--- a/public/template_KA.docx
+++ b/public/template_KA.docx
@@ -952,15 +952,15 @@
         <w:tblLook w:val="04A0" w:firstRow="1" w:lastRow="0" w:firstColumn="1" w:lastColumn="0" w:noHBand="0" w:noVBand="1"/>
       </w:tblPr>
       <w:tblGrid>
-        <w:gridCol w:w="1089"/>
-        <w:gridCol w:w="1354"/>
-        <w:gridCol w:w="1374"/>
-        <w:gridCol w:w="1198"/>
-        <w:gridCol w:w="1090"/>
-        <w:gridCol w:w="1090"/>
-        <w:gridCol w:w="1090"/>
-        <w:gridCol w:w="1090"/>
-        <w:gridCol w:w="1081"/>
+        <w:gridCol w:w="927"/>
+        <w:gridCol w:w="1209"/>
+        <w:gridCol w:w="1840"/>
+        <w:gridCol w:w="1071"/>
+        <w:gridCol w:w="901"/>
+        <w:gridCol w:w="928"/>
+        <w:gridCol w:w="928"/>
+        <w:gridCol w:w="1573"/>
+        <w:gridCol w:w="1079"/>
       </w:tblGrid>
       <w:tr>
         <w:trPr>
@@ -968,7 +968,7 @@
         </w:trPr>
         <w:tc>
           <w:tcPr>
-            <w:tcW w:w="521" w:type="pct"/>
+            <w:tcW w:w="443" w:type="pct"/>
             <w:vMerge w:val="restart"/>
             <w:vAlign w:val="center"/>
           </w:tcPr>
@@ -997,7 +997,7 @@
         </w:tc>
         <w:tc>
           <w:tcPr>
-            <w:tcW w:w="648" w:type="pct"/>
+            <w:tcW w:w="578" w:type="pct"/>
             <w:vMerge w:val="restart"/>
             <w:vAlign w:val="center"/>
           </w:tcPr>
@@ -1160,7 +1160,7 @@
         </w:tc>
         <w:tc>
           <w:tcPr>
-            <w:tcW w:w="657" w:type="pct"/>
+            <w:tcW w:w="880" w:type="pct"/>
             <w:vMerge w:val="restart"/>
             <w:vAlign w:val="center"/>
           </w:tcPr>
@@ -1257,7 +1257,7 @@
         </w:tc>
         <w:tc>
           <w:tcPr>
-            <w:tcW w:w="573" w:type="pct"/>
+            <w:tcW w:w="512" w:type="pct"/>
             <w:vMerge w:val="restart"/>
             <w:vAlign w:val="center"/>
           </w:tcPr>
@@ -1354,7 +1354,7 @@
         </w:tc>
         <w:tc>
           <w:tcPr>
-            <w:tcW w:w="1563" w:type="pct"/>
+            <w:tcW w:w="1319" w:type="pct"/>
             <w:gridSpan w:val="3"/>
             <w:vAlign w:val="center"/>
           </w:tcPr>
@@ -1385,7 +1385,7 @@
         </w:tc>
         <w:tc>
           <w:tcPr>
-            <w:tcW w:w="521" w:type="pct"/>
+            <w:tcW w:w="752" w:type="pct"/>
             <w:vMerge w:val="restart"/>
             <w:vAlign w:val="center"/>
           </w:tcPr>
@@ -1460,7 +1460,7 @@
         </w:trPr>
         <w:tc>
           <w:tcPr>
-            <w:tcW w:w="521" w:type="pct"/>
+            <w:tcW w:w="443" w:type="pct"/>
             <w:vMerge/>
           </w:tcPr>
           <w:p>
@@ -1476,7 +1476,7 @@
         </w:tc>
         <w:tc>
           <w:tcPr>
-            <w:tcW w:w="648" w:type="pct"/>
+            <w:tcW w:w="578" w:type="pct"/>
             <w:vMerge/>
           </w:tcPr>
           <w:p>
@@ -1492,7 +1492,7 @@
         </w:tc>
         <w:tc>
           <w:tcPr>
-            <w:tcW w:w="657" w:type="pct"/>
+            <w:tcW w:w="880" w:type="pct"/>
             <w:vMerge/>
           </w:tcPr>
           <w:p>
@@ -1508,7 +1508,7 @@
         </w:tc>
         <w:tc>
           <w:tcPr>
-            <w:tcW w:w="573" w:type="pct"/>
+            <w:tcW w:w="512" w:type="pct"/>
             <w:vMerge/>
           </w:tcPr>
           <w:p>
@@ -1524,7 +1524,7 @@
         </w:tc>
         <w:tc>
           <w:tcPr>
-            <w:tcW w:w="521" w:type="pct"/>
+            <w:tcW w:w="431" w:type="pct"/>
             <w:vAlign w:val="center"/>
           </w:tcPr>
           <w:p>
@@ -1576,7 +1576,7 @@
         </w:tc>
         <w:tc>
           <w:tcPr>
-            <w:tcW w:w="521" w:type="pct"/>
+            <w:tcW w:w="444" w:type="pct"/>
             <w:vAlign w:val="center"/>
           </w:tcPr>
           <w:p>
@@ -1650,7 +1650,7 @@
         </w:tc>
         <w:tc>
           <w:tcPr>
-            <w:tcW w:w="521" w:type="pct"/>
+            <w:tcW w:w="444" w:type="pct"/>
             <w:vAlign w:val="center"/>
           </w:tcPr>
           <w:p>
@@ -1734,7 +1734,7 @@
         </w:tc>
         <w:tc>
           <w:tcPr>
-            <w:tcW w:w="521" w:type="pct"/>
+            <w:tcW w:w="752" w:type="pct"/>
             <w:vMerge/>
           </w:tcPr>
           <w:p>
@@ -1838,120 +1838,618 @@
         </w:trPr>
         <w:tc>
           <w:tcPr>
-            <w:tcW w:w="521" w:type="pct"/>
-          </w:tcPr>
-          <w:p>
-            <w:pPr>
+            <w:tcW w:w="443" w:type="pct"/>
+          </w:tcPr>
+          <w:p>
+            <w:pPr>
+              <w:tabs>
+                <w:tab w:val="left" w:pos="496"/>
+              </w:tabs>
               <w:jc w:val="both"/>
               <w:rPr>
                 <w:rFonts w:ascii="Bookman Old Style" w:hAnsi="Bookman Old Style"/>
-                <w:sz w:val="16"/>
-                <w:szCs w:val="16"/>
-              </w:rPr>
-            </w:pPr>
-          </w:p>
-        </w:tc>
-        <w:tc>
-          <w:tcPr>
-            <w:tcW w:w="648" w:type="pct"/>
+                <w:sz w:val="14"/>
+                <w:szCs w:val="14"/>
+              </w:rPr>
+            </w:pPr>
+            <w:r>
+              <w:rPr>
+                <w:rFonts w:ascii="Bookman Old Style" w:hAnsi="Bookman Old Style"/>
+                <w:sz w:val="14"/>
+                <w:szCs w:val="14"/>
+              </w:rPr>
+              <w:tab/>
+              <w:t>1</w:t>
+            </w:r>
+          </w:p>
+        </w:tc>
+        <w:tc>
+          <w:tcPr>
+            <w:tcW w:w="578" w:type="pct"/>
           </w:tcPr>
           <w:p>
             <w:pPr>
               <w:jc w:val="both"/>
               <w:rPr>
                 <w:rFonts w:ascii="Bookman Old Style" w:hAnsi="Bookman Old Style"/>
-                <w:sz w:val="16"/>
-                <w:szCs w:val="16"/>
-              </w:rPr>
-            </w:pPr>
-          </w:p>
-        </w:tc>
-        <w:tc>
-          <w:tcPr>
-            <w:tcW w:w="657" w:type="pct"/>
-          </w:tcPr>
+                <w:sz w:val="14"/>
+                <w:szCs w:val="14"/>
+              </w:rPr>
+            </w:pPr>
+            <w:proofErr w:type="spellStart"/>
+            <w:r>
+              <w:rPr>
+                <w:rFonts w:ascii="Bookman Old Style" w:hAnsi="Bookman Old Style"/>
+                <w:sz w:val="14"/>
+                <w:szCs w:val="14"/>
+                <w:lang w:val="en-US"/>
+              </w:rPr>
+              <w:t>Perubahan</w:t>
+            </w:r>
+            <w:proofErr w:type="spellEnd"/>
+            <w:r>
+              <w:rPr>
+                <w:rFonts w:ascii="Bookman Old Style" w:hAnsi="Bookman Old Style"/>
+                <w:sz w:val="14"/>
+                <w:szCs w:val="14"/>
+                <w:lang w:val="en-US"/>
+              </w:rPr>
+              <w:t xml:space="preserve"> </w:t>
+            </w:r>
+            <w:proofErr w:type="spellStart"/>
+            <w:r>
+              <w:rPr>
+                <w:rFonts w:ascii="Bookman Old Style" w:hAnsi="Bookman Old Style"/>
+                <w:sz w:val="14"/>
+                <w:szCs w:val="14"/>
+                <w:lang w:val="en-US"/>
+              </w:rPr>
+              <w:t>Penguasaan</w:t>
+            </w:r>
+            <w:proofErr w:type="spellEnd"/>
+            <w:r>
+              <w:rPr>
+                <w:rFonts w:ascii="Bookman Old Style" w:hAnsi="Bookman Old Style"/>
+                <w:sz w:val="14"/>
+                <w:szCs w:val="14"/>
+                <w:lang w:val="en-US"/>
+              </w:rPr>
+              <w:t xml:space="preserve"> </w:t>
+            </w:r>
+            <w:proofErr w:type="spellStart"/>
+            <w:r>
+              <w:rPr>
+                <w:rFonts w:ascii="Bookman Old Style" w:hAnsi="Bookman Old Style"/>
+                <w:sz w:val="14"/>
+                <w:szCs w:val="14"/>
+                <w:lang w:val="en-US"/>
+              </w:rPr>
+              <w:t>Lahan</w:t>
+            </w:r>
+            <w:proofErr w:type="spellEnd"/>
+          </w:p>
+        </w:tc>
+        <w:tc>
+          <w:tcPr>
+            <w:tcW w:w="880" w:type="pct"/>
+          </w:tcPr>
+          <w:p>
+            <w:pPr>
+              <w:pStyle w:val="Paragraftabel"/>
+              <w:numPr>
+                <w:ilvl w:val="0"/>
+                <w:numId w:val="2"/>
+              </w:numPr>
+              <w:ind w:left="206" w:hanging="206"/>
+              <w:rPr>
+                <w:rFonts w:ascii="Bookman Old Style" w:hAnsi="Bookman Old Style" w:cs="Arial"/>
+                <w:sz w:val="14"/>
+                <w:szCs w:val="14"/>
+              </w:rPr>
+            </w:pPr>
+            <w:r>
+              <w:rPr>
+                <w:rFonts w:ascii="Bookman Old Style" w:hAnsi="Bookman Old Style" w:cs="Arial"/>
+                <w:sz w:val="14"/>
+                <w:szCs w:val="14"/>
+                <w:lang w:val="id-ID"/>
+              </w:rPr>
+              <w:t xml:space="preserve">Melakukan pengadaan </w:t>
+            </w:r>
+            <w:r>
+              <w:rPr>
+                <w:rFonts w:ascii="Bookman Old Style" w:hAnsi="Bookman Old Style" w:cs="Arial"/>
+                <w:sz w:val="14"/>
+                <w:szCs w:val="14"/>
+              </w:rPr>
+              <w:t xml:space="preserve">lahan </w:t>
+            </w:r>
+            <w:r>
+              <w:rPr>
+                <w:rFonts w:ascii="Bookman Old Style" w:hAnsi="Bookman Old Style" w:cs="Arial"/>
+                <w:sz w:val="14"/>
+                <w:szCs w:val="14"/>
+                <w:lang w:val="id-ID"/>
+              </w:rPr>
+              <w:t>berpedoman pada Peraturan Presiden No. 148 Tahun 2015 tentang Perubahan Keempat atas Peraturan Presiden Nomor 71 Tahun 2012 tentang Penyelenggaraan Pengadaan Tanah bagi Pembangunan untuk Kepentingan Umum</w:t>
+            </w:r>
+            <w:r>
+              <w:rPr>
+                <w:rFonts w:ascii="Bookman Old Style" w:hAnsi="Bookman Old Style" w:cs="Arial"/>
+                <w:sz w:val="14"/>
+                <w:szCs w:val="14"/>
+              </w:rPr>
+              <w:t xml:space="preserve"> </w:t>
+            </w:r>
+            <w:r>
+              <w:rPr>
+                <w:rFonts w:ascii="Bookman Old Style" w:hAnsi="Bookman Old Style" w:cs="Arial"/>
+                <w:sz w:val="14"/>
+                <w:szCs w:val="14"/>
+                <w:lang w:val="es-ES"/>
+              </w:rPr>
+              <w:t>dan Permen Agraria dan Tata Ruang No. 20 Tahun 2020 Tentang Tata cara Penyusunan Dokumen Pengadaan Tanah</w:t>
+            </w:r>
+          </w:p>
+          <w:p>
+            <w:pPr>
+              <w:pStyle w:val="Paragraftabel"/>
+              <w:numPr>
+                <w:ilvl w:val="0"/>
+                <w:numId w:val="2"/>
+              </w:numPr>
+              <w:ind w:left="206" w:hanging="206"/>
+              <w:rPr>
+                <w:rFonts w:ascii="Bookman Old Style" w:hAnsi="Bookman Old Style" w:cs="Arial"/>
+                <w:sz w:val="14"/>
+                <w:szCs w:val="14"/>
+                <w:lang w:val="id-ID"/>
+              </w:rPr>
+            </w:pPr>
+            <w:r>
+              <w:rPr>
+                <w:rFonts w:ascii="Bookman Old Style" w:hAnsi="Bookman Old Style" w:cs="Arial"/>
+                <w:sz w:val="14"/>
+                <w:szCs w:val="14"/>
+                <w:lang w:val="id-ID"/>
+              </w:rPr>
+              <w:t>Melakukan pendataan tanah diantaranya meliputi:</w:t>
+            </w:r>
+          </w:p>
+          <w:p>
+            <w:pPr>
+              <w:pStyle w:val="Paragraftabel"/>
+              <w:numPr>
+                <w:ilvl w:val="0"/>
+                <w:numId w:val="3"/>
+              </w:numPr>
+              <w:ind w:left="463" w:hanging="270"/>
+              <w:rPr>
+                <w:rFonts w:ascii="Bookman Old Style" w:hAnsi="Bookman Old Style" w:cs="Arial"/>
+                <w:sz w:val="14"/>
+                <w:szCs w:val="14"/>
+                <w:lang w:val="id-ID"/>
+              </w:rPr>
+            </w:pPr>
+            <w:r>
+              <w:rPr>
+                <w:rFonts w:ascii="Bookman Old Style" w:hAnsi="Bookman Old Style" w:cs="Arial"/>
+                <w:sz w:val="14"/>
+                <w:szCs w:val="14"/>
+                <w:lang w:val="id-ID"/>
+              </w:rPr>
+              <w:t xml:space="preserve">Pemegang hak atas tanah. </w:t>
+            </w:r>
+          </w:p>
+          <w:p>
+            <w:pPr>
+              <w:pStyle w:val="Paragraftabel"/>
+              <w:numPr>
+                <w:ilvl w:val="0"/>
+                <w:numId w:val="3"/>
+              </w:numPr>
+              <w:ind w:left="489" w:hanging="283"/>
+              <w:rPr>
+                <w:rFonts w:ascii="Bookman Old Style" w:hAnsi="Bookman Old Style" w:cs="Arial"/>
+                <w:sz w:val="14"/>
+                <w:szCs w:val="14"/>
+                <w:lang w:val="id-ID"/>
+              </w:rPr>
+            </w:pPr>
+            <w:r>
+              <w:rPr>
+                <w:rFonts w:ascii="Bookman Old Style" w:hAnsi="Bookman Old Style" w:cs="Arial"/>
+                <w:sz w:val="14"/>
+                <w:szCs w:val="14"/>
+                <w:lang w:val="id-ID"/>
+              </w:rPr>
+              <w:t>Status tanah.</w:t>
+            </w:r>
+          </w:p>
+          <w:p>
+            <w:pPr>
+              <w:pStyle w:val="Paragraftabel"/>
+              <w:numPr>
+                <w:ilvl w:val="0"/>
+                <w:numId w:val="3"/>
+              </w:numPr>
+              <w:ind w:left="489" w:hanging="283"/>
+              <w:rPr>
+                <w:rFonts w:ascii="Bookman Old Style" w:hAnsi="Bookman Old Style" w:cs="Arial"/>
+                <w:sz w:val="14"/>
+                <w:szCs w:val="14"/>
+                <w:lang w:val="id-ID"/>
+              </w:rPr>
+            </w:pPr>
+            <w:r>
+              <w:rPr>
+                <w:rFonts w:ascii="Bookman Old Style" w:hAnsi="Bookman Old Style" w:cs="Arial"/>
+                <w:sz w:val="14"/>
+                <w:szCs w:val="14"/>
+                <w:lang w:val="id-ID"/>
+              </w:rPr>
+              <w:t>Luas tanah.</w:t>
+            </w:r>
+          </w:p>
+          <w:p>
+            <w:pPr>
+              <w:pStyle w:val="Paragraftabel"/>
+              <w:numPr>
+                <w:ilvl w:val="0"/>
+                <w:numId w:val="3"/>
+              </w:numPr>
+              <w:ind w:left="489" w:hanging="283"/>
+              <w:rPr>
+                <w:rFonts w:ascii="Bookman Old Style" w:hAnsi="Bookman Old Style" w:cs="Arial"/>
+                <w:sz w:val="14"/>
+                <w:szCs w:val="14"/>
+                <w:lang w:val="id-ID"/>
+              </w:rPr>
+            </w:pPr>
+            <w:r>
+              <w:rPr>
+                <w:rFonts w:ascii="Bookman Old Style" w:hAnsi="Bookman Old Style" w:cs="Arial"/>
+                <w:sz w:val="14"/>
+                <w:szCs w:val="14"/>
+                <w:lang w:val="id-ID"/>
+              </w:rPr>
+              <w:t>Batas-batas tanah.</w:t>
+            </w:r>
+          </w:p>
+          <w:p>
+            <w:pPr>
+              <w:pStyle w:val="Paragraftabel"/>
+              <w:numPr>
+                <w:ilvl w:val="0"/>
+                <w:numId w:val="3"/>
+              </w:numPr>
+              <w:ind w:left="489" w:hanging="283"/>
+              <w:rPr>
+                <w:rFonts w:ascii="Bookman Old Style" w:hAnsi="Bookman Old Style" w:cs="Arial"/>
+                <w:sz w:val="14"/>
+                <w:szCs w:val="14"/>
+                <w:lang w:val="id-ID"/>
+              </w:rPr>
+            </w:pPr>
+            <w:r>
+              <w:rPr>
+                <w:rFonts w:ascii="Bookman Old Style" w:hAnsi="Bookman Old Style" w:cs="Arial"/>
+                <w:sz w:val="14"/>
+                <w:szCs w:val="14"/>
+                <w:lang w:val="id-ID"/>
+              </w:rPr>
+              <w:t>Bangunan di atas tanah.</w:t>
+            </w:r>
+          </w:p>
+          <w:p>
+            <w:pPr>
+              <w:pStyle w:val="Paragraftabel"/>
+              <w:numPr>
+                <w:ilvl w:val="0"/>
+                <w:numId w:val="3"/>
+              </w:numPr>
+              <w:ind w:left="489" w:hanging="283"/>
+              <w:rPr>
+                <w:rFonts w:ascii="Bookman Old Style" w:hAnsi="Bookman Old Style" w:cs="Arial"/>
+                <w:sz w:val="14"/>
+                <w:szCs w:val="14"/>
+                <w:lang w:val="id-ID"/>
+              </w:rPr>
+            </w:pPr>
+            <w:r>
+              <w:rPr>
+                <w:rFonts w:ascii="Bookman Old Style" w:hAnsi="Bookman Old Style" w:cs="Arial"/>
+                <w:sz w:val="14"/>
+                <w:szCs w:val="14"/>
+                <w:lang w:val="id-ID"/>
+              </w:rPr>
+              <w:t xml:space="preserve">Tanam tumbuh. </w:t>
+            </w:r>
+          </w:p>
+          <w:p>
+            <w:pPr>
+              <w:pStyle w:val="Paragraftabel"/>
+              <w:numPr>
+                <w:ilvl w:val="0"/>
+                <w:numId w:val="2"/>
+              </w:numPr>
+              <w:ind w:left="206" w:hanging="206"/>
+              <w:rPr>
+                <w:rFonts w:ascii="Bookman Old Style" w:hAnsi="Bookman Old Style" w:cs="Arial"/>
+                <w:sz w:val="14"/>
+                <w:szCs w:val="14"/>
+                <w:lang w:val="id-ID"/>
+              </w:rPr>
+            </w:pPr>
+            <w:r>
+              <w:rPr>
+                <w:rFonts w:ascii="Bookman Old Style" w:hAnsi="Bookman Old Style" w:cs="Arial"/>
+                <w:sz w:val="14"/>
+                <w:szCs w:val="14"/>
+                <w:lang w:val="id-ID"/>
+              </w:rPr>
+              <w:t xml:space="preserve">Pada tanah yang dimiliki masyarakat, maka melakukan pemberian kompensasi terhadap tanah </w:t>
+            </w:r>
+            <w:r>
+              <w:rPr>
+                <w:rFonts w:ascii="Bookman Old Style" w:hAnsi="Bookman Old Style" w:cs="Arial"/>
+                <w:sz w:val="14"/>
+                <w:szCs w:val="14"/>
+                <w:lang w:val="id-ID"/>
+              </w:rPr>
+              <w:lastRenderedPageBreak/>
+              <w:t xml:space="preserve">yang dibebaskan dan pemberian ganti rugi tanam tumbuh </w:t>
+            </w:r>
+            <w:r>
+              <w:rPr>
+                <w:rFonts w:ascii="Bookman Old Style" w:hAnsi="Bookman Old Style" w:cs="Arial"/>
+                <w:sz w:val="14"/>
+                <w:szCs w:val="14"/>
+              </w:rPr>
+              <w:t xml:space="preserve">secara langsung </w:t>
+            </w:r>
+            <w:r>
+              <w:rPr>
+                <w:rFonts w:ascii="Bookman Old Style" w:hAnsi="Bookman Old Style" w:cs="Arial"/>
+                <w:sz w:val="14"/>
+                <w:szCs w:val="14"/>
+                <w:lang w:val="id-ID"/>
+              </w:rPr>
+              <w:t xml:space="preserve">berdasarkan asas musyawarah </w:t>
+            </w:r>
+            <w:r>
+              <w:rPr>
+                <w:rFonts w:ascii="Bookman Old Style" w:hAnsi="Bookman Old Style" w:cs="Arial"/>
+                <w:sz w:val="14"/>
+                <w:szCs w:val="14"/>
+              </w:rPr>
+              <w:t xml:space="preserve">dengan berpedoman kepada peraturan yang berlaku, serta </w:t>
+            </w:r>
+            <w:r>
+              <w:rPr>
+                <w:rFonts w:ascii="Bookman Old Style" w:hAnsi="Bookman Old Style" w:cs="Arial"/>
+                <w:sz w:val="14"/>
+                <w:szCs w:val="14"/>
+                <w:lang w:val="id-ID"/>
+              </w:rPr>
+              <w:t xml:space="preserve"> berkoordinasi kepada pemerintah kelurahan dan kecamatan</w:t>
+            </w:r>
+            <w:r>
+              <w:rPr>
+                <w:rFonts w:ascii="Bookman Old Style" w:hAnsi="Bookman Old Style" w:cs="Arial"/>
+                <w:sz w:val="14"/>
+                <w:szCs w:val="14"/>
+              </w:rPr>
+              <w:t xml:space="preserve"> </w:t>
+            </w:r>
+            <w:r>
+              <w:rPr>
+                <w:rFonts w:ascii="Bookman Old Style" w:hAnsi="Bookman Old Style" w:cs="Arial"/>
+                <w:sz w:val="14"/>
+                <w:szCs w:val="14"/>
+                <w:lang w:val="id-ID"/>
+              </w:rPr>
+              <w:t>dan penentuan harga berdasarkan penilaian publik sebagai acuan harga tanah (KJPP)</w:t>
+            </w:r>
+          </w:p>
           <w:p>
             <w:pPr>
               <w:jc w:val="both"/>
               <w:rPr>
                 <w:rFonts w:ascii="Bookman Old Style" w:hAnsi="Bookman Old Style"/>
-                <w:sz w:val="16"/>
-                <w:szCs w:val="16"/>
-              </w:rPr>
-            </w:pPr>
-          </w:p>
-        </w:tc>
-        <w:tc>
-          <w:tcPr>
-            <w:tcW w:w="573" w:type="pct"/>
+                <w:sz w:val="14"/>
+                <w:szCs w:val="14"/>
+              </w:rPr>
+            </w:pPr>
+          </w:p>
+        </w:tc>
+        <w:tc>
+          <w:tcPr>
+            <w:tcW w:w="512" w:type="pct"/>
           </w:tcPr>
           <w:p>
             <w:pPr>
               <w:jc w:val="both"/>
               <w:rPr>
                 <w:rFonts w:ascii="Bookman Old Style" w:hAnsi="Bookman Old Style"/>
-                <w:sz w:val="16"/>
-                <w:szCs w:val="16"/>
-              </w:rPr>
-            </w:pPr>
-          </w:p>
-        </w:tc>
-        <w:tc>
-          <w:tcPr>
-            <w:tcW w:w="521" w:type="pct"/>
+                <w:sz w:val="14"/>
+                <w:szCs w:val="14"/>
+              </w:rPr>
+            </w:pPr>
+          </w:p>
+        </w:tc>
+        <w:tc>
+          <w:tcPr>
+            <w:tcW w:w="431" w:type="pct"/>
           </w:tcPr>
           <w:p>
             <w:pPr>
               <w:jc w:val="both"/>
               <w:rPr>
                 <w:rFonts w:ascii="Bookman Old Style" w:hAnsi="Bookman Old Style"/>
-                <w:sz w:val="16"/>
-                <w:szCs w:val="16"/>
-              </w:rPr>
-            </w:pPr>
-          </w:p>
-        </w:tc>
-        <w:tc>
-          <w:tcPr>
-            <w:tcW w:w="521" w:type="pct"/>
+                <w:sz w:val="14"/>
+                <w:szCs w:val="14"/>
+              </w:rPr>
+            </w:pPr>
+          </w:p>
+        </w:tc>
+        <w:tc>
+          <w:tcPr>
+            <w:tcW w:w="444" w:type="pct"/>
           </w:tcPr>
           <w:p>
             <w:pPr>
               <w:jc w:val="both"/>
               <w:rPr>
                 <w:rFonts w:ascii="Bookman Old Style" w:hAnsi="Bookman Old Style"/>
-                <w:sz w:val="16"/>
-                <w:szCs w:val="16"/>
-              </w:rPr>
-            </w:pPr>
-          </w:p>
-        </w:tc>
-        <w:tc>
-          <w:tcPr>
-            <w:tcW w:w="521" w:type="pct"/>
+                <w:sz w:val="14"/>
+                <w:szCs w:val="14"/>
+              </w:rPr>
+            </w:pPr>
+          </w:p>
+        </w:tc>
+        <w:tc>
+          <w:tcPr>
+            <w:tcW w:w="444" w:type="pct"/>
           </w:tcPr>
           <w:p>
             <w:pPr>
               <w:jc w:val="both"/>
               <w:rPr>
                 <w:rFonts w:ascii="Bookman Old Style" w:hAnsi="Bookman Old Style"/>
-                <w:sz w:val="16"/>
-                <w:szCs w:val="16"/>
-              </w:rPr>
-            </w:pPr>
-          </w:p>
-        </w:tc>
-        <w:tc>
-          <w:tcPr>
-            <w:tcW w:w="521" w:type="pct"/>
-          </w:tcPr>
+                <w:sz w:val="14"/>
+                <w:szCs w:val="14"/>
+              </w:rPr>
+            </w:pPr>
+          </w:p>
+        </w:tc>
+        <w:tc>
+          <w:tcPr>
+            <w:tcW w:w="752" w:type="pct"/>
+          </w:tcPr>
+          <w:p>
+            <w:pPr>
+              <w:pStyle w:val="Paragraftabel"/>
+              <w:numPr>
+                <w:ilvl w:val="0"/>
+                <w:numId w:val="4"/>
+              </w:numPr>
+              <w:ind w:left="257" w:hanging="180"/>
+              <w:rPr>
+                <w:rFonts w:ascii="Bookman Old Style" w:hAnsi="Bookman Old Style" w:cs="Arial"/>
+                <w:sz w:val="14"/>
+                <w:szCs w:val="14"/>
+                <w:lang w:val="id-ID"/>
+              </w:rPr>
+            </w:pPr>
+            <w:r>
+              <w:rPr>
+                <w:rFonts w:ascii="Bookman Old Style" w:hAnsi="Bookman Old Style" w:cs="Arial"/>
+                <w:sz w:val="14"/>
+                <w:szCs w:val="14"/>
+              </w:rPr>
+              <w:t>Lahan perluasan tapak sumur di Desa Tampang Baru, Kecamatan Bayung Lencir</w:t>
+            </w:r>
+          </w:p>
+          <w:p>
+            <w:pPr>
+              <w:pStyle w:val="Paragraftabel"/>
+              <w:numPr>
+                <w:ilvl w:val="0"/>
+                <w:numId w:val="4"/>
+              </w:numPr>
+              <w:ind w:left="257" w:hanging="180"/>
+              <w:rPr>
+                <w:rFonts w:ascii="Bookman Old Style" w:hAnsi="Bookman Old Style" w:cs="Arial"/>
+                <w:sz w:val="14"/>
+                <w:szCs w:val="14"/>
+                <w:lang w:val="id-ID"/>
+              </w:rPr>
+            </w:pPr>
+            <w:r>
+              <w:rPr>
+                <w:rFonts w:ascii="Bookman Old Style" w:hAnsi="Bookman Old Style" w:cs="Arial"/>
+                <w:sz w:val="14"/>
+                <w:szCs w:val="14"/>
+              </w:rPr>
+              <w:t>Lahan untuk ROW pipa baru di desa :</w:t>
+            </w:r>
+          </w:p>
+          <w:p>
+            <w:pPr>
+              <w:pStyle w:val="Paragraftabel"/>
+              <w:numPr>
+                <w:ilvl w:val="0"/>
+                <w:numId w:val="5"/>
+              </w:numPr>
+              <w:ind w:left="527" w:hanging="270"/>
+              <w:rPr>
+                <w:rFonts w:ascii="Bookman Old Style" w:hAnsi="Bookman Old Style" w:cs="Arial"/>
+                <w:sz w:val="14"/>
+                <w:szCs w:val="14"/>
+                <w:lang w:val="id-ID"/>
+              </w:rPr>
+            </w:pPr>
+            <w:r>
+              <w:rPr>
+                <w:rFonts w:ascii="Bookman Old Style" w:hAnsi="Bookman Old Style" w:cs="Arial"/>
+                <w:sz w:val="14"/>
+                <w:szCs w:val="14"/>
+              </w:rPr>
+              <w:t>Desa Tampang Baru, Kecamatan Bayung Lencir</w:t>
+            </w:r>
+            <w:r>
+              <w:rPr>
+                <w:rFonts w:ascii="Bookman Old Style" w:hAnsi="Bookman Old Style" w:cs="Arial"/>
+                <w:sz w:val="14"/>
+                <w:szCs w:val="14"/>
+                <w:lang w:val="id-ID"/>
+              </w:rPr>
+              <w:t xml:space="preserve">. </w:t>
+            </w:r>
+          </w:p>
+          <w:p>
+            <w:pPr>
+              <w:pStyle w:val="Paragraftabel"/>
+              <w:numPr>
+                <w:ilvl w:val="0"/>
+                <w:numId w:val="5"/>
+              </w:numPr>
+              <w:ind w:left="527" w:hanging="270"/>
+              <w:rPr>
+                <w:rFonts w:ascii="Bookman Old Style" w:hAnsi="Bookman Old Style" w:cs="Arial"/>
+                <w:sz w:val="14"/>
+                <w:szCs w:val="14"/>
+                <w:lang w:val="id-ID"/>
+              </w:rPr>
+            </w:pPr>
+            <w:r>
+              <w:rPr>
+                <w:rFonts w:ascii="Bookman Old Style" w:hAnsi="Bookman Old Style" w:cs="Arial"/>
+                <w:sz w:val="14"/>
+                <w:szCs w:val="14"/>
+              </w:rPr>
+              <w:t>Desa Sinar Tungkal, Desa Marqo Mulyo, dan Desa Simpang Tungkal, Kecamatan Tungkal Jaya</w:t>
+            </w:r>
+          </w:p>
+          <w:p>
+            <w:pPr>
+              <w:pStyle w:val="Paragraftabel"/>
+              <w:ind w:left="257"/>
+              <w:rPr>
+                <w:rFonts w:ascii="Bookman Old Style" w:hAnsi="Bookman Old Style" w:cs="Arial"/>
+                <w:sz w:val="14"/>
+                <w:szCs w:val="14"/>
+              </w:rPr>
+            </w:pPr>
+          </w:p>
           <w:p>
             <w:pPr>
               <w:jc w:val="both"/>
               <w:rPr>
                 <w:rFonts w:ascii="Bookman Old Style" w:hAnsi="Bookman Old Style"/>
-                <w:sz w:val="16"/>
-                <w:szCs w:val="16"/>
+                <w:sz w:val="14"/>
+                <w:szCs w:val="14"/>
               </w:rPr>
             </w:pPr>
           </w:p>
@@ -1965,10 +2463,121 @@
               <w:jc w:val="both"/>
               <w:rPr>
                 <w:rFonts w:ascii="Bookman Old Style" w:hAnsi="Bookman Old Style"/>
-                <w:sz w:val="16"/>
-                <w:szCs w:val="16"/>
-              </w:rPr>
-            </w:pPr>
+                <w:sz w:val="14"/>
+                <w:szCs w:val="14"/>
+              </w:rPr>
+            </w:pPr>
+            <w:proofErr w:type="spellStart"/>
+            <w:r>
+              <w:rPr>
+                <w:rFonts w:ascii="Bookman Old Style" w:hAnsi="Bookman Old Style"/>
+                <w:sz w:val="14"/>
+                <w:szCs w:val="14"/>
+                <w:lang w:val="en-US"/>
+              </w:rPr>
+              <w:t>Selama</w:t>
+            </w:r>
+            <w:proofErr w:type="spellEnd"/>
+            <w:r>
+              <w:rPr>
+                <w:rFonts w:ascii="Bookman Old Style" w:hAnsi="Bookman Old Style"/>
+                <w:sz w:val="14"/>
+                <w:szCs w:val="14"/>
+                <w:lang w:val="en-US"/>
+              </w:rPr>
+              <w:t xml:space="preserve"> proses </w:t>
+            </w:r>
+            <w:proofErr w:type="spellStart"/>
+            <w:r>
+              <w:rPr>
+                <w:rFonts w:ascii="Bookman Old Style" w:hAnsi="Bookman Old Style"/>
+                <w:sz w:val="14"/>
+                <w:szCs w:val="14"/>
+                <w:lang w:val="en-US"/>
+              </w:rPr>
+              <w:t>pengadaan</w:t>
+            </w:r>
+            <w:proofErr w:type="spellEnd"/>
+            <w:r>
+              <w:rPr>
+                <w:rFonts w:ascii="Bookman Old Style" w:hAnsi="Bookman Old Style"/>
+                <w:sz w:val="14"/>
+                <w:szCs w:val="14"/>
+                <w:lang w:val="en-US"/>
+              </w:rPr>
+              <w:t xml:space="preserve"> </w:t>
+            </w:r>
+            <w:proofErr w:type="spellStart"/>
+            <w:r>
+              <w:rPr>
+                <w:rFonts w:ascii="Bookman Old Style" w:hAnsi="Bookman Old Style"/>
+                <w:sz w:val="14"/>
+                <w:szCs w:val="14"/>
+                <w:lang w:val="en-US"/>
+              </w:rPr>
+              <w:t>lahan</w:t>
+            </w:r>
+            <w:proofErr w:type="spellEnd"/>
+            <w:r>
+              <w:rPr>
+                <w:rFonts w:ascii="Bookman Old Style" w:hAnsi="Bookman Old Style"/>
+                <w:sz w:val="14"/>
+                <w:szCs w:val="14"/>
+                <w:lang w:val="en-US"/>
+              </w:rPr>
+              <w:t xml:space="preserve"> pada </w:t>
+            </w:r>
+            <w:proofErr w:type="spellStart"/>
+            <w:r>
+              <w:rPr>
+                <w:rFonts w:ascii="Bookman Old Style" w:hAnsi="Bookman Old Style"/>
+                <w:sz w:val="14"/>
+                <w:szCs w:val="14"/>
+                <w:lang w:val="en-US"/>
+              </w:rPr>
+              <w:t>tahap</w:t>
+            </w:r>
+            <w:proofErr w:type="spellEnd"/>
+            <w:r>
+              <w:rPr>
+                <w:rFonts w:ascii="Bookman Old Style" w:hAnsi="Bookman Old Style"/>
+                <w:sz w:val="14"/>
+                <w:szCs w:val="14"/>
+                <w:lang w:val="en-US"/>
+              </w:rPr>
+              <w:t xml:space="preserve"> </w:t>
+            </w:r>
+            <w:proofErr w:type="spellStart"/>
+            <w:r>
+              <w:rPr>
+                <w:rFonts w:ascii="Bookman Old Style" w:hAnsi="Bookman Old Style"/>
+                <w:sz w:val="14"/>
+                <w:szCs w:val="14"/>
+                <w:lang w:val="en-US"/>
+              </w:rPr>
+              <w:t>pra</w:t>
+            </w:r>
+            <w:proofErr w:type="spellEnd"/>
+            <w:r>
+              <w:rPr>
+                <w:rFonts w:ascii="Bookman Old Style" w:hAnsi="Bookman Old Style"/>
+                <w:sz w:val="14"/>
+                <w:szCs w:val="14"/>
+                <w:lang w:val="en-US"/>
+              </w:rPr>
+              <w:t xml:space="preserve"> </w:t>
+            </w:r>
+            <w:proofErr w:type="spellStart"/>
+            <w:r>
+              <w:rPr>
+                <w:rFonts w:ascii="Bookman Old Style" w:hAnsi="Bookman Old Style"/>
+                <w:sz w:val="14"/>
+                <w:szCs w:val="14"/>
+                <w:lang w:val="en-US"/>
+              </w:rPr>
+              <w:t>konstruksi</w:t>
+            </w:r>
+            <w:proofErr w:type="spellEnd"/>
           </w:p>
         </w:tc>
       </w:tr>
@@ -1978,44 +2587,1489 @@
         </w:trPr>
         <w:tc>
           <w:tcPr>
-            <w:tcW w:w="5000" w:type="pct"/>
-            <w:gridSpan w:val="9"/>
-          </w:tcPr>
-          <w:p>
-            <w:pPr>
+            <w:tcW w:w="443" w:type="pct"/>
+          </w:tcPr>
+          <w:p>
+            <w:pPr>
+              <w:tabs>
+                <w:tab w:val="left" w:pos="496"/>
+              </w:tabs>
               <w:jc w:val="both"/>
               <w:rPr>
                 <w:rFonts w:ascii="Bookman Old Style" w:hAnsi="Bookman Old Style"/>
-                <w:sz w:val="16"/>
-                <w:szCs w:val="16"/>
-              </w:rPr>
-            </w:pPr>
-            <w:proofErr w:type="spellStart"/>
-            <w:r>
-              <w:rPr>
-                <w:rFonts w:ascii="Bookman Old Style" w:hAnsi="Bookman Old Style"/>
-                <w:sz w:val="16"/>
-                <w:szCs w:val="16"/>
-              </w:rPr>
-              <w:t>Tahap</w:t>
-            </w:r>
-            <w:proofErr w:type="spellEnd"/>
-            <w:r>
-              <w:rPr>
-                <w:rFonts w:ascii="Bookman Old Style" w:hAnsi="Bookman Old Style"/>
-                <w:sz w:val="16"/>
-                <w:szCs w:val="16"/>
-              </w:rPr>
-              <w:t xml:space="preserve"> </w:t>
-            </w:r>
-            <w:proofErr w:type="spellStart"/>
-            <w:r>
-              <w:rPr>
-                <w:rFonts w:ascii="Bookman Old Style" w:hAnsi="Bookman Old Style"/>
-                <w:sz w:val="16"/>
-                <w:szCs w:val="16"/>
-              </w:rPr>
-              <w:t>Konstruksi</w:t>
+                <w:sz w:val="14"/>
+                <w:szCs w:val="14"/>
+              </w:rPr>
+            </w:pPr>
+            <w:r>
+              <w:rPr>
+                <w:rFonts w:ascii="Bookman Old Style" w:hAnsi="Bookman Old Style"/>
+                <w:sz w:val="14"/>
+                <w:szCs w:val="14"/>
+              </w:rPr>
+              <w:t>2</w:t>
+            </w:r>
+          </w:p>
+        </w:tc>
+        <w:tc>
+          <w:tcPr>
+            <w:tcW w:w="578" w:type="pct"/>
+          </w:tcPr>
+          <w:p>
+            <w:pPr>
+              <w:jc w:val="both"/>
+              <w:rPr>
+                <w:rFonts w:ascii="Bookman Old Style" w:hAnsi="Bookman Old Style"/>
+                <w:sz w:val="14"/>
+                <w:szCs w:val="14"/>
+                <w:lang w:val="en-US"/>
+              </w:rPr>
+            </w:pPr>
+            <w:proofErr w:type="spellStart"/>
+            <w:r>
+              <w:rPr>
+                <w:rFonts w:ascii="Bookman Old Style" w:hAnsi="Bookman Old Style" w:cs="Arial"/>
+                <w:sz w:val="14"/>
+                <w:szCs w:val="14"/>
+                <w:lang w:val="en-US"/>
+              </w:rPr>
+              <w:t>Gangguan</w:t>
+            </w:r>
+            <w:proofErr w:type="spellEnd"/>
+            <w:r>
+              <w:rPr>
+                <w:rFonts w:ascii="Bookman Old Style" w:hAnsi="Bookman Old Style" w:cs="Arial"/>
+                <w:sz w:val="14"/>
+                <w:szCs w:val="14"/>
+                <w:lang w:val="en-US"/>
+              </w:rPr>
+              <w:t xml:space="preserve"> </w:t>
+            </w:r>
+            <w:r>
+              <w:rPr>
+                <w:rFonts w:ascii="Bookman Old Style" w:hAnsi="Bookman Old Style" w:cs="Arial"/>
+                <w:i/>
+                <w:sz w:val="14"/>
+                <w:szCs w:val="14"/>
+                <w:lang w:val="en-US"/>
+              </w:rPr>
+              <w:t>livelihood</w:t>
+            </w:r>
+          </w:p>
+        </w:tc>
+        <w:tc>
+          <w:tcPr>
+            <w:tcW w:w="880" w:type="pct"/>
+          </w:tcPr>
+          <w:p>
+            <w:pPr>
+              <w:pStyle w:val="ListParagraph"/>
+              <w:numPr>
+                <w:ilvl w:val="0"/>
+                <w:numId w:val="7"/>
+              </w:numPr>
+              <w:ind w:left="342" w:hanging="270"/>
+              <w:contextualSpacing w:val="0"/>
+              <w:rPr>
+                <w:rFonts w:ascii="Bookman Old Style" w:hAnsi="Bookman Old Style" w:cs="Arial"/>
+                <w:sz w:val="14"/>
+                <w:szCs w:val="14"/>
+              </w:rPr>
+            </w:pPr>
+            <w:proofErr w:type="spellStart"/>
+            <w:r>
+              <w:rPr>
+                <w:rFonts w:ascii="Bookman Old Style" w:hAnsi="Bookman Old Style"/>
+                <w:sz w:val="14"/>
+                <w:szCs w:val="14"/>
+                <w:lang w:val="en-US"/>
+              </w:rPr>
+              <w:t>Melakukan</w:t>
+            </w:r>
+            <w:proofErr w:type="spellEnd"/>
+            <w:r>
+              <w:rPr>
+                <w:rFonts w:ascii="Bookman Old Style" w:hAnsi="Bookman Old Style"/>
+                <w:sz w:val="14"/>
+                <w:szCs w:val="14"/>
+                <w:lang w:val="en-US"/>
+              </w:rPr>
+              <w:t xml:space="preserve"> dialog dan </w:t>
+            </w:r>
+            <w:proofErr w:type="spellStart"/>
+            <w:r>
+              <w:rPr>
+                <w:rFonts w:ascii="Bookman Old Style" w:hAnsi="Bookman Old Style"/>
+                <w:sz w:val="14"/>
+                <w:szCs w:val="14"/>
+                <w:lang w:val="en-US"/>
+              </w:rPr>
+              <w:t>konsultasi</w:t>
+            </w:r>
+            <w:proofErr w:type="spellEnd"/>
+            <w:r>
+              <w:rPr>
+                <w:rFonts w:ascii="Bookman Old Style" w:hAnsi="Bookman Old Style"/>
+                <w:sz w:val="14"/>
+                <w:szCs w:val="14"/>
+                <w:lang w:val="en-US"/>
+              </w:rPr>
+              <w:t xml:space="preserve"> </w:t>
+            </w:r>
+            <w:proofErr w:type="spellStart"/>
+            <w:r>
+              <w:rPr>
+                <w:rFonts w:ascii="Bookman Old Style" w:hAnsi="Bookman Old Style"/>
+                <w:sz w:val="14"/>
+                <w:szCs w:val="14"/>
+                <w:lang w:val="en-US"/>
+              </w:rPr>
+              <w:t>kepada</w:t>
+            </w:r>
+            <w:proofErr w:type="spellEnd"/>
+            <w:r>
+              <w:rPr>
+                <w:rFonts w:ascii="Bookman Old Style" w:hAnsi="Bookman Old Style"/>
+                <w:sz w:val="14"/>
+                <w:szCs w:val="14"/>
+                <w:lang w:val="en-US"/>
+              </w:rPr>
+              <w:t xml:space="preserve"> </w:t>
+            </w:r>
+            <w:proofErr w:type="spellStart"/>
+            <w:r>
+              <w:rPr>
+                <w:rFonts w:ascii="Bookman Old Style" w:hAnsi="Bookman Old Style"/>
+                <w:sz w:val="14"/>
+                <w:szCs w:val="14"/>
+                <w:lang w:val="en-US"/>
+              </w:rPr>
+              <w:t>masyarakat</w:t>
+            </w:r>
+            <w:proofErr w:type="spellEnd"/>
+            <w:r>
+              <w:rPr>
+                <w:rFonts w:ascii="Bookman Old Style" w:hAnsi="Bookman Old Style"/>
+                <w:sz w:val="14"/>
+                <w:szCs w:val="14"/>
+                <w:lang w:val="en-US"/>
+              </w:rPr>
+              <w:t xml:space="preserve"> yang </w:t>
+            </w:r>
+            <w:proofErr w:type="spellStart"/>
+            <w:r>
+              <w:rPr>
+                <w:rFonts w:ascii="Bookman Old Style" w:hAnsi="Bookman Old Style"/>
+                <w:sz w:val="14"/>
+                <w:szCs w:val="14"/>
+                <w:lang w:val="en-US"/>
+              </w:rPr>
+              <w:t>lahannya</w:t>
+            </w:r>
+            <w:proofErr w:type="spellEnd"/>
+            <w:r>
+              <w:rPr>
+                <w:rFonts w:ascii="Bookman Old Style" w:hAnsi="Bookman Old Style"/>
+                <w:sz w:val="14"/>
+                <w:szCs w:val="14"/>
+                <w:lang w:val="en-US"/>
+              </w:rPr>
+              <w:t xml:space="preserve"> </w:t>
+            </w:r>
+            <w:proofErr w:type="spellStart"/>
+            <w:r>
+              <w:rPr>
+                <w:rFonts w:ascii="Bookman Old Style" w:hAnsi="Bookman Old Style"/>
+                <w:sz w:val="14"/>
+                <w:szCs w:val="14"/>
+                <w:lang w:val="en-US"/>
+              </w:rPr>
+              <w:t>dibebaskan</w:t>
+            </w:r>
+            <w:proofErr w:type="spellEnd"/>
+            <w:r>
+              <w:rPr>
+                <w:rFonts w:ascii="Bookman Old Style" w:hAnsi="Bookman Old Style"/>
+                <w:sz w:val="14"/>
+                <w:szCs w:val="14"/>
+                <w:lang w:val="en-US"/>
+              </w:rPr>
+              <w:t xml:space="preserve"> </w:t>
+            </w:r>
+            <w:proofErr w:type="spellStart"/>
+            <w:r>
+              <w:rPr>
+                <w:rFonts w:ascii="Bookman Old Style" w:hAnsi="Bookman Old Style"/>
+                <w:sz w:val="14"/>
+                <w:szCs w:val="14"/>
+                <w:lang w:val="en-US"/>
+              </w:rPr>
+              <w:t>untuk</w:t>
+            </w:r>
+            <w:proofErr w:type="spellEnd"/>
+            <w:r>
+              <w:rPr>
+                <w:rFonts w:ascii="Bookman Old Style" w:hAnsi="Bookman Old Style"/>
+                <w:sz w:val="14"/>
+                <w:szCs w:val="14"/>
+                <w:lang w:val="en-US"/>
+              </w:rPr>
+              <w:t xml:space="preserve"> </w:t>
+            </w:r>
+            <w:proofErr w:type="spellStart"/>
+            <w:r>
+              <w:rPr>
+                <w:rFonts w:ascii="Bookman Old Style" w:hAnsi="Bookman Old Style"/>
+                <w:sz w:val="14"/>
+                <w:szCs w:val="14"/>
+                <w:lang w:val="en-US"/>
+              </w:rPr>
+              <w:t>mengetahui</w:t>
+            </w:r>
+            <w:proofErr w:type="spellEnd"/>
+            <w:r>
+              <w:rPr>
+                <w:rFonts w:ascii="Bookman Old Style" w:hAnsi="Bookman Old Style"/>
+                <w:sz w:val="14"/>
+                <w:szCs w:val="14"/>
+                <w:lang w:val="en-US"/>
+              </w:rPr>
+              <w:t xml:space="preserve"> </w:t>
+            </w:r>
+            <w:proofErr w:type="spellStart"/>
+            <w:r>
+              <w:rPr>
+                <w:rFonts w:ascii="Bookman Old Style" w:hAnsi="Bookman Old Style"/>
+                <w:sz w:val="14"/>
+                <w:szCs w:val="14"/>
+                <w:lang w:val="en-US"/>
+              </w:rPr>
+              <w:t>harapan</w:t>
+            </w:r>
+            <w:proofErr w:type="spellEnd"/>
+            <w:r>
+              <w:rPr>
+                <w:rFonts w:ascii="Bookman Old Style" w:hAnsi="Bookman Old Style"/>
+                <w:sz w:val="14"/>
+                <w:szCs w:val="14"/>
+                <w:lang w:val="en-US"/>
+              </w:rPr>
+              <w:t xml:space="preserve"> dan </w:t>
+            </w:r>
+            <w:proofErr w:type="spellStart"/>
+            <w:r>
+              <w:rPr>
+                <w:rFonts w:ascii="Bookman Old Style" w:hAnsi="Bookman Old Style"/>
+                <w:sz w:val="14"/>
+                <w:szCs w:val="14"/>
+                <w:lang w:val="en-US"/>
+              </w:rPr>
+              <w:t>keinginan</w:t>
+            </w:r>
+            <w:proofErr w:type="spellEnd"/>
+            <w:r>
+              <w:rPr>
+                <w:rFonts w:ascii="Bookman Old Style" w:hAnsi="Bookman Old Style"/>
+                <w:sz w:val="14"/>
+                <w:szCs w:val="14"/>
+                <w:lang w:val="en-US"/>
+              </w:rPr>
+              <w:t xml:space="preserve"> </w:t>
+            </w:r>
+            <w:proofErr w:type="spellStart"/>
+            <w:r>
+              <w:rPr>
+                <w:rFonts w:ascii="Bookman Old Style" w:hAnsi="Bookman Old Style"/>
+                <w:sz w:val="14"/>
+                <w:szCs w:val="14"/>
+                <w:lang w:val="en-US"/>
+              </w:rPr>
+              <w:t>masyarakat</w:t>
+            </w:r>
+            <w:proofErr w:type="spellEnd"/>
+            <w:r>
+              <w:rPr>
+                <w:rFonts w:ascii="Bookman Old Style" w:hAnsi="Bookman Old Style"/>
+                <w:sz w:val="14"/>
+                <w:szCs w:val="14"/>
+                <w:lang w:val="en-US"/>
+              </w:rPr>
+              <w:t xml:space="preserve">. Hasil </w:t>
+            </w:r>
+            <w:proofErr w:type="spellStart"/>
+            <w:r>
+              <w:rPr>
+                <w:rFonts w:ascii="Bookman Old Style" w:hAnsi="Bookman Old Style"/>
+                <w:sz w:val="14"/>
+                <w:szCs w:val="14"/>
+                <w:lang w:val="en-US"/>
+              </w:rPr>
+              <w:t>konsultasi</w:t>
+            </w:r>
+            <w:proofErr w:type="spellEnd"/>
+            <w:r>
+              <w:rPr>
+                <w:rFonts w:ascii="Bookman Old Style" w:hAnsi="Bookman Old Style"/>
+                <w:sz w:val="14"/>
+                <w:szCs w:val="14"/>
+                <w:lang w:val="en-US"/>
+              </w:rPr>
+              <w:t xml:space="preserve"> </w:t>
+            </w:r>
+            <w:proofErr w:type="spellStart"/>
+            <w:r>
+              <w:rPr>
+                <w:rFonts w:ascii="Bookman Old Style" w:hAnsi="Bookman Old Style"/>
+                <w:sz w:val="14"/>
+                <w:szCs w:val="14"/>
+                <w:lang w:val="en-US"/>
+              </w:rPr>
+              <w:t>tersebut</w:t>
+            </w:r>
+            <w:proofErr w:type="spellEnd"/>
+            <w:r>
+              <w:rPr>
+                <w:rFonts w:ascii="Bookman Old Style" w:hAnsi="Bookman Old Style"/>
+                <w:sz w:val="14"/>
+                <w:szCs w:val="14"/>
+                <w:lang w:val="en-US"/>
+              </w:rPr>
+              <w:t xml:space="preserve"> </w:t>
+            </w:r>
+            <w:proofErr w:type="spellStart"/>
+            <w:r>
+              <w:rPr>
+                <w:rFonts w:ascii="Bookman Old Style" w:hAnsi="Bookman Old Style"/>
+                <w:sz w:val="14"/>
+                <w:szCs w:val="14"/>
+                <w:lang w:val="en-US"/>
+              </w:rPr>
+              <w:t>nantinya</w:t>
+            </w:r>
+            <w:proofErr w:type="spellEnd"/>
+            <w:r>
+              <w:rPr>
+                <w:rFonts w:ascii="Bookman Old Style" w:hAnsi="Bookman Old Style"/>
+                <w:sz w:val="14"/>
+                <w:szCs w:val="14"/>
+                <w:lang w:val="en-US"/>
+              </w:rPr>
+              <w:t xml:space="preserve"> </w:t>
+            </w:r>
+            <w:proofErr w:type="spellStart"/>
+            <w:r>
+              <w:rPr>
+                <w:rFonts w:ascii="Bookman Old Style" w:hAnsi="Bookman Old Style"/>
+                <w:sz w:val="14"/>
+                <w:szCs w:val="14"/>
+                <w:lang w:val="en-US"/>
+              </w:rPr>
+              <w:t>akan</w:t>
+            </w:r>
+            <w:proofErr w:type="spellEnd"/>
+            <w:r>
+              <w:rPr>
+                <w:rFonts w:ascii="Bookman Old Style" w:hAnsi="Bookman Old Style"/>
+                <w:sz w:val="14"/>
+                <w:szCs w:val="14"/>
+                <w:lang w:val="en-US"/>
+              </w:rPr>
+              <w:t xml:space="preserve"> </w:t>
+            </w:r>
+            <w:proofErr w:type="spellStart"/>
+            <w:r>
+              <w:rPr>
+                <w:rFonts w:ascii="Bookman Old Style" w:hAnsi="Bookman Old Style"/>
+                <w:sz w:val="14"/>
+                <w:szCs w:val="14"/>
+                <w:lang w:val="en-US"/>
+              </w:rPr>
+              <w:t>menjadi</w:t>
+            </w:r>
+            <w:proofErr w:type="spellEnd"/>
+            <w:r>
+              <w:rPr>
+                <w:rFonts w:ascii="Bookman Old Style" w:hAnsi="Bookman Old Style"/>
+                <w:sz w:val="14"/>
+                <w:szCs w:val="14"/>
+                <w:lang w:val="en-US"/>
+              </w:rPr>
+              <w:t xml:space="preserve"> </w:t>
+            </w:r>
+            <w:proofErr w:type="spellStart"/>
+            <w:r>
+              <w:rPr>
+                <w:rFonts w:ascii="Bookman Old Style" w:hAnsi="Bookman Old Style"/>
+                <w:sz w:val="14"/>
+                <w:szCs w:val="14"/>
+                <w:lang w:val="en-US"/>
+              </w:rPr>
+              <w:t>acuan</w:t>
+            </w:r>
+            <w:proofErr w:type="spellEnd"/>
+            <w:r>
+              <w:rPr>
+                <w:rFonts w:ascii="Bookman Old Style" w:hAnsi="Bookman Old Style"/>
+                <w:sz w:val="14"/>
+                <w:szCs w:val="14"/>
+                <w:lang w:val="en-US"/>
+              </w:rPr>
+              <w:t xml:space="preserve"> </w:t>
+            </w:r>
+            <w:proofErr w:type="spellStart"/>
+            <w:r>
+              <w:rPr>
+                <w:rFonts w:ascii="Bookman Old Style" w:hAnsi="Bookman Old Style"/>
+                <w:sz w:val="14"/>
+                <w:szCs w:val="14"/>
+                <w:lang w:val="en-US"/>
+              </w:rPr>
+              <w:t>bagi</w:t>
+            </w:r>
+            <w:proofErr w:type="spellEnd"/>
+            <w:r>
+              <w:rPr>
+                <w:rFonts w:ascii="Bookman Old Style" w:hAnsi="Bookman Old Style"/>
+                <w:sz w:val="14"/>
+                <w:szCs w:val="14"/>
+                <w:lang w:val="en-US"/>
+              </w:rPr>
+              <w:t xml:space="preserve"> </w:t>
+            </w:r>
+            <w:proofErr w:type="spellStart"/>
+            <w:r>
+              <w:rPr>
+                <w:rFonts w:ascii="Bookman Old Style" w:hAnsi="Bookman Old Style"/>
+                <w:sz w:val="14"/>
+                <w:szCs w:val="14"/>
+                <w:lang w:val="en-US"/>
+              </w:rPr>
+              <w:t>tindak</w:t>
+            </w:r>
+            <w:proofErr w:type="spellEnd"/>
+            <w:r>
+              <w:rPr>
+                <w:rFonts w:ascii="Bookman Old Style" w:hAnsi="Bookman Old Style"/>
+                <w:sz w:val="14"/>
+                <w:szCs w:val="14"/>
+                <w:lang w:val="en-US"/>
+              </w:rPr>
+              <w:t xml:space="preserve"> </w:t>
+            </w:r>
+            <w:proofErr w:type="spellStart"/>
+            <w:r>
+              <w:rPr>
+                <w:rFonts w:ascii="Bookman Old Style" w:hAnsi="Bookman Old Style"/>
+                <w:sz w:val="14"/>
+                <w:szCs w:val="14"/>
+                <w:lang w:val="en-US"/>
+              </w:rPr>
+              <w:t>lanjut</w:t>
+            </w:r>
+            <w:proofErr w:type="spellEnd"/>
+            <w:r>
+              <w:rPr>
+                <w:rFonts w:ascii="Bookman Old Style" w:hAnsi="Bookman Old Style"/>
+                <w:sz w:val="14"/>
+                <w:szCs w:val="14"/>
+                <w:lang w:val="en-US"/>
+              </w:rPr>
+              <w:t xml:space="preserve"> </w:t>
+            </w:r>
+            <w:proofErr w:type="spellStart"/>
+            <w:r>
+              <w:rPr>
+                <w:rFonts w:ascii="Bookman Old Style" w:hAnsi="Bookman Old Style"/>
+                <w:sz w:val="14"/>
+                <w:szCs w:val="14"/>
+                <w:lang w:val="en-US"/>
+              </w:rPr>
+              <w:t>rencana</w:t>
+            </w:r>
+            <w:proofErr w:type="spellEnd"/>
+            <w:r>
+              <w:rPr>
+                <w:rFonts w:ascii="Bookman Old Style" w:hAnsi="Bookman Old Style"/>
+                <w:sz w:val="14"/>
+                <w:szCs w:val="14"/>
+                <w:lang w:val="en-US"/>
+              </w:rPr>
+              <w:t xml:space="preserve"> RSBV </w:t>
+            </w:r>
+            <w:proofErr w:type="spellStart"/>
+            <w:r>
+              <w:rPr>
+                <w:rFonts w:ascii="Bookman Old Style" w:hAnsi="Bookman Old Style"/>
+                <w:sz w:val="14"/>
+                <w:szCs w:val="14"/>
+                <w:lang w:val="en-US"/>
+              </w:rPr>
+              <w:t>meminimalisir</w:t>
+            </w:r>
+            <w:proofErr w:type="spellEnd"/>
+            <w:r>
+              <w:rPr>
+                <w:rFonts w:ascii="Bookman Old Style" w:hAnsi="Bookman Old Style"/>
+                <w:sz w:val="14"/>
+                <w:szCs w:val="14"/>
+                <w:lang w:val="en-US"/>
+              </w:rPr>
+              <w:t xml:space="preserve"> </w:t>
+            </w:r>
+            <w:proofErr w:type="spellStart"/>
+            <w:r>
+              <w:rPr>
+                <w:rFonts w:ascii="Bookman Old Style" w:hAnsi="Bookman Old Style"/>
+                <w:sz w:val="14"/>
+                <w:szCs w:val="14"/>
+                <w:lang w:val="en-US"/>
+              </w:rPr>
+              <w:t>gangguan</w:t>
+            </w:r>
+            <w:proofErr w:type="spellEnd"/>
+            <w:r>
+              <w:rPr>
+                <w:rFonts w:ascii="Bookman Old Style" w:hAnsi="Bookman Old Style"/>
+                <w:i/>
+                <w:sz w:val="14"/>
+                <w:szCs w:val="14"/>
+                <w:lang w:val="en-US"/>
+              </w:rPr>
+              <w:t xml:space="preserve"> livelihood</w:t>
+            </w:r>
+          </w:p>
+          <w:p>
+            <w:pPr>
+              <w:pStyle w:val="ListParagraph"/>
+              <w:numPr>
+                <w:ilvl w:val="0"/>
+                <w:numId w:val="7"/>
+              </w:numPr>
+              <w:ind w:left="342" w:hanging="270"/>
+              <w:contextualSpacing w:val="0"/>
+              <w:rPr>
+                <w:rFonts w:ascii="Bookman Old Style" w:hAnsi="Bookman Old Style" w:cs="Arial"/>
+                <w:sz w:val="14"/>
+                <w:szCs w:val="14"/>
+              </w:rPr>
+            </w:pPr>
+            <w:r>
+              <w:rPr>
+                <w:rFonts w:ascii="Bookman Old Style" w:hAnsi="Bookman Old Style"/>
+                <w:sz w:val="14"/>
+                <w:szCs w:val="14"/>
+                <w:lang w:val="en-US"/>
+              </w:rPr>
+              <w:t xml:space="preserve">Perusahaan </w:t>
+            </w:r>
+            <w:proofErr w:type="spellStart"/>
+            <w:r>
+              <w:rPr>
+                <w:rFonts w:ascii="Bookman Old Style" w:hAnsi="Bookman Old Style"/>
+                <w:sz w:val="14"/>
+                <w:szCs w:val="14"/>
+                <w:lang w:val="en-US"/>
+              </w:rPr>
+              <w:t>berupaya</w:t>
+            </w:r>
+            <w:proofErr w:type="spellEnd"/>
+            <w:r>
+              <w:rPr>
+                <w:rFonts w:ascii="Bookman Old Style" w:hAnsi="Bookman Old Style"/>
+                <w:sz w:val="14"/>
+                <w:szCs w:val="14"/>
+                <w:lang w:val="en-US"/>
+              </w:rPr>
+              <w:t xml:space="preserve"> </w:t>
+            </w:r>
+            <w:proofErr w:type="spellStart"/>
+            <w:r>
+              <w:rPr>
+                <w:rFonts w:ascii="Bookman Old Style" w:hAnsi="Bookman Old Style"/>
+                <w:sz w:val="14"/>
+                <w:szCs w:val="14"/>
+                <w:lang w:val="en-US"/>
+              </w:rPr>
+              <w:t>untuk</w:t>
+            </w:r>
+            <w:proofErr w:type="spellEnd"/>
+            <w:r>
+              <w:rPr>
+                <w:rFonts w:ascii="Bookman Old Style" w:hAnsi="Bookman Old Style"/>
+                <w:sz w:val="14"/>
+                <w:szCs w:val="14"/>
+                <w:lang w:val="en-US"/>
+              </w:rPr>
+              <w:t xml:space="preserve"> </w:t>
+            </w:r>
+            <w:proofErr w:type="spellStart"/>
+            <w:r>
+              <w:rPr>
+                <w:rFonts w:ascii="Bookman Old Style" w:hAnsi="Bookman Old Style"/>
+                <w:sz w:val="14"/>
+                <w:szCs w:val="14"/>
+                <w:lang w:val="en-US"/>
+              </w:rPr>
+              <w:t>berperan</w:t>
+            </w:r>
+            <w:proofErr w:type="spellEnd"/>
+            <w:r>
+              <w:rPr>
+                <w:rFonts w:ascii="Bookman Old Style" w:hAnsi="Bookman Old Style"/>
+                <w:sz w:val="14"/>
+                <w:szCs w:val="14"/>
+                <w:lang w:val="en-US"/>
+              </w:rPr>
+              <w:t xml:space="preserve"> </w:t>
+            </w:r>
+            <w:proofErr w:type="spellStart"/>
+            <w:r>
+              <w:rPr>
+                <w:rFonts w:ascii="Bookman Old Style" w:hAnsi="Bookman Old Style"/>
+                <w:sz w:val="14"/>
+                <w:szCs w:val="14"/>
+                <w:lang w:val="en-US"/>
+              </w:rPr>
+              <w:t>aktif</w:t>
+            </w:r>
+            <w:proofErr w:type="spellEnd"/>
+            <w:r>
+              <w:rPr>
+                <w:rFonts w:ascii="Bookman Old Style" w:hAnsi="Bookman Old Style"/>
+                <w:sz w:val="14"/>
+                <w:szCs w:val="14"/>
+                <w:lang w:val="en-US"/>
+              </w:rPr>
+              <w:t xml:space="preserve"> </w:t>
+            </w:r>
+            <w:proofErr w:type="spellStart"/>
+            <w:r>
+              <w:rPr>
+                <w:rFonts w:ascii="Bookman Old Style" w:hAnsi="Bookman Old Style"/>
+                <w:sz w:val="14"/>
+                <w:szCs w:val="14"/>
+                <w:lang w:val="en-US"/>
+              </w:rPr>
+              <w:t>dalam</w:t>
+            </w:r>
+            <w:proofErr w:type="spellEnd"/>
+            <w:r>
+              <w:rPr>
+                <w:rFonts w:ascii="Bookman Old Style" w:hAnsi="Bookman Old Style"/>
+                <w:sz w:val="14"/>
+                <w:szCs w:val="14"/>
+                <w:lang w:val="en-US"/>
+              </w:rPr>
+              <w:t xml:space="preserve"> program-program </w:t>
+            </w:r>
+            <w:proofErr w:type="spellStart"/>
+            <w:r>
+              <w:rPr>
+                <w:rFonts w:ascii="Bookman Old Style" w:hAnsi="Bookman Old Style"/>
+                <w:sz w:val="14"/>
+                <w:szCs w:val="14"/>
+                <w:lang w:val="en-US"/>
+              </w:rPr>
+              <w:t>Pemerintah</w:t>
+            </w:r>
+            <w:proofErr w:type="spellEnd"/>
+            <w:r>
+              <w:rPr>
+                <w:rFonts w:ascii="Bookman Old Style" w:hAnsi="Bookman Old Style"/>
+                <w:sz w:val="14"/>
+                <w:szCs w:val="14"/>
+                <w:lang w:val="en-US"/>
+              </w:rPr>
+              <w:t xml:space="preserve"> </w:t>
+            </w:r>
+            <w:proofErr w:type="spellStart"/>
+            <w:r>
+              <w:rPr>
+                <w:rFonts w:ascii="Bookman Old Style" w:hAnsi="Bookman Old Style"/>
+                <w:sz w:val="14"/>
+                <w:szCs w:val="14"/>
+                <w:lang w:val="en-US"/>
+              </w:rPr>
+              <w:t>Kabupaten</w:t>
+            </w:r>
+            <w:proofErr w:type="spellEnd"/>
+            <w:r>
+              <w:rPr>
+                <w:rFonts w:ascii="Bookman Old Style" w:hAnsi="Bookman Old Style"/>
+                <w:sz w:val="14"/>
+                <w:szCs w:val="14"/>
+                <w:lang w:val="en-US"/>
+              </w:rPr>
+              <w:t xml:space="preserve"> Musi </w:t>
+            </w:r>
+            <w:proofErr w:type="spellStart"/>
+            <w:r>
+              <w:rPr>
+                <w:rFonts w:ascii="Bookman Old Style" w:hAnsi="Bookman Old Style"/>
+                <w:sz w:val="14"/>
+                <w:szCs w:val="14"/>
+                <w:lang w:val="en-US"/>
+              </w:rPr>
+              <w:t>Banyuasin</w:t>
+            </w:r>
+            <w:proofErr w:type="spellEnd"/>
+            <w:r>
+              <w:rPr>
+                <w:rFonts w:ascii="Bookman Old Style" w:hAnsi="Bookman Old Style"/>
+                <w:sz w:val="14"/>
+                <w:szCs w:val="14"/>
+                <w:lang w:val="en-US"/>
+              </w:rPr>
+              <w:t xml:space="preserve"> </w:t>
+            </w:r>
+            <w:proofErr w:type="spellStart"/>
+            <w:r>
+              <w:rPr>
+                <w:rFonts w:ascii="Bookman Old Style" w:hAnsi="Bookman Old Style"/>
+                <w:sz w:val="14"/>
+                <w:szCs w:val="14"/>
+                <w:lang w:val="en-US"/>
+              </w:rPr>
+              <w:t>untuk</w:t>
+            </w:r>
+            <w:proofErr w:type="spellEnd"/>
+            <w:r>
+              <w:rPr>
+                <w:rFonts w:ascii="Bookman Old Style" w:hAnsi="Bookman Old Style"/>
+                <w:sz w:val="14"/>
+                <w:szCs w:val="14"/>
+                <w:lang w:val="en-US"/>
+              </w:rPr>
+              <w:t xml:space="preserve"> </w:t>
+            </w:r>
+            <w:proofErr w:type="spellStart"/>
+            <w:r>
+              <w:rPr>
+                <w:rFonts w:ascii="Bookman Old Style" w:hAnsi="Bookman Old Style"/>
+                <w:sz w:val="14"/>
+                <w:szCs w:val="14"/>
+                <w:lang w:val="en-US"/>
+              </w:rPr>
+              <w:t>meningkatkan</w:t>
+            </w:r>
+            <w:proofErr w:type="spellEnd"/>
+            <w:r>
+              <w:rPr>
+                <w:rFonts w:ascii="Bookman Old Style" w:hAnsi="Bookman Old Style"/>
+                <w:sz w:val="14"/>
+                <w:szCs w:val="14"/>
+                <w:lang w:val="en-US"/>
+              </w:rPr>
+              <w:t xml:space="preserve"> </w:t>
+            </w:r>
+            <w:proofErr w:type="spellStart"/>
+            <w:r>
+              <w:rPr>
+                <w:rFonts w:ascii="Bookman Old Style" w:hAnsi="Bookman Old Style"/>
+                <w:sz w:val="14"/>
+                <w:szCs w:val="14"/>
+                <w:lang w:val="en-US"/>
+              </w:rPr>
+              <w:t>taraf</w:t>
+            </w:r>
+            <w:proofErr w:type="spellEnd"/>
+            <w:r>
+              <w:rPr>
+                <w:rFonts w:ascii="Bookman Old Style" w:hAnsi="Bookman Old Style"/>
+                <w:sz w:val="14"/>
+                <w:szCs w:val="14"/>
+                <w:lang w:val="en-US"/>
+              </w:rPr>
+              <w:t xml:space="preserve"> </w:t>
+            </w:r>
+            <w:proofErr w:type="spellStart"/>
+            <w:r>
+              <w:rPr>
+                <w:rFonts w:ascii="Bookman Old Style" w:hAnsi="Bookman Old Style"/>
+                <w:sz w:val="14"/>
+                <w:szCs w:val="14"/>
+                <w:lang w:val="en-US"/>
+              </w:rPr>
+              <w:t>hidup</w:t>
+            </w:r>
+            <w:proofErr w:type="spellEnd"/>
+            <w:r>
+              <w:rPr>
+                <w:rFonts w:ascii="Bookman Old Style" w:hAnsi="Bookman Old Style"/>
+                <w:sz w:val="14"/>
+                <w:szCs w:val="14"/>
+                <w:lang w:val="en-US"/>
+              </w:rPr>
+              <w:t xml:space="preserve"> </w:t>
+            </w:r>
+            <w:proofErr w:type="spellStart"/>
+            <w:r>
+              <w:rPr>
+                <w:rFonts w:ascii="Bookman Old Style" w:hAnsi="Bookman Old Style"/>
+                <w:sz w:val="14"/>
+                <w:szCs w:val="14"/>
+                <w:lang w:val="en-US"/>
+              </w:rPr>
+              <w:t>masyarakat</w:t>
+            </w:r>
+            <w:proofErr w:type="spellEnd"/>
+            <w:r>
+              <w:rPr>
+                <w:rFonts w:ascii="Bookman Old Style" w:hAnsi="Bookman Old Style"/>
+                <w:sz w:val="14"/>
+                <w:szCs w:val="14"/>
+                <w:lang w:val="en-US"/>
+              </w:rPr>
+              <w:t xml:space="preserve"> </w:t>
+            </w:r>
+            <w:proofErr w:type="spellStart"/>
+            <w:proofErr w:type="gramStart"/>
+            <w:r>
+              <w:rPr>
+                <w:rFonts w:ascii="Bookman Old Style" w:hAnsi="Bookman Old Style"/>
+                <w:sz w:val="14"/>
+                <w:szCs w:val="14"/>
+                <w:lang w:val="en-US"/>
+              </w:rPr>
+              <w:t>sekitar</w:t>
+            </w:r>
+            <w:proofErr w:type="spellEnd"/>
+            <w:r>
+              <w:rPr>
+                <w:rFonts w:ascii="Bookman Old Style" w:hAnsi="Bookman Old Style"/>
+                <w:sz w:val="14"/>
+                <w:szCs w:val="14"/>
+                <w:lang w:val="en-US"/>
+              </w:rPr>
+              <w:t xml:space="preserve">  </w:t>
+            </w:r>
+            <w:proofErr w:type="spellStart"/>
+            <w:r>
+              <w:rPr>
+                <w:rFonts w:ascii="Bookman Old Style" w:hAnsi="Bookman Old Style"/>
+                <w:sz w:val="14"/>
+                <w:szCs w:val="14"/>
+                <w:lang w:val="en-US"/>
+              </w:rPr>
+              <w:t>lingkar</w:t>
+            </w:r>
+            <w:proofErr w:type="spellEnd"/>
+            <w:proofErr w:type="gramEnd"/>
+            <w:r>
+              <w:rPr>
+                <w:rFonts w:ascii="Bookman Old Style" w:hAnsi="Bookman Old Style"/>
+                <w:sz w:val="14"/>
+                <w:szCs w:val="14"/>
+                <w:lang w:val="en-US"/>
+              </w:rPr>
+              <w:t xml:space="preserve"> </w:t>
+            </w:r>
+            <w:proofErr w:type="spellStart"/>
+            <w:r>
+              <w:rPr>
+                <w:rFonts w:ascii="Bookman Old Style" w:hAnsi="Bookman Old Style"/>
+                <w:sz w:val="14"/>
+                <w:szCs w:val="14"/>
+                <w:lang w:val="en-US"/>
+              </w:rPr>
+              <w:t>tambang</w:t>
+            </w:r>
+            <w:proofErr w:type="spellEnd"/>
+            <w:r>
+              <w:rPr>
+                <w:rFonts w:ascii="Bookman Old Style" w:hAnsi="Bookman Old Style"/>
+                <w:sz w:val="14"/>
+                <w:szCs w:val="14"/>
+                <w:lang w:val="en-US"/>
+              </w:rPr>
+              <w:t xml:space="preserve"> </w:t>
+            </w:r>
+            <w:proofErr w:type="spellStart"/>
+            <w:r>
+              <w:rPr>
+                <w:rFonts w:ascii="Bookman Old Style" w:hAnsi="Bookman Old Style"/>
+                <w:sz w:val="14"/>
+                <w:szCs w:val="14"/>
+                <w:lang w:val="en-US"/>
+              </w:rPr>
+              <w:t>migas</w:t>
+            </w:r>
+            <w:proofErr w:type="spellEnd"/>
+          </w:p>
+          <w:p>
+            <w:pPr>
+              <w:pStyle w:val="ListParagraph"/>
+              <w:numPr>
+                <w:ilvl w:val="0"/>
+                <w:numId w:val="7"/>
+              </w:numPr>
+              <w:ind w:left="342" w:hanging="270"/>
+              <w:contextualSpacing w:val="0"/>
+              <w:rPr>
+                <w:rFonts w:ascii="Bookman Old Style" w:hAnsi="Bookman Old Style" w:cs="Arial"/>
+                <w:sz w:val="14"/>
+                <w:szCs w:val="14"/>
+              </w:rPr>
+            </w:pPr>
+            <w:proofErr w:type="spellStart"/>
+            <w:r>
+              <w:rPr>
+                <w:rFonts w:ascii="Bookman Old Style" w:hAnsi="Bookman Old Style"/>
+                <w:sz w:val="14"/>
+                <w:szCs w:val="14"/>
+                <w:lang w:val="en-US"/>
+              </w:rPr>
+              <w:t>Mengupayakan</w:t>
+            </w:r>
+            <w:proofErr w:type="spellEnd"/>
+            <w:r>
+              <w:rPr>
+                <w:rFonts w:ascii="Bookman Old Style" w:hAnsi="Bookman Old Style"/>
+                <w:sz w:val="14"/>
+                <w:szCs w:val="14"/>
+                <w:lang w:val="en-US"/>
+              </w:rPr>
+              <w:t xml:space="preserve"> </w:t>
+            </w:r>
+            <w:proofErr w:type="spellStart"/>
+            <w:r>
+              <w:rPr>
+                <w:rFonts w:ascii="Bookman Old Style" w:hAnsi="Bookman Old Style"/>
+                <w:sz w:val="14"/>
+                <w:szCs w:val="14"/>
+                <w:lang w:val="en-US"/>
+              </w:rPr>
+              <w:t>masyarakat</w:t>
+            </w:r>
+            <w:proofErr w:type="spellEnd"/>
+            <w:r>
+              <w:rPr>
+                <w:rFonts w:ascii="Bookman Old Style" w:hAnsi="Bookman Old Style"/>
+                <w:sz w:val="14"/>
+                <w:szCs w:val="14"/>
+                <w:lang w:val="en-US"/>
+              </w:rPr>
+              <w:t xml:space="preserve"> yang </w:t>
+            </w:r>
+            <w:proofErr w:type="spellStart"/>
+            <w:r>
+              <w:rPr>
+                <w:rFonts w:ascii="Bookman Old Style" w:hAnsi="Bookman Old Style"/>
+                <w:sz w:val="14"/>
+                <w:szCs w:val="14"/>
+                <w:lang w:val="en-US"/>
+              </w:rPr>
+              <w:t>lahannya</w:t>
+            </w:r>
+            <w:proofErr w:type="spellEnd"/>
+            <w:r>
+              <w:rPr>
+                <w:rFonts w:ascii="Bookman Old Style" w:hAnsi="Bookman Old Style"/>
+                <w:sz w:val="14"/>
+                <w:szCs w:val="14"/>
+                <w:lang w:val="en-US"/>
+              </w:rPr>
+              <w:t xml:space="preserve"> </w:t>
+            </w:r>
+            <w:proofErr w:type="spellStart"/>
+            <w:proofErr w:type="gramStart"/>
+            <w:r>
+              <w:rPr>
+                <w:rFonts w:ascii="Bookman Old Style" w:hAnsi="Bookman Old Style"/>
+                <w:sz w:val="14"/>
+                <w:szCs w:val="14"/>
+                <w:lang w:val="en-US"/>
+              </w:rPr>
+              <w:t>dibebaskan</w:t>
+            </w:r>
+            <w:proofErr w:type="spellEnd"/>
+            <w:r>
+              <w:rPr>
+                <w:rFonts w:ascii="Bookman Old Style" w:hAnsi="Bookman Old Style"/>
+                <w:sz w:val="14"/>
+                <w:szCs w:val="14"/>
+                <w:lang w:val="en-US"/>
+              </w:rPr>
+              <w:t xml:space="preserve">  </w:t>
+            </w:r>
+            <w:proofErr w:type="spellStart"/>
+            <w:r>
+              <w:rPr>
+                <w:rFonts w:ascii="Bookman Old Style" w:hAnsi="Bookman Old Style"/>
+                <w:sz w:val="14"/>
+                <w:szCs w:val="14"/>
+                <w:lang w:val="en-US"/>
+              </w:rPr>
+              <w:t>dapat</w:t>
+            </w:r>
+            <w:proofErr w:type="spellEnd"/>
+            <w:proofErr w:type="gramEnd"/>
+            <w:r>
+              <w:rPr>
+                <w:rFonts w:ascii="Bookman Old Style" w:hAnsi="Bookman Old Style"/>
+                <w:sz w:val="14"/>
+                <w:szCs w:val="14"/>
+                <w:lang w:val="en-US"/>
+              </w:rPr>
+              <w:t xml:space="preserve"> </w:t>
+            </w:r>
+            <w:proofErr w:type="spellStart"/>
+            <w:r>
+              <w:rPr>
+                <w:rFonts w:ascii="Bookman Old Style" w:hAnsi="Bookman Old Style"/>
+                <w:sz w:val="14"/>
+                <w:szCs w:val="14"/>
+                <w:lang w:val="en-US"/>
+              </w:rPr>
+              <w:t>berperan</w:t>
+            </w:r>
+            <w:proofErr w:type="spellEnd"/>
+            <w:r>
+              <w:rPr>
+                <w:rFonts w:ascii="Bookman Old Style" w:hAnsi="Bookman Old Style"/>
+                <w:sz w:val="14"/>
+                <w:szCs w:val="14"/>
+                <w:lang w:val="en-US"/>
+              </w:rPr>
+              <w:t xml:space="preserve"> </w:t>
+            </w:r>
+            <w:proofErr w:type="spellStart"/>
+            <w:r>
+              <w:rPr>
+                <w:rFonts w:ascii="Bookman Old Style" w:hAnsi="Bookman Old Style"/>
+                <w:sz w:val="14"/>
+                <w:szCs w:val="14"/>
+                <w:lang w:val="en-US"/>
+              </w:rPr>
+              <w:t>serta</w:t>
+            </w:r>
+            <w:proofErr w:type="spellEnd"/>
+            <w:r>
+              <w:rPr>
+                <w:rFonts w:ascii="Bookman Old Style" w:hAnsi="Bookman Old Style"/>
+                <w:sz w:val="14"/>
+                <w:szCs w:val="14"/>
+                <w:lang w:val="en-US"/>
+              </w:rPr>
+              <w:t xml:space="preserve"> </w:t>
+            </w:r>
+            <w:proofErr w:type="spellStart"/>
+            <w:r>
+              <w:rPr>
+                <w:rFonts w:ascii="Bookman Old Style" w:hAnsi="Bookman Old Style"/>
+                <w:sz w:val="14"/>
+                <w:szCs w:val="14"/>
+                <w:lang w:val="en-US"/>
+              </w:rPr>
+              <w:t>dalam</w:t>
+            </w:r>
+            <w:proofErr w:type="spellEnd"/>
+            <w:r>
+              <w:rPr>
+                <w:rFonts w:ascii="Bookman Old Style" w:hAnsi="Bookman Old Style"/>
+                <w:sz w:val="14"/>
+                <w:szCs w:val="14"/>
+                <w:lang w:val="en-US"/>
+              </w:rPr>
+              <w:t xml:space="preserve"> </w:t>
+            </w:r>
+            <w:proofErr w:type="spellStart"/>
+            <w:r>
+              <w:rPr>
+                <w:rFonts w:ascii="Bookman Old Style" w:hAnsi="Bookman Old Style"/>
+                <w:sz w:val="14"/>
+                <w:szCs w:val="14"/>
+                <w:lang w:val="en-US"/>
+              </w:rPr>
+              <w:t>pelaksanaan</w:t>
+            </w:r>
+            <w:proofErr w:type="spellEnd"/>
+            <w:r>
+              <w:rPr>
+                <w:rFonts w:ascii="Bookman Old Style" w:hAnsi="Bookman Old Style"/>
+                <w:sz w:val="14"/>
+                <w:szCs w:val="14"/>
+                <w:lang w:val="en-US"/>
+              </w:rPr>
+              <w:t xml:space="preserve"> </w:t>
+            </w:r>
+            <w:proofErr w:type="spellStart"/>
+            <w:r>
+              <w:rPr>
+                <w:rFonts w:ascii="Bookman Old Style" w:hAnsi="Bookman Old Style"/>
+                <w:sz w:val="14"/>
+                <w:szCs w:val="14"/>
+                <w:lang w:val="en-US"/>
+              </w:rPr>
+              <w:t>kegiatan</w:t>
+            </w:r>
+            <w:proofErr w:type="spellEnd"/>
+            <w:r>
+              <w:rPr>
+                <w:rFonts w:ascii="Bookman Old Style" w:hAnsi="Bookman Old Style"/>
+                <w:sz w:val="14"/>
+                <w:szCs w:val="14"/>
+                <w:lang w:val="en-US"/>
+              </w:rPr>
+              <w:t xml:space="preserve"> </w:t>
+            </w:r>
+            <w:proofErr w:type="spellStart"/>
+            <w:r>
+              <w:rPr>
+                <w:rFonts w:ascii="Bookman Old Style" w:hAnsi="Bookman Old Style"/>
+                <w:sz w:val="14"/>
+                <w:szCs w:val="14"/>
+                <w:lang w:val="en-US"/>
+              </w:rPr>
+              <w:t>perusahaan</w:t>
+            </w:r>
+            <w:proofErr w:type="spellEnd"/>
+            <w:r>
+              <w:rPr>
+                <w:rFonts w:ascii="Bookman Old Style" w:hAnsi="Bookman Old Style"/>
+                <w:sz w:val="14"/>
+                <w:szCs w:val="14"/>
+                <w:lang w:val="en-US"/>
+              </w:rPr>
+              <w:t xml:space="preserve"> </w:t>
+            </w:r>
+            <w:proofErr w:type="spellStart"/>
+            <w:r>
+              <w:rPr>
+                <w:rFonts w:ascii="Bookman Old Style" w:hAnsi="Bookman Old Style"/>
+                <w:sz w:val="14"/>
+                <w:szCs w:val="14"/>
+                <w:lang w:val="en-US"/>
+              </w:rPr>
+              <w:t>sesuai</w:t>
+            </w:r>
+            <w:proofErr w:type="spellEnd"/>
+            <w:r>
+              <w:rPr>
+                <w:rFonts w:ascii="Bookman Old Style" w:hAnsi="Bookman Old Style"/>
+                <w:sz w:val="14"/>
+                <w:szCs w:val="14"/>
+                <w:lang w:val="en-US"/>
+              </w:rPr>
+              <w:t xml:space="preserve"> </w:t>
+            </w:r>
+            <w:proofErr w:type="spellStart"/>
+            <w:r>
+              <w:rPr>
+                <w:rFonts w:ascii="Bookman Old Style" w:hAnsi="Bookman Old Style"/>
+                <w:sz w:val="14"/>
+                <w:szCs w:val="14"/>
+                <w:lang w:val="en-US"/>
+              </w:rPr>
+              <w:t>kualifikasi</w:t>
+            </w:r>
+            <w:proofErr w:type="spellEnd"/>
+            <w:r>
+              <w:rPr>
+                <w:rFonts w:ascii="Bookman Old Style" w:hAnsi="Bookman Old Style"/>
+                <w:sz w:val="14"/>
+                <w:szCs w:val="14"/>
+                <w:lang w:val="en-US"/>
+              </w:rPr>
+              <w:t xml:space="preserve"> dan </w:t>
+            </w:r>
+            <w:proofErr w:type="spellStart"/>
+            <w:r>
+              <w:rPr>
+                <w:rFonts w:ascii="Bookman Old Style" w:hAnsi="Bookman Old Style"/>
+                <w:sz w:val="14"/>
+                <w:szCs w:val="14"/>
+                <w:lang w:val="en-US"/>
+              </w:rPr>
+              <w:t>kebutuhan</w:t>
+            </w:r>
+            <w:proofErr w:type="spellEnd"/>
+          </w:p>
+          <w:p>
+            <w:pPr>
+              <w:pStyle w:val="Paragraftabel"/>
+              <w:ind w:left="206"/>
+              <w:rPr>
+                <w:rFonts w:ascii="Bookman Old Style" w:hAnsi="Bookman Old Style" w:cs="Arial"/>
+                <w:sz w:val="14"/>
+                <w:szCs w:val="14"/>
+                <w:lang w:val="id-ID"/>
+              </w:rPr>
+            </w:pPr>
+            <w:r>
+              <w:rPr>
+                <w:rFonts w:ascii="Bookman Old Style" w:hAnsi="Bookman Old Style"/>
+                <w:sz w:val="14"/>
+                <w:szCs w:val="14"/>
+              </w:rPr>
+              <w:t>Melakukan inventarisasi dan pemetaan ladang dan kebun penduduk di sekitar lokasi rencana kegiatan agar tidak terjadi tumpang tindih antara lahan yang diusahakan perusahaan dengan lahan yang diusahakan penduduk sekitar</w:t>
+            </w:r>
+          </w:p>
+        </w:tc>
+        <w:tc>
+          <w:tcPr>
+            <w:tcW w:w="512" w:type="pct"/>
+          </w:tcPr>
+          <w:p>
+            <w:pPr>
+              <w:jc w:val="both"/>
+              <w:rPr>
+                <w:rFonts w:ascii="Bookman Old Style" w:hAnsi="Bookman Old Style"/>
+                <w:sz w:val="14"/>
+                <w:szCs w:val="14"/>
+              </w:rPr>
+            </w:pPr>
+          </w:p>
+        </w:tc>
+        <w:tc>
+          <w:tcPr>
+            <w:tcW w:w="431" w:type="pct"/>
+          </w:tcPr>
+          <w:p>
+            <w:pPr>
+              <w:jc w:val="both"/>
+              <w:rPr>
+                <w:rFonts w:ascii="Bookman Old Style" w:hAnsi="Bookman Old Style"/>
+                <w:sz w:val="14"/>
+                <w:szCs w:val="14"/>
+              </w:rPr>
+            </w:pPr>
+          </w:p>
+        </w:tc>
+        <w:tc>
+          <w:tcPr>
+            <w:tcW w:w="444" w:type="pct"/>
+          </w:tcPr>
+          <w:p>
+            <w:pPr>
+              <w:jc w:val="both"/>
+              <w:rPr>
+                <w:rFonts w:ascii="Bookman Old Style" w:hAnsi="Bookman Old Style"/>
+                <w:sz w:val="14"/>
+                <w:szCs w:val="14"/>
+              </w:rPr>
+            </w:pPr>
+          </w:p>
+        </w:tc>
+        <w:tc>
+          <w:tcPr>
+            <w:tcW w:w="444" w:type="pct"/>
+          </w:tcPr>
+          <w:p>
+            <w:pPr>
+              <w:jc w:val="both"/>
+              <w:rPr>
+                <w:rFonts w:ascii="Bookman Old Style" w:hAnsi="Bookman Old Style"/>
+                <w:sz w:val="14"/>
+                <w:szCs w:val="14"/>
+              </w:rPr>
+            </w:pPr>
+          </w:p>
+        </w:tc>
+        <w:tc>
+          <w:tcPr>
+            <w:tcW w:w="752" w:type="pct"/>
+          </w:tcPr>
+          <w:p>
+            <w:pPr>
+              <w:pStyle w:val="Paragraftabel"/>
+              <w:numPr>
+                <w:ilvl w:val="0"/>
+                <w:numId w:val="8"/>
+              </w:numPr>
+              <w:ind w:left="347" w:hanging="270"/>
+              <w:rPr>
+                <w:rFonts w:ascii="Bookman Old Style" w:hAnsi="Bookman Old Style" w:cs="Arial"/>
+                <w:sz w:val="14"/>
+                <w:szCs w:val="14"/>
+                <w:lang w:val="id-ID"/>
+              </w:rPr>
+            </w:pPr>
+            <w:r>
+              <w:rPr>
+                <w:rFonts w:ascii="Bookman Old Style" w:hAnsi="Bookman Old Style" w:cs="Arial"/>
+                <w:sz w:val="14"/>
+                <w:szCs w:val="14"/>
+              </w:rPr>
+              <w:t>Desa Tampang Baru, Kecamatan Bayung Lencir</w:t>
+            </w:r>
+            <w:r>
+              <w:rPr>
+                <w:rFonts w:ascii="Bookman Old Style" w:hAnsi="Bookman Old Style" w:cs="Arial"/>
+                <w:sz w:val="14"/>
+                <w:szCs w:val="14"/>
+                <w:lang w:val="id-ID"/>
+              </w:rPr>
+              <w:t xml:space="preserve">. </w:t>
+            </w:r>
+          </w:p>
+          <w:p>
+            <w:pPr>
+              <w:pStyle w:val="Paragraftabel"/>
+              <w:numPr>
+                <w:ilvl w:val="0"/>
+                <w:numId w:val="8"/>
+              </w:numPr>
+              <w:ind w:left="347" w:hanging="270"/>
+              <w:rPr>
+                <w:rFonts w:ascii="Bookman Old Style" w:hAnsi="Bookman Old Style" w:cs="Arial"/>
+                <w:sz w:val="14"/>
+                <w:szCs w:val="14"/>
+                <w:lang w:val="id-ID"/>
+              </w:rPr>
+            </w:pPr>
+            <w:r>
+              <w:rPr>
+                <w:rFonts w:ascii="Bookman Old Style" w:hAnsi="Bookman Old Style" w:cs="Arial"/>
+                <w:sz w:val="14"/>
+                <w:szCs w:val="14"/>
+              </w:rPr>
+              <w:t>Desa Sinar Tungkal, Desa Marqo Mulyo Kecamatan Tungkal Jaya</w:t>
+            </w:r>
+          </w:p>
+          <w:p>
+            <w:pPr>
+              <w:pStyle w:val="Paragraftabel"/>
+              <w:ind w:left="257"/>
+              <w:rPr>
+                <w:rFonts w:ascii="Bookman Old Style" w:hAnsi="Bookman Old Style" w:cs="Arial"/>
+                <w:sz w:val="14"/>
+                <w:szCs w:val="14"/>
+              </w:rPr>
+            </w:pPr>
+            <w:r>
+              <w:rPr>
+                <w:rFonts w:ascii="Bookman Old Style" w:hAnsi="Bookman Old Style" w:cs="Arial"/>
+                <w:sz w:val="14"/>
+                <w:szCs w:val="14"/>
+              </w:rPr>
+              <w:t>.</w:t>
+            </w:r>
+          </w:p>
+        </w:tc>
+        <w:tc>
+          <w:tcPr>
+            <w:tcW w:w="516" w:type="pct"/>
+          </w:tcPr>
+          <w:p>
+            <w:pPr>
+              <w:jc w:val="both"/>
+              <w:rPr>
+                <w:rFonts w:ascii="Bookman Old Style" w:hAnsi="Bookman Old Style"/>
+                <w:sz w:val="14"/>
+                <w:szCs w:val="14"/>
+                <w:lang w:val="en-US"/>
+              </w:rPr>
+            </w:pPr>
+            <w:proofErr w:type="spellStart"/>
+            <w:r>
+              <w:rPr>
+                <w:rFonts w:ascii="Bookman Old Style" w:hAnsi="Bookman Old Style"/>
+                <w:sz w:val="14"/>
+                <w:szCs w:val="14"/>
+                <w:lang w:val="en-US"/>
+              </w:rPr>
+              <w:t>Selama</w:t>
+            </w:r>
+            <w:proofErr w:type="spellEnd"/>
+            <w:r>
+              <w:rPr>
+                <w:rFonts w:ascii="Bookman Old Style" w:hAnsi="Bookman Old Style"/>
+                <w:sz w:val="14"/>
+                <w:szCs w:val="14"/>
+                <w:lang w:val="en-US"/>
+              </w:rPr>
+              <w:t xml:space="preserve"> proses </w:t>
+            </w:r>
+            <w:proofErr w:type="spellStart"/>
+            <w:r>
+              <w:rPr>
+                <w:rFonts w:ascii="Bookman Old Style" w:hAnsi="Bookman Old Style"/>
+                <w:sz w:val="14"/>
+                <w:szCs w:val="14"/>
+                <w:lang w:val="en-US"/>
+              </w:rPr>
+              <w:t>pengadaan</w:t>
+            </w:r>
+            <w:proofErr w:type="spellEnd"/>
+            <w:r>
+              <w:rPr>
+                <w:rFonts w:ascii="Bookman Old Style" w:hAnsi="Bookman Old Style"/>
+                <w:sz w:val="14"/>
+                <w:szCs w:val="14"/>
+                <w:lang w:val="en-US"/>
+              </w:rPr>
+              <w:t xml:space="preserve"> </w:t>
+            </w:r>
+            <w:proofErr w:type="spellStart"/>
+            <w:r>
+              <w:rPr>
+                <w:rFonts w:ascii="Bookman Old Style" w:hAnsi="Bookman Old Style"/>
+                <w:sz w:val="14"/>
+                <w:szCs w:val="14"/>
+                <w:lang w:val="en-US"/>
+              </w:rPr>
+              <w:t>lahan</w:t>
+            </w:r>
+            <w:proofErr w:type="spellEnd"/>
+            <w:r>
+              <w:rPr>
+                <w:rFonts w:ascii="Bookman Old Style" w:hAnsi="Bookman Old Style"/>
+                <w:sz w:val="14"/>
+                <w:szCs w:val="14"/>
+                <w:lang w:val="en-US"/>
+              </w:rPr>
+              <w:t xml:space="preserve"> pada </w:t>
+            </w:r>
+            <w:proofErr w:type="spellStart"/>
+            <w:r>
+              <w:rPr>
+                <w:rFonts w:ascii="Bookman Old Style" w:hAnsi="Bookman Old Style"/>
+                <w:sz w:val="14"/>
+                <w:szCs w:val="14"/>
+                <w:lang w:val="en-US"/>
+              </w:rPr>
+              <w:t>tahap</w:t>
+            </w:r>
+            <w:proofErr w:type="spellEnd"/>
+            <w:r>
+              <w:rPr>
+                <w:rFonts w:ascii="Bookman Old Style" w:hAnsi="Bookman Old Style"/>
+                <w:sz w:val="14"/>
+                <w:szCs w:val="14"/>
+                <w:lang w:val="en-US"/>
+              </w:rPr>
+              <w:t xml:space="preserve"> </w:t>
+            </w:r>
+            <w:proofErr w:type="spellStart"/>
+            <w:r>
+              <w:rPr>
+                <w:rFonts w:ascii="Bookman Old Style" w:hAnsi="Bookman Old Style"/>
+                <w:sz w:val="14"/>
+                <w:szCs w:val="14"/>
+                <w:lang w:val="en-US"/>
+              </w:rPr>
+              <w:t>pra</w:t>
+            </w:r>
+            <w:proofErr w:type="spellEnd"/>
+            <w:r>
+              <w:rPr>
+                <w:rFonts w:ascii="Bookman Old Style" w:hAnsi="Bookman Old Style"/>
+                <w:sz w:val="14"/>
+                <w:szCs w:val="14"/>
+                <w:lang w:val="en-US"/>
+              </w:rPr>
+              <w:t xml:space="preserve"> </w:t>
+            </w:r>
+            <w:proofErr w:type="spellStart"/>
+            <w:r>
+              <w:rPr>
+                <w:rFonts w:ascii="Bookman Old Style" w:hAnsi="Bookman Old Style"/>
+                <w:sz w:val="14"/>
+                <w:szCs w:val="14"/>
+                <w:lang w:val="en-US"/>
+              </w:rPr>
+              <w:t>konstruksi</w:t>
             </w:r>
             <w:proofErr w:type="spellEnd"/>
           </w:p>
@@ -2027,137 +4081,46 @@
         </w:trPr>
         <w:tc>
           <w:tcPr>
-            <w:tcW w:w="521" w:type="pct"/>
+            <w:tcW w:w="5000" w:type="pct"/>
+            <w:gridSpan w:val="9"/>
           </w:tcPr>
           <w:p>
             <w:pPr>
               <w:jc w:val="both"/>
               <w:rPr>
                 <w:rFonts w:ascii="Bookman Old Style" w:hAnsi="Bookman Old Style"/>
-                <w:sz w:val="16"/>
-                <w:szCs w:val="16"/>
-              </w:rPr>
-            </w:pPr>
-          </w:p>
-        </w:tc>
-        <w:tc>
-          <w:tcPr>
-            <w:tcW w:w="648" w:type="pct"/>
-          </w:tcPr>
-          <w:p>
-            <w:pPr>
-              <w:jc w:val="both"/>
-              <w:rPr>
-                <w:rFonts w:ascii="Bookman Old Style" w:hAnsi="Bookman Old Style"/>
-                <w:sz w:val="16"/>
-                <w:szCs w:val="16"/>
-              </w:rPr>
-            </w:pPr>
-          </w:p>
-        </w:tc>
-        <w:tc>
-          <w:tcPr>
-            <w:tcW w:w="657" w:type="pct"/>
-          </w:tcPr>
-          <w:p>
-            <w:pPr>
-              <w:jc w:val="both"/>
-              <w:rPr>
-                <w:rFonts w:ascii="Bookman Old Style" w:hAnsi="Bookman Old Style"/>
-                <w:sz w:val="16"/>
-                <w:szCs w:val="16"/>
-              </w:rPr>
-            </w:pPr>
-          </w:p>
-        </w:tc>
-        <w:tc>
-          <w:tcPr>
-            <w:tcW w:w="573" w:type="pct"/>
-          </w:tcPr>
-          <w:p>
-            <w:pPr>
-              <w:jc w:val="both"/>
-              <w:rPr>
-                <w:rFonts w:ascii="Bookman Old Style" w:hAnsi="Bookman Old Style"/>
-                <w:sz w:val="16"/>
-                <w:szCs w:val="16"/>
-              </w:rPr>
-            </w:pPr>
-          </w:p>
-        </w:tc>
-        <w:tc>
-          <w:tcPr>
-            <w:tcW w:w="521" w:type="pct"/>
-          </w:tcPr>
-          <w:p>
-            <w:pPr>
-              <w:jc w:val="both"/>
-              <w:rPr>
-                <w:rFonts w:ascii="Bookman Old Style" w:hAnsi="Bookman Old Style"/>
-                <w:sz w:val="16"/>
-                <w:szCs w:val="16"/>
-              </w:rPr>
-            </w:pPr>
-          </w:p>
-        </w:tc>
-        <w:tc>
-          <w:tcPr>
-            <w:tcW w:w="521" w:type="pct"/>
-          </w:tcPr>
-          <w:p>
-            <w:pPr>
-              <w:jc w:val="both"/>
-              <w:rPr>
-                <w:rFonts w:ascii="Bookman Old Style" w:hAnsi="Bookman Old Style"/>
-                <w:sz w:val="16"/>
-                <w:szCs w:val="16"/>
-              </w:rPr>
-            </w:pPr>
-          </w:p>
-        </w:tc>
-        <w:tc>
-          <w:tcPr>
-            <w:tcW w:w="521" w:type="pct"/>
-          </w:tcPr>
-          <w:p>
-            <w:pPr>
-              <w:jc w:val="both"/>
-              <w:rPr>
-                <w:rFonts w:ascii="Bookman Old Style" w:hAnsi="Bookman Old Style"/>
-                <w:sz w:val="16"/>
-                <w:szCs w:val="16"/>
-              </w:rPr>
-            </w:pPr>
-          </w:p>
-        </w:tc>
-        <w:tc>
-          <w:tcPr>
-            <w:tcW w:w="521" w:type="pct"/>
-          </w:tcPr>
-          <w:p>
-            <w:pPr>
-              <w:jc w:val="both"/>
-              <w:rPr>
-                <w:rFonts w:ascii="Bookman Old Style" w:hAnsi="Bookman Old Style"/>
-                <w:sz w:val="16"/>
-                <w:szCs w:val="16"/>
-              </w:rPr>
-            </w:pPr>
-          </w:p>
-        </w:tc>
-        <w:tc>
-          <w:tcPr>
-            <w:tcW w:w="516" w:type="pct"/>
-          </w:tcPr>
-          <w:p>
-            <w:pPr>
-              <w:jc w:val="both"/>
-              <w:rPr>
-                <w:rFonts w:ascii="Bookman Old Style" w:hAnsi="Bookman Old Style"/>
-                <w:sz w:val="16"/>
-                <w:szCs w:val="16"/>
-              </w:rPr>
-            </w:pPr>
+                <w:sz w:val="14"/>
+                <w:szCs w:val="14"/>
+              </w:rPr>
+            </w:pPr>
+            <w:proofErr w:type="spellStart"/>
+            <w:r>
+              <w:rPr>
+                <w:rFonts w:ascii="Bookman Old Style" w:hAnsi="Bookman Old Style"/>
+                <w:sz w:val="14"/>
+                <w:szCs w:val="14"/>
+              </w:rPr>
+              <w:t>Tahap</w:t>
+            </w:r>
+            <w:proofErr w:type="spellEnd"/>
+            <w:r>
+              <w:rPr>
+                <w:rFonts w:ascii="Bookman Old Style" w:hAnsi="Bookman Old Style"/>
+                <w:sz w:val="14"/>
+                <w:szCs w:val="14"/>
+              </w:rPr>
+              <w:t xml:space="preserve"> </w:t>
+            </w:r>
+            <w:proofErr w:type="spellStart"/>
+            <w:r>
+              <w:rPr>
+                <w:rFonts w:ascii="Bookman Old Style" w:hAnsi="Bookman Old Style"/>
+                <w:sz w:val="14"/>
+                <w:szCs w:val="14"/>
+              </w:rPr>
+              <w:t>Konstruksi</w:t>
+            </w:r>
+            <w:proofErr w:type="spellEnd"/>
           </w:p>
         </w:tc>
       </w:tr>
@@ -2167,46 +4130,623 @@
         </w:trPr>
         <w:tc>
           <w:tcPr>
-            <w:tcW w:w="5000" w:type="pct"/>
-            <w:gridSpan w:val="9"/>
+            <w:tcW w:w="443" w:type="pct"/>
           </w:tcPr>
           <w:p>
             <w:pPr>
               <w:jc w:val="both"/>
               <w:rPr>
                 <w:rFonts w:ascii="Bookman Old Style" w:hAnsi="Bookman Old Style"/>
-                <w:sz w:val="16"/>
-                <w:szCs w:val="16"/>
-              </w:rPr>
-            </w:pPr>
-            <w:proofErr w:type="spellStart"/>
-            <w:r>
-              <w:rPr>
-                <w:rFonts w:ascii="Bookman Old Style" w:hAnsi="Bookman Old Style"/>
-                <w:sz w:val="16"/>
-                <w:szCs w:val="16"/>
-              </w:rPr>
-              <w:t>Tahap</w:t>
-            </w:r>
-            <w:proofErr w:type="spellEnd"/>
-            <w:r>
-              <w:rPr>
-                <w:rFonts w:ascii="Bookman Old Style" w:hAnsi="Bookman Old Style"/>
-                <w:sz w:val="16"/>
-                <w:szCs w:val="16"/>
-              </w:rPr>
-              <w:t xml:space="preserve"> </w:t>
-            </w:r>
-            <w:proofErr w:type="spellStart"/>
-            <w:r>
-              <w:rPr>
-                <w:rFonts w:ascii="Bookman Old Style" w:hAnsi="Bookman Old Style"/>
-                <w:sz w:val="16"/>
-                <w:szCs w:val="16"/>
-              </w:rPr>
-              <w:t>Operasi</w:t>
-            </w:r>
-            <w:proofErr w:type="spellEnd"/>
+                <w:sz w:val="14"/>
+                <w:szCs w:val="14"/>
+              </w:rPr>
+            </w:pPr>
+            <w:r>
+              <w:rPr>
+                <w:rFonts w:ascii="Bookman Old Style" w:hAnsi="Bookman Old Style"/>
+                <w:sz w:val="14"/>
+                <w:szCs w:val="14"/>
+              </w:rPr>
+              <w:t>1</w:t>
+            </w:r>
+          </w:p>
+        </w:tc>
+        <w:tc>
+          <w:tcPr>
+            <w:tcW w:w="578" w:type="pct"/>
+          </w:tcPr>
+          <w:p>
+            <w:pPr>
+              <w:jc w:val="both"/>
+              <w:rPr>
+                <w:rFonts w:ascii="Bookman Old Style" w:hAnsi="Bookman Old Style"/>
+                <w:sz w:val="14"/>
+                <w:szCs w:val="14"/>
+              </w:rPr>
+            </w:pPr>
+            <w:proofErr w:type="spellStart"/>
+            <w:r>
+              <w:rPr>
+                <w:rFonts w:ascii="Bookman Old Style" w:hAnsi="Bookman Old Style"/>
+                <w:sz w:val="14"/>
+                <w:szCs w:val="14"/>
+                <w:lang w:val="en-US"/>
+              </w:rPr>
+              <w:t>Peningkatan</w:t>
+            </w:r>
+            <w:proofErr w:type="spellEnd"/>
+            <w:r>
+              <w:rPr>
+                <w:rFonts w:ascii="Bookman Old Style" w:hAnsi="Bookman Old Style"/>
+                <w:sz w:val="14"/>
+                <w:szCs w:val="14"/>
+                <w:lang w:val="en-US"/>
+              </w:rPr>
+              <w:t xml:space="preserve"> </w:t>
+            </w:r>
+            <w:proofErr w:type="spellStart"/>
+            <w:r>
+              <w:rPr>
+                <w:rFonts w:ascii="Bookman Old Style" w:hAnsi="Bookman Old Style"/>
+                <w:sz w:val="14"/>
+                <w:szCs w:val="14"/>
+                <w:lang w:val="en-US"/>
+              </w:rPr>
+              <w:t>kesempatan</w:t>
+            </w:r>
+            <w:proofErr w:type="spellEnd"/>
+            <w:r>
+              <w:rPr>
+                <w:rFonts w:ascii="Bookman Old Style" w:hAnsi="Bookman Old Style"/>
+                <w:sz w:val="14"/>
+                <w:szCs w:val="14"/>
+                <w:lang w:val="en-US"/>
+              </w:rPr>
+              <w:t xml:space="preserve"> </w:t>
+            </w:r>
+            <w:proofErr w:type="spellStart"/>
+            <w:r>
+              <w:rPr>
+                <w:rFonts w:ascii="Bookman Old Style" w:hAnsi="Bookman Old Style"/>
+                <w:sz w:val="14"/>
+                <w:szCs w:val="14"/>
+                <w:lang w:val="en-US"/>
+              </w:rPr>
+              <w:t>kerja</w:t>
+            </w:r>
+            <w:proofErr w:type="spellEnd"/>
+          </w:p>
+        </w:tc>
+        <w:tc>
+          <w:tcPr>
+            <w:tcW w:w="880" w:type="pct"/>
+          </w:tcPr>
+          <w:p>
+            <w:pPr>
+              <w:pStyle w:val="Paragraftabel"/>
+              <w:numPr>
+                <w:ilvl w:val="0"/>
+                <w:numId w:val="9"/>
+              </w:numPr>
+              <w:ind w:left="283" w:hanging="283"/>
+              <w:rPr>
+                <w:rFonts w:ascii="Bookman Old Style" w:hAnsi="Bookman Old Style" w:cs="Arial"/>
+                <w:sz w:val="14"/>
+                <w:szCs w:val="14"/>
+                <w:lang w:val="id-ID"/>
+              </w:rPr>
+            </w:pPr>
+            <w:r>
+              <w:rPr>
+                <w:rFonts w:ascii="Bookman Old Style" w:hAnsi="Bookman Old Style" w:cs="Arial"/>
+                <w:sz w:val="14"/>
+                <w:szCs w:val="14"/>
+                <w:lang w:val="id-ID"/>
+              </w:rPr>
+              <w:t xml:space="preserve">Menginformasikan kebutuhan tenaga kerja </w:t>
+            </w:r>
+            <w:r>
+              <w:rPr>
+                <w:rFonts w:ascii="Bookman Old Style" w:hAnsi="Bookman Old Style" w:cs="Arial"/>
+                <w:sz w:val="14"/>
+                <w:szCs w:val="14"/>
+              </w:rPr>
+              <w:t xml:space="preserve">tahap konstruksi </w:t>
+            </w:r>
+            <w:r>
+              <w:rPr>
+                <w:rFonts w:ascii="Bookman Old Style" w:hAnsi="Bookman Old Style" w:cs="Arial"/>
+                <w:sz w:val="14"/>
+                <w:szCs w:val="14"/>
+                <w:lang w:val="id-ID"/>
+              </w:rPr>
+              <w:t xml:space="preserve">ke instansi pemerintah Kabupaten </w:t>
+            </w:r>
+            <w:r>
+              <w:rPr>
+                <w:rFonts w:ascii="Bookman Old Style" w:hAnsi="Bookman Old Style" w:cs="Arial"/>
+                <w:sz w:val="14"/>
+                <w:szCs w:val="14"/>
+              </w:rPr>
+              <w:t>Musi Banyuasin</w:t>
+            </w:r>
+            <w:r>
+              <w:rPr>
+                <w:rFonts w:ascii="Bookman Old Style" w:hAnsi="Bookman Old Style" w:cs="Arial"/>
+                <w:sz w:val="14"/>
+                <w:szCs w:val="14"/>
+                <w:lang w:val="id-ID"/>
+              </w:rPr>
+              <w:t xml:space="preserve"> di bidang ketenagakerjaan.</w:t>
+            </w:r>
+          </w:p>
+          <w:p>
+            <w:pPr>
+              <w:pStyle w:val="Paragraftabel"/>
+              <w:numPr>
+                <w:ilvl w:val="0"/>
+                <w:numId w:val="9"/>
+              </w:numPr>
+              <w:ind w:left="283" w:hanging="283"/>
+              <w:rPr>
+                <w:rFonts w:ascii="Bookman Old Style" w:hAnsi="Bookman Old Style" w:cs="Arial"/>
+                <w:sz w:val="14"/>
+                <w:szCs w:val="14"/>
+                <w:lang w:val="id-ID"/>
+              </w:rPr>
+            </w:pPr>
+            <w:r>
+              <w:rPr>
+                <w:rFonts w:ascii="Bookman Old Style" w:hAnsi="Bookman Old Style" w:cs="Arial"/>
+                <w:sz w:val="14"/>
+                <w:szCs w:val="14"/>
+                <w:lang w:val="id-ID"/>
+              </w:rPr>
+              <w:t xml:space="preserve">Melakukan perekrutan tenaga </w:t>
+            </w:r>
+            <w:r>
+              <w:rPr>
+                <w:rFonts w:ascii="Bookman Old Style" w:hAnsi="Bookman Old Style" w:cs="Arial"/>
+                <w:sz w:val="14"/>
+                <w:szCs w:val="14"/>
+                <w:lang w:val="id-ID"/>
+              </w:rPr>
+              <w:lastRenderedPageBreak/>
+              <w:t xml:space="preserve">kerja secara terbuka. </w:t>
+            </w:r>
+          </w:p>
+          <w:p>
+            <w:pPr>
+              <w:jc w:val="both"/>
+              <w:rPr>
+                <w:rFonts w:ascii="Bookman Old Style" w:hAnsi="Bookman Old Style"/>
+                <w:sz w:val="14"/>
+                <w:szCs w:val="14"/>
+              </w:rPr>
+            </w:pPr>
+          </w:p>
+        </w:tc>
+        <w:tc>
+          <w:tcPr>
+            <w:tcW w:w="512" w:type="pct"/>
+          </w:tcPr>
+          <w:p>
+            <w:pPr>
+              <w:jc w:val="both"/>
+              <w:rPr>
+                <w:rFonts w:ascii="Bookman Old Style" w:hAnsi="Bookman Old Style"/>
+                <w:sz w:val="14"/>
+                <w:szCs w:val="14"/>
+              </w:rPr>
+            </w:pPr>
+          </w:p>
+        </w:tc>
+        <w:tc>
+          <w:tcPr>
+            <w:tcW w:w="431" w:type="pct"/>
+          </w:tcPr>
+          <w:p>
+            <w:pPr>
+              <w:jc w:val="both"/>
+              <w:rPr>
+                <w:rFonts w:ascii="Bookman Old Style" w:hAnsi="Bookman Old Style"/>
+                <w:sz w:val="14"/>
+                <w:szCs w:val="14"/>
+              </w:rPr>
+            </w:pPr>
+          </w:p>
+        </w:tc>
+        <w:tc>
+          <w:tcPr>
+            <w:tcW w:w="444" w:type="pct"/>
+          </w:tcPr>
+          <w:p>
+            <w:pPr>
+              <w:jc w:val="both"/>
+              <w:rPr>
+                <w:rFonts w:ascii="Bookman Old Style" w:hAnsi="Bookman Old Style"/>
+                <w:sz w:val="14"/>
+                <w:szCs w:val="14"/>
+              </w:rPr>
+            </w:pPr>
+          </w:p>
+        </w:tc>
+        <w:tc>
+          <w:tcPr>
+            <w:tcW w:w="444" w:type="pct"/>
+          </w:tcPr>
+          <w:p>
+            <w:pPr>
+              <w:jc w:val="both"/>
+              <w:rPr>
+                <w:rFonts w:ascii="Bookman Old Style" w:hAnsi="Bookman Old Style"/>
+                <w:sz w:val="14"/>
+                <w:szCs w:val="14"/>
+              </w:rPr>
+            </w:pPr>
+          </w:p>
+        </w:tc>
+        <w:tc>
+          <w:tcPr>
+            <w:tcW w:w="752" w:type="pct"/>
+          </w:tcPr>
+          <w:p>
+            <w:pPr>
+              <w:pStyle w:val="Paragraftabel"/>
+              <w:numPr>
+                <w:ilvl w:val="0"/>
+                <w:numId w:val="10"/>
+              </w:numPr>
+              <w:ind w:left="216" w:hanging="216"/>
+              <w:rPr>
+                <w:rFonts w:ascii="Bookman Old Style" w:hAnsi="Bookman Old Style" w:cs="Arial"/>
+                <w:sz w:val="14"/>
+                <w:szCs w:val="14"/>
+                <w:lang w:val="id-ID"/>
+              </w:rPr>
+            </w:pPr>
+            <w:r>
+              <w:rPr>
+                <w:rFonts w:ascii="Bookman Old Style" w:hAnsi="Bookman Old Style" w:cs="Arial"/>
+                <w:sz w:val="14"/>
+                <w:szCs w:val="14"/>
+                <w:lang w:val="id-ID"/>
+              </w:rPr>
+              <w:t xml:space="preserve">Kantor </w:t>
+            </w:r>
+            <w:r>
+              <w:rPr>
+                <w:rFonts w:ascii="Bookman Old Style" w:hAnsi="Bookman Old Style" w:cs="Arial"/>
+                <w:sz w:val="14"/>
+                <w:szCs w:val="14"/>
+              </w:rPr>
+              <w:t>Dinas Tenaga Kerja dan Transmigrasi Kabupaten Musi Banyuasin</w:t>
+            </w:r>
+          </w:p>
+          <w:p>
+            <w:pPr>
+              <w:pStyle w:val="Paragraftabel"/>
+              <w:numPr>
+                <w:ilvl w:val="0"/>
+                <w:numId w:val="10"/>
+              </w:numPr>
+              <w:ind w:left="216" w:hanging="216"/>
+              <w:rPr>
+                <w:rFonts w:ascii="Bookman Old Style" w:hAnsi="Bookman Old Style" w:cs="Arial"/>
+                <w:sz w:val="14"/>
+                <w:szCs w:val="14"/>
+                <w:lang w:val="id-ID"/>
+              </w:rPr>
+            </w:pPr>
+            <w:r>
+              <w:rPr>
+                <w:rFonts w:ascii="Bookman Old Style" w:hAnsi="Bookman Old Style" w:cs="Arial"/>
+                <w:sz w:val="14"/>
+                <w:szCs w:val="14"/>
+                <w:lang w:val="id-ID"/>
+              </w:rPr>
+              <w:t xml:space="preserve">Kantor lapangan </w:t>
+            </w:r>
+            <w:r>
+              <w:rPr>
+                <w:rFonts w:ascii="Bookman Old Style" w:hAnsi="Bookman Old Style" w:cs="Arial"/>
+                <w:sz w:val="14"/>
+                <w:szCs w:val="14"/>
+              </w:rPr>
+              <w:t>RSBV</w:t>
+            </w:r>
+            <w:r>
+              <w:rPr>
+                <w:rFonts w:ascii="Bookman Old Style" w:hAnsi="Bookman Old Style" w:cs="Arial"/>
+                <w:sz w:val="14"/>
+                <w:szCs w:val="14"/>
+                <w:lang w:val="id-ID"/>
+              </w:rPr>
+              <w:t>.</w:t>
+            </w:r>
+          </w:p>
+          <w:p>
+            <w:pPr>
+              <w:pStyle w:val="Paragraftabel"/>
+              <w:numPr>
+                <w:ilvl w:val="0"/>
+                <w:numId w:val="10"/>
+              </w:numPr>
+              <w:ind w:left="216" w:hanging="216"/>
+              <w:rPr>
+                <w:rFonts w:ascii="Bookman Old Style" w:hAnsi="Bookman Old Style" w:cs="Arial"/>
+                <w:sz w:val="14"/>
+                <w:szCs w:val="14"/>
+                <w:lang w:val="id-ID"/>
+              </w:rPr>
+            </w:pPr>
+            <w:r>
+              <w:rPr>
+                <w:rFonts w:ascii="Bookman Old Style" w:hAnsi="Bookman Old Style" w:cs="Arial"/>
+                <w:sz w:val="14"/>
+                <w:szCs w:val="14"/>
+                <w:lang w:val="id-ID"/>
+              </w:rPr>
+              <w:t>Kantor</w:t>
+            </w:r>
+            <w:r>
+              <w:rPr>
+                <w:rFonts w:ascii="Bookman Old Style" w:hAnsi="Bookman Old Style" w:cs="Arial"/>
+                <w:sz w:val="14"/>
+                <w:szCs w:val="14"/>
+              </w:rPr>
+              <w:t xml:space="preserve"> Desa :</w:t>
+            </w:r>
+          </w:p>
+          <w:p>
+            <w:pPr>
+              <w:pStyle w:val="Paragraftabel"/>
+              <w:numPr>
+                <w:ilvl w:val="0"/>
+                <w:numId w:val="11"/>
+              </w:numPr>
+              <w:ind w:left="437" w:hanging="221"/>
+              <w:rPr>
+                <w:rFonts w:ascii="Bookman Old Style" w:hAnsi="Bookman Old Style" w:cs="Arial"/>
+                <w:sz w:val="14"/>
+                <w:szCs w:val="14"/>
+                <w:lang w:val="id-ID"/>
+              </w:rPr>
+            </w:pPr>
+            <w:r>
+              <w:rPr>
+                <w:rFonts w:ascii="Bookman Old Style" w:hAnsi="Bookman Old Style" w:cs="Arial"/>
+                <w:sz w:val="14"/>
+                <w:szCs w:val="14"/>
+              </w:rPr>
+              <w:t xml:space="preserve">Tampang Baru, Kecamatan </w:t>
+            </w:r>
+            <w:r>
+              <w:rPr>
+                <w:rFonts w:ascii="Bookman Old Style" w:hAnsi="Bookman Old Style" w:cs="Arial"/>
+                <w:sz w:val="14"/>
+                <w:szCs w:val="14"/>
+              </w:rPr>
+              <w:lastRenderedPageBreak/>
+              <w:t>Bayung Lencir</w:t>
+            </w:r>
+          </w:p>
+          <w:p>
+            <w:pPr>
+              <w:jc w:val="both"/>
+              <w:rPr>
+                <w:rFonts w:ascii="Bookman Old Style" w:hAnsi="Bookman Old Style"/>
+                <w:sz w:val="14"/>
+                <w:szCs w:val="14"/>
+              </w:rPr>
+            </w:pPr>
+            <w:proofErr w:type="spellStart"/>
+            <w:r>
+              <w:rPr>
+                <w:rFonts w:ascii="Bookman Old Style" w:hAnsi="Bookman Old Style" w:cs="Arial"/>
+                <w:sz w:val="14"/>
+                <w:szCs w:val="14"/>
+              </w:rPr>
+              <w:t>Sinar</w:t>
+            </w:r>
+            <w:proofErr w:type="spellEnd"/>
+            <w:r>
+              <w:rPr>
+                <w:rFonts w:ascii="Bookman Old Style" w:hAnsi="Bookman Old Style" w:cs="Arial"/>
+                <w:sz w:val="14"/>
+                <w:szCs w:val="14"/>
+              </w:rPr>
+              <w:t xml:space="preserve"> </w:t>
+            </w:r>
+            <w:proofErr w:type="spellStart"/>
+            <w:r>
+              <w:rPr>
+                <w:rFonts w:ascii="Bookman Old Style" w:hAnsi="Bookman Old Style" w:cs="Arial"/>
+                <w:sz w:val="14"/>
+                <w:szCs w:val="14"/>
+              </w:rPr>
+              <w:t>Tungkal</w:t>
+            </w:r>
+            <w:proofErr w:type="spellEnd"/>
+            <w:r>
+              <w:rPr>
+                <w:rFonts w:ascii="Bookman Old Style" w:hAnsi="Bookman Old Style" w:cs="Arial"/>
+                <w:sz w:val="14"/>
+                <w:szCs w:val="14"/>
+              </w:rPr>
+              <w:t xml:space="preserve">, </w:t>
+            </w:r>
+            <w:proofErr w:type="spellStart"/>
+            <w:r>
+              <w:rPr>
+                <w:rFonts w:ascii="Bookman Old Style" w:hAnsi="Bookman Old Style" w:cs="Arial"/>
+                <w:sz w:val="14"/>
+                <w:szCs w:val="14"/>
+              </w:rPr>
+              <w:t>Marqo</w:t>
+            </w:r>
+            <w:proofErr w:type="spellEnd"/>
+            <w:r>
+              <w:rPr>
+                <w:rFonts w:ascii="Bookman Old Style" w:hAnsi="Bookman Old Style" w:cs="Arial"/>
+                <w:sz w:val="14"/>
+                <w:szCs w:val="14"/>
+              </w:rPr>
+              <w:t xml:space="preserve"> </w:t>
+            </w:r>
+            <w:proofErr w:type="spellStart"/>
+            <w:r>
+              <w:rPr>
+                <w:rFonts w:ascii="Bookman Old Style" w:hAnsi="Bookman Old Style" w:cs="Arial"/>
+                <w:sz w:val="14"/>
+                <w:szCs w:val="14"/>
+              </w:rPr>
+              <w:t>Mulyo</w:t>
+            </w:r>
+            <w:proofErr w:type="spellEnd"/>
+            <w:r>
+              <w:rPr>
+                <w:rFonts w:ascii="Bookman Old Style" w:hAnsi="Bookman Old Style" w:cs="Arial"/>
+                <w:sz w:val="14"/>
+                <w:szCs w:val="14"/>
+              </w:rPr>
+              <w:t xml:space="preserve">, </w:t>
+            </w:r>
+            <w:proofErr w:type="spellStart"/>
+            <w:r>
+              <w:rPr>
+                <w:rFonts w:ascii="Bookman Old Style" w:hAnsi="Bookman Old Style" w:cs="Arial"/>
+                <w:sz w:val="14"/>
+                <w:szCs w:val="14"/>
+              </w:rPr>
+              <w:t>Berojaya</w:t>
+            </w:r>
+            <w:proofErr w:type="spellEnd"/>
+            <w:r>
+              <w:rPr>
+                <w:rFonts w:ascii="Bookman Old Style" w:hAnsi="Bookman Old Style" w:cs="Arial"/>
+                <w:sz w:val="14"/>
+                <w:szCs w:val="14"/>
+              </w:rPr>
+              <w:t xml:space="preserve"> Timur, Beji </w:t>
+            </w:r>
+            <w:proofErr w:type="spellStart"/>
+            <w:r>
+              <w:rPr>
+                <w:rFonts w:ascii="Bookman Old Style" w:hAnsi="Bookman Old Style" w:cs="Arial"/>
+                <w:sz w:val="14"/>
+                <w:szCs w:val="14"/>
+              </w:rPr>
+              <w:t>Mulyo</w:t>
+            </w:r>
+            <w:proofErr w:type="spellEnd"/>
+            <w:r>
+              <w:rPr>
+                <w:rFonts w:ascii="Bookman Old Style" w:hAnsi="Bookman Old Style" w:cs="Arial"/>
+                <w:sz w:val="14"/>
+                <w:szCs w:val="14"/>
+              </w:rPr>
+              <w:t xml:space="preserve">, dan </w:t>
+            </w:r>
+            <w:proofErr w:type="spellStart"/>
+            <w:r>
+              <w:rPr>
+                <w:rFonts w:ascii="Bookman Old Style" w:hAnsi="Bookman Old Style" w:cs="Arial"/>
+                <w:sz w:val="14"/>
+                <w:szCs w:val="14"/>
+              </w:rPr>
+              <w:t>Simpang</w:t>
+            </w:r>
+            <w:proofErr w:type="spellEnd"/>
+            <w:r>
+              <w:rPr>
+                <w:rFonts w:ascii="Bookman Old Style" w:hAnsi="Bookman Old Style" w:cs="Arial"/>
+                <w:sz w:val="14"/>
+                <w:szCs w:val="14"/>
+              </w:rPr>
+              <w:t xml:space="preserve"> </w:t>
+            </w:r>
+            <w:proofErr w:type="spellStart"/>
+            <w:proofErr w:type="gramStart"/>
+            <w:r>
+              <w:rPr>
+                <w:rFonts w:ascii="Bookman Old Style" w:hAnsi="Bookman Old Style" w:cs="Arial"/>
+                <w:sz w:val="14"/>
+                <w:szCs w:val="14"/>
+              </w:rPr>
+              <w:t>Tungkal</w:t>
+            </w:r>
+            <w:proofErr w:type="spellEnd"/>
+            <w:r>
+              <w:rPr>
+                <w:rFonts w:ascii="Bookman Old Style" w:hAnsi="Bookman Old Style" w:cs="Arial"/>
+                <w:sz w:val="14"/>
+                <w:szCs w:val="14"/>
+              </w:rPr>
+              <w:t xml:space="preserve">,  </w:t>
+            </w:r>
+            <w:proofErr w:type="spellStart"/>
+            <w:r>
+              <w:rPr>
+                <w:rFonts w:ascii="Bookman Old Style" w:hAnsi="Bookman Old Style" w:cs="Arial"/>
+                <w:sz w:val="14"/>
+                <w:szCs w:val="14"/>
+              </w:rPr>
+              <w:t>Kecamatan</w:t>
+            </w:r>
+            <w:proofErr w:type="spellEnd"/>
+            <w:proofErr w:type="gramEnd"/>
+            <w:r>
+              <w:rPr>
+                <w:rFonts w:ascii="Bookman Old Style" w:hAnsi="Bookman Old Style" w:cs="Arial"/>
+                <w:sz w:val="14"/>
+                <w:szCs w:val="14"/>
+              </w:rPr>
+              <w:t xml:space="preserve"> </w:t>
+            </w:r>
+            <w:proofErr w:type="spellStart"/>
+            <w:r>
+              <w:rPr>
+                <w:rFonts w:ascii="Bookman Old Style" w:hAnsi="Bookman Old Style" w:cs="Arial"/>
+                <w:sz w:val="14"/>
+                <w:szCs w:val="14"/>
+              </w:rPr>
+              <w:t>Tungkal</w:t>
+            </w:r>
+            <w:proofErr w:type="spellEnd"/>
+            <w:r>
+              <w:rPr>
+                <w:rFonts w:ascii="Bookman Old Style" w:hAnsi="Bookman Old Style" w:cs="Arial"/>
+                <w:sz w:val="14"/>
+                <w:szCs w:val="14"/>
+              </w:rPr>
+              <w:t xml:space="preserve"> Jaya</w:t>
+            </w:r>
+          </w:p>
+        </w:tc>
+        <w:tc>
+          <w:tcPr>
+            <w:tcW w:w="516" w:type="pct"/>
+          </w:tcPr>
+          <w:p>
+            <w:pPr>
+              <w:jc w:val="both"/>
+              <w:rPr>
+                <w:rFonts w:ascii="Bookman Old Style" w:hAnsi="Bookman Old Style"/>
+                <w:sz w:val="14"/>
+                <w:szCs w:val="14"/>
+              </w:rPr>
+            </w:pPr>
+            <w:r>
+              <w:rPr>
+                <w:rFonts w:ascii="Bookman Old Style" w:hAnsi="Bookman Old Style" w:cs="Arial"/>
+                <w:sz w:val="14"/>
+                <w:szCs w:val="14"/>
+                <w:lang w:val="id-ID"/>
+              </w:rPr>
+              <w:lastRenderedPageBreak/>
+              <w:t>Selama proses perekrutan tenaga kerja tahap konstruksi.</w:t>
+            </w:r>
           </w:p>
         </w:tc>
       </w:tr>
@@ -2216,137 +4756,247 @@
         </w:trPr>
         <w:tc>
           <w:tcPr>
-            <w:tcW w:w="521" w:type="pct"/>
+            <w:tcW w:w="443" w:type="pct"/>
           </w:tcPr>
           <w:p>
             <w:pPr>
               <w:jc w:val="both"/>
               <w:rPr>
                 <w:rFonts w:ascii="Bookman Old Style" w:hAnsi="Bookman Old Style"/>
-                <w:sz w:val="16"/>
-                <w:szCs w:val="16"/>
-              </w:rPr>
-            </w:pPr>
-          </w:p>
-        </w:tc>
-        <w:tc>
-          <w:tcPr>
-            <w:tcW w:w="648" w:type="pct"/>
+                <w:sz w:val="14"/>
+                <w:szCs w:val="14"/>
+              </w:rPr>
+            </w:pPr>
+            <w:r>
+              <w:rPr>
+                <w:rFonts w:ascii="Bookman Old Style" w:hAnsi="Bookman Old Style"/>
+                <w:sz w:val="14"/>
+                <w:szCs w:val="14"/>
+              </w:rPr>
+              <w:t>2</w:t>
+            </w:r>
+          </w:p>
+        </w:tc>
+        <w:tc>
+          <w:tcPr>
+            <w:tcW w:w="578" w:type="pct"/>
           </w:tcPr>
           <w:p>
             <w:pPr>
               <w:jc w:val="both"/>
               <w:rPr>
                 <w:rFonts w:ascii="Bookman Old Style" w:hAnsi="Bookman Old Style"/>
-                <w:sz w:val="16"/>
-                <w:szCs w:val="16"/>
-              </w:rPr>
-            </w:pPr>
-          </w:p>
-        </w:tc>
-        <w:tc>
-          <w:tcPr>
-            <w:tcW w:w="657" w:type="pct"/>
+                <w:sz w:val="14"/>
+                <w:szCs w:val="14"/>
+                <w:lang w:val="en-US"/>
+              </w:rPr>
+            </w:pPr>
+            <w:r>
+              <w:rPr>
+                <w:rFonts w:ascii="Bookman Old Style" w:hAnsi="Bookman Old Style" w:cs="Arial"/>
+                <w:sz w:val="14"/>
+                <w:szCs w:val="14"/>
+                <w:lang w:val="id-ID"/>
+              </w:rPr>
+              <w:t>Penurunan  kualitas udara</w:t>
+            </w:r>
+          </w:p>
+        </w:tc>
+        <w:tc>
+          <w:tcPr>
+            <w:tcW w:w="880" w:type="pct"/>
+          </w:tcPr>
+          <w:p>
+            <w:pPr>
+              <w:pStyle w:val="Paragraftabel"/>
+              <w:numPr>
+                <w:ilvl w:val="0"/>
+                <w:numId w:val="12"/>
+              </w:numPr>
+              <w:ind w:left="373" w:hanging="270"/>
+              <w:rPr>
+                <w:rFonts w:ascii="Bookman Old Style" w:hAnsi="Bookman Old Style" w:cs="Arial"/>
+                <w:sz w:val="14"/>
+                <w:szCs w:val="14"/>
+                <w:lang w:val="id-ID"/>
+              </w:rPr>
+            </w:pPr>
+            <w:r>
+              <w:rPr>
+                <w:rFonts w:ascii="Bookman Old Style" w:hAnsi="Bookman Old Style" w:cs="Arial"/>
+                <w:sz w:val="14"/>
+                <w:szCs w:val="14"/>
+              </w:rPr>
+              <w:t>Mengatur</w:t>
+            </w:r>
+            <w:r>
+              <w:rPr>
+                <w:rFonts w:ascii="Bookman Old Style" w:hAnsi="Bookman Old Style" w:cs="Arial"/>
+                <w:sz w:val="14"/>
+                <w:szCs w:val="14"/>
+                <w:lang w:val="id-ID"/>
+              </w:rPr>
+              <w:t xml:space="preserve"> kecepatan kendaraan pada jalan yang melalui jalan perkampungan dan tidak beraspal</w:t>
+            </w:r>
+            <w:r>
+              <w:rPr>
+                <w:rFonts w:ascii="Bookman Old Style" w:hAnsi="Bookman Old Style" w:cs="Arial"/>
+                <w:sz w:val="14"/>
+                <w:szCs w:val="14"/>
+              </w:rPr>
+              <w:t xml:space="preserve"> sesuai dengan standar yang berlaku di perusahaan</w:t>
+            </w:r>
+          </w:p>
+          <w:p>
+            <w:pPr>
+              <w:pStyle w:val="Paragraftabel"/>
+              <w:ind w:left="283"/>
+              <w:rPr>
+                <w:rFonts w:ascii="Bookman Old Style" w:hAnsi="Bookman Old Style" w:cs="Arial"/>
+                <w:sz w:val="14"/>
+                <w:szCs w:val="14"/>
+                <w:lang w:val="id-ID"/>
+              </w:rPr>
+            </w:pPr>
+          </w:p>
+        </w:tc>
+        <w:tc>
+          <w:tcPr>
+            <w:tcW w:w="512" w:type="pct"/>
           </w:tcPr>
           <w:p>
             <w:pPr>
               <w:jc w:val="both"/>
               <w:rPr>
                 <w:rFonts w:ascii="Bookman Old Style" w:hAnsi="Bookman Old Style"/>
-                <w:sz w:val="16"/>
-                <w:szCs w:val="16"/>
-              </w:rPr>
-            </w:pPr>
-          </w:p>
-        </w:tc>
-        <w:tc>
-          <w:tcPr>
-            <w:tcW w:w="573" w:type="pct"/>
+                <w:sz w:val="14"/>
+                <w:szCs w:val="14"/>
+              </w:rPr>
+            </w:pPr>
+          </w:p>
+        </w:tc>
+        <w:tc>
+          <w:tcPr>
+            <w:tcW w:w="431" w:type="pct"/>
           </w:tcPr>
           <w:p>
             <w:pPr>
               <w:jc w:val="both"/>
               <w:rPr>
                 <w:rFonts w:ascii="Bookman Old Style" w:hAnsi="Bookman Old Style"/>
-                <w:sz w:val="16"/>
-                <w:szCs w:val="16"/>
-              </w:rPr>
-            </w:pPr>
-          </w:p>
-        </w:tc>
-        <w:tc>
-          <w:tcPr>
-            <w:tcW w:w="521" w:type="pct"/>
+                <w:sz w:val="14"/>
+                <w:szCs w:val="14"/>
+              </w:rPr>
+            </w:pPr>
+          </w:p>
+        </w:tc>
+        <w:tc>
+          <w:tcPr>
+            <w:tcW w:w="444" w:type="pct"/>
           </w:tcPr>
           <w:p>
             <w:pPr>
               <w:jc w:val="both"/>
               <w:rPr>
                 <w:rFonts w:ascii="Bookman Old Style" w:hAnsi="Bookman Old Style"/>
-                <w:sz w:val="16"/>
-                <w:szCs w:val="16"/>
-              </w:rPr>
-            </w:pPr>
-          </w:p>
-        </w:tc>
-        <w:tc>
-          <w:tcPr>
-            <w:tcW w:w="521" w:type="pct"/>
+                <w:sz w:val="14"/>
+                <w:szCs w:val="14"/>
+              </w:rPr>
+            </w:pPr>
+          </w:p>
+        </w:tc>
+        <w:tc>
+          <w:tcPr>
+            <w:tcW w:w="444" w:type="pct"/>
           </w:tcPr>
           <w:p>
             <w:pPr>
               <w:jc w:val="both"/>
               <w:rPr>
                 <w:rFonts w:ascii="Bookman Old Style" w:hAnsi="Bookman Old Style"/>
-                <w:sz w:val="16"/>
-                <w:szCs w:val="16"/>
-              </w:rPr>
-            </w:pPr>
-          </w:p>
-        </w:tc>
-        <w:tc>
-          <w:tcPr>
-            <w:tcW w:w="521" w:type="pct"/>
-          </w:tcPr>
+                <w:sz w:val="14"/>
+                <w:szCs w:val="14"/>
+              </w:rPr>
+            </w:pPr>
+          </w:p>
+        </w:tc>
+        <w:tc>
+          <w:tcPr>
+            <w:tcW w:w="752" w:type="pct"/>
+          </w:tcPr>
+          <w:p>
+            <w:pPr>
+              <w:pStyle w:val="Paragraftabel"/>
+              <w:ind w:left="216"/>
+              <w:rPr>
+                <w:rFonts w:ascii="Bookman Old Style" w:hAnsi="Bookman Old Style" w:cs="Arial"/>
+                <w:sz w:val="14"/>
+                <w:szCs w:val="14"/>
+                <w:lang w:val="id-ID"/>
+              </w:rPr>
+            </w:pPr>
+            <w:r>
+              <w:rPr>
+                <w:rFonts w:ascii="Bookman Old Style" w:hAnsi="Bookman Old Style" w:cs="Arial"/>
+                <w:sz w:val="14"/>
+                <w:szCs w:val="14"/>
+                <w:lang w:val="id-ID"/>
+              </w:rPr>
+              <w:t>Jalan yang dilintasi kendaraan angkutan kegiatan mobiliasasi-demobilisasi alat dan bahan.</w:t>
+            </w:r>
+          </w:p>
+        </w:tc>
+        <w:tc>
+          <w:tcPr>
+            <w:tcW w:w="516" w:type="pct"/>
+          </w:tcPr>
+          <w:p>
+            <w:pPr>
+              <w:pStyle w:val="Paragraftabel"/>
+              <w:rPr>
+                <w:rFonts w:ascii="Bookman Old Style" w:hAnsi="Bookman Old Style" w:cs="Arial"/>
+                <w:sz w:val="14"/>
+                <w:szCs w:val="14"/>
+                <w:lang w:val="id-ID"/>
+              </w:rPr>
+            </w:pPr>
+            <w:r>
+              <w:rPr>
+                <w:rFonts w:ascii="Bookman Old Style" w:hAnsi="Bookman Old Style" w:cs="Arial"/>
+                <w:sz w:val="14"/>
+                <w:szCs w:val="14"/>
+                <w:lang w:val="id-ID"/>
+              </w:rPr>
+              <w:t xml:space="preserve">Selama kegiatan </w:t>
+            </w:r>
+          </w:p>
           <w:p>
             <w:pPr>
               <w:jc w:val="both"/>
               <w:rPr>
-                <w:rFonts w:ascii="Bookman Old Style" w:hAnsi="Bookman Old Style"/>
-                <w:sz w:val="16"/>
-                <w:szCs w:val="16"/>
-              </w:rPr>
-            </w:pPr>
-          </w:p>
-        </w:tc>
-        <w:tc>
-          <w:tcPr>
-            <w:tcW w:w="521" w:type="pct"/>
-          </w:tcPr>
-          <w:p>
-            <w:pPr>
-              <w:jc w:val="both"/>
-              <w:rPr>
-                <w:rFonts w:ascii="Bookman Old Style" w:hAnsi="Bookman Old Style"/>
-                <w:sz w:val="16"/>
-                <w:szCs w:val="16"/>
-              </w:rPr>
-            </w:pPr>
-          </w:p>
-        </w:tc>
-        <w:tc>
-          <w:tcPr>
-            <w:tcW w:w="516" w:type="pct"/>
-          </w:tcPr>
-          <w:p>
-            <w:pPr>
-              <w:jc w:val="both"/>
-              <w:rPr>
-                <w:rFonts w:ascii="Bookman Old Style" w:hAnsi="Bookman Old Style"/>
-                <w:sz w:val="16"/>
-                <w:szCs w:val="16"/>
-              </w:rPr>
-            </w:pPr>
+                <w:rFonts w:ascii="Bookman Old Style" w:hAnsi="Bookman Old Style" w:cs="Arial"/>
+                <w:sz w:val="14"/>
+                <w:szCs w:val="14"/>
+                <w:lang w:val="id-ID"/>
+              </w:rPr>
+            </w:pPr>
+            <w:r>
+              <w:rPr>
+                <w:rFonts w:ascii="Bookman Old Style" w:hAnsi="Bookman Old Style" w:cs="Arial"/>
+                <w:sz w:val="14"/>
+                <w:szCs w:val="14"/>
+              </w:rPr>
+              <w:t>m</w:t>
+            </w:r>
+            <w:r>
+              <w:rPr>
+                <w:rFonts w:ascii="Bookman Old Style" w:hAnsi="Bookman Old Style" w:cs="Arial"/>
+                <w:sz w:val="14"/>
+                <w:szCs w:val="14"/>
+                <w:lang w:val="id-ID"/>
+              </w:rPr>
+              <w:t>obilisasi-demobilisasi alat dan bahan</w:t>
+            </w:r>
           </w:p>
         </w:tc>
       </w:tr>
@@ -2364,16 +5014,16 @@
               <w:jc w:val="both"/>
               <w:rPr>
                 <w:rFonts w:ascii="Bookman Old Style" w:hAnsi="Bookman Old Style"/>
-                <w:sz w:val="16"/>
-                <w:szCs w:val="16"/>
-              </w:rPr>
-            </w:pPr>
-            <w:proofErr w:type="spellStart"/>
-            <w:r>
-              <w:rPr>
-                <w:rFonts w:ascii="Bookman Old Style" w:hAnsi="Bookman Old Style"/>
-                <w:sz w:val="16"/>
-                <w:szCs w:val="16"/>
+                <w:sz w:val="14"/>
+                <w:szCs w:val="14"/>
+              </w:rPr>
+            </w:pPr>
+            <w:proofErr w:type="spellStart"/>
+            <w:r>
+              <w:rPr>
+                <w:rFonts w:ascii="Bookman Old Style" w:hAnsi="Bookman Old Style"/>
+                <w:sz w:val="14"/>
+                <w:szCs w:val="14"/>
               </w:rPr>
               <w:t>Tahap</w:t>
             </w:r>
@@ -2381,35 +5031,17 @@
             <w:r>
               <w:rPr>
                 <w:rFonts w:ascii="Bookman Old Style" w:hAnsi="Bookman Old Style"/>
-                <w:sz w:val="16"/>
-                <w:szCs w:val="16"/>
-              </w:rPr>
-              <w:t xml:space="preserve"> </w:t>
-            </w:r>
-            <w:proofErr w:type="spellStart"/>
-            <w:r>
-              <w:rPr>
-                <w:rFonts w:ascii="Bookman Old Style" w:hAnsi="Bookman Old Style"/>
-                <w:sz w:val="16"/>
-                <w:szCs w:val="16"/>
-              </w:rPr>
-              <w:t>Pasca</w:t>
-            </w:r>
-            <w:proofErr w:type="spellEnd"/>
-            <w:r>
-              <w:rPr>
-                <w:rFonts w:ascii="Bookman Old Style" w:hAnsi="Bookman Old Style"/>
-                <w:sz w:val="16"/>
-                <w:szCs w:val="16"/>
-              </w:rPr>
-              <w:t xml:space="preserve"> </w:t>
-            </w:r>
-            <w:proofErr w:type="spellStart"/>
-            <w:r>
-              <w:rPr>
-                <w:rFonts w:ascii="Bookman Old Style" w:hAnsi="Bookman Old Style"/>
-                <w:sz w:val="16"/>
-                <w:szCs w:val="16"/>
+                <w:sz w:val="14"/>
+                <w:szCs w:val="14"/>
+              </w:rPr>
+              <w:t xml:space="preserve"> </w:t>
+            </w:r>
+            <w:proofErr w:type="spellStart"/>
+            <w:r>
+              <w:rPr>
+                <w:rFonts w:ascii="Bookman Old Style" w:hAnsi="Bookman Old Style"/>
+                <w:sz w:val="14"/>
+                <w:szCs w:val="14"/>
               </w:rPr>
               <w:t>Operasi</w:t>
             </w:r>
@@ -2423,120 +5055,369 @@
         </w:trPr>
         <w:tc>
           <w:tcPr>
-            <w:tcW w:w="521" w:type="pct"/>
+            <w:tcW w:w="443" w:type="pct"/>
           </w:tcPr>
           <w:p>
             <w:pPr>
               <w:jc w:val="both"/>
               <w:rPr>
                 <w:rFonts w:ascii="Bookman Old Style" w:hAnsi="Bookman Old Style"/>
-                <w:sz w:val="16"/>
-                <w:szCs w:val="16"/>
-              </w:rPr>
-            </w:pPr>
-          </w:p>
-        </w:tc>
-        <w:tc>
-          <w:tcPr>
-            <w:tcW w:w="648" w:type="pct"/>
+                <w:sz w:val="14"/>
+                <w:szCs w:val="14"/>
+              </w:rPr>
+            </w:pPr>
+            <w:r>
+              <w:rPr>
+                <w:rFonts w:ascii="Bookman Old Style" w:hAnsi="Bookman Old Style"/>
+                <w:sz w:val="14"/>
+                <w:szCs w:val="14"/>
+              </w:rPr>
+              <w:t>1</w:t>
+            </w:r>
+          </w:p>
+        </w:tc>
+        <w:tc>
+          <w:tcPr>
+            <w:tcW w:w="578" w:type="pct"/>
           </w:tcPr>
           <w:p>
             <w:pPr>
               <w:jc w:val="both"/>
               <w:rPr>
                 <w:rFonts w:ascii="Bookman Old Style" w:hAnsi="Bookman Old Style"/>
-                <w:sz w:val="16"/>
-                <w:szCs w:val="16"/>
-              </w:rPr>
-            </w:pPr>
-          </w:p>
-        </w:tc>
-        <w:tc>
-          <w:tcPr>
-            <w:tcW w:w="657" w:type="pct"/>
-          </w:tcPr>
+                <w:sz w:val="14"/>
+                <w:szCs w:val="14"/>
+              </w:rPr>
+            </w:pPr>
+            <w:proofErr w:type="spellStart"/>
+            <w:r>
+              <w:rPr>
+                <w:rFonts w:ascii="Bookman Old Style" w:hAnsi="Bookman Old Style"/>
+                <w:sz w:val="14"/>
+                <w:szCs w:val="14"/>
+              </w:rPr>
+              <w:t>Timbulnya</w:t>
+            </w:r>
+            <w:proofErr w:type="spellEnd"/>
+            <w:r>
+              <w:rPr>
+                <w:rFonts w:ascii="Bookman Old Style" w:hAnsi="Bookman Old Style"/>
+                <w:sz w:val="14"/>
+                <w:szCs w:val="14"/>
+              </w:rPr>
+              <w:t xml:space="preserve"> </w:t>
+            </w:r>
+            <w:proofErr w:type="spellStart"/>
+            <w:r>
+              <w:rPr>
+                <w:rFonts w:ascii="Bookman Old Style" w:hAnsi="Bookman Old Style"/>
+                <w:sz w:val="14"/>
+                <w:szCs w:val="14"/>
+              </w:rPr>
+              <w:t>atau</w:t>
+            </w:r>
+            <w:proofErr w:type="spellEnd"/>
+            <w:r>
+              <w:rPr>
+                <w:rFonts w:ascii="Bookman Old Style" w:hAnsi="Bookman Old Style"/>
+                <w:sz w:val="14"/>
+                <w:szCs w:val="14"/>
+              </w:rPr>
+              <w:t xml:space="preserve"> </w:t>
+            </w:r>
+            <w:proofErr w:type="spellStart"/>
+            <w:r>
+              <w:rPr>
+                <w:rFonts w:ascii="Bookman Old Style" w:hAnsi="Bookman Old Style"/>
+                <w:sz w:val="14"/>
+                <w:szCs w:val="14"/>
+              </w:rPr>
+              <w:t>hilangnya</w:t>
+            </w:r>
+            <w:proofErr w:type="spellEnd"/>
+            <w:r>
+              <w:rPr>
+                <w:rFonts w:ascii="Bookman Old Style" w:hAnsi="Bookman Old Style"/>
+                <w:sz w:val="14"/>
+                <w:szCs w:val="14"/>
+              </w:rPr>
+              <w:t xml:space="preserve"> </w:t>
+            </w:r>
+            <w:proofErr w:type="spellStart"/>
+            <w:r>
+              <w:rPr>
+                <w:rFonts w:ascii="Bookman Old Style" w:hAnsi="Bookman Old Style"/>
+                <w:sz w:val="14"/>
+                <w:szCs w:val="14"/>
+              </w:rPr>
+              <w:t>kesempatan</w:t>
+            </w:r>
+            <w:proofErr w:type="spellEnd"/>
+            <w:r>
+              <w:rPr>
+                <w:rFonts w:ascii="Bookman Old Style" w:hAnsi="Bookman Old Style"/>
+                <w:sz w:val="14"/>
+                <w:szCs w:val="14"/>
+              </w:rPr>
+              <w:t xml:space="preserve"> </w:t>
+            </w:r>
+            <w:proofErr w:type="spellStart"/>
+            <w:r>
+              <w:rPr>
+                <w:rFonts w:ascii="Bookman Old Style" w:hAnsi="Bookman Old Style"/>
+                <w:sz w:val="14"/>
+                <w:szCs w:val="14"/>
+              </w:rPr>
+              <w:t>kerja</w:t>
+            </w:r>
+            <w:proofErr w:type="spellEnd"/>
+          </w:p>
+        </w:tc>
+        <w:tc>
+          <w:tcPr>
+            <w:tcW w:w="880" w:type="pct"/>
+          </w:tcPr>
+          <w:p>
+            <w:pPr>
+              <w:pStyle w:val="Paragraftabel"/>
+              <w:numPr>
+                <w:ilvl w:val="0"/>
+                <w:numId w:val="13"/>
+              </w:numPr>
+              <w:ind w:left="286" w:hanging="286"/>
+              <w:rPr>
+                <w:rFonts w:ascii="Bookman Old Style" w:hAnsi="Bookman Old Style" w:cs="Arial"/>
+                <w:sz w:val="14"/>
+                <w:szCs w:val="14"/>
+                <w:lang w:val="id-ID"/>
+              </w:rPr>
+            </w:pPr>
+            <w:r>
+              <w:rPr>
+                <w:rFonts w:ascii="Bookman Old Style" w:hAnsi="Bookman Old Style" w:cs="Arial"/>
+                <w:sz w:val="14"/>
+                <w:szCs w:val="14"/>
+                <w:lang w:val="id-ID"/>
+              </w:rPr>
+              <w:t xml:space="preserve">Menginformasikan kebutuhan tenaga kerja </w:t>
+            </w:r>
+            <w:r>
+              <w:rPr>
+                <w:rFonts w:ascii="Bookman Old Style" w:hAnsi="Bookman Old Style" w:cs="Arial"/>
+                <w:sz w:val="14"/>
+                <w:szCs w:val="14"/>
+              </w:rPr>
+              <w:t xml:space="preserve">tahap konstruksi </w:t>
+            </w:r>
+            <w:r>
+              <w:rPr>
+                <w:rFonts w:ascii="Bookman Old Style" w:hAnsi="Bookman Old Style" w:cs="Arial"/>
+                <w:sz w:val="14"/>
+                <w:szCs w:val="14"/>
+                <w:lang w:val="id-ID"/>
+              </w:rPr>
+              <w:t xml:space="preserve">ke instansi pemerintah Kabupaten </w:t>
+            </w:r>
+            <w:r>
+              <w:rPr>
+                <w:rFonts w:ascii="Bookman Old Style" w:hAnsi="Bookman Old Style" w:cs="Arial"/>
+                <w:sz w:val="14"/>
+                <w:szCs w:val="14"/>
+              </w:rPr>
+              <w:t>Musi Banyuasin</w:t>
+            </w:r>
+            <w:r>
+              <w:rPr>
+                <w:rFonts w:ascii="Bookman Old Style" w:hAnsi="Bookman Old Style" w:cs="Arial"/>
+                <w:sz w:val="14"/>
+                <w:szCs w:val="14"/>
+                <w:lang w:val="id-ID"/>
+              </w:rPr>
+              <w:t xml:space="preserve"> di bidang ketenagakerjaan.</w:t>
+            </w:r>
+          </w:p>
+          <w:p>
+            <w:pPr>
+              <w:pStyle w:val="Paragraftabel"/>
+              <w:numPr>
+                <w:ilvl w:val="0"/>
+                <w:numId w:val="13"/>
+              </w:numPr>
+              <w:ind w:left="283" w:hanging="283"/>
+              <w:rPr>
+                <w:rFonts w:ascii="Bookman Old Style" w:hAnsi="Bookman Old Style" w:cs="Arial"/>
+                <w:sz w:val="14"/>
+                <w:szCs w:val="14"/>
+                <w:lang w:val="id-ID"/>
+              </w:rPr>
+            </w:pPr>
+            <w:r>
+              <w:rPr>
+                <w:rFonts w:ascii="Bookman Old Style" w:hAnsi="Bookman Old Style" w:cs="Arial"/>
+                <w:sz w:val="14"/>
+                <w:szCs w:val="14"/>
+                <w:lang w:val="id-ID"/>
+              </w:rPr>
+              <w:t xml:space="preserve">Melakukan perekrutan tenaga kerja secara terbuka. </w:t>
+            </w:r>
+          </w:p>
           <w:p>
             <w:pPr>
               <w:jc w:val="both"/>
               <w:rPr>
                 <w:rFonts w:ascii="Bookman Old Style" w:hAnsi="Bookman Old Style"/>
-                <w:sz w:val="16"/>
-                <w:szCs w:val="16"/>
-              </w:rPr>
-            </w:pPr>
-          </w:p>
-        </w:tc>
-        <w:tc>
-          <w:tcPr>
-            <w:tcW w:w="573" w:type="pct"/>
+                <w:sz w:val="14"/>
+                <w:szCs w:val="14"/>
+              </w:rPr>
+            </w:pPr>
+          </w:p>
+        </w:tc>
+        <w:tc>
+          <w:tcPr>
+            <w:tcW w:w="512" w:type="pct"/>
           </w:tcPr>
           <w:p>
             <w:pPr>
               <w:jc w:val="both"/>
               <w:rPr>
                 <w:rFonts w:ascii="Bookman Old Style" w:hAnsi="Bookman Old Style"/>
-                <w:sz w:val="16"/>
-                <w:szCs w:val="16"/>
-              </w:rPr>
-            </w:pPr>
-          </w:p>
-        </w:tc>
-        <w:tc>
-          <w:tcPr>
-            <w:tcW w:w="521" w:type="pct"/>
+                <w:sz w:val="14"/>
+                <w:szCs w:val="14"/>
+              </w:rPr>
+            </w:pPr>
+          </w:p>
+        </w:tc>
+        <w:tc>
+          <w:tcPr>
+            <w:tcW w:w="431" w:type="pct"/>
           </w:tcPr>
           <w:p>
             <w:pPr>
               <w:jc w:val="both"/>
               <w:rPr>
                 <w:rFonts w:ascii="Bookman Old Style" w:hAnsi="Bookman Old Style"/>
-                <w:sz w:val="16"/>
-                <w:szCs w:val="16"/>
-              </w:rPr>
-            </w:pPr>
-          </w:p>
-        </w:tc>
-        <w:tc>
-          <w:tcPr>
-            <w:tcW w:w="521" w:type="pct"/>
+                <w:sz w:val="14"/>
+                <w:szCs w:val="14"/>
+              </w:rPr>
+            </w:pPr>
+          </w:p>
+        </w:tc>
+        <w:tc>
+          <w:tcPr>
+            <w:tcW w:w="444" w:type="pct"/>
           </w:tcPr>
           <w:p>
             <w:pPr>
               <w:jc w:val="both"/>
               <w:rPr>
                 <w:rFonts w:ascii="Bookman Old Style" w:hAnsi="Bookman Old Style"/>
-                <w:sz w:val="16"/>
-                <w:szCs w:val="16"/>
-              </w:rPr>
-            </w:pPr>
-          </w:p>
-        </w:tc>
-        <w:tc>
-          <w:tcPr>
-            <w:tcW w:w="521" w:type="pct"/>
+                <w:sz w:val="14"/>
+                <w:szCs w:val="14"/>
+              </w:rPr>
+            </w:pPr>
+          </w:p>
+        </w:tc>
+        <w:tc>
+          <w:tcPr>
+            <w:tcW w:w="444" w:type="pct"/>
           </w:tcPr>
           <w:p>
             <w:pPr>
               <w:jc w:val="both"/>
               <w:rPr>
                 <w:rFonts w:ascii="Bookman Old Style" w:hAnsi="Bookman Old Style"/>
-                <w:sz w:val="16"/>
-                <w:szCs w:val="16"/>
-              </w:rPr>
-            </w:pPr>
-          </w:p>
-        </w:tc>
-        <w:tc>
-          <w:tcPr>
-            <w:tcW w:w="521" w:type="pct"/>
-          </w:tcPr>
+                <w:sz w:val="14"/>
+                <w:szCs w:val="14"/>
+              </w:rPr>
+            </w:pPr>
+          </w:p>
+        </w:tc>
+        <w:tc>
+          <w:tcPr>
+            <w:tcW w:w="752" w:type="pct"/>
+          </w:tcPr>
+          <w:p>
+            <w:pPr>
+              <w:pStyle w:val="Paragraftabel"/>
+              <w:numPr>
+                <w:ilvl w:val="0"/>
+                <w:numId w:val="14"/>
+              </w:numPr>
+              <w:ind w:left="261" w:hanging="261"/>
+              <w:rPr>
+                <w:rFonts w:ascii="Bookman Old Style" w:hAnsi="Bookman Old Style" w:cs="Arial"/>
+                <w:sz w:val="14"/>
+                <w:szCs w:val="14"/>
+                <w:lang w:val="id-ID"/>
+              </w:rPr>
+            </w:pPr>
+            <w:r>
+              <w:rPr>
+                <w:rFonts w:ascii="Bookman Old Style" w:hAnsi="Bookman Old Style" w:cs="Arial"/>
+                <w:sz w:val="14"/>
+                <w:szCs w:val="14"/>
+                <w:lang w:val="id-ID"/>
+              </w:rPr>
+              <w:t xml:space="preserve">Kantor </w:t>
+            </w:r>
+            <w:r>
+              <w:rPr>
+                <w:rFonts w:ascii="Bookman Old Style" w:hAnsi="Bookman Old Style" w:cs="Arial"/>
+                <w:sz w:val="14"/>
+                <w:szCs w:val="14"/>
+              </w:rPr>
+              <w:t>Dinas Tenaga Kerja dan Transmigrasi Kabupaten Musi Banyuasin</w:t>
+            </w:r>
+          </w:p>
+          <w:p>
+            <w:pPr>
+              <w:pStyle w:val="Paragraftabel"/>
+              <w:numPr>
+                <w:ilvl w:val="0"/>
+                <w:numId w:val="14"/>
+              </w:numPr>
+              <w:ind w:left="261" w:hanging="261"/>
+              <w:rPr>
+                <w:rFonts w:ascii="Bookman Old Style" w:hAnsi="Bookman Old Style" w:cs="Arial"/>
+                <w:sz w:val="14"/>
+                <w:szCs w:val="14"/>
+                <w:lang w:val="id-ID"/>
+              </w:rPr>
+            </w:pPr>
+            <w:r>
+              <w:rPr>
+                <w:rFonts w:ascii="Bookman Old Style" w:hAnsi="Bookman Old Style" w:cs="Arial"/>
+                <w:sz w:val="14"/>
+                <w:szCs w:val="14"/>
+                <w:lang w:val="id-ID"/>
+              </w:rPr>
+              <w:t xml:space="preserve">Kantor lapangan </w:t>
+            </w:r>
+            <w:r>
+              <w:rPr>
+                <w:rFonts w:ascii="Bookman Old Style" w:hAnsi="Bookman Old Style" w:cs="Arial"/>
+                <w:sz w:val="14"/>
+                <w:szCs w:val="14"/>
+              </w:rPr>
+              <w:t>RSBV</w:t>
+            </w:r>
+            <w:r>
+              <w:rPr>
+                <w:rFonts w:ascii="Bookman Old Style" w:hAnsi="Bookman Old Style" w:cs="Arial"/>
+                <w:sz w:val="14"/>
+                <w:szCs w:val="14"/>
+                <w:lang w:val="id-ID"/>
+              </w:rPr>
+              <w:t>.</w:t>
+            </w:r>
+          </w:p>
           <w:p>
             <w:pPr>
               <w:jc w:val="both"/>
               <w:rPr>
                 <w:rFonts w:ascii="Bookman Old Style" w:hAnsi="Bookman Old Style"/>
-                <w:sz w:val="16"/>
-                <w:szCs w:val="16"/>
+                <w:sz w:val="14"/>
+                <w:szCs w:val="14"/>
               </w:rPr>
             </w:pPr>
           </w:p>
@@ -2550,8 +5431,242 @@
               <w:jc w:val="both"/>
               <w:rPr>
                 <w:rFonts w:ascii="Bookman Old Style" w:hAnsi="Bookman Old Style"/>
-                <w:sz w:val="16"/>
-                <w:szCs w:val="16"/>
+                <w:sz w:val="14"/>
+                <w:szCs w:val="14"/>
+              </w:rPr>
+            </w:pPr>
+            <w:r>
+              <w:rPr>
+                <w:rFonts w:ascii="Bookman Old Style" w:hAnsi="Bookman Old Style" w:cs="Arial"/>
+                <w:sz w:val="14"/>
+                <w:szCs w:val="14"/>
+                <w:lang w:val="id-ID"/>
+              </w:rPr>
+              <w:t xml:space="preserve">Selama proses perekrutan tenaga kerja tahap </w:t>
+            </w:r>
+            <w:proofErr w:type="spellStart"/>
+            <w:r>
+              <w:rPr>
+                <w:rFonts w:ascii="Bookman Old Style" w:hAnsi="Bookman Old Style" w:cs="Arial"/>
+                <w:sz w:val="14"/>
+                <w:szCs w:val="14"/>
+              </w:rPr>
+              <w:t>operasi</w:t>
+            </w:r>
+            <w:proofErr w:type="spellEnd"/>
+          </w:p>
+        </w:tc>
+      </w:tr>
+      <w:tr>
+        <w:trPr>
+          <w:trHeight w:val="397"/>
+        </w:trPr>
+        <w:tc>
+          <w:tcPr>
+            <w:tcW w:w="5000" w:type="pct"/>
+            <w:gridSpan w:val="9"/>
+          </w:tcPr>
+          <w:p>
+            <w:pPr>
+              <w:jc w:val="both"/>
+              <w:rPr>
+                <w:rFonts w:ascii="Bookman Old Style" w:hAnsi="Bookman Old Style"/>
+                <w:sz w:val="14"/>
+                <w:szCs w:val="14"/>
+              </w:rPr>
+            </w:pPr>
+            <w:proofErr w:type="spellStart"/>
+            <w:r>
+              <w:rPr>
+                <w:rFonts w:ascii="Bookman Old Style" w:hAnsi="Bookman Old Style"/>
+                <w:sz w:val="14"/>
+                <w:szCs w:val="14"/>
+              </w:rPr>
+              <w:t>Tahap</w:t>
+            </w:r>
+            <w:proofErr w:type="spellEnd"/>
+            <w:r>
+              <w:rPr>
+                <w:rFonts w:ascii="Bookman Old Style" w:hAnsi="Bookman Old Style"/>
+                <w:sz w:val="14"/>
+                <w:szCs w:val="14"/>
+              </w:rPr>
+              <w:t xml:space="preserve"> </w:t>
+            </w:r>
+            <w:proofErr w:type="spellStart"/>
+            <w:r>
+              <w:rPr>
+                <w:rFonts w:ascii="Bookman Old Style" w:hAnsi="Bookman Old Style"/>
+                <w:sz w:val="14"/>
+                <w:szCs w:val="14"/>
+              </w:rPr>
+              <w:t>Pasca</w:t>
+            </w:r>
+            <w:proofErr w:type="spellEnd"/>
+            <w:r>
+              <w:rPr>
+                <w:rFonts w:ascii="Bookman Old Style" w:hAnsi="Bookman Old Style"/>
+                <w:sz w:val="14"/>
+                <w:szCs w:val="14"/>
+              </w:rPr>
+              <w:t xml:space="preserve"> </w:t>
+            </w:r>
+            <w:proofErr w:type="spellStart"/>
+            <w:r>
+              <w:rPr>
+                <w:rFonts w:ascii="Bookman Old Style" w:hAnsi="Bookman Old Style"/>
+                <w:sz w:val="14"/>
+                <w:szCs w:val="14"/>
+              </w:rPr>
+              <w:t>Operasi</w:t>
+            </w:r>
+            <w:proofErr w:type="spellEnd"/>
+          </w:p>
+        </w:tc>
+      </w:tr>
+      <w:tr>
+        <w:trPr>
+          <w:trHeight w:val="397"/>
+        </w:trPr>
+        <w:tc>
+          <w:tcPr>
+            <w:tcW w:w="443" w:type="pct"/>
+          </w:tcPr>
+          <w:p>
+            <w:pPr>
+              <w:jc w:val="both"/>
+              <w:rPr>
+                <w:rFonts w:ascii="Bookman Old Style" w:hAnsi="Bookman Old Style"/>
+                <w:sz w:val="14"/>
+                <w:szCs w:val="14"/>
+              </w:rPr>
+            </w:pPr>
+            <w:r>
+              <w:rPr>
+                <w:rFonts w:ascii="Bookman Old Style" w:hAnsi="Bookman Old Style"/>
+                <w:sz w:val="14"/>
+                <w:szCs w:val="14"/>
+              </w:rPr>
+              <w:t>1</w:t>
+            </w:r>
+          </w:p>
+        </w:tc>
+        <w:tc>
+          <w:tcPr>
+            <w:tcW w:w="578" w:type="pct"/>
+          </w:tcPr>
+          <w:p>
+            <w:pPr>
+              <w:jc w:val="both"/>
+              <w:rPr>
+                <w:rFonts w:ascii="Bookman Old Style" w:hAnsi="Bookman Old Style"/>
+                <w:sz w:val="14"/>
+                <w:szCs w:val="14"/>
+              </w:rPr>
+            </w:pPr>
+          </w:p>
+        </w:tc>
+        <w:tc>
+          <w:tcPr>
+            <w:tcW w:w="880" w:type="pct"/>
+          </w:tcPr>
+          <w:p>
+            <w:pPr>
+              <w:jc w:val="both"/>
+              <w:rPr>
+                <w:rFonts w:ascii="Bookman Old Style" w:hAnsi="Bookman Old Style"/>
+                <w:sz w:val="14"/>
+                <w:szCs w:val="14"/>
+              </w:rPr>
+            </w:pPr>
+          </w:p>
+        </w:tc>
+        <w:tc>
+          <w:tcPr>
+            <w:tcW w:w="512" w:type="pct"/>
+          </w:tcPr>
+          <w:p>
+            <w:pPr>
+              <w:jc w:val="both"/>
+              <w:rPr>
+                <w:rFonts w:ascii="Bookman Old Style" w:hAnsi="Bookman Old Style"/>
+                <w:sz w:val="14"/>
+                <w:szCs w:val="14"/>
+              </w:rPr>
+            </w:pPr>
+          </w:p>
+        </w:tc>
+        <w:tc>
+          <w:tcPr>
+            <w:tcW w:w="431" w:type="pct"/>
+          </w:tcPr>
+          <w:p>
+            <w:pPr>
+              <w:jc w:val="both"/>
+              <w:rPr>
+                <w:rFonts w:ascii="Bookman Old Style" w:hAnsi="Bookman Old Style"/>
+                <w:sz w:val="14"/>
+                <w:szCs w:val="14"/>
+              </w:rPr>
+            </w:pPr>
+          </w:p>
+        </w:tc>
+        <w:tc>
+          <w:tcPr>
+            <w:tcW w:w="444" w:type="pct"/>
+          </w:tcPr>
+          <w:p>
+            <w:pPr>
+              <w:jc w:val="both"/>
+              <w:rPr>
+                <w:rFonts w:ascii="Bookman Old Style" w:hAnsi="Bookman Old Style"/>
+                <w:sz w:val="14"/>
+                <w:szCs w:val="14"/>
+              </w:rPr>
+            </w:pPr>
+          </w:p>
+        </w:tc>
+        <w:tc>
+          <w:tcPr>
+            <w:tcW w:w="444" w:type="pct"/>
+          </w:tcPr>
+          <w:p>
+            <w:pPr>
+              <w:jc w:val="both"/>
+              <w:rPr>
+                <w:rFonts w:ascii="Bookman Old Style" w:hAnsi="Bookman Old Style"/>
+                <w:sz w:val="14"/>
+                <w:szCs w:val="14"/>
+              </w:rPr>
+            </w:pPr>
+          </w:p>
+        </w:tc>
+        <w:tc>
+          <w:tcPr>
+            <w:tcW w:w="752" w:type="pct"/>
+          </w:tcPr>
+          <w:p>
+            <w:pPr>
+              <w:jc w:val="both"/>
+              <w:rPr>
+                <w:rFonts w:ascii="Bookman Old Style" w:hAnsi="Bookman Old Style"/>
+                <w:sz w:val="14"/>
+                <w:szCs w:val="14"/>
+              </w:rPr>
+            </w:pPr>
+          </w:p>
+        </w:tc>
+        <w:tc>
+          <w:tcPr>
+            <w:tcW w:w="516" w:type="pct"/>
+          </w:tcPr>
+          <w:p>
+            <w:pPr>
+              <w:jc w:val="both"/>
+              <w:rPr>
+                <w:rFonts w:ascii="Bookman Old Style" w:hAnsi="Bookman Old Style"/>
+                <w:sz w:val="14"/>
+                <w:szCs w:val="14"/>
               </w:rPr>
             </w:pPr>
           </w:p>
@@ -2608,13 +5723,13 @@
         <w:tblLook w:val="04A0" w:firstRow="1" w:lastRow="0" w:firstColumn="1" w:lastColumn="0" w:noHBand="0" w:noVBand="1"/>
       </w:tblPr>
       <w:tblGrid>
-        <w:gridCol w:w="408"/>
-        <w:gridCol w:w="905"/>
-        <w:gridCol w:w="1924"/>
-        <w:gridCol w:w="2051"/>
-        <w:gridCol w:w="1689"/>
-        <w:gridCol w:w="1671"/>
-        <w:gridCol w:w="1808"/>
+        <w:gridCol w:w="407"/>
+        <w:gridCol w:w="1057"/>
+        <w:gridCol w:w="1964"/>
+        <w:gridCol w:w="1530"/>
+        <w:gridCol w:w="1620"/>
+        <w:gridCol w:w="1869"/>
+        <w:gridCol w:w="2009"/>
       </w:tblGrid>
       <w:tr>
         <w:trPr>
@@ -3125,15 +6240,386 @@
               <w:jc w:val="both"/>
               <w:rPr>
                 <w:rFonts w:ascii="Bookman Old Style" w:hAnsi="Bookman Old Style"/>
-                <w:sz w:val="14"/>
-                <w:szCs w:val="14"/>
-              </w:rPr>
-            </w:pPr>
-            <w:r>
-              <w:rPr>
-                <w:rFonts w:ascii="Bookman Old Style" w:hAnsi="Bookman Old Style"/>
-                <w:sz w:val="14"/>
-                <w:szCs w:val="14"/>
+                <w:sz w:val="16"/>
+                <w:szCs w:val="16"/>
+              </w:rPr>
+            </w:pPr>
+            <w:proofErr w:type="spellStart"/>
+            <w:r>
+              <w:rPr>
+                <w:rFonts w:ascii="Bookman Old Style" w:hAnsi="Bookman Old Style" w:cs="Arial"/>
+                <w:sz w:val="16"/>
+                <w:szCs w:val="16"/>
+              </w:rPr>
+              <w:t>Melakukan</w:t>
+            </w:r>
+            <w:proofErr w:type="spellEnd"/>
+            <w:r>
+              <w:rPr>
+                <w:rFonts w:ascii="Bookman Old Style" w:hAnsi="Bookman Old Style" w:cs="Arial"/>
+                <w:sz w:val="16"/>
+                <w:szCs w:val="16"/>
+              </w:rPr>
+              <w:t xml:space="preserve"> </w:t>
+            </w:r>
+            <w:proofErr w:type="spellStart"/>
+            <w:r>
+              <w:rPr>
+                <w:rFonts w:ascii="Bookman Old Style" w:hAnsi="Bookman Old Style" w:cs="Arial"/>
+                <w:sz w:val="16"/>
+                <w:szCs w:val="16"/>
+              </w:rPr>
+              <w:t>wawancara</w:t>
+            </w:r>
+            <w:proofErr w:type="spellEnd"/>
+            <w:r>
+              <w:rPr>
+                <w:rFonts w:ascii="Bookman Old Style" w:hAnsi="Bookman Old Style" w:cs="Arial"/>
+                <w:sz w:val="16"/>
+                <w:szCs w:val="16"/>
+              </w:rPr>
+              <w:t xml:space="preserve"> </w:t>
+            </w:r>
+            <w:proofErr w:type="spellStart"/>
+            <w:r>
+              <w:rPr>
+                <w:rFonts w:ascii="Bookman Old Style" w:hAnsi="Bookman Old Style" w:cs="Arial"/>
+                <w:sz w:val="16"/>
+                <w:szCs w:val="16"/>
+              </w:rPr>
+              <w:t>kepada</w:t>
+            </w:r>
+            <w:proofErr w:type="spellEnd"/>
+            <w:r>
+              <w:rPr>
+                <w:rFonts w:ascii="Bookman Old Style" w:hAnsi="Bookman Old Style" w:cs="Arial"/>
+                <w:sz w:val="16"/>
+                <w:szCs w:val="16"/>
+              </w:rPr>
+              <w:t xml:space="preserve"> </w:t>
+            </w:r>
+            <w:proofErr w:type="spellStart"/>
+            <w:r>
+              <w:rPr>
+                <w:rFonts w:ascii="Bookman Old Style" w:hAnsi="Bookman Old Style" w:cs="Arial"/>
+                <w:sz w:val="16"/>
+                <w:szCs w:val="16"/>
+              </w:rPr>
+              <w:t>warga</w:t>
+            </w:r>
+            <w:proofErr w:type="spellEnd"/>
+            <w:r>
+              <w:rPr>
+                <w:rFonts w:ascii="Bookman Old Style" w:hAnsi="Bookman Old Style" w:cs="Arial"/>
+                <w:sz w:val="16"/>
+                <w:szCs w:val="16"/>
+              </w:rPr>
+              <w:t xml:space="preserve"> yang </w:t>
+            </w:r>
+            <w:proofErr w:type="spellStart"/>
+            <w:r>
+              <w:rPr>
+                <w:rFonts w:ascii="Bookman Old Style" w:hAnsi="Bookman Old Style" w:cs="Arial"/>
+                <w:sz w:val="16"/>
+                <w:szCs w:val="16"/>
+              </w:rPr>
+              <w:t>terkena</w:t>
+            </w:r>
+            <w:proofErr w:type="spellEnd"/>
+            <w:r>
+              <w:rPr>
+                <w:rFonts w:ascii="Bookman Old Style" w:hAnsi="Bookman Old Style" w:cs="Arial"/>
+                <w:sz w:val="16"/>
+                <w:szCs w:val="16"/>
+              </w:rPr>
+              <w:t xml:space="preserve"> </w:t>
+            </w:r>
+            <w:proofErr w:type="spellStart"/>
+            <w:r>
+              <w:rPr>
+                <w:rFonts w:ascii="Bookman Old Style" w:hAnsi="Bookman Old Style" w:cs="Arial"/>
+                <w:sz w:val="16"/>
+                <w:szCs w:val="16"/>
+              </w:rPr>
+              <w:t>dampak</w:t>
+            </w:r>
+            <w:proofErr w:type="spellEnd"/>
+            <w:r>
+              <w:rPr>
+                <w:rFonts w:ascii="Bookman Old Style" w:hAnsi="Bookman Old Style" w:cs="Arial"/>
+                <w:sz w:val="16"/>
+                <w:szCs w:val="16"/>
+              </w:rPr>
+              <w:t xml:space="preserve"> </w:t>
+            </w:r>
+            <w:proofErr w:type="spellStart"/>
+            <w:r>
+              <w:rPr>
+                <w:rFonts w:ascii="Bookman Old Style" w:hAnsi="Bookman Old Style" w:cs="Arial"/>
+                <w:sz w:val="16"/>
+                <w:szCs w:val="16"/>
+              </w:rPr>
+              <w:t>mengenai</w:t>
+            </w:r>
+            <w:proofErr w:type="spellEnd"/>
+            <w:r>
+              <w:rPr>
+                <w:rFonts w:ascii="Bookman Old Style" w:hAnsi="Bookman Old Style" w:cs="Arial"/>
+                <w:sz w:val="16"/>
+                <w:szCs w:val="16"/>
+              </w:rPr>
+              <w:t xml:space="preserve"> proses </w:t>
+            </w:r>
+            <w:proofErr w:type="spellStart"/>
+            <w:r>
+              <w:rPr>
+                <w:rFonts w:ascii="Bookman Old Style" w:hAnsi="Bookman Old Style" w:cs="Arial"/>
+                <w:sz w:val="16"/>
+                <w:szCs w:val="16"/>
+              </w:rPr>
+              <w:t>ganti</w:t>
+            </w:r>
+            <w:proofErr w:type="spellEnd"/>
+            <w:r>
+              <w:rPr>
+                <w:rFonts w:ascii="Bookman Old Style" w:hAnsi="Bookman Old Style" w:cs="Arial"/>
+                <w:sz w:val="16"/>
+                <w:szCs w:val="16"/>
+              </w:rPr>
+              <w:t xml:space="preserve"> </w:t>
+            </w:r>
+            <w:proofErr w:type="spellStart"/>
+            <w:r>
+              <w:rPr>
+                <w:rFonts w:ascii="Bookman Old Style" w:hAnsi="Bookman Old Style" w:cs="Arial"/>
+                <w:sz w:val="16"/>
+                <w:szCs w:val="16"/>
+              </w:rPr>
+              <w:t>rugi</w:t>
+            </w:r>
+            <w:proofErr w:type="spellEnd"/>
+            <w:r>
+              <w:rPr>
+                <w:rFonts w:ascii="Bookman Old Style" w:hAnsi="Bookman Old Style" w:cs="Arial"/>
+                <w:sz w:val="16"/>
+                <w:szCs w:val="16"/>
+              </w:rPr>
+              <w:t xml:space="preserve"> </w:t>
+            </w:r>
+            <w:proofErr w:type="spellStart"/>
+            <w:r>
+              <w:rPr>
+                <w:rFonts w:ascii="Bookman Old Style" w:hAnsi="Bookman Old Style" w:cs="Arial"/>
+                <w:sz w:val="16"/>
+                <w:szCs w:val="16"/>
+              </w:rPr>
+              <w:t>atau</w:t>
+            </w:r>
+            <w:proofErr w:type="spellEnd"/>
+            <w:r>
+              <w:rPr>
+                <w:rFonts w:ascii="Bookman Old Style" w:hAnsi="Bookman Old Style" w:cs="Arial"/>
+                <w:sz w:val="16"/>
+                <w:szCs w:val="16"/>
+              </w:rPr>
+              <w:t xml:space="preserve"> </w:t>
+            </w:r>
+            <w:proofErr w:type="spellStart"/>
+            <w:r>
+              <w:rPr>
+                <w:rFonts w:ascii="Bookman Old Style" w:hAnsi="Bookman Old Style" w:cs="Arial"/>
+                <w:sz w:val="16"/>
+                <w:szCs w:val="16"/>
+              </w:rPr>
+              <w:t>kompensasi</w:t>
+            </w:r>
+            <w:proofErr w:type="spellEnd"/>
+            <w:r>
+              <w:rPr>
+                <w:rFonts w:ascii="Bookman Old Style" w:hAnsi="Bookman Old Style" w:cs="Arial"/>
+                <w:sz w:val="16"/>
+                <w:szCs w:val="16"/>
+              </w:rPr>
+              <w:t xml:space="preserve"> </w:t>
+            </w:r>
+            <w:proofErr w:type="spellStart"/>
+            <w:r>
+              <w:rPr>
+                <w:rFonts w:ascii="Bookman Old Style" w:hAnsi="Bookman Old Style" w:cs="Arial"/>
+                <w:sz w:val="16"/>
+                <w:szCs w:val="16"/>
+              </w:rPr>
+              <w:t>lahan</w:t>
+            </w:r>
+            <w:proofErr w:type="spellEnd"/>
+            <w:r>
+              <w:rPr>
+                <w:rFonts w:ascii="Bookman Old Style" w:hAnsi="Bookman Old Style" w:cs="Arial"/>
+                <w:sz w:val="16"/>
+                <w:szCs w:val="16"/>
+              </w:rPr>
+              <w:t xml:space="preserve"> dan </w:t>
+            </w:r>
+            <w:proofErr w:type="spellStart"/>
+            <w:r>
+              <w:rPr>
+                <w:rFonts w:ascii="Bookman Old Style" w:hAnsi="Bookman Old Style" w:cs="Arial"/>
+                <w:sz w:val="16"/>
+                <w:szCs w:val="16"/>
+              </w:rPr>
+              <w:t>tanam</w:t>
+            </w:r>
+            <w:proofErr w:type="spellEnd"/>
+            <w:r>
+              <w:rPr>
+                <w:rFonts w:ascii="Bookman Old Style" w:hAnsi="Bookman Old Style" w:cs="Arial"/>
+                <w:sz w:val="16"/>
+                <w:szCs w:val="16"/>
+              </w:rPr>
+              <w:t xml:space="preserve"> </w:t>
+            </w:r>
+            <w:proofErr w:type="spellStart"/>
+            <w:r>
+              <w:rPr>
+                <w:rFonts w:ascii="Bookman Old Style" w:hAnsi="Bookman Old Style" w:cs="Arial"/>
+                <w:sz w:val="16"/>
+                <w:szCs w:val="16"/>
+              </w:rPr>
+              <w:t>tumbuh</w:t>
+            </w:r>
+            <w:proofErr w:type="spellEnd"/>
+          </w:p>
+        </w:tc>
+        <w:tc>
+          <w:tcPr>
+            <w:tcW w:w="1288" w:type="dxa"/>
+          </w:tcPr>
+          <w:p>
+            <w:pPr>
+              <w:jc w:val="both"/>
+              <w:rPr>
+                <w:rFonts w:ascii="Bookman Old Style" w:hAnsi="Bookman Old Style"/>
+                <w:sz w:val="16"/>
+                <w:szCs w:val="16"/>
+              </w:rPr>
+            </w:pPr>
+            <w:r>
+              <w:rPr>
+                <w:rFonts w:ascii="Bookman Old Style" w:hAnsi="Bookman Old Style" w:cs="Arial"/>
+                <w:sz w:val="16"/>
+                <w:szCs w:val="16"/>
+              </w:rPr>
+              <w:t xml:space="preserve">Data </w:t>
+            </w:r>
+            <w:proofErr w:type="spellStart"/>
+            <w:r>
+              <w:rPr>
+                <w:rFonts w:ascii="Bookman Old Style" w:hAnsi="Bookman Old Style" w:cs="Arial"/>
+                <w:sz w:val="16"/>
+                <w:szCs w:val="16"/>
+              </w:rPr>
+              <w:t>dianalisis</w:t>
+            </w:r>
+            <w:proofErr w:type="spellEnd"/>
+            <w:r>
+              <w:rPr>
+                <w:rFonts w:ascii="Bookman Old Style" w:hAnsi="Bookman Old Style" w:cs="Arial"/>
+                <w:sz w:val="16"/>
+                <w:szCs w:val="16"/>
+              </w:rPr>
+              <w:t xml:space="preserve"> </w:t>
+            </w:r>
+            <w:proofErr w:type="spellStart"/>
+            <w:r>
+              <w:rPr>
+                <w:rFonts w:ascii="Bookman Old Style" w:hAnsi="Bookman Old Style" w:cs="Arial"/>
+                <w:sz w:val="16"/>
+                <w:szCs w:val="16"/>
+              </w:rPr>
+              <w:t>menggunakan</w:t>
+            </w:r>
+            <w:proofErr w:type="spellEnd"/>
+            <w:r>
+              <w:rPr>
+                <w:rFonts w:ascii="Bookman Old Style" w:hAnsi="Bookman Old Style" w:cs="Arial"/>
+                <w:sz w:val="16"/>
+                <w:szCs w:val="16"/>
+              </w:rPr>
+              <w:t xml:space="preserve"> </w:t>
+            </w:r>
+            <w:proofErr w:type="spellStart"/>
+            <w:r>
+              <w:rPr>
+                <w:rFonts w:ascii="Bookman Old Style" w:hAnsi="Bookman Old Style" w:cs="Arial"/>
+                <w:sz w:val="16"/>
+                <w:szCs w:val="16"/>
+              </w:rPr>
+              <w:t>analisis</w:t>
+            </w:r>
+            <w:proofErr w:type="spellEnd"/>
+            <w:r>
+              <w:rPr>
+                <w:rFonts w:ascii="Bookman Old Style" w:hAnsi="Bookman Old Style" w:cs="Arial"/>
+                <w:sz w:val="16"/>
+                <w:szCs w:val="16"/>
+              </w:rPr>
+              <w:t xml:space="preserve"> </w:t>
+            </w:r>
+            <w:proofErr w:type="spellStart"/>
+            <w:r>
+              <w:rPr>
+                <w:rFonts w:ascii="Bookman Old Style" w:hAnsi="Bookman Old Style" w:cs="Arial"/>
+                <w:sz w:val="16"/>
+                <w:szCs w:val="16"/>
+              </w:rPr>
+              <w:t>kesenjangan</w:t>
+            </w:r>
+            <w:proofErr w:type="spellEnd"/>
+            <w:r>
+              <w:rPr>
+                <w:rFonts w:ascii="Bookman Old Style" w:hAnsi="Bookman Old Style" w:cs="Arial"/>
+                <w:sz w:val="16"/>
+                <w:szCs w:val="16"/>
+              </w:rPr>
+              <w:t xml:space="preserve"> (</w:t>
+            </w:r>
+            <w:r>
+              <w:rPr>
+                <w:rFonts w:ascii="Bookman Old Style" w:hAnsi="Bookman Old Style" w:cs="Arial"/>
+                <w:i/>
+                <w:sz w:val="16"/>
+                <w:szCs w:val="16"/>
+              </w:rPr>
+              <w:t>gap analysis)</w:t>
+            </w:r>
+            <w:r>
+              <w:rPr>
+                <w:rFonts w:ascii="Bookman Old Style" w:hAnsi="Bookman Old Style" w:cs="Arial"/>
+                <w:sz w:val="16"/>
+                <w:szCs w:val="16"/>
+              </w:rPr>
+              <w:t>.</w:t>
+            </w:r>
+          </w:p>
+        </w:tc>
+        <w:tc>
+          <w:tcPr>
+            <w:tcW w:w="1288" w:type="dxa"/>
+          </w:tcPr>
+          <w:p>
+            <w:pPr>
+              <w:jc w:val="both"/>
+              <w:rPr>
+                <w:rFonts w:ascii="Bookman Old Style" w:hAnsi="Bookman Old Style"/>
+                <w:sz w:val="16"/>
+                <w:szCs w:val="16"/>
+              </w:rPr>
+            </w:pPr>
+            <w:r>
+              <w:rPr>
+                <w:rFonts w:ascii="Bookman Old Style" w:hAnsi="Bookman Old Style"/>
+                <w:sz w:val="16"/>
+                <w:szCs w:val="16"/>
               </w:rPr>
               <w:t>${</w:t>
             </w:r>
@@ -3141,17 +6627,17 @@
             <w:r>
               <w:rPr>
                 <w:rFonts w:ascii="Bookman Old Style" w:hAnsi="Bookman Old Style"/>
-                <w:sz w:val="14"/>
-                <w:szCs w:val="14"/>
-              </w:rPr>
-              <w:t>data_gathering_method</w:t>
-            </w:r>
-            <w:proofErr w:type="spellEnd"/>
-            <w:r>
-              <w:rPr>
-                <w:rFonts w:ascii="Bookman Old Style" w:hAnsi="Bookman Old Style"/>
-                <w:sz w:val="14"/>
-                <w:szCs w:val="14"/>
+                <w:sz w:val="16"/>
+                <w:szCs w:val="16"/>
+              </w:rPr>
+              <w:t>forecast_method</w:t>
+            </w:r>
+            <w:proofErr w:type="spellEnd"/>
+            <w:r>
+              <w:rPr>
+                <w:rFonts w:ascii="Bookman Old Style" w:hAnsi="Bookman Old Style"/>
+                <w:sz w:val="16"/>
+                <w:szCs w:val="16"/>
               </w:rPr>
               <w:t>}</w:t>
             </w:r>
@@ -3166,15 +6652,15 @@
               <w:jc w:val="both"/>
               <w:rPr>
                 <w:rFonts w:ascii="Bookman Old Style" w:hAnsi="Bookman Old Style"/>
-                <w:sz w:val="14"/>
-                <w:szCs w:val="14"/>
-              </w:rPr>
-            </w:pPr>
-            <w:r>
-              <w:rPr>
-                <w:rFonts w:ascii="Bookman Old Style" w:hAnsi="Bookman Old Style"/>
-                <w:sz w:val="14"/>
-                <w:szCs w:val="14"/>
+                <w:sz w:val="16"/>
+                <w:szCs w:val="16"/>
+              </w:rPr>
+            </w:pPr>
+            <w:r>
+              <w:rPr>
+                <w:rFonts w:ascii="Bookman Old Style" w:hAnsi="Bookman Old Style"/>
+                <w:sz w:val="16"/>
+                <w:szCs w:val="16"/>
               </w:rPr>
               <w:t>${</w:t>
             </w:r>
@@ -3182,90 +6668,8 @@
             <w:r>
               <w:rPr>
                 <w:rFonts w:ascii="Bookman Old Style" w:hAnsi="Bookman Old Style"/>
-                <w:sz w:val="14"/>
-                <w:szCs w:val="14"/>
-              </w:rPr>
-              <w:t>analysis_method</w:t>
-            </w:r>
-            <w:proofErr w:type="spellEnd"/>
-            <w:r>
-              <w:rPr>
-                <w:rFonts w:ascii="Bookman Old Style" w:hAnsi="Bookman Old Style"/>
-                <w:sz w:val="14"/>
-                <w:szCs w:val="14"/>
-              </w:rPr>
-              <w:t>}</w:t>
-            </w:r>
-          </w:p>
-        </w:tc>
-        <w:tc>
-          <w:tcPr>
-            <w:tcW w:w="1288" w:type="dxa"/>
-          </w:tcPr>
-          <w:p>
-            <w:pPr>
-              <w:jc w:val="both"/>
-              <w:rPr>
-                <w:rFonts w:ascii="Bookman Old Style" w:hAnsi="Bookman Old Style"/>
-                <w:sz w:val="14"/>
-                <w:szCs w:val="14"/>
-              </w:rPr>
-            </w:pPr>
-            <w:r>
-              <w:rPr>
-                <w:rFonts w:ascii="Bookman Old Style" w:hAnsi="Bookman Old Style"/>
-                <w:sz w:val="14"/>
-                <w:szCs w:val="14"/>
-              </w:rPr>
-              <w:t>${</w:t>
-            </w:r>
-            <w:proofErr w:type="spellStart"/>
-            <w:r>
-              <w:rPr>
-                <w:rFonts w:ascii="Bookman Old Style" w:hAnsi="Bookman Old Style"/>
-                <w:sz w:val="14"/>
-                <w:szCs w:val="14"/>
-              </w:rPr>
-              <w:t>forecast_method</w:t>
-            </w:r>
-            <w:proofErr w:type="spellEnd"/>
-            <w:r>
-              <w:rPr>
-                <w:rFonts w:ascii="Bookman Old Style" w:hAnsi="Bookman Old Style"/>
-                <w:sz w:val="14"/>
-                <w:szCs w:val="14"/>
-              </w:rPr>
-              <w:t>}</w:t>
-            </w:r>
-          </w:p>
-        </w:tc>
-        <w:tc>
-          <w:tcPr>
-            <w:tcW w:w="1288" w:type="dxa"/>
-          </w:tcPr>
-          <w:p>
-            <w:pPr>
-              <w:jc w:val="both"/>
-              <w:rPr>
-                <w:rFonts w:ascii="Bookman Old Style" w:hAnsi="Bookman Old Style"/>
-                <w:sz w:val="14"/>
-                <w:szCs w:val="14"/>
-              </w:rPr>
-            </w:pPr>
-            <w:r>
-              <w:rPr>
-                <w:rFonts w:ascii="Bookman Old Style" w:hAnsi="Bookman Old Style"/>
-                <w:sz w:val="14"/>
-                <w:szCs w:val="14"/>
-              </w:rPr>
-              <w:t>${</w:t>
-            </w:r>
-            <w:proofErr w:type="spellStart"/>
-            <w:r>
-              <w:rPr>
-                <w:rFonts w:ascii="Bookman Old Style" w:hAnsi="Bookman Old Style"/>
-                <w:sz w:val="14"/>
-                <w:szCs w:val="14"/>
+                <w:sz w:val="16"/>
+                <w:szCs w:val="16"/>
               </w:rPr>
               <w:t>evaluation_method</w:t>
             </w:r>
@@ -3273,8 +6677,8 @@
             <w:r>
               <w:rPr>
                 <w:rFonts w:ascii="Bookman Old Style" w:hAnsi="Bookman Old Style"/>
-                <w:sz w:val="14"/>
-                <w:szCs w:val="14"/>
+                <w:sz w:val="16"/>
+                <w:szCs w:val="16"/>
               </w:rPr>
               <w:t>}</w:t>
             </w:r>
@@ -3303,6 +6707,1245 @@
 <file path=word/numbering.xml><?xml version="1.0" encoding="utf-8"?>
 <w:numbering xmlns:wpc="http://schemas.microsoft.com/office/word/2010/wordprocessingCanvas" xmlns:cx="http://schemas.microsoft.com/office/drawing/2014/chartex" xmlns:cx1="http://schemas.microsoft.com/office/drawing/2015/9/8/chartex" xmlns:cx2="http://schemas.microsoft.com/office/drawing/2015/10/21/chartex" xmlns:cx3="http://schemas.microsoft.com/office/drawing/2016/5/9/chartex" xmlns:cx4="http://schemas.microsoft.com/office/drawing/2016/5/10/chartex" xmlns:cx5="http://schemas.microsoft.com/office/drawing/2016/5/11/chartex" xmlns:cx6="http://schemas.microsoft.com/office/drawing/2016/5/12/chartex" xmlns:cx7="http://schemas.microsoft.com/office/drawing/2016/5/13/chartex" xmlns:cx8="http://schemas.microsoft.com/office/drawing/2016/5/14/chartex" xmlns:mc="http://schemas.openxmlformats.org/markup-compatibility/2006" xmlns:aink="http://schemas.microsoft.com/office/drawing/2016/ink" xmlns:am3d="http://schemas.microsoft.com/office/drawing/2017/model3d" xmlns:o="urn:schemas-microsoft-com:office:office" xmlns:r="http://schemas.openxmlformats.org/officeDocument/2006/relationships" xmlns:m="http://schemas.openxmlformats.org/officeDocument/2006/math" xmlns:v="urn:schemas-microsoft-com:vml" xmlns:wp14="http://schemas.microsoft.com/office/word/2010/wordprocessingDrawing" xmlns:wp="http://schemas.openxmlformats.org/drawingml/2006/wordprocessingDrawing" xmlns:w10="urn:schemas-microsoft-com:office:word" xmlns:w="http://schemas.openxmlformats.org/wordprocessingml/2006/main" xmlns:w14="http://schemas.microsoft.com/office/word/2010/wordml" xmlns:w15="http://schemas.microsoft.com/office/word/2012/wordml" xmlns:w16cex="http://schemas.microsoft.com/office/word/2018/wordml/cex" xmlns:w16cid="http://schemas.microsoft.com/office/word/2016/wordml/cid" xmlns:w16="http://schemas.microsoft.com/office/word/2018/wordml" xmlns:w16sdtdh="http://schemas.microsoft.com/office/word/2020/wordml/sdtdatahash" xmlns:w16se="http://schemas.microsoft.com/office/word/2015/wordml/symex" xmlns:wpg="http://schemas.microsoft.com/office/word/2010/wordprocessingGroup" xmlns:wpi="http://schemas.microsoft.com/office/word/2010/wordprocessingInk" xmlns:wne="http://schemas.microsoft.com/office/word/2006/wordml" xmlns:wps="http://schemas.microsoft.com/office/word/2010/wordprocessingShape" mc:Ignorable="w14 w15 w16se w16cid w16 w16cex w16sdtdh wp14">
   <w:abstractNum w:abstractNumId="0" w15:restartNumberingAfterBreak="0">
+    <w:nsid w:val="0161216F"/>
+    <w:multiLevelType w:val="hybridMultilevel"/>
+    <w:tmpl w:val="AEA476F0"/>
+    <w:lvl w:ilvl="0" w:tplc="736C7EF0">
+      <w:start w:val="1"/>
+      <w:numFmt w:val="lowerLetter"/>
+      <w:lvlText w:val="%1."/>
+      <w:lvlJc w:val="left"/>
+      <w:pPr>
+        <w:ind w:left="720" w:hanging="360"/>
+      </w:pPr>
+      <w:rPr>
+        <w:rFonts w:ascii="Arial Narrow" w:eastAsia="Times New Roman" w:hAnsi="Arial Narrow" w:cs="Arial" w:hint="default"/>
+      </w:rPr>
+    </w:lvl>
+    <w:lvl w:ilvl="1" w:tplc="04090019" w:tentative="1">
+      <w:start w:val="1"/>
+      <w:numFmt w:val="lowerLetter"/>
+      <w:lvlText w:val="%2."/>
+      <w:lvlJc w:val="left"/>
+      <w:pPr>
+        <w:ind w:left="1440" w:hanging="360"/>
+      </w:pPr>
+    </w:lvl>
+    <w:lvl w:ilvl="2" w:tplc="0409001B" w:tentative="1">
+      <w:start w:val="1"/>
+      <w:numFmt w:val="lowerRoman"/>
+      <w:lvlText w:val="%3."/>
+      <w:lvlJc w:val="right"/>
+      <w:pPr>
+        <w:ind w:left="2160" w:hanging="180"/>
+      </w:pPr>
+    </w:lvl>
+    <w:lvl w:ilvl="3" w:tplc="0409000F" w:tentative="1">
+      <w:start w:val="1"/>
+      <w:numFmt w:val="decimal"/>
+      <w:lvlText w:val="%4."/>
+      <w:lvlJc w:val="left"/>
+      <w:pPr>
+        <w:ind w:left="2880" w:hanging="360"/>
+      </w:pPr>
+    </w:lvl>
+    <w:lvl w:ilvl="4" w:tplc="04090019" w:tentative="1">
+      <w:start w:val="1"/>
+      <w:numFmt w:val="lowerLetter"/>
+      <w:lvlText w:val="%5."/>
+      <w:lvlJc w:val="left"/>
+      <w:pPr>
+        <w:ind w:left="3600" w:hanging="360"/>
+      </w:pPr>
+    </w:lvl>
+    <w:lvl w:ilvl="5" w:tplc="0409001B" w:tentative="1">
+      <w:start w:val="1"/>
+      <w:numFmt w:val="lowerRoman"/>
+      <w:lvlText w:val="%6."/>
+      <w:lvlJc w:val="right"/>
+      <w:pPr>
+        <w:ind w:left="4320" w:hanging="180"/>
+      </w:pPr>
+    </w:lvl>
+    <w:lvl w:ilvl="6" w:tplc="0409000F" w:tentative="1">
+      <w:start w:val="1"/>
+      <w:numFmt w:val="decimal"/>
+      <w:lvlText w:val="%7."/>
+      <w:lvlJc w:val="left"/>
+      <w:pPr>
+        <w:ind w:left="5040" w:hanging="360"/>
+      </w:pPr>
+    </w:lvl>
+    <w:lvl w:ilvl="7" w:tplc="04090019" w:tentative="1">
+      <w:start w:val="1"/>
+      <w:numFmt w:val="lowerLetter"/>
+      <w:lvlText w:val="%8."/>
+      <w:lvlJc w:val="left"/>
+      <w:pPr>
+        <w:ind w:left="5760" w:hanging="360"/>
+      </w:pPr>
+    </w:lvl>
+    <w:lvl w:ilvl="8" w:tplc="0409001B" w:tentative="1">
+      <w:start w:val="1"/>
+      <w:numFmt w:val="lowerRoman"/>
+      <w:lvlText w:val="%9."/>
+      <w:lvlJc w:val="right"/>
+      <w:pPr>
+        <w:ind w:left="6480" w:hanging="180"/>
+      </w:pPr>
+    </w:lvl>
+  </w:abstractNum>
+  <w:abstractNum w:abstractNumId="1" w15:restartNumberingAfterBreak="0">
+    <w:nsid w:val="07C25DB1"/>
+    <w:multiLevelType w:val="hybridMultilevel"/>
+    <w:tmpl w:val="40288DA8"/>
+    <w:lvl w:ilvl="0" w:tplc="04090005">
+      <w:start w:val="1"/>
+      <w:numFmt w:val="bullet"/>
+      <w:lvlText w:val=""/>
+      <w:lvlJc w:val="left"/>
+      <w:pPr>
+        <w:ind w:left="720" w:hanging="360"/>
+      </w:pPr>
+      <w:rPr>
+        <w:rFonts w:ascii="Wingdings" w:hAnsi="Wingdings" w:hint="default"/>
+      </w:rPr>
+    </w:lvl>
+    <w:lvl w:ilvl="1" w:tplc="04090003" w:tentative="1">
+      <w:start w:val="1"/>
+      <w:numFmt w:val="bullet"/>
+      <w:lvlText w:val="o"/>
+      <w:lvlJc w:val="left"/>
+      <w:pPr>
+        <w:ind w:left="1440" w:hanging="360"/>
+      </w:pPr>
+      <w:rPr>
+        <w:rFonts w:ascii="Courier New" w:hAnsi="Courier New" w:cs="Courier New" w:hint="default"/>
+      </w:rPr>
+    </w:lvl>
+    <w:lvl w:ilvl="2" w:tplc="04090005" w:tentative="1">
+      <w:start w:val="1"/>
+      <w:numFmt w:val="bullet"/>
+      <w:lvlText w:val=""/>
+      <w:lvlJc w:val="left"/>
+      <w:pPr>
+        <w:ind w:left="2160" w:hanging="360"/>
+      </w:pPr>
+      <w:rPr>
+        <w:rFonts w:ascii="Wingdings" w:hAnsi="Wingdings" w:hint="default"/>
+      </w:rPr>
+    </w:lvl>
+    <w:lvl w:ilvl="3" w:tplc="04090001" w:tentative="1">
+      <w:start w:val="1"/>
+      <w:numFmt w:val="bullet"/>
+      <w:lvlText w:val=""/>
+      <w:lvlJc w:val="left"/>
+      <w:pPr>
+        <w:ind w:left="2880" w:hanging="360"/>
+      </w:pPr>
+      <w:rPr>
+        <w:rFonts w:ascii="Symbol" w:hAnsi="Symbol" w:hint="default"/>
+      </w:rPr>
+    </w:lvl>
+    <w:lvl w:ilvl="4" w:tplc="04090003" w:tentative="1">
+      <w:start w:val="1"/>
+      <w:numFmt w:val="bullet"/>
+      <w:lvlText w:val="o"/>
+      <w:lvlJc w:val="left"/>
+      <w:pPr>
+        <w:ind w:left="3600" w:hanging="360"/>
+      </w:pPr>
+      <w:rPr>
+        <w:rFonts w:ascii="Courier New" w:hAnsi="Courier New" w:cs="Courier New" w:hint="default"/>
+      </w:rPr>
+    </w:lvl>
+    <w:lvl w:ilvl="5" w:tplc="04090005" w:tentative="1">
+      <w:start w:val="1"/>
+      <w:numFmt w:val="bullet"/>
+      <w:lvlText w:val=""/>
+      <w:lvlJc w:val="left"/>
+      <w:pPr>
+        <w:ind w:left="4320" w:hanging="360"/>
+      </w:pPr>
+      <w:rPr>
+        <w:rFonts w:ascii="Wingdings" w:hAnsi="Wingdings" w:hint="default"/>
+      </w:rPr>
+    </w:lvl>
+    <w:lvl w:ilvl="6" w:tplc="04090001" w:tentative="1">
+      <w:start w:val="1"/>
+      <w:numFmt w:val="bullet"/>
+      <w:lvlText w:val=""/>
+      <w:lvlJc w:val="left"/>
+      <w:pPr>
+        <w:ind w:left="5040" w:hanging="360"/>
+      </w:pPr>
+      <w:rPr>
+        <w:rFonts w:ascii="Symbol" w:hAnsi="Symbol" w:hint="default"/>
+      </w:rPr>
+    </w:lvl>
+    <w:lvl w:ilvl="7" w:tplc="04090003" w:tentative="1">
+      <w:start w:val="1"/>
+      <w:numFmt w:val="bullet"/>
+      <w:lvlText w:val="o"/>
+      <w:lvlJc w:val="left"/>
+      <w:pPr>
+        <w:ind w:left="5760" w:hanging="360"/>
+      </w:pPr>
+      <w:rPr>
+        <w:rFonts w:ascii="Courier New" w:hAnsi="Courier New" w:cs="Courier New" w:hint="default"/>
+      </w:rPr>
+    </w:lvl>
+    <w:lvl w:ilvl="8" w:tplc="04090005" w:tentative="1">
+      <w:start w:val="1"/>
+      <w:numFmt w:val="bullet"/>
+      <w:lvlText w:val=""/>
+      <w:lvlJc w:val="left"/>
+      <w:pPr>
+        <w:ind w:left="6480" w:hanging="360"/>
+      </w:pPr>
+      <w:rPr>
+        <w:rFonts w:ascii="Wingdings" w:hAnsi="Wingdings" w:hint="default"/>
+      </w:rPr>
+    </w:lvl>
+  </w:abstractNum>
+  <w:abstractNum w:abstractNumId="2" w15:restartNumberingAfterBreak="0">
+    <w:nsid w:val="109B326E"/>
+    <w:multiLevelType w:val="hybridMultilevel"/>
+    <w:tmpl w:val="76725180"/>
+    <w:lvl w:ilvl="0" w:tplc="F844D31C">
+      <w:start w:val="1"/>
+      <w:numFmt w:val="lowerLetter"/>
+      <w:lvlText w:val="%1."/>
+      <w:lvlJc w:val="left"/>
+      <w:pPr>
+        <w:ind w:left="720" w:hanging="360"/>
+      </w:pPr>
+      <w:rPr>
+        <w:rFonts w:ascii="Arial Narrow" w:eastAsia="Times New Roman" w:hAnsi="Arial Narrow" w:cs="Arial" w:hint="default"/>
+      </w:rPr>
+    </w:lvl>
+    <w:lvl w:ilvl="1" w:tplc="FFFFFFFF" w:tentative="1">
+      <w:start w:val="1"/>
+      <w:numFmt w:val="lowerLetter"/>
+      <w:lvlText w:val="%2."/>
+      <w:lvlJc w:val="left"/>
+      <w:pPr>
+        <w:ind w:left="1440" w:hanging="360"/>
+      </w:pPr>
+    </w:lvl>
+    <w:lvl w:ilvl="2" w:tplc="FFFFFFFF" w:tentative="1">
+      <w:start w:val="1"/>
+      <w:numFmt w:val="lowerRoman"/>
+      <w:lvlText w:val="%3."/>
+      <w:lvlJc w:val="right"/>
+      <w:pPr>
+        <w:ind w:left="2160" w:hanging="180"/>
+      </w:pPr>
+    </w:lvl>
+    <w:lvl w:ilvl="3" w:tplc="FFFFFFFF" w:tentative="1">
+      <w:start w:val="1"/>
+      <w:numFmt w:val="decimal"/>
+      <w:lvlText w:val="%4."/>
+      <w:lvlJc w:val="left"/>
+      <w:pPr>
+        <w:ind w:left="2880" w:hanging="360"/>
+      </w:pPr>
+    </w:lvl>
+    <w:lvl w:ilvl="4" w:tplc="FFFFFFFF" w:tentative="1">
+      <w:start w:val="1"/>
+      <w:numFmt w:val="lowerLetter"/>
+      <w:lvlText w:val="%5."/>
+      <w:lvlJc w:val="left"/>
+      <w:pPr>
+        <w:ind w:left="3600" w:hanging="360"/>
+      </w:pPr>
+    </w:lvl>
+    <w:lvl w:ilvl="5" w:tplc="FFFFFFFF" w:tentative="1">
+      <w:start w:val="1"/>
+      <w:numFmt w:val="lowerRoman"/>
+      <w:lvlText w:val="%6."/>
+      <w:lvlJc w:val="right"/>
+      <w:pPr>
+        <w:ind w:left="4320" w:hanging="180"/>
+      </w:pPr>
+    </w:lvl>
+    <w:lvl w:ilvl="6" w:tplc="FFFFFFFF" w:tentative="1">
+      <w:start w:val="1"/>
+      <w:numFmt w:val="decimal"/>
+      <w:lvlText w:val="%7."/>
+      <w:lvlJc w:val="left"/>
+      <w:pPr>
+        <w:ind w:left="5040" w:hanging="360"/>
+      </w:pPr>
+    </w:lvl>
+    <w:lvl w:ilvl="7" w:tplc="FFFFFFFF" w:tentative="1">
+      <w:start w:val="1"/>
+      <w:numFmt w:val="lowerLetter"/>
+      <w:lvlText w:val="%8."/>
+      <w:lvlJc w:val="left"/>
+      <w:pPr>
+        <w:ind w:left="5760" w:hanging="360"/>
+      </w:pPr>
+    </w:lvl>
+    <w:lvl w:ilvl="8" w:tplc="FFFFFFFF" w:tentative="1">
+      <w:start w:val="1"/>
+      <w:numFmt w:val="lowerRoman"/>
+      <w:lvlText w:val="%9."/>
+      <w:lvlJc w:val="right"/>
+      <w:pPr>
+        <w:ind w:left="6480" w:hanging="180"/>
+      </w:pPr>
+    </w:lvl>
+  </w:abstractNum>
+  <w:abstractNum w:abstractNumId="3" w15:restartNumberingAfterBreak="0">
+    <w:nsid w:val="18AE0B18"/>
+    <w:multiLevelType w:val="hybridMultilevel"/>
+    <w:tmpl w:val="AD0AD8C4"/>
+    <w:lvl w:ilvl="0" w:tplc="9A309F80">
+      <w:start w:val="1"/>
+      <w:numFmt w:val="decimal"/>
+      <w:lvlText w:val="%1)"/>
+      <w:lvlJc w:val="left"/>
+      <w:pPr>
+        <w:ind w:left="720" w:hanging="360"/>
+      </w:pPr>
+      <w:rPr>
+        <w:rFonts w:ascii="Arial Narrow" w:eastAsia="Calibri" w:hAnsi="Arial Narrow" w:cs="Arial" w:hint="default"/>
+      </w:rPr>
+    </w:lvl>
+    <w:lvl w:ilvl="1" w:tplc="04090019" w:tentative="1">
+      <w:start w:val="1"/>
+      <w:numFmt w:val="lowerLetter"/>
+      <w:lvlText w:val="%2."/>
+      <w:lvlJc w:val="left"/>
+      <w:pPr>
+        <w:ind w:left="1440" w:hanging="360"/>
+      </w:pPr>
+    </w:lvl>
+    <w:lvl w:ilvl="2" w:tplc="0409001B" w:tentative="1">
+      <w:start w:val="1"/>
+      <w:numFmt w:val="lowerRoman"/>
+      <w:lvlText w:val="%3."/>
+      <w:lvlJc w:val="right"/>
+      <w:pPr>
+        <w:ind w:left="2160" w:hanging="180"/>
+      </w:pPr>
+    </w:lvl>
+    <w:lvl w:ilvl="3" w:tplc="0409000F" w:tentative="1">
+      <w:start w:val="1"/>
+      <w:numFmt w:val="decimal"/>
+      <w:lvlText w:val="%4."/>
+      <w:lvlJc w:val="left"/>
+      <w:pPr>
+        <w:ind w:left="2880" w:hanging="360"/>
+      </w:pPr>
+    </w:lvl>
+    <w:lvl w:ilvl="4" w:tplc="04090019" w:tentative="1">
+      <w:start w:val="1"/>
+      <w:numFmt w:val="lowerLetter"/>
+      <w:lvlText w:val="%5."/>
+      <w:lvlJc w:val="left"/>
+      <w:pPr>
+        <w:ind w:left="3600" w:hanging="360"/>
+      </w:pPr>
+    </w:lvl>
+    <w:lvl w:ilvl="5" w:tplc="0409001B" w:tentative="1">
+      <w:start w:val="1"/>
+      <w:numFmt w:val="lowerRoman"/>
+      <w:lvlText w:val="%6."/>
+      <w:lvlJc w:val="right"/>
+      <w:pPr>
+        <w:ind w:left="4320" w:hanging="180"/>
+      </w:pPr>
+    </w:lvl>
+    <w:lvl w:ilvl="6" w:tplc="0409000F" w:tentative="1">
+      <w:start w:val="1"/>
+      <w:numFmt w:val="decimal"/>
+      <w:lvlText w:val="%7."/>
+      <w:lvlJc w:val="left"/>
+      <w:pPr>
+        <w:ind w:left="5040" w:hanging="360"/>
+      </w:pPr>
+    </w:lvl>
+    <w:lvl w:ilvl="7" w:tplc="04090019" w:tentative="1">
+      <w:start w:val="1"/>
+      <w:numFmt w:val="lowerLetter"/>
+      <w:lvlText w:val="%8."/>
+      <w:lvlJc w:val="left"/>
+      <w:pPr>
+        <w:ind w:left="5760" w:hanging="360"/>
+      </w:pPr>
+    </w:lvl>
+    <w:lvl w:ilvl="8" w:tplc="0409001B" w:tentative="1">
+      <w:start w:val="1"/>
+      <w:numFmt w:val="lowerRoman"/>
+      <w:lvlText w:val="%9."/>
+      <w:lvlJc w:val="right"/>
+      <w:pPr>
+        <w:ind w:left="6480" w:hanging="180"/>
+      </w:pPr>
+    </w:lvl>
+  </w:abstractNum>
+  <w:abstractNum w:abstractNumId="4" w15:restartNumberingAfterBreak="0">
+    <w:nsid w:val="1A387AE2"/>
+    <w:multiLevelType w:val="multilevel"/>
+    <w:tmpl w:val="FDCC2648"/>
+    <w:lvl w:ilvl="0">
+      <w:start w:val="1"/>
+      <w:numFmt w:val="decimal"/>
+      <w:pStyle w:val="Heading1"/>
+      <w:lvlText w:val="%1."/>
+      <w:lvlJc w:val="left"/>
+      <w:pPr>
+        <w:ind w:left="432" w:hanging="432"/>
+      </w:pPr>
+      <w:rPr>
+        <w:rFonts w:hint="default"/>
+      </w:rPr>
+    </w:lvl>
+    <w:lvl w:ilvl="1">
+      <w:start w:val="1"/>
+      <w:numFmt w:val="decimal"/>
+      <w:pStyle w:val="Heading2"/>
+      <w:lvlText w:val="%1.%2."/>
+      <w:lvlJc w:val="left"/>
+      <w:pPr>
+        <w:ind w:left="576" w:hanging="576"/>
+      </w:pPr>
+      <w:rPr>
+        <w:rFonts w:hint="default"/>
+      </w:rPr>
+    </w:lvl>
+    <w:lvl w:ilvl="2">
+      <w:start w:val="1"/>
+      <w:numFmt w:val="decimal"/>
+      <w:pStyle w:val="Heading3"/>
+      <w:lvlText w:val="%1.%2.%3."/>
+      <w:lvlJc w:val="left"/>
+      <w:pPr>
+        <w:ind w:left="720" w:hanging="720"/>
+      </w:pPr>
+      <w:rPr>
+        <w:rFonts w:hint="default"/>
+      </w:rPr>
+    </w:lvl>
+    <w:lvl w:ilvl="3">
+      <w:start w:val="1"/>
+      <w:numFmt w:val="decimal"/>
+      <w:pStyle w:val="Heading4"/>
+      <w:lvlText w:val="%1.%2.%3.%4."/>
+      <w:lvlJc w:val="left"/>
+      <w:pPr>
+        <w:ind w:left="864" w:hanging="864"/>
+      </w:pPr>
+      <w:rPr>
+        <w:rFonts w:hint="default"/>
+      </w:rPr>
+    </w:lvl>
+    <w:lvl w:ilvl="4">
+      <w:start w:val="1"/>
+      <w:numFmt w:val="upperLetter"/>
+      <w:pStyle w:val="Heading5"/>
+      <w:lvlText w:val="%5."/>
+      <w:lvlJc w:val="left"/>
+      <w:pPr>
+        <w:ind w:left="1008" w:hanging="1008"/>
+      </w:pPr>
+      <w:rPr>
+        <w:rFonts w:hint="default"/>
+      </w:rPr>
+    </w:lvl>
+    <w:lvl w:ilvl="5">
+      <w:start w:val="1"/>
+      <w:numFmt w:val="decimal"/>
+      <w:pStyle w:val="Heading6"/>
+      <w:lvlText w:val="%1.%2.%3.%4.%5.%6"/>
+      <w:lvlJc w:val="left"/>
+      <w:pPr>
+        <w:ind w:left="1152" w:hanging="1152"/>
+      </w:pPr>
+      <w:rPr>
+        <w:rFonts w:hint="default"/>
+      </w:rPr>
+    </w:lvl>
+    <w:lvl w:ilvl="6">
+      <w:start w:val="1"/>
+      <w:numFmt w:val="decimal"/>
+      <w:pStyle w:val="Heading7"/>
+      <w:lvlText w:val="%1.%2.%3.%4.%5.%6.%7"/>
+      <w:lvlJc w:val="left"/>
+      <w:pPr>
+        <w:ind w:left="1296" w:hanging="1296"/>
+      </w:pPr>
+      <w:rPr>
+        <w:rFonts w:hint="default"/>
+      </w:rPr>
+    </w:lvl>
+    <w:lvl w:ilvl="7">
+      <w:start w:val="1"/>
+      <w:numFmt w:val="decimal"/>
+      <w:pStyle w:val="Heading8"/>
+      <w:lvlText w:val="%1.%2.%3.%4.%5.%6.%7.%8"/>
+      <w:lvlJc w:val="left"/>
+      <w:pPr>
+        <w:ind w:left="1440" w:hanging="1440"/>
+      </w:pPr>
+      <w:rPr>
+        <w:rFonts w:hint="default"/>
+      </w:rPr>
+    </w:lvl>
+    <w:lvl w:ilvl="8">
+      <w:start w:val="1"/>
+      <w:numFmt w:val="decimal"/>
+      <w:pStyle w:val="Heading9"/>
+      <w:lvlText w:val="%1.%2.%3.%4.%5.%6.%7.%8.%9"/>
+      <w:lvlJc w:val="left"/>
+      <w:pPr>
+        <w:ind w:left="1584" w:hanging="1584"/>
+      </w:pPr>
+      <w:rPr>
+        <w:rFonts w:hint="default"/>
+      </w:rPr>
+    </w:lvl>
+  </w:abstractNum>
+  <w:abstractNum w:abstractNumId="5" w15:restartNumberingAfterBreak="0">
+    <w:nsid w:val="22942FCE"/>
+    <w:multiLevelType w:val="hybridMultilevel"/>
+    <w:tmpl w:val="9C525D06"/>
+    <w:lvl w:ilvl="0" w:tplc="2D6E5458">
+      <w:start w:val="1"/>
+      <w:numFmt w:val="decimal"/>
+      <w:lvlText w:val="%1)"/>
+      <w:lvlJc w:val="left"/>
+      <w:pPr>
+        <w:ind w:left="720" w:hanging="360"/>
+      </w:pPr>
+      <w:rPr>
+        <w:rFonts w:ascii="Arial Narrow" w:eastAsia="Calibri" w:hAnsi="Arial Narrow" w:cs="Arial" w:hint="default"/>
+      </w:rPr>
+    </w:lvl>
+    <w:lvl w:ilvl="1" w:tplc="04090019" w:tentative="1">
+      <w:start w:val="1"/>
+      <w:numFmt w:val="lowerLetter"/>
+      <w:lvlText w:val="%2."/>
+      <w:lvlJc w:val="left"/>
+      <w:pPr>
+        <w:ind w:left="1440" w:hanging="360"/>
+      </w:pPr>
+    </w:lvl>
+    <w:lvl w:ilvl="2" w:tplc="0409001B" w:tentative="1">
+      <w:start w:val="1"/>
+      <w:numFmt w:val="lowerRoman"/>
+      <w:lvlText w:val="%3."/>
+      <w:lvlJc w:val="right"/>
+      <w:pPr>
+        <w:ind w:left="2160" w:hanging="180"/>
+      </w:pPr>
+    </w:lvl>
+    <w:lvl w:ilvl="3" w:tplc="0409000F" w:tentative="1">
+      <w:start w:val="1"/>
+      <w:numFmt w:val="decimal"/>
+      <w:lvlText w:val="%4."/>
+      <w:lvlJc w:val="left"/>
+      <w:pPr>
+        <w:ind w:left="2880" w:hanging="360"/>
+      </w:pPr>
+    </w:lvl>
+    <w:lvl w:ilvl="4" w:tplc="04090019" w:tentative="1">
+      <w:start w:val="1"/>
+      <w:numFmt w:val="lowerLetter"/>
+      <w:lvlText w:val="%5."/>
+      <w:lvlJc w:val="left"/>
+      <w:pPr>
+        <w:ind w:left="3600" w:hanging="360"/>
+      </w:pPr>
+    </w:lvl>
+    <w:lvl w:ilvl="5" w:tplc="0409001B" w:tentative="1">
+      <w:start w:val="1"/>
+      <w:numFmt w:val="lowerRoman"/>
+      <w:lvlText w:val="%6."/>
+      <w:lvlJc w:val="right"/>
+      <w:pPr>
+        <w:ind w:left="4320" w:hanging="180"/>
+      </w:pPr>
+    </w:lvl>
+    <w:lvl w:ilvl="6" w:tplc="0409000F" w:tentative="1">
+      <w:start w:val="1"/>
+      <w:numFmt w:val="decimal"/>
+      <w:lvlText w:val="%7."/>
+      <w:lvlJc w:val="left"/>
+      <w:pPr>
+        <w:ind w:left="5040" w:hanging="360"/>
+      </w:pPr>
+    </w:lvl>
+    <w:lvl w:ilvl="7" w:tplc="04090019" w:tentative="1">
+      <w:start w:val="1"/>
+      <w:numFmt w:val="lowerLetter"/>
+      <w:lvlText w:val="%8."/>
+      <w:lvlJc w:val="left"/>
+      <w:pPr>
+        <w:ind w:left="5760" w:hanging="360"/>
+      </w:pPr>
+    </w:lvl>
+    <w:lvl w:ilvl="8" w:tplc="0409001B" w:tentative="1">
+      <w:start w:val="1"/>
+      <w:numFmt w:val="lowerRoman"/>
+      <w:lvlText w:val="%9."/>
+      <w:lvlJc w:val="right"/>
+      <w:pPr>
+        <w:ind w:left="6480" w:hanging="180"/>
+      </w:pPr>
+    </w:lvl>
+  </w:abstractNum>
+  <w:abstractNum w:abstractNumId="6" w15:restartNumberingAfterBreak="0">
+    <w:nsid w:val="24EB76E0"/>
+    <w:multiLevelType w:val="hybridMultilevel"/>
+    <w:tmpl w:val="922E99D8"/>
+    <w:lvl w:ilvl="0" w:tplc="A37E988A">
+      <w:start w:val="1"/>
+      <w:numFmt w:val="lowerLetter"/>
+      <w:lvlText w:val="%1."/>
+      <w:lvlJc w:val="left"/>
+      <w:pPr>
+        <w:ind w:left="720" w:hanging="360"/>
+      </w:pPr>
+      <w:rPr>
+        <w:rFonts w:ascii="Arial Narrow" w:eastAsia="Times New Roman" w:hAnsi="Arial Narrow" w:cs="Arial" w:hint="default"/>
+      </w:rPr>
+    </w:lvl>
+    <w:lvl w:ilvl="1" w:tplc="04090019" w:tentative="1">
+      <w:start w:val="1"/>
+      <w:numFmt w:val="lowerLetter"/>
+      <w:lvlText w:val="%2."/>
+      <w:lvlJc w:val="left"/>
+      <w:pPr>
+        <w:ind w:left="1440" w:hanging="360"/>
+      </w:pPr>
+    </w:lvl>
+    <w:lvl w:ilvl="2" w:tplc="0409001B" w:tentative="1">
+      <w:start w:val="1"/>
+      <w:numFmt w:val="lowerRoman"/>
+      <w:lvlText w:val="%3."/>
+      <w:lvlJc w:val="right"/>
+      <w:pPr>
+        <w:ind w:left="2160" w:hanging="180"/>
+      </w:pPr>
+    </w:lvl>
+    <w:lvl w:ilvl="3" w:tplc="0409000F" w:tentative="1">
+      <w:start w:val="1"/>
+      <w:numFmt w:val="decimal"/>
+      <w:lvlText w:val="%4."/>
+      <w:lvlJc w:val="left"/>
+      <w:pPr>
+        <w:ind w:left="2880" w:hanging="360"/>
+      </w:pPr>
+    </w:lvl>
+    <w:lvl w:ilvl="4" w:tplc="04090019" w:tentative="1">
+      <w:start w:val="1"/>
+      <w:numFmt w:val="lowerLetter"/>
+      <w:lvlText w:val="%5."/>
+      <w:lvlJc w:val="left"/>
+      <w:pPr>
+        <w:ind w:left="3600" w:hanging="360"/>
+      </w:pPr>
+    </w:lvl>
+    <w:lvl w:ilvl="5" w:tplc="0409001B" w:tentative="1">
+      <w:start w:val="1"/>
+      <w:numFmt w:val="lowerRoman"/>
+      <w:lvlText w:val="%6."/>
+      <w:lvlJc w:val="right"/>
+      <w:pPr>
+        <w:ind w:left="4320" w:hanging="180"/>
+      </w:pPr>
+    </w:lvl>
+    <w:lvl w:ilvl="6" w:tplc="0409000F" w:tentative="1">
+      <w:start w:val="1"/>
+      <w:numFmt w:val="decimal"/>
+      <w:lvlText w:val="%7."/>
+      <w:lvlJc w:val="left"/>
+      <w:pPr>
+        <w:ind w:left="5040" w:hanging="360"/>
+      </w:pPr>
+    </w:lvl>
+    <w:lvl w:ilvl="7" w:tplc="04090019" w:tentative="1">
+      <w:start w:val="1"/>
+      <w:numFmt w:val="lowerLetter"/>
+      <w:lvlText w:val="%8."/>
+      <w:lvlJc w:val="left"/>
+      <w:pPr>
+        <w:ind w:left="5760" w:hanging="360"/>
+      </w:pPr>
+    </w:lvl>
+    <w:lvl w:ilvl="8" w:tplc="0409001B" w:tentative="1">
+      <w:start w:val="1"/>
+      <w:numFmt w:val="lowerRoman"/>
+      <w:lvlText w:val="%9."/>
+      <w:lvlJc w:val="right"/>
+      <w:pPr>
+        <w:ind w:left="6480" w:hanging="180"/>
+      </w:pPr>
+    </w:lvl>
+  </w:abstractNum>
+  <w:abstractNum w:abstractNumId="7" w15:restartNumberingAfterBreak="0">
+    <w:nsid w:val="2D677A0A"/>
+    <w:multiLevelType w:val="hybridMultilevel"/>
+    <w:tmpl w:val="2410E0C4"/>
+    <w:lvl w:ilvl="0" w:tplc="82C43B3C">
+      <w:start w:val="1"/>
+      <w:numFmt w:val="decimal"/>
+      <w:lvlText w:val="%1)"/>
+      <w:lvlJc w:val="left"/>
+      <w:pPr>
+        <w:ind w:left="720" w:hanging="360"/>
+      </w:pPr>
+      <w:rPr>
+        <w:rFonts w:ascii="Arial Narrow" w:eastAsia="Calibri" w:hAnsi="Arial Narrow" w:cs="Arial" w:hint="default"/>
+      </w:rPr>
+    </w:lvl>
+    <w:lvl w:ilvl="1" w:tplc="04090019" w:tentative="1">
+      <w:start w:val="1"/>
+      <w:numFmt w:val="lowerLetter"/>
+      <w:lvlText w:val="%2."/>
+      <w:lvlJc w:val="left"/>
+      <w:pPr>
+        <w:ind w:left="1440" w:hanging="360"/>
+      </w:pPr>
+    </w:lvl>
+    <w:lvl w:ilvl="2" w:tplc="0409001B" w:tentative="1">
+      <w:start w:val="1"/>
+      <w:numFmt w:val="lowerRoman"/>
+      <w:lvlText w:val="%3."/>
+      <w:lvlJc w:val="right"/>
+      <w:pPr>
+        <w:ind w:left="2160" w:hanging="180"/>
+      </w:pPr>
+    </w:lvl>
+    <w:lvl w:ilvl="3" w:tplc="0409000F" w:tentative="1">
+      <w:start w:val="1"/>
+      <w:numFmt w:val="decimal"/>
+      <w:lvlText w:val="%4."/>
+      <w:lvlJc w:val="left"/>
+      <w:pPr>
+        <w:ind w:left="2880" w:hanging="360"/>
+      </w:pPr>
+    </w:lvl>
+    <w:lvl w:ilvl="4" w:tplc="04090019" w:tentative="1">
+      <w:start w:val="1"/>
+      <w:numFmt w:val="lowerLetter"/>
+      <w:lvlText w:val="%5."/>
+      <w:lvlJc w:val="left"/>
+      <w:pPr>
+        <w:ind w:left="3600" w:hanging="360"/>
+      </w:pPr>
+    </w:lvl>
+    <w:lvl w:ilvl="5" w:tplc="0409001B" w:tentative="1">
+      <w:start w:val="1"/>
+      <w:numFmt w:val="lowerRoman"/>
+      <w:lvlText w:val="%6."/>
+      <w:lvlJc w:val="right"/>
+      <w:pPr>
+        <w:ind w:left="4320" w:hanging="180"/>
+      </w:pPr>
+    </w:lvl>
+    <w:lvl w:ilvl="6" w:tplc="0409000F" w:tentative="1">
+      <w:start w:val="1"/>
+      <w:numFmt w:val="decimal"/>
+      <w:lvlText w:val="%7."/>
+      <w:lvlJc w:val="left"/>
+      <w:pPr>
+        <w:ind w:left="5040" w:hanging="360"/>
+      </w:pPr>
+    </w:lvl>
+    <w:lvl w:ilvl="7" w:tplc="04090019" w:tentative="1">
+      <w:start w:val="1"/>
+      <w:numFmt w:val="lowerLetter"/>
+      <w:lvlText w:val="%8."/>
+      <w:lvlJc w:val="left"/>
+      <w:pPr>
+        <w:ind w:left="5760" w:hanging="360"/>
+      </w:pPr>
+    </w:lvl>
+    <w:lvl w:ilvl="8" w:tplc="0409001B" w:tentative="1">
+      <w:start w:val="1"/>
+      <w:numFmt w:val="lowerRoman"/>
+      <w:lvlText w:val="%9."/>
+      <w:lvlJc w:val="right"/>
+      <w:pPr>
+        <w:ind w:left="6480" w:hanging="180"/>
+      </w:pPr>
+    </w:lvl>
+  </w:abstractNum>
+  <w:abstractNum w:abstractNumId="8" w15:restartNumberingAfterBreak="0">
+    <w:nsid w:val="3CC458EA"/>
+    <w:multiLevelType w:val="hybridMultilevel"/>
+    <w:tmpl w:val="A02AE492"/>
+    <w:lvl w:ilvl="0" w:tplc="647E8A32">
+      <w:start w:val="1"/>
+      <w:numFmt w:val="lowerLetter"/>
+      <w:lvlText w:val="%1."/>
+      <w:lvlJc w:val="left"/>
+      <w:pPr>
+        <w:ind w:left="702" w:hanging="360"/>
+      </w:pPr>
+      <w:rPr>
+        <w:sz w:val="20"/>
+        <w:szCs w:val="20"/>
+      </w:rPr>
+    </w:lvl>
+    <w:lvl w:ilvl="1" w:tplc="04210019">
+      <w:start w:val="1"/>
+      <w:numFmt w:val="lowerLetter"/>
+      <w:lvlText w:val="%2."/>
+      <w:lvlJc w:val="left"/>
+      <w:pPr>
+        <w:ind w:left="1422" w:hanging="360"/>
+      </w:pPr>
+    </w:lvl>
+    <w:lvl w:ilvl="2" w:tplc="0421001B">
+      <w:start w:val="1"/>
+      <w:numFmt w:val="lowerRoman"/>
+      <w:lvlText w:val="%3."/>
+      <w:lvlJc w:val="right"/>
+      <w:pPr>
+        <w:ind w:left="2142" w:hanging="180"/>
+      </w:pPr>
+    </w:lvl>
+    <w:lvl w:ilvl="3" w:tplc="0421000F">
+      <w:start w:val="1"/>
+      <w:numFmt w:val="decimal"/>
+      <w:lvlText w:val="%4."/>
+      <w:lvlJc w:val="left"/>
+      <w:pPr>
+        <w:ind w:left="2862" w:hanging="360"/>
+      </w:pPr>
+    </w:lvl>
+    <w:lvl w:ilvl="4" w:tplc="04210019">
+      <w:start w:val="1"/>
+      <w:numFmt w:val="lowerLetter"/>
+      <w:lvlText w:val="%5."/>
+      <w:lvlJc w:val="left"/>
+      <w:pPr>
+        <w:ind w:left="3582" w:hanging="360"/>
+      </w:pPr>
+    </w:lvl>
+    <w:lvl w:ilvl="5" w:tplc="0421001B">
+      <w:start w:val="1"/>
+      <w:numFmt w:val="lowerRoman"/>
+      <w:lvlText w:val="%6."/>
+      <w:lvlJc w:val="right"/>
+      <w:pPr>
+        <w:ind w:left="4302" w:hanging="180"/>
+      </w:pPr>
+    </w:lvl>
+    <w:lvl w:ilvl="6" w:tplc="0421000F">
+      <w:start w:val="1"/>
+      <w:numFmt w:val="decimal"/>
+      <w:lvlText w:val="%7."/>
+      <w:lvlJc w:val="left"/>
+      <w:pPr>
+        <w:ind w:left="5022" w:hanging="360"/>
+      </w:pPr>
+    </w:lvl>
+    <w:lvl w:ilvl="7" w:tplc="04210019">
+      <w:start w:val="1"/>
+      <w:numFmt w:val="lowerLetter"/>
+      <w:lvlText w:val="%8."/>
+      <w:lvlJc w:val="left"/>
+      <w:pPr>
+        <w:ind w:left="5742" w:hanging="360"/>
+      </w:pPr>
+    </w:lvl>
+    <w:lvl w:ilvl="8" w:tplc="0421001B">
+      <w:start w:val="1"/>
+      <w:numFmt w:val="lowerRoman"/>
+      <w:lvlText w:val="%9."/>
+      <w:lvlJc w:val="right"/>
+      <w:pPr>
+        <w:ind w:left="6462" w:hanging="180"/>
+      </w:pPr>
+    </w:lvl>
+  </w:abstractNum>
+  <w:abstractNum w:abstractNumId="9" w15:restartNumberingAfterBreak="0">
+    <w:nsid w:val="46AA208D"/>
+    <w:multiLevelType w:val="hybridMultilevel"/>
+    <w:tmpl w:val="E822219C"/>
+    <w:lvl w:ilvl="0" w:tplc="1562D0F2">
+      <w:start w:val="1"/>
+      <w:numFmt w:val="lowerLetter"/>
+      <w:lvlText w:val="%1."/>
+      <w:lvlJc w:val="left"/>
+      <w:pPr>
+        <w:ind w:left="360" w:hanging="360"/>
+      </w:pPr>
+      <w:rPr>
+        <w:rFonts w:ascii="Arial Narrow" w:eastAsia="Times New Roman" w:hAnsi="Arial Narrow" w:cs="Arial" w:hint="default"/>
+      </w:rPr>
+    </w:lvl>
+    <w:lvl w:ilvl="1" w:tplc="04090019" w:tentative="1">
+      <w:start w:val="1"/>
+      <w:numFmt w:val="lowerLetter"/>
+      <w:lvlText w:val="%2."/>
+      <w:lvlJc w:val="left"/>
+      <w:pPr>
+        <w:ind w:left="1080" w:hanging="360"/>
+      </w:pPr>
+    </w:lvl>
+    <w:lvl w:ilvl="2" w:tplc="0409001B" w:tentative="1">
+      <w:start w:val="1"/>
+      <w:numFmt w:val="lowerRoman"/>
+      <w:lvlText w:val="%3."/>
+      <w:lvlJc w:val="right"/>
+      <w:pPr>
+        <w:ind w:left="1800" w:hanging="180"/>
+      </w:pPr>
+    </w:lvl>
+    <w:lvl w:ilvl="3" w:tplc="0409000F" w:tentative="1">
+      <w:start w:val="1"/>
+      <w:numFmt w:val="decimal"/>
+      <w:lvlText w:val="%4."/>
+      <w:lvlJc w:val="left"/>
+      <w:pPr>
+        <w:ind w:left="2520" w:hanging="360"/>
+      </w:pPr>
+    </w:lvl>
+    <w:lvl w:ilvl="4" w:tplc="04090019" w:tentative="1">
+      <w:start w:val="1"/>
+      <w:numFmt w:val="lowerLetter"/>
+      <w:lvlText w:val="%5."/>
+      <w:lvlJc w:val="left"/>
+      <w:pPr>
+        <w:ind w:left="3240" w:hanging="360"/>
+      </w:pPr>
+    </w:lvl>
+    <w:lvl w:ilvl="5" w:tplc="0409001B" w:tentative="1">
+      <w:start w:val="1"/>
+      <w:numFmt w:val="lowerRoman"/>
+      <w:lvlText w:val="%6."/>
+      <w:lvlJc w:val="right"/>
+      <w:pPr>
+        <w:ind w:left="3960" w:hanging="180"/>
+      </w:pPr>
+    </w:lvl>
+    <w:lvl w:ilvl="6" w:tplc="0409000F" w:tentative="1">
+      <w:start w:val="1"/>
+      <w:numFmt w:val="decimal"/>
+      <w:lvlText w:val="%7."/>
+      <w:lvlJc w:val="left"/>
+      <w:pPr>
+        <w:ind w:left="4680" w:hanging="360"/>
+      </w:pPr>
+    </w:lvl>
+    <w:lvl w:ilvl="7" w:tplc="04090019" w:tentative="1">
+      <w:start w:val="1"/>
+      <w:numFmt w:val="lowerLetter"/>
+      <w:lvlText w:val="%8."/>
+      <w:lvlJc w:val="left"/>
+      <w:pPr>
+        <w:ind w:left="5400" w:hanging="360"/>
+      </w:pPr>
+    </w:lvl>
+    <w:lvl w:ilvl="8" w:tplc="0409001B" w:tentative="1">
+      <w:start w:val="1"/>
+      <w:numFmt w:val="lowerRoman"/>
+      <w:lvlText w:val="%9."/>
+      <w:lvlJc w:val="right"/>
+      <w:pPr>
+        <w:ind w:left="6120" w:hanging="180"/>
+      </w:pPr>
+    </w:lvl>
+  </w:abstractNum>
+  <w:abstractNum w:abstractNumId="10" w15:restartNumberingAfterBreak="0">
+    <w:nsid w:val="4DCD6C43"/>
+    <w:multiLevelType w:val="hybridMultilevel"/>
+    <w:tmpl w:val="D090AC36"/>
+    <w:lvl w:ilvl="0" w:tplc="1EE0B914">
+      <w:start w:val="1"/>
+      <w:numFmt w:val="lowerLetter"/>
+      <w:lvlText w:val="%1."/>
+      <w:lvlJc w:val="left"/>
+      <w:pPr>
+        <w:ind w:left="720" w:hanging="360"/>
+      </w:pPr>
+      <w:rPr>
+        <w:rFonts w:ascii="Arial Narrow" w:eastAsia="Times New Roman" w:hAnsi="Arial Narrow" w:cs="Arial" w:hint="default"/>
+      </w:rPr>
+    </w:lvl>
+    <w:lvl w:ilvl="1" w:tplc="04090019" w:tentative="1">
+      <w:start w:val="1"/>
+      <w:numFmt w:val="lowerLetter"/>
+      <w:lvlText w:val="%2."/>
+      <w:lvlJc w:val="left"/>
+      <w:pPr>
+        <w:ind w:left="1440" w:hanging="360"/>
+      </w:pPr>
+    </w:lvl>
+    <w:lvl w:ilvl="2" w:tplc="0409001B" w:tentative="1">
+      <w:start w:val="1"/>
+      <w:numFmt w:val="lowerRoman"/>
+      <w:lvlText w:val="%3."/>
+      <w:lvlJc w:val="right"/>
+      <w:pPr>
+        <w:ind w:left="2160" w:hanging="180"/>
+      </w:pPr>
+    </w:lvl>
+    <w:lvl w:ilvl="3" w:tplc="0409000F" w:tentative="1">
+      <w:start w:val="1"/>
+      <w:numFmt w:val="decimal"/>
+      <w:lvlText w:val="%4."/>
+      <w:lvlJc w:val="left"/>
+      <w:pPr>
+        <w:ind w:left="2880" w:hanging="360"/>
+      </w:pPr>
+    </w:lvl>
+    <w:lvl w:ilvl="4" w:tplc="04090019" w:tentative="1">
+      <w:start w:val="1"/>
+      <w:numFmt w:val="lowerLetter"/>
+      <w:lvlText w:val="%5."/>
+      <w:lvlJc w:val="left"/>
+      <w:pPr>
+        <w:ind w:left="3600" w:hanging="360"/>
+      </w:pPr>
+    </w:lvl>
+    <w:lvl w:ilvl="5" w:tplc="0409001B" w:tentative="1">
+      <w:start w:val="1"/>
+      <w:numFmt w:val="lowerRoman"/>
+      <w:lvlText w:val="%6."/>
+      <w:lvlJc w:val="right"/>
+      <w:pPr>
+        <w:ind w:left="4320" w:hanging="180"/>
+      </w:pPr>
+    </w:lvl>
+    <w:lvl w:ilvl="6" w:tplc="0409000F" w:tentative="1">
+      <w:start w:val="1"/>
+      <w:numFmt w:val="decimal"/>
+      <w:lvlText w:val="%7."/>
+      <w:lvlJc w:val="left"/>
+      <w:pPr>
+        <w:ind w:left="5040" w:hanging="360"/>
+      </w:pPr>
+    </w:lvl>
+    <w:lvl w:ilvl="7" w:tplc="04090019" w:tentative="1">
+      <w:start w:val="1"/>
+      <w:numFmt w:val="lowerLetter"/>
+      <w:lvlText w:val="%8."/>
+      <w:lvlJc w:val="left"/>
+      <w:pPr>
+        <w:ind w:left="5760" w:hanging="360"/>
+      </w:pPr>
+    </w:lvl>
+    <w:lvl w:ilvl="8" w:tplc="0409001B" w:tentative="1">
+      <w:start w:val="1"/>
+      <w:numFmt w:val="lowerRoman"/>
+      <w:lvlText w:val="%9."/>
+      <w:lvlJc w:val="right"/>
+      <w:pPr>
+        <w:ind w:left="6480" w:hanging="180"/>
+      </w:pPr>
+    </w:lvl>
+  </w:abstractNum>
+  <w:abstractNum w:abstractNumId="11" w15:restartNumberingAfterBreak="0">
+    <w:nsid w:val="5FE227F3"/>
+    <w:multiLevelType w:val="hybridMultilevel"/>
+    <w:tmpl w:val="8836E4C8"/>
+    <w:lvl w:ilvl="0" w:tplc="04090005">
+      <w:start w:val="1"/>
+      <w:numFmt w:val="bullet"/>
+      <w:lvlText w:val=""/>
+      <w:lvlJc w:val="left"/>
+      <w:pPr>
+        <w:ind w:left="576" w:hanging="360"/>
+      </w:pPr>
+      <w:rPr>
+        <w:rFonts w:ascii="Wingdings" w:hAnsi="Wingdings" w:hint="default"/>
+      </w:rPr>
+    </w:lvl>
+    <w:lvl w:ilvl="1" w:tplc="04090003" w:tentative="1">
+      <w:start w:val="1"/>
+      <w:numFmt w:val="bullet"/>
+      <w:lvlText w:val="o"/>
+      <w:lvlJc w:val="left"/>
+      <w:pPr>
+        <w:ind w:left="1296" w:hanging="360"/>
+      </w:pPr>
+      <w:rPr>
+        <w:rFonts w:ascii="Courier New" w:hAnsi="Courier New" w:cs="Courier New" w:hint="default"/>
+      </w:rPr>
+    </w:lvl>
+    <w:lvl w:ilvl="2" w:tplc="04090005" w:tentative="1">
+      <w:start w:val="1"/>
+      <w:numFmt w:val="bullet"/>
+      <w:lvlText w:val=""/>
+      <w:lvlJc w:val="left"/>
+      <w:pPr>
+        <w:ind w:left="2016" w:hanging="360"/>
+      </w:pPr>
+      <w:rPr>
+        <w:rFonts w:ascii="Wingdings" w:hAnsi="Wingdings" w:hint="default"/>
+      </w:rPr>
+    </w:lvl>
+    <w:lvl w:ilvl="3" w:tplc="04090001" w:tentative="1">
+      <w:start w:val="1"/>
+      <w:numFmt w:val="bullet"/>
+      <w:lvlText w:val=""/>
+      <w:lvlJc w:val="left"/>
+      <w:pPr>
+        <w:ind w:left="2736" w:hanging="360"/>
+      </w:pPr>
+      <w:rPr>
+        <w:rFonts w:ascii="Symbol" w:hAnsi="Symbol" w:hint="default"/>
+      </w:rPr>
+    </w:lvl>
+    <w:lvl w:ilvl="4" w:tplc="04090003" w:tentative="1">
+      <w:start w:val="1"/>
+      <w:numFmt w:val="bullet"/>
+      <w:lvlText w:val="o"/>
+      <w:lvlJc w:val="left"/>
+      <w:pPr>
+        <w:ind w:left="3456" w:hanging="360"/>
+      </w:pPr>
+      <w:rPr>
+        <w:rFonts w:ascii="Courier New" w:hAnsi="Courier New" w:cs="Courier New" w:hint="default"/>
+      </w:rPr>
+    </w:lvl>
+    <w:lvl w:ilvl="5" w:tplc="04090005" w:tentative="1">
+      <w:start w:val="1"/>
+      <w:numFmt w:val="bullet"/>
+      <w:lvlText w:val=""/>
+      <w:lvlJc w:val="left"/>
+      <w:pPr>
+        <w:ind w:left="4176" w:hanging="360"/>
+      </w:pPr>
+      <w:rPr>
+        <w:rFonts w:ascii="Wingdings" w:hAnsi="Wingdings" w:hint="default"/>
+      </w:rPr>
+    </w:lvl>
+    <w:lvl w:ilvl="6" w:tplc="04090001" w:tentative="1">
+      <w:start w:val="1"/>
+      <w:numFmt w:val="bullet"/>
+      <w:lvlText w:val=""/>
+      <w:lvlJc w:val="left"/>
+      <w:pPr>
+        <w:ind w:left="4896" w:hanging="360"/>
+      </w:pPr>
+      <w:rPr>
+        <w:rFonts w:ascii="Symbol" w:hAnsi="Symbol" w:hint="default"/>
+      </w:rPr>
+    </w:lvl>
+    <w:lvl w:ilvl="7" w:tplc="04090003" w:tentative="1">
+      <w:start w:val="1"/>
+      <w:numFmt w:val="bullet"/>
+      <w:lvlText w:val="o"/>
+      <w:lvlJc w:val="left"/>
+      <w:pPr>
+        <w:ind w:left="5616" w:hanging="360"/>
+      </w:pPr>
+      <w:rPr>
+        <w:rFonts w:ascii="Courier New" w:hAnsi="Courier New" w:cs="Courier New" w:hint="default"/>
+      </w:rPr>
+    </w:lvl>
+    <w:lvl w:ilvl="8" w:tplc="04090005" w:tentative="1">
+      <w:start w:val="1"/>
+      <w:numFmt w:val="bullet"/>
+      <w:lvlText w:val=""/>
+      <w:lvlJc w:val="left"/>
+      <w:pPr>
+        <w:ind w:left="6336" w:hanging="360"/>
+      </w:pPr>
+      <w:rPr>
+        <w:rFonts w:ascii="Wingdings" w:hAnsi="Wingdings" w:hint="default"/>
+      </w:rPr>
+    </w:lvl>
+  </w:abstractNum>
+  <w:abstractNum w:abstractNumId="12" w15:restartNumberingAfterBreak="0">
+    <w:nsid w:val="61FA7085"/>
+    <w:multiLevelType w:val="hybridMultilevel"/>
+    <w:tmpl w:val="F78437CC"/>
+    <w:lvl w:ilvl="0" w:tplc="CA141C30">
+      <w:start w:val="1"/>
+      <w:numFmt w:val="lowerLetter"/>
+      <w:lvlText w:val="%1."/>
+      <w:lvlJc w:val="left"/>
+      <w:pPr>
+        <w:ind w:left="360" w:hanging="360"/>
+      </w:pPr>
+      <w:rPr>
+        <w:rFonts w:ascii="Arial Narrow" w:eastAsia="Times New Roman" w:hAnsi="Arial Narrow" w:cs="Arial" w:hint="default"/>
+      </w:rPr>
+    </w:lvl>
+    <w:lvl w:ilvl="1" w:tplc="04090019" w:tentative="1">
+      <w:start w:val="1"/>
+      <w:numFmt w:val="lowerLetter"/>
+      <w:lvlText w:val="%2."/>
+      <w:lvlJc w:val="left"/>
+      <w:pPr>
+        <w:ind w:left="1080" w:hanging="360"/>
+      </w:pPr>
+    </w:lvl>
+    <w:lvl w:ilvl="2" w:tplc="0409001B" w:tentative="1">
+      <w:start w:val="1"/>
+      <w:numFmt w:val="lowerRoman"/>
+      <w:lvlText w:val="%3."/>
+      <w:lvlJc w:val="right"/>
+      <w:pPr>
+        <w:ind w:left="1800" w:hanging="180"/>
+      </w:pPr>
+    </w:lvl>
+    <w:lvl w:ilvl="3" w:tplc="0409000F" w:tentative="1">
+      <w:start w:val="1"/>
+      <w:numFmt w:val="decimal"/>
+      <w:lvlText w:val="%4."/>
+      <w:lvlJc w:val="left"/>
+      <w:pPr>
+        <w:ind w:left="2520" w:hanging="360"/>
+      </w:pPr>
+    </w:lvl>
+    <w:lvl w:ilvl="4" w:tplc="04090019" w:tentative="1">
+      <w:start w:val="1"/>
+      <w:numFmt w:val="lowerLetter"/>
+      <w:lvlText w:val="%5."/>
+      <w:lvlJc w:val="left"/>
+      <w:pPr>
+        <w:ind w:left="3240" w:hanging="360"/>
+      </w:pPr>
+    </w:lvl>
+    <w:lvl w:ilvl="5" w:tplc="0409001B" w:tentative="1">
+      <w:start w:val="1"/>
+      <w:numFmt w:val="lowerRoman"/>
+      <w:lvlText w:val="%6."/>
+      <w:lvlJc w:val="right"/>
+      <w:pPr>
+        <w:ind w:left="3960" w:hanging="180"/>
+      </w:pPr>
+    </w:lvl>
+    <w:lvl w:ilvl="6" w:tplc="0409000F" w:tentative="1">
+      <w:start w:val="1"/>
+      <w:numFmt w:val="decimal"/>
+      <w:lvlText w:val="%7."/>
+      <w:lvlJc w:val="left"/>
+      <w:pPr>
+        <w:ind w:left="4680" w:hanging="360"/>
+      </w:pPr>
+    </w:lvl>
+    <w:lvl w:ilvl="7" w:tplc="04090019" w:tentative="1">
+      <w:start w:val="1"/>
+      <w:numFmt w:val="lowerLetter"/>
+      <w:lvlText w:val="%8."/>
+      <w:lvlJc w:val="left"/>
+      <w:pPr>
+        <w:ind w:left="5400" w:hanging="360"/>
+      </w:pPr>
+    </w:lvl>
+    <w:lvl w:ilvl="8" w:tplc="0409001B" w:tentative="1">
+      <w:start w:val="1"/>
+      <w:numFmt w:val="lowerRoman"/>
+      <w:lvlText w:val="%9."/>
+      <w:lvlJc w:val="right"/>
+      <w:pPr>
+        <w:ind w:left="6120" w:hanging="180"/>
+      </w:pPr>
+    </w:lvl>
+  </w:abstractNum>
+  <w:abstractNum w:abstractNumId="13" w15:restartNumberingAfterBreak="0">
     <w:nsid w:val="795217B5"/>
     <w:multiLevelType w:val="hybridMultilevel"/>
     <w:tmpl w:val="FA9007A8"/>
@@ -3392,7 +8035,73 @@
     </w:lvl>
   </w:abstractNum>
   <w:num w:numId="1">
+    <w:abstractNumId w:val="13"/>
+  </w:num>
+  <w:num w:numId="2">
+    <w:abstractNumId w:val="2"/>
+  </w:num>
+  <w:num w:numId="3">
+    <w:abstractNumId w:val="5"/>
+  </w:num>
+  <w:num w:numId="4">
+    <w:abstractNumId w:val="1"/>
+  </w:num>
+  <w:num w:numId="5">
+    <w:abstractNumId w:val="3"/>
+  </w:num>
+  <w:num w:numId="6">
+    <w:abstractNumId w:val="4"/>
+  </w:num>
+  <w:num w:numId="7">
+    <w:abstractNumId w:val="8"/>
+    <w:lvlOverride w:ilvl="0">
+      <w:startOverride w:val="1"/>
+    </w:lvlOverride>
+    <w:lvlOverride w:ilvl="1">
+      <w:startOverride w:val="1"/>
+    </w:lvlOverride>
+    <w:lvlOverride w:ilvl="2">
+      <w:startOverride w:val="1"/>
+    </w:lvlOverride>
+    <w:lvlOverride w:ilvl="3">
+      <w:startOverride w:val="1"/>
+    </w:lvlOverride>
+    <w:lvlOverride w:ilvl="4">
+      <w:startOverride w:val="1"/>
+    </w:lvlOverride>
+    <w:lvlOverride w:ilvl="5">
+      <w:startOverride w:val="1"/>
+    </w:lvlOverride>
+    <w:lvlOverride w:ilvl="6">
+      <w:startOverride w:val="1"/>
+    </w:lvlOverride>
+    <w:lvlOverride w:ilvl="7">
+      <w:startOverride w:val="1"/>
+    </w:lvlOverride>
+    <w:lvlOverride w:ilvl="8">
+      <w:startOverride w:val="1"/>
+    </w:lvlOverride>
+  </w:num>
+  <w:num w:numId="8">
+    <w:abstractNumId w:val="7"/>
+  </w:num>
+  <w:num w:numId="9">
+    <w:abstractNumId w:val="6"/>
+  </w:num>
+  <w:num w:numId="10">
+    <w:abstractNumId w:val="10"/>
+  </w:num>
+  <w:num w:numId="11">
+    <w:abstractNumId w:val="11"/>
+  </w:num>
+  <w:num w:numId="12">
     <w:abstractNumId w:val="0"/>
+  </w:num>
+  <w:num w:numId="13">
+    <w:abstractNumId w:val="9"/>
+  </w:num>
+  <w:num w:numId="14">
+    <w:abstractNumId w:val="12"/>
   </w:num>
 </w:numbering>
 </file>
@@ -3417,10 +8126,10 @@
   <w:latentStyles w:defLockedState="0" w:defUIPriority="99" w:defSemiHidden="0" w:defUnhideWhenUsed="0" w:defQFormat="0" w:count="376">
     <w:lsdException w:name="Normal" w:uiPriority="0" w:qFormat="1"/>
     <w:lsdException w:name="heading 1" w:uiPriority="9" w:qFormat="1"/>
-    <w:lsdException w:name="heading 2" w:semiHidden="1" w:uiPriority="9" w:unhideWhenUsed="1" w:qFormat="1"/>
+    <w:lsdException w:name="heading 2" w:semiHidden="1" w:uiPriority="0" w:unhideWhenUsed="1" w:qFormat="1"/>
     <w:lsdException w:name="heading 3" w:semiHidden="1" w:uiPriority="9" w:unhideWhenUsed="1" w:qFormat="1"/>
     <w:lsdException w:name="heading 4" w:semiHidden="1" w:uiPriority="9" w:unhideWhenUsed="1" w:qFormat="1"/>
-    <w:lsdException w:name="heading 5" w:semiHidden="1" w:uiPriority="9" w:unhideWhenUsed="1" w:qFormat="1"/>
+    <w:lsdException w:name="heading 5" w:semiHidden="1" w:uiPriority="0" w:unhideWhenUsed="1" w:qFormat="1"/>
     <w:lsdException w:name="heading 6" w:semiHidden="1" w:uiPriority="9" w:unhideWhenUsed="1" w:qFormat="1"/>
     <w:lsdException w:name="heading 7" w:semiHidden="1" w:uiPriority="9" w:unhideWhenUsed="1" w:qFormat="1"/>
     <w:lsdException w:name="heading 8" w:semiHidden="1" w:uiPriority="9" w:unhideWhenUsed="1" w:qFormat="1"/>
@@ -3796,6 +8505,242 @@
     <w:name w:val="Normal"/>
     <w:qFormat/>
   </w:style>
+  <w:style w:type="paragraph" w:styleId="Heading1">
+    <w:name w:val="heading 1"/>
+    <w:basedOn w:val="Normal"/>
+    <w:next w:val="Normal"/>
+    <w:link w:val="Heading1Char"/>
+    <w:uiPriority w:val="9"/>
+    <w:qFormat/>
+    <w:rsid w:val="00A10068"/>
+    <w:pPr>
+      <w:numPr>
+        <w:numId w:val="6"/>
+      </w:numPr>
+      <w:spacing w:before="480" w:after="0" w:line="276" w:lineRule="auto"/>
+      <w:contextualSpacing/>
+      <w:jc w:val="center"/>
+      <w:outlineLvl w:val="0"/>
+    </w:pPr>
+    <w:rPr>
+      <w:rFonts w:ascii="Arial" w:eastAsia="Times New Roman" w:hAnsi="Arial" w:cs="Times New Roman"/>
+      <w:b/>
+      <w:bCs/>
+      <w:sz w:val="32"/>
+      <w:szCs w:val="28"/>
+      <w:lang w:val="id-ID" w:eastAsia="id-ID"/>
+    </w:rPr>
+  </w:style>
+  <w:style w:type="paragraph" w:styleId="Heading2">
+    <w:name w:val="heading 2"/>
+    <w:basedOn w:val="Normal"/>
+    <w:next w:val="Normal"/>
+    <w:link w:val="Heading2Char"/>
+    <w:autoRedefine/>
+    <w:unhideWhenUsed/>
+    <w:qFormat/>
+    <w:rsid w:val="00A10068"/>
+    <w:pPr>
+      <w:numPr>
+        <w:ilvl w:val="1"/>
+        <w:numId w:val="6"/>
+      </w:numPr>
+      <w:spacing w:before="240" w:after="0" w:line="360" w:lineRule="auto"/>
+      <w:ind w:left="578" w:hanging="578"/>
+      <w:outlineLvl w:val="1"/>
+    </w:pPr>
+    <w:rPr>
+      <w:rFonts w:ascii="Arial" w:eastAsia="Times New Roman" w:hAnsi="Arial" w:cs="Times New Roman"/>
+      <w:b/>
+      <w:bCs/>
+      <w:sz w:val="26"/>
+      <w:szCs w:val="26"/>
+      <w:lang w:val="id-ID" w:eastAsia="id-ID"/>
+    </w:rPr>
+  </w:style>
+  <w:style w:type="paragraph" w:styleId="Heading3">
+    <w:name w:val="heading 3"/>
+    <w:basedOn w:val="Normal"/>
+    <w:next w:val="Normal"/>
+    <w:link w:val="Heading3Char"/>
+    <w:uiPriority w:val="9"/>
+    <w:unhideWhenUsed/>
+    <w:qFormat/>
+    <w:rsid w:val="00A10068"/>
+    <w:pPr>
+      <w:numPr>
+        <w:ilvl w:val="2"/>
+        <w:numId w:val="6"/>
+      </w:numPr>
+      <w:spacing w:before="200" w:after="0" w:line="271" w:lineRule="auto"/>
+      <w:outlineLvl w:val="2"/>
+    </w:pPr>
+    <w:rPr>
+      <w:rFonts w:ascii="Arial" w:eastAsia="Times New Roman" w:hAnsi="Arial" w:cs="Times New Roman"/>
+      <w:b/>
+      <w:bCs/>
+      <w:sz w:val="24"/>
+      <w:lang w:val="id-ID" w:eastAsia="id-ID"/>
+    </w:rPr>
+  </w:style>
+  <w:style w:type="paragraph" w:styleId="Heading4">
+    <w:name w:val="heading 4"/>
+    <w:basedOn w:val="Normal"/>
+    <w:next w:val="Normal"/>
+    <w:link w:val="Heading4Char"/>
+    <w:uiPriority w:val="9"/>
+    <w:semiHidden/>
+    <w:unhideWhenUsed/>
+    <w:qFormat/>
+    <w:rsid w:val="00A10068"/>
+    <w:pPr>
+      <w:numPr>
+        <w:ilvl w:val="3"/>
+        <w:numId w:val="6"/>
+      </w:numPr>
+      <w:spacing w:before="200" w:after="0" w:line="276" w:lineRule="auto"/>
+      <w:outlineLvl w:val="3"/>
+    </w:pPr>
+    <w:rPr>
+      <w:rFonts w:ascii="Cambria" w:eastAsia="Times New Roman" w:hAnsi="Cambria" w:cs="Times New Roman"/>
+      <w:b/>
+      <w:bCs/>
+      <w:i/>
+      <w:iCs/>
+      <w:lang w:val="id-ID" w:eastAsia="id-ID"/>
+    </w:rPr>
+  </w:style>
+  <w:style w:type="paragraph" w:styleId="Heading5">
+    <w:name w:val="heading 5"/>
+    <w:basedOn w:val="Normal"/>
+    <w:next w:val="Normal"/>
+    <w:link w:val="Heading5Char"/>
+    <w:semiHidden/>
+    <w:unhideWhenUsed/>
+    <w:qFormat/>
+    <w:rsid w:val="00A10068"/>
+    <w:pPr>
+      <w:numPr>
+        <w:ilvl w:val="4"/>
+        <w:numId w:val="6"/>
+      </w:numPr>
+      <w:spacing w:before="200" w:after="0" w:line="276" w:lineRule="auto"/>
+      <w:outlineLvl w:val="4"/>
+    </w:pPr>
+    <w:rPr>
+      <w:rFonts w:ascii="Cambria" w:eastAsia="Times New Roman" w:hAnsi="Cambria" w:cs="Times New Roman"/>
+      <w:b/>
+      <w:bCs/>
+      <w:color w:val="7F7F7F"/>
+      <w:lang w:val="id-ID" w:eastAsia="id-ID"/>
+    </w:rPr>
+  </w:style>
+  <w:style w:type="paragraph" w:styleId="Heading6">
+    <w:name w:val="heading 6"/>
+    <w:basedOn w:val="Normal"/>
+    <w:next w:val="Normal"/>
+    <w:link w:val="Heading6Char"/>
+    <w:uiPriority w:val="9"/>
+    <w:semiHidden/>
+    <w:unhideWhenUsed/>
+    <w:qFormat/>
+    <w:rsid w:val="00A10068"/>
+    <w:pPr>
+      <w:numPr>
+        <w:ilvl w:val="5"/>
+        <w:numId w:val="6"/>
+      </w:numPr>
+      <w:spacing w:after="0" w:line="271" w:lineRule="auto"/>
+      <w:outlineLvl w:val="5"/>
+    </w:pPr>
+    <w:rPr>
+      <w:rFonts w:ascii="Cambria" w:eastAsia="Times New Roman" w:hAnsi="Cambria" w:cs="Times New Roman"/>
+      <w:b/>
+      <w:bCs/>
+      <w:i/>
+      <w:iCs/>
+      <w:color w:val="7F7F7F"/>
+      <w:lang w:val="id-ID" w:eastAsia="id-ID"/>
+    </w:rPr>
+  </w:style>
+  <w:style w:type="paragraph" w:styleId="Heading7">
+    <w:name w:val="heading 7"/>
+    <w:basedOn w:val="Normal"/>
+    <w:next w:val="Normal"/>
+    <w:link w:val="Heading7Char"/>
+    <w:uiPriority w:val="9"/>
+    <w:semiHidden/>
+    <w:unhideWhenUsed/>
+    <w:qFormat/>
+    <w:rsid w:val="00A10068"/>
+    <w:pPr>
+      <w:numPr>
+        <w:ilvl w:val="6"/>
+        <w:numId w:val="6"/>
+      </w:numPr>
+      <w:spacing w:after="0" w:line="276" w:lineRule="auto"/>
+      <w:outlineLvl w:val="6"/>
+    </w:pPr>
+    <w:rPr>
+      <w:rFonts w:ascii="Cambria" w:eastAsia="Times New Roman" w:hAnsi="Cambria" w:cs="Times New Roman"/>
+      <w:i/>
+      <w:iCs/>
+      <w:lang w:val="id-ID" w:eastAsia="id-ID"/>
+    </w:rPr>
+  </w:style>
+  <w:style w:type="paragraph" w:styleId="Heading8">
+    <w:name w:val="heading 8"/>
+    <w:basedOn w:val="Normal"/>
+    <w:next w:val="Normal"/>
+    <w:link w:val="Heading8Char"/>
+    <w:uiPriority w:val="9"/>
+    <w:semiHidden/>
+    <w:unhideWhenUsed/>
+    <w:qFormat/>
+    <w:rsid w:val="00A10068"/>
+    <w:pPr>
+      <w:numPr>
+        <w:ilvl w:val="7"/>
+        <w:numId w:val="6"/>
+      </w:numPr>
+      <w:spacing w:after="0" w:line="276" w:lineRule="auto"/>
+      <w:outlineLvl w:val="7"/>
+    </w:pPr>
+    <w:rPr>
+      <w:rFonts w:ascii="Cambria" w:eastAsia="Times New Roman" w:hAnsi="Cambria" w:cs="Times New Roman"/>
+      <w:sz w:val="20"/>
+      <w:szCs w:val="20"/>
+      <w:lang w:val="id-ID" w:eastAsia="id-ID"/>
+    </w:rPr>
+  </w:style>
+  <w:style w:type="paragraph" w:styleId="Heading9">
+    <w:name w:val="heading 9"/>
+    <w:basedOn w:val="Normal"/>
+    <w:next w:val="Normal"/>
+    <w:link w:val="Heading9Char"/>
+    <w:uiPriority w:val="9"/>
+    <w:semiHidden/>
+    <w:unhideWhenUsed/>
+    <w:qFormat/>
+    <w:rsid w:val="00A10068"/>
+    <w:pPr>
+      <w:numPr>
+        <w:ilvl w:val="8"/>
+        <w:numId w:val="6"/>
+      </w:numPr>
+      <w:spacing w:after="0" w:line="276" w:lineRule="auto"/>
+      <w:outlineLvl w:val="8"/>
+    </w:pPr>
+    <w:rPr>
+      <w:rFonts w:ascii="Cambria" w:eastAsia="Times New Roman" w:hAnsi="Cambria" w:cs="Times New Roman"/>
+      <w:i/>
+      <w:iCs/>
+      <w:spacing w:val="5"/>
+      <w:sz w:val="20"/>
+      <w:szCs w:val="20"/>
+      <w:lang w:val="id-ID" w:eastAsia="id-ID"/>
+    </w:rPr>
+  </w:style>
   <w:style w:type="character" w:default="1" w:styleId="DefaultParagraphFont">
     <w:name w:val="Default Paragraph Font"/>
     <w:uiPriority w:val="1"/>
@@ -3844,7 +8789,9 @@
   </w:style>
   <w:style w:type="paragraph" w:styleId="ListParagraph">
     <w:name w:val="List Paragraph"/>
+    <w:aliases w:val="Bullet,List 1,List Paragraph1,List Paragraph11,kepala,Teks tabel,Paragraph_utama,_List Paragraph,List Paragraph pskayu,6.1,Isi Bab 1,ANNEX,Char Char21,Char Char2,List Paragraph2,kepala 3,TABEL,tabel,DWA List 1,List (Letter),no subbab,No t,-"/>
     <w:basedOn w:val="Normal"/>
+    <w:link w:val="ListParagraphChar"/>
     <w:uiPriority w:val="34"/>
     <w:qFormat/>
     <w:rsid w:val="00E13672"/>
@@ -3852,6 +8799,176 @@
       <w:ind w:left="720"/>
       <w:contextualSpacing/>
     </w:pPr>
+  </w:style>
+  <w:style w:type="paragraph" w:customStyle="1" w:styleId="Paragraftabel">
+    <w:name w:val="Paragraf tabel"/>
+    <w:basedOn w:val="Normal"/>
+    <w:link w:val="ParagraftabelChar"/>
+    <w:qFormat/>
+    <w:rsid w:val="002E4FA0"/>
+    <w:pPr>
+      <w:spacing w:after="0" w:line="240" w:lineRule="auto"/>
+    </w:pPr>
+    <w:rPr>
+      <w:rFonts w:ascii="Arial" w:eastAsia="Calibri" w:hAnsi="Arial" w:cs="Times New Roman"/>
+      <w:noProof/>
+      <w:sz w:val="20"/>
+      <w:lang w:val="en-US"/>
+    </w:rPr>
+  </w:style>
+  <w:style w:type="character" w:customStyle="1" w:styleId="ParagraftabelChar">
+    <w:name w:val="Paragraf tabel Char"/>
+    <w:link w:val="Paragraftabel"/>
+    <w:rsid w:val="002E4FA0"/>
+    <w:rPr>
+      <w:rFonts w:ascii="Arial" w:eastAsia="Calibri" w:hAnsi="Arial" w:cs="Times New Roman"/>
+      <w:noProof/>
+      <w:sz w:val="20"/>
+      <w:lang w:val="en-US"/>
+    </w:rPr>
+  </w:style>
+  <w:style w:type="character" w:customStyle="1" w:styleId="Heading1Char">
+    <w:name w:val="Heading 1 Char"/>
+    <w:basedOn w:val="DefaultParagraphFont"/>
+    <w:link w:val="Heading1"/>
+    <w:uiPriority w:val="9"/>
+    <w:rsid w:val="00A10068"/>
+    <w:rPr>
+      <w:rFonts w:ascii="Arial" w:eastAsia="Times New Roman" w:hAnsi="Arial" w:cs="Times New Roman"/>
+      <w:b/>
+      <w:bCs/>
+      <w:sz w:val="32"/>
+      <w:szCs w:val="28"/>
+      <w:lang w:val="id-ID" w:eastAsia="id-ID"/>
+    </w:rPr>
+  </w:style>
+  <w:style w:type="character" w:customStyle="1" w:styleId="Heading2Char">
+    <w:name w:val="Heading 2 Char"/>
+    <w:basedOn w:val="DefaultParagraphFont"/>
+    <w:link w:val="Heading2"/>
+    <w:rsid w:val="00A10068"/>
+    <w:rPr>
+      <w:rFonts w:ascii="Arial" w:eastAsia="Times New Roman" w:hAnsi="Arial" w:cs="Times New Roman"/>
+      <w:b/>
+      <w:bCs/>
+      <w:sz w:val="26"/>
+      <w:szCs w:val="26"/>
+      <w:lang w:val="id-ID" w:eastAsia="id-ID"/>
+    </w:rPr>
+  </w:style>
+  <w:style w:type="character" w:customStyle="1" w:styleId="Heading3Char">
+    <w:name w:val="Heading 3 Char"/>
+    <w:basedOn w:val="DefaultParagraphFont"/>
+    <w:link w:val="Heading3"/>
+    <w:uiPriority w:val="9"/>
+    <w:rsid w:val="00A10068"/>
+    <w:rPr>
+      <w:rFonts w:ascii="Arial" w:eastAsia="Times New Roman" w:hAnsi="Arial" w:cs="Times New Roman"/>
+      <w:b/>
+      <w:bCs/>
+      <w:sz w:val="24"/>
+      <w:lang w:val="id-ID" w:eastAsia="id-ID"/>
+    </w:rPr>
+  </w:style>
+  <w:style w:type="character" w:customStyle="1" w:styleId="Heading4Char">
+    <w:name w:val="Heading 4 Char"/>
+    <w:basedOn w:val="DefaultParagraphFont"/>
+    <w:link w:val="Heading4"/>
+    <w:uiPriority w:val="9"/>
+    <w:semiHidden/>
+    <w:rsid w:val="00A10068"/>
+    <w:rPr>
+      <w:rFonts w:ascii="Cambria" w:eastAsia="Times New Roman" w:hAnsi="Cambria" w:cs="Times New Roman"/>
+      <w:b/>
+      <w:bCs/>
+      <w:i/>
+      <w:iCs/>
+      <w:lang w:val="id-ID" w:eastAsia="id-ID"/>
+    </w:rPr>
+  </w:style>
+  <w:style w:type="character" w:customStyle="1" w:styleId="Heading5Char">
+    <w:name w:val="Heading 5 Char"/>
+    <w:basedOn w:val="DefaultParagraphFont"/>
+    <w:link w:val="Heading5"/>
+    <w:semiHidden/>
+    <w:rsid w:val="00A10068"/>
+    <w:rPr>
+      <w:rFonts w:ascii="Cambria" w:eastAsia="Times New Roman" w:hAnsi="Cambria" w:cs="Times New Roman"/>
+      <w:b/>
+      <w:bCs/>
+      <w:color w:val="7F7F7F"/>
+      <w:lang w:val="id-ID" w:eastAsia="id-ID"/>
+    </w:rPr>
+  </w:style>
+  <w:style w:type="character" w:customStyle="1" w:styleId="Heading6Char">
+    <w:name w:val="Heading 6 Char"/>
+    <w:basedOn w:val="DefaultParagraphFont"/>
+    <w:link w:val="Heading6"/>
+    <w:uiPriority w:val="9"/>
+    <w:semiHidden/>
+    <w:rsid w:val="00A10068"/>
+    <w:rPr>
+      <w:rFonts w:ascii="Cambria" w:eastAsia="Times New Roman" w:hAnsi="Cambria" w:cs="Times New Roman"/>
+      <w:b/>
+      <w:bCs/>
+      <w:i/>
+      <w:iCs/>
+      <w:color w:val="7F7F7F"/>
+      <w:lang w:val="id-ID" w:eastAsia="id-ID"/>
+    </w:rPr>
+  </w:style>
+  <w:style w:type="character" w:customStyle="1" w:styleId="Heading7Char">
+    <w:name w:val="Heading 7 Char"/>
+    <w:basedOn w:val="DefaultParagraphFont"/>
+    <w:link w:val="Heading7"/>
+    <w:uiPriority w:val="9"/>
+    <w:semiHidden/>
+    <w:rsid w:val="00A10068"/>
+    <w:rPr>
+      <w:rFonts w:ascii="Cambria" w:eastAsia="Times New Roman" w:hAnsi="Cambria" w:cs="Times New Roman"/>
+      <w:i/>
+      <w:iCs/>
+      <w:lang w:val="id-ID" w:eastAsia="id-ID"/>
+    </w:rPr>
+  </w:style>
+  <w:style w:type="character" w:customStyle="1" w:styleId="Heading8Char">
+    <w:name w:val="Heading 8 Char"/>
+    <w:basedOn w:val="DefaultParagraphFont"/>
+    <w:link w:val="Heading8"/>
+    <w:uiPriority w:val="9"/>
+    <w:semiHidden/>
+    <w:rsid w:val="00A10068"/>
+    <w:rPr>
+      <w:rFonts w:ascii="Cambria" w:eastAsia="Times New Roman" w:hAnsi="Cambria" w:cs="Times New Roman"/>
+      <w:sz w:val="20"/>
+      <w:szCs w:val="20"/>
+      <w:lang w:val="id-ID" w:eastAsia="id-ID"/>
+    </w:rPr>
+  </w:style>
+  <w:style w:type="character" w:customStyle="1" w:styleId="Heading9Char">
+    <w:name w:val="Heading 9 Char"/>
+    <w:basedOn w:val="DefaultParagraphFont"/>
+    <w:link w:val="Heading9"/>
+    <w:uiPriority w:val="9"/>
+    <w:semiHidden/>
+    <w:rsid w:val="00A10068"/>
+    <w:rPr>
+      <w:rFonts w:ascii="Cambria" w:eastAsia="Times New Roman" w:hAnsi="Cambria" w:cs="Times New Roman"/>
+      <w:i/>
+      <w:iCs/>
+      <w:spacing w:val="5"/>
+      <w:sz w:val="20"/>
+      <w:szCs w:val="20"/>
+      <w:lang w:val="id-ID" w:eastAsia="id-ID"/>
+    </w:rPr>
+  </w:style>
+  <w:style w:type="character" w:customStyle="1" w:styleId="ListParagraphChar">
+    <w:name w:val="List Paragraph Char"/>
+    <w:aliases w:val="Bullet Char,List 1 Char,List Paragraph1 Char,List Paragraph11 Char,kepala Char,Teks tabel Char,Paragraph_utama Char,_List Paragraph Char,List Paragraph pskayu Char,6.1 Char,Isi Bab 1 Char,ANNEX Char,Char Char21 Char,Char Char2 Char"/>
+    <w:link w:val="ListParagraph"/>
+    <w:uiPriority w:val="34"/>
+    <w:qFormat/>
+    <w:rsid w:val="00A10068"/>
   </w:style>
 </w:styles>
 </file>

--- a/public/template_KA.docx
+++ b/public/template_KA.docx
@@ -323,7 +323,7 @@
                 <w:sz w:val="16"/>
                 <w:szCs w:val="16"/>
               </w:rPr>
-              <w:t>${</w:t>
+              <w:t>{</w:t>
             </w:r>
             <w:proofErr w:type="spellStart"/>
             <w:r>
@@ -468,7 +468,7 @@
                 <w:sz w:val="16"/>
                 <w:szCs w:val="16"/>
               </w:rPr>
-              <w:t>${pic}</w:t>
+              <w:t>{pic}</w:t>
             </w:r>
           </w:p>
         </w:tc>
@@ -686,7 +686,7 @@
                 <w:sz w:val="16"/>
                 <w:szCs w:val="16"/>
               </w:rPr>
-              <w:t>${description}</w:t>
+              <w:t>{description}</w:t>
             </w:r>
           </w:p>
         </w:tc>
@@ -803,7 +803,7 @@
                 <w:sz w:val="16"/>
                 <w:szCs w:val="16"/>
               </w:rPr>
-              <w:t>${</w:t>
+              <w:t>{</w:t>
             </w:r>
             <w:proofErr w:type="spellStart"/>
             <w:r>
@@ -1354,7 +1354,7 @@
         </w:tc>
         <w:tc>
           <w:tcPr>
-            <w:tcW w:w="1319" w:type="pct"/>
+            <w:tcW w:w="1318" w:type="pct"/>
             <w:gridSpan w:val="3"/>
             <w:vAlign w:val="center"/>
           </w:tcPr>
@@ -1852,15 +1852,6 @@
                 <w:szCs w:val="14"/>
               </w:rPr>
             </w:pPr>
-            <w:r>
-              <w:rPr>
-                <w:rFonts w:ascii="Bookman Old Style" w:hAnsi="Bookman Old Style"/>
-                <w:sz w:val="14"/>
-                <w:szCs w:val="14"/>
-              </w:rPr>
-              <w:tab/>
-              <w:t>1</w:t>
-            </w:r>
           </w:p>
         </w:tc>
         <w:tc>
@@ -1876,57 +1867,6 @@
                 <w:szCs w:val="14"/>
               </w:rPr>
             </w:pPr>
-            <w:proofErr w:type="spellStart"/>
-            <w:r>
-              <w:rPr>
-                <w:rFonts w:ascii="Bookman Old Style" w:hAnsi="Bookman Old Style"/>
-                <w:sz w:val="14"/>
-                <w:szCs w:val="14"/>
-                <w:lang w:val="en-US"/>
-              </w:rPr>
-              <w:t>Perubahan</w:t>
-            </w:r>
-            <w:proofErr w:type="spellEnd"/>
-            <w:r>
-              <w:rPr>
-                <w:rFonts w:ascii="Bookman Old Style" w:hAnsi="Bookman Old Style"/>
-                <w:sz w:val="14"/>
-                <w:szCs w:val="14"/>
-                <w:lang w:val="en-US"/>
-              </w:rPr>
-              <w:t xml:space="preserve"> </w:t>
-            </w:r>
-            <w:proofErr w:type="spellStart"/>
-            <w:r>
-              <w:rPr>
-                <w:rFonts w:ascii="Bookman Old Style" w:hAnsi="Bookman Old Style"/>
-                <w:sz w:val="14"/>
-                <w:szCs w:val="14"/>
-                <w:lang w:val="en-US"/>
-              </w:rPr>
-              <w:t>Penguasaan</w:t>
-            </w:r>
-            <w:proofErr w:type="spellEnd"/>
-            <w:r>
-              <w:rPr>
-                <w:rFonts w:ascii="Bookman Old Style" w:hAnsi="Bookman Old Style"/>
-                <w:sz w:val="14"/>
-                <w:szCs w:val="14"/>
-                <w:lang w:val="en-US"/>
-              </w:rPr>
-              <w:t xml:space="preserve"> </w:t>
-            </w:r>
-            <w:proofErr w:type="spellStart"/>
-            <w:r>
-              <w:rPr>
-                <w:rFonts w:ascii="Bookman Old Style" w:hAnsi="Bookman Old Style"/>
-                <w:sz w:val="14"/>
-                <w:szCs w:val="14"/>
-                <w:lang w:val="en-US"/>
-              </w:rPr>
-              <w:t>Lahan</w:t>
-            </w:r>
-            <w:proofErr w:type="spellEnd"/>
           </w:p>
         </w:tc>
         <w:tc>
@@ -1935,325 +1875,6 @@
           </w:tcPr>
           <w:p>
             <w:pPr>
-              <w:pStyle w:val="Paragraftabel"/>
-              <w:numPr>
-                <w:ilvl w:val="0"/>
-                <w:numId w:val="2"/>
-              </w:numPr>
-              <w:ind w:left="206" w:hanging="206"/>
-              <w:rPr>
-                <w:rFonts w:ascii="Bookman Old Style" w:hAnsi="Bookman Old Style" w:cs="Arial"/>
-                <w:sz w:val="14"/>
-                <w:szCs w:val="14"/>
-              </w:rPr>
-            </w:pPr>
-            <w:r>
-              <w:rPr>
-                <w:rFonts w:ascii="Bookman Old Style" w:hAnsi="Bookman Old Style" w:cs="Arial"/>
-                <w:sz w:val="14"/>
-                <w:szCs w:val="14"/>
-                <w:lang w:val="id-ID"/>
-              </w:rPr>
-              <w:t xml:space="preserve">Melakukan pengadaan </w:t>
-            </w:r>
-            <w:r>
-              <w:rPr>
-                <w:rFonts w:ascii="Bookman Old Style" w:hAnsi="Bookman Old Style" w:cs="Arial"/>
-                <w:sz w:val="14"/>
-                <w:szCs w:val="14"/>
-              </w:rPr>
-              <w:t xml:space="preserve">lahan </w:t>
-            </w:r>
-            <w:r>
-              <w:rPr>
-                <w:rFonts w:ascii="Bookman Old Style" w:hAnsi="Bookman Old Style" w:cs="Arial"/>
-                <w:sz w:val="14"/>
-                <w:szCs w:val="14"/>
-                <w:lang w:val="id-ID"/>
-              </w:rPr>
-              <w:t>berpedoman pada Peraturan Presiden No. 148 Tahun 2015 tentang Perubahan Keempat atas Peraturan Presiden Nomor 71 Tahun 2012 tentang Penyelenggaraan Pengadaan Tanah bagi Pembangunan untuk Kepentingan Umum</w:t>
-            </w:r>
-            <w:r>
-              <w:rPr>
-                <w:rFonts w:ascii="Bookman Old Style" w:hAnsi="Bookman Old Style" w:cs="Arial"/>
-                <w:sz w:val="14"/>
-                <w:szCs w:val="14"/>
-              </w:rPr>
-              <w:t xml:space="preserve"> </w:t>
-            </w:r>
-            <w:r>
-              <w:rPr>
-                <w:rFonts w:ascii="Bookman Old Style" w:hAnsi="Bookman Old Style" w:cs="Arial"/>
-                <w:sz w:val="14"/>
-                <w:szCs w:val="14"/>
-                <w:lang w:val="es-ES"/>
-              </w:rPr>
-              <w:t>dan Permen Agraria dan Tata Ruang No. 20 Tahun 2020 Tentang Tata cara Penyusunan Dokumen Pengadaan Tanah</w:t>
-            </w:r>
-          </w:p>
-          <w:p>
-            <w:pPr>
-              <w:pStyle w:val="Paragraftabel"/>
-              <w:numPr>
-                <w:ilvl w:val="0"/>
-                <w:numId w:val="2"/>
-              </w:numPr>
-              <w:ind w:left="206" w:hanging="206"/>
-              <w:rPr>
-                <w:rFonts w:ascii="Bookman Old Style" w:hAnsi="Bookman Old Style" w:cs="Arial"/>
-                <w:sz w:val="14"/>
-                <w:szCs w:val="14"/>
-                <w:lang w:val="id-ID"/>
-              </w:rPr>
-            </w:pPr>
-            <w:r>
-              <w:rPr>
-                <w:rFonts w:ascii="Bookman Old Style" w:hAnsi="Bookman Old Style" w:cs="Arial"/>
-                <w:sz w:val="14"/>
-                <w:szCs w:val="14"/>
-                <w:lang w:val="id-ID"/>
-              </w:rPr>
-              <w:t>Melakukan pendataan tanah diantaranya meliputi:</w:t>
-            </w:r>
-          </w:p>
-          <w:p>
-            <w:pPr>
-              <w:pStyle w:val="Paragraftabel"/>
-              <w:numPr>
-                <w:ilvl w:val="0"/>
-                <w:numId w:val="3"/>
-              </w:numPr>
-              <w:ind w:left="463" w:hanging="270"/>
-              <w:rPr>
-                <w:rFonts w:ascii="Bookman Old Style" w:hAnsi="Bookman Old Style" w:cs="Arial"/>
-                <w:sz w:val="14"/>
-                <w:szCs w:val="14"/>
-                <w:lang w:val="id-ID"/>
-              </w:rPr>
-            </w:pPr>
-            <w:r>
-              <w:rPr>
-                <w:rFonts w:ascii="Bookman Old Style" w:hAnsi="Bookman Old Style" w:cs="Arial"/>
-                <w:sz w:val="14"/>
-                <w:szCs w:val="14"/>
-                <w:lang w:val="id-ID"/>
-              </w:rPr>
-              <w:t xml:space="preserve">Pemegang hak atas tanah. </w:t>
-            </w:r>
-          </w:p>
-          <w:p>
-            <w:pPr>
-              <w:pStyle w:val="Paragraftabel"/>
-              <w:numPr>
-                <w:ilvl w:val="0"/>
-                <w:numId w:val="3"/>
-              </w:numPr>
-              <w:ind w:left="489" w:hanging="283"/>
-              <w:rPr>
-                <w:rFonts w:ascii="Bookman Old Style" w:hAnsi="Bookman Old Style" w:cs="Arial"/>
-                <w:sz w:val="14"/>
-                <w:szCs w:val="14"/>
-                <w:lang w:val="id-ID"/>
-              </w:rPr>
-            </w:pPr>
-            <w:r>
-              <w:rPr>
-                <w:rFonts w:ascii="Bookman Old Style" w:hAnsi="Bookman Old Style" w:cs="Arial"/>
-                <w:sz w:val="14"/>
-                <w:szCs w:val="14"/>
-                <w:lang w:val="id-ID"/>
-              </w:rPr>
-              <w:t>Status tanah.</w:t>
-            </w:r>
-          </w:p>
-          <w:p>
-            <w:pPr>
-              <w:pStyle w:val="Paragraftabel"/>
-              <w:numPr>
-                <w:ilvl w:val="0"/>
-                <w:numId w:val="3"/>
-              </w:numPr>
-              <w:ind w:left="489" w:hanging="283"/>
-              <w:rPr>
-                <w:rFonts w:ascii="Bookman Old Style" w:hAnsi="Bookman Old Style" w:cs="Arial"/>
-                <w:sz w:val="14"/>
-                <w:szCs w:val="14"/>
-                <w:lang w:val="id-ID"/>
-              </w:rPr>
-            </w:pPr>
-            <w:r>
-              <w:rPr>
-                <w:rFonts w:ascii="Bookman Old Style" w:hAnsi="Bookman Old Style" w:cs="Arial"/>
-                <w:sz w:val="14"/>
-                <w:szCs w:val="14"/>
-                <w:lang w:val="id-ID"/>
-              </w:rPr>
-              <w:t>Luas tanah.</w:t>
-            </w:r>
-          </w:p>
-          <w:p>
-            <w:pPr>
-              <w:pStyle w:val="Paragraftabel"/>
-              <w:numPr>
-                <w:ilvl w:val="0"/>
-                <w:numId w:val="3"/>
-              </w:numPr>
-              <w:ind w:left="489" w:hanging="283"/>
-              <w:rPr>
-                <w:rFonts w:ascii="Bookman Old Style" w:hAnsi="Bookman Old Style" w:cs="Arial"/>
-                <w:sz w:val="14"/>
-                <w:szCs w:val="14"/>
-                <w:lang w:val="id-ID"/>
-              </w:rPr>
-            </w:pPr>
-            <w:r>
-              <w:rPr>
-                <w:rFonts w:ascii="Bookman Old Style" w:hAnsi="Bookman Old Style" w:cs="Arial"/>
-                <w:sz w:val="14"/>
-                <w:szCs w:val="14"/>
-                <w:lang w:val="id-ID"/>
-              </w:rPr>
-              <w:t>Batas-batas tanah.</w:t>
-            </w:r>
-          </w:p>
-          <w:p>
-            <w:pPr>
-              <w:pStyle w:val="Paragraftabel"/>
-              <w:numPr>
-                <w:ilvl w:val="0"/>
-                <w:numId w:val="3"/>
-              </w:numPr>
-              <w:ind w:left="489" w:hanging="283"/>
-              <w:rPr>
-                <w:rFonts w:ascii="Bookman Old Style" w:hAnsi="Bookman Old Style" w:cs="Arial"/>
-                <w:sz w:val="14"/>
-                <w:szCs w:val="14"/>
-                <w:lang w:val="id-ID"/>
-              </w:rPr>
-            </w:pPr>
-            <w:r>
-              <w:rPr>
-                <w:rFonts w:ascii="Bookman Old Style" w:hAnsi="Bookman Old Style" w:cs="Arial"/>
-                <w:sz w:val="14"/>
-                <w:szCs w:val="14"/>
-                <w:lang w:val="id-ID"/>
-              </w:rPr>
-              <w:t>Bangunan di atas tanah.</w:t>
-            </w:r>
-          </w:p>
-          <w:p>
-            <w:pPr>
-              <w:pStyle w:val="Paragraftabel"/>
-              <w:numPr>
-                <w:ilvl w:val="0"/>
-                <w:numId w:val="3"/>
-              </w:numPr>
-              <w:ind w:left="489" w:hanging="283"/>
-              <w:rPr>
-                <w:rFonts w:ascii="Bookman Old Style" w:hAnsi="Bookman Old Style" w:cs="Arial"/>
-                <w:sz w:val="14"/>
-                <w:szCs w:val="14"/>
-                <w:lang w:val="id-ID"/>
-              </w:rPr>
-            </w:pPr>
-            <w:r>
-              <w:rPr>
-                <w:rFonts w:ascii="Bookman Old Style" w:hAnsi="Bookman Old Style" w:cs="Arial"/>
-                <w:sz w:val="14"/>
-                <w:szCs w:val="14"/>
-                <w:lang w:val="id-ID"/>
-              </w:rPr>
-              <w:t xml:space="preserve">Tanam tumbuh. </w:t>
-            </w:r>
-          </w:p>
-          <w:p>
-            <w:pPr>
-              <w:pStyle w:val="Paragraftabel"/>
-              <w:numPr>
-                <w:ilvl w:val="0"/>
-                <w:numId w:val="2"/>
-              </w:numPr>
-              <w:ind w:left="206" w:hanging="206"/>
-              <w:rPr>
-                <w:rFonts w:ascii="Bookman Old Style" w:hAnsi="Bookman Old Style" w:cs="Arial"/>
-                <w:sz w:val="14"/>
-                <w:szCs w:val="14"/>
-                <w:lang w:val="id-ID"/>
-              </w:rPr>
-            </w:pPr>
-            <w:r>
-              <w:rPr>
-                <w:rFonts w:ascii="Bookman Old Style" w:hAnsi="Bookman Old Style" w:cs="Arial"/>
-                <w:sz w:val="14"/>
-                <w:szCs w:val="14"/>
-                <w:lang w:val="id-ID"/>
-              </w:rPr>
-              <w:t xml:space="preserve">Pada tanah yang dimiliki masyarakat, maka melakukan pemberian kompensasi terhadap tanah </w:t>
-            </w:r>
-            <w:r>
-              <w:rPr>
-                <w:rFonts w:ascii="Bookman Old Style" w:hAnsi="Bookman Old Style" w:cs="Arial"/>
-                <w:sz w:val="14"/>
-                <w:szCs w:val="14"/>
-                <w:lang w:val="id-ID"/>
-              </w:rPr>
-              <w:lastRenderedPageBreak/>
-              <w:t xml:space="preserve">yang dibebaskan dan pemberian ganti rugi tanam tumbuh </w:t>
-            </w:r>
-            <w:r>
-              <w:rPr>
-                <w:rFonts w:ascii="Bookman Old Style" w:hAnsi="Bookman Old Style" w:cs="Arial"/>
-                <w:sz w:val="14"/>
-                <w:szCs w:val="14"/>
-              </w:rPr>
-              <w:t xml:space="preserve">secara langsung </w:t>
-            </w:r>
-            <w:r>
-              <w:rPr>
-                <w:rFonts w:ascii="Bookman Old Style" w:hAnsi="Bookman Old Style" w:cs="Arial"/>
-                <w:sz w:val="14"/>
-                <w:szCs w:val="14"/>
-                <w:lang w:val="id-ID"/>
-              </w:rPr>
-              <w:t xml:space="preserve">berdasarkan asas musyawarah </w:t>
-            </w:r>
-            <w:r>
-              <w:rPr>
-                <w:rFonts w:ascii="Bookman Old Style" w:hAnsi="Bookman Old Style" w:cs="Arial"/>
-                <w:sz w:val="14"/>
-                <w:szCs w:val="14"/>
-              </w:rPr>
-              <w:t xml:space="preserve">dengan berpedoman kepada peraturan yang berlaku, serta </w:t>
-            </w:r>
-            <w:r>
-              <w:rPr>
-                <w:rFonts w:ascii="Bookman Old Style" w:hAnsi="Bookman Old Style" w:cs="Arial"/>
-                <w:sz w:val="14"/>
-                <w:szCs w:val="14"/>
-                <w:lang w:val="id-ID"/>
-              </w:rPr>
-              <w:t xml:space="preserve"> berkoordinasi kepada pemerintah kelurahan dan kecamatan</w:t>
-            </w:r>
-            <w:r>
-              <w:rPr>
-                <w:rFonts w:ascii="Bookman Old Style" w:hAnsi="Bookman Old Style" w:cs="Arial"/>
-                <w:sz w:val="14"/>
-                <w:szCs w:val="14"/>
-              </w:rPr>
-              <w:t xml:space="preserve"> </w:t>
-            </w:r>
-            <w:r>
-              <w:rPr>
-                <w:rFonts w:ascii="Bookman Old Style" w:hAnsi="Bookman Old Style" w:cs="Arial"/>
-                <w:sz w:val="14"/>
-                <w:szCs w:val="14"/>
-                <w:lang w:val="id-ID"/>
-              </w:rPr>
-              <w:t>dan penentuan harga berdasarkan penilaian publik sebagai acuan harga tanah (KJPP)</w:t>
-            </w:r>
-          </w:p>
-          <w:p>
-            <w:pPr>
               <w:jc w:val="both"/>
               <w:rPr>
                 <w:rFonts w:ascii="Bookman Old Style" w:hAnsi="Bookman Old Style"/>
@@ -2329,122 +1950,6 @@
           </w:tcPr>
           <w:p>
             <w:pPr>
-              <w:pStyle w:val="Paragraftabel"/>
-              <w:numPr>
-                <w:ilvl w:val="0"/>
-                <w:numId w:val="4"/>
-              </w:numPr>
-              <w:ind w:left="257" w:hanging="180"/>
-              <w:rPr>
-                <w:rFonts w:ascii="Bookman Old Style" w:hAnsi="Bookman Old Style" w:cs="Arial"/>
-                <w:sz w:val="14"/>
-                <w:szCs w:val="14"/>
-                <w:lang w:val="id-ID"/>
-              </w:rPr>
-            </w:pPr>
-            <w:r>
-              <w:rPr>
-                <w:rFonts w:ascii="Bookman Old Style" w:hAnsi="Bookman Old Style" w:cs="Arial"/>
-                <w:sz w:val="14"/>
-                <w:szCs w:val="14"/>
-              </w:rPr>
-              <w:t>Lahan perluasan tapak sumur di Desa Tampang Baru, Kecamatan Bayung Lencir</w:t>
-            </w:r>
-          </w:p>
-          <w:p>
-            <w:pPr>
-              <w:pStyle w:val="Paragraftabel"/>
-              <w:numPr>
-                <w:ilvl w:val="0"/>
-                <w:numId w:val="4"/>
-              </w:numPr>
-              <w:ind w:left="257" w:hanging="180"/>
-              <w:rPr>
-                <w:rFonts w:ascii="Bookman Old Style" w:hAnsi="Bookman Old Style" w:cs="Arial"/>
-                <w:sz w:val="14"/>
-                <w:szCs w:val="14"/>
-                <w:lang w:val="id-ID"/>
-              </w:rPr>
-            </w:pPr>
-            <w:r>
-              <w:rPr>
-                <w:rFonts w:ascii="Bookman Old Style" w:hAnsi="Bookman Old Style" w:cs="Arial"/>
-                <w:sz w:val="14"/>
-                <w:szCs w:val="14"/>
-              </w:rPr>
-              <w:t>Lahan untuk ROW pipa baru di desa :</w:t>
-            </w:r>
-          </w:p>
-          <w:p>
-            <w:pPr>
-              <w:pStyle w:val="Paragraftabel"/>
-              <w:numPr>
-                <w:ilvl w:val="0"/>
-                <w:numId w:val="5"/>
-              </w:numPr>
-              <w:ind w:left="527" w:hanging="270"/>
-              <w:rPr>
-                <w:rFonts w:ascii="Bookman Old Style" w:hAnsi="Bookman Old Style" w:cs="Arial"/>
-                <w:sz w:val="14"/>
-                <w:szCs w:val="14"/>
-                <w:lang w:val="id-ID"/>
-              </w:rPr>
-            </w:pPr>
-            <w:r>
-              <w:rPr>
-                <w:rFonts w:ascii="Bookman Old Style" w:hAnsi="Bookman Old Style" w:cs="Arial"/>
-                <w:sz w:val="14"/>
-                <w:szCs w:val="14"/>
-              </w:rPr>
-              <w:t>Desa Tampang Baru, Kecamatan Bayung Lencir</w:t>
-            </w:r>
-            <w:r>
-              <w:rPr>
-                <w:rFonts w:ascii="Bookman Old Style" w:hAnsi="Bookman Old Style" w:cs="Arial"/>
-                <w:sz w:val="14"/>
-                <w:szCs w:val="14"/>
-                <w:lang w:val="id-ID"/>
-              </w:rPr>
-              <w:t xml:space="preserve">. </w:t>
-            </w:r>
-          </w:p>
-          <w:p>
-            <w:pPr>
-              <w:pStyle w:val="Paragraftabel"/>
-              <w:numPr>
-                <w:ilvl w:val="0"/>
-                <w:numId w:val="5"/>
-              </w:numPr>
-              <w:ind w:left="527" w:hanging="270"/>
-              <w:rPr>
-                <w:rFonts w:ascii="Bookman Old Style" w:hAnsi="Bookman Old Style" w:cs="Arial"/>
-                <w:sz w:val="14"/>
-                <w:szCs w:val="14"/>
-                <w:lang w:val="id-ID"/>
-              </w:rPr>
-            </w:pPr>
-            <w:r>
-              <w:rPr>
-                <w:rFonts w:ascii="Bookman Old Style" w:hAnsi="Bookman Old Style" w:cs="Arial"/>
-                <w:sz w:val="14"/>
-                <w:szCs w:val="14"/>
-              </w:rPr>
-              <w:t>Desa Sinar Tungkal, Desa Marqo Mulyo, dan Desa Simpang Tungkal, Kecamatan Tungkal Jaya</w:t>
-            </w:r>
-          </w:p>
-          <w:p>
-            <w:pPr>
-              <w:pStyle w:val="Paragraftabel"/>
-              <w:ind w:left="257"/>
-              <w:rPr>
-                <w:rFonts w:ascii="Bookman Old Style" w:hAnsi="Bookman Old Style" w:cs="Arial"/>
-                <w:sz w:val="14"/>
-                <w:szCs w:val="14"/>
-              </w:rPr>
-            </w:pPr>
-          </w:p>
-          <w:p>
-            <w:pPr>
               <w:jc w:val="both"/>
               <w:rPr>
                 <w:rFonts w:ascii="Bookman Old Style" w:hAnsi="Bookman Old Style"/>
@@ -2467,117 +1972,6 @@
                 <w:szCs w:val="14"/>
               </w:rPr>
             </w:pPr>
-            <w:proofErr w:type="spellStart"/>
-            <w:r>
-              <w:rPr>
-                <w:rFonts w:ascii="Bookman Old Style" w:hAnsi="Bookman Old Style"/>
-                <w:sz w:val="14"/>
-                <w:szCs w:val="14"/>
-                <w:lang w:val="en-US"/>
-              </w:rPr>
-              <w:t>Selama</w:t>
-            </w:r>
-            <w:proofErr w:type="spellEnd"/>
-            <w:r>
-              <w:rPr>
-                <w:rFonts w:ascii="Bookman Old Style" w:hAnsi="Bookman Old Style"/>
-                <w:sz w:val="14"/>
-                <w:szCs w:val="14"/>
-                <w:lang w:val="en-US"/>
-              </w:rPr>
-              <w:t xml:space="preserve"> proses </w:t>
-            </w:r>
-            <w:proofErr w:type="spellStart"/>
-            <w:r>
-              <w:rPr>
-                <w:rFonts w:ascii="Bookman Old Style" w:hAnsi="Bookman Old Style"/>
-                <w:sz w:val="14"/>
-                <w:szCs w:val="14"/>
-                <w:lang w:val="en-US"/>
-              </w:rPr>
-              <w:t>pengadaan</w:t>
-            </w:r>
-            <w:proofErr w:type="spellEnd"/>
-            <w:r>
-              <w:rPr>
-                <w:rFonts w:ascii="Bookman Old Style" w:hAnsi="Bookman Old Style"/>
-                <w:sz w:val="14"/>
-                <w:szCs w:val="14"/>
-                <w:lang w:val="en-US"/>
-              </w:rPr>
-              <w:t xml:space="preserve"> </w:t>
-            </w:r>
-            <w:proofErr w:type="spellStart"/>
-            <w:r>
-              <w:rPr>
-                <w:rFonts w:ascii="Bookman Old Style" w:hAnsi="Bookman Old Style"/>
-                <w:sz w:val="14"/>
-                <w:szCs w:val="14"/>
-                <w:lang w:val="en-US"/>
-              </w:rPr>
-              <w:t>lahan</w:t>
-            </w:r>
-            <w:proofErr w:type="spellEnd"/>
-            <w:r>
-              <w:rPr>
-                <w:rFonts w:ascii="Bookman Old Style" w:hAnsi="Bookman Old Style"/>
-                <w:sz w:val="14"/>
-                <w:szCs w:val="14"/>
-                <w:lang w:val="en-US"/>
-              </w:rPr>
-              <w:t xml:space="preserve"> pada </w:t>
-            </w:r>
-            <w:proofErr w:type="spellStart"/>
-            <w:r>
-              <w:rPr>
-                <w:rFonts w:ascii="Bookman Old Style" w:hAnsi="Bookman Old Style"/>
-                <w:sz w:val="14"/>
-                <w:szCs w:val="14"/>
-                <w:lang w:val="en-US"/>
-              </w:rPr>
-              <w:t>tahap</w:t>
-            </w:r>
-            <w:proofErr w:type="spellEnd"/>
-            <w:r>
-              <w:rPr>
-                <w:rFonts w:ascii="Bookman Old Style" w:hAnsi="Bookman Old Style"/>
-                <w:sz w:val="14"/>
-                <w:szCs w:val="14"/>
-                <w:lang w:val="en-US"/>
-              </w:rPr>
-              <w:t xml:space="preserve"> </w:t>
-            </w:r>
-            <w:proofErr w:type="spellStart"/>
-            <w:r>
-              <w:rPr>
-                <w:rFonts w:ascii="Bookman Old Style" w:hAnsi="Bookman Old Style"/>
-                <w:sz w:val="14"/>
-                <w:szCs w:val="14"/>
-                <w:lang w:val="en-US"/>
-              </w:rPr>
-              <w:t>pra</w:t>
-            </w:r>
-            <w:proofErr w:type="spellEnd"/>
-            <w:r>
-              <w:rPr>
-                <w:rFonts w:ascii="Bookman Old Style" w:hAnsi="Bookman Old Style"/>
-                <w:sz w:val="14"/>
-                <w:szCs w:val="14"/>
-                <w:lang w:val="en-US"/>
-              </w:rPr>
-              <w:t xml:space="preserve"> </w:t>
-            </w:r>
-            <w:proofErr w:type="spellStart"/>
-            <w:r>
-              <w:rPr>
-                <w:rFonts w:ascii="Bookman Old Style" w:hAnsi="Bookman Old Style"/>
-                <w:sz w:val="14"/>
-                <w:szCs w:val="14"/>
-                <w:lang w:val="en-US"/>
-              </w:rPr>
-              <w:t>konstruksi</w:t>
-            </w:r>
-            <w:proofErr w:type="spellEnd"/>
           </w:p>
         </w:tc>
       </w:tr>
@@ -2587,13 +1981,11 @@
         </w:trPr>
         <w:tc>
           <w:tcPr>
-            <w:tcW w:w="443" w:type="pct"/>
-          </w:tcPr>
-          <w:p>
-            <w:pPr>
-              <w:tabs>
-                <w:tab w:val="left" w:pos="496"/>
-              </w:tabs>
+            <w:tcW w:w="5000" w:type="pct"/>
+            <w:gridSpan w:val="9"/>
+          </w:tcPr>
+          <w:p>
+            <w:pPr>
               <w:jc w:val="both"/>
               <w:rPr>
                 <w:rFonts w:ascii="Bookman Old Style" w:hAnsi="Bookman Old Style"/>
@@ -2601,1475 +1993,32 @@
                 <w:szCs w:val="14"/>
               </w:rPr>
             </w:pPr>
-            <w:r>
-              <w:rPr>
-                <w:rFonts w:ascii="Bookman Old Style" w:hAnsi="Bookman Old Style"/>
-                <w:sz w:val="14"/>
-                <w:szCs w:val="14"/>
-              </w:rPr>
-              <w:t>2</w:t>
-            </w:r>
-          </w:p>
-        </w:tc>
-        <w:tc>
-          <w:tcPr>
-            <w:tcW w:w="578" w:type="pct"/>
-          </w:tcPr>
-          <w:p>
-            <w:pPr>
-              <w:jc w:val="both"/>
-              <w:rPr>
-                <w:rFonts w:ascii="Bookman Old Style" w:hAnsi="Bookman Old Style"/>
-                <w:sz w:val="14"/>
-                <w:szCs w:val="14"/>
-                <w:lang w:val="en-US"/>
-              </w:rPr>
-            </w:pPr>
-            <w:proofErr w:type="spellStart"/>
-            <w:r>
-              <w:rPr>
-                <w:rFonts w:ascii="Bookman Old Style" w:hAnsi="Bookman Old Style" w:cs="Arial"/>
-                <w:sz w:val="14"/>
-                <w:szCs w:val="14"/>
-                <w:lang w:val="en-US"/>
-              </w:rPr>
-              <w:t>Gangguan</w:t>
-            </w:r>
-            <w:proofErr w:type="spellEnd"/>
-            <w:r>
-              <w:rPr>
-                <w:rFonts w:ascii="Bookman Old Style" w:hAnsi="Bookman Old Style" w:cs="Arial"/>
-                <w:sz w:val="14"/>
-                <w:szCs w:val="14"/>
-                <w:lang w:val="en-US"/>
+            <w:proofErr w:type="spellStart"/>
+            <w:r>
+              <w:rPr>
+                <w:rFonts w:ascii="Bookman Old Style" w:hAnsi="Bookman Old Style"/>
+                <w:sz w:val="14"/>
+                <w:szCs w:val="14"/>
+              </w:rPr>
+              <w:t>Tahap</w:t>
+            </w:r>
+            <w:proofErr w:type="spellEnd"/>
+            <w:r>
+              <w:rPr>
+                <w:rFonts w:ascii="Bookman Old Style" w:hAnsi="Bookman Old Style"/>
+                <w:sz w:val="14"/>
+                <w:szCs w:val="14"/>
               </w:rPr>
               <w:t xml:space="preserve"> </w:t>
             </w:r>
-            <w:r>
-              <w:rPr>
-                <w:rFonts w:ascii="Bookman Old Style" w:hAnsi="Bookman Old Style" w:cs="Arial"/>
-                <w:i/>
-                <w:sz w:val="14"/>
-                <w:szCs w:val="14"/>
-                <w:lang w:val="en-US"/>
-              </w:rPr>
-              <w:t>livelihood</w:t>
-            </w:r>
-          </w:p>
-        </w:tc>
-        <w:tc>
-          <w:tcPr>
-            <w:tcW w:w="880" w:type="pct"/>
-          </w:tcPr>
-          <w:p>
-            <w:pPr>
-              <w:pStyle w:val="ListParagraph"/>
-              <w:numPr>
-                <w:ilvl w:val="0"/>
-                <w:numId w:val="7"/>
-              </w:numPr>
-              <w:ind w:left="342" w:hanging="270"/>
-              <w:contextualSpacing w:val="0"/>
-              <w:rPr>
-                <w:rFonts w:ascii="Bookman Old Style" w:hAnsi="Bookman Old Style" w:cs="Arial"/>
-                <w:sz w:val="14"/>
-                <w:szCs w:val="14"/>
-              </w:rPr>
-            </w:pPr>
-            <w:proofErr w:type="spellStart"/>
-            <w:r>
-              <w:rPr>
-                <w:rFonts w:ascii="Bookman Old Style" w:hAnsi="Bookman Old Style"/>
-                <w:sz w:val="14"/>
-                <w:szCs w:val="14"/>
-                <w:lang w:val="en-US"/>
-              </w:rPr>
-              <w:t>Melakukan</w:t>
-            </w:r>
-            <w:proofErr w:type="spellEnd"/>
-            <w:r>
-              <w:rPr>
-                <w:rFonts w:ascii="Bookman Old Style" w:hAnsi="Bookman Old Style"/>
-                <w:sz w:val="14"/>
-                <w:szCs w:val="14"/>
-                <w:lang w:val="en-US"/>
-              </w:rPr>
-              <w:t xml:space="preserve"> dialog dan </w:t>
-            </w:r>
-            <w:proofErr w:type="spellStart"/>
-            <w:r>
-              <w:rPr>
-                <w:rFonts w:ascii="Bookman Old Style" w:hAnsi="Bookman Old Style"/>
-                <w:sz w:val="14"/>
-                <w:szCs w:val="14"/>
-                <w:lang w:val="en-US"/>
-              </w:rPr>
-              <w:t>konsultasi</w:t>
-            </w:r>
-            <w:proofErr w:type="spellEnd"/>
-            <w:r>
-              <w:rPr>
-                <w:rFonts w:ascii="Bookman Old Style" w:hAnsi="Bookman Old Style"/>
-                <w:sz w:val="14"/>
-                <w:szCs w:val="14"/>
-                <w:lang w:val="en-US"/>
-              </w:rPr>
-              <w:t xml:space="preserve"> </w:t>
-            </w:r>
-            <w:proofErr w:type="spellStart"/>
-            <w:r>
-              <w:rPr>
-                <w:rFonts w:ascii="Bookman Old Style" w:hAnsi="Bookman Old Style"/>
-                <w:sz w:val="14"/>
-                <w:szCs w:val="14"/>
-                <w:lang w:val="en-US"/>
-              </w:rPr>
-              <w:t>kepada</w:t>
-            </w:r>
-            <w:proofErr w:type="spellEnd"/>
-            <w:r>
-              <w:rPr>
-                <w:rFonts w:ascii="Bookman Old Style" w:hAnsi="Bookman Old Style"/>
-                <w:sz w:val="14"/>
-                <w:szCs w:val="14"/>
-                <w:lang w:val="en-US"/>
-              </w:rPr>
-              <w:t xml:space="preserve"> </w:t>
-            </w:r>
-            <w:proofErr w:type="spellStart"/>
-            <w:r>
-              <w:rPr>
-                <w:rFonts w:ascii="Bookman Old Style" w:hAnsi="Bookman Old Style"/>
-                <w:sz w:val="14"/>
-                <w:szCs w:val="14"/>
-                <w:lang w:val="en-US"/>
-              </w:rPr>
-              <w:t>masyarakat</w:t>
-            </w:r>
-            <w:proofErr w:type="spellEnd"/>
-            <w:r>
-              <w:rPr>
-                <w:rFonts w:ascii="Bookman Old Style" w:hAnsi="Bookman Old Style"/>
-                <w:sz w:val="14"/>
-                <w:szCs w:val="14"/>
-                <w:lang w:val="en-US"/>
-              </w:rPr>
-              <w:t xml:space="preserve"> yang </w:t>
-            </w:r>
-            <w:proofErr w:type="spellStart"/>
-            <w:r>
-              <w:rPr>
-                <w:rFonts w:ascii="Bookman Old Style" w:hAnsi="Bookman Old Style"/>
-                <w:sz w:val="14"/>
-                <w:szCs w:val="14"/>
-                <w:lang w:val="en-US"/>
-              </w:rPr>
-              <w:t>lahannya</w:t>
-            </w:r>
-            <w:proofErr w:type="spellEnd"/>
-            <w:r>
-              <w:rPr>
-                <w:rFonts w:ascii="Bookman Old Style" w:hAnsi="Bookman Old Style"/>
-                <w:sz w:val="14"/>
-                <w:szCs w:val="14"/>
-                <w:lang w:val="en-US"/>
-              </w:rPr>
-              <w:t xml:space="preserve"> </w:t>
-            </w:r>
-            <w:proofErr w:type="spellStart"/>
-            <w:r>
-              <w:rPr>
-                <w:rFonts w:ascii="Bookman Old Style" w:hAnsi="Bookman Old Style"/>
-                <w:sz w:val="14"/>
-                <w:szCs w:val="14"/>
-                <w:lang w:val="en-US"/>
-              </w:rPr>
-              <w:t>dibebaskan</w:t>
-            </w:r>
-            <w:proofErr w:type="spellEnd"/>
-            <w:r>
-              <w:rPr>
-                <w:rFonts w:ascii="Bookman Old Style" w:hAnsi="Bookman Old Style"/>
-                <w:sz w:val="14"/>
-                <w:szCs w:val="14"/>
-                <w:lang w:val="en-US"/>
-              </w:rPr>
-              <w:t xml:space="preserve"> </w:t>
-            </w:r>
-            <w:proofErr w:type="spellStart"/>
-            <w:r>
-              <w:rPr>
-                <w:rFonts w:ascii="Bookman Old Style" w:hAnsi="Bookman Old Style"/>
-                <w:sz w:val="14"/>
-                <w:szCs w:val="14"/>
-                <w:lang w:val="en-US"/>
-              </w:rPr>
-              <w:t>untuk</w:t>
-            </w:r>
-            <w:proofErr w:type="spellEnd"/>
-            <w:r>
-              <w:rPr>
-                <w:rFonts w:ascii="Bookman Old Style" w:hAnsi="Bookman Old Style"/>
-                <w:sz w:val="14"/>
-                <w:szCs w:val="14"/>
-                <w:lang w:val="en-US"/>
-              </w:rPr>
-              <w:t xml:space="preserve"> </w:t>
-            </w:r>
-            <w:proofErr w:type="spellStart"/>
-            <w:r>
-              <w:rPr>
-                <w:rFonts w:ascii="Bookman Old Style" w:hAnsi="Bookman Old Style"/>
-                <w:sz w:val="14"/>
-                <w:szCs w:val="14"/>
-                <w:lang w:val="en-US"/>
-              </w:rPr>
-              <w:t>mengetahui</w:t>
-            </w:r>
-            <w:proofErr w:type="spellEnd"/>
-            <w:r>
-              <w:rPr>
-                <w:rFonts w:ascii="Bookman Old Style" w:hAnsi="Bookman Old Style"/>
-                <w:sz w:val="14"/>
-                <w:szCs w:val="14"/>
-                <w:lang w:val="en-US"/>
-              </w:rPr>
-              <w:t xml:space="preserve"> </w:t>
-            </w:r>
-            <w:proofErr w:type="spellStart"/>
-            <w:r>
-              <w:rPr>
-                <w:rFonts w:ascii="Bookman Old Style" w:hAnsi="Bookman Old Style"/>
-                <w:sz w:val="14"/>
-                <w:szCs w:val="14"/>
-                <w:lang w:val="en-US"/>
-              </w:rPr>
-              <w:t>harapan</w:t>
-            </w:r>
-            <w:proofErr w:type="spellEnd"/>
-            <w:r>
-              <w:rPr>
-                <w:rFonts w:ascii="Bookman Old Style" w:hAnsi="Bookman Old Style"/>
-                <w:sz w:val="14"/>
-                <w:szCs w:val="14"/>
-                <w:lang w:val="en-US"/>
-              </w:rPr>
-              <w:t xml:space="preserve"> dan </w:t>
-            </w:r>
-            <w:proofErr w:type="spellStart"/>
-            <w:r>
-              <w:rPr>
-                <w:rFonts w:ascii="Bookman Old Style" w:hAnsi="Bookman Old Style"/>
-                <w:sz w:val="14"/>
-                <w:szCs w:val="14"/>
-                <w:lang w:val="en-US"/>
-              </w:rPr>
-              <w:t>keinginan</w:t>
-            </w:r>
-            <w:proofErr w:type="spellEnd"/>
-            <w:r>
-              <w:rPr>
-                <w:rFonts w:ascii="Bookman Old Style" w:hAnsi="Bookman Old Style"/>
-                <w:sz w:val="14"/>
-                <w:szCs w:val="14"/>
-                <w:lang w:val="en-US"/>
-              </w:rPr>
-              <w:t xml:space="preserve"> </w:t>
-            </w:r>
-            <w:proofErr w:type="spellStart"/>
-            <w:r>
-              <w:rPr>
-                <w:rFonts w:ascii="Bookman Old Style" w:hAnsi="Bookman Old Style"/>
-                <w:sz w:val="14"/>
-                <w:szCs w:val="14"/>
-                <w:lang w:val="en-US"/>
-              </w:rPr>
-              <w:t>masyarakat</w:t>
-            </w:r>
-            <w:proofErr w:type="spellEnd"/>
-            <w:r>
-              <w:rPr>
-                <w:rFonts w:ascii="Bookman Old Style" w:hAnsi="Bookman Old Style"/>
-                <w:sz w:val="14"/>
-                <w:szCs w:val="14"/>
-                <w:lang w:val="en-US"/>
-              </w:rPr>
-              <w:t xml:space="preserve">. Hasil </w:t>
-            </w:r>
-            <w:proofErr w:type="spellStart"/>
-            <w:r>
-              <w:rPr>
-                <w:rFonts w:ascii="Bookman Old Style" w:hAnsi="Bookman Old Style"/>
-                <w:sz w:val="14"/>
-                <w:szCs w:val="14"/>
-                <w:lang w:val="en-US"/>
-              </w:rPr>
-              <w:t>konsultasi</w:t>
-            </w:r>
-            <w:proofErr w:type="spellEnd"/>
-            <w:r>
-              <w:rPr>
-                <w:rFonts w:ascii="Bookman Old Style" w:hAnsi="Bookman Old Style"/>
-                <w:sz w:val="14"/>
-                <w:szCs w:val="14"/>
-                <w:lang w:val="en-US"/>
-              </w:rPr>
-              <w:t xml:space="preserve"> </w:t>
-            </w:r>
-            <w:proofErr w:type="spellStart"/>
-            <w:r>
-              <w:rPr>
-                <w:rFonts w:ascii="Bookman Old Style" w:hAnsi="Bookman Old Style"/>
-                <w:sz w:val="14"/>
-                <w:szCs w:val="14"/>
-                <w:lang w:val="en-US"/>
-              </w:rPr>
-              <w:t>tersebut</w:t>
-            </w:r>
-            <w:proofErr w:type="spellEnd"/>
-            <w:r>
-              <w:rPr>
-                <w:rFonts w:ascii="Bookman Old Style" w:hAnsi="Bookman Old Style"/>
-                <w:sz w:val="14"/>
-                <w:szCs w:val="14"/>
-                <w:lang w:val="en-US"/>
-              </w:rPr>
-              <w:t xml:space="preserve"> </w:t>
-            </w:r>
-            <w:proofErr w:type="spellStart"/>
-            <w:r>
-              <w:rPr>
-                <w:rFonts w:ascii="Bookman Old Style" w:hAnsi="Bookman Old Style"/>
-                <w:sz w:val="14"/>
-                <w:szCs w:val="14"/>
-                <w:lang w:val="en-US"/>
-              </w:rPr>
-              <w:t>nantinya</w:t>
-            </w:r>
-            <w:proofErr w:type="spellEnd"/>
-            <w:r>
-              <w:rPr>
-                <w:rFonts w:ascii="Bookman Old Style" w:hAnsi="Bookman Old Style"/>
-                <w:sz w:val="14"/>
-                <w:szCs w:val="14"/>
-                <w:lang w:val="en-US"/>
-              </w:rPr>
-              <w:t xml:space="preserve"> </w:t>
-            </w:r>
-            <w:proofErr w:type="spellStart"/>
-            <w:r>
-              <w:rPr>
-                <w:rFonts w:ascii="Bookman Old Style" w:hAnsi="Bookman Old Style"/>
-                <w:sz w:val="14"/>
-                <w:szCs w:val="14"/>
-                <w:lang w:val="en-US"/>
-              </w:rPr>
-              <w:t>akan</w:t>
-            </w:r>
-            <w:proofErr w:type="spellEnd"/>
-            <w:r>
-              <w:rPr>
-                <w:rFonts w:ascii="Bookman Old Style" w:hAnsi="Bookman Old Style"/>
-                <w:sz w:val="14"/>
-                <w:szCs w:val="14"/>
-                <w:lang w:val="en-US"/>
-              </w:rPr>
-              <w:t xml:space="preserve"> </w:t>
-            </w:r>
-            <w:proofErr w:type="spellStart"/>
-            <w:r>
-              <w:rPr>
-                <w:rFonts w:ascii="Bookman Old Style" w:hAnsi="Bookman Old Style"/>
-                <w:sz w:val="14"/>
-                <w:szCs w:val="14"/>
-                <w:lang w:val="en-US"/>
-              </w:rPr>
-              <w:t>menjadi</w:t>
-            </w:r>
-            <w:proofErr w:type="spellEnd"/>
-            <w:r>
-              <w:rPr>
-                <w:rFonts w:ascii="Bookman Old Style" w:hAnsi="Bookman Old Style"/>
-                <w:sz w:val="14"/>
-                <w:szCs w:val="14"/>
-                <w:lang w:val="en-US"/>
-              </w:rPr>
-              <w:t xml:space="preserve"> </w:t>
-            </w:r>
-            <w:proofErr w:type="spellStart"/>
-            <w:r>
-              <w:rPr>
-                <w:rFonts w:ascii="Bookman Old Style" w:hAnsi="Bookman Old Style"/>
-                <w:sz w:val="14"/>
-                <w:szCs w:val="14"/>
-                <w:lang w:val="en-US"/>
-              </w:rPr>
-              <w:t>acuan</w:t>
-            </w:r>
-            <w:proofErr w:type="spellEnd"/>
-            <w:r>
-              <w:rPr>
-                <w:rFonts w:ascii="Bookman Old Style" w:hAnsi="Bookman Old Style"/>
-                <w:sz w:val="14"/>
-                <w:szCs w:val="14"/>
-                <w:lang w:val="en-US"/>
-              </w:rPr>
-              <w:t xml:space="preserve"> </w:t>
-            </w:r>
-            <w:proofErr w:type="spellStart"/>
-            <w:r>
-              <w:rPr>
-                <w:rFonts w:ascii="Bookman Old Style" w:hAnsi="Bookman Old Style"/>
-                <w:sz w:val="14"/>
-                <w:szCs w:val="14"/>
-                <w:lang w:val="en-US"/>
-              </w:rPr>
-              <w:t>bagi</w:t>
-            </w:r>
-            <w:proofErr w:type="spellEnd"/>
-            <w:r>
-              <w:rPr>
-                <w:rFonts w:ascii="Bookman Old Style" w:hAnsi="Bookman Old Style"/>
-                <w:sz w:val="14"/>
-                <w:szCs w:val="14"/>
-                <w:lang w:val="en-US"/>
-              </w:rPr>
-              <w:t xml:space="preserve"> </w:t>
-            </w:r>
-            <w:proofErr w:type="spellStart"/>
-            <w:r>
-              <w:rPr>
-                <w:rFonts w:ascii="Bookman Old Style" w:hAnsi="Bookman Old Style"/>
-                <w:sz w:val="14"/>
-                <w:szCs w:val="14"/>
-                <w:lang w:val="en-US"/>
-              </w:rPr>
-              <w:t>tindak</w:t>
-            </w:r>
-            <w:proofErr w:type="spellEnd"/>
-            <w:r>
-              <w:rPr>
-                <w:rFonts w:ascii="Bookman Old Style" w:hAnsi="Bookman Old Style"/>
-                <w:sz w:val="14"/>
-                <w:szCs w:val="14"/>
-                <w:lang w:val="en-US"/>
-              </w:rPr>
-              <w:t xml:space="preserve"> </w:t>
-            </w:r>
-            <w:proofErr w:type="spellStart"/>
-            <w:r>
-              <w:rPr>
-                <w:rFonts w:ascii="Bookman Old Style" w:hAnsi="Bookman Old Style"/>
-                <w:sz w:val="14"/>
-                <w:szCs w:val="14"/>
-                <w:lang w:val="en-US"/>
-              </w:rPr>
-              <w:t>lanjut</w:t>
-            </w:r>
-            <w:proofErr w:type="spellEnd"/>
-            <w:r>
-              <w:rPr>
-                <w:rFonts w:ascii="Bookman Old Style" w:hAnsi="Bookman Old Style"/>
-                <w:sz w:val="14"/>
-                <w:szCs w:val="14"/>
-                <w:lang w:val="en-US"/>
-              </w:rPr>
-              <w:t xml:space="preserve"> </w:t>
-            </w:r>
-            <w:proofErr w:type="spellStart"/>
-            <w:r>
-              <w:rPr>
-                <w:rFonts w:ascii="Bookman Old Style" w:hAnsi="Bookman Old Style"/>
-                <w:sz w:val="14"/>
-                <w:szCs w:val="14"/>
-                <w:lang w:val="en-US"/>
-              </w:rPr>
-              <w:t>rencana</w:t>
-            </w:r>
-            <w:proofErr w:type="spellEnd"/>
-            <w:r>
-              <w:rPr>
-                <w:rFonts w:ascii="Bookman Old Style" w:hAnsi="Bookman Old Style"/>
-                <w:sz w:val="14"/>
-                <w:szCs w:val="14"/>
-                <w:lang w:val="en-US"/>
-              </w:rPr>
-              <w:t xml:space="preserve"> RSBV </w:t>
-            </w:r>
-            <w:proofErr w:type="spellStart"/>
-            <w:r>
-              <w:rPr>
-                <w:rFonts w:ascii="Bookman Old Style" w:hAnsi="Bookman Old Style"/>
-                <w:sz w:val="14"/>
-                <w:szCs w:val="14"/>
-                <w:lang w:val="en-US"/>
-              </w:rPr>
-              <w:t>meminimalisir</w:t>
-            </w:r>
-            <w:proofErr w:type="spellEnd"/>
-            <w:r>
-              <w:rPr>
-                <w:rFonts w:ascii="Bookman Old Style" w:hAnsi="Bookman Old Style"/>
-                <w:sz w:val="14"/>
-                <w:szCs w:val="14"/>
-                <w:lang w:val="en-US"/>
-              </w:rPr>
-              <w:t xml:space="preserve"> </w:t>
-            </w:r>
-            <w:proofErr w:type="spellStart"/>
-            <w:r>
-              <w:rPr>
-                <w:rFonts w:ascii="Bookman Old Style" w:hAnsi="Bookman Old Style"/>
-                <w:sz w:val="14"/>
-                <w:szCs w:val="14"/>
-                <w:lang w:val="en-US"/>
-              </w:rPr>
-              <w:t>gangguan</w:t>
-            </w:r>
-            <w:proofErr w:type="spellEnd"/>
-            <w:r>
-              <w:rPr>
-                <w:rFonts w:ascii="Bookman Old Style" w:hAnsi="Bookman Old Style"/>
-                <w:i/>
-                <w:sz w:val="14"/>
-                <w:szCs w:val="14"/>
-                <w:lang w:val="en-US"/>
-              </w:rPr>
-              <w:t xml:space="preserve"> livelihood</w:t>
-            </w:r>
-          </w:p>
-          <w:p>
-            <w:pPr>
-              <w:pStyle w:val="ListParagraph"/>
-              <w:numPr>
-                <w:ilvl w:val="0"/>
-                <w:numId w:val="7"/>
-              </w:numPr>
-              <w:ind w:left="342" w:hanging="270"/>
-              <w:contextualSpacing w:val="0"/>
-              <w:rPr>
-                <w:rFonts w:ascii="Bookman Old Style" w:hAnsi="Bookman Old Style" w:cs="Arial"/>
-                <w:sz w:val="14"/>
-                <w:szCs w:val="14"/>
-              </w:rPr>
-            </w:pPr>
-            <w:r>
-              <w:rPr>
-                <w:rFonts w:ascii="Bookman Old Style" w:hAnsi="Bookman Old Style"/>
-                <w:sz w:val="14"/>
-                <w:szCs w:val="14"/>
-                <w:lang w:val="en-US"/>
-              </w:rPr>
-              <w:t xml:space="preserve">Perusahaan </w:t>
-            </w:r>
-            <w:proofErr w:type="spellStart"/>
-            <w:r>
-              <w:rPr>
-                <w:rFonts w:ascii="Bookman Old Style" w:hAnsi="Bookman Old Style"/>
-                <w:sz w:val="14"/>
-                <w:szCs w:val="14"/>
-                <w:lang w:val="en-US"/>
-              </w:rPr>
-              <w:t>berupaya</w:t>
-            </w:r>
-            <w:proofErr w:type="spellEnd"/>
-            <w:r>
-              <w:rPr>
-                <w:rFonts w:ascii="Bookman Old Style" w:hAnsi="Bookman Old Style"/>
-                <w:sz w:val="14"/>
-                <w:szCs w:val="14"/>
-                <w:lang w:val="en-US"/>
-              </w:rPr>
-              <w:t xml:space="preserve"> </w:t>
-            </w:r>
-            <w:proofErr w:type="spellStart"/>
-            <w:r>
-              <w:rPr>
-                <w:rFonts w:ascii="Bookman Old Style" w:hAnsi="Bookman Old Style"/>
-                <w:sz w:val="14"/>
-                <w:szCs w:val="14"/>
-                <w:lang w:val="en-US"/>
-              </w:rPr>
-              <w:t>untuk</w:t>
-            </w:r>
-            <w:proofErr w:type="spellEnd"/>
-            <w:r>
-              <w:rPr>
-                <w:rFonts w:ascii="Bookman Old Style" w:hAnsi="Bookman Old Style"/>
-                <w:sz w:val="14"/>
-                <w:szCs w:val="14"/>
-                <w:lang w:val="en-US"/>
-              </w:rPr>
-              <w:t xml:space="preserve"> </w:t>
-            </w:r>
-            <w:proofErr w:type="spellStart"/>
-            <w:r>
-              <w:rPr>
-                <w:rFonts w:ascii="Bookman Old Style" w:hAnsi="Bookman Old Style"/>
-                <w:sz w:val="14"/>
-                <w:szCs w:val="14"/>
-                <w:lang w:val="en-US"/>
-              </w:rPr>
-              <w:t>berperan</w:t>
-            </w:r>
-            <w:proofErr w:type="spellEnd"/>
-            <w:r>
-              <w:rPr>
-                <w:rFonts w:ascii="Bookman Old Style" w:hAnsi="Bookman Old Style"/>
-                <w:sz w:val="14"/>
-                <w:szCs w:val="14"/>
-                <w:lang w:val="en-US"/>
-              </w:rPr>
-              <w:t xml:space="preserve"> </w:t>
-            </w:r>
-            <w:proofErr w:type="spellStart"/>
-            <w:r>
-              <w:rPr>
-                <w:rFonts w:ascii="Bookman Old Style" w:hAnsi="Bookman Old Style"/>
-                <w:sz w:val="14"/>
-                <w:szCs w:val="14"/>
-                <w:lang w:val="en-US"/>
-              </w:rPr>
-              <w:t>aktif</w:t>
-            </w:r>
-            <w:proofErr w:type="spellEnd"/>
-            <w:r>
-              <w:rPr>
-                <w:rFonts w:ascii="Bookman Old Style" w:hAnsi="Bookman Old Style"/>
-                <w:sz w:val="14"/>
-                <w:szCs w:val="14"/>
-                <w:lang w:val="en-US"/>
-              </w:rPr>
-              <w:t xml:space="preserve"> </w:t>
-            </w:r>
-            <w:proofErr w:type="spellStart"/>
-            <w:r>
-              <w:rPr>
-                <w:rFonts w:ascii="Bookman Old Style" w:hAnsi="Bookman Old Style"/>
-                <w:sz w:val="14"/>
-                <w:szCs w:val="14"/>
-                <w:lang w:val="en-US"/>
-              </w:rPr>
-              <w:t>dalam</w:t>
-            </w:r>
-            <w:proofErr w:type="spellEnd"/>
-            <w:r>
-              <w:rPr>
-                <w:rFonts w:ascii="Bookman Old Style" w:hAnsi="Bookman Old Style"/>
-                <w:sz w:val="14"/>
-                <w:szCs w:val="14"/>
-                <w:lang w:val="en-US"/>
-              </w:rPr>
-              <w:t xml:space="preserve"> program-program </w:t>
-            </w:r>
-            <w:proofErr w:type="spellStart"/>
-            <w:r>
-              <w:rPr>
-                <w:rFonts w:ascii="Bookman Old Style" w:hAnsi="Bookman Old Style"/>
-                <w:sz w:val="14"/>
-                <w:szCs w:val="14"/>
-                <w:lang w:val="en-US"/>
-              </w:rPr>
-              <w:t>Pemerintah</w:t>
-            </w:r>
-            <w:proofErr w:type="spellEnd"/>
-            <w:r>
-              <w:rPr>
-                <w:rFonts w:ascii="Bookman Old Style" w:hAnsi="Bookman Old Style"/>
-                <w:sz w:val="14"/>
-                <w:szCs w:val="14"/>
-                <w:lang w:val="en-US"/>
-              </w:rPr>
-              <w:t xml:space="preserve"> </w:t>
-            </w:r>
-            <w:proofErr w:type="spellStart"/>
-            <w:r>
-              <w:rPr>
-                <w:rFonts w:ascii="Bookman Old Style" w:hAnsi="Bookman Old Style"/>
-                <w:sz w:val="14"/>
-                <w:szCs w:val="14"/>
-                <w:lang w:val="en-US"/>
-              </w:rPr>
-              <w:t>Kabupaten</w:t>
-            </w:r>
-            <w:proofErr w:type="spellEnd"/>
-            <w:r>
-              <w:rPr>
-                <w:rFonts w:ascii="Bookman Old Style" w:hAnsi="Bookman Old Style"/>
-                <w:sz w:val="14"/>
-                <w:szCs w:val="14"/>
-                <w:lang w:val="en-US"/>
-              </w:rPr>
-              <w:t xml:space="preserve"> Musi </w:t>
-            </w:r>
-            <w:proofErr w:type="spellStart"/>
-            <w:r>
-              <w:rPr>
-                <w:rFonts w:ascii="Bookman Old Style" w:hAnsi="Bookman Old Style"/>
-                <w:sz w:val="14"/>
-                <w:szCs w:val="14"/>
-                <w:lang w:val="en-US"/>
-              </w:rPr>
-              <w:t>Banyuasin</w:t>
-            </w:r>
-            <w:proofErr w:type="spellEnd"/>
-            <w:r>
-              <w:rPr>
-                <w:rFonts w:ascii="Bookman Old Style" w:hAnsi="Bookman Old Style"/>
-                <w:sz w:val="14"/>
-                <w:szCs w:val="14"/>
-                <w:lang w:val="en-US"/>
-              </w:rPr>
-              <w:t xml:space="preserve"> </w:t>
-            </w:r>
-            <w:proofErr w:type="spellStart"/>
-            <w:r>
-              <w:rPr>
-                <w:rFonts w:ascii="Bookman Old Style" w:hAnsi="Bookman Old Style"/>
-                <w:sz w:val="14"/>
-                <w:szCs w:val="14"/>
-                <w:lang w:val="en-US"/>
-              </w:rPr>
-              <w:t>untuk</w:t>
-            </w:r>
-            <w:proofErr w:type="spellEnd"/>
-            <w:r>
-              <w:rPr>
-                <w:rFonts w:ascii="Bookman Old Style" w:hAnsi="Bookman Old Style"/>
-                <w:sz w:val="14"/>
-                <w:szCs w:val="14"/>
-                <w:lang w:val="en-US"/>
-              </w:rPr>
-              <w:t xml:space="preserve"> </w:t>
-            </w:r>
-            <w:proofErr w:type="spellStart"/>
-            <w:r>
-              <w:rPr>
-                <w:rFonts w:ascii="Bookman Old Style" w:hAnsi="Bookman Old Style"/>
-                <w:sz w:val="14"/>
-                <w:szCs w:val="14"/>
-                <w:lang w:val="en-US"/>
-              </w:rPr>
-              <w:t>meningkatkan</w:t>
-            </w:r>
-            <w:proofErr w:type="spellEnd"/>
-            <w:r>
-              <w:rPr>
-                <w:rFonts w:ascii="Bookman Old Style" w:hAnsi="Bookman Old Style"/>
-                <w:sz w:val="14"/>
-                <w:szCs w:val="14"/>
-                <w:lang w:val="en-US"/>
-              </w:rPr>
-              <w:t xml:space="preserve"> </w:t>
-            </w:r>
-            <w:proofErr w:type="spellStart"/>
-            <w:r>
-              <w:rPr>
-                <w:rFonts w:ascii="Bookman Old Style" w:hAnsi="Bookman Old Style"/>
-                <w:sz w:val="14"/>
-                <w:szCs w:val="14"/>
-                <w:lang w:val="en-US"/>
-              </w:rPr>
-              <w:t>taraf</w:t>
-            </w:r>
-            <w:proofErr w:type="spellEnd"/>
-            <w:r>
-              <w:rPr>
-                <w:rFonts w:ascii="Bookman Old Style" w:hAnsi="Bookman Old Style"/>
-                <w:sz w:val="14"/>
-                <w:szCs w:val="14"/>
-                <w:lang w:val="en-US"/>
-              </w:rPr>
-              <w:t xml:space="preserve"> </w:t>
-            </w:r>
-            <w:proofErr w:type="spellStart"/>
-            <w:r>
-              <w:rPr>
-                <w:rFonts w:ascii="Bookman Old Style" w:hAnsi="Bookman Old Style"/>
-                <w:sz w:val="14"/>
-                <w:szCs w:val="14"/>
-                <w:lang w:val="en-US"/>
-              </w:rPr>
-              <w:t>hidup</w:t>
-            </w:r>
-            <w:proofErr w:type="spellEnd"/>
-            <w:r>
-              <w:rPr>
-                <w:rFonts w:ascii="Bookman Old Style" w:hAnsi="Bookman Old Style"/>
-                <w:sz w:val="14"/>
-                <w:szCs w:val="14"/>
-                <w:lang w:val="en-US"/>
-              </w:rPr>
-              <w:t xml:space="preserve"> </w:t>
-            </w:r>
-            <w:proofErr w:type="spellStart"/>
-            <w:r>
-              <w:rPr>
-                <w:rFonts w:ascii="Bookman Old Style" w:hAnsi="Bookman Old Style"/>
-                <w:sz w:val="14"/>
-                <w:szCs w:val="14"/>
-                <w:lang w:val="en-US"/>
-              </w:rPr>
-              <w:t>masyarakat</w:t>
-            </w:r>
-            <w:proofErr w:type="spellEnd"/>
-            <w:r>
-              <w:rPr>
-                <w:rFonts w:ascii="Bookman Old Style" w:hAnsi="Bookman Old Style"/>
-                <w:sz w:val="14"/>
-                <w:szCs w:val="14"/>
-                <w:lang w:val="en-US"/>
-              </w:rPr>
-              <w:t xml:space="preserve"> </w:t>
-            </w:r>
-            <w:proofErr w:type="spellStart"/>
-            <w:proofErr w:type="gramStart"/>
-            <w:r>
-              <w:rPr>
-                <w:rFonts w:ascii="Bookman Old Style" w:hAnsi="Bookman Old Style"/>
-                <w:sz w:val="14"/>
-                <w:szCs w:val="14"/>
-                <w:lang w:val="en-US"/>
-              </w:rPr>
-              <w:t>sekitar</w:t>
-            </w:r>
-            <w:proofErr w:type="spellEnd"/>
-            <w:r>
-              <w:rPr>
-                <w:rFonts w:ascii="Bookman Old Style" w:hAnsi="Bookman Old Style"/>
-                <w:sz w:val="14"/>
-                <w:szCs w:val="14"/>
-                <w:lang w:val="en-US"/>
-              </w:rPr>
-              <w:t xml:space="preserve">  </w:t>
-            </w:r>
-            <w:proofErr w:type="spellStart"/>
-            <w:r>
-              <w:rPr>
-                <w:rFonts w:ascii="Bookman Old Style" w:hAnsi="Bookman Old Style"/>
-                <w:sz w:val="14"/>
-                <w:szCs w:val="14"/>
-                <w:lang w:val="en-US"/>
-              </w:rPr>
-              <w:t>lingkar</w:t>
-            </w:r>
-            <w:proofErr w:type="spellEnd"/>
-            <w:proofErr w:type="gramEnd"/>
-            <w:r>
-              <w:rPr>
-                <w:rFonts w:ascii="Bookman Old Style" w:hAnsi="Bookman Old Style"/>
-                <w:sz w:val="14"/>
-                <w:szCs w:val="14"/>
-                <w:lang w:val="en-US"/>
-              </w:rPr>
-              <w:t xml:space="preserve"> </w:t>
-            </w:r>
-            <w:proofErr w:type="spellStart"/>
-            <w:r>
-              <w:rPr>
-                <w:rFonts w:ascii="Bookman Old Style" w:hAnsi="Bookman Old Style"/>
-                <w:sz w:val="14"/>
-                <w:szCs w:val="14"/>
-                <w:lang w:val="en-US"/>
-              </w:rPr>
-              <w:t>tambang</w:t>
-            </w:r>
-            <w:proofErr w:type="spellEnd"/>
-            <w:r>
-              <w:rPr>
-                <w:rFonts w:ascii="Bookman Old Style" w:hAnsi="Bookman Old Style"/>
-                <w:sz w:val="14"/>
-                <w:szCs w:val="14"/>
-                <w:lang w:val="en-US"/>
-              </w:rPr>
-              <w:t xml:space="preserve"> </w:t>
-            </w:r>
-            <w:proofErr w:type="spellStart"/>
-            <w:r>
-              <w:rPr>
-                <w:rFonts w:ascii="Bookman Old Style" w:hAnsi="Bookman Old Style"/>
-                <w:sz w:val="14"/>
-                <w:szCs w:val="14"/>
-                <w:lang w:val="en-US"/>
-              </w:rPr>
-              <w:t>migas</w:t>
-            </w:r>
-            <w:proofErr w:type="spellEnd"/>
-          </w:p>
-          <w:p>
-            <w:pPr>
-              <w:pStyle w:val="ListParagraph"/>
-              <w:numPr>
-                <w:ilvl w:val="0"/>
-                <w:numId w:val="7"/>
-              </w:numPr>
-              <w:ind w:left="342" w:hanging="270"/>
-              <w:contextualSpacing w:val="0"/>
-              <w:rPr>
-                <w:rFonts w:ascii="Bookman Old Style" w:hAnsi="Bookman Old Style" w:cs="Arial"/>
-                <w:sz w:val="14"/>
-                <w:szCs w:val="14"/>
-              </w:rPr>
-            </w:pPr>
-            <w:proofErr w:type="spellStart"/>
-            <w:r>
-              <w:rPr>
-                <w:rFonts w:ascii="Bookman Old Style" w:hAnsi="Bookman Old Style"/>
-                <w:sz w:val="14"/>
-                <w:szCs w:val="14"/>
-                <w:lang w:val="en-US"/>
-              </w:rPr>
-              <w:t>Mengupayakan</w:t>
-            </w:r>
-            <w:proofErr w:type="spellEnd"/>
-            <w:r>
-              <w:rPr>
-                <w:rFonts w:ascii="Bookman Old Style" w:hAnsi="Bookman Old Style"/>
-                <w:sz w:val="14"/>
-                <w:szCs w:val="14"/>
-                <w:lang w:val="en-US"/>
-              </w:rPr>
-              <w:t xml:space="preserve"> </w:t>
-            </w:r>
-            <w:proofErr w:type="spellStart"/>
-            <w:r>
-              <w:rPr>
-                <w:rFonts w:ascii="Bookman Old Style" w:hAnsi="Bookman Old Style"/>
-                <w:sz w:val="14"/>
-                <w:szCs w:val="14"/>
-                <w:lang w:val="en-US"/>
-              </w:rPr>
-              <w:t>masyarakat</w:t>
-            </w:r>
-            <w:proofErr w:type="spellEnd"/>
-            <w:r>
-              <w:rPr>
-                <w:rFonts w:ascii="Bookman Old Style" w:hAnsi="Bookman Old Style"/>
-                <w:sz w:val="14"/>
-                <w:szCs w:val="14"/>
-                <w:lang w:val="en-US"/>
-              </w:rPr>
-              <w:t xml:space="preserve"> yang </w:t>
-            </w:r>
-            <w:proofErr w:type="spellStart"/>
-            <w:r>
-              <w:rPr>
-                <w:rFonts w:ascii="Bookman Old Style" w:hAnsi="Bookman Old Style"/>
-                <w:sz w:val="14"/>
-                <w:szCs w:val="14"/>
-                <w:lang w:val="en-US"/>
-              </w:rPr>
-              <w:t>lahannya</w:t>
-            </w:r>
-            <w:proofErr w:type="spellEnd"/>
-            <w:r>
-              <w:rPr>
-                <w:rFonts w:ascii="Bookman Old Style" w:hAnsi="Bookman Old Style"/>
-                <w:sz w:val="14"/>
-                <w:szCs w:val="14"/>
-                <w:lang w:val="en-US"/>
-              </w:rPr>
-              <w:t xml:space="preserve"> </w:t>
-            </w:r>
-            <w:proofErr w:type="spellStart"/>
-            <w:proofErr w:type="gramStart"/>
-            <w:r>
-              <w:rPr>
-                <w:rFonts w:ascii="Bookman Old Style" w:hAnsi="Bookman Old Style"/>
-                <w:sz w:val="14"/>
-                <w:szCs w:val="14"/>
-                <w:lang w:val="en-US"/>
-              </w:rPr>
-              <w:t>dibebaskan</w:t>
-            </w:r>
-            <w:proofErr w:type="spellEnd"/>
-            <w:r>
-              <w:rPr>
-                <w:rFonts w:ascii="Bookman Old Style" w:hAnsi="Bookman Old Style"/>
-                <w:sz w:val="14"/>
-                <w:szCs w:val="14"/>
-                <w:lang w:val="en-US"/>
-              </w:rPr>
-              <w:t xml:space="preserve">  </w:t>
-            </w:r>
-            <w:proofErr w:type="spellStart"/>
-            <w:r>
-              <w:rPr>
-                <w:rFonts w:ascii="Bookman Old Style" w:hAnsi="Bookman Old Style"/>
-                <w:sz w:val="14"/>
-                <w:szCs w:val="14"/>
-                <w:lang w:val="en-US"/>
-              </w:rPr>
-              <w:t>dapat</w:t>
-            </w:r>
-            <w:proofErr w:type="spellEnd"/>
-            <w:proofErr w:type="gramEnd"/>
-            <w:r>
-              <w:rPr>
-                <w:rFonts w:ascii="Bookman Old Style" w:hAnsi="Bookman Old Style"/>
-                <w:sz w:val="14"/>
-                <w:szCs w:val="14"/>
-                <w:lang w:val="en-US"/>
-              </w:rPr>
-              <w:t xml:space="preserve"> </w:t>
-            </w:r>
-            <w:proofErr w:type="spellStart"/>
-            <w:r>
-              <w:rPr>
-                <w:rFonts w:ascii="Bookman Old Style" w:hAnsi="Bookman Old Style"/>
-                <w:sz w:val="14"/>
-                <w:szCs w:val="14"/>
-                <w:lang w:val="en-US"/>
-              </w:rPr>
-              <w:t>berperan</w:t>
-            </w:r>
-            <w:proofErr w:type="spellEnd"/>
-            <w:r>
-              <w:rPr>
-                <w:rFonts w:ascii="Bookman Old Style" w:hAnsi="Bookman Old Style"/>
-                <w:sz w:val="14"/>
-                <w:szCs w:val="14"/>
-                <w:lang w:val="en-US"/>
-              </w:rPr>
-              <w:t xml:space="preserve"> </w:t>
-            </w:r>
-            <w:proofErr w:type="spellStart"/>
-            <w:r>
-              <w:rPr>
-                <w:rFonts w:ascii="Bookman Old Style" w:hAnsi="Bookman Old Style"/>
-                <w:sz w:val="14"/>
-                <w:szCs w:val="14"/>
-                <w:lang w:val="en-US"/>
-              </w:rPr>
-              <w:t>serta</w:t>
-            </w:r>
-            <w:proofErr w:type="spellEnd"/>
-            <w:r>
-              <w:rPr>
-                <w:rFonts w:ascii="Bookman Old Style" w:hAnsi="Bookman Old Style"/>
-                <w:sz w:val="14"/>
-                <w:szCs w:val="14"/>
-                <w:lang w:val="en-US"/>
-              </w:rPr>
-              <w:t xml:space="preserve"> </w:t>
-            </w:r>
-            <w:proofErr w:type="spellStart"/>
-            <w:r>
-              <w:rPr>
-                <w:rFonts w:ascii="Bookman Old Style" w:hAnsi="Bookman Old Style"/>
-                <w:sz w:val="14"/>
-                <w:szCs w:val="14"/>
-                <w:lang w:val="en-US"/>
-              </w:rPr>
-              <w:t>dalam</w:t>
-            </w:r>
-            <w:proofErr w:type="spellEnd"/>
-            <w:r>
-              <w:rPr>
-                <w:rFonts w:ascii="Bookman Old Style" w:hAnsi="Bookman Old Style"/>
-                <w:sz w:val="14"/>
-                <w:szCs w:val="14"/>
-                <w:lang w:val="en-US"/>
-              </w:rPr>
-              <w:t xml:space="preserve"> </w:t>
-            </w:r>
-            <w:proofErr w:type="spellStart"/>
-            <w:r>
-              <w:rPr>
-                <w:rFonts w:ascii="Bookman Old Style" w:hAnsi="Bookman Old Style"/>
-                <w:sz w:val="14"/>
-                <w:szCs w:val="14"/>
-                <w:lang w:val="en-US"/>
-              </w:rPr>
-              <w:t>pelaksanaan</w:t>
-            </w:r>
-            <w:proofErr w:type="spellEnd"/>
-            <w:r>
-              <w:rPr>
-                <w:rFonts w:ascii="Bookman Old Style" w:hAnsi="Bookman Old Style"/>
-                <w:sz w:val="14"/>
-                <w:szCs w:val="14"/>
-                <w:lang w:val="en-US"/>
-              </w:rPr>
-              <w:t xml:space="preserve"> </w:t>
-            </w:r>
-            <w:proofErr w:type="spellStart"/>
-            <w:r>
-              <w:rPr>
-                <w:rFonts w:ascii="Bookman Old Style" w:hAnsi="Bookman Old Style"/>
-                <w:sz w:val="14"/>
-                <w:szCs w:val="14"/>
-                <w:lang w:val="en-US"/>
-              </w:rPr>
-              <w:t>kegiatan</w:t>
-            </w:r>
-            <w:proofErr w:type="spellEnd"/>
-            <w:r>
-              <w:rPr>
-                <w:rFonts w:ascii="Bookman Old Style" w:hAnsi="Bookman Old Style"/>
-                <w:sz w:val="14"/>
-                <w:szCs w:val="14"/>
-                <w:lang w:val="en-US"/>
-              </w:rPr>
-              <w:t xml:space="preserve"> </w:t>
-            </w:r>
-            <w:proofErr w:type="spellStart"/>
-            <w:r>
-              <w:rPr>
-                <w:rFonts w:ascii="Bookman Old Style" w:hAnsi="Bookman Old Style"/>
-                <w:sz w:val="14"/>
-                <w:szCs w:val="14"/>
-                <w:lang w:val="en-US"/>
-              </w:rPr>
-              <w:t>perusahaan</w:t>
-            </w:r>
-            <w:proofErr w:type="spellEnd"/>
-            <w:r>
-              <w:rPr>
-                <w:rFonts w:ascii="Bookman Old Style" w:hAnsi="Bookman Old Style"/>
-                <w:sz w:val="14"/>
-                <w:szCs w:val="14"/>
-                <w:lang w:val="en-US"/>
-              </w:rPr>
-              <w:t xml:space="preserve"> </w:t>
-            </w:r>
-            <w:proofErr w:type="spellStart"/>
-            <w:r>
-              <w:rPr>
-                <w:rFonts w:ascii="Bookman Old Style" w:hAnsi="Bookman Old Style"/>
-                <w:sz w:val="14"/>
-                <w:szCs w:val="14"/>
-                <w:lang w:val="en-US"/>
-              </w:rPr>
-              <w:t>sesuai</w:t>
-            </w:r>
-            <w:proofErr w:type="spellEnd"/>
-            <w:r>
-              <w:rPr>
-                <w:rFonts w:ascii="Bookman Old Style" w:hAnsi="Bookman Old Style"/>
-                <w:sz w:val="14"/>
-                <w:szCs w:val="14"/>
-                <w:lang w:val="en-US"/>
-              </w:rPr>
-              <w:t xml:space="preserve"> </w:t>
-            </w:r>
-            <w:proofErr w:type="spellStart"/>
-            <w:r>
-              <w:rPr>
-                <w:rFonts w:ascii="Bookman Old Style" w:hAnsi="Bookman Old Style"/>
-                <w:sz w:val="14"/>
-                <w:szCs w:val="14"/>
-                <w:lang w:val="en-US"/>
-              </w:rPr>
-              <w:t>kualifikasi</w:t>
-            </w:r>
-            <w:proofErr w:type="spellEnd"/>
-            <w:r>
-              <w:rPr>
-                <w:rFonts w:ascii="Bookman Old Style" w:hAnsi="Bookman Old Style"/>
-                <w:sz w:val="14"/>
-                <w:szCs w:val="14"/>
-                <w:lang w:val="en-US"/>
-              </w:rPr>
-              <w:t xml:space="preserve"> dan </w:t>
-            </w:r>
-            <w:proofErr w:type="spellStart"/>
-            <w:r>
-              <w:rPr>
-                <w:rFonts w:ascii="Bookman Old Style" w:hAnsi="Bookman Old Style"/>
-                <w:sz w:val="14"/>
-                <w:szCs w:val="14"/>
-                <w:lang w:val="en-US"/>
-              </w:rPr>
-              <w:t>kebutuhan</w:t>
-            </w:r>
-            <w:proofErr w:type="spellEnd"/>
-          </w:p>
-          <w:p>
-            <w:pPr>
-              <w:pStyle w:val="Paragraftabel"/>
-              <w:ind w:left="206"/>
-              <w:rPr>
-                <w:rFonts w:ascii="Bookman Old Style" w:hAnsi="Bookman Old Style" w:cs="Arial"/>
-                <w:sz w:val="14"/>
-                <w:szCs w:val="14"/>
-                <w:lang w:val="id-ID"/>
-              </w:rPr>
-            </w:pPr>
-            <w:r>
-              <w:rPr>
-                <w:rFonts w:ascii="Bookman Old Style" w:hAnsi="Bookman Old Style"/>
-                <w:sz w:val="14"/>
-                <w:szCs w:val="14"/>
-              </w:rPr>
-              <w:t>Melakukan inventarisasi dan pemetaan ladang dan kebun penduduk di sekitar lokasi rencana kegiatan agar tidak terjadi tumpang tindih antara lahan yang diusahakan perusahaan dengan lahan yang diusahakan penduduk sekitar</w:t>
-            </w:r>
-          </w:p>
-        </w:tc>
-        <w:tc>
-          <w:tcPr>
-            <w:tcW w:w="512" w:type="pct"/>
-          </w:tcPr>
-          <w:p>
-            <w:pPr>
-              <w:jc w:val="both"/>
-              <w:rPr>
-                <w:rFonts w:ascii="Bookman Old Style" w:hAnsi="Bookman Old Style"/>
-                <w:sz w:val="14"/>
-                <w:szCs w:val="14"/>
-              </w:rPr>
-            </w:pPr>
-          </w:p>
-        </w:tc>
-        <w:tc>
-          <w:tcPr>
-            <w:tcW w:w="431" w:type="pct"/>
-          </w:tcPr>
-          <w:p>
-            <w:pPr>
-              <w:jc w:val="both"/>
-              <w:rPr>
-                <w:rFonts w:ascii="Bookman Old Style" w:hAnsi="Bookman Old Style"/>
-                <w:sz w:val="14"/>
-                <w:szCs w:val="14"/>
-              </w:rPr>
-            </w:pPr>
-          </w:p>
-        </w:tc>
-        <w:tc>
-          <w:tcPr>
-            <w:tcW w:w="444" w:type="pct"/>
-          </w:tcPr>
-          <w:p>
-            <w:pPr>
-              <w:jc w:val="both"/>
-              <w:rPr>
-                <w:rFonts w:ascii="Bookman Old Style" w:hAnsi="Bookman Old Style"/>
-                <w:sz w:val="14"/>
-                <w:szCs w:val="14"/>
-              </w:rPr>
-            </w:pPr>
-          </w:p>
-        </w:tc>
-        <w:tc>
-          <w:tcPr>
-            <w:tcW w:w="444" w:type="pct"/>
-          </w:tcPr>
-          <w:p>
-            <w:pPr>
-              <w:jc w:val="both"/>
-              <w:rPr>
-                <w:rFonts w:ascii="Bookman Old Style" w:hAnsi="Bookman Old Style"/>
-                <w:sz w:val="14"/>
-                <w:szCs w:val="14"/>
-              </w:rPr>
-            </w:pPr>
-          </w:p>
-        </w:tc>
-        <w:tc>
-          <w:tcPr>
-            <w:tcW w:w="752" w:type="pct"/>
-          </w:tcPr>
-          <w:p>
-            <w:pPr>
-              <w:pStyle w:val="Paragraftabel"/>
-              <w:numPr>
-                <w:ilvl w:val="0"/>
-                <w:numId w:val="8"/>
-              </w:numPr>
-              <w:ind w:left="347" w:hanging="270"/>
-              <w:rPr>
-                <w:rFonts w:ascii="Bookman Old Style" w:hAnsi="Bookman Old Style" w:cs="Arial"/>
-                <w:sz w:val="14"/>
-                <w:szCs w:val="14"/>
-                <w:lang w:val="id-ID"/>
-              </w:rPr>
-            </w:pPr>
-            <w:r>
-              <w:rPr>
-                <w:rFonts w:ascii="Bookman Old Style" w:hAnsi="Bookman Old Style" w:cs="Arial"/>
-                <w:sz w:val="14"/>
-                <w:szCs w:val="14"/>
-              </w:rPr>
-              <w:t>Desa Tampang Baru, Kecamatan Bayung Lencir</w:t>
-            </w:r>
-            <w:r>
-              <w:rPr>
-                <w:rFonts w:ascii="Bookman Old Style" w:hAnsi="Bookman Old Style" w:cs="Arial"/>
-                <w:sz w:val="14"/>
-                <w:szCs w:val="14"/>
-                <w:lang w:val="id-ID"/>
-              </w:rPr>
-              <w:t xml:space="preserve">. </w:t>
-            </w:r>
-          </w:p>
-          <w:p>
-            <w:pPr>
-              <w:pStyle w:val="Paragraftabel"/>
-              <w:numPr>
-                <w:ilvl w:val="0"/>
-                <w:numId w:val="8"/>
-              </w:numPr>
-              <w:ind w:left="347" w:hanging="270"/>
-              <w:rPr>
-                <w:rFonts w:ascii="Bookman Old Style" w:hAnsi="Bookman Old Style" w:cs="Arial"/>
-                <w:sz w:val="14"/>
-                <w:szCs w:val="14"/>
-                <w:lang w:val="id-ID"/>
-              </w:rPr>
-            </w:pPr>
-            <w:r>
-              <w:rPr>
-                <w:rFonts w:ascii="Bookman Old Style" w:hAnsi="Bookman Old Style" w:cs="Arial"/>
-                <w:sz w:val="14"/>
-                <w:szCs w:val="14"/>
-              </w:rPr>
-              <w:t>Desa Sinar Tungkal, Desa Marqo Mulyo Kecamatan Tungkal Jaya</w:t>
-            </w:r>
-          </w:p>
-          <w:p>
-            <w:pPr>
-              <w:pStyle w:val="Paragraftabel"/>
-              <w:ind w:left="257"/>
-              <w:rPr>
-                <w:rFonts w:ascii="Bookman Old Style" w:hAnsi="Bookman Old Style" w:cs="Arial"/>
-                <w:sz w:val="14"/>
-                <w:szCs w:val="14"/>
-              </w:rPr>
-            </w:pPr>
-            <w:r>
-              <w:rPr>
-                <w:rFonts w:ascii="Bookman Old Style" w:hAnsi="Bookman Old Style" w:cs="Arial"/>
-                <w:sz w:val="14"/>
-                <w:szCs w:val="14"/>
-              </w:rPr>
-              <w:t>.</w:t>
-            </w:r>
-          </w:p>
-        </w:tc>
-        <w:tc>
-          <w:tcPr>
-            <w:tcW w:w="516" w:type="pct"/>
-          </w:tcPr>
-          <w:p>
-            <w:pPr>
-              <w:jc w:val="both"/>
-              <w:rPr>
-                <w:rFonts w:ascii="Bookman Old Style" w:hAnsi="Bookman Old Style"/>
-                <w:sz w:val="14"/>
-                <w:szCs w:val="14"/>
-                <w:lang w:val="en-US"/>
-              </w:rPr>
-            </w:pPr>
-            <w:proofErr w:type="spellStart"/>
-            <w:r>
-              <w:rPr>
-                <w:rFonts w:ascii="Bookman Old Style" w:hAnsi="Bookman Old Style"/>
-                <w:sz w:val="14"/>
-                <w:szCs w:val="14"/>
-                <w:lang w:val="en-US"/>
-              </w:rPr>
-              <w:t>Selama</w:t>
-            </w:r>
-            <w:proofErr w:type="spellEnd"/>
-            <w:r>
-              <w:rPr>
-                <w:rFonts w:ascii="Bookman Old Style" w:hAnsi="Bookman Old Style"/>
-                <w:sz w:val="14"/>
-                <w:szCs w:val="14"/>
-                <w:lang w:val="en-US"/>
-              </w:rPr>
-              <w:t xml:space="preserve"> proses </w:t>
-            </w:r>
-            <w:proofErr w:type="spellStart"/>
-            <w:r>
-              <w:rPr>
-                <w:rFonts w:ascii="Bookman Old Style" w:hAnsi="Bookman Old Style"/>
-                <w:sz w:val="14"/>
-                <w:szCs w:val="14"/>
-                <w:lang w:val="en-US"/>
-              </w:rPr>
-              <w:t>pengadaan</w:t>
-            </w:r>
-            <w:proofErr w:type="spellEnd"/>
-            <w:r>
-              <w:rPr>
-                <w:rFonts w:ascii="Bookman Old Style" w:hAnsi="Bookman Old Style"/>
-                <w:sz w:val="14"/>
-                <w:szCs w:val="14"/>
-                <w:lang w:val="en-US"/>
-              </w:rPr>
-              <w:t xml:space="preserve"> </w:t>
-            </w:r>
-            <w:proofErr w:type="spellStart"/>
-            <w:r>
-              <w:rPr>
-                <w:rFonts w:ascii="Bookman Old Style" w:hAnsi="Bookman Old Style"/>
-                <w:sz w:val="14"/>
-                <w:szCs w:val="14"/>
-                <w:lang w:val="en-US"/>
-              </w:rPr>
-              <w:t>lahan</w:t>
-            </w:r>
-            <w:proofErr w:type="spellEnd"/>
-            <w:r>
-              <w:rPr>
-                <w:rFonts w:ascii="Bookman Old Style" w:hAnsi="Bookman Old Style"/>
-                <w:sz w:val="14"/>
-                <w:szCs w:val="14"/>
-                <w:lang w:val="en-US"/>
-              </w:rPr>
-              <w:t xml:space="preserve"> pada </w:t>
-            </w:r>
-            <w:proofErr w:type="spellStart"/>
-            <w:r>
-              <w:rPr>
-                <w:rFonts w:ascii="Bookman Old Style" w:hAnsi="Bookman Old Style"/>
-                <w:sz w:val="14"/>
-                <w:szCs w:val="14"/>
-                <w:lang w:val="en-US"/>
-              </w:rPr>
-              <w:t>tahap</w:t>
-            </w:r>
-            <w:proofErr w:type="spellEnd"/>
-            <w:r>
-              <w:rPr>
-                <w:rFonts w:ascii="Bookman Old Style" w:hAnsi="Bookman Old Style"/>
-                <w:sz w:val="14"/>
-                <w:szCs w:val="14"/>
-                <w:lang w:val="en-US"/>
-              </w:rPr>
-              <w:t xml:space="preserve"> </w:t>
-            </w:r>
-            <w:proofErr w:type="spellStart"/>
-            <w:r>
-              <w:rPr>
-                <w:rFonts w:ascii="Bookman Old Style" w:hAnsi="Bookman Old Style"/>
-                <w:sz w:val="14"/>
-                <w:szCs w:val="14"/>
-                <w:lang w:val="en-US"/>
-              </w:rPr>
-              <w:t>pra</w:t>
-            </w:r>
-            <w:proofErr w:type="spellEnd"/>
-            <w:r>
-              <w:rPr>
-                <w:rFonts w:ascii="Bookman Old Style" w:hAnsi="Bookman Old Style"/>
-                <w:sz w:val="14"/>
-                <w:szCs w:val="14"/>
-                <w:lang w:val="en-US"/>
-              </w:rPr>
-              <w:t xml:space="preserve"> </w:t>
-            </w:r>
-            <w:proofErr w:type="spellStart"/>
-            <w:r>
-              <w:rPr>
-                <w:rFonts w:ascii="Bookman Old Style" w:hAnsi="Bookman Old Style"/>
-                <w:sz w:val="14"/>
-                <w:szCs w:val="14"/>
-                <w:lang w:val="en-US"/>
-              </w:rPr>
-              <w:t>konstruksi</w:t>
+            <w:proofErr w:type="spellStart"/>
+            <w:r>
+              <w:rPr>
+                <w:rFonts w:ascii="Bookman Old Style" w:hAnsi="Bookman Old Style"/>
+                <w:sz w:val="14"/>
+                <w:szCs w:val="14"/>
+              </w:rPr>
+              <w:t>Konstruksi</w:t>
             </w:r>
             <w:proofErr w:type="spellEnd"/>
           </w:p>
@@ -4081,8 +2030,7 @@
         </w:trPr>
         <w:tc>
           <w:tcPr>
-            <w:tcW w:w="5000" w:type="pct"/>
-            <w:gridSpan w:val="9"/>
+            <w:tcW w:w="443" w:type="pct"/>
           </w:tcPr>
           <w:p>
             <w:pPr>
@@ -4093,34 +2041,126 @@
                 <w:szCs w:val="14"/>
               </w:rPr>
             </w:pPr>
-            <w:proofErr w:type="spellStart"/>
-            <w:r>
-              <w:rPr>
-                <w:rFonts w:ascii="Bookman Old Style" w:hAnsi="Bookman Old Style"/>
-                <w:sz w:val="14"/>
-                <w:szCs w:val="14"/>
-              </w:rPr>
-              <w:t>Tahap</w:t>
-            </w:r>
-            <w:proofErr w:type="spellEnd"/>
-            <w:r>
-              <w:rPr>
-                <w:rFonts w:ascii="Bookman Old Style" w:hAnsi="Bookman Old Style"/>
-                <w:sz w:val="14"/>
-                <w:szCs w:val="14"/>
-              </w:rPr>
-              <w:t xml:space="preserve"> </w:t>
-            </w:r>
-            <w:proofErr w:type="spellStart"/>
-            <w:r>
-              <w:rPr>
-                <w:rFonts w:ascii="Bookman Old Style" w:hAnsi="Bookman Old Style"/>
-                <w:sz w:val="14"/>
-                <w:szCs w:val="14"/>
-              </w:rPr>
-              <w:t>Konstruksi</w:t>
-            </w:r>
-            <w:proofErr w:type="spellEnd"/>
+          </w:p>
+        </w:tc>
+        <w:tc>
+          <w:tcPr>
+            <w:tcW w:w="578" w:type="pct"/>
+          </w:tcPr>
+          <w:p>
+            <w:pPr>
+              <w:jc w:val="both"/>
+              <w:rPr>
+                <w:rFonts w:ascii="Bookman Old Style" w:hAnsi="Bookman Old Style"/>
+                <w:sz w:val="14"/>
+                <w:szCs w:val="14"/>
+              </w:rPr>
+            </w:pPr>
+          </w:p>
+        </w:tc>
+        <w:tc>
+          <w:tcPr>
+            <w:tcW w:w="880" w:type="pct"/>
+          </w:tcPr>
+          <w:p>
+            <w:pPr>
+              <w:jc w:val="both"/>
+              <w:rPr>
+                <w:rFonts w:ascii="Bookman Old Style" w:hAnsi="Bookman Old Style"/>
+                <w:sz w:val="14"/>
+                <w:szCs w:val="14"/>
+              </w:rPr>
+            </w:pPr>
+          </w:p>
+        </w:tc>
+        <w:tc>
+          <w:tcPr>
+            <w:tcW w:w="512" w:type="pct"/>
+          </w:tcPr>
+          <w:p>
+            <w:pPr>
+              <w:jc w:val="both"/>
+              <w:rPr>
+                <w:rFonts w:ascii="Bookman Old Style" w:hAnsi="Bookman Old Style"/>
+                <w:sz w:val="14"/>
+                <w:szCs w:val="14"/>
+              </w:rPr>
+            </w:pPr>
+          </w:p>
+        </w:tc>
+        <w:tc>
+          <w:tcPr>
+            <w:tcW w:w="431" w:type="pct"/>
+          </w:tcPr>
+          <w:p>
+            <w:pPr>
+              <w:jc w:val="both"/>
+              <w:rPr>
+                <w:rFonts w:ascii="Bookman Old Style" w:hAnsi="Bookman Old Style"/>
+                <w:sz w:val="14"/>
+                <w:szCs w:val="14"/>
+              </w:rPr>
+            </w:pPr>
+          </w:p>
+        </w:tc>
+        <w:tc>
+          <w:tcPr>
+            <w:tcW w:w="444" w:type="pct"/>
+          </w:tcPr>
+          <w:p>
+            <w:pPr>
+              <w:jc w:val="both"/>
+              <w:rPr>
+                <w:rFonts w:ascii="Bookman Old Style" w:hAnsi="Bookman Old Style"/>
+                <w:sz w:val="14"/>
+                <w:szCs w:val="14"/>
+              </w:rPr>
+            </w:pPr>
+          </w:p>
+        </w:tc>
+        <w:tc>
+          <w:tcPr>
+            <w:tcW w:w="444" w:type="pct"/>
+          </w:tcPr>
+          <w:p>
+            <w:pPr>
+              <w:jc w:val="both"/>
+              <w:rPr>
+                <w:rFonts w:ascii="Bookman Old Style" w:hAnsi="Bookman Old Style"/>
+                <w:sz w:val="14"/>
+                <w:szCs w:val="14"/>
+              </w:rPr>
+            </w:pPr>
+          </w:p>
+        </w:tc>
+        <w:tc>
+          <w:tcPr>
+            <w:tcW w:w="752" w:type="pct"/>
+          </w:tcPr>
+          <w:p>
+            <w:pPr>
+              <w:jc w:val="both"/>
+              <w:rPr>
+                <w:rFonts w:ascii="Bookman Old Style" w:hAnsi="Bookman Old Style"/>
+                <w:sz w:val="14"/>
+                <w:szCs w:val="14"/>
+              </w:rPr>
+            </w:pPr>
+          </w:p>
+        </w:tc>
+        <w:tc>
+          <w:tcPr>
+            <w:tcW w:w="516" w:type="pct"/>
+          </w:tcPr>
+          <w:p>
+            <w:pPr>
+              <w:jc w:val="both"/>
+              <w:rPr>
+                <w:rFonts w:ascii="Bookman Old Style" w:hAnsi="Bookman Old Style"/>
+                <w:sz w:val="14"/>
+                <w:szCs w:val="14"/>
+              </w:rPr>
+            </w:pPr>
           </w:p>
         </w:tc>
       </w:tr>
@@ -4130,7 +2170,8 @@
         </w:trPr>
         <w:tc>
           <w:tcPr>
-            <w:tcW w:w="443" w:type="pct"/>
+            <w:tcW w:w="5000" w:type="pct"/>
+            <w:gridSpan w:val="9"/>
           </w:tcPr>
           <w:p>
             <w:pPr>
@@ -4141,46 +2182,21 @@
                 <w:szCs w:val="14"/>
               </w:rPr>
             </w:pPr>
-            <w:r>
-              <w:rPr>
-                <w:rFonts w:ascii="Bookman Old Style" w:hAnsi="Bookman Old Style"/>
-                <w:sz w:val="14"/>
-                <w:szCs w:val="14"/>
-              </w:rPr>
-              <w:t>1</w:t>
-            </w:r>
-          </w:p>
-        </w:tc>
-        <w:tc>
-          <w:tcPr>
-            <w:tcW w:w="578" w:type="pct"/>
-          </w:tcPr>
-          <w:p>
-            <w:pPr>
-              <w:jc w:val="both"/>
-              <w:rPr>
-                <w:rFonts w:ascii="Bookman Old Style" w:hAnsi="Bookman Old Style"/>
-                <w:sz w:val="14"/>
-                <w:szCs w:val="14"/>
-              </w:rPr>
-            </w:pPr>
-            <w:proofErr w:type="spellStart"/>
-            <w:r>
-              <w:rPr>
-                <w:rFonts w:ascii="Bookman Old Style" w:hAnsi="Bookman Old Style"/>
-                <w:sz w:val="14"/>
-                <w:szCs w:val="14"/>
-                <w:lang w:val="en-US"/>
-              </w:rPr>
-              <w:t>Peningkatan</w:t>
-            </w:r>
-            <w:proofErr w:type="spellEnd"/>
-            <w:r>
-              <w:rPr>
-                <w:rFonts w:ascii="Bookman Old Style" w:hAnsi="Bookman Old Style"/>
-                <w:sz w:val="14"/>
-                <w:szCs w:val="14"/>
-                <w:lang w:val="en-US"/>
+            <w:proofErr w:type="spellStart"/>
+            <w:r>
+              <w:rPr>
+                <w:rFonts w:ascii="Bookman Old Style" w:hAnsi="Bookman Old Style"/>
+                <w:sz w:val="14"/>
+                <w:szCs w:val="14"/>
+              </w:rPr>
+              <w:t>Tahap</w:t>
+            </w:r>
+            <w:proofErr w:type="spellEnd"/>
+            <w:r>
+              <w:rPr>
+                <w:rFonts w:ascii="Bookman Old Style" w:hAnsi="Bookman Old Style"/>
+                <w:sz w:val="14"/>
+                <w:szCs w:val="14"/>
               </w:rPr>
               <w:t xml:space="preserve"> </w:t>
             </w:r>
@@ -4190,563 +2206,10 @@
                 <w:rFonts w:ascii="Bookman Old Style" w:hAnsi="Bookman Old Style"/>
                 <w:sz w:val="14"/>
                 <w:szCs w:val="14"/>
-                <w:lang w:val="en-US"/>
-              </w:rPr>
-              <w:t>kesempatan</w:t>
-            </w:r>
-            <w:proofErr w:type="spellEnd"/>
-            <w:r>
-              <w:rPr>
-                <w:rFonts w:ascii="Bookman Old Style" w:hAnsi="Bookman Old Style"/>
-                <w:sz w:val="14"/>
-                <w:szCs w:val="14"/>
-                <w:lang w:val="en-US"/>
-              </w:rPr>
-              <w:t xml:space="preserve"> </w:t>
-            </w:r>
-            <w:proofErr w:type="spellStart"/>
-            <w:r>
-              <w:rPr>
-                <w:rFonts w:ascii="Bookman Old Style" w:hAnsi="Bookman Old Style"/>
-                <w:sz w:val="14"/>
-                <w:szCs w:val="14"/>
-                <w:lang w:val="en-US"/>
-              </w:rPr>
-              <w:t>kerja</w:t>
-            </w:r>
-            <w:proofErr w:type="spellEnd"/>
-          </w:p>
-        </w:tc>
-        <w:tc>
-          <w:tcPr>
-            <w:tcW w:w="880" w:type="pct"/>
-          </w:tcPr>
-          <w:p>
-            <w:pPr>
-              <w:pStyle w:val="Paragraftabel"/>
-              <w:numPr>
-                <w:ilvl w:val="0"/>
-                <w:numId w:val="9"/>
-              </w:numPr>
-              <w:ind w:left="283" w:hanging="283"/>
-              <w:rPr>
-                <w:rFonts w:ascii="Bookman Old Style" w:hAnsi="Bookman Old Style" w:cs="Arial"/>
-                <w:sz w:val="14"/>
-                <w:szCs w:val="14"/>
-                <w:lang w:val="id-ID"/>
-              </w:rPr>
-            </w:pPr>
-            <w:r>
-              <w:rPr>
-                <w:rFonts w:ascii="Bookman Old Style" w:hAnsi="Bookman Old Style" w:cs="Arial"/>
-                <w:sz w:val="14"/>
-                <w:szCs w:val="14"/>
-                <w:lang w:val="id-ID"/>
-              </w:rPr>
-              <w:t xml:space="preserve">Menginformasikan kebutuhan tenaga kerja </w:t>
-            </w:r>
-            <w:r>
-              <w:rPr>
-                <w:rFonts w:ascii="Bookman Old Style" w:hAnsi="Bookman Old Style" w:cs="Arial"/>
-                <w:sz w:val="14"/>
-                <w:szCs w:val="14"/>
-              </w:rPr>
-              <w:t xml:space="preserve">tahap konstruksi </w:t>
-            </w:r>
-            <w:r>
-              <w:rPr>
-                <w:rFonts w:ascii="Bookman Old Style" w:hAnsi="Bookman Old Style" w:cs="Arial"/>
-                <w:sz w:val="14"/>
-                <w:szCs w:val="14"/>
-                <w:lang w:val="id-ID"/>
-              </w:rPr>
-              <w:t xml:space="preserve">ke instansi pemerintah Kabupaten </w:t>
-            </w:r>
-            <w:r>
-              <w:rPr>
-                <w:rFonts w:ascii="Bookman Old Style" w:hAnsi="Bookman Old Style" w:cs="Arial"/>
-                <w:sz w:val="14"/>
-                <w:szCs w:val="14"/>
-              </w:rPr>
-              <w:t>Musi Banyuasin</w:t>
-            </w:r>
-            <w:r>
-              <w:rPr>
-                <w:rFonts w:ascii="Bookman Old Style" w:hAnsi="Bookman Old Style" w:cs="Arial"/>
-                <w:sz w:val="14"/>
-                <w:szCs w:val="14"/>
-                <w:lang w:val="id-ID"/>
-              </w:rPr>
-              <w:t xml:space="preserve"> di bidang ketenagakerjaan.</w:t>
-            </w:r>
-          </w:p>
-          <w:p>
-            <w:pPr>
-              <w:pStyle w:val="Paragraftabel"/>
-              <w:numPr>
-                <w:ilvl w:val="0"/>
-                <w:numId w:val="9"/>
-              </w:numPr>
-              <w:ind w:left="283" w:hanging="283"/>
-              <w:rPr>
-                <w:rFonts w:ascii="Bookman Old Style" w:hAnsi="Bookman Old Style" w:cs="Arial"/>
-                <w:sz w:val="14"/>
-                <w:szCs w:val="14"/>
-                <w:lang w:val="id-ID"/>
-              </w:rPr>
-            </w:pPr>
-            <w:r>
-              <w:rPr>
-                <w:rFonts w:ascii="Bookman Old Style" w:hAnsi="Bookman Old Style" w:cs="Arial"/>
-                <w:sz w:val="14"/>
-                <w:szCs w:val="14"/>
-                <w:lang w:val="id-ID"/>
-              </w:rPr>
-              <w:t xml:space="preserve">Melakukan perekrutan tenaga </w:t>
-            </w:r>
-            <w:r>
-              <w:rPr>
-                <w:rFonts w:ascii="Bookman Old Style" w:hAnsi="Bookman Old Style" w:cs="Arial"/>
-                <w:sz w:val="14"/>
-                <w:szCs w:val="14"/>
-                <w:lang w:val="id-ID"/>
-              </w:rPr>
-              <w:lastRenderedPageBreak/>
-              <w:t xml:space="preserve">kerja secara terbuka. </w:t>
-            </w:r>
-          </w:p>
-          <w:p>
-            <w:pPr>
-              <w:jc w:val="both"/>
-              <w:rPr>
-                <w:rFonts w:ascii="Bookman Old Style" w:hAnsi="Bookman Old Style"/>
-                <w:sz w:val="14"/>
-                <w:szCs w:val="14"/>
-              </w:rPr>
-            </w:pPr>
-          </w:p>
-        </w:tc>
-        <w:tc>
-          <w:tcPr>
-            <w:tcW w:w="512" w:type="pct"/>
-          </w:tcPr>
-          <w:p>
-            <w:pPr>
-              <w:jc w:val="both"/>
-              <w:rPr>
-                <w:rFonts w:ascii="Bookman Old Style" w:hAnsi="Bookman Old Style"/>
-                <w:sz w:val="14"/>
-                <w:szCs w:val="14"/>
-              </w:rPr>
-            </w:pPr>
-          </w:p>
-        </w:tc>
-        <w:tc>
-          <w:tcPr>
-            <w:tcW w:w="431" w:type="pct"/>
-          </w:tcPr>
-          <w:p>
-            <w:pPr>
-              <w:jc w:val="both"/>
-              <w:rPr>
-                <w:rFonts w:ascii="Bookman Old Style" w:hAnsi="Bookman Old Style"/>
-                <w:sz w:val="14"/>
-                <w:szCs w:val="14"/>
-              </w:rPr>
-            </w:pPr>
-          </w:p>
-        </w:tc>
-        <w:tc>
-          <w:tcPr>
-            <w:tcW w:w="444" w:type="pct"/>
-          </w:tcPr>
-          <w:p>
-            <w:pPr>
-              <w:jc w:val="both"/>
-              <w:rPr>
-                <w:rFonts w:ascii="Bookman Old Style" w:hAnsi="Bookman Old Style"/>
-                <w:sz w:val="14"/>
-                <w:szCs w:val="14"/>
-              </w:rPr>
-            </w:pPr>
-          </w:p>
-        </w:tc>
-        <w:tc>
-          <w:tcPr>
-            <w:tcW w:w="444" w:type="pct"/>
-          </w:tcPr>
-          <w:p>
-            <w:pPr>
-              <w:jc w:val="both"/>
-              <w:rPr>
-                <w:rFonts w:ascii="Bookman Old Style" w:hAnsi="Bookman Old Style"/>
-                <w:sz w:val="14"/>
-                <w:szCs w:val="14"/>
-              </w:rPr>
-            </w:pPr>
-          </w:p>
-        </w:tc>
-        <w:tc>
-          <w:tcPr>
-            <w:tcW w:w="752" w:type="pct"/>
-          </w:tcPr>
-          <w:p>
-            <w:pPr>
-              <w:pStyle w:val="Paragraftabel"/>
-              <w:numPr>
-                <w:ilvl w:val="0"/>
-                <w:numId w:val="10"/>
-              </w:numPr>
-              <w:ind w:left="216" w:hanging="216"/>
-              <w:rPr>
-                <w:rFonts w:ascii="Bookman Old Style" w:hAnsi="Bookman Old Style" w:cs="Arial"/>
-                <w:sz w:val="14"/>
-                <w:szCs w:val="14"/>
-                <w:lang w:val="id-ID"/>
-              </w:rPr>
-            </w:pPr>
-            <w:r>
-              <w:rPr>
-                <w:rFonts w:ascii="Bookman Old Style" w:hAnsi="Bookman Old Style" w:cs="Arial"/>
-                <w:sz w:val="14"/>
-                <w:szCs w:val="14"/>
-                <w:lang w:val="id-ID"/>
-              </w:rPr>
-              <w:t xml:space="preserve">Kantor </w:t>
-            </w:r>
-            <w:r>
-              <w:rPr>
-                <w:rFonts w:ascii="Bookman Old Style" w:hAnsi="Bookman Old Style" w:cs="Arial"/>
-                <w:sz w:val="14"/>
-                <w:szCs w:val="14"/>
-              </w:rPr>
-              <w:t>Dinas Tenaga Kerja dan Transmigrasi Kabupaten Musi Banyuasin</w:t>
-            </w:r>
-          </w:p>
-          <w:p>
-            <w:pPr>
-              <w:pStyle w:val="Paragraftabel"/>
-              <w:numPr>
-                <w:ilvl w:val="0"/>
-                <w:numId w:val="10"/>
-              </w:numPr>
-              <w:ind w:left="216" w:hanging="216"/>
-              <w:rPr>
-                <w:rFonts w:ascii="Bookman Old Style" w:hAnsi="Bookman Old Style" w:cs="Arial"/>
-                <w:sz w:val="14"/>
-                <w:szCs w:val="14"/>
-                <w:lang w:val="id-ID"/>
-              </w:rPr>
-            </w:pPr>
-            <w:r>
-              <w:rPr>
-                <w:rFonts w:ascii="Bookman Old Style" w:hAnsi="Bookman Old Style" w:cs="Arial"/>
-                <w:sz w:val="14"/>
-                <w:szCs w:val="14"/>
-                <w:lang w:val="id-ID"/>
-              </w:rPr>
-              <w:t xml:space="preserve">Kantor lapangan </w:t>
-            </w:r>
-            <w:r>
-              <w:rPr>
-                <w:rFonts w:ascii="Bookman Old Style" w:hAnsi="Bookman Old Style" w:cs="Arial"/>
-                <w:sz w:val="14"/>
-                <w:szCs w:val="14"/>
-              </w:rPr>
-              <w:t>RSBV</w:t>
-            </w:r>
-            <w:r>
-              <w:rPr>
-                <w:rFonts w:ascii="Bookman Old Style" w:hAnsi="Bookman Old Style" w:cs="Arial"/>
-                <w:sz w:val="14"/>
-                <w:szCs w:val="14"/>
-                <w:lang w:val="id-ID"/>
-              </w:rPr>
-              <w:t>.</w:t>
-            </w:r>
-          </w:p>
-          <w:p>
-            <w:pPr>
-              <w:pStyle w:val="Paragraftabel"/>
-              <w:numPr>
-                <w:ilvl w:val="0"/>
-                <w:numId w:val="10"/>
-              </w:numPr>
-              <w:ind w:left="216" w:hanging="216"/>
-              <w:rPr>
-                <w:rFonts w:ascii="Bookman Old Style" w:hAnsi="Bookman Old Style" w:cs="Arial"/>
-                <w:sz w:val="14"/>
-                <w:szCs w:val="14"/>
-                <w:lang w:val="id-ID"/>
-              </w:rPr>
-            </w:pPr>
-            <w:r>
-              <w:rPr>
-                <w:rFonts w:ascii="Bookman Old Style" w:hAnsi="Bookman Old Style" w:cs="Arial"/>
-                <w:sz w:val="14"/>
-                <w:szCs w:val="14"/>
-                <w:lang w:val="id-ID"/>
-              </w:rPr>
-              <w:t>Kantor</w:t>
-            </w:r>
-            <w:r>
-              <w:rPr>
-                <w:rFonts w:ascii="Bookman Old Style" w:hAnsi="Bookman Old Style" w:cs="Arial"/>
-                <w:sz w:val="14"/>
-                <w:szCs w:val="14"/>
-              </w:rPr>
-              <w:t xml:space="preserve"> Desa :</w:t>
-            </w:r>
-          </w:p>
-          <w:p>
-            <w:pPr>
-              <w:pStyle w:val="Paragraftabel"/>
-              <w:numPr>
-                <w:ilvl w:val="0"/>
-                <w:numId w:val="11"/>
-              </w:numPr>
-              <w:ind w:left="437" w:hanging="221"/>
-              <w:rPr>
-                <w:rFonts w:ascii="Bookman Old Style" w:hAnsi="Bookman Old Style" w:cs="Arial"/>
-                <w:sz w:val="14"/>
-                <w:szCs w:val="14"/>
-                <w:lang w:val="id-ID"/>
-              </w:rPr>
-            </w:pPr>
-            <w:r>
-              <w:rPr>
-                <w:rFonts w:ascii="Bookman Old Style" w:hAnsi="Bookman Old Style" w:cs="Arial"/>
-                <w:sz w:val="14"/>
-                <w:szCs w:val="14"/>
-              </w:rPr>
-              <w:t xml:space="preserve">Tampang Baru, Kecamatan </w:t>
-            </w:r>
-            <w:r>
-              <w:rPr>
-                <w:rFonts w:ascii="Bookman Old Style" w:hAnsi="Bookman Old Style" w:cs="Arial"/>
-                <w:sz w:val="14"/>
-                <w:szCs w:val="14"/>
-              </w:rPr>
-              <w:lastRenderedPageBreak/>
-              <w:t>Bayung Lencir</w:t>
-            </w:r>
-          </w:p>
-          <w:p>
-            <w:pPr>
-              <w:jc w:val="both"/>
-              <w:rPr>
-                <w:rFonts w:ascii="Bookman Old Style" w:hAnsi="Bookman Old Style"/>
-                <w:sz w:val="14"/>
-                <w:szCs w:val="14"/>
-              </w:rPr>
-            </w:pPr>
-            <w:proofErr w:type="spellStart"/>
-            <w:r>
-              <w:rPr>
-                <w:rFonts w:ascii="Bookman Old Style" w:hAnsi="Bookman Old Style" w:cs="Arial"/>
-                <w:sz w:val="14"/>
-                <w:szCs w:val="14"/>
-              </w:rPr>
-              <w:t>Sinar</w:t>
-            </w:r>
-            <w:proofErr w:type="spellEnd"/>
-            <w:r>
-              <w:rPr>
-                <w:rFonts w:ascii="Bookman Old Style" w:hAnsi="Bookman Old Style" w:cs="Arial"/>
-                <w:sz w:val="14"/>
-                <w:szCs w:val="14"/>
-              </w:rPr>
-              <w:t xml:space="preserve"> </w:t>
-            </w:r>
-            <w:proofErr w:type="spellStart"/>
-            <w:r>
-              <w:rPr>
-                <w:rFonts w:ascii="Bookman Old Style" w:hAnsi="Bookman Old Style" w:cs="Arial"/>
-                <w:sz w:val="14"/>
-                <w:szCs w:val="14"/>
-              </w:rPr>
-              <w:t>Tungkal</w:t>
-            </w:r>
-            <w:proofErr w:type="spellEnd"/>
-            <w:r>
-              <w:rPr>
-                <w:rFonts w:ascii="Bookman Old Style" w:hAnsi="Bookman Old Style" w:cs="Arial"/>
-                <w:sz w:val="14"/>
-                <w:szCs w:val="14"/>
-              </w:rPr>
-              <w:t xml:space="preserve">, </w:t>
-            </w:r>
-            <w:proofErr w:type="spellStart"/>
-            <w:r>
-              <w:rPr>
-                <w:rFonts w:ascii="Bookman Old Style" w:hAnsi="Bookman Old Style" w:cs="Arial"/>
-                <w:sz w:val="14"/>
-                <w:szCs w:val="14"/>
-              </w:rPr>
-              <w:t>Marqo</w:t>
-            </w:r>
-            <w:proofErr w:type="spellEnd"/>
-            <w:r>
-              <w:rPr>
-                <w:rFonts w:ascii="Bookman Old Style" w:hAnsi="Bookman Old Style" w:cs="Arial"/>
-                <w:sz w:val="14"/>
-                <w:szCs w:val="14"/>
-              </w:rPr>
-              <w:t xml:space="preserve"> </w:t>
-            </w:r>
-            <w:proofErr w:type="spellStart"/>
-            <w:r>
-              <w:rPr>
-                <w:rFonts w:ascii="Bookman Old Style" w:hAnsi="Bookman Old Style" w:cs="Arial"/>
-                <w:sz w:val="14"/>
-                <w:szCs w:val="14"/>
-              </w:rPr>
-              <w:t>Mulyo</w:t>
-            </w:r>
-            <w:proofErr w:type="spellEnd"/>
-            <w:r>
-              <w:rPr>
-                <w:rFonts w:ascii="Bookman Old Style" w:hAnsi="Bookman Old Style" w:cs="Arial"/>
-                <w:sz w:val="14"/>
-                <w:szCs w:val="14"/>
-              </w:rPr>
-              <w:t xml:space="preserve">, </w:t>
-            </w:r>
-            <w:proofErr w:type="spellStart"/>
-            <w:r>
-              <w:rPr>
-                <w:rFonts w:ascii="Bookman Old Style" w:hAnsi="Bookman Old Style" w:cs="Arial"/>
-                <w:sz w:val="14"/>
-                <w:szCs w:val="14"/>
-              </w:rPr>
-              <w:t>Berojaya</w:t>
-            </w:r>
-            <w:proofErr w:type="spellEnd"/>
-            <w:r>
-              <w:rPr>
-                <w:rFonts w:ascii="Bookman Old Style" w:hAnsi="Bookman Old Style" w:cs="Arial"/>
-                <w:sz w:val="14"/>
-                <w:szCs w:val="14"/>
-              </w:rPr>
-              <w:t xml:space="preserve"> Timur, Beji </w:t>
-            </w:r>
-            <w:proofErr w:type="spellStart"/>
-            <w:r>
-              <w:rPr>
-                <w:rFonts w:ascii="Bookman Old Style" w:hAnsi="Bookman Old Style" w:cs="Arial"/>
-                <w:sz w:val="14"/>
-                <w:szCs w:val="14"/>
-              </w:rPr>
-              <w:t>Mulyo</w:t>
-            </w:r>
-            <w:proofErr w:type="spellEnd"/>
-            <w:r>
-              <w:rPr>
-                <w:rFonts w:ascii="Bookman Old Style" w:hAnsi="Bookman Old Style" w:cs="Arial"/>
-                <w:sz w:val="14"/>
-                <w:szCs w:val="14"/>
-              </w:rPr>
-              <w:t xml:space="preserve">, dan </w:t>
-            </w:r>
-            <w:proofErr w:type="spellStart"/>
-            <w:r>
-              <w:rPr>
-                <w:rFonts w:ascii="Bookman Old Style" w:hAnsi="Bookman Old Style" w:cs="Arial"/>
-                <w:sz w:val="14"/>
-                <w:szCs w:val="14"/>
-              </w:rPr>
-              <w:t>Simpang</w:t>
-            </w:r>
-            <w:proofErr w:type="spellEnd"/>
-            <w:r>
-              <w:rPr>
-                <w:rFonts w:ascii="Bookman Old Style" w:hAnsi="Bookman Old Style" w:cs="Arial"/>
-                <w:sz w:val="14"/>
-                <w:szCs w:val="14"/>
-              </w:rPr>
-              <w:t xml:space="preserve"> </w:t>
-            </w:r>
-            <w:proofErr w:type="spellStart"/>
-            <w:proofErr w:type="gramStart"/>
-            <w:r>
-              <w:rPr>
-                <w:rFonts w:ascii="Bookman Old Style" w:hAnsi="Bookman Old Style" w:cs="Arial"/>
-                <w:sz w:val="14"/>
-                <w:szCs w:val="14"/>
-              </w:rPr>
-              <w:t>Tungkal</w:t>
-            </w:r>
-            <w:proofErr w:type="spellEnd"/>
-            <w:r>
-              <w:rPr>
-                <w:rFonts w:ascii="Bookman Old Style" w:hAnsi="Bookman Old Style" w:cs="Arial"/>
-                <w:sz w:val="14"/>
-                <w:szCs w:val="14"/>
-              </w:rPr>
-              <w:t xml:space="preserve">,  </w:t>
-            </w:r>
-            <w:proofErr w:type="spellStart"/>
-            <w:r>
-              <w:rPr>
-                <w:rFonts w:ascii="Bookman Old Style" w:hAnsi="Bookman Old Style" w:cs="Arial"/>
-                <w:sz w:val="14"/>
-                <w:szCs w:val="14"/>
-              </w:rPr>
-              <w:t>Kecamatan</w:t>
-            </w:r>
-            <w:proofErr w:type="spellEnd"/>
-            <w:proofErr w:type="gramEnd"/>
-            <w:r>
-              <w:rPr>
-                <w:rFonts w:ascii="Bookman Old Style" w:hAnsi="Bookman Old Style" w:cs="Arial"/>
-                <w:sz w:val="14"/>
-                <w:szCs w:val="14"/>
-              </w:rPr>
-              <w:t xml:space="preserve"> </w:t>
-            </w:r>
-            <w:proofErr w:type="spellStart"/>
-            <w:r>
-              <w:rPr>
-                <w:rFonts w:ascii="Bookman Old Style" w:hAnsi="Bookman Old Style" w:cs="Arial"/>
-                <w:sz w:val="14"/>
-                <w:szCs w:val="14"/>
-              </w:rPr>
-              <w:t>Tungkal</w:t>
-            </w:r>
-            <w:proofErr w:type="spellEnd"/>
-            <w:r>
-              <w:rPr>
-                <w:rFonts w:ascii="Bookman Old Style" w:hAnsi="Bookman Old Style" w:cs="Arial"/>
-                <w:sz w:val="14"/>
-                <w:szCs w:val="14"/>
-              </w:rPr>
-              <w:t xml:space="preserve"> Jaya</w:t>
-            </w:r>
-          </w:p>
-        </w:tc>
-        <w:tc>
-          <w:tcPr>
-            <w:tcW w:w="516" w:type="pct"/>
-          </w:tcPr>
-          <w:p>
-            <w:pPr>
-              <w:jc w:val="both"/>
-              <w:rPr>
-                <w:rFonts w:ascii="Bookman Old Style" w:hAnsi="Bookman Old Style"/>
-                <w:sz w:val="14"/>
-                <w:szCs w:val="14"/>
-              </w:rPr>
-            </w:pPr>
-            <w:r>
-              <w:rPr>
-                <w:rFonts w:ascii="Bookman Old Style" w:hAnsi="Bookman Old Style" w:cs="Arial"/>
-                <w:sz w:val="14"/>
-                <w:szCs w:val="14"/>
-                <w:lang w:val="id-ID"/>
-              </w:rPr>
-              <w:lastRenderedPageBreak/>
-              <w:t>Selama proses perekrutan tenaga kerja tahap konstruksi.</w:t>
-            </w:r>
+              </w:rPr>
+              <w:t>Operasi</w:t>
+            </w:r>
+            <w:proofErr w:type="spellEnd"/>
           </w:p>
         </w:tc>
       </w:tr>
@@ -4767,14 +2230,6 @@
                 <w:szCs w:val="14"/>
               </w:rPr>
             </w:pPr>
-            <w:r>
-              <w:rPr>
-                <w:rFonts w:ascii="Bookman Old Style" w:hAnsi="Bookman Old Style"/>
-                <w:sz w:val="14"/>
-                <w:szCs w:val="14"/>
-              </w:rPr>
-              <w:t>2</w:t>
-            </w:r>
           </w:p>
         </w:tc>
         <w:tc>
@@ -4788,18 +2243,8 @@
                 <w:rFonts w:ascii="Bookman Old Style" w:hAnsi="Bookman Old Style"/>
                 <w:sz w:val="14"/>
                 <w:szCs w:val="14"/>
-                <w:lang w:val="en-US"/>
-              </w:rPr>
-            </w:pPr>
-            <w:r>
-              <w:rPr>
-                <w:rFonts w:ascii="Bookman Old Style" w:hAnsi="Bookman Old Style" w:cs="Arial"/>
-                <w:sz w:val="14"/>
-                <w:szCs w:val="14"/>
-                <w:lang w:val="id-ID"/>
-              </w:rPr>
-              <w:t>Penurunan  kualitas udara</w:t>
-            </w:r>
+              </w:rPr>
+            </w:pPr>
           </w:p>
         </w:tc>
         <w:tc>
@@ -4808,54 +2253,11 @@
           </w:tcPr>
           <w:p>
             <w:pPr>
-              <w:pStyle w:val="Paragraftabel"/>
-              <w:numPr>
-                <w:ilvl w:val="0"/>
-                <w:numId w:val="12"/>
-              </w:numPr>
-              <w:ind w:left="373" w:hanging="270"/>
-              <w:rPr>
-                <w:rFonts w:ascii="Bookman Old Style" w:hAnsi="Bookman Old Style" w:cs="Arial"/>
-                <w:sz w:val="14"/>
-                <w:szCs w:val="14"/>
-                <w:lang w:val="id-ID"/>
-              </w:rPr>
-            </w:pPr>
-            <w:r>
-              <w:rPr>
-                <w:rFonts w:ascii="Bookman Old Style" w:hAnsi="Bookman Old Style" w:cs="Arial"/>
-                <w:sz w:val="14"/>
-                <w:szCs w:val="14"/>
-              </w:rPr>
-              <w:t>Mengatur</w:t>
-            </w:r>
-            <w:r>
-              <w:rPr>
-                <w:rFonts w:ascii="Bookman Old Style" w:hAnsi="Bookman Old Style" w:cs="Arial"/>
-                <w:sz w:val="14"/>
-                <w:szCs w:val="14"/>
-                <w:lang w:val="id-ID"/>
-              </w:rPr>
-              <w:t xml:space="preserve"> kecepatan kendaraan pada jalan yang melalui jalan perkampungan dan tidak beraspal</w:t>
-            </w:r>
-            <w:r>
-              <w:rPr>
-                <w:rFonts w:ascii="Bookman Old Style" w:hAnsi="Bookman Old Style" w:cs="Arial"/>
-                <w:sz w:val="14"/>
-                <w:szCs w:val="14"/>
-              </w:rPr>
-              <w:t xml:space="preserve"> sesuai dengan standar yang berlaku di perusahaan</w:t>
-            </w:r>
-          </w:p>
-          <w:p>
-            <w:pPr>
-              <w:pStyle w:val="Paragraftabel"/>
-              <w:ind w:left="283"/>
-              <w:rPr>
-                <w:rFonts w:ascii="Bookman Old Style" w:hAnsi="Bookman Old Style" w:cs="Arial"/>
-                <w:sz w:val="14"/>
-                <w:szCs w:val="14"/>
-                <w:lang w:val="id-ID"/>
+              <w:jc w:val="both"/>
+              <w:rPr>
+                <w:rFonts w:ascii="Bookman Old Style" w:hAnsi="Bookman Old Style"/>
+                <w:sz w:val="14"/>
+                <w:szCs w:val="14"/>
               </w:rPr>
             </w:pPr>
           </w:p>
@@ -4926,24 +2328,13 @@
           </w:tcPr>
           <w:p>
             <w:pPr>
-              <w:pStyle w:val="Paragraftabel"/>
-              <w:ind w:left="216"/>
-              <w:rPr>
-                <w:rFonts w:ascii="Bookman Old Style" w:hAnsi="Bookman Old Style" w:cs="Arial"/>
-                <w:sz w:val="14"/>
-                <w:szCs w:val="14"/>
-                <w:lang w:val="id-ID"/>
-              </w:rPr>
-            </w:pPr>
-            <w:r>
-              <w:rPr>
-                <w:rFonts w:ascii="Bookman Old Style" w:hAnsi="Bookman Old Style" w:cs="Arial"/>
-                <w:sz w:val="14"/>
-                <w:szCs w:val="14"/>
-                <w:lang w:val="id-ID"/>
-              </w:rPr>
-              <w:t>Jalan yang dilintasi kendaraan angkutan kegiatan mobiliasasi-demobilisasi alat dan bahan.</w:t>
-            </w:r>
+              <w:jc w:val="both"/>
+              <w:rPr>
+                <w:rFonts w:ascii="Bookman Old Style" w:hAnsi="Bookman Old Style"/>
+                <w:sz w:val="14"/>
+                <w:szCs w:val="14"/>
+              </w:rPr>
+            </w:pPr>
           </w:p>
         </w:tc>
         <w:tc>
@@ -4952,508 +2343,13 @@
           </w:tcPr>
           <w:p>
             <w:pPr>
-              <w:pStyle w:val="Paragraftabel"/>
-              <w:rPr>
-                <w:rFonts w:ascii="Bookman Old Style" w:hAnsi="Bookman Old Style" w:cs="Arial"/>
-                <w:sz w:val="14"/>
-                <w:szCs w:val="14"/>
-                <w:lang w:val="id-ID"/>
-              </w:rPr>
-            </w:pPr>
-            <w:r>
-              <w:rPr>
-                <w:rFonts w:ascii="Bookman Old Style" w:hAnsi="Bookman Old Style" w:cs="Arial"/>
-                <w:sz w:val="14"/>
-                <w:szCs w:val="14"/>
-                <w:lang w:val="id-ID"/>
-              </w:rPr>
-              <w:t xml:space="preserve">Selama kegiatan </w:t>
-            </w:r>
-          </w:p>
-          <w:p>
-            <w:pPr>
               <w:jc w:val="both"/>
               <w:rPr>
-                <w:rFonts w:ascii="Bookman Old Style" w:hAnsi="Bookman Old Style" w:cs="Arial"/>
-                <w:sz w:val="14"/>
-                <w:szCs w:val="14"/>
-                <w:lang w:val="id-ID"/>
-              </w:rPr>
-            </w:pPr>
-            <w:r>
-              <w:rPr>
-                <w:rFonts w:ascii="Bookman Old Style" w:hAnsi="Bookman Old Style" w:cs="Arial"/>
-                <w:sz w:val="14"/>
-                <w:szCs w:val="14"/>
-              </w:rPr>
-              <w:t>m</w:t>
-            </w:r>
-            <w:r>
-              <w:rPr>
-                <w:rFonts w:ascii="Bookman Old Style" w:hAnsi="Bookman Old Style" w:cs="Arial"/>
-                <w:sz w:val="14"/>
-                <w:szCs w:val="14"/>
-                <w:lang w:val="id-ID"/>
-              </w:rPr>
-              <w:t>obilisasi-demobilisasi alat dan bahan</w:t>
-            </w:r>
-          </w:p>
-        </w:tc>
-      </w:tr>
-      <w:tr>
-        <w:trPr>
-          <w:trHeight w:val="397"/>
-        </w:trPr>
-        <w:tc>
-          <w:tcPr>
-            <w:tcW w:w="5000" w:type="pct"/>
-            <w:gridSpan w:val="9"/>
-          </w:tcPr>
-          <w:p>
-            <w:pPr>
-              <w:jc w:val="both"/>
-              <w:rPr>
-                <w:rFonts w:ascii="Bookman Old Style" w:hAnsi="Bookman Old Style"/>
-                <w:sz w:val="14"/>
-                <w:szCs w:val="14"/>
-              </w:rPr>
-            </w:pPr>
-            <w:proofErr w:type="spellStart"/>
-            <w:r>
-              <w:rPr>
-                <w:rFonts w:ascii="Bookman Old Style" w:hAnsi="Bookman Old Style"/>
-                <w:sz w:val="14"/>
-                <w:szCs w:val="14"/>
-              </w:rPr>
-              <w:t>Tahap</w:t>
-            </w:r>
-            <w:proofErr w:type="spellEnd"/>
-            <w:r>
-              <w:rPr>
-                <w:rFonts w:ascii="Bookman Old Style" w:hAnsi="Bookman Old Style"/>
-                <w:sz w:val="14"/>
-                <w:szCs w:val="14"/>
-              </w:rPr>
-              <w:t xml:space="preserve"> </w:t>
-            </w:r>
-            <w:proofErr w:type="spellStart"/>
-            <w:r>
-              <w:rPr>
-                <w:rFonts w:ascii="Bookman Old Style" w:hAnsi="Bookman Old Style"/>
-                <w:sz w:val="14"/>
-                <w:szCs w:val="14"/>
-              </w:rPr>
-              <w:t>Operasi</w:t>
-            </w:r>
-            <w:proofErr w:type="spellEnd"/>
-          </w:p>
-        </w:tc>
-      </w:tr>
-      <w:tr>
-        <w:trPr>
-          <w:trHeight w:val="397"/>
-        </w:trPr>
-        <w:tc>
-          <w:tcPr>
-            <w:tcW w:w="443" w:type="pct"/>
-          </w:tcPr>
-          <w:p>
-            <w:pPr>
-              <w:jc w:val="both"/>
-              <w:rPr>
-                <w:rFonts w:ascii="Bookman Old Style" w:hAnsi="Bookman Old Style"/>
-                <w:sz w:val="14"/>
-                <w:szCs w:val="14"/>
-              </w:rPr>
-            </w:pPr>
-            <w:r>
-              <w:rPr>
-                <w:rFonts w:ascii="Bookman Old Style" w:hAnsi="Bookman Old Style"/>
-                <w:sz w:val="14"/>
-                <w:szCs w:val="14"/>
-              </w:rPr>
-              <w:t>1</w:t>
-            </w:r>
-          </w:p>
-        </w:tc>
-        <w:tc>
-          <w:tcPr>
-            <w:tcW w:w="578" w:type="pct"/>
-          </w:tcPr>
-          <w:p>
-            <w:pPr>
-              <w:jc w:val="both"/>
-              <w:rPr>
-                <w:rFonts w:ascii="Bookman Old Style" w:hAnsi="Bookman Old Style"/>
-                <w:sz w:val="14"/>
-                <w:szCs w:val="14"/>
-              </w:rPr>
-            </w:pPr>
-            <w:proofErr w:type="spellStart"/>
-            <w:r>
-              <w:rPr>
-                <w:rFonts w:ascii="Bookman Old Style" w:hAnsi="Bookman Old Style"/>
-                <w:sz w:val="14"/>
-                <w:szCs w:val="14"/>
-              </w:rPr>
-              <w:t>Timbulnya</w:t>
-            </w:r>
-            <w:proofErr w:type="spellEnd"/>
-            <w:r>
-              <w:rPr>
-                <w:rFonts w:ascii="Bookman Old Style" w:hAnsi="Bookman Old Style"/>
-                <w:sz w:val="14"/>
-                <w:szCs w:val="14"/>
-              </w:rPr>
-              <w:t xml:space="preserve"> </w:t>
-            </w:r>
-            <w:proofErr w:type="spellStart"/>
-            <w:r>
-              <w:rPr>
-                <w:rFonts w:ascii="Bookman Old Style" w:hAnsi="Bookman Old Style"/>
-                <w:sz w:val="14"/>
-                <w:szCs w:val="14"/>
-              </w:rPr>
-              <w:t>atau</w:t>
-            </w:r>
-            <w:proofErr w:type="spellEnd"/>
-            <w:r>
-              <w:rPr>
-                <w:rFonts w:ascii="Bookman Old Style" w:hAnsi="Bookman Old Style"/>
-                <w:sz w:val="14"/>
-                <w:szCs w:val="14"/>
-              </w:rPr>
-              <w:t xml:space="preserve"> </w:t>
-            </w:r>
-            <w:proofErr w:type="spellStart"/>
-            <w:r>
-              <w:rPr>
-                <w:rFonts w:ascii="Bookman Old Style" w:hAnsi="Bookman Old Style"/>
-                <w:sz w:val="14"/>
-                <w:szCs w:val="14"/>
-              </w:rPr>
-              <w:t>hilangnya</w:t>
-            </w:r>
-            <w:proofErr w:type="spellEnd"/>
-            <w:r>
-              <w:rPr>
-                <w:rFonts w:ascii="Bookman Old Style" w:hAnsi="Bookman Old Style"/>
-                <w:sz w:val="14"/>
-                <w:szCs w:val="14"/>
-              </w:rPr>
-              <w:t xml:space="preserve"> </w:t>
-            </w:r>
-            <w:proofErr w:type="spellStart"/>
-            <w:r>
-              <w:rPr>
-                <w:rFonts w:ascii="Bookman Old Style" w:hAnsi="Bookman Old Style"/>
-                <w:sz w:val="14"/>
-                <w:szCs w:val="14"/>
-              </w:rPr>
-              <w:t>kesempatan</w:t>
-            </w:r>
-            <w:proofErr w:type="spellEnd"/>
-            <w:r>
-              <w:rPr>
-                <w:rFonts w:ascii="Bookman Old Style" w:hAnsi="Bookman Old Style"/>
-                <w:sz w:val="14"/>
-                <w:szCs w:val="14"/>
-              </w:rPr>
-              <w:t xml:space="preserve"> </w:t>
-            </w:r>
-            <w:proofErr w:type="spellStart"/>
-            <w:r>
-              <w:rPr>
-                <w:rFonts w:ascii="Bookman Old Style" w:hAnsi="Bookman Old Style"/>
-                <w:sz w:val="14"/>
-                <w:szCs w:val="14"/>
-              </w:rPr>
-              <w:t>kerja</w:t>
-            </w:r>
-            <w:proofErr w:type="spellEnd"/>
-          </w:p>
-        </w:tc>
-        <w:tc>
-          <w:tcPr>
-            <w:tcW w:w="880" w:type="pct"/>
-          </w:tcPr>
-          <w:p>
-            <w:pPr>
-              <w:pStyle w:val="Paragraftabel"/>
-              <w:numPr>
-                <w:ilvl w:val="0"/>
-                <w:numId w:val="13"/>
-              </w:numPr>
-              <w:ind w:left="286" w:hanging="286"/>
-              <w:rPr>
-                <w:rFonts w:ascii="Bookman Old Style" w:hAnsi="Bookman Old Style" w:cs="Arial"/>
-                <w:sz w:val="14"/>
-                <w:szCs w:val="14"/>
-                <w:lang w:val="id-ID"/>
-              </w:rPr>
-            </w:pPr>
-            <w:r>
-              <w:rPr>
-                <w:rFonts w:ascii="Bookman Old Style" w:hAnsi="Bookman Old Style" w:cs="Arial"/>
-                <w:sz w:val="14"/>
-                <w:szCs w:val="14"/>
-                <w:lang w:val="id-ID"/>
-              </w:rPr>
-              <w:t xml:space="preserve">Menginformasikan kebutuhan tenaga kerja </w:t>
-            </w:r>
-            <w:r>
-              <w:rPr>
-                <w:rFonts w:ascii="Bookman Old Style" w:hAnsi="Bookman Old Style" w:cs="Arial"/>
-                <w:sz w:val="14"/>
-                <w:szCs w:val="14"/>
-              </w:rPr>
-              <w:t xml:space="preserve">tahap konstruksi </w:t>
-            </w:r>
-            <w:r>
-              <w:rPr>
-                <w:rFonts w:ascii="Bookman Old Style" w:hAnsi="Bookman Old Style" w:cs="Arial"/>
-                <w:sz w:val="14"/>
-                <w:szCs w:val="14"/>
-                <w:lang w:val="id-ID"/>
-              </w:rPr>
-              <w:t xml:space="preserve">ke instansi pemerintah Kabupaten </w:t>
-            </w:r>
-            <w:r>
-              <w:rPr>
-                <w:rFonts w:ascii="Bookman Old Style" w:hAnsi="Bookman Old Style" w:cs="Arial"/>
-                <w:sz w:val="14"/>
-                <w:szCs w:val="14"/>
-              </w:rPr>
-              <w:t>Musi Banyuasin</w:t>
-            </w:r>
-            <w:r>
-              <w:rPr>
-                <w:rFonts w:ascii="Bookman Old Style" w:hAnsi="Bookman Old Style" w:cs="Arial"/>
-                <w:sz w:val="14"/>
-                <w:szCs w:val="14"/>
-                <w:lang w:val="id-ID"/>
-              </w:rPr>
-              <w:t xml:space="preserve"> di bidang ketenagakerjaan.</w:t>
-            </w:r>
-          </w:p>
-          <w:p>
-            <w:pPr>
-              <w:pStyle w:val="Paragraftabel"/>
-              <w:numPr>
-                <w:ilvl w:val="0"/>
-                <w:numId w:val="13"/>
-              </w:numPr>
-              <w:ind w:left="283" w:hanging="283"/>
-              <w:rPr>
-                <w:rFonts w:ascii="Bookman Old Style" w:hAnsi="Bookman Old Style" w:cs="Arial"/>
-                <w:sz w:val="14"/>
-                <w:szCs w:val="14"/>
-                <w:lang w:val="id-ID"/>
-              </w:rPr>
-            </w:pPr>
-            <w:r>
-              <w:rPr>
-                <w:rFonts w:ascii="Bookman Old Style" w:hAnsi="Bookman Old Style" w:cs="Arial"/>
-                <w:sz w:val="14"/>
-                <w:szCs w:val="14"/>
-                <w:lang w:val="id-ID"/>
-              </w:rPr>
-              <w:t xml:space="preserve">Melakukan perekrutan tenaga kerja secara terbuka. </w:t>
-            </w:r>
-          </w:p>
-          <w:p>
-            <w:pPr>
-              <w:jc w:val="both"/>
-              <w:rPr>
-                <w:rFonts w:ascii="Bookman Old Style" w:hAnsi="Bookman Old Style"/>
-                <w:sz w:val="14"/>
-                <w:szCs w:val="14"/>
-              </w:rPr>
-            </w:pPr>
-          </w:p>
-        </w:tc>
-        <w:tc>
-          <w:tcPr>
-            <w:tcW w:w="512" w:type="pct"/>
-          </w:tcPr>
-          <w:p>
-            <w:pPr>
-              <w:jc w:val="both"/>
-              <w:rPr>
-                <w:rFonts w:ascii="Bookman Old Style" w:hAnsi="Bookman Old Style"/>
-                <w:sz w:val="14"/>
-                <w:szCs w:val="14"/>
-              </w:rPr>
-            </w:pPr>
-          </w:p>
-        </w:tc>
-        <w:tc>
-          <w:tcPr>
-            <w:tcW w:w="431" w:type="pct"/>
-          </w:tcPr>
-          <w:p>
-            <w:pPr>
-              <w:jc w:val="both"/>
-              <w:rPr>
-                <w:rFonts w:ascii="Bookman Old Style" w:hAnsi="Bookman Old Style"/>
-                <w:sz w:val="14"/>
-                <w:szCs w:val="14"/>
-              </w:rPr>
-            </w:pPr>
-          </w:p>
-        </w:tc>
-        <w:tc>
-          <w:tcPr>
-            <w:tcW w:w="444" w:type="pct"/>
-          </w:tcPr>
-          <w:p>
-            <w:pPr>
-              <w:jc w:val="both"/>
-              <w:rPr>
-                <w:rFonts w:ascii="Bookman Old Style" w:hAnsi="Bookman Old Style"/>
-                <w:sz w:val="14"/>
-                <w:szCs w:val="14"/>
-              </w:rPr>
-            </w:pPr>
-          </w:p>
-        </w:tc>
-        <w:tc>
-          <w:tcPr>
-            <w:tcW w:w="444" w:type="pct"/>
-          </w:tcPr>
-          <w:p>
-            <w:pPr>
-              <w:jc w:val="both"/>
-              <w:rPr>
-                <w:rFonts w:ascii="Bookman Old Style" w:hAnsi="Bookman Old Style"/>
-                <w:sz w:val="14"/>
-                <w:szCs w:val="14"/>
-              </w:rPr>
-            </w:pPr>
-          </w:p>
-        </w:tc>
-        <w:tc>
-          <w:tcPr>
-            <w:tcW w:w="752" w:type="pct"/>
-          </w:tcPr>
-          <w:p>
-            <w:pPr>
-              <w:pStyle w:val="Paragraftabel"/>
-              <w:numPr>
-                <w:ilvl w:val="0"/>
-                <w:numId w:val="14"/>
-              </w:numPr>
-              <w:ind w:left="261" w:hanging="261"/>
-              <w:rPr>
-                <w:rFonts w:ascii="Bookman Old Style" w:hAnsi="Bookman Old Style" w:cs="Arial"/>
-                <w:sz w:val="14"/>
-                <w:szCs w:val="14"/>
-                <w:lang w:val="id-ID"/>
-              </w:rPr>
-            </w:pPr>
-            <w:r>
-              <w:rPr>
-                <w:rFonts w:ascii="Bookman Old Style" w:hAnsi="Bookman Old Style" w:cs="Arial"/>
-                <w:sz w:val="14"/>
-                <w:szCs w:val="14"/>
-                <w:lang w:val="id-ID"/>
-              </w:rPr>
-              <w:t xml:space="preserve">Kantor </w:t>
-            </w:r>
-            <w:r>
-              <w:rPr>
-                <w:rFonts w:ascii="Bookman Old Style" w:hAnsi="Bookman Old Style" w:cs="Arial"/>
-                <w:sz w:val="14"/>
-                <w:szCs w:val="14"/>
-              </w:rPr>
-              <w:t>Dinas Tenaga Kerja dan Transmigrasi Kabupaten Musi Banyuasin</w:t>
-            </w:r>
-          </w:p>
-          <w:p>
-            <w:pPr>
-              <w:pStyle w:val="Paragraftabel"/>
-              <w:numPr>
-                <w:ilvl w:val="0"/>
-                <w:numId w:val="14"/>
-              </w:numPr>
-              <w:ind w:left="261" w:hanging="261"/>
-              <w:rPr>
-                <w:rFonts w:ascii="Bookman Old Style" w:hAnsi="Bookman Old Style" w:cs="Arial"/>
-                <w:sz w:val="14"/>
-                <w:szCs w:val="14"/>
-                <w:lang w:val="id-ID"/>
-              </w:rPr>
-            </w:pPr>
-            <w:r>
-              <w:rPr>
-                <w:rFonts w:ascii="Bookman Old Style" w:hAnsi="Bookman Old Style" w:cs="Arial"/>
-                <w:sz w:val="14"/>
-                <w:szCs w:val="14"/>
-                <w:lang w:val="id-ID"/>
-              </w:rPr>
-              <w:t xml:space="preserve">Kantor lapangan </w:t>
-            </w:r>
-            <w:r>
-              <w:rPr>
-                <w:rFonts w:ascii="Bookman Old Style" w:hAnsi="Bookman Old Style" w:cs="Arial"/>
-                <w:sz w:val="14"/>
-                <w:szCs w:val="14"/>
-              </w:rPr>
-              <w:t>RSBV</w:t>
-            </w:r>
-            <w:r>
-              <w:rPr>
-                <w:rFonts w:ascii="Bookman Old Style" w:hAnsi="Bookman Old Style" w:cs="Arial"/>
-                <w:sz w:val="14"/>
-                <w:szCs w:val="14"/>
-                <w:lang w:val="id-ID"/>
-              </w:rPr>
-              <w:t>.</w:t>
-            </w:r>
-          </w:p>
-          <w:p>
-            <w:pPr>
-              <w:jc w:val="both"/>
-              <w:rPr>
-                <w:rFonts w:ascii="Bookman Old Style" w:hAnsi="Bookman Old Style"/>
-                <w:sz w:val="14"/>
-                <w:szCs w:val="14"/>
-              </w:rPr>
-            </w:pPr>
-          </w:p>
-        </w:tc>
-        <w:tc>
-          <w:tcPr>
-            <w:tcW w:w="516" w:type="pct"/>
-          </w:tcPr>
-          <w:p>
-            <w:pPr>
-              <w:jc w:val="both"/>
-              <w:rPr>
-                <w:rFonts w:ascii="Bookman Old Style" w:hAnsi="Bookman Old Style"/>
-                <w:sz w:val="14"/>
-                <w:szCs w:val="14"/>
-              </w:rPr>
-            </w:pPr>
-            <w:r>
-              <w:rPr>
-                <w:rFonts w:ascii="Bookman Old Style" w:hAnsi="Bookman Old Style" w:cs="Arial"/>
-                <w:sz w:val="14"/>
-                <w:szCs w:val="14"/>
-                <w:lang w:val="id-ID"/>
-              </w:rPr>
-              <w:t xml:space="preserve">Selama proses perekrutan tenaga kerja tahap </w:t>
-            </w:r>
-            <w:proofErr w:type="spellStart"/>
-            <w:r>
-              <w:rPr>
-                <w:rFonts w:ascii="Bookman Old Style" w:hAnsi="Bookman Old Style" w:cs="Arial"/>
-                <w:sz w:val="14"/>
-                <w:szCs w:val="14"/>
-              </w:rPr>
-              <w:t>operasi</w:t>
-            </w:r>
-            <w:proofErr w:type="spellEnd"/>
+                <w:rFonts w:ascii="Bookman Old Style" w:hAnsi="Bookman Old Style"/>
+                <w:sz w:val="14"/>
+                <w:szCs w:val="14"/>
+              </w:rPr>
+            </w:pPr>
           </w:p>
         </w:tc>
       </w:tr>
@@ -5723,13 +2619,13 @@
         <w:tblLook w:val="04A0" w:firstRow="1" w:lastRow="0" w:firstColumn="1" w:lastColumn="0" w:noHBand="0" w:noVBand="1"/>
       </w:tblPr>
       <w:tblGrid>
-        <w:gridCol w:w="407"/>
-        <w:gridCol w:w="1057"/>
-        <w:gridCol w:w="1964"/>
-        <w:gridCol w:w="1530"/>
-        <w:gridCol w:w="1620"/>
-        <w:gridCol w:w="1869"/>
-        <w:gridCol w:w="2009"/>
+        <w:gridCol w:w="408"/>
+        <w:gridCol w:w="1225"/>
+        <w:gridCol w:w="1956"/>
+        <w:gridCol w:w="1633"/>
+        <w:gridCol w:w="1380"/>
+        <w:gridCol w:w="1867"/>
+        <w:gridCol w:w="1987"/>
       </w:tblGrid>
       <w:tr>
         <w:trPr>
@@ -6209,7 +3105,7 @@
                 <w:sz w:val="14"/>
                 <w:szCs w:val="14"/>
               </w:rPr>
-              <w:t>${</w:t>
+              <w:t>{</w:t>
             </w:r>
             <w:proofErr w:type="spellStart"/>
             <w:r>
@@ -6244,250 +3140,6 @@
                 <w:szCs w:val="16"/>
               </w:rPr>
             </w:pPr>
-            <w:proofErr w:type="spellStart"/>
-            <w:r>
-              <w:rPr>
-                <w:rFonts w:ascii="Bookman Old Style" w:hAnsi="Bookman Old Style" w:cs="Arial"/>
-                <w:sz w:val="16"/>
-                <w:szCs w:val="16"/>
-              </w:rPr>
-              <w:t>Melakukan</w:t>
-            </w:r>
-            <w:proofErr w:type="spellEnd"/>
-            <w:r>
-              <w:rPr>
-                <w:rFonts w:ascii="Bookman Old Style" w:hAnsi="Bookman Old Style" w:cs="Arial"/>
-                <w:sz w:val="16"/>
-                <w:szCs w:val="16"/>
-              </w:rPr>
-              <w:t xml:space="preserve"> </w:t>
-            </w:r>
-            <w:proofErr w:type="spellStart"/>
-            <w:r>
-              <w:rPr>
-                <w:rFonts w:ascii="Bookman Old Style" w:hAnsi="Bookman Old Style" w:cs="Arial"/>
-                <w:sz w:val="16"/>
-                <w:szCs w:val="16"/>
-              </w:rPr>
-              <w:t>wawancara</w:t>
-            </w:r>
-            <w:proofErr w:type="spellEnd"/>
-            <w:r>
-              <w:rPr>
-                <w:rFonts w:ascii="Bookman Old Style" w:hAnsi="Bookman Old Style" w:cs="Arial"/>
-                <w:sz w:val="16"/>
-                <w:szCs w:val="16"/>
-              </w:rPr>
-              <w:t xml:space="preserve"> </w:t>
-            </w:r>
-            <w:proofErr w:type="spellStart"/>
-            <w:r>
-              <w:rPr>
-                <w:rFonts w:ascii="Bookman Old Style" w:hAnsi="Bookman Old Style" w:cs="Arial"/>
-                <w:sz w:val="16"/>
-                <w:szCs w:val="16"/>
-              </w:rPr>
-              <w:t>kepada</w:t>
-            </w:r>
-            <w:proofErr w:type="spellEnd"/>
-            <w:r>
-              <w:rPr>
-                <w:rFonts w:ascii="Bookman Old Style" w:hAnsi="Bookman Old Style" w:cs="Arial"/>
-                <w:sz w:val="16"/>
-                <w:szCs w:val="16"/>
-              </w:rPr>
-              <w:t xml:space="preserve"> </w:t>
-            </w:r>
-            <w:proofErr w:type="spellStart"/>
-            <w:r>
-              <w:rPr>
-                <w:rFonts w:ascii="Bookman Old Style" w:hAnsi="Bookman Old Style" w:cs="Arial"/>
-                <w:sz w:val="16"/>
-                <w:szCs w:val="16"/>
-              </w:rPr>
-              <w:t>warga</w:t>
-            </w:r>
-            <w:proofErr w:type="spellEnd"/>
-            <w:r>
-              <w:rPr>
-                <w:rFonts w:ascii="Bookman Old Style" w:hAnsi="Bookman Old Style" w:cs="Arial"/>
-                <w:sz w:val="16"/>
-                <w:szCs w:val="16"/>
-              </w:rPr>
-              <w:t xml:space="preserve"> yang </w:t>
-            </w:r>
-            <w:proofErr w:type="spellStart"/>
-            <w:r>
-              <w:rPr>
-                <w:rFonts w:ascii="Bookman Old Style" w:hAnsi="Bookman Old Style" w:cs="Arial"/>
-                <w:sz w:val="16"/>
-                <w:szCs w:val="16"/>
-              </w:rPr>
-              <w:t>terkena</w:t>
-            </w:r>
-            <w:proofErr w:type="spellEnd"/>
-            <w:r>
-              <w:rPr>
-                <w:rFonts w:ascii="Bookman Old Style" w:hAnsi="Bookman Old Style" w:cs="Arial"/>
-                <w:sz w:val="16"/>
-                <w:szCs w:val="16"/>
-              </w:rPr>
-              <w:t xml:space="preserve"> </w:t>
-            </w:r>
-            <w:proofErr w:type="spellStart"/>
-            <w:r>
-              <w:rPr>
-                <w:rFonts w:ascii="Bookman Old Style" w:hAnsi="Bookman Old Style" w:cs="Arial"/>
-                <w:sz w:val="16"/>
-                <w:szCs w:val="16"/>
-              </w:rPr>
-              <w:t>dampak</w:t>
-            </w:r>
-            <w:proofErr w:type="spellEnd"/>
-            <w:r>
-              <w:rPr>
-                <w:rFonts w:ascii="Bookman Old Style" w:hAnsi="Bookman Old Style" w:cs="Arial"/>
-                <w:sz w:val="16"/>
-                <w:szCs w:val="16"/>
-              </w:rPr>
-              <w:t xml:space="preserve"> </w:t>
-            </w:r>
-            <w:proofErr w:type="spellStart"/>
-            <w:r>
-              <w:rPr>
-                <w:rFonts w:ascii="Bookman Old Style" w:hAnsi="Bookman Old Style" w:cs="Arial"/>
-                <w:sz w:val="16"/>
-                <w:szCs w:val="16"/>
-              </w:rPr>
-              <w:t>mengenai</w:t>
-            </w:r>
-            <w:proofErr w:type="spellEnd"/>
-            <w:r>
-              <w:rPr>
-                <w:rFonts w:ascii="Bookman Old Style" w:hAnsi="Bookman Old Style" w:cs="Arial"/>
-                <w:sz w:val="16"/>
-                <w:szCs w:val="16"/>
-              </w:rPr>
-              <w:t xml:space="preserve"> proses </w:t>
-            </w:r>
-            <w:proofErr w:type="spellStart"/>
-            <w:r>
-              <w:rPr>
-                <w:rFonts w:ascii="Bookman Old Style" w:hAnsi="Bookman Old Style" w:cs="Arial"/>
-                <w:sz w:val="16"/>
-                <w:szCs w:val="16"/>
-              </w:rPr>
-              <w:t>ganti</w:t>
-            </w:r>
-            <w:proofErr w:type="spellEnd"/>
-            <w:r>
-              <w:rPr>
-                <w:rFonts w:ascii="Bookman Old Style" w:hAnsi="Bookman Old Style" w:cs="Arial"/>
-                <w:sz w:val="16"/>
-                <w:szCs w:val="16"/>
-              </w:rPr>
-              <w:t xml:space="preserve"> </w:t>
-            </w:r>
-            <w:proofErr w:type="spellStart"/>
-            <w:r>
-              <w:rPr>
-                <w:rFonts w:ascii="Bookman Old Style" w:hAnsi="Bookman Old Style" w:cs="Arial"/>
-                <w:sz w:val="16"/>
-                <w:szCs w:val="16"/>
-              </w:rPr>
-              <w:t>rugi</w:t>
-            </w:r>
-            <w:proofErr w:type="spellEnd"/>
-            <w:r>
-              <w:rPr>
-                <w:rFonts w:ascii="Bookman Old Style" w:hAnsi="Bookman Old Style" w:cs="Arial"/>
-                <w:sz w:val="16"/>
-                <w:szCs w:val="16"/>
-              </w:rPr>
-              <w:t xml:space="preserve"> </w:t>
-            </w:r>
-            <w:proofErr w:type="spellStart"/>
-            <w:r>
-              <w:rPr>
-                <w:rFonts w:ascii="Bookman Old Style" w:hAnsi="Bookman Old Style" w:cs="Arial"/>
-                <w:sz w:val="16"/>
-                <w:szCs w:val="16"/>
-              </w:rPr>
-              <w:t>atau</w:t>
-            </w:r>
-            <w:proofErr w:type="spellEnd"/>
-            <w:r>
-              <w:rPr>
-                <w:rFonts w:ascii="Bookman Old Style" w:hAnsi="Bookman Old Style" w:cs="Arial"/>
-                <w:sz w:val="16"/>
-                <w:szCs w:val="16"/>
-              </w:rPr>
-              <w:t xml:space="preserve"> </w:t>
-            </w:r>
-            <w:proofErr w:type="spellStart"/>
-            <w:r>
-              <w:rPr>
-                <w:rFonts w:ascii="Bookman Old Style" w:hAnsi="Bookman Old Style" w:cs="Arial"/>
-                <w:sz w:val="16"/>
-                <w:szCs w:val="16"/>
-              </w:rPr>
-              <w:t>kompensasi</w:t>
-            </w:r>
-            <w:proofErr w:type="spellEnd"/>
-            <w:r>
-              <w:rPr>
-                <w:rFonts w:ascii="Bookman Old Style" w:hAnsi="Bookman Old Style" w:cs="Arial"/>
-                <w:sz w:val="16"/>
-                <w:szCs w:val="16"/>
-              </w:rPr>
-              <w:t xml:space="preserve"> </w:t>
-            </w:r>
-            <w:proofErr w:type="spellStart"/>
-            <w:r>
-              <w:rPr>
-                <w:rFonts w:ascii="Bookman Old Style" w:hAnsi="Bookman Old Style" w:cs="Arial"/>
-                <w:sz w:val="16"/>
-                <w:szCs w:val="16"/>
-              </w:rPr>
-              <w:t>lahan</w:t>
-            </w:r>
-            <w:proofErr w:type="spellEnd"/>
-            <w:r>
-              <w:rPr>
-                <w:rFonts w:ascii="Bookman Old Style" w:hAnsi="Bookman Old Style" w:cs="Arial"/>
-                <w:sz w:val="16"/>
-                <w:szCs w:val="16"/>
-              </w:rPr>
-              <w:t xml:space="preserve"> dan </w:t>
-            </w:r>
-            <w:proofErr w:type="spellStart"/>
-            <w:r>
-              <w:rPr>
-                <w:rFonts w:ascii="Bookman Old Style" w:hAnsi="Bookman Old Style" w:cs="Arial"/>
-                <w:sz w:val="16"/>
-                <w:szCs w:val="16"/>
-              </w:rPr>
-              <w:t>tanam</w:t>
-            </w:r>
-            <w:proofErr w:type="spellEnd"/>
-            <w:r>
-              <w:rPr>
-                <w:rFonts w:ascii="Bookman Old Style" w:hAnsi="Bookman Old Style" w:cs="Arial"/>
-                <w:sz w:val="16"/>
-                <w:szCs w:val="16"/>
-              </w:rPr>
-              <w:t xml:space="preserve"> </w:t>
-            </w:r>
-            <w:proofErr w:type="spellStart"/>
-            <w:r>
-              <w:rPr>
-                <w:rFonts w:ascii="Bookman Old Style" w:hAnsi="Bookman Old Style" w:cs="Arial"/>
-                <w:sz w:val="16"/>
-                <w:szCs w:val="16"/>
-              </w:rPr>
-              <w:t>tumbuh</w:t>
-            </w:r>
-            <w:proofErr w:type="spellEnd"/>
           </w:p>
         </w:tc>
         <w:tc>
@@ -6503,103 +3155,6 @@
                 <w:szCs w:val="16"/>
               </w:rPr>
             </w:pPr>
-            <w:r>
-              <w:rPr>
-                <w:rFonts w:ascii="Bookman Old Style" w:hAnsi="Bookman Old Style" w:cs="Arial"/>
-                <w:sz w:val="16"/>
-                <w:szCs w:val="16"/>
-              </w:rPr>
-              <w:t xml:space="preserve">Data </w:t>
-            </w:r>
-            <w:proofErr w:type="spellStart"/>
-            <w:r>
-              <w:rPr>
-                <w:rFonts w:ascii="Bookman Old Style" w:hAnsi="Bookman Old Style" w:cs="Arial"/>
-                <w:sz w:val="16"/>
-                <w:szCs w:val="16"/>
-              </w:rPr>
-              <w:t>dianalisis</w:t>
-            </w:r>
-            <w:proofErr w:type="spellEnd"/>
-            <w:r>
-              <w:rPr>
-                <w:rFonts w:ascii="Bookman Old Style" w:hAnsi="Bookman Old Style" w:cs="Arial"/>
-                <w:sz w:val="16"/>
-                <w:szCs w:val="16"/>
-              </w:rPr>
-              <w:t xml:space="preserve"> </w:t>
-            </w:r>
-            <w:proofErr w:type="spellStart"/>
-            <w:r>
-              <w:rPr>
-                <w:rFonts w:ascii="Bookman Old Style" w:hAnsi="Bookman Old Style" w:cs="Arial"/>
-                <w:sz w:val="16"/>
-                <w:szCs w:val="16"/>
-              </w:rPr>
-              <w:t>menggunakan</w:t>
-            </w:r>
-            <w:proofErr w:type="spellEnd"/>
-            <w:r>
-              <w:rPr>
-                <w:rFonts w:ascii="Bookman Old Style" w:hAnsi="Bookman Old Style" w:cs="Arial"/>
-                <w:sz w:val="16"/>
-                <w:szCs w:val="16"/>
-              </w:rPr>
-              <w:t xml:space="preserve"> </w:t>
-            </w:r>
-            <w:proofErr w:type="spellStart"/>
-            <w:r>
-              <w:rPr>
-                <w:rFonts w:ascii="Bookman Old Style" w:hAnsi="Bookman Old Style" w:cs="Arial"/>
-                <w:sz w:val="16"/>
-                <w:szCs w:val="16"/>
-              </w:rPr>
-              <w:t>analisis</w:t>
-            </w:r>
-            <w:proofErr w:type="spellEnd"/>
-            <w:r>
-              <w:rPr>
-                <w:rFonts w:ascii="Bookman Old Style" w:hAnsi="Bookman Old Style" w:cs="Arial"/>
-                <w:sz w:val="16"/>
-                <w:szCs w:val="16"/>
-              </w:rPr>
-              <w:t xml:space="preserve"> </w:t>
-            </w:r>
-            <w:proofErr w:type="spellStart"/>
-            <w:r>
-              <w:rPr>
-                <w:rFonts w:ascii="Bookman Old Style" w:hAnsi="Bookman Old Style" w:cs="Arial"/>
-                <w:sz w:val="16"/>
-                <w:szCs w:val="16"/>
-              </w:rPr>
-              <w:t>kesenjangan</w:t>
-            </w:r>
-            <w:proofErr w:type="spellEnd"/>
-            <w:r>
-              <w:rPr>
-                <w:rFonts w:ascii="Bookman Old Style" w:hAnsi="Bookman Old Style" w:cs="Arial"/>
-                <w:sz w:val="16"/>
-                <w:szCs w:val="16"/>
-              </w:rPr>
-              <w:t xml:space="preserve"> (</w:t>
-            </w:r>
-            <w:r>
-              <w:rPr>
-                <w:rFonts w:ascii="Bookman Old Style" w:hAnsi="Bookman Old Style" w:cs="Arial"/>
-                <w:i/>
-                <w:sz w:val="16"/>
-                <w:szCs w:val="16"/>
-              </w:rPr>
-              <w:t>gap analysis)</w:t>
-            </w:r>
-            <w:r>
-              <w:rPr>
-                <w:rFonts w:ascii="Bookman Old Style" w:hAnsi="Bookman Old Style" w:cs="Arial"/>
-                <w:sz w:val="16"/>
-                <w:szCs w:val="16"/>
-              </w:rPr>
-              <w:t>.</w:t>
-            </w:r>
           </w:p>
         </w:tc>
         <w:tc>
@@ -6621,7 +3176,7 @@
                 <w:sz w:val="16"/>
                 <w:szCs w:val="16"/>
               </w:rPr>
-              <w:t>${</w:t>
+              <w:t>{</w:t>
             </w:r>
             <w:proofErr w:type="spellStart"/>
             <w:r>
@@ -6662,7 +3217,7 @@
                 <w:sz w:val="16"/>
                 <w:szCs w:val="16"/>
               </w:rPr>
-              <w:t>${</w:t>
+              <w:t>{</w:t>
             </w:r>
             <w:proofErr w:type="spellStart"/>
             <w:r>
@@ -8789,7 +5344,7 @@
   </w:style>
   <w:style w:type="paragraph" w:styleId="ListParagraph">
     <w:name w:val="List Paragraph"/>
-    <w:aliases w:val="Bullet,List 1,List Paragraph1,List Paragraph11,kepala,Teks tabel,Paragraph_utama,_List Paragraph,List Paragraph pskayu,6.1,Isi Bab 1,ANNEX,Char Char21,Char Char2,List Paragraph2,kepala 3,TABEL,tabel,DWA List 1,List (Letter),no subbab,No t,-"/>
+    <w:aliases w:val="Bullet,List 1,List Paragraph1,List Paragraph11,kepala,Teks tabel,Paragraph_utama,_List Paragraph,List Paragraph pskayu,6.1,Isi Bab 1,ANNEX,Char Char21,Char Char2,List Paragraph2,kepala 3,TABEL,tabel,DWA List 1,List (Letter),no subbab,No t"/>
     <w:basedOn w:val="Normal"/>
     <w:link w:val="ListParagraphChar"/>
     <w:uiPriority w:val="34"/>

--- a/public/template_KA.docx
+++ b/public/template_KA.docx
@@ -949,18 +949,19 @@
       <w:tblPr>
         <w:tblStyle w:val="TableGrid"/>
         <w:tblW w:w="5000" w:type="pct"/>
+        <w:tblLayout w:type="fixed"/>
         <w:tblLook w:val="04A0" w:firstRow="1" w:lastRow="0" w:firstColumn="1" w:lastColumn="0" w:noHBand="0" w:noVBand="1"/>
       </w:tblPr>
       <w:tblGrid>
-        <w:gridCol w:w="927"/>
-        <w:gridCol w:w="1209"/>
-        <w:gridCol w:w="1840"/>
-        <w:gridCol w:w="1071"/>
-        <w:gridCol w:w="901"/>
-        <w:gridCol w:w="928"/>
-        <w:gridCol w:w="928"/>
-        <w:gridCol w:w="1573"/>
-        <w:gridCol w:w="1079"/>
+        <w:gridCol w:w="566"/>
+        <w:gridCol w:w="2127"/>
+        <w:gridCol w:w="1558"/>
+        <w:gridCol w:w="1133"/>
+        <w:gridCol w:w="993"/>
+        <w:gridCol w:w="991"/>
+        <w:gridCol w:w="993"/>
+        <w:gridCol w:w="851"/>
+        <w:gridCol w:w="1244"/>
       </w:tblGrid>
       <w:tr>
         <w:trPr>
@@ -968,7 +969,7 @@
         </w:trPr>
         <w:tc>
           <w:tcPr>
-            <w:tcW w:w="443" w:type="pct"/>
+            <w:tcW w:w="270" w:type="pct"/>
             <w:vMerge w:val="restart"/>
             <w:vAlign w:val="center"/>
           </w:tcPr>
@@ -997,7 +998,7 @@
         </w:tc>
         <w:tc>
           <w:tcPr>
-            <w:tcW w:w="578" w:type="pct"/>
+            <w:tcW w:w="1017" w:type="pct"/>
             <w:vMerge w:val="restart"/>
             <w:vAlign w:val="center"/>
           </w:tcPr>
@@ -1160,7 +1161,7 @@
         </w:tc>
         <w:tc>
           <w:tcPr>
-            <w:tcW w:w="880" w:type="pct"/>
+            <w:tcW w:w="745" w:type="pct"/>
             <w:vMerge w:val="restart"/>
             <w:vAlign w:val="center"/>
           </w:tcPr>
@@ -1257,7 +1258,7 @@
         </w:tc>
         <w:tc>
           <w:tcPr>
-            <w:tcW w:w="512" w:type="pct"/>
+            <w:tcW w:w="542" w:type="pct"/>
             <w:vMerge w:val="restart"/>
             <w:vAlign w:val="center"/>
           </w:tcPr>
@@ -1354,7 +1355,7 @@
         </w:tc>
         <w:tc>
           <w:tcPr>
-            <w:tcW w:w="1318" w:type="pct"/>
+            <w:tcW w:w="1424" w:type="pct"/>
             <w:gridSpan w:val="3"/>
             <w:vAlign w:val="center"/>
           </w:tcPr>
@@ -1385,7 +1386,7 @@
         </w:tc>
         <w:tc>
           <w:tcPr>
-            <w:tcW w:w="752" w:type="pct"/>
+            <w:tcW w:w="407" w:type="pct"/>
             <w:vMerge w:val="restart"/>
             <w:vAlign w:val="center"/>
           </w:tcPr>
@@ -1426,7 +1427,7 @@
         </w:tc>
         <w:tc>
           <w:tcPr>
-            <w:tcW w:w="516" w:type="pct"/>
+            <w:tcW w:w="596" w:type="pct"/>
             <w:vMerge w:val="restart"/>
             <w:vAlign w:val="center"/>
           </w:tcPr>
@@ -1460,7 +1461,7 @@
         </w:trPr>
         <w:tc>
           <w:tcPr>
-            <w:tcW w:w="443" w:type="pct"/>
+            <w:tcW w:w="270" w:type="pct"/>
             <w:vMerge/>
           </w:tcPr>
           <w:p>
@@ -1476,7 +1477,7 @@
         </w:tc>
         <w:tc>
           <w:tcPr>
-            <w:tcW w:w="578" w:type="pct"/>
+            <w:tcW w:w="1017" w:type="pct"/>
             <w:vMerge/>
           </w:tcPr>
           <w:p>
@@ -1492,7 +1493,7 @@
         </w:tc>
         <w:tc>
           <w:tcPr>
-            <w:tcW w:w="880" w:type="pct"/>
+            <w:tcW w:w="745" w:type="pct"/>
             <w:vMerge/>
           </w:tcPr>
           <w:p>
@@ -1508,7 +1509,7 @@
         </w:tc>
         <w:tc>
           <w:tcPr>
-            <w:tcW w:w="512" w:type="pct"/>
+            <w:tcW w:w="542" w:type="pct"/>
             <w:vMerge/>
           </w:tcPr>
           <w:p>
@@ -1524,7 +1525,7 @@
         </w:tc>
         <w:tc>
           <w:tcPr>
-            <w:tcW w:w="431" w:type="pct"/>
+            <w:tcW w:w="475" w:type="pct"/>
             <w:vAlign w:val="center"/>
           </w:tcPr>
           <w:p>
@@ -1576,7 +1577,7 @@
         </w:tc>
         <w:tc>
           <w:tcPr>
-            <w:tcW w:w="444" w:type="pct"/>
+            <w:tcW w:w="474" w:type="pct"/>
             <w:vAlign w:val="center"/>
           </w:tcPr>
           <w:p>
@@ -1650,7 +1651,7 @@
         </w:tc>
         <w:tc>
           <w:tcPr>
-            <w:tcW w:w="444" w:type="pct"/>
+            <w:tcW w:w="475" w:type="pct"/>
             <w:vAlign w:val="center"/>
           </w:tcPr>
           <w:p>
@@ -1734,7 +1735,7 @@
         </w:tc>
         <w:tc>
           <w:tcPr>
-            <w:tcW w:w="752" w:type="pct"/>
+            <w:tcW w:w="407" w:type="pct"/>
             <w:vMerge/>
           </w:tcPr>
           <w:p>
@@ -1750,7 +1751,7 @@
         </w:tc>
         <w:tc>
           <w:tcPr>
-            <w:tcW w:w="516" w:type="pct"/>
+            <w:tcW w:w="596" w:type="pct"/>
             <w:vMerge/>
           </w:tcPr>
           <w:p>
@@ -1838,7 +1839,7 @@
         </w:trPr>
         <w:tc>
           <w:tcPr>
-            <w:tcW w:w="443" w:type="pct"/>
+            <w:tcW w:w="270" w:type="pct"/>
           </w:tcPr>
           <w:p>
             <w:pPr>
@@ -1852,11 +1853,45 @@
                 <w:szCs w:val="14"/>
               </w:rPr>
             </w:pPr>
-          </w:p>
-        </w:tc>
-        <w:tc>
-          <w:tcPr>
-            <w:tcW w:w="578" w:type="pct"/>
+            <w:r>
+              <w:rPr>
+                <w:rFonts w:ascii="Bookman Old Style" w:hAnsi="Bookman Old Style"/>
+                <w:sz w:val="14"/>
+                <w:szCs w:val="14"/>
+              </w:rPr>
+              <w:t>{#pra_</w:t>
+            </w:r>
+            <w:proofErr w:type="gramStart"/>
+            <w:r>
+              <w:rPr>
+                <w:rFonts w:ascii="Bookman Old Style" w:hAnsi="Bookman Old Style"/>
+                <w:sz w:val="14"/>
+                <w:szCs w:val="14"/>
+              </w:rPr>
+              <w:t>konstruksi}</w:t>
+            </w:r>
+            <w:r>
+              <w:rPr>
+                <w:rFonts w:ascii="Bookman Old Style" w:hAnsi="Bookman Old Style"/>
+                <w:sz w:val="14"/>
+                <w:szCs w:val="14"/>
+              </w:rPr>
+              <w:t>{</w:t>
+            </w:r>
+            <w:proofErr w:type="gramEnd"/>
+            <w:r>
+              <w:rPr>
+                <w:rFonts w:ascii="Bookman Old Style" w:hAnsi="Bookman Old Style"/>
+                <w:sz w:val="14"/>
+                <w:szCs w:val="14"/>
+              </w:rPr>
+              <w:t>number}</w:t>
+            </w:r>
+          </w:p>
+        </w:tc>
+        <w:tc>
+          <w:tcPr>
+            <w:tcW w:w="1017" w:type="pct"/>
           </w:tcPr>
           <w:p>
             <w:pPr>
@@ -1867,11 +1902,37 @@
                 <w:szCs w:val="14"/>
               </w:rPr>
             </w:pPr>
-          </w:p>
-        </w:tc>
-        <w:tc>
-          <w:tcPr>
-            <w:tcW w:w="880" w:type="pct"/>
+            <w:r>
+              <w:rPr>
+                <w:rFonts w:ascii="Bookman Old Style" w:hAnsi="Bookman Old Style"/>
+                <w:sz w:val="14"/>
+                <w:szCs w:val="14"/>
+              </w:rPr>
+              <w:t>{</w:t>
+            </w:r>
+            <w:proofErr w:type="spellStart"/>
+            <w:r>
+              <w:rPr>
+                <w:rFonts w:ascii="Bookman Old Style" w:hAnsi="Bookman Old Style"/>
+                <w:sz w:val="14"/>
+                <w:szCs w:val="14"/>
+              </w:rPr>
+              <w:t>component_name</w:t>
+            </w:r>
+            <w:proofErr w:type="spellEnd"/>
+            <w:r>
+              <w:rPr>
+                <w:rFonts w:ascii="Bookman Old Style" w:hAnsi="Bookman Old Style"/>
+                <w:sz w:val="14"/>
+                <w:szCs w:val="14"/>
+              </w:rPr>
+              <w:t>}</w:t>
+            </w:r>
+          </w:p>
+        </w:tc>
+        <w:tc>
+          <w:tcPr>
+            <w:tcW w:w="745" w:type="pct"/>
           </w:tcPr>
           <w:p>
             <w:pPr>
@@ -1886,7 +1947,7 @@
         </w:tc>
         <w:tc>
           <w:tcPr>
-            <w:tcW w:w="512" w:type="pct"/>
+            <w:tcW w:w="542" w:type="pct"/>
           </w:tcPr>
           <w:p>
             <w:pPr>
@@ -1901,7 +1962,7 @@
         </w:tc>
         <w:tc>
           <w:tcPr>
-            <w:tcW w:w="431" w:type="pct"/>
+            <w:tcW w:w="475" w:type="pct"/>
           </w:tcPr>
           <w:p>
             <w:pPr>
@@ -1916,7 +1977,7 @@
         </w:tc>
         <w:tc>
           <w:tcPr>
-            <w:tcW w:w="444" w:type="pct"/>
+            <w:tcW w:w="474" w:type="pct"/>
           </w:tcPr>
           <w:p>
             <w:pPr>
@@ -1931,7 +1992,7 @@
         </w:tc>
         <w:tc>
           <w:tcPr>
-            <w:tcW w:w="444" w:type="pct"/>
+            <w:tcW w:w="475" w:type="pct"/>
           </w:tcPr>
           <w:p>
             <w:pPr>
@@ -1946,7 +2007,7 @@
         </w:tc>
         <w:tc>
           <w:tcPr>
-            <w:tcW w:w="752" w:type="pct"/>
+            <w:tcW w:w="407" w:type="pct"/>
           </w:tcPr>
           <w:p>
             <w:pPr>
@@ -1961,7 +2022,7 @@
         </w:tc>
         <w:tc>
           <w:tcPr>
-            <w:tcW w:w="516" w:type="pct"/>
+            <w:tcW w:w="596" w:type="pct"/>
           </w:tcPr>
           <w:p>
             <w:pPr>
@@ -1972,6 +2033,40 @@
                 <w:szCs w:val="14"/>
               </w:rPr>
             </w:pPr>
+            <w:r>
+              <w:rPr>
+                <w:rFonts w:ascii="Bookman Old Style" w:hAnsi="Bookman Old Style"/>
+                <w:sz w:val="14"/>
+                <w:szCs w:val="14"/>
+              </w:rPr>
+              <w:t>{</w:t>
+            </w:r>
+            <w:r>
+              <w:rPr>
+                <w:rFonts w:ascii="Bookman Old Style" w:hAnsi="Bookman Old Style"/>
+                <w:sz w:val="14"/>
+                <w:szCs w:val="14"/>
+              </w:rPr>
+              <w:t>/</w:t>
+            </w:r>
+            <w:proofErr w:type="spellStart"/>
+            <w:r>
+              <w:rPr>
+                <w:rFonts w:ascii="Bookman Old Style" w:hAnsi="Bookman Old Style"/>
+                <w:sz w:val="14"/>
+                <w:szCs w:val="14"/>
+              </w:rPr>
+              <w:t>pra_konstruksi</w:t>
+            </w:r>
+            <w:proofErr w:type="spellEnd"/>
+            <w:r>
+              <w:rPr>
+                <w:rFonts w:ascii="Bookman Old Style" w:hAnsi="Bookman Old Style"/>
+                <w:sz w:val="14"/>
+                <w:szCs w:val="14"/>
+              </w:rPr>
+              <w:t>}</w:t>
+            </w:r>
           </w:p>
         </w:tc>
       </w:tr>
@@ -2030,7 +2125,7 @@
         </w:trPr>
         <w:tc>
           <w:tcPr>
-            <w:tcW w:w="443" w:type="pct"/>
+            <w:tcW w:w="270" w:type="pct"/>
           </w:tcPr>
           <w:p>
             <w:pPr>
@@ -2041,11 +2136,45 @@
                 <w:szCs w:val="14"/>
               </w:rPr>
             </w:pPr>
-          </w:p>
-        </w:tc>
-        <w:tc>
-          <w:tcPr>
-            <w:tcW w:w="578" w:type="pct"/>
+            <w:r>
+              <w:rPr>
+                <w:rFonts w:ascii="Bookman Old Style" w:hAnsi="Bookman Old Style"/>
+                <w:sz w:val="14"/>
+                <w:szCs w:val="14"/>
+              </w:rPr>
+              <w:t>{#</w:t>
+            </w:r>
+            <w:proofErr w:type="gramStart"/>
+            <w:r>
+              <w:rPr>
+                <w:rFonts w:ascii="Bookman Old Style" w:hAnsi="Bookman Old Style"/>
+                <w:sz w:val="14"/>
+                <w:szCs w:val="14"/>
+              </w:rPr>
+              <w:t>konstruksi}</w:t>
+            </w:r>
+            <w:r>
+              <w:rPr>
+                <w:rFonts w:ascii="Bookman Old Style" w:hAnsi="Bookman Old Style"/>
+                <w:sz w:val="14"/>
+                <w:szCs w:val="14"/>
+              </w:rPr>
+              <w:t>{</w:t>
+            </w:r>
+            <w:proofErr w:type="gramEnd"/>
+            <w:r>
+              <w:rPr>
+                <w:rFonts w:ascii="Bookman Old Style" w:hAnsi="Bookman Old Style"/>
+                <w:sz w:val="14"/>
+                <w:szCs w:val="14"/>
+              </w:rPr>
+              <w:t>number}</w:t>
+            </w:r>
+          </w:p>
+        </w:tc>
+        <w:tc>
+          <w:tcPr>
+            <w:tcW w:w="1017" w:type="pct"/>
           </w:tcPr>
           <w:p>
             <w:pPr>
@@ -2056,11 +2185,37 @@
                 <w:szCs w:val="14"/>
               </w:rPr>
             </w:pPr>
-          </w:p>
-        </w:tc>
-        <w:tc>
-          <w:tcPr>
-            <w:tcW w:w="880" w:type="pct"/>
+            <w:r>
+              <w:rPr>
+                <w:rFonts w:ascii="Bookman Old Style" w:hAnsi="Bookman Old Style"/>
+                <w:sz w:val="14"/>
+                <w:szCs w:val="14"/>
+              </w:rPr>
+              <w:t>{</w:t>
+            </w:r>
+            <w:proofErr w:type="spellStart"/>
+            <w:r>
+              <w:rPr>
+                <w:rFonts w:ascii="Bookman Old Style" w:hAnsi="Bookman Old Style"/>
+                <w:sz w:val="14"/>
+                <w:szCs w:val="14"/>
+              </w:rPr>
+              <w:t>component_name</w:t>
+            </w:r>
+            <w:proofErr w:type="spellEnd"/>
+            <w:r>
+              <w:rPr>
+                <w:rFonts w:ascii="Bookman Old Style" w:hAnsi="Bookman Old Style"/>
+                <w:sz w:val="14"/>
+                <w:szCs w:val="14"/>
+              </w:rPr>
+              <w:t>}</w:t>
+            </w:r>
+          </w:p>
+        </w:tc>
+        <w:tc>
+          <w:tcPr>
+            <w:tcW w:w="745" w:type="pct"/>
           </w:tcPr>
           <w:p>
             <w:pPr>
@@ -2075,7 +2230,7 @@
         </w:tc>
         <w:tc>
           <w:tcPr>
-            <w:tcW w:w="512" w:type="pct"/>
+            <w:tcW w:w="542" w:type="pct"/>
           </w:tcPr>
           <w:p>
             <w:pPr>
@@ -2090,7 +2245,7 @@
         </w:tc>
         <w:tc>
           <w:tcPr>
-            <w:tcW w:w="431" w:type="pct"/>
+            <w:tcW w:w="475" w:type="pct"/>
           </w:tcPr>
           <w:p>
             <w:pPr>
@@ -2105,7 +2260,7 @@
         </w:tc>
         <w:tc>
           <w:tcPr>
-            <w:tcW w:w="444" w:type="pct"/>
+            <w:tcW w:w="474" w:type="pct"/>
           </w:tcPr>
           <w:p>
             <w:pPr>
@@ -2120,7 +2275,7 @@
         </w:tc>
         <w:tc>
           <w:tcPr>
-            <w:tcW w:w="444" w:type="pct"/>
+            <w:tcW w:w="475" w:type="pct"/>
           </w:tcPr>
           <w:p>
             <w:pPr>
@@ -2135,7 +2290,7 @@
         </w:tc>
         <w:tc>
           <w:tcPr>
-            <w:tcW w:w="752" w:type="pct"/>
+            <w:tcW w:w="407" w:type="pct"/>
           </w:tcPr>
           <w:p>
             <w:pPr>
@@ -2150,7 +2305,7 @@
         </w:tc>
         <w:tc>
           <w:tcPr>
-            <w:tcW w:w="516" w:type="pct"/>
+            <w:tcW w:w="596" w:type="pct"/>
           </w:tcPr>
           <w:p>
             <w:pPr>
@@ -2161,6 +2316,32 @@
                 <w:szCs w:val="14"/>
               </w:rPr>
             </w:pPr>
+            <w:r>
+              <w:rPr>
+                <w:rFonts w:ascii="Bookman Old Style" w:hAnsi="Bookman Old Style"/>
+                <w:sz w:val="14"/>
+                <w:szCs w:val="14"/>
+              </w:rPr>
+              <w:t>{/</w:t>
+            </w:r>
+            <w:proofErr w:type="spellStart"/>
+            <w:r>
+              <w:rPr>
+                <w:rFonts w:ascii="Bookman Old Style" w:hAnsi="Bookman Old Style"/>
+                <w:sz w:val="14"/>
+                <w:szCs w:val="14"/>
+              </w:rPr>
+              <w:t>konstruksi</w:t>
+            </w:r>
+            <w:proofErr w:type="spellEnd"/>
+            <w:r>
+              <w:rPr>
+                <w:rFonts w:ascii="Bookman Old Style" w:hAnsi="Bookman Old Style"/>
+                <w:sz w:val="14"/>
+                <w:szCs w:val="14"/>
+              </w:rPr>
+              <w:t>}</w:t>
+            </w:r>
           </w:p>
         </w:tc>
       </w:tr>
@@ -2219,7 +2400,7 @@
         </w:trPr>
         <w:tc>
           <w:tcPr>
-            <w:tcW w:w="443" w:type="pct"/>
+            <w:tcW w:w="270" w:type="pct"/>
           </w:tcPr>
           <w:p>
             <w:pPr>
@@ -2230,11 +2411,53 @@
                 <w:szCs w:val="14"/>
               </w:rPr>
             </w:pPr>
-          </w:p>
-        </w:tc>
-        <w:tc>
-          <w:tcPr>
-            <w:tcW w:w="578" w:type="pct"/>
+            <w:r>
+              <w:rPr>
+                <w:rFonts w:ascii="Bookman Old Style" w:hAnsi="Bookman Old Style"/>
+                <w:sz w:val="14"/>
+                <w:szCs w:val="14"/>
+              </w:rPr>
+              <w:t>{#</w:t>
+            </w:r>
+            <w:proofErr w:type="gramStart"/>
+            <w:r>
+              <w:rPr>
+                <w:rFonts w:ascii="Bookman Old Style" w:hAnsi="Bookman Old Style"/>
+                <w:sz w:val="14"/>
+                <w:szCs w:val="14"/>
+              </w:rPr>
+              <w:t>operasi</w:t>
+            </w:r>
+            <w:r>
+              <w:rPr>
+                <w:rFonts w:ascii="Bookman Old Style" w:hAnsi="Bookman Old Style"/>
+                <w:sz w:val="14"/>
+                <w:szCs w:val="14"/>
+              </w:rPr>
+              <w:t>}</w:t>
+            </w:r>
+            <w:r>
+              <w:rPr>
+                <w:rFonts w:ascii="Bookman Old Style" w:hAnsi="Bookman Old Style"/>
+                <w:sz w:val="14"/>
+                <w:szCs w:val="14"/>
+              </w:rPr>
+              <w:t>{</w:t>
+            </w:r>
+            <w:proofErr w:type="gramEnd"/>
+            <w:r>
+              <w:rPr>
+                <w:rFonts w:ascii="Bookman Old Style" w:hAnsi="Bookman Old Style"/>
+                <w:sz w:val="14"/>
+                <w:szCs w:val="14"/>
+              </w:rPr>
+              <w:t>number}</w:t>
+            </w:r>
+          </w:p>
+        </w:tc>
+        <w:tc>
+          <w:tcPr>
+            <w:tcW w:w="1017" w:type="pct"/>
           </w:tcPr>
           <w:p>
             <w:pPr>
@@ -2245,11 +2468,37 @@
                 <w:szCs w:val="14"/>
               </w:rPr>
             </w:pPr>
-          </w:p>
-        </w:tc>
-        <w:tc>
-          <w:tcPr>
-            <w:tcW w:w="880" w:type="pct"/>
+            <w:r>
+              <w:rPr>
+                <w:rFonts w:ascii="Bookman Old Style" w:hAnsi="Bookman Old Style"/>
+                <w:sz w:val="14"/>
+                <w:szCs w:val="14"/>
+              </w:rPr>
+              <w:t>{</w:t>
+            </w:r>
+            <w:proofErr w:type="spellStart"/>
+            <w:r>
+              <w:rPr>
+                <w:rFonts w:ascii="Bookman Old Style" w:hAnsi="Bookman Old Style"/>
+                <w:sz w:val="14"/>
+                <w:szCs w:val="14"/>
+              </w:rPr>
+              <w:t>component_name</w:t>
+            </w:r>
+            <w:proofErr w:type="spellEnd"/>
+            <w:r>
+              <w:rPr>
+                <w:rFonts w:ascii="Bookman Old Style" w:hAnsi="Bookman Old Style"/>
+                <w:sz w:val="14"/>
+                <w:szCs w:val="14"/>
+              </w:rPr>
+              <w:t>}</w:t>
+            </w:r>
+          </w:p>
+        </w:tc>
+        <w:tc>
+          <w:tcPr>
+            <w:tcW w:w="745" w:type="pct"/>
           </w:tcPr>
           <w:p>
             <w:pPr>
@@ -2264,7 +2513,7 @@
         </w:tc>
         <w:tc>
           <w:tcPr>
-            <w:tcW w:w="512" w:type="pct"/>
+            <w:tcW w:w="542" w:type="pct"/>
           </w:tcPr>
           <w:p>
             <w:pPr>
@@ -2279,7 +2528,7 @@
         </w:tc>
         <w:tc>
           <w:tcPr>
-            <w:tcW w:w="431" w:type="pct"/>
+            <w:tcW w:w="475" w:type="pct"/>
           </w:tcPr>
           <w:p>
             <w:pPr>
@@ -2294,7 +2543,7 @@
         </w:tc>
         <w:tc>
           <w:tcPr>
-            <w:tcW w:w="444" w:type="pct"/>
+            <w:tcW w:w="474" w:type="pct"/>
           </w:tcPr>
           <w:p>
             <w:pPr>
@@ -2309,7 +2558,7 @@
         </w:tc>
         <w:tc>
           <w:tcPr>
-            <w:tcW w:w="444" w:type="pct"/>
+            <w:tcW w:w="475" w:type="pct"/>
           </w:tcPr>
           <w:p>
             <w:pPr>
@@ -2324,7 +2573,7 @@
         </w:tc>
         <w:tc>
           <w:tcPr>
-            <w:tcW w:w="752" w:type="pct"/>
+            <w:tcW w:w="407" w:type="pct"/>
           </w:tcPr>
           <w:p>
             <w:pPr>
@@ -2339,7 +2588,7 @@
         </w:tc>
         <w:tc>
           <w:tcPr>
-            <w:tcW w:w="516" w:type="pct"/>
+            <w:tcW w:w="596" w:type="pct"/>
           </w:tcPr>
           <w:p>
             <w:pPr>
@@ -2350,6 +2599,32 @@
                 <w:szCs w:val="14"/>
               </w:rPr>
             </w:pPr>
+            <w:r>
+              <w:rPr>
+                <w:rFonts w:ascii="Bookman Old Style" w:hAnsi="Bookman Old Style"/>
+                <w:sz w:val="14"/>
+                <w:szCs w:val="14"/>
+              </w:rPr>
+              <w:t>{/</w:t>
+            </w:r>
+            <w:proofErr w:type="spellStart"/>
+            <w:r>
+              <w:rPr>
+                <w:rFonts w:ascii="Bookman Old Style" w:hAnsi="Bookman Old Style"/>
+                <w:sz w:val="14"/>
+                <w:szCs w:val="14"/>
+              </w:rPr>
+              <w:t>operasi</w:t>
+            </w:r>
+            <w:proofErr w:type="spellEnd"/>
+            <w:r>
+              <w:rPr>
+                <w:rFonts w:ascii="Bookman Old Style" w:hAnsi="Bookman Old Style"/>
+                <w:sz w:val="14"/>
+                <w:szCs w:val="14"/>
+              </w:rPr>
+              <w:t>}</w:t>
+            </w:r>
           </w:p>
         </w:tc>
       </w:tr>
@@ -2426,7 +2701,7 @@
         </w:trPr>
         <w:tc>
           <w:tcPr>
-            <w:tcW w:w="443" w:type="pct"/>
+            <w:tcW w:w="270" w:type="pct"/>
           </w:tcPr>
           <w:p>
             <w:pPr>
@@ -2443,13 +2718,55 @@
                 <w:sz w:val="14"/>
                 <w:szCs w:val="14"/>
               </w:rPr>
-              <w:t>1</w:t>
-            </w:r>
-          </w:p>
-        </w:tc>
-        <w:tc>
-          <w:tcPr>
-            <w:tcW w:w="578" w:type="pct"/>
+              <w:t>{#p</w:t>
+            </w:r>
+            <w:r>
+              <w:rPr>
+                <w:rFonts w:ascii="Bookman Old Style" w:hAnsi="Bookman Old Style"/>
+                <w:sz w:val="14"/>
+                <w:szCs w:val="14"/>
+              </w:rPr>
+              <w:t>asca_</w:t>
+            </w:r>
+            <w:proofErr w:type="gramStart"/>
+            <w:r>
+              <w:rPr>
+                <w:rFonts w:ascii="Bookman Old Style" w:hAnsi="Bookman Old Style"/>
+                <w:sz w:val="14"/>
+                <w:szCs w:val="14"/>
+              </w:rPr>
+              <w:t>operasi</w:t>
+            </w:r>
+            <w:r>
+              <w:rPr>
+                <w:rFonts w:ascii="Bookman Old Style" w:hAnsi="Bookman Old Style"/>
+                <w:sz w:val="14"/>
+                <w:szCs w:val="14"/>
+              </w:rPr>
+              <w:t>}</w:t>
+            </w:r>
+            <w:r>
+              <w:rPr>
+                <w:rFonts w:ascii="Bookman Old Style" w:hAnsi="Bookman Old Style"/>
+                <w:sz w:val="14"/>
+                <w:szCs w:val="14"/>
+              </w:rPr>
+              <w:t>{</w:t>
+            </w:r>
+            <w:proofErr w:type="gramEnd"/>
+            <w:r>
+              <w:rPr>
+                <w:rFonts w:ascii="Bookman Old Style" w:hAnsi="Bookman Old Style"/>
+                <w:sz w:val="14"/>
+                <w:szCs w:val="14"/>
+              </w:rPr>
+              <w:t>number}</w:t>
+            </w:r>
+          </w:p>
+        </w:tc>
+        <w:tc>
+          <w:tcPr>
+            <w:tcW w:w="1017" w:type="pct"/>
           </w:tcPr>
           <w:p>
             <w:pPr>
@@ -2460,11 +2777,37 @@
                 <w:szCs w:val="14"/>
               </w:rPr>
             </w:pPr>
-          </w:p>
-        </w:tc>
-        <w:tc>
-          <w:tcPr>
-            <w:tcW w:w="880" w:type="pct"/>
+            <w:r>
+              <w:rPr>
+                <w:rFonts w:ascii="Bookman Old Style" w:hAnsi="Bookman Old Style"/>
+                <w:sz w:val="14"/>
+                <w:szCs w:val="14"/>
+              </w:rPr>
+              <w:t>{</w:t>
+            </w:r>
+            <w:proofErr w:type="spellStart"/>
+            <w:r>
+              <w:rPr>
+                <w:rFonts w:ascii="Bookman Old Style" w:hAnsi="Bookman Old Style"/>
+                <w:sz w:val="14"/>
+                <w:szCs w:val="14"/>
+              </w:rPr>
+              <w:t>component_name</w:t>
+            </w:r>
+            <w:proofErr w:type="spellEnd"/>
+            <w:r>
+              <w:rPr>
+                <w:rFonts w:ascii="Bookman Old Style" w:hAnsi="Bookman Old Style"/>
+                <w:sz w:val="14"/>
+                <w:szCs w:val="14"/>
+              </w:rPr>
+              <w:t>}</w:t>
+            </w:r>
+          </w:p>
+        </w:tc>
+        <w:tc>
+          <w:tcPr>
+            <w:tcW w:w="745" w:type="pct"/>
           </w:tcPr>
           <w:p>
             <w:pPr>
@@ -2479,7 +2822,7 @@
         </w:tc>
         <w:tc>
           <w:tcPr>
-            <w:tcW w:w="512" w:type="pct"/>
+            <w:tcW w:w="542" w:type="pct"/>
           </w:tcPr>
           <w:p>
             <w:pPr>
@@ -2494,7 +2837,7 @@
         </w:tc>
         <w:tc>
           <w:tcPr>
-            <w:tcW w:w="431" w:type="pct"/>
+            <w:tcW w:w="475" w:type="pct"/>
           </w:tcPr>
           <w:p>
             <w:pPr>
@@ -2509,7 +2852,7 @@
         </w:tc>
         <w:tc>
           <w:tcPr>
-            <w:tcW w:w="444" w:type="pct"/>
+            <w:tcW w:w="474" w:type="pct"/>
           </w:tcPr>
           <w:p>
             <w:pPr>
@@ -2524,7 +2867,7 @@
         </w:tc>
         <w:tc>
           <w:tcPr>
-            <w:tcW w:w="444" w:type="pct"/>
+            <w:tcW w:w="475" w:type="pct"/>
           </w:tcPr>
           <w:p>
             <w:pPr>
@@ -2539,7 +2882,7 @@
         </w:tc>
         <w:tc>
           <w:tcPr>
-            <w:tcW w:w="752" w:type="pct"/>
+            <w:tcW w:w="407" w:type="pct"/>
           </w:tcPr>
           <w:p>
             <w:pPr>
@@ -2554,7 +2897,7 @@
         </w:tc>
         <w:tc>
           <w:tcPr>
-            <w:tcW w:w="516" w:type="pct"/>
+            <w:tcW w:w="596" w:type="pct"/>
           </w:tcPr>
           <w:p>
             <w:pPr>
@@ -2565,6 +2908,32 @@
                 <w:szCs w:val="14"/>
               </w:rPr>
             </w:pPr>
+            <w:r>
+              <w:rPr>
+                <w:rFonts w:ascii="Bookman Old Style" w:hAnsi="Bookman Old Style"/>
+                <w:sz w:val="14"/>
+                <w:szCs w:val="14"/>
+              </w:rPr>
+              <w:t>{/</w:t>
+            </w:r>
+            <w:proofErr w:type="spellStart"/>
+            <w:r>
+              <w:rPr>
+                <w:rFonts w:ascii="Bookman Old Style" w:hAnsi="Bookman Old Style"/>
+                <w:sz w:val="14"/>
+                <w:szCs w:val="14"/>
+              </w:rPr>
+              <w:t>pasca_operasi</w:t>
+            </w:r>
+            <w:proofErr w:type="spellEnd"/>
+            <w:r>
+              <w:rPr>
+                <w:rFonts w:ascii="Bookman Old Style" w:hAnsi="Bookman Old Style"/>
+                <w:sz w:val="14"/>
+                <w:szCs w:val="14"/>
+              </w:rPr>
+              <w:t>}</w:t>
+            </w:r>
           </w:p>
         </w:tc>
       </w:tr>
@@ -2619,13 +2988,13 @@
         <w:tblLook w:val="04A0" w:firstRow="1" w:lastRow="0" w:firstColumn="1" w:lastColumn="0" w:noHBand="0" w:noVBand="1"/>
       </w:tblPr>
       <w:tblGrid>
-        <w:gridCol w:w="408"/>
-        <w:gridCol w:w="1225"/>
-        <w:gridCol w:w="1956"/>
-        <w:gridCol w:w="1633"/>
-        <w:gridCol w:w="1380"/>
-        <w:gridCol w:w="1867"/>
-        <w:gridCol w:w="1987"/>
+        <w:gridCol w:w="1408"/>
+        <w:gridCol w:w="1623"/>
+        <w:gridCol w:w="1286"/>
+        <w:gridCol w:w="1569"/>
+        <w:gridCol w:w="1200"/>
+        <w:gridCol w:w="1182"/>
+        <w:gridCol w:w="2188"/>
       </w:tblGrid>
       <w:tr>
         <w:trPr>
@@ -2655,6 +3024,7 @@
                 <w:sz w:val="14"/>
                 <w:szCs w:val="14"/>
               </w:rPr>
+              <w:lastRenderedPageBreak/>
               <w:t>No</w:t>
             </w:r>
           </w:p>
@@ -3061,6 +3431,40 @@
                 <w:szCs w:val="14"/>
               </w:rPr>
             </w:pPr>
+            <w:r>
+              <w:rPr>
+                <w:rFonts w:ascii="Bookman Old Style" w:hAnsi="Bookman Old Style"/>
+                <w:sz w:val="14"/>
+                <w:szCs w:val="14"/>
+              </w:rPr>
+              <w:t>{#metode_</w:t>
+            </w:r>
+            <w:proofErr w:type="gramStart"/>
+            <w:r>
+              <w:rPr>
+                <w:rFonts w:ascii="Bookman Old Style" w:hAnsi="Bookman Old Style"/>
+                <w:sz w:val="14"/>
+                <w:szCs w:val="14"/>
+              </w:rPr>
+              <w:t>studi}</w:t>
+            </w:r>
+            <w:r>
+              <w:rPr>
+                <w:rFonts w:ascii="Bookman Old Style" w:hAnsi="Bookman Old Style"/>
+                <w:sz w:val="14"/>
+                <w:szCs w:val="14"/>
+              </w:rPr>
+              <w:t>{</w:t>
+            </w:r>
+            <w:proofErr w:type="gramEnd"/>
+            <w:r>
+              <w:rPr>
+                <w:rFonts w:ascii="Bookman Old Style" w:hAnsi="Bookman Old Style"/>
+                <w:sz w:val="14"/>
+                <w:szCs w:val="14"/>
+              </w:rPr>
+              <w:t>number}</w:t>
+            </w:r>
           </w:p>
         </w:tc>
         <w:tc>
@@ -3082,7 +3486,25 @@
                 <w:sz w:val="14"/>
                 <w:szCs w:val="14"/>
               </w:rPr>
-              <w:t>-</w:t>
+              <w:t>{</w:t>
+            </w:r>
+            <w:proofErr w:type="spellStart"/>
+            <w:r>
+              <w:rPr>
+                <w:rFonts w:ascii="Bookman Old Style" w:hAnsi="Bookman Old Style"/>
+                <w:sz w:val="14"/>
+                <w:szCs w:val="14"/>
+              </w:rPr>
+              <w:t>potential_impact_evaluation</w:t>
+            </w:r>
+            <w:proofErr w:type="spellEnd"/>
+            <w:r>
+              <w:rPr>
+                <w:rFonts w:ascii="Bookman Old Style" w:hAnsi="Bookman Old Style"/>
+                <w:sz w:val="14"/>
+                <w:szCs w:val="14"/>
+              </w:rPr>
+              <w:t>}</w:t>
             </w:r>
           </w:p>
         </w:tc>
@@ -3140,6 +3562,32 @@
                 <w:szCs w:val="16"/>
               </w:rPr>
             </w:pPr>
+            <w:r>
+              <w:rPr>
+                <w:rFonts w:ascii="Bookman Old Style" w:hAnsi="Bookman Old Style"/>
+                <w:sz w:val="16"/>
+                <w:szCs w:val="16"/>
+              </w:rPr>
+              <w:t>{</w:t>
+            </w:r>
+            <w:proofErr w:type="spellStart"/>
+            <w:r>
+              <w:rPr>
+                <w:rFonts w:ascii="Bookman Old Style" w:hAnsi="Bookman Old Style"/>
+                <w:sz w:val="16"/>
+                <w:szCs w:val="16"/>
+              </w:rPr>
+              <w:t>data_gathering_method</w:t>
+            </w:r>
+            <w:proofErr w:type="spellEnd"/>
+            <w:r>
+              <w:rPr>
+                <w:rFonts w:ascii="Bookman Old Style" w:hAnsi="Bookman Old Style"/>
+                <w:sz w:val="16"/>
+                <w:szCs w:val="16"/>
+              </w:rPr>
+              <w:t>}</w:t>
+            </w:r>
           </w:p>
         </w:tc>
         <w:tc>
@@ -3155,6 +3603,32 @@
                 <w:szCs w:val="16"/>
               </w:rPr>
             </w:pPr>
+            <w:r>
+              <w:rPr>
+                <w:rFonts w:ascii="Bookman Old Style" w:hAnsi="Bookman Old Style"/>
+                <w:sz w:val="16"/>
+                <w:szCs w:val="16"/>
+              </w:rPr>
+              <w:t>{</w:t>
+            </w:r>
+            <w:proofErr w:type="spellStart"/>
+            <w:r>
+              <w:rPr>
+                <w:rFonts w:ascii="Bookman Old Style" w:hAnsi="Bookman Old Style"/>
+                <w:sz w:val="16"/>
+                <w:szCs w:val="16"/>
+              </w:rPr>
+              <w:t>analysis_method</w:t>
+            </w:r>
+            <w:proofErr w:type="spellEnd"/>
+            <w:r>
+              <w:rPr>
+                <w:rFonts w:ascii="Bookman Old Style" w:hAnsi="Bookman Old Style"/>
+                <w:sz w:val="16"/>
+                <w:szCs w:val="16"/>
+              </w:rPr>
+              <w:t>}</w:t>
+            </w:r>
           </w:p>
         </w:tc>
         <w:tc>
@@ -3226,7 +3700,51 @@
                 <w:sz w:val="16"/>
                 <w:szCs w:val="16"/>
               </w:rPr>
-              <w:t>evaluation_method</w:t>
+              <w:t>evaluation_</w:t>
+            </w:r>
+            <w:proofErr w:type="gramStart"/>
+            <w:r>
+              <w:rPr>
+                <w:rFonts w:ascii="Bookman Old Style" w:hAnsi="Bookman Old Style"/>
+                <w:sz w:val="16"/>
+                <w:szCs w:val="16"/>
+              </w:rPr>
+              <w:t>method</w:t>
+            </w:r>
+            <w:proofErr w:type="spellEnd"/>
+            <w:r>
+              <w:rPr>
+                <w:rFonts w:ascii="Bookman Old Style" w:hAnsi="Bookman Old Style"/>
+                <w:sz w:val="16"/>
+                <w:szCs w:val="16"/>
+              </w:rPr>
+              <w:t>}</w:t>
+            </w:r>
+            <w:r>
+              <w:rPr>
+                <w:rFonts w:ascii="Bookman Old Style" w:hAnsi="Bookman Old Style"/>
+                <w:sz w:val="16"/>
+                <w:szCs w:val="16"/>
+              </w:rPr>
+              <w:t>{</w:t>
+            </w:r>
+            <w:proofErr w:type="gramEnd"/>
+            <w:r>
+              <w:rPr>
+                <w:rFonts w:ascii="Bookman Old Style" w:hAnsi="Bookman Old Style"/>
+                <w:sz w:val="16"/>
+                <w:szCs w:val="16"/>
+              </w:rPr>
+              <w:t>/</w:t>
+            </w:r>
+            <w:proofErr w:type="spellStart"/>
+            <w:r>
+              <w:rPr>
+                <w:rFonts w:ascii="Bookman Old Style" w:hAnsi="Bookman Old Style"/>
+                <w:sz w:val="16"/>
+                <w:szCs w:val="16"/>
+              </w:rPr>
+              <w:t>metode_studi</w:t>
             </w:r>
             <w:proofErr w:type="spellEnd"/>
             <w:r>

--- a/public/template_KA.docx
+++ b/public/template_KA.docx
@@ -17,72 +17,8 @@
           <w:b/>
           <w:bCs/>
         </w:rPr>
-        <w:t xml:space="preserve">Format </w:t>
+        <w:t>Format Isian Formulir Kerangka Acuan</w:t>
       </w:r>
-      <w:proofErr w:type="spellStart"/>
-      <w:r>
-        <w:rPr>
-          <w:rFonts w:ascii="Bookman Old Style" w:hAnsi="Bookman Old Style"/>
-          <w:b/>
-          <w:bCs/>
-        </w:rPr>
-        <w:t>Isian</w:t>
-      </w:r>
-      <w:proofErr w:type="spellEnd"/>
-      <w:r>
-        <w:rPr>
-          <w:rFonts w:ascii="Bookman Old Style" w:hAnsi="Bookman Old Style"/>
-          <w:b/>
-          <w:bCs/>
-        </w:rPr>
-        <w:t xml:space="preserve"> </w:t>
-      </w:r>
-      <w:proofErr w:type="spellStart"/>
-      <w:r>
-        <w:rPr>
-          <w:rFonts w:ascii="Bookman Old Style" w:hAnsi="Bookman Old Style"/>
-          <w:b/>
-          <w:bCs/>
-        </w:rPr>
-        <w:t>Formulir</w:t>
-      </w:r>
-      <w:proofErr w:type="spellEnd"/>
-      <w:r>
-        <w:rPr>
-          <w:rFonts w:ascii="Bookman Old Style" w:hAnsi="Bookman Old Style"/>
-          <w:b/>
-          <w:bCs/>
-        </w:rPr>
-        <w:t xml:space="preserve"> </w:t>
-      </w:r>
-      <w:proofErr w:type="spellStart"/>
-      <w:r>
-        <w:rPr>
-          <w:rFonts w:ascii="Bookman Old Style" w:hAnsi="Bookman Old Style"/>
-          <w:b/>
-          <w:bCs/>
-        </w:rPr>
-        <w:t>Kerangka</w:t>
-      </w:r>
-      <w:proofErr w:type="spellEnd"/>
-      <w:r>
-        <w:rPr>
-          <w:rFonts w:ascii="Bookman Old Style" w:hAnsi="Bookman Old Style"/>
-          <w:b/>
-          <w:bCs/>
-        </w:rPr>
-        <w:t xml:space="preserve"> </w:t>
-      </w:r>
-      <w:proofErr w:type="spellStart"/>
-      <w:r>
-        <w:rPr>
-          <w:rFonts w:ascii="Bookman Old Style" w:hAnsi="Bookman Old Style"/>
-          <w:b/>
-          <w:bCs/>
-        </w:rPr>
-        <w:t>Acuan</w:t>
-      </w:r>
-      <w:proofErr w:type="spellEnd"/>
     </w:p>
     <w:p>
       <w:pPr>
@@ -135,59 +71,7 @@
                 <w:sz w:val="20"/>
                 <w:szCs w:val="20"/>
               </w:rPr>
-              <w:t xml:space="preserve">Form </w:t>
-            </w:r>
-            <w:proofErr w:type="spellStart"/>
-            <w:r>
-              <w:rPr>
-                <w:rFonts w:ascii="Bookman Old Style" w:hAnsi="Bookman Old Style"/>
-                <w:b/>
-                <w:bCs/>
-                <w:i/>
-                <w:iCs/>
-                <w:sz w:val="20"/>
-                <w:szCs w:val="20"/>
-              </w:rPr>
-              <w:t>Kerangka</w:t>
-            </w:r>
-            <w:proofErr w:type="spellEnd"/>
-            <w:r>
-              <w:rPr>
-                <w:rFonts w:ascii="Bookman Old Style" w:hAnsi="Bookman Old Style"/>
-                <w:b/>
-                <w:bCs/>
-                <w:i/>
-                <w:iCs/>
-                <w:sz w:val="20"/>
-                <w:szCs w:val="20"/>
-              </w:rPr>
-              <w:t xml:space="preserve"> </w:t>
-            </w:r>
-            <w:proofErr w:type="spellStart"/>
-            <w:r>
-              <w:rPr>
-                <w:rFonts w:ascii="Bookman Old Style" w:hAnsi="Bookman Old Style"/>
-                <w:b/>
-                <w:bCs/>
-                <w:i/>
-                <w:iCs/>
-                <w:sz w:val="20"/>
-                <w:szCs w:val="20"/>
-              </w:rPr>
-              <w:t>Acuan</w:t>
-            </w:r>
-            <w:proofErr w:type="spellEnd"/>
-            <w:r>
-              <w:rPr>
-                <w:rFonts w:ascii="Bookman Old Style" w:hAnsi="Bookman Old Style"/>
-                <w:b/>
-                <w:bCs/>
-                <w:i/>
-                <w:iCs/>
-                <w:sz w:val="20"/>
-                <w:szCs w:val="20"/>
-              </w:rPr>
-              <w:t xml:space="preserve"> (Form KA)</w:t>
+              <w:t>Form Kerangka Acuan (Form KA)</w:t>
             </w:r>
           </w:p>
         </w:tc>
@@ -216,7 +100,6 @@
                 <w:szCs w:val="20"/>
               </w:rPr>
             </w:pPr>
-            <w:proofErr w:type="spellStart"/>
             <w:r>
               <w:rPr>
                 <w:rFonts w:ascii="Bookman Old Style" w:hAnsi="Bookman Old Style"/>
@@ -225,7 +108,6 @@
               </w:rPr>
               <w:t>Umum</w:t>
             </w:r>
-            <w:proofErr w:type="spellEnd"/>
           </w:p>
         </w:tc>
       </w:tr>
@@ -251,97 +133,51 @@
                 <w:sz w:val="16"/>
                 <w:szCs w:val="16"/>
               </w:rPr>
-              <w:t>Nama Usaha dan/</w:t>
-            </w:r>
-            <w:proofErr w:type="spellStart"/>
-            <w:r>
+              <w:t>Nama Usaha dan/atau Kegiatan</w:t>
+            </w:r>
+          </w:p>
+        </w:tc>
+        <w:tc>
+          <w:tcPr>
+            <w:tcW w:w="290" w:type="dxa"/>
+          </w:tcPr>
+          <w:p>
+            <w:pPr>
+              <w:rPr>
+                <w:rFonts w:ascii="Bookman Old Style" w:hAnsi="Bookman Old Style"/>
+                <w:sz w:val="20"/>
+                <w:szCs w:val="20"/>
+              </w:rPr>
+            </w:pPr>
+            <w:r>
+              <w:rPr>
+                <w:rFonts w:ascii="Bookman Old Style" w:hAnsi="Bookman Old Style"/>
+                <w:sz w:val="20"/>
+                <w:szCs w:val="20"/>
+              </w:rPr>
+              <w:t>:</w:t>
+            </w:r>
+          </w:p>
+        </w:tc>
+        <w:tc>
+          <w:tcPr>
+            <w:tcW w:w="6521" w:type="dxa"/>
+          </w:tcPr>
+          <w:p>
+            <w:pPr>
               <w:rPr>
                 <w:rFonts w:ascii="Bookman Old Style" w:hAnsi="Bookman Old Style"/>
                 <w:sz w:val="16"/>
                 <w:szCs w:val="16"/>
               </w:rPr>
-              <w:t>atau</w:t>
-            </w:r>
-            <w:proofErr w:type="spellEnd"/>
+            </w:pPr>
             <w:r>
               <w:rPr>
                 <w:rFonts w:ascii="Bookman Old Style" w:hAnsi="Bookman Old Style"/>
                 <w:sz w:val="16"/>
                 <w:szCs w:val="16"/>
               </w:rPr>
-              <w:t xml:space="preserve"> </w:t>
-            </w:r>
-            <w:proofErr w:type="spellStart"/>
-            <w:r>
-              <w:rPr>
-                <w:rFonts w:ascii="Bookman Old Style" w:hAnsi="Bookman Old Style"/>
-                <w:sz w:val="16"/>
-                <w:szCs w:val="16"/>
-              </w:rPr>
-              <w:t>Kegiatan</w:t>
-            </w:r>
-            <w:proofErr w:type="spellEnd"/>
-          </w:p>
-        </w:tc>
-        <w:tc>
-          <w:tcPr>
-            <w:tcW w:w="290" w:type="dxa"/>
-          </w:tcPr>
-          <w:p>
-            <w:pPr>
-              <w:rPr>
-                <w:rFonts w:ascii="Bookman Old Style" w:hAnsi="Bookman Old Style"/>
-                <w:sz w:val="20"/>
-                <w:szCs w:val="20"/>
-              </w:rPr>
-            </w:pPr>
-            <w:r>
-              <w:rPr>
-                <w:rFonts w:ascii="Bookman Old Style" w:hAnsi="Bookman Old Style"/>
-                <w:sz w:val="20"/>
-                <w:szCs w:val="20"/>
-              </w:rPr>
-              <w:t>:</w:t>
-            </w:r>
-          </w:p>
-        </w:tc>
-        <w:tc>
-          <w:tcPr>
-            <w:tcW w:w="6521" w:type="dxa"/>
-          </w:tcPr>
-          <w:p>
-            <w:pPr>
-              <w:rPr>
-                <w:rFonts w:ascii="Bookman Old Style" w:hAnsi="Bookman Old Style"/>
-                <w:sz w:val="16"/>
-                <w:szCs w:val="16"/>
-              </w:rPr>
-            </w:pPr>
-            <w:r>
-              <w:rPr>
-                <w:rFonts w:ascii="Bookman Old Style" w:hAnsi="Bookman Old Style"/>
-                <w:sz w:val="16"/>
-                <w:szCs w:val="16"/>
-              </w:rPr>
-              <w:t>{</w:t>
-            </w:r>
-            <w:proofErr w:type="spellStart"/>
-            <w:r>
-              <w:rPr>
-                <w:rFonts w:ascii="Bookman Old Style" w:hAnsi="Bookman Old Style"/>
-                <w:sz w:val="16"/>
-                <w:szCs w:val="16"/>
-              </w:rPr>
-              <w:t>project_title</w:t>
-            </w:r>
-            <w:proofErr w:type="spellEnd"/>
-            <w:r>
-              <w:rPr>
-                <w:rFonts w:ascii="Bookman Old Style" w:hAnsi="Bookman Old Style"/>
-                <w:sz w:val="16"/>
-                <w:szCs w:val="16"/>
-              </w:rPr>
-              <w:t>}</w:t>
+              <w:t>{project_title}</w:t>
             </w:r>
           </w:p>
         </w:tc>
@@ -362,70 +198,14 @@
                 <w:szCs w:val="16"/>
               </w:rPr>
             </w:pPr>
-            <w:proofErr w:type="spellStart"/>
             <w:r>
               <w:rPr>
                 <w:rFonts w:ascii="Bookman Old Style" w:hAnsi="Bookman Old Style"/>
                 <w:sz w:val="16"/>
                 <w:szCs w:val="16"/>
               </w:rPr>
-              <w:t>Penanggung</w:t>
-            </w:r>
-            <w:proofErr w:type="spellEnd"/>
-            <w:r>
-              <w:rPr>
-                <w:rFonts w:ascii="Bookman Old Style" w:hAnsi="Bookman Old Style"/>
-                <w:sz w:val="16"/>
-                <w:szCs w:val="16"/>
-              </w:rPr>
-              <w:t xml:space="preserve"> </w:t>
-            </w:r>
-            <w:proofErr w:type="spellStart"/>
-            <w:r>
-              <w:rPr>
-                <w:rFonts w:ascii="Bookman Old Style" w:hAnsi="Bookman Old Style"/>
-                <w:sz w:val="16"/>
-                <w:szCs w:val="16"/>
-              </w:rPr>
-              <w:t>jawab</w:t>
-            </w:r>
-            <w:proofErr w:type="spellEnd"/>
-            <w:r>
-              <w:rPr>
-                <w:rFonts w:ascii="Bookman Old Style" w:hAnsi="Bookman Old Style"/>
-                <w:sz w:val="16"/>
-                <w:szCs w:val="16"/>
-              </w:rPr>
-              <w:t xml:space="preserve"> Usaha dan/</w:t>
-            </w:r>
-            <w:proofErr w:type="spellStart"/>
-            <w:r>
-              <w:rPr>
-                <w:rFonts w:ascii="Bookman Old Style" w:hAnsi="Bookman Old Style"/>
-                <w:sz w:val="16"/>
-                <w:szCs w:val="16"/>
-              </w:rPr>
-              <w:t>atau</w:t>
-            </w:r>
-            <w:proofErr w:type="spellEnd"/>
-            <w:r>
-              <w:rPr>
-                <w:rFonts w:ascii="Bookman Old Style" w:hAnsi="Bookman Old Style"/>
-                <w:sz w:val="16"/>
-                <w:szCs w:val="16"/>
-              </w:rPr>
-              <w:t xml:space="preserve"> </w:t>
-            </w:r>
-            <w:proofErr w:type="spellStart"/>
-            <w:r>
-              <w:rPr>
-                <w:rFonts w:ascii="Bookman Old Style" w:hAnsi="Bookman Old Style"/>
-                <w:sz w:val="16"/>
-                <w:szCs w:val="16"/>
-              </w:rPr>
-              <w:t>Kegiatan</w:t>
-            </w:r>
-            <w:proofErr w:type="spellEnd"/>
+              <w:t>Penanggung jawab Usaha dan/atau Kegiatan</w:t>
+            </w:r>
           </w:p>
         </w:tc>
         <w:tc>
@@ -489,34 +269,14 @@
                 <w:szCs w:val="16"/>
               </w:rPr>
             </w:pPr>
-            <w:proofErr w:type="spellStart"/>
             <w:r>
               <w:rPr>
                 <w:rFonts w:ascii="Bookman Old Style" w:hAnsi="Bookman Old Style"/>
                 <w:sz w:val="16"/>
                 <w:szCs w:val="16"/>
               </w:rPr>
-              <w:t>Penyusun</w:t>
-            </w:r>
-            <w:proofErr w:type="spellEnd"/>
-            <w:r>
-              <w:rPr>
-                <w:rFonts w:ascii="Bookman Old Style" w:hAnsi="Bookman Old Style"/>
-                <w:sz w:val="16"/>
-                <w:szCs w:val="16"/>
-              </w:rPr>
-              <w:t xml:space="preserve"> </w:t>
-            </w:r>
-            <w:proofErr w:type="spellStart"/>
-            <w:r>
-              <w:rPr>
-                <w:rFonts w:ascii="Bookman Old Style" w:hAnsi="Bookman Old Style"/>
-                <w:sz w:val="16"/>
-                <w:szCs w:val="16"/>
-              </w:rPr>
-              <w:t>Amdal</w:t>
-            </w:r>
-            <w:proofErr w:type="spellEnd"/>
+              <w:t>Penyusun Amdal</w:t>
+            </w:r>
           </w:p>
         </w:tc>
         <w:tc>
@@ -580,70 +340,14 @@
                 <w:szCs w:val="16"/>
               </w:rPr>
             </w:pPr>
-            <w:proofErr w:type="spellStart"/>
             <w:r>
               <w:rPr>
                 <w:rFonts w:ascii="Bookman Old Style" w:hAnsi="Bookman Old Style"/>
                 <w:sz w:val="16"/>
                 <w:szCs w:val="16"/>
               </w:rPr>
-              <w:t>Deskripsi</w:t>
-            </w:r>
-            <w:proofErr w:type="spellEnd"/>
-            <w:r>
-              <w:rPr>
-                <w:rFonts w:ascii="Bookman Old Style" w:hAnsi="Bookman Old Style"/>
-                <w:sz w:val="16"/>
-                <w:szCs w:val="16"/>
-              </w:rPr>
-              <w:t xml:space="preserve"> </w:t>
-            </w:r>
-            <w:proofErr w:type="spellStart"/>
-            <w:r>
-              <w:rPr>
-                <w:rFonts w:ascii="Bookman Old Style" w:hAnsi="Bookman Old Style"/>
-                <w:sz w:val="16"/>
-                <w:szCs w:val="16"/>
-              </w:rPr>
-              <w:t>Rencana</w:t>
-            </w:r>
-            <w:proofErr w:type="spellEnd"/>
-            <w:r>
-              <w:rPr>
-                <w:rFonts w:ascii="Bookman Old Style" w:hAnsi="Bookman Old Style"/>
-                <w:sz w:val="16"/>
-                <w:szCs w:val="16"/>
-              </w:rPr>
-              <w:t xml:space="preserve"> Usaha dan/</w:t>
-            </w:r>
-            <w:proofErr w:type="spellStart"/>
-            <w:r>
-              <w:rPr>
-                <w:rFonts w:ascii="Bookman Old Style" w:hAnsi="Bookman Old Style"/>
-                <w:sz w:val="16"/>
-                <w:szCs w:val="16"/>
-              </w:rPr>
-              <w:t>atau</w:t>
-            </w:r>
-            <w:proofErr w:type="spellEnd"/>
-            <w:r>
-              <w:rPr>
-                <w:rFonts w:ascii="Bookman Old Style" w:hAnsi="Bookman Old Style"/>
-                <w:sz w:val="16"/>
-                <w:szCs w:val="16"/>
-              </w:rPr>
-              <w:t xml:space="preserve"> </w:t>
-            </w:r>
-            <w:proofErr w:type="spellStart"/>
-            <w:r>
-              <w:rPr>
-                <w:rFonts w:ascii="Bookman Old Style" w:hAnsi="Bookman Old Style"/>
-                <w:sz w:val="16"/>
-                <w:szCs w:val="16"/>
-              </w:rPr>
-              <w:t>Kegiatan</w:t>
-            </w:r>
-            <w:proofErr w:type="spellEnd"/>
+              <w:t>Deskripsi Rencana Usaha dan/atau Kegiatan</w:t>
+            </w:r>
           </w:p>
         </w:tc>
         <w:tc>
@@ -713,115 +417,51 @@
                 <w:sz w:val="16"/>
                 <w:szCs w:val="16"/>
               </w:rPr>
-              <w:t xml:space="preserve">Lokasi </w:t>
-            </w:r>
-            <w:proofErr w:type="spellStart"/>
-            <w:r>
+              <w:t>Lokasi Rencana Usaha dan/atau Kegiatan</w:t>
+            </w:r>
+          </w:p>
+        </w:tc>
+        <w:tc>
+          <w:tcPr>
+            <w:tcW w:w="290" w:type="dxa"/>
+          </w:tcPr>
+          <w:p>
+            <w:pPr>
+              <w:rPr>
+                <w:rFonts w:ascii="Bookman Old Style" w:hAnsi="Bookman Old Style"/>
+                <w:sz w:val="20"/>
+                <w:szCs w:val="20"/>
+              </w:rPr>
+            </w:pPr>
+            <w:r>
+              <w:rPr>
+                <w:rFonts w:ascii="Bookman Old Style" w:hAnsi="Bookman Old Style"/>
+                <w:sz w:val="20"/>
+                <w:szCs w:val="20"/>
+              </w:rPr>
+              <w:t>:</w:t>
+            </w:r>
+          </w:p>
+        </w:tc>
+        <w:tc>
+          <w:tcPr>
+            <w:tcW w:w="6521" w:type="dxa"/>
+          </w:tcPr>
+          <w:p>
+            <w:pPr>
               <w:rPr>
                 <w:rFonts w:ascii="Bookman Old Style" w:hAnsi="Bookman Old Style"/>
                 <w:sz w:val="16"/>
                 <w:szCs w:val="16"/>
               </w:rPr>
-              <w:t>Rencana</w:t>
-            </w:r>
-            <w:proofErr w:type="spellEnd"/>
+            </w:pPr>
             <w:r>
               <w:rPr>
                 <w:rFonts w:ascii="Bookman Old Style" w:hAnsi="Bookman Old Style"/>
                 <w:sz w:val="16"/>
                 <w:szCs w:val="16"/>
               </w:rPr>
-              <w:t xml:space="preserve"> Usaha dan/</w:t>
-            </w:r>
-            <w:proofErr w:type="spellStart"/>
-            <w:r>
-              <w:rPr>
-                <w:rFonts w:ascii="Bookman Old Style" w:hAnsi="Bookman Old Style"/>
-                <w:sz w:val="16"/>
-                <w:szCs w:val="16"/>
-              </w:rPr>
-              <w:t>atau</w:t>
-            </w:r>
-            <w:proofErr w:type="spellEnd"/>
-            <w:r>
-              <w:rPr>
-                <w:rFonts w:ascii="Bookman Old Style" w:hAnsi="Bookman Old Style"/>
-                <w:sz w:val="16"/>
-                <w:szCs w:val="16"/>
-              </w:rPr>
-              <w:t xml:space="preserve"> </w:t>
-            </w:r>
-            <w:proofErr w:type="spellStart"/>
-            <w:r>
-              <w:rPr>
-                <w:rFonts w:ascii="Bookman Old Style" w:hAnsi="Bookman Old Style"/>
-                <w:sz w:val="16"/>
-                <w:szCs w:val="16"/>
-              </w:rPr>
-              <w:t>Kegiatan</w:t>
-            </w:r>
-            <w:proofErr w:type="spellEnd"/>
-          </w:p>
-        </w:tc>
-        <w:tc>
-          <w:tcPr>
-            <w:tcW w:w="290" w:type="dxa"/>
-          </w:tcPr>
-          <w:p>
-            <w:pPr>
-              <w:rPr>
-                <w:rFonts w:ascii="Bookman Old Style" w:hAnsi="Bookman Old Style"/>
-                <w:sz w:val="20"/>
-                <w:szCs w:val="20"/>
-              </w:rPr>
-            </w:pPr>
-            <w:r>
-              <w:rPr>
-                <w:rFonts w:ascii="Bookman Old Style" w:hAnsi="Bookman Old Style"/>
-                <w:sz w:val="20"/>
-                <w:szCs w:val="20"/>
-              </w:rPr>
-              <w:t>:</w:t>
-            </w:r>
-          </w:p>
-        </w:tc>
-        <w:tc>
-          <w:tcPr>
-            <w:tcW w:w="6521" w:type="dxa"/>
-          </w:tcPr>
-          <w:p>
-            <w:pPr>
-              <w:rPr>
-                <w:rFonts w:ascii="Bookman Old Style" w:hAnsi="Bookman Old Style"/>
-                <w:sz w:val="16"/>
-                <w:szCs w:val="16"/>
-              </w:rPr>
-            </w:pPr>
-            <w:r>
-              <w:rPr>
-                <w:rFonts w:ascii="Bookman Old Style" w:hAnsi="Bookman Old Style"/>
-                <w:sz w:val="16"/>
-                <w:szCs w:val="16"/>
-              </w:rPr>
-              <w:t>{</w:t>
-            </w:r>
-            <w:proofErr w:type="spellStart"/>
-            <w:r>
-              <w:rPr>
-                <w:rFonts w:ascii="Bookman Old Style" w:hAnsi="Bookman Old Style"/>
-                <w:sz w:val="16"/>
-                <w:szCs w:val="16"/>
-              </w:rPr>
-              <w:t>location_desc</w:t>
-            </w:r>
-            <w:proofErr w:type="spellEnd"/>
-            <w:r>
-              <w:rPr>
-                <w:rFonts w:ascii="Bookman Old Style" w:hAnsi="Bookman Old Style"/>
-                <w:sz w:val="16"/>
-                <w:szCs w:val="16"/>
-              </w:rPr>
-              <w:t>}</w:t>
+              <w:t>{location_desc}</w:t>
             </w:r>
           </w:p>
         </w:tc>
@@ -848,25 +488,7 @@
                 <w:sz w:val="16"/>
                 <w:szCs w:val="16"/>
               </w:rPr>
-              <w:t xml:space="preserve">Hasil </w:t>
-            </w:r>
-            <w:proofErr w:type="spellStart"/>
-            <w:r>
-              <w:rPr>
-                <w:rFonts w:ascii="Bookman Old Style" w:hAnsi="Bookman Old Style"/>
-                <w:sz w:val="16"/>
-                <w:szCs w:val="16"/>
-              </w:rPr>
-              <w:t>Pelibatan</w:t>
-            </w:r>
-            <w:proofErr w:type="spellEnd"/>
-            <w:r>
-              <w:rPr>
-                <w:rFonts w:ascii="Bookman Old Style" w:hAnsi="Bookman Old Style"/>
-                <w:sz w:val="16"/>
-                <w:szCs w:val="16"/>
-              </w:rPr>
-              <w:t xml:space="preserve"> Masyarakat</w:t>
+              <w:t>Hasil Pelibatan Masyarakat</w:t>
             </w:r>
           </w:p>
         </w:tc>
@@ -936,14 +558,12 @@
           <w:rFonts w:ascii="Bookman Old Style" w:hAnsi="Bookman Old Style"/>
         </w:rPr>
       </w:pPr>
-      <w:proofErr w:type="spellStart"/>
       <w:r>
         <w:rPr>
           <w:rFonts w:ascii="Bookman Old Style" w:hAnsi="Bookman Old Style"/>
         </w:rPr>
         <w:t>Pelingkupan</w:t>
       </w:r>
-      <w:proofErr w:type="spellEnd"/>
     </w:p>
     <w:tbl>
       <w:tblPr>
@@ -953,7 +573,7 @@
         <w:tblLook w:val="04A0" w:firstRow="1" w:lastRow="0" w:firstColumn="1" w:lastColumn="0" w:noHBand="0" w:noVBand="1"/>
       </w:tblPr>
       <w:tblGrid>
-        <w:gridCol w:w="566"/>
+        <w:gridCol w:w="572"/>
         <w:gridCol w:w="2127"/>
         <w:gridCol w:w="1558"/>
         <w:gridCol w:w="1133"/>
@@ -961,7 +581,7 @@
         <w:gridCol w:w="991"/>
         <w:gridCol w:w="993"/>
         <w:gridCol w:w="851"/>
-        <w:gridCol w:w="1244"/>
+        <w:gridCol w:w="1238"/>
       </w:tblGrid>
       <w:tr>
         <w:trPr>
@@ -969,7 +589,7 @@
         </w:trPr>
         <w:tc>
           <w:tcPr>
-            <w:tcW w:w="270" w:type="pct"/>
+            <w:tcW w:w="273" w:type="pct"/>
             <w:vMerge w:val="restart"/>
             <w:vAlign w:val="center"/>
           </w:tcPr>
@@ -1013,7 +633,6 @@
                 <w:szCs w:val="14"/>
               </w:rPr>
             </w:pPr>
-            <w:proofErr w:type="spellStart"/>
             <w:r>
               <w:rPr>
                 <w:rFonts w:ascii="Bookman Old Style" w:hAnsi="Bookman Old Style"/>
@@ -1022,141 +641,8 @@
                 <w:sz w:val="14"/>
                 <w:szCs w:val="14"/>
               </w:rPr>
-              <w:t>Rencana</w:t>
-            </w:r>
-            <w:proofErr w:type="spellEnd"/>
-            <w:r>
-              <w:rPr>
-                <w:rFonts w:ascii="Bookman Old Style" w:hAnsi="Bookman Old Style"/>
-                <w:b/>
-                <w:bCs/>
-                <w:sz w:val="14"/>
-                <w:szCs w:val="14"/>
-              </w:rPr>
-              <w:t xml:space="preserve"> Usaha dan/</w:t>
-            </w:r>
-            <w:proofErr w:type="spellStart"/>
-            <w:r>
-              <w:rPr>
-                <w:rFonts w:ascii="Bookman Old Style" w:hAnsi="Bookman Old Style"/>
-                <w:b/>
-                <w:bCs/>
-                <w:sz w:val="14"/>
-                <w:szCs w:val="14"/>
-              </w:rPr>
-              <w:t>atau</w:t>
-            </w:r>
-            <w:proofErr w:type="spellEnd"/>
-            <w:r>
-              <w:rPr>
-                <w:rFonts w:ascii="Bookman Old Style" w:hAnsi="Bookman Old Style"/>
-                <w:b/>
-                <w:bCs/>
-                <w:sz w:val="14"/>
-                <w:szCs w:val="14"/>
-              </w:rPr>
-              <w:t xml:space="preserve"> </w:t>
-            </w:r>
-            <w:proofErr w:type="spellStart"/>
-            <w:r>
-              <w:rPr>
-                <w:rFonts w:ascii="Bookman Old Style" w:hAnsi="Bookman Old Style"/>
-                <w:b/>
-                <w:bCs/>
-                <w:sz w:val="14"/>
-                <w:szCs w:val="14"/>
-              </w:rPr>
-              <w:t>Kegiatan</w:t>
-            </w:r>
-            <w:proofErr w:type="spellEnd"/>
-            <w:r>
-              <w:rPr>
-                <w:rFonts w:ascii="Bookman Old Style" w:hAnsi="Bookman Old Style"/>
-                <w:b/>
-                <w:bCs/>
-                <w:sz w:val="14"/>
-                <w:szCs w:val="14"/>
-              </w:rPr>
-              <w:t xml:space="preserve"> yang </w:t>
-            </w:r>
-            <w:proofErr w:type="spellStart"/>
-            <w:r>
-              <w:rPr>
-                <w:rFonts w:ascii="Bookman Old Style" w:hAnsi="Bookman Old Style"/>
-                <w:b/>
-                <w:bCs/>
-                <w:sz w:val="14"/>
-                <w:szCs w:val="14"/>
-              </w:rPr>
-              <w:t>Berpotensi</w:t>
-            </w:r>
-            <w:proofErr w:type="spellEnd"/>
-            <w:r>
-              <w:rPr>
-                <w:rFonts w:ascii="Bookman Old Style" w:hAnsi="Bookman Old Style"/>
-                <w:b/>
-                <w:bCs/>
-                <w:sz w:val="14"/>
-                <w:szCs w:val="14"/>
-              </w:rPr>
-              <w:t xml:space="preserve"> </w:t>
-            </w:r>
-            <w:proofErr w:type="spellStart"/>
-            <w:r>
-              <w:rPr>
-                <w:rFonts w:ascii="Bookman Old Style" w:hAnsi="Bookman Old Style"/>
-                <w:b/>
-                <w:bCs/>
-                <w:sz w:val="14"/>
-                <w:szCs w:val="14"/>
-              </w:rPr>
-              <w:t>Menimbulkan</w:t>
-            </w:r>
-            <w:proofErr w:type="spellEnd"/>
-            <w:r>
-              <w:rPr>
-                <w:rFonts w:ascii="Bookman Old Style" w:hAnsi="Bookman Old Style"/>
-                <w:b/>
-                <w:bCs/>
-                <w:sz w:val="14"/>
-                <w:szCs w:val="14"/>
-              </w:rPr>
-              <w:t xml:space="preserve"> </w:t>
-            </w:r>
-            <w:proofErr w:type="spellStart"/>
-            <w:r>
-              <w:rPr>
-                <w:rFonts w:ascii="Bookman Old Style" w:hAnsi="Bookman Old Style"/>
-                <w:b/>
-                <w:bCs/>
-                <w:sz w:val="14"/>
-                <w:szCs w:val="14"/>
-              </w:rPr>
-              <w:t>Dampak</w:t>
-            </w:r>
-            <w:proofErr w:type="spellEnd"/>
-            <w:r>
-              <w:rPr>
-                <w:rFonts w:ascii="Bookman Old Style" w:hAnsi="Bookman Old Style"/>
-                <w:b/>
-                <w:bCs/>
-                <w:sz w:val="14"/>
-                <w:szCs w:val="14"/>
-              </w:rPr>
-              <w:t xml:space="preserve"> </w:t>
-            </w:r>
-            <w:proofErr w:type="spellStart"/>
-            <w:r>
-              <w:rPr>
-                <w:rFonts w:ascii="Bookman Old Style" w:hAnsi="Bookman Old Style"/>
-                <w:b/>
-                <w:bCs/>
-                <w:sz w:val="14"/>
-                <w:szCs w:val="14"/>
-              </w:rPr>
-              <w:t>Lingkungan</w:t>
-            </w:r>
-            <w:proofErr w:type="spellEnd"/>
+              <w:t>Rencana Usaha dan/atau Kegiatan yang Berpotensi Menimbulkan Dampak Lingkungan</w:t>
+            </w:r>
           </w:p>
         </w:tc>
         <w:tc>
@@ -1176,7 +662,6 @@
                 <w:szCs w:val="14"/>
               </w:rPr>
             </w:pPr>
-            <w:proofErr w:type="spellStart"/>
             <w:r>
               <w:rPr>
                 <w:rFonts w:ascii="Bookman Old Style" w:hAnsi="Bookman Old Style"/>
@@ -1185,75 +670,8 @@
                 <w:sz w:val="14"/>
                 <w:szCs w:val="14"/>
               </w:rPr>
-              <w:t>Pengelolaan</w:t>
-            </w:r>
-            <w:proofErr w:type="spellEnd"/>
-            <w:r>
-              <w:rPr>
-                <w:rFonts w:ascii="Bookman Old Style" w:hAnsi="Bookman Old Style"/>
-                <w:b/>
-                <w:bCs/>
-                <w:sz w:val="14"/>
-                <w:szCs w:val="14"/>
-              </w:rPr>
-              <w:t xml:space="preserve"> </w:t>
-            </w:r>
-            <w:proofErr w:type="spellStart"/>
-            <w:r>
-              <w:rPr>
-                <w:rFonts w:ascii="Bookman Old Style" w:hAnsi="Bookman Old Style"/>
-                <w:b/>
-                <w:bCs/>
-                <w:sz w:val="14"/>
-                <w:szCs w:val="14"/>
-              </w:rPr>
-              <w:t>Lingkungan</w:t>
-            </w:r>
-            <w:proofErr w:type="spellEnd"/>
-            <w:r>
-              <w:rPr>
-                <w:rFonts w:ascii="Bookman Old Style" w:hAnsi="Bookman Old Style"/>
-                <w:b/>
-                <w:bCs/>
-                <w:sz w:val="14"/>
-                <w:szCs w:val="14"/>
-              </w:rPr>
-              <w:t xml:space="preserve"> yang </w:t>
-            </w:r>
-            <w:proofErr w:type="spellStart"/>
-            <w:r>
-              <w:rPr>
-                <w:rFonts w:ascii="Bookman Old Style" w:hAnsi="Bookman Old Style"/>
-                <w:b/>
-                <w:bCs/>
-                <w:sz w:val="14"/>
-                <w:szCs w:val="14"/>
-              </w:rPr>
-              <w:t>Sudah</w:t>
-            </w:r>
-            <w:proofErr w:type="spellEnd"/>
-            <w:r>
-              <w:rPr>
-                <w:rFonts w:ascii="Bookman Old Style" w:hAnsi="Bookman Old Style"/>
-                <w:b/>
-                <w:bCs/>
-                <w:sz w:val="14"/>
-                <w:szCs w:val="14"/>
-              </w:rPr>
-              <w:t xml:space="preserve"> </w:t>
-            </w:r>
-            <w:proofErr w:type="spellStart"/>
-            <w:r>
-              <w:rPr>
-                <w:rFonts w:ascii="Bookman Old Style" w:hAnsi="Bookman Old Style"/>
-                <w:b/>
-                <w:bCs/>
-                <w:sz w:val="14"/>
-                <w:szCs w:val="14"/>
-              </w:rPr>
-              <w:t>Direncanakan</w:t>
-            </w:r>
-            <w:proofErr w:type="spellEnd"/>
+              <w:t>Pengelolaan Lingkungan yang Sudah Direncanakan</w:t>
+            </w:r>
           </w:p>
         </w:tc>
         <w:tc>
@@ -1273,7 +691,6 @@
                 <w:szCs w:val="14"/>
               </w:rPr>
             </w:pPr>
-            <w:proofErr w:type="spellStart"/>
             <w:r>
               <w:rPr>
                 <w:rFonts w:ascii="Bookman Old Style" w:hAnsi="Bookman Old Style"/>
@@ -1282,75 +699,8 @@
                 <w:sz w:val="14"/>
                 <w:szCs w:val="14"/>
               </w:rPr>
-              <w:t>Komponen</w:t>
-            </w:r>
-            <w:proofErr w:type="spellEnd"/>
-            <w:r>
-              <w:rPr>
-                <w:rFonts w:ascii="Bookman Old Style" w:hAnsi="Bookman Old Style"/>
-                <w:b/>
-                <w:bCs/>
-                <w:sz w:val="14"/>
-                <w:szCs w:val="14"/>
-              </w:rPr>
-              <w:t xml:space="preserve"> Rona </w:t>
-            </w:r>
-            <w:proofErr w:type="spellStart"/>
-            <w:r>
-              <w:rPr>
-                <w:rFonts w:ascii="Bookman Old Style" w:hAnsi="Bookman Old Style"/>
-                <w:b/>
-                <w:bCs/>
-                <w:sz w:val="14"/>
-                <w:szCs w:val="14"/>
-              </w:rPr>
-              <w:t>Lingkungan</w:t>
-            </w:r>
-            <w:proofErr w:type="spellEnd"/>
-            <w:r>
-              <w:rPr>
-                <w:rFonts w:ascii="Bookman Old Style" w:hAnsi="Bookman Old Style"/>
-                <w:b/>
-                <w:bCs/>
-                <w:sz w:val="14"/>
-                <w:szCs w:val="14"/>
-              </w:rPr>
-              <w:t xml:space="preserve"> </w:t>
-            </w:r>
-            <w:proofErr w:type="spellStart"/>
-            <w:r>
-              <w:rPr>
-                <w:rFonts w:ascii="Bookman Old Style" w:hAnsi="Bookman Old Style"/>
-                <w:b/>
-                <w:bCs/>
-                <w:sz w:val="14"/>
-                <w:szCs w:val="14"/>
-              </w:rPr>
-              <w:t>Terkena</w:t>
-            </w:r>
-            <w:proofErr w:type="spellEnd"/>
-            <w:r>
-              <w:rPr>
-                <w:rFonts w:ascii="Bookman Old Style" w:hAnsi="Bookman Old Style"/>
-                <w:b/>
-                <w:bCs/>
-                <w:sz w:val="14"/>
-                <w:szCs w:val="14"/>
-              </w:rPr>
-              <w:t xml:space="preserve"> </w:t>
-            </w:r>
-            <w:proofErr w:type="spellStart"/>
-            <w:r>
-              <w:rPr>
-                <w:rFonts w:ascii="Bookman Old Style" w:hAnsi="Bookman Old Style"/>
-                <w:b/>
-                <w:bCs/>
-                <w:sz w:val="14"/>
-                <w:szCs w:val="14"/>
-              </w:rPr>
-              <w:t>Dampak</w:t>
-            </w:r>
-            <w:proofErr w:type="spellEnd"/>
+              <w:t>Komponen Rona Lingkungan Terkena Dampak</w:t>
+            </w:r>
           </w:p>
         </w:tc>
         <w:tc>
@@ -1370,7 +720,6 @@
                 <w:szCs w:val="14"/>
               </w:rPr>
             </w:pPr>
-            <w:proofErr w:type="spellStart"/>
             <w:r>
               <w:rPr>
                 <w:rFonts w:ascii="Bookman Old Style" w:hAnsi="Bookman Old Style"/>
@@ -1381,7 +730,6 @@
               </w:rPr>
               <w:t>Uraian</w:t>
             </w:r>
-            <w:proofErr w:type="spellEnd"/>
           </w:p>
         </w:tc>
         <w:tc>
@@ -1409,25 +757,13 @@
                 <w:sz w:val="14"/>
                 <w:szCs w:val="14"/>
               </w:rPr>
-              <w:t xml:space="preserve">Batas Wilayah </w:t>
-            </w:r>
-            <w:proofErr w:type="spellStart"/>
-            <w:r>
-              <w:rPr>
-                <w:rFonts w:ascii="Bookman Old Style" w:hAnsi="Bookman Old Style"/>
-                <w:b/>
-                <w:bCs/>
-                <w:sz w:val="14"/>
-                <w:szCs w:val="14"/>
-              </w:rPr>
-              <w:t>Studi</w:t>
-            </w:r>
-            <w:proofErr w:type="spellEnd"/>
-          </w:p>
-        </w:tc>
-        <w:tc>
-          <w:tcPr>
-            <w:tcW w:w="596" w:type="pct"/>
+              <w:t>Batas Wilayah Studi</w:t>
+            </w:r>
+          </w:p>
+        </w:tc>
+        <w:tc>
+          <w:tcPr>
+            <w:tcW w:w="593" w:type="pct"/>
             <w:vMerge w:val="restart"/>
             <w:vAlign w:val="center"/>
           </w:tcPr>
@@ -1461,7 +797,7 @@
         </w:trPr>
         <w:tc>
           <w:tcPr>
-            <w:tcW w:w="270" w:type="pct"/>
+            <w:tcW w:w="273" w:type="pct"/>
             <w:vMerge/>
           </w:tcPr>
           <w:p>
@@ -1539,7 +875,6 @@
                 <w:szCs w:val="14"/>
               </w:rPr>
             </w:pPr>
-            <w:proofErr w:type="spellStart"/>
             <w:r>
               <w:rPr>
                 <w:rFonts w:ascii="Bookman Old Style" w:hAnsi="Bookman Old Style"/>
@@ -1548,10 +883,18 @@
                 <w:sz w:val="14"/>
                 <w:szCs w:val="14"/>
               </w:rPr>
-              <w:t>Dampak</w:t>
-            </w:r>
-            <w:proofErr w:type="spellEnd"/>
-            <w:r>
+              <w:t>Dampak Potensial</w:t>
+            </w:r>
+          </w:p>
+        </w:tc>
+        <w:tc>
+          <w:tcPr>
+            <w:tcW w:w="474" w:type="pct"/>
+            <w:vAlign w:val="center"/>
+          </w:tcPr>
+          <w:p>
+            <w:pPr>
+              <w:jc w:val="center"/>
               <w:rPr>
                 <w:rFonts w:ascii="Bookman Old Style" w:hAnsi="Bookman Old Style"/>
                 <w:b/>
@@ -1559,9 +902,7 @@
                 <w:sz w:val="14"/>
                 <w:szCs w:val="14"/>
               </w:rPr>
-              <w:t xml:space="preserve"> </w:t>
-            </w:r>
-            <w:proofErr w:type="spellStart"/>
+            </w:pPr>
             <w:r>
               <w:rPr>
                 <w:rFonts w:ascii="Bookman Old Style" w:hAnsi="Bookman Old Style"/>
@@ -1570,14 +911,13 @@
                 <w:sz w:val="14"/>
                 <w:szCs w:val="14"/>
               </w:rPr>
-              <w:t>Potensial</w:t>
-            </w:r>
-            <w:proofErr w:type="spellEnd"/>
-          </w:p>
-        </w:tc>
-        <w:tc>
-          <w:tcPr>
-            <w:tcW w:w="474" w:type="pct"/>
+              <w:t>Evaluasi Dampak Potensial</w:t>
+            </w:r>
+          </w:p>
+        </w:tc>
+        <w:tc>
+          <w:tcPr>
+            <w:tcW w:w="475" w:type="pct"/>
             <w:vAlign w:val="center"/>
           </w:tcPr>
           <w:p>
@@ -1591,7 +931,6 @@
                 <w:szCs w:val="14"/>
               </w:rPr>
             </w:pPr>
-            <w:proofErr w:type="spellStart"/>
             <w:r>
               <w:rPr>
                 <w:rFonts w:ascii="Bookman Old Style" w:hAnsi="Bookman Old Style"/>
@@ -1600,136 +939,7 @@
                 <w:sz w:val="14"/>
                 <w:szCs w:val="14"/>
               </w:rPr>
-              <w:t>Evaluasi</w:t>
-            </w:r>
-            <w:proofErr w:type="spellEnd"/>
-            <w:r>
-              <w:rPr>
-                <w:rFonts w:ascii="Bookman Old Style" w:hAnsi="Bookman Old Style"/>
-                <w:b/>
-                <w:bCs/>
-                <w:sz w:val="14"/>
-                <w:szCs w:val="14"/>
-              </w:rPr>
-              <w:t xml:space="preserve"> </w:t>
-            </w:r>
-            <w:proofErr w:type="spellStart"/>
-            <w:r>
-              <w:rPr>
-                <w:rFonts w:ascii="Bookman Old Style" w:hAnsi="Bookman Old Style"/>
-                <w:b/>
-                <w:bCs/>
-                <w:sz w:val="14"/>
-                <w:szCs w:val="14"/>
-              </w:rPr>
-              <w:t>Dampak</w:t>
-            </w:r>
-            <w:proofErr w:type="spellEnd"/>
-            <w:r>
-              <w:rPr>
-                <w:rFonts w:ascii="Bookman Old Style" w:hAnsi="Bookman Old Style"/>
-                <w:b/>
-                <w:bCs/>
-                <w:sz w:val="14"/>
-                <w:szCs w:val="14"/>
-              </w:rPr>
-              <w:t xml:space="preserve"> </w:t>
-            </w:r>
-            <w:proofErr w:type="spellStart"/>
-            <w:r>
-              <w:rPr>
-                <w:rFonts w:ascii="Bookman Old Style" w:hAnsi="Bookman Old Style"/>
-                <w:b/>
-                <w:bCs/>
-                <w:sz w:val="14"/>
-                <w:szCs w:val="14"/>
-              </w:rPr>
-              <w:t>Potensial</w:t>
-            </w:r>
-            <w:proofErr w:type="spellEnd"/>
-          </w:p>
-        </w:tc>
-        <w:tc>
-          <w:tcPr>
-            <w:tcW w:w="475" w:type="pct"/>
-            <w:vAlign w:val="center"/>
-          </w:tcPr>
-          <w:p>
-            <w:pPr>
-              <w:jc w:val="center"/>
-              <w:rPr>
-                <w:rFonts w:ascii="Bookman Old Style" w:hAnsi="Bookman Old Style"/>
-                <w:b/>
-                <w:bCs/>
-                <w:sz w:val="14"/>
-                <w:szCs w:val="14"/>
-              </w:rPr>
-            </w:pPr>
-            <w:proofErr w:type="spellStart"/>
-            <w:r>
-              <w:rPr>
-                <w:rFonts w:ascii="Bookman Old Style" w:hAnsi="Bookman Old Style"/>
-                <w:b/>
-                <w:bCs/>
-                <w:sz w:val="14"/>
-                <w:szCs w:val="14"/>
-              </w:rPr>
-              <w:t>Dampak</w:t>
-            </w:r>
-            <w:proofErr w:type="spellEnd"/>
-            <w:r>
-              <w:rPr>
-                <w:rFonts w:ascii="Bookman Old Style" w:hAnsi="Bookman Old Style"/>
-                <w:b/>
-                <w:bCs/>
-                <w:sz w:val="14"/>
-                <w:szCs w:val="14"/>
-              </w:rPr>
-              <w:t xml:space="preserve"> </w:t>
-            </w:r>
-            <w:proofErr w:type="spellStart"/>
-            <w:r>
-              <w:rPr>
-                <w:rFonts w:ascii="Bookman Old Style" w:hAnsi="Bookman Old Style"/>
-                <w:b/>
-                <w:bCs/>
-                <w:sz w:val="14"/>
-                <w:szCs w:val="14"/>
-              </w:rPr>
-              <w:t>Penting</w:t>
-            </w:r>
-            <w:proofErr w:type="spellEnd"/>
-            <w:r>
-              <w:rPr>
-                <w:rFonts w:ascii="Bookman Old Style" w:hAnsi="Bookman Old Style"/>
-                <w:b/>
-                <w:bCs/>
-                <w:sz w:val="14"/>
-                <w:szCs w:val="14"/>
-              </w:rPr>
-              <w:t xml:space="preserve"> </w:t>
-            </w:r>
-            <w:proofErr w:type="spellStart"/>
-            <w:r>
-              <w:rPr>
-                <w:rFonts w:ascii="Bookman Old Style" w:hAnsi="Bookman Old Style"/>
-                <w:b/>
-                <w:bCs/>
-                <w:sz w:val="14"/>
-                <w:szCs w:val="14"/>
-              </w:rPr>
-              <w:t>Hipotetik</w:t>
-            </w:r>
-            <w:proofErr w:type="spellEnd"/>
-            <w:r>
-              <w:rPr>
-                <w:rFonts w:ascii="Bookman Old Style" w:hAnsi="Bookman Old Style"/>
-                <w:b/>
-                <w:bCs/>
-                <w:sz w:val="14"/>
-                <w:szCs w:val="14"/>
-              </w:rPr>
-              <w:t xml:space="preserve"> (DPH)</w:t>
+              <w:t>Dampak Penting Hipotetik (DPH)</w:t>
             </w:r>
           </w:p>
         </w:tc>
@@ -1751,7 +961,7 @@
         </w:tc>
         <w:tc>
           <w:tcPr>
-            <w:tcW w:w="596" w:type="pct"/>
+            <w:tcW w:w="593" w:type="pct"/>
             <w:vMerge/>
           </w:tcPr>
           <w:p>
@@ -1784,52 +994,14 @@
                 <w:szCs w:val="16"/>
               </w:rPr>
             </w:pPr>
-            <w:proofErr w:type="spellStart"/>
             <w:r>
               <w:rPr>
                 <w:rFonts w:ascii="Bookman Old Style" w:hAnsi="Bookman Old Style"/>
                 <w:sz w:val="16"/>
                 <w:szCs w:val="16"/>
               </w:rPr>
-              <w:t>Tahap</w:t>
-            </w:r>
-            <w:proofErr w:type="spellEnd"/>
-            <w:r>
-              <w:rPr>
-                <w:rFonts w:ascii="Bookman Old Style" w:hAnsi="Bookman Old Style"/>
-                <w:sz w:val="16"/>
-                <w:szCs w:val="16"/>
-              </w:rPr>
-              <w:t xml:space="preserve"> </w:t>
-            </w:r>
-            <w:proofErr w:type="spellStart"/>
-            <w:r>
-              <w:rPr>
-                <w:rFonts w:ascii="Bookman Old Style" w:hAnsi="Bookman Old Style"/>
-                <w:sz w:val="16"/>
-                <w:szCs w:val="16"/>
-              </w:rPr>
-              <w:t>Pra</w:t>
-            </w:r>
-            <w:proofErr w:type="spellEnd"/>
-            <w:r>
-              <w:rPr>
-                <w:rFonts w:ascii="Bookman Old Style" w:hAnsi="Bookman Old Style"/>
-                <w:sz w:val="16"/>
-                <w:szCs w:val="16"/>
-              </w:rPr>
-              <w:t xml:space="preserve"> </w:t>
-            </w:r>
-            <w:proofErr w:type="spellStart"/>
-            <w:r>
-              <w:rPr>
-                <w:rFonts w:ascii="Bookman Old Style" w:hAnsi="Bookman Old Style"/>
-                <w:sz w:val="16"/>
-                <w:szCs w:val="16"/>
-              </w:rPr>
-              <w:t>Konstruksi</w:t>
-            </w:r>
-            <w:proofErr w:type="spellEnd"/>
+              <w:t>Tahap Pra Konstruksi</w:t>
+            </w:r>
           </w:p>
         </w:tc>
       </w:tr>
@@ -1839,7 +1011,7 @@
         </w:trPr>
         <w:tc>
           <w:tcPr>
-            <w:tcW w:w="270" w:type="pct"/>
+            <w:tcW w:w="273" w:type="pct"/>
           </w:tcPr>
           <w:p>
             <w:pPr>
@@ -1859,17 +1031,31 @@
                 <w:sz w:val="14"/>
                 <w:szCs w:val="14"/>
               </w:rPr>
-              <w:t>{#pra_</w:t>
-            </w:r>
-            <w:proofErr w:type="gramStart"/>
-            <w:r>
-              <w:rPr>
-                <w:rFonts w:ascii="Bookman Old Style" w:hAnsi="Bookman Old Style"/>
-                <w:sz w:val="14"/>
-                <w:szCs w:val="14"/>
-              </w:rPr>
-              <w:t>konstruksi}</w:t>
-            </w:r>
+              <w:t>{#pra_konstruksi}</w:t>
+            </w:r>
+            <w:r>
+              <w:rPr>
+                <w:rFonts w:ascii="Bookman Old Style" w:hAnsi="Bookman Old Style"/>
+                <w:sz w:val="14"/>
+                <w:szCs w:val="14"/>
+              </w:rPr>
+              <w:t>{number}</w:t>
+            </w:r>
+          </w:p>
+        </w:tc>
+        <w:tc>
+          <w:tcPr>
+            <w:tcW w:w="1017" w:type="pct"/>
+          </w:tcPr>
+          <w:p>
+            <w:pPr>
+              <w:jc w:val="both"/>
+              <w:rPr>
+                <w:rFonts w:ascii="Bookman Old Style" w:hAnsi="Bookman Old Style"/>
+                <w:sz w:val="14"/>
+                <w:szCs w:val="14"/>
+              </w:rPr>
+            </w:pPr>
             <w:r>
               <w:rPr>
                 <w:rFonts w:ascii="Bookman Old Style" w:hAnsi="Bookman Old Style"/>
@@ -1878,20 +1064,27 @@
               </w:rPr>
               <w:t>{</w:t>
             </w:r>
-            <w:proofErr w:type="gramEnd"/>
-            <w:r>
-              <w:rPr>
-                <w:rFonts w:ascii="Bookman Old Style" w:hAnsi="Bookman Old Style"/>
-                <w:sz w:val="14"/>
-                <w:szCs w:val="14"/>
-              </w:rPr>
-              <w:t>number}</w:t>
-            </w:r>
-          </w:p>
-        </w:tc>
-        <w:tc>
-          <w:tcPr>
-            <w:tcW w:w="1017" w:type="pct"/>
+            <w:r>
+              <w:rPr>
+                <w:rFonts w:ascii="Bookman Old Style" w:hAnsi="Bookman Old Style"/>
+                <w:sz w:val="14"/>
+                <w:szCs w:val="14"/>
+              </w:rPr>
+              <w:t>component_name</w:t>
+            </w:r>
+            <w:r>
+              <w:rPr>
+                <w:rFonts w:ascii="Bookman Old Style" w:hAnsi="Bookman Old Style"/>
+                <w:sz w:val="14"/>
+                <w:szCs w:val="14"/>
+              </w:rPr>
+              <w:t>}</w:t>
+            </w:r>
+          </w:p>
+        </w:tc>
+        <w:tc>
+          <w:tcPr>
+            <w:tcW w:w="745" w:type="pct"/>
           </w:tcPr>
           <w:p>
             <w:pPr>
@@ -1908,9 +1101,70 @@
                 <w:sz w:val="14"/>
                 <w:szCs w:val="14"/>
               </w:rPr>
+              <w:t>{#pra_konstruksi_detail}{initial_studi_plan}</w:t>
+            </w:r>
+          </w:p>
+        </w:tc>
+        <w:tc>
+          <w:tcPr>
+            <w:tcW w:w="542" w:type="pct"/>
+          </w:tcPr>
+          <w:p>
+            <w:pPr>
+              <w:jc w:val="both"/>
+              <w:rPr>
+                <w:rFonts w:ascii="Bookman Old Style" w:hAnsi="Bookman Old Style"/>
+                <w:sz w:val="14"/>
+                <w:szCs w:val="14"/>
+              </w:rPr>
+            </w:pPr>
+            <w:r>
+              <w:rPr>
+                <w:rFonts w:ascii="Bookman Old Style" w:hAnsi="Bookman Old Style"/>
+                <w:sz w:val="14"/>
+                <w:szCs w:val="14"/>
+              </w:rPr>
+              <w:t>{rona_awal_name}</w:t>
+            </w:r>
+          </w:p>
+        </w:tc>
+        <w:tc>
+          <w:tcPr>
+            <w:tcW w:w="475" w:type="pct"/>
+          </w:tcPr>
+          <w:p>
+            <w:pPr>
+              <w:jc w:val="both"/>
+              <w:rPr>
+                <w:rFonts w:ascii="Bookman Old Style" w:hAnsi="Bookman Old Style"/>
+                <w:sz w:val="14"/>
+                <w:szCs w:val="14"/>
+              </w:rPr>
+            </w:pPr>
+            <w:r>
+              <w:rPr>
+                <w:rFonts w:ascii="Bookman Old Style" w:hAnsi="Bookman Old Style"/>
+                <w:sz w:val="14"/>
+                <w:szCs w:val="14"/>
+              </w:rPr>
               <w:t>{</w:t>
             </w:r>
-            <w:proofErr w:type="spellStart"/>
+            <w:r>
+              <w:rPr>
+                <w:rFonts w:ascii="Bookman Old Style" w:hAnsi="Bookman Old Style"/>
+                <w:sz w:val="14"/>
+                <w:szCs w:val="14"/>
+              </w:rPr>
+              <w:t>change_type_name</w:t>
+            </w:r>
+            <w:r>
+              <w:rPr>
+                <w:rFonts w:ascii="Bookman Old Style" w:hAnsi="Bookman Old Style"/>
+                <w:sz w:val="14"/>
+                <w:szCs w:val="14"/>
+              </w:rPr>
+              <w:t>} {rona_awal_name} akibat {</w:t>
+            </w:r>
             <w:r>
               <w:rPr>
                 <w:rFonts w:ascii="Bookman Old Style" w:hAnsi="Bookman Old Style"/>
@@ -1919,7 +1173,6 @@
               </w:rPr>
               <w:t>component_name</w:t>
             </w:r>
-            <w:proofErr w:type="spellEnd"/>
             <w:r>
               <w:rPr>
                 <w:rFonts w:ascii="Bookman Old Style" w:hAnsi="Bookman Old Style"/>
@@ -1932,7 +1185,7 @@
         </w:tc>
         <w:tc>
           <w:tcPr>
-            <w:tcW w:w="745" w:type="pct"/>
+            <w:tcW w:w="474" w:type="pct"/>
           </w:tcPr>
           <w:p>
             <w:pPr>
@@ -1943,11 +1196,35 @@
                 <w:szCs w:val="14"/>
               </w:rPr>
             </w:pPr>
-          </w:p>
-        </w:tc>
-        <w:tc>
-          <w:tcPr>
-            <w:tcW w:w="542" w:type="pct"/>
+            <w:r>
+              <w:rPr>
+                <w:rFonts w:ascii="Bookman Old Style" w:hAnsi="Bookman Old Style"/>
+                <w:sz w:val="14"/>
+                <w:szCs w:val="14"/>
+              </w:rPr>
+              <w:t>{</w:t>
+            </w:r>
+            <w:r>
+              <w:rPr>
+                <w:rFonts w:ascii="Bookman Old Style" w:hAnsi="Bookman Old Style"/>
+                <w:sz w:val="14"/>
+                <w:szCs w:val="14"/>
+              </w:rPr>
+              <w:t>potential_impact_evaluation</w:t>
+            </w:r>
+            <w:r>
+              <w:rPr>
+                <w:rFonts w:ascii="Bookman Old Style" w:hAnsi="Bookman Old Style"/>
+                <w:sz w:val="14"/>
+                <w:szCs w:val="14"/>
+              </w:rPr>
+              <w:t>}</w:t>
+            </w:r>
+          </w:p>
+        </w:tc>
+        <w:tc>
+          <w:tcPr>
+            <w:tcW w:w="475" w:type="pct"/>
           </w:tcPr>
           <w:p>
             <w:pPr>
@@ -1962,7 +1239,7 @@
         </w:tc>
         <w:tc>
           <w:tcPr>
-            <w:tcW w:w="475" w:type="pct"/>
+            <w:tcW w:w="407" w:type="pct"/>
           </w:tcPr>
           <w:p>
             <w:pPr>
@@ -1973,11 +1250,75 @@
                 <w:szCs w:val="14"/>
               </w:rPr>
             </w:pPr>
-          </w:p>
-        </w:tc>
-        <w:tc>
-          <w:tcPr>
-            <w:tcW w:w="474" w:type="pct"/>
+            <w:r>
+              <w:rPr>
+                <w:rFonts w:ascii="Bookman Old Style" w:hAnsi="Bookman Old Style"/>
+                <w:sz w:val="14"/>
+                <w:szCs w:val="14"/>
+              </w:rPr>
+              <w:t>{</w:t>
+            </w:r>
+            <w:r>
+              <w:rPr>
+                <w:rFonts w:ascii="Bookman Old Style" w:hAnsi="Bookman Old Style"/>
+                <w:sz w:val="14"/>
+                <w:szCs w:val="14"/>
+              </w:rPr>
+              <w:t>study_length_year</w:t>
+            </w:r>
+            <w:r>
+              <w:rPr>
+                <w:rFonts w:ascii="Bookman Old Style" w:hAnsi="Bookman Old Style"/>
+                <w:sz w:val="14"/>
+                <w:szCs w:val="14"/>
+              </w:rPr>
+              <w:t>} Tahun  {</w:t>
+            </w:r>
+            <w:r>
+              <w:rPr>
+                <w:rFonts w:ascii="Bookman Old Style" w:hAnsi="Bookman Old Style"/>
+                <w:sz w:val="14"/>
+                <w:szCs w:val="14"/>
+              </w:rPr>
+              <w:t>study_length_month</w:t>
+            </w:r>
+            <w:r>
+              <w:rPr>
+                <w:rFonts w:ascii="Bookman Old Style" w:hAnsi="Bookman Old Style"/>
+                <w:sz w:val="14"/>
+                <w:szCs w:val="14"/>
+              </w:rPr>
+              <w:t xml:space="preserve">} Bulan </w:t>
+            </w:r>
+            <w:r>
+              <w:rPr>
+                <w:rFonts w:ascii="Bookman Old Style" w:hAnsi="Bookman Old Style"/>
+                <w:sz w:val="14"/>
+                <w:szCs w:val="14"/>
+              </w:rPr>
+              <w:t>{</w:t>
+            </w:r>
+            <w:r>
+              <w:rPr>
+                <w:rFonts w:ascii="Bookman Old Style" w:hAnsi="Bookman Old Style"/>
+                <w:sz w:val="14"/>
+                <w:szCs w:val="14"/>
+              </w:rPr>
+              <w:t>/</w:t>
+            </w:r>
+            <w:r>
+              <w:rPr>
+                <w:rFonts w:ascii="Bookman Old Style" w:hAnsi="Bookman Old Style"/>
+                <w:sz w:val="14"/>
+                <w:szCs w:val="14"/>
+              </w:rPr>
+              <w:t>pra_konstruksi_detail}</w:t>
+            </w:r>
+          </w:p>
+        </w:tc>
+        <w:tc>
+          <w:tcPr>
+            <w:tcW w:w="593" w:type="pct"/>
           </w:tcPr>
           <w:p>
             <w:pPr>
@@ -1988,84 +1329,13 @@
                 <w:szCs w:val="14"/>
               </w:rPr>
             </w:pPr>
-          </w:p>
-        </w:tc>
-        <w:tc>
-          <w:tcPr>
-            <w:tcW w:w="475" w:type="pct"/>
-          </w:tcPr>
-          <w:p>
-            <w:pPr>
-              <w:jc w:val="both"/>
-              <w:rPr>
-                <w:rFonts w:ascii="Bookman Old Style" w:hAnsi="Bookman Old Style"/>
-                <w:sz w:val="14"/>
-                <w:szCs w:val="14"/>
-              </w:rPr>
-            </w:pPr>
-          </w:p>
-        </w:tc>
-        <w:tc>
-          <w:tcPr>
-            <w:tcW w:w="407" w:type="pct"/>
-          </w:tcPr>
-          <w:p>
-            <w:pPr>
-              <w:jc w:val="both"/>
-              <w:rPr>
-                <w:rFonts w:ascii="Bookman Old Style" w:hAnsi="Bookman Old Style"/>
-                <w:sz w:val="14"/>
-                <w:szCs w:val="14"/>
-              </w:rPr>
-            </w:pPr>
-          </w:p>
-        </w:tc>
-        <w:tc>
-          <w:tcPr>
-            <w:tcW w:w="596" w:type="pct"/>
-          </w:tcPr>
-          <w:p>
-            <w:pPr>
-              <w:jc w:val="both"/>
-              <w:rPr>
-                <w:rFonts w:ascii="Bookman Old Style" w:hAnsi="Bookman Old Style"/>
-                <w:sz w:val="14"/>
-                <w:szCs w:val="14"/>
-              </w:rPr>
-            </w:pPr>
-            <w:r>
-              <w:rPr>
-                <w:rFonts w:ascii="Bookman Old Style" w:hAnsi="Bookman Old Style"/>
-                <w:sz w:val="14"/>
-                <w:szCs w:val="14"/>
-              </w:rPr>
-              <w:t>{</w:t>
-            </w:r>
-            <w:r>
-              <w:rPr>
-                <w:rFonts w:ascii="Bookman Old Style" w:hAnsi="Bookman Old Style"/>
-                <w:sz w:val="14"/>
-                <w:szCs w:val="14"/>
-              </w:rPr>
-              <w:t>/</w:t>
-            </w:r>
-            <w:proofErr w:type="spellStart"/>
-            <w:r>
-              <w:rPr>
-                <w:rFonts w:ascii="Bookman Old Style" w:hAnsi="Bookman Old Style"/>
-                <w:sz w:val="14"/>
-                <w:szCs w:val="14"/>
-              </w:rPr>
-              <w:t>pra_konstruksi</w:t>
-            </w:r>
-            <w:proofErr w:type="spellEnd"/>
-            <w:r>
-              <w:rPr>
-                <w:rFonts w:ascii="Bookman Old Style" w:hAnsi="Bookman Old Style"/>
-                <w:sz w:val="14"/>
-                <w:szCs w:val="14"/>
-              </w:rPr>
-              <w:t>}</w:t>
+            <w:r>
+              <w:rPr>
+                <w:rFonts w:ascii="Bookman Old Style" w:hAnsi="Bookman Old Style"/>
+                <w:sz w:val="14"/>
+                <w:szCs w:val="14"/>
+              </w:rPr>
+              <w:t>{/pra_konstruksi}</w:t>
             </w:r>
           </w:p>
         </w:tc>
@@ -2088,34 +1358,14 @@
                 <w:szCs w:val="14"/>
               </w:rPr>
             </w:pPr>
-            <w:proofErr w:type="spellStart"/>
-            <w:r>
-              <w:rPr>
-                <w:rFonts w:ascii="Bookman Old Style" w:hAnsi="Bookman Old Style"/>
-                <w:sz w:val="14"/>
-                <w:szCs w:val="14"/>
-              </w:rPr>
-              <w:t>Tahap</w:t>
-            </w:r>
-            <w:proofErr w:type="spellEnd"/>
-            <w:r>
-              <w:rPr>
-                <w:rFonts w:ascii="Bookman Old Style" w:hAnsi="Bookman Old Style"/>
-                <w:sz w:val="14"/>
-                <w:szCs w:val="14"/>
-              </w:rPr>
-              <w:t xml:space="preserve"> </w:t>
-            </w:r>
-            <w:proofErr w:type="spellStart"/>
-            <w:r>
-              <w:rPr>
-                <w:rFonts w:ascii="Bookman Old Style" w:hAnsi="Bookman Old Style"/>
-                <w:sz w:val="14"/>
-                <w:szCs w:val="14"/>
-              </w:rPr>
-              <w:t>Konstruksi</w:t>
-            </w:r>
-            <w:proofErr w:type="spellEnd"/>
+            <w:r>
+              <w:rPr>
+                <w:rFonts w:ascii="Bookman Old Style" w:hAnsi="Bookman Old Style"/>
+                <w:sz w:val="14"/>
+                <w:szCs w:val="14"/>
+              </w:rPr>
+              <w:t>Tahap Konstruksi</w:t>
+            </w:r>
           </w:p>
         </w:tc>
       </w:tr>
@@ -2125,7 +1375,7 @@
         </w:trPr>
         <w:tc>
           <w:tcPr>
-            <w:tcW w:w="270" w:type="pct"/>
+            <w:tcW w:w="273" w:type="pct"/>
           </w:tcPr>
           <w:p>
             <w:pPr>
@@ -2142,17 +1392,23 @@
                 <w:sz w:val="14"/>
                 <w:szCs w:val="14"/>
               </w:rPr>
-              <w:t>{#</w:t>
-            </w:r>
-            <w:proofErr w:type="gramStart"/>
-            <w:r>
-              <w:rPr>
-                <w:rFonts w:ascii="Bookman Old Style" w:hAnsi="Bookman Old Style"/>
-                <w:sz w:val="14"/>
-                <w:szCs w:val="14"/>
-              </w:rPr>
-              <w:t>konstruksi}</w:t>
-            </w:r>
+              <w:t>{#konstruksi}{number}</w:t>
+            </w:r>
+          </w:p>
+        </w:tc>
+        <w:tc>
+          <w:tcPr>
+            <w:tcW w:w="1017" w:type="pct"/>
+          </w:tcPr>
+          <w:p>
+            <w:pPr>
+              <w:jc w:val="both"/>
+              <w:rPr>
+                <w:rFonts w:ascii="Bookman Old Style" w:hAnsi="Bookman Old Style"/>
+                <w:sz w:val="14"/>
+                <w:szCs w:val="14"/>
+              </w:rPr>
+            </w:pPr>
             <w:r>
               <w:rPr>
                 <w:rFonts w:ascii="Bookman Old Style" w:hAnsi="Bookman Old Style"/>
@@ -2161,20 +1417,27 @@
               </w:rPr>
               <w:t>{</w:t>
             </w:r>
-            <w:proofErr w:type="gramEnd"/>
-            <w:r>
-              <w:rPr>
-                <w:rFonts w:ascii="Bookman Old Style" w:hAnsi="Bookman Old Style"/>
-                <w:sz w:val="14"/>
-                <w:szCs w:val="14"/>
-              </w:rPr>
-              <w:t>number}</w:t>
-            </w:r>
-          </w:p>
-        </w:tc>
-        <w:tc>
-          <w:tcPr>
-            <w:tcW w:w="1017" w:type="pct"/>
+            <w:r>
+              <w:rPr>
+                <w:rFonts w:ascii="Bookman Old Style" w:hAnsi="Bookman Old Style"/>
+                <w:sz w:val="14"/>
+                <w:szCs w:val="14"/>
+              </w:rPr>
+              <w:t>component_name</w:t>
+            </w:r>
+            <w:r>
+              <w:rPr>
+                <w:rFonts w:ascii="Bookman Old Style" w:hAnsi="Bookman Old Style"/>
+                <w:sz w:val="14"/>
+                <w:szCs w:val="14"/>
+              </w:rPr>
+              <w:t>}</w:t>
+            </w:r>
+          </w:p>
+        </w:tc>
+        <w:tc>
+          <w:tcPr>
+            <w:tcW w:w="745" w:type="pct"/>
           </w:tcPr>
           <w:p>
             <w:pPr>
@@ -2191,9 +1454,70 @@
                 <w:sz w:val="14"/>
                 <w:szCs w:val="14"/>
               </w:rPr>
+              <w:t>{#konstruksi_detail}{initial_studi_plan}</w:t>
+            </w:r>
+          </w:p>
+        </w:tc>
+        <w:tc>
+          <w:tcPr>
+            <w:tcW w:w="542" w:type="pct"/>
+          </w:tcPr>
+          <w:p>
+            <w:pPr>
+              <w:jc w:val="both"/>
+              <w:rPr>
+                <w:rFonts w:ascii="Bookman Old Style" w:hAnsi="Bookman Old Style"/>
+                <w:sz w:val="14"/>
+                <w:szCs w:val="14"/>
+              </w:rPr>
+            </w:pPr>
+            <w:r>
+              <w:rPr>
+                <w:rFonts w:ascii="Bookman Old Style" w:hAnsi="Bookman Old Style"/>
+                <w:sz w:val="14"/>
+                <w:szCs w:val="14"/>
+              </w:rPr>
+              <w:t>{rona_awal_name}</w:t>
+            </w:r>
+          </w:p>
+        </w:tc>
+        <w:tc>
+          <w:tcPr>
+            <w:tcW w:w="475" w:type="pct"/>
+          </w:tcPr>
+          <w:p>
+            <w:pPr>
+              <w:jc w:val="both"/>
+              <w:rPr>
+                <w:rFonts w:ascii="Bookman Old Style" w:hAnsi="Bookman Old Style"/>
+                <w:sz w:val="14"/>
+                <w:szCs w:val="14"/>
+              </w:rPr>
+            </w:pPr>
+            <w:r>
+              <w:rPr>
+                <w:rFonts w:ascii="Bookman Old Style" w:hAnsi="Bookman Old Style"/>
+                <w:sz w:val="14"/>
+                <w:szCs w:val="14"/>
+              </w:rPr>
               <w:t>{</w:t>
             </w:r>
-            <w:proofErr w:type="spellStart"/>
+            <w:r>
+              <w:rPr>
+                <w:rFonts w:ascii="Bookman Old Style" w:hAnsi="Bookman Old Style"/>
+                <w:sz w:val="14"/>
+                <w:szCs w:val="14"/>
+              </w:rPr>
+              <w:t>change_type_name</w:t>
+            </w:r>
+            <w:r>
+              <w:rPr>
+                <w:rFonts w:ascii="Bookman Old Style" w:hAnsi="Bookman Old Style"/>
+                <w:sz w:val="14"/>
+                <w:szCs w:val="14"/>
+              </w:rPr>
+              <w:t>} {rona_awal_name} akibat {</w:t>
+            </w:r>
             <w:r>
               <w:rPr>
                 <w:rFonts w:ascii="Bookman Old Style" w:hAnsi="Bookman Old Style"/>
@@ -2202,7 +1526,6 @@
               </w:rPr>
               <w:t>component_name</w:t>
             </w:r>
-            <w:proofErr w:type="spellEnd"/>
             <w:r>
               <w:rPr>
                 <w:rFonts w:ascii="Bookman Old Style" w:hAnsi="Bookman Old Style"/>
@@ -2215,7 +1538,7 @@
         </w:tc>
         <w:tc>
           <w:tcPr>
-            <w:tcW w:w="745" w:type="pct"/>
+            <w:tcW w:w="474" w:type="pct"/>
           </w:tcPr>
           <w:p>
             <w:pPr>
@@ -2226,11 +1549,35 @@
                 <w:szCs w:val="14"/>
               </w:rPr>
             </w:pPr>
-          </w:p>
-        </w:tc>
-        <w:tc>
-          <w:tcPr>
-            <w:tcW w:w="542" w:type="pct"/>
+            <w:r>
+              <w:rPr>
+                <w:rFonts w:ascii="Bookman Old Style" w:hAnsi="Bookman Old Style"/>
+                <w:sz w:val="14"/>
+                <w:szCs w:val="14"/>
+              </w:rPr>
+              <w:t>{</w:t>
+            </w:r>
+            <w:r>
+              <w:rPr>
+                <w:rFonts w:ascii="Bookman Old Style" w:hAnsi="Bookman Old Style"/>
+                <w:sz w:val="14"/>
+                <w:szCs w:val="14"/>
+              </w:rPr>
+              <w:t>potential_impact_evaluation</w:t>
+            </w:r>
+            <w:r>
+              <w:rPr>
+                <w:rFonts w:ascii="Bookman Old Style" w:hAnsi="Bookman Old Style"/>
+                <w:sz w:val="14"/>
+                <w:szCs w:val="14"/>
+              </w:rPr>
+              <w:t>}</w:t>
+            </w:r>
+          </w:p>
+        </w:tc>
+        <w:tc>
+          <w:tcPr>
+            <w:tcW w:w="475" w:type="pct"/>
           </w:tcPr>
           <w:p>
             <w:pPr>
@@ -2245,7 +1592,7 @@
         </w:tc>
         <w:tc>
           <w:tcPr>
-            <w:tcW w:w="475" w:type="pct"/>
+            <w:tcW w:w="407" w:type="pct"/>
           </w:tcPr>
           <w:p>
             <w:pPr>
@@ -2256,11 +1603,59 @@
                 <w:szCs w:val="14"/>
               </w:rPr>
             </w:pPr>
-          </w:p>
-        </w:tc>
-        <w:tc>
-          <w:tcPr>
-            <w:tcW w:w="474" w:type="pct"/>
+            <w:r>
+              <w:rPr>
+                <w:rFonts w:ascii="Bookman Old Style" w:hAnsi="Bookman Old Style"/>
+                <w:sz w:val="14"/>
+                <w:szCs w:val="14"/>
+              </w:rPr>
+              <w:t>{</w:t>
+            </w:r>
+            <w:r>
+              <w:rPr>
+                <w:rFonts w:ascii="Bookman Old Style" w:hAnsi="Bookman Old Style"/>
+                <w:sz w:val="14"/>
+                <w:szCs w:val="14"/>
+              </w:rPr>
+              <w:t>study_length_year</w:t>
+            </w:r>
+            <w:r>
+              <w:rPr>
+                <w:rFonts w:ascii="Bookman Old Style" w:hAnsi="Bookman Old Style"/>
+                <w:sz w:val="14"/>
+                <w:szCs w:val="14"/>
+              </w:rPr>
+              <w:t>} Tahun  {</w:t>
+            </w:r>
+            <w:r>
+              <w:rPr>
+                <w:rFonts w:ascii="Bookman Old Style" w:hAnsi="Bookman Old Style"/>
+                <w:sz w:val="14"/>
+                <w:szCs w:val="14"/>
+              </w:rPr>
+              <w:t>study_length_month</w:t>
+            </w:r>
+            <w:r>
+              <w:rPr>
+                <w:rFonts w:ascii="Bookman Old Style" w:hAnsi="Bookman Old Style"/>
+                <w:sz w:val="14"/>
+                <w:szCs w:val="14"/>
+              </w:rPr>
+              <w:t xml:space="preserve">} Bulan </w:t>
+            </w:r>
+            <w:r>
+              <w:rPr>
+                <w:rFonts w:ascii="Bookman Old Style" w:hAnsi="Bookman Old Style"/>
+                <w:sz w:val="14"/>
+                <w:szCs w:val="14"/>
+              </w:rPr>
+              <w:t>{/konstruksi_detail}</w:t>
+            </w:r>
+          </w:p>
+        </w:tc>
+        <w:tc>
+          <w:tcPr>
+            <w:tcW w:w="593" w:type="pct"/>
           </w:tcPr>
           <w:p>
             <w:pPr>
@@ -2271,76 +1666,13 @@
                 <w:szCs w:val="14"/>
               </w:rPr>
             </w:pPr>
-          </w:p>
-        </w:tc>
-        <w:tc>
-          <w:tcPr>
-            <w:tcW w:w="475" w:type="pct"/>
-          </w:tcPr>
-          <w:p>
-            <w:pPr>
-              <w:jc w:val="both"/>
-              <w:rPr>
-                <w:rFonts w:ascii="Bookman Old Style" w:hAnsi="Bookman Old Style"/>
-                <w:sz w:val="14"/>
-                <w:szCs w:val="14"/>
-              </w:rPr>
-            </w:pPr>
-          </w:p>
-        </w:tc>
-        <w:tc>
-          <w:tcPr>
-            <w:tcW w:w="407" w:type="pct"/>
-          </w:tcPr>
-          <w:p>
-            <w:pPr>
-              <w:jc w:val="both"/>
-              <w:rPr>
-                <w:rFonts w:ascii="Bookman Old Style" w:hAnsi="Bookman Old Style"/>
-                <w:sz w:val="14"/>
-                <w:szCs w:val="14"/>
-              </w:rPr>
-            </w:pPr>
-          </w:p>
-        </w:tc>
-        <w:tc>
-          <w:tcPr>
-            <w:tcW w:w="596" w:type="pct"/>
-          </w:tcPr>
-          <w:p>
-            <w:pPr>
-              <w:jc w:val="both"/>
-              <w:rPr>
-                <w:rFonts w:ascii="Bookman Old Style" w:hAnsi="Bookman Old Style"/>
-                <w:sz w:val="14"/>
-                <w:szCs w:val="14"/>
-              </w:rPr>
-            </w:pPr>
-            <w:r>
-              <w:rPr>
-                <w:rFonts w:ascii="Bookman Old Style" w:hAnsi="Bookman Old Style"/>
-                <w:sz w:val="14"/>
-                <w:szCs w:val="14"/>
-              </w:rPr>
-              <w:t>{/</w:t>
-            </w:r>
-            <w:proofErr w:type="spellStart"/>
-            <w:r>
-              <w:rPr>
-                <w:rFonts w:ascii="Bookman Old Style" w:hAnsi="Bookman Old Style"/>
-                <w:sz w:val="14"/>
-                <w:szCs w:val="14"/>
-              </w:rPr>
-              <w:t>konstruksi</w:t>
-            </w:r>
-            <w:proofErr w:type="spellEnd"/>
-            <w:r>
-              <w:rPr>
-                <w:rFonts w:ascii="Bookman Old Style" w:hAnsi="Bookman Old Style"/>
-                <w:sz w:val="14"/>
-                <w:szCs w:val="14"/>
-              </w:rPr>
-              <w:t>}</w:t>
+            <w:r>
+              <w:rPr>
+                <w:rFonts w:ascii="Bookman Old Style" w:hAnsi="Bookman Old Style"/>
+                <w:sz w:val="14"/>
+                <w:szCs w:val="14"/>
+              </w:rPr>
+              <w:t>{/konstruksi}</w:t>
             </w:r>
           </w:p>
         </w:tc>
@@ -2363,34 +1695,14 @@
                 <w:szCs w:val="14"/>
               </w:rPr>
             </w:pPr>
-            <w:proofErr w:type="spellStart"/>
-            <w:r>
-              <w:rPr>
-                <w:rFonts w:ascii="Bookman Old Style" w:hAnsi="Bookman Old Style"/>
-                <w:sz w:val="14"/>
-                <w:szCs w:val="14"/>
-              </w:rPr>
-              <w:t>Tahap</w:t>
-            </w:r>
-            <w:proofErr w:type="spellEnd"/>
-            <w:r>
-              <w:rPr>
-                <w:rFonts w:ascii="Bookman Old Style" w:hAnsi="Bookman Old Style"/>
-                <w:sz w:val="14"/>
-                <w:szCs w:val="14"/>
-              </w:rPr>
-              <w:t xml:space="preserve"> </w:t>
-            </w:r>
-            <w:proofErr w:type="spellStart"/>
-            <w:r>
-              <w:rPr>
-                <w:rFonts w:ascii="Bookman Old Style" w:hAnsi="Bookman Old Style"/>
-                <w:sz w:val="14"/>
-                <w:szCs w:val="14"/>
-              </w:rPr>
-              <w:t>Operasi</w:t>
-            </w:r>
-            <w:proofErr w:type="spellEnd"/>
+            <w:r>
+              <w:rPr>
+                <w:rFonts w:ascii="Bookman Old Style" w:hAnsi="Bookman Old Style"/>
+                <w:sz w:val="14"/>
+                <w:szCs w:val="14"/>
+              </w:rPr>
+              <w:t>Tahap Operasi</w:t>
+            </w:r>
           </w:p>
         </w:tc>
       </w:tr>
@@ -2400,7 +1712,7 @@
         </w:trPr>
         <w:tc>
           <w:tcPr>
-            <w:tcW w:w="270" w:type="pct"/>
+            <w:tcW w:w="273" w:type="pct"/>
           </w:tcPr>
           <w:p>
             <w:pPr>
@@ -2417,9 +1729,70 @@
                 <w:sz w:val="14"/>
                 <w:szCs w:val="14"/>
               </w:rPr>
+              <w:t>{#operasi}{number}</w:t>
+            </w:r>
+          </w:p>
+        </w:tc>
+        <w:tc>
+          <w:tcPr>
+            <w:tcW w:w="1017" w:type="pct"/>
+          </w:tcPr>
+          <w:p>
+            <w:pPr>
+              <w:jc w:val="both"/>
+              <w:rPr>
+                <w:rFonts w:ascii="Bookman Old Style" w:hAnsi="Bookman Old Style"/>
+                <w:sz w:val="14"/>
+                <w:szCs w:val="14"/>
+              </w:rPr>
+            </w:pPr>
+            <w:r>
+              <w:rPr>
+                <w:rFonts w:ascii="Bookman Old Style" w:hAnsi="Bookman Old Style"/>
+                <w:sz w:val="14"/>
+                <w:szCs w:val="14"/>
+              </w:rPr>
+              <w:t>{</w:t>
+            </w:r>
+            <w:r>
+              <w:rPr>
+                <w:rFonts w:ascii="Bookman Old Style" w:hAnsi="Bookman Old Style"/>
+                <w:sz w:val="14"/>
+                <w:szCs w:val="14"/>
+              </w:rPr>
+              <w:t>component_name</w:t>
+            </w:r>
+            <w:r>
+              <w:rPr>
+                <w:rFonts w:ascii="Bookman Old Style" w:hAnsi="Bookman Old Style"/>
+                <w:sz w:val="14"/>
+                <w:szCs w:val="14"/>
+              </w:rPr>
+              <w:t>}</w:t>
+            </w:r>
+          </w:p>
+        </w:tc>
+        <w:tc>
+          <w:tcPr>
+            <w:tcW w:w="745" w:type="pct"/>
+          </w:tcPr>
+          <w:p>
+            <w:pPr>
+              <w:jc w:val="both"/>
+              <w:rPr>
+                <w:rFonts w:ascii="Bookman Old Style" w:hAnsi="Bookman Old Style"/>
+                <w:sz w:val="14"/>
+                <w:szCs w:val="14"/>
+              </w:rPr>
+            </w:pPr>
+            <w:r>
+              <w:rPr>
+                <w:rFonts w:ascii="Bookman Old Style" w:hAnsi="Bookman Old Style"/>
+                <w:sz w:val="14"/>
+                <w:szCs w:val="14"/>
+              </w:rPr>
               <w:t>{#</w:t>
             </w:r>
-            <w:proofErr w:type="gramStart"/>
             <w:r>
               <w:rPr>
                 <w:rFonts w:ascii="Bookman Old Style" w:hAnsi="Bookman Old Style"/>
@@ -2434,8 +1807,101 @@
                 <w:sz w:val="14"/>
                 <w:szCs w:val="14"/>
               </w:rPr>
+              <w:t>_detail}{initial_studi_plan}</w:t>
+            </w:r>
+          </w:p>
+        </w:tc>
+        <w:tc>
+          <w:tcPr>
+            <w:tcW w:w="542" w:type="pct"/>
+          </w:tcPr>
+          <w:p>
+            <w:pPr>
+              <w:jc w:val="both"/>
+              <w:rPr>
+                <w:rFonts w:ascii="Bookman Old Style" w:hAnsi="Bookman Old Style"/>
+                <w:sz w:val="14"/>
+                <w:szCs w:val="14"/>
+              </w:rPr>
+            </w:pPr>
+            <w:r>
+              <w:rPr>
+                <w:rFonts w:ascii="Bookman Old Style" w:hAnsi="Bookman Old Style"/>
+                <w:sz w:val="14"/>
+                <w:szCs w:val="14"/>
+              </w:rPr>
+              <w:t>{rona_awal_name}</w:t>
+            </w:r>
+          </w:p>
+        </w:tc>
+        <w:tc>
+          <w:tcPr>
+            <w:tcW w:w="475" w:type="pct"/>
+          </w:tcPr>
+          <w:p>
+            <w:pPr>
+              <w:jc w:val="both"/>
+              <w:rPr>
+                <w:rFonts w:ascii="Bookman Old Style" w:hAnsi="Bookman Old Style"/>
+                <w:sz w:val="14"/>
+                <w:szCs w:val="14"/>
+              </w:rPr>
+            </w:pPr>
+            <w:r>
+              <w:rPr>
+                <w:rFonts w:ascii="Bookman Old Style" w:hAnsi="Bookman Old Style"/>
+                <w:sz w:val="14"/>
+                <w:szCs w:val="14"/>
+              </w:rPr>
+              <w:t>{</w:t>
+            </w:r>
+            <w:r>
+              <w:rPr>
+                <w:rFonts w:ascii="Bookman Old Style" w:hAnsi="Bookman Old Style"/>
+                <w:sz w:val="14"/>
+                <w:szCs w:val="14"/>
+              </w:rPr>
+              <w:t>change_type_name</w:t>
+            </w:r>
+            <w:r>
+              <w:rPr>
+                <w:rFonts w:ascii="Bookman Old Style" w:hAnsi="Bookman Old Style"/>
+                <w:sz w:val="14"/>
+                <w:szCs w:val="14"/>
+              </w:rPr>
+              <w:t>} {rona_awal_name} akibat {</w:t>
+            </w:r>
+            <w:r>
+              <w:rPr>
+                <w:rFonts w:ascii="Bookman Old Style" w:hAnsi="Bookman Old Style"/>
+                <w:sz w:val="14"/>
+                <w:szCs w:val="14"/>
+              </w:rPr>
+              <w:t>component_name</w:t>
+            </w:r>
+            <w:r>
+              <w:rPr>
+                <w:rFonts w:ascii="Bookman Old Style" w:hAnsi="Bookman Old Style"/>
+                <w:sz w:val="14"/>
+                <w:szCs w:val="14"/>
+              </w:rPr>
               <w:t>}</w:t>
             </w:r>
+          </w:p>
+        </w:tc>
+        <w:tc>
+          <w:tcPr>
+            <w:tcW w:w="474" w:type="pct"/>
+          </w:tcPr>
+          <w:p>
+            <w:pPr>
+              <w:jc w:val="both"/>
+              <w:rPr>
+                <w:rFonts w:ascii="Bookman Old Style" w:hAnsi="Bookman Old Style"/>
+                <w:sz w:val="14"/>
+                <w:szCs w:val="14"/>
+              </w:rPr>
+            </w:pPr>
             <w:r>
               <w:rPr>
                 <w:rFonts w:ascii="Bookman Old Style" w:hAnsi="Bookman Old Style"/>
@@ -2444,20 +1910,27 @@
               </w:rPr>
               <w:t>{</w:t>
             </w:r>
-            <w:proofErr w:type="gramEnd"/>
-            <w:r>
-              <w:rPr>
-                <w:rFonts w:ascii="Bookman Old Style" w:hAnsi="Bookman Old Style"/>
-                <w:sz w:val="14"/>
-                <w:szCs w:val="14"/>
-              </w:rPr>
-              <w:t>number}</w:t>
-            </w:r>
-          </w:p>
-        </w:tc>
-        <w:tc>
-          <w:tcPr>
-            <w:tcW w:w="1017" w:type="pct"/>
+            <w:r>
+              <w:rPr>
+                <w:rFonts w:ascii="Bookman Old Style" w:hAnsi="Bookman Old Style"/>
+                <w:sz w:val="14"/>
+                <w:szCs w:val="14"/>
+              </w:rPr>
+              <w:t>potential_impact_evaluation</w:t>
+            </w:r>
+            <w:r>
+              <w:rPr>
+                <w:rFonts w:ascii="Bookman Old Style" w:hAnsi="Bookman Old Style"/>
+                <w:sz w:val="14"/>
+                <w:szCs w:val="14"/>
+              </w:rPr>
+              <w:t>}</w:t>
+            </w:r>
+          </w:p>
+        </w:tc>
+        <w:tc>
+          <w:tcPr>
+            <w:tcW w:w="475" w:type="pct"/>
           </w:tcPr>
           <w:p>
             <w:pPr>
@@ -2468,6 +1941,21 @@
                 <w:szCs w:val="14"/>
               </w:rPr>
             </w:pPr>
+          </w:p>
+        </w:tc>
+        <w:tc>
+          <w:tcPr>
+            <w:tcW w:w="407" w:type="pct"/>
+          </w:tcPr>
+          <w:p>
+            <w:pPr>
+              <w:jc w:val="both"/>
+              <w:rPr>
+                <w:rFonts w:ascii="Bookman Old Style" w:hAnsi="Bookman Old Style"/>
+                <w:sz w:val="14"/>
+                <w:szCs w:val="14"/>
+              </w:rPr>
+            </w:pPr>
             <w:r>
               <w:rPr>
                 <w:rFonts w:ascii="Bookman Old Style" w:hAnsi="Bookman Old Style"/>
@@ -2476,29 +1964,67 @@
               </w:rPr>
               <w:t>{</w:t>
             </w:r>
-            <w:proofErr w:type="spellStart"/>
-            <w:r>
-              <w:rPr>
-                <w:rFonts w:ascii="Bookman Old Style" w:hAnsi="Bookman Old Style"/>
-                <w:sz w:val="14"/>
-                <w:szCs w:val="14"/>
-              </w:rPr>
-              <w:t>component_name</w:t>
-            </w:r>
-            <w:proofErr w:type="spellEnd"/>
-            <w:r>
-              <w:rPr>
-                <w:rFonts w:ascii="Bookman Old Style" w:hAnsi="Bookman Old Style"/>
-                <w:sz w:val="14"/>
-                <w:szCs w:val="14"/>
-              </w:rPr>
-              <w:t>}</w:t>
-            </w:r>
-          </w:p>
-        </w:tc>
-        <w:tc>
-          <w:tcPr>
-            <w:tcW w:w="745" w:type="pct"/>
+            <w:r>
+              <w:rPr>
+                <w:rFonts w:ascii="Bookman Old Style" w:hAnsi="Bookman Old Style"/>
+                <w:sz w:val="14"/>
+                <w:szCs w:val="14"/>
+              </w:rPr>
+              <w:t>study_length_year</w:t>
+            </w:r>
+            <w:r>
+              <w:rPr>
+                <w:rFonts w:ascii="Bookman Old Style" w:hAnsi="Bookman Old Style"/>
+                <w:sz w:val="14"/>
+                <w:szCs w:val="14"/>
+              </w:rPr>
+              <w:t>} Tahun  {</w:t>
+            </w:r>
+            <w:r>
+              <w:rPr>
+                <w:rFonts w:ascii="Bookman Old Style" w:hAnsi="Bookman Old Style"/>
+                <w:sz w:val="14"/>
+                <w:szCs w:val="14"/>
+              </w:rPr>
+              <w:t>study_length_month</w:t>
+            </w:r>
+            <w:r>
+              <w:rPr>
+                <w:rFonts w:ascii="Bookman Old Style" w:hAnsi="Bookman Old Style"/>
+                <w:sz w:val="14"/>
+                <w:szCs w:val="14"/>
+              </w:rPr>
+              <w:t xml:space="preserve">} Bulan </w:t>
+            </w:r>
+            <w:r>
+              <w:rPr>
+                <w:rFonts w:ascii="Bookman Old Style" w:hAnsi="Bookman Old Style"/>
+                <w:sz w:val="14"/>
+                <w:szCs w:val="14"/>
+              </w:rPr>
+              <w:t>{</w:t>
+            </w:r>
+            <w:r>
+              <w:rPr>
+                <w:rFonts w:ascii="Bookman Old Style" w:hAnsi="Bookman Old Style"/>
+                <w:sz w:val="14"/>
+                <w:szCs w:val="14"/>
+              </w:rPr>
+              <w:t>/operasi</w:t>
+            </w:r>
+            <w:r>
+              <w:rPr>
+                <w:rFonts w:ascii="Bookman Old Style" w:hAnsi="Bookman Old Style"/>
+                <w:sz w:val="14"/>
+                <w:szCs w:val="14"/>
+              </w:rPr>
+              <w:t>_detail}</w:t>
+            </w:r>
+          </w:p>
+        </w:tc>
+        <w:tc>
+          <w:tcPr>
+            <w:tcW w:w="593" w:type="pct"/>
           </w:tcPr>
           <w:p>
             <w:pPr>
@@ -2509,121 +2035,13 @@
                 <w:szCs w:val="14"/>
               </w:rPr>
             </w:pPr>
-          </w:p>
-        </w:tc>
-        <w:tc>
-          <w:tcPr>
-            <w:tcW w:w="542" w:type="pct"/>
-          </w:tcPr>
-          <w:p>
-            <w:pPr>
-              <w:jc w:val="both"/>
-              <w:rPr>
-                <w:rFonts w:ascii="Bookman Old Style" w:hAnsi="Bookman Old Style"/>
-                <w:sz w:val="14"/>
-                <w:szCs w:val="14"/>
-              </w:rPr>
-            </w:pPr>
-          </w:p>
-        </w:tc>
-        <w:tc>
-          <w:tcPr>
-            <w:tcW w:w="475" w:type="pct"/>
-          </w:tcPr>
-          <w:p>
-            <w:pPr>
-              <w:jc w:val="both"/>
-              <w:rPr>
-                <w:rFonts w:ascii="Bookman Old Style" w:hAnsi="Bookman Old Style"/>
-                <w:sz w:val="14"/>
-                <w:szCs w:val="14"/>
-              </w:rPr>
-            </w:pPr>
-          </w:p>
-        </w:tc>
-        <w:tc>
-          <w:tcPr>
-            <w:tcW w:w="474" w:type="pct"/>
-          </w:tcPr>
-          <w:p>
-            <w:pPr>
-              <w:jc w:val="both"/>
-              <w:rPr>
-                <w:rFonts w:ascii="Bookman Old Style" w:hAnsi="Bookman Old Style"/>
-                <w:sz w:val="14"/>
-                <w:szCs w:val="14"/>
-              </w:rPr>
-            </w:pPr>
-          </w:p>
-        </w:tc>
-        <w:tc>
-          <w:tcPr>
-            <w:tcW w:w="475" w:type="pct"/>
-          </w:tcPr>
-          <w:p>
-            <w:pPr>
-              <w:jc w:val="both"/>
-              <w:rPr>
-                <w:rFonts w:ascii="Bookman Old Style" w:hAnsi="Bookman Old Style"/>
-                <w:sz w:val="14"/>
-                <w:szCs w:val="14"/>
-              </w:rPr>
-            </w:pPr>
-          </w:p>
-        </w:tc>
-        <w:tc>
-          <w:tcPr>
-            <w:tcW w:w="407" w:type="pct"/>
-          </w:tcPr>
-          <w:p>
-            <w:pPr>
-              <w:jc w:val="both"/>
-              <w:rPr>
-                <w:rFonts w:ascii="Bookman Old Style" w:hAnsi="Bookman Old Style"/>
-                <w:sz w:val="14"/>
-                <w:szCs w:val="14"/>
-              </w:rPr>
-            </w:pPr>
-          </w:p>
-        </w:tc>
-        <w:tc>
-          <w:tcPr>
-            <w:tcW w:w="596" w:type="pct"/>
-          </w:tcPr>
-          <w:p>
-            <w:pPr>
-              <w:jc w:val="both"/>
-              <w:rPr>
-                <w:rFonts w:ascii="Bookman Old Style" w:hAnsi="Bookman Old Style"/>
-                <w:sz w:val="14"/>
-                <w:szCs w:val="14"/>
-              </w:rPr>
-            </w:pPr>
-            <w:r>
-              <w:rPr>
-                <w:rFonts w:ascii="Bookman Old Style" w:hAnsi="Bookman Old Style"/>
-                <w:sz w:val="14"/>
-                <w:szCs w:val="14"/>
-              </w:rPr>
-              <w:t>{/</w:t>
-            </w:r>
-            <w:proofErr w:type="spellStart"/>
-            <w:r>
-              <w:rPr>
-                <w:rFonts w:ascii="Bookman Old Style" w:hAnsi="Bookman Old Style"/>
-                <w:sz w:val="14"/>
-                <w:szCs w:val="14"/>
-              </w:rPr>
-              <w:t>operasi</w:t>
-            </w:r>
-            <w:proofErr w:type="spellEnd"/>
-            <w:r>
-              <w:rPr>
-                <w:rFonts w:ascii="Bookman Old Style" w:hAnsi="Bookman Old Style"/>
-                <w:sz w:val="14"/>
-                <w:szCs w:val="14"/>
-              </w:rPr>
-              <w:t>}</w:t>
+            <w:r>
+              <w:rPr>
+                <w:rFonts w:ascii="Bookman Old Style" w:hAnsi="Bookman Old Style"/>
+                <w:sz w:val="14"/>
+                <w:szCs w:val="14"/>
+              </w:rPr>
+              <w:t>{/operasi}</w:t>
             </w:r>
           </w:p>
         </w:tc>
@@ -2646,52 +2064,14 @@
                 <w:szCs w:val="14"/>
               </w:rPr>
             </w:pPr>
-            <w:proofErr w:type="spellStart"/>
-            <w:r>
-              <w:rPr>
-                <w:rFonts w:ascii="Bookman Old Style" w:hAnsi="Bookman Old Style"/>
-                <w:sz w:val="14"/>
-                <w:szCs w:val="14"/>
-              </w:rPr>
-              <w:t>Tahap</w:t>
-            </w:r>
-            <w:proofErr w:type="spellEnd"/>
-            <w:r>
-              <w:rPr>
-                <w:rFonts w:ascii="Bookman Old Style" w:hAnsi="Bookman Old Style"/>
-                <w:sz w:val="14"/>
-                <w:szCs w:val="14"/>
-              </w:rPr>
-              <w:t xml:space="preserve"> </w:t>
-            </w:r>
-            <w:proofErr w:type="spellStart"/>
-            <w:r>
-              <w:rPr>
-                <w:rFonts w:ascii="Bookman Old Style" w:hAnsi="Bookman Old Style"/>
-                <w:sz w:val="14"/>
-                <w:szCs w:val="14"/>
-              </w:rPr>
-              <w:t>Pasca</w:t>
-            </w:r>
-            <w:proofErr w:type="spellEnd"/>
-            <w:r>
-              <w:rPr>
-                <w:rFonts w:ascii="Bookman Old Style" w:hAnsi="Bookman Old Style"/>
-                <w:sz w:val="14"/>
-                <w:szCs w:val="14"/>
-              </w:rPr>
-              <w:t xml:space="preserve"> </w:t>
-            </w:r>
-            <w:proofErr w:type="spellStart"/>
-            <w:r>
-              <w:rPr>
-                <w:rFonts w:ascii="Bookman Old Style" w:hAnsi="Bookman Old Style"/>
-                <w:sz w:val="14"/>
-                <w:szCs w:val="14"/>
-              </w:rPr>
-              <w:t>Operasi</w:t>
-            </w:r>
-            <w:proofErr w:type="spellEnd"/>
+            <w:r>
+              <w:rPr>
+                <w:rFonts w:ascii="Bookman Old Style" w:hAnsi="Bookman Old Style"/>
+                <w:sz w:val="14"/>
+                <w:szCs w:val="14"/>
+              </w:rPr>
+              <w:t>Tahap Pasca Operasi</w:t>
+            </w:r>
           </w:p>
         </w:tc>
       </w:tr>
@@ -2701,7 +2081,7 @@
         </w:trPr>
         <w:tc>
           <w:tcPr>
-            <w:tcW w:w="270" w:type="pct"/>
+            <w:tcW w:w="273" w:type="pct"/>
           </w:tcPr>
           <w:p>
             <w:pPr>
@@ -2718,24 +2098,48 @@
                 <w:sz w:val="14"/>
                 <w:szCs w:val="14"/>
               </w:rPr>
-              <w:t>{#p</w:t>
-            </w:r>
-            <w:r>
-              <w:rPr>
-                <w:rFonts w:ascii="Bookman Old Style" w:hAnsi="Bookman Old Style"/>
-                <w:sz w:val="14"/>
-                <w:szCs w:val="14"/>
-              </w:rPr>
-              <w:t>asca_</w:t>
-            </w:r>
-            <w:proofErr w:type="gramStart"/>
-            <w:r>
-              <w:rPr>
-                <w:rFonts w:ascii="Bookman Old Style" w:hAnsi="Bookman Old Style"/>
-                <w:sz w:val="14"/>
-                <w:szCs w:val="14"/>
-              </w:rPr>
-              <w:t>operasi</w:t>
+              <w:t>{#pasca_operasi}{</w:t>
+            </w:r>
+            <w:r>
+              <w:rPr>
+                <w:rFonts w:ascii="Bookman Old Style" w:hAnsi="Bookman Old Style"/>
+                <w:sz w:val="14"/>
+                <w:szCs w:val="14"/>
+              </w:rPr>
+              <w:lastRenderedPageBreak/>
+              <w:t>number}</w:t>
+            </w:r>
+          </w:p>
+        </w:tc>
+        <w:tc>
+          <w:tcPr>
+            <w:tcW w:w="1017" w:type="pct"/>
+          </w:tcPr>
+          <w:p>
+            <w:pPr>
+              <w:jc w:val="both"/>
+              <w:rPr>
+                <w:rFonts w:ascii="Bookman Old Style" w:hAnsi="Bookman Old Style"/>
+                <w:sz w:val="14"/>
+                <w:szCs w:val="14"/>
+              </w:rPr>
+            </w:pPr>
+            <w:r>
+              <w:rPr>
+                <w:rFonts w:ascii="Bookman Old Style" w:hAnsi="Bookman Old Style"/>
+                <w:sz w:val="14"/>
+                <w:szCs w:val="14"/>
+              </w:rPr>
+              <w:lastRenderedPageBreak/>
+              <w:t>{</w:t>
+            </w:r>
+            <w:r>
+              <w:rPr>
+                <w:rFonts w:ascii="Bookman Old Style" w:hAnsi="Bookman Old Style"/>
+                <w:sz w:val="14"/>
+                <w:szCs w:val="14"/>
+              </w:rPr>
+              <w:t>component_name</w:t>
             </w:r>
             <w:r>
               <w:rPr>
@@ -2745,6 +2149,83 @@
               </w:rPr>
               <w:t>}</w:t>
             </w:r>
+          </w:p>
+        </w:tc>
+        <w:tc>
+          <w:tcPr>
+            <w:tcW w:w="745" w:type="pct"/>
+          </w:tcPr>
+          <w:p>
+            <w:pPr>
+              <w:jc w:val="both"/>
+              <w:rPr>
+                <w:rFonts w:ascii="Bookman Old Style" w:hAnsi="Bookman Old Style"/>
+                <w:sz w:val="14"/>
+                <w:szCs w:val="14"/>
+              </w:rPr>
+            </w:pPr>
+            <w:r>
+              <w:rPr>
+                <w:rFonts w:ascii="Bookman Old Style" w:hAnsi="Bookman Old Style"/>
+                <w:sz w:val="14"/>
+                <w:szCs w:val="14"/>
+              </w:rPr>
+              <w:t>{#</w:t>
+            </w:r>
+            <w:r>
+              <w:rPr>
+                <w:rFonts w:ascii="Bookman Old Style" w:hAnsi="Bookman Old Style"/>
+                <w:sz w:val="14"/>
+                <w:szCs w:val="14"/>
+              </w:rPr>
+              <w:t>pasca_operasi</w:t>
+            </w:r>
+            <w:r>
+              <w:rPr>
+                <w:rFonts w:ascii="Bookman Old Style" w:hAnsi="Bookman Old Style"/>
+                <w:sz w:val="14"/>
+                <w:szCs w:val="14"/>
+              </w:rPr>
+              <w:t>_detail}{initial_studi_plan}</w:t>
+            </w:r>
+          </w:p>
+        </w:tc>
+        <w:tc>
+          <w:tcPr>
+            <w:tcW w:w="542" w:type="pct"/>
+          </w:tcPr>
+          <w:p>
+            <w:pPr>
+              <w:jc w:val="both"/>
+              <w:rPr>
+                <w:rFonts w:ascii="Bookman Old Style" w:hAnsi="Bookman Old Style"/>
+                <w:sz w:val="14"/>
+                <w:szCs w:val="14"/>
+              </w:rPr>
+            </w:pPr>
+            <w:r>
+              <w:rPr>
+                <w:rFonts w:ascii="Bookman Old Style" w:hAnsi="Bookman Old Style"/>
+                <w:sz w:val="14"/>
+                <w:szCs w:val="14"/>
+              </w:rPr>
+              <w:t>{rona_awal_name}</w:t>
+            </w:r>
+          </w:p>
+        </w:tc>
+        <w:tc>
+          <w:tcPr>
+            <w:tcW w:w="475" w:type="pct"/>
+          </w:tcPr>
+          <w:p>
+            <w:pPr>
+              <w:jc w:val="both"/>
+              <w:rPr>
+                <w:rFonts w:ascii="Bookman Old Style" w:hAnsi="Bookman Old Style"/>
+                <w:sz w:val="14"/>
+                <w:szCs w:val="14"/>
+              </w:rPr>
+            </w:pPr>
             <w:r>
               <w:rPr>
                 <w:rFonts w:ascii="Bookman Old Style" w:hAnsi="Bookman Old Style"/>
@@ -2753,20 +2234,52 @@
               </w:rPr>
               <w:t>{</w:t>
             </w:r>
-            <w:proofErr w:type="gramEnd"/>
-            <w:r>
-              <w:rPr>
-                <w:rFonts w:ascii="Bookman Old Style" w:hAnsi="Bookman Old Style"/>
-                <w:sz w:val="14"/>
-                <w:szCs w:val="14"/>
-              </w:rPr>
-              <w:t>number}</w:t>
-            </w:r>
-          </w:p>
-        </w:tc>
-        <w:tc>
-          <w:tcPr>
-            <w:tcW w:w="1017" w:type="pct"/>
+            <w:r>
+              <w:rPr>
+                <w:rFonts w:ascii="Bookman Old Style" w:hAnsi="Bookman Old Style"/>
+                <w:sz w:val="14"/>
+                <w:szCs w:val="14"/>
+              </w:rPr>
+              <w:t>change_type_name</w:t>
+            </w:r>
+            <w:r>
+              <w:rPr>
+                <w:rFonts w:ascii="Bookman Old Style" w:hAnsi="Bookman Old Style"/>
+                <w:sz w:val="14"/>
+                <w:szCs w:val="14"/>
+              </w:rPr>
+              <w:t xml:space="preserve">} {rona_awal_name} </w:t>
+            </w:r>
+            <w:r>
+              <w:rPr>
+                <w:rFonts w:ascii="Bookman Old Style" w:hAnsi="Bookman Old Style"/>
+                <w:sz w:val="14"/>
+                <w:szCs w:val="14"/>
+              </w:rPr>
+              <w:lastRenderedPageBreak/>
+              <w:t>akibat {</w:t>
+            </w:r>
+            <w:r>
+              <w:rPr>
+                <w:rFonts w:ascii="Bookman Old Style" w:hAnsi="Bookman Old Style"/>
+                <w:sz w:val="14"/>
+                <w:szCs w:val="14"/>
+              </w:rPr>
+              <w:t>component_name</w:t>
+            </w:r>
+            <w:r>
+              <w:rPr>
+                <w:rFonts w:ascii="Bookman Old Style" w:hAnsi="Bookman Old Style"/>
+                <w:sz w:val="14"/>
+                <w:szCs w:val="14"/>
+              </w:rPr>
+              <w:t>}</w:t>
+            </w:r>
+          </w:p>
+        </w:tc>
+        <w:tc>
+          <w:tcPr>
+            <w:tcW w:w="474" w:type="pct"/>
           </w:tcPr>
           <w:p>
             <w:pPr>
@@ -2783,18 +2296,17 @@
                 <w:sz w:val="14"/>
                 <w:szCs w:val="14"/>
               </w:rPr>
+              <w:lastRenderedPageBreak/>
               <w:t>{</w:t>
             </w:r>
-            <w:proofErr w:type="spellStart"/>
-            <w:r>
-              <w:rPr>
-                <w:rFonts w:ascii="Bookman Old Style" w:hAnsi="Bookman Old Style"/>
-                <w:sz w:val="14"/>
-                <w:szCs w:val="14"/>
-              </w:rPr>
-              <w:t>component_name</w:t>
-            </w:r>
-            <w:proofErr w:type="spellEnd"/>
+            <w:r>
+              <w:rPr>
+                <w:rFonts w:ascii="Bookman Old Style" w:hAnsi="Bookman Old Style"/>
+                <w:sz w:val="14"/>
+                <w:szCs w:val="14"/>
+              </w:rPr>
+              <w:t>potential_impact_evaluation</w:t>
+            </w:r>
             <w:r>
               <w:rPr>
                 <w:rFonts w:ascii="Bookman Old Style" w:hAnsi="Bookman Old Style"/>
@@ -2807,7 +2319,7 @@
         </w:tc>
         <w:tc>
           <w:tcPr>
-            <w:tcW w:w="745" w:type="pct"/>
+            <w:tcW w:w="475" w:type="pct"/>
           </w:tcPr>
           <w:p>
             <w:pPr>
@@ -2822,7 +2334,7 @@
         </w:tc>
         <w:tc>
           <w:tcPr>
-            <w:tcW w:w="542" w:type="pct"/>
+            <w:tcW w:w="407" w:type="pct"/>
           </w:tcPr>
           <w:p>
             <w:pPr>
@@ -2833,11 +2345,84 @@
                 <w:szCs w:val="14"/>
               </w:rPr>
             </w:pPr>
-          </w:p>
-        </w:tc>
-        <w:tc>
-          <w:tcPr>
-            <w:tcW w:w="475" w:type="pct"/>
+            <w:r>
+              <w:rPr>
+                <w:rFonts w:ascii="Bookman Old Style" w:hAnsi="Bookman Old Style"/>
+                <w:sz w:val="14"/>
+                <w:szCs w:val="14"/>
+              </w:rPr>
+              <w:t>{</w:t>
+            </w:r>
+            <w:r>
+              <w:rPr>
+                <w:rFonts w:ascii="Bookman Old Style" w:hAnsi="Bookman Old Style"/>
+                <w:sz w:val="14"/>
+                <w:szCs w:val="14"/>
+              </w:rPr>
+              <w:t>study_length_year</w:t>
+            </w:r>
+            <w:r>
+              <w:rPr>
+                <w:rFonts w:ascii="Bookman Old Style" w:hAnsi="Bookman Old Style"/>
+                <w:sz w:val="14"/>
+                <w:szCs w:val="14"/>
+              </w:rPr>
+              <w:t>} Tahun  {</w:t>
+            </w:r>
+            <w:r>
+              <w:rPr>
+                <w:rFonts w:ascii="Bookman Old Style" w:hAnsi="Bookman Old Style"/>
+                <w:sz w:val="14"/>
+                <w:szCs w:val="14"/>
+              </w:rPr>
+              <w:t>study_le</w:t>
+            </w:r>
+            <w:r>
+              <w:rPr>
+                <w:rFonts w:ascii="Bookman Old Style" w:hAnsi="Bookman Old Style"/>
+                <w:sz w:val="14"/>
+                <w:szCs w:val="14"/>
+              </w:rPr>
+              <w:lastRenderedPageBreak/>
+              <w:t>ngth_month</w:t>
+            </w:r>
+            <w:r>
+              <w:rPr>
+                <w:rFonts w:ascii="Bookman Old Style" w:hAnsi="Bookman Old Style"/>
+                <w:sz w:val="14"/>
+                <w:szCs w:val="14"/>
+              </w:rPr>
+              <w:t xml:space="preserve">} Bulan </w:t>
+            </w:r>
+            <w:r>
+              <w:rPr>
+                <w:rFonts w:ascii="Bookman Old Style" w:hAnsi="Bookman Old Style"/>
+                <w:sz w:val="14"/>
+                <w:szCs w:val="14"/>
+              </w:rPr>
+              <w:t>{/pasca_</w:t>
+            </w:r>
+            <w:r>
+              <w:rPr>
+                <w:rFonts w:ascii="Bookman Old Style" w:hAnsi="Bookman Old Style"/>
+                <w:sz w:val="14"/>
+                <w:szCs w:val="14"/>
+              </w:rPr>
+              <w:t>o</w:t>
+            </w:r>
+            <w:r>
+              <w:rPr>
+                <w:rFonts w:ascii="Bookman Old Style" w:hAnsi="Bookman Old Style"/>
+                <w:sz w:val="14"/>
+                <w:szCs w:val="14"/>
+              </w:rPr>
+              <w:t>perasi_detail}</w:t>
+            </w:r>
+          </w:p>
+        </w:tc>
+        <w:tc>
+          <w:tcPr>
+            <w:tcW w:w="593" w:type="pct"/>
           </w:tcPr>
           <w:p>
             <w:pPr>
@@ -2848,91 +2433,14 @@
                 <w:szCs w:val="14"/>
               </w:rPr>
             </w:pPr>
-          </w:p>
-        </w:tc>
-        <w:tc>
-          <w:tcPr>
-            <w:tcW w:w="474" w:type="pct"/>
-          </w:tcPr>
-          <w:p>
-            <w:pPr>
-              <w:jc w:val="both"/>
-              <w:rPr>
-                <w:rFonts w:ascii="Bookman Old Style" w:hAnsi="Bookman Old Style"/>
-                <w:sz w:val="14"/>
-                <w:szCs w:val="14"/>
-              </w:rPr>
-            </w:pPr>
-          </w:p>
-        </w:tc>
-        <w:tc>
-          <w:tcPr>
-            <w:tcW w:w="475" w:type="pct"/>
-          </w:tcPr>
-          <w:p>
-            <w:pPr>
-              <w:jc w:val="both"/>
-              <w:rPr>
-                <w:rFonts w:ascii="Bookman Old Style" w:hAnsi="Bookman Old Style"/>
-                <w:sz w:val="14"/>
-                <w:szCs w:val="14"/>
-              </w:rPr>
-            </w:pPr>
-          </w:p>
-        </w:tc>
-        <w:tc>
-          <w:tcPr>
-            <w:tcW w:w="407" w:type="pct"/>
-          </w:tcPr>
-          <w:p>
-            <w:pPr>
-              <w:jc w:val="both"/>
-              <w:rPr>
-                <w:rFonts w:ascii="Bookman Old Style" w:hAnsi="Bookman Old Style"/>
-                <w:sz w:val="14"/>
-                <w:szCs w:val="14"/>
-              </w:rPr>
-            </w:pPr>
-          </w:p>
-        </w:tc>
-        <w:tc>
-          <w:tcPr>
-            <w:tcW w:w="596" w:type="pct"/>
-          </w:tcPr>
-          <w:p>
-            <w:pPr>
-              <w:jc w:val="both"/>
-              <w:rPr>
-                <w:rFonts w:ascii="Bookman Old Style" w:hAnsi="Bookman Old Style"/>
-                <w:sz w:val="14"/>
-                <w:szCs w:val="14"/>
-              </w:rPr>
-            </w:pPr>
-            <w:r>
-              <w:rPr>
-                <w:rFonts w:ascii="Bookman Old Style" w:hAnsi="Bookman Old Style"/>
-                <w:sz w:val="14"/>
-                <w:szCs w:val="14"/>
-              </w:rPr>
-              <w:t>{/</w:t>
-            </w:r>
-            <w:proofErr w:type="spellStart"/>
-            <w:r>
-              <w:rPr>
-                <w:rFonts w:ascii="Bookman Old Style" w:hAnsi="Bookman Old Style"/>
-                <w:sz w:val="14"/>
-                <w:szCs w:val="14"/>
-              </w:rPr>
-              <w:t>pasca_operasi</w:t>
-            </w:r>
-            <w:proofErr w:type="spellEnd"/>
-            <w:r>
-              <w:rPr>
-                <w:rFonts w:ascii="Bookman Old Style" w:hAnsi="Bookman Old Style"/>
-                <w:sz w:val="14"/>
-                <w:szCs w:val="14"/>
-              </w:rPr>
-              <w:t>}</w:t>
+            <w:r>
+              <w:rPr>
+                <w:rFonts w:ascii="Bookman Old Style" w:hAnsi="Bookman Old Style"/>
+                <w:sz w:val="14"/>
+                <w:szCs w:val="14"/>
+              </w:rPr>
+              <w:lastRenderedPageBreak/>
+              <w:t>{/pasca_operasi}</w:t>
             </w:r>
           </w:p>
         </w:tc>
@@ -2958,28 +2466,12 @@
           <w:rFonts w:ascii="Bookman Old Style" w:hAnsi="Bookman Old Style"/>
         </w:rPr>
       </w:pPr>
-      <w:proofErr w:type="spellStart"/>
       <w:r>
         <w:rPr>
           <w:rFonts w:ascii="Bookman Old Style" w:hAnsi="Bookman Old Style"/>
         </w:rPr>
-        <w:t>Metode</w:t>
+        <w:t>Metode Studi</w:t>
       </w:r>
-      <w:proofErr w:type="spellEnd"/>
-      <w:r>
-        <w:rPr>
-          <w:rFonts w:ascii="Bookman Old Style" w:hAnsi="Bookman Old Style"/>
-        </w:rPr>
-        <w:t xml:space="preserve"> </w:t>
-      </w:r>
-      <w:proofErr w:type="spellStart"/>
-      <w:r>
-        <w:rPr>
-          <w:rFonts w:ascii="Bookman Old Style" w:hAnsi="Bookman Old Style"/>
-        </w:rPr>
-        <w:t>Studi</w:t>
-      </w:r>
-      <w:proofErr w:type="spellEnd"/>
     </w:p>
     <w:tbl>
       <w:tblPr>
@@ -3024,7 +2516,6 @@
                 <w:sz w:val="14"/>
                 <w:szCs w:val="14"/>
               </w:rPr>
-              <w:lastRenderedPageBreak/>
               <w:t>No</w:t>
             </w:r>
           </w:p>
@@ -3081,10 +2572,18 @@
                 <w:sz w:val="14"/>
                 <w:szCs w:val="14"/>
               </w:rPr>
-              <w:t xml:space="preserve">Data dan </w:t>
-            </w:r>
-            <w:proofErr w:type="spellStart"/>
-            <w:r>
+              <w:t>Data dan Informasi yang Relevan dan Dibutuhkan</w:t>
+            </w:r>
+          </w:p>
+        </w:tc>
+        <w:tc>
+          <w:tcPr>
+            <w:tcW w:w="2296" w:type="dxa"/>
+            <w:vAlign w:val="center"/>
+          </w:tcPr>
+          <w:p>
+            <w:pPr>
+              <w:jc w:val="center"/>
               <w:rPr>
                 <w:rFonts w:ascii="Bookman Old Style" w:hAnsi="Bookman Old Style"/>
                 <w:b/>
@@ -3092,9 +2591,7 @@
                 <w:sz w:val="14"/>
                 <w:szCs w:val="14"/>
               </w:rPr>
-              <w:t>Informasi</w:t>
-            </w:r>
-            <w:proofErr w:type="spellEnd"/>
+            </w:pPr>
             <w:r>
               <w:rPr>
                 <w:rFonts w:ascii="Bookman Old Style" w:hAnsi="Bookman Old Style"/>
@@ -3103,10 +2600,18 @@
                 <w:sz w:val="14"/>
                 <w:szCs w:val="14"/>
               </w:rPr>
-              <w:t xml:space="preserve"> yang </w:t>
-            </w:r>
-            <w:proofErr w:type="spellStart"/>
-            <w:r>
+              <w:t>Metode Pengumpulan Data</w:t>
+            </w:r>
+          </w:p>
+        </w:tc>
+        <w:tc>
+          <w:tcPr>
+            <w:tcW w:w="2296" w:type="dxa"/>
+            <w:vAlign w:val="center"/>
+          </w:tcPr>
+          <w:p>
+            <w:pPr>
+              <w:jc w:val="center"/>
               <w:rPr>
                 <w:rFonts w:ascii="Bookman Old Style" w:hAnsi="Bookman Old Style"/>
                 <w:b/>
@@ -3114,9 +2619,7 @@
                 <w:sz w:val="14"/>
                 <w:szCs w:val="14"/>
               </w:rPr>
-              <w:t>Relevan</w:t>
-            </w:r>
-            <w:proofErr w:type="spellEnd"/>
+            </w:pPr>
             <w:r>
               <w:rPr>
                 <w:rFonts w:ascii="Bookman Old Style" w:hAnsi="Bookman Old Style"/>
@@ -3125,10 +2628,18 @@
                 <w:sz w:val="14"/>
                 <w:szCs w:val="14"/>
               </w:rPr>
-              <w:t xml:space="preserve"> dan </w:t>
-            </w:r>
-            <w:proofErr w:type="spellStart"/>
-            <w:r>
+              <w:t>Metode Analisis Data</w:t>
+            </w:r>
+          </w:p>
+        </w:tc>
+        <w:tc>
+          <w:tcPr>
+            <w:tcW w:w="2296" w:type="dxa"/>
+            <w:vAlign w:val="center"/>
+          </w:tcPr>
+          <w:p>
+            <w:pPr>
+              <w:jc w:val="center"/>
               <w:rPr>
                 <w:rFonts w:ascii="Bookman Old Style" w:hAnsi="Bookman Old Style"/>
                 <w:b/>
@@ -3136,9 +2647,17 @@
                 <w:sz w:val="14"/>
                 <w:szCs w:val="14"/>
               </w:rPr>
-              <w:t>Dibutuhkan</w:t>
-            </w:r>
-            <w:proofErr w:type="spellEnd"/>
+            </w:pPr>
+            <w:r>
+              <w:rPr>
+                <w:rFonts w:ascii="Bookman Old Style" w:hAnsi="Bookman Old Style"/>
+                <w:b/>
+                <w:bCs/>
+                <w:sz w:val="14"/>
+                <w:szCs w:val="14"/>
+              </w:rPr>
+              <w:t>Metode Perkiraan Dampak Penting</w:t>
+            </w:r>
           </w:p>
         </w:tc>
         <w:tc>
@@ -3157,7 +2676,6 @@
                 <w:szCs w:val="14"/>
               </w:rPr>
             </w:pPr>
-            <w:proofErr w:type="spellStart"/>
             <w:r>
               <w:rPr>
                 <w:rFonts w:ascii="Bookman Old Style" w:hAnsi="Bookman Old Style"/>
@@ -3166,251 +2684,8 @@
                 <w:sz w:val="14"/>
                 <w:szCs w:val="14"/>
               </w:rPr>
-              <w:t>Metode</w:t>
-            </w:r>
-            <w:proofErr w:type="spellEnd"/>
-            <w:r>
-              <w:rPr>
-                <w:rFonts w:ascii="Bookman Old Style" w:hAnsi="Bookman Old Style"/>
-                <w:b/>
-                <w:bCs/>
-                <w:sz w:val="14"/>
-                <w:szCs w:val="14"/>
-              </w:rPr>
-              <w:t xml:space="preserve"> </w:t>
-            </w:r>
-            <w:proofErr w:type="spellStart"/>
-            <w:r>
-              <w:rPr>
-                <w:rFonts w:ascii="Bookman Old Style" w:hAnsi="Bookman Old Style"/>
-                <w:b/>
-                <w:bCs/>
-                <w:sz w:val="14"/>
-                <w:szCs w:val="14"/>
-              </w:rPr>
-              <w:t>Pengumpulan</w:t>
-            </w:r>
-            <w:proofErr w:type="spellEnd"/>
-            <w:r>
-              <w:rPr>
-                <w:rFonts w:ascii="Bookman Old Style" w:hAnsi="Bookman Old Style"/>
-                <w:b/>
-                <w:bCs/>
-                <w:sz w:val="14"/>
-                <w:szCs w:val="14"/>
-              </w:rPr>
-              <w:t xml:space="preserve"> Data</w:t>
-            </w:r>
-          </w:p>
-        </w:tc>
-        <w:tc>
-          <w:tcPr>
-            <w:tcW w:w="2296" w:type="dxa"/>
-            <w:vAlign w:val="center"/>
-          </w:tcPr>
-          <w:p>
-            <w:pPr>
-              <w:jc w:val="center"/>
-              <w:rPr>
-                <w:rFonts w:ascii="Bookman Old Style" w:hAnsi="Bookman Old Style"/>
-                <w:b/>
-                <w:bCs/>
-                <w:sz w:val="14"/>
-                <w:szCs w:val="14"/>
-              </w:rPr>
-            </w:pPr>
-            <w:proofErr w:type="spellStart"/>
-            <w:r>
-              <w:rPr>
-                <w:rFonts w:ascii="Bookman Old Style" w:hAnsi="Bookman Old Style"/>
-                <w:b/>
-                <w:bCs/>
-                <w:sz w:val="14"/>
-                <w:szCs w:val="14"/>
-              </w:rPr>
-              <w:t>Metode</w:t>
-            </w:r>
-            <w:proofErr w:type="spellEnd"/>
-            <w:r>
-              <w:rPr>
-                <w:rFonts w:ascii="Bookman Old Style" w:hAnsi="Bookman Old Style"/>
-                <w:b/>
-                <w:bCs/>
-                <w:sz w:val="14"/>
-                <w:szCs w:val="14"/>
-              </w:rPr>
-              <w:t xml:space="preserve"> </w:t>
-            </w:r>
-            <w:proofErr w:type="spellStart"/>
-            <w:r>
-              <w:rPr>
-                <w:rFonts w:ascii="Bookman Old Style" w:hAnsi="Bookman Old Style"/>
-                <w:b/>
-                <w:bCs/>
-                <w:sz w:val="14"/>
-                <w:szCs w:val="14"/>
-              </w:rPr>
-              <w:t>Analisis</w:t>
-            </w:r>
-            <w:proofErr w:type="spellEnd"/>
-            <w:r>
-              <w:rPr>
-                <w:rFonts w:ascii="Bookman Old Style" w:hAnsi="Bookman Old Style"/>
-                <w:b/>
-                <w:bCs/>
-                <w:sz w:val="14"/>
-                <w:szCs w:val="14"/>
-              </w:rPr>
-              <w:t xml:space="preserve"> Data</w:t>
-            </w:r>
-          </w:p>
-        </w:tc>
-        <w:tc>
-          <w:tcPr>
-            <w:tcW w:w="2296" w:type="dxa"/>
-            <w:vAlign w:val="center"/>
-          </w:tcPr>
-          <w:p>
-            <w:pPr>
-              <w:jc w:val="center"/>
-              <w:rPr>
-                <w:rFonts w:ascii="Bookman Old Style" w:hAnsi="Bookman Old Style"/>
-                <w:b/>
-                <w:bCs/>
-                <w:sz w:val="14"/>
-                <w:szCs w:val="14"/>
-              </w:rPr>
-            </w:pPr>
-            <w:proofErr w:type="spellStart"/>
-            <w:r>
-              <w:rPr>
-                <w:rFonts w:ascii="Bookman Old Style" w:hAnsi="Bookman Old Style"/>
-                <w:b/>
-                <w:bCs/>
-                <w:sz w:val="14"/>
-                <w:szCs w:val="14"/>
-              </w:rPr>
-              <w:t>Metode</w:t>
-            </w:r>
-            <w:proofErr w:type="spellEnd"/>
-            <w:r>
-              <w:rPr>
-                <w:rFonts w:ascii="Bookman Old Style" w:hAnsi="Bookman Old Style"/>
-                <w:b/>
-                <w:bCs/>
-                <w:sz w:val="14"/>
-                <w:szCs w:val="14"/>
-              </w:rPr>
-              <w:t xml:space="preserve"> </w:t>
-            </w:r>
-            <w:proofErr w:type="spellStart"/>
-            <w:r>
-              <w:rPr>
-                <w:rFonts w:ascii="Bookman Old Style" w:hAnsi="Bookman Old Style"/>
-                <w:b/>
-                <w:bCs/>
-                <w:sz w:val="14"/>
-                <w:szCs w:val="14"/>
-              </w:rPr>
-              <w:t>Perkiraan</w:t>
-            </w:r>
-            <w:proofErr w:type="spellEnd"/>
-            <w:r>
-              <w:rPr>
-                <w:rFonts w:ascii="Bookman Old Style" w:hAnsi="Bookman Old Style"/>
-                <w:b/>
-                <w:bCs/>
-                <w:sz w:val="14"/>
-                <w:szCs w:val="14"/>
-              </w:rPr>
-              <w:t xml:space="preserve"> </w:t>
-            </w:r>
-            <w:proofErr w:type="spellStart"/>
-            <w:r>
-              <w:rPr>
-                <w:rFonts w:ascii="Bookman Old Style" w:hAnsi="Bookman Old Style"/>
-                <w:b/>
-                <w:bCs/>
-                <w:sz w:val="14"/>
-                <w:szCs w:val="14"/>
-              </w:rPr>
-              <w:t>Dampak</w:t>
-            </w:r>
-            <w:proofErr w:type="spellEnd"/>
-            <w:r>
-              <w:rPr>
-                <w:rFonts w:ascii="Bookman Old Style" w:hAnsi="Bookman Old Style"/>
-                <w:b/>
-                <w:bCs/>
-                <w:sz w:val="14"/>
-                <w:szCs w:val="14"/>
-              </w:rPr>
-              <w:t xml:space="preserve"> </w:t>
-            </w:r>
-            <w:proofErr w:type="spellStart"/>
-            <w:r>
-              <w:rPr>
-                <w:rFonts w:ascii="Bookman Old Style" w:hAnsi="Bookman Old Style"/>
-                <w:b/>
-                <w:bCs/>
-                <w:sz w:val="14"/>
-                <w:szCs w:val="14"/>
-              </w:rPr>
-              <w:t>Penting</w:t>
-            </w:r>
-            <w:proofErr w:type="spellEnd"/>
-          </w:p>
-        </w:tc>
-        <w:tc>
-          <w:tcPr>
-            <w:tcW w:w="2296" w:type="dxa"/>
-            <w:vAlign w:val="center"/>
-          </w:tcPr>
-          <w:p>
-            <w:pPr>
-              <w:jc w:val="center"/>
-              <w:rPr>
-                <w:rFonts w:ascii="Bookman Old Style" w:hAnsi="Bookman Old Style"/>
-                <w:b/>
-                <w:bCs/>
-                <w:sz w:val="14"/>
-                <w:szCs w:val="14"/>
-              </w:rPr>
-            </w:pPr>
-            <w:proofErr w:type="spellStart"/>
-            <w:r>
-              <w:rPr>
-                <w:rFonts w:ascii="Bookman Old Style" w:hAnsi="Bookman Old Style"/>
-                <w:b/>
-                <w:bCs/>
-                <w:sz w:val="14"/>
-                <w:szCs w:val="14"/>
-              </w:rPr>
-              <w:t>Metode</w:t>
-            </w:r>
-            <w:proofErr w:type="spellEnd"/>
-            <w:r>
-              <w:rPr>
-                <w:rFonts w:ascii="Bookman Old Style" w:hAnsi="Bookman Old Style"/>
-                <w:b/>
-                <w:bCs/>
-                <w:sz w:val="14"/>
-                <w:szCs w:val="14"/>
-              </w:rPr>
-              <w:t xml:space="preserve"> </w:t>
-            </w:r>
-            <w:proofErr w:type="spellStart"/>
-            <w:r>
-              <w:rPr>
-                <w:rFonts w:ascii="Bookman Old Style" w:hAnsi="Bookman Old Style"/>
-                <w:b/>
-                <w:bCs/>
-                <w:sz w:val="14"/>
-                <w:szCs w:val="14"/>
-              </w:rPr>
-              <w:t>Evaluasi</w:t>
-            </w:r>
-            <w:proofErr w:type="spellEnd"/>
+              <w:t>Metode Evaluasi</w:t>
+            </w:r>
           </w:p>
         </w:tc>
       </w:tr>
@@ -3437,17 +2712,31 @@
                 <w:sz w:val="14"/>
                 <w:szCs w:val="14"/>
               </w:rPr>
-              <w:t>{#metode_</w:t>
-            </w:r>
-            <w:proofErr w:type="gramStart"/>
-            <w:r>
-              <w:rPr>
-                <w:rFonts w:ascii="Bookman Old Style" w:hAnsi="Bookman Old Style"/>
-                <w:sz w:val="14"/>
-                <w:szCs w:val="14"/>
-              </w:rPr>
-              <w:t>studi}</w:t>
-            </w:r>
+              <w:t>{#metode_studi}</w:t>
+            </w:r>
+            <w:r>
+              <w:rPr>
+                <w:rFonts w:ascii="Bookman Old Style" w:hAnsi="Bookman Old Style"/>
+                <w:sz w:val="14"/>
+                <w:szCs w:val="14"/>
+              </w:rPr>
+              <w:t>{number}</w:t>
+            </w:r>
+          </w:p>
+        </w:tc>
+        <w:tc>
+          <w:tcPr>
+            <w:tcW w:w="2297" w:type="dxa"/>
+          </w:tcPr>
+          <w:p>
+            <w:pPr>
+              <w:jc w:val="both"/>
+              <w:rPr>
+                <w:rFonts w:ascii="Bookman Old Style" w:hAnsi="Bookman Old Style"/>
+                <w:sz w:val="14"/>
+                <w:szCs w:val="14"/>
+              </w:rPr>
+            </w:pPr>
             <w:r>
               <w:rPr>
                 <w:rFonts w:ascii="Bookman Old Style" w:hAnsi="Bookman Old Style"/>
@@ -3456,20 +2745,27 @@
               </w:rPr>
               <w:t>{</w:t>
             </w:r>
-            <w:proofErr w:type="gramEnd"/>
-            <w:r>
-              <w:rPr>
-                <w:rFonts w:ascii="Bookman Old Style" w:hAnsi="Bookman Old Style"/>
-                <w:sz w:val="14"/>
-                <w:szCs w:val="14"/>
-              </w:rPr>
-              <w:t>number}</w:t>
-            </w:r>
-          </w:p>
-        </w:tc>
-        <w:tc>
-          <w:tcPr>
-            <w:tcW w:w="2297" w:type="dxa"/>
+            <w:r>
+              <w:rPr>
+                <w:rFonts w:ascii="Bookman Old Style" w:hAnsi="Bookman Old Style"/>
+                <w:sz w:val="14"/>
+                <w:szCs w:val="14"/>
+              </w:rPr>
+              <w:t>potential_impact_evaluation</w:t>
+            </w:r>
+            <w:r>
+              <w:rPr>
+                <w:rFonts w:ascii="Bookman Old Style" w:hAnsi="Bookman Old Style"/>
+                <w:sz w:val="14"/>
+                <w:szCs w:val="14"/>
+              </w:rPr>
+              <w:t>}</w:t>
+            </w:r>
+          </w:p>
+        </w:tc>
+        <w:tc>
+          <w:tcPr>
+            <w:tcW w:w="1288" w:type="dxa"/>
           </w:tcPr>
           <w:p>
             <w:pPr>
@@ -3488,48 +2784,6 @@
               </w:rPr>
               <w:t>{</w:t>
             </w:r>
-            <w:proofErr w:type="spellStart"/>
-            <w:r>
-              <w:rPr>
-                <w:rFonts w:ascii="Bookman Old Style" w:hAnsi="Bookman Old Style"/>
-                <w:sz w:val="14"/>
-                <w:szCs w:val="14"/>
-              </w:rPr>
-              <w:t>potential_impact_evaluation</w:t>
-            </w:r>
-            <w:proofErr w:type="spellEnd"/>
-            <w:r>
-              <w:rPr>
-                <w:rFonts w:ascii="Bookman Old Style" w:hAnsi="Bookman Old Style"/>
-                <w:sz w:val="14"/>
-                <w:szCs w:val="14"/>
-              </w:rPr>
-              <w:t>}</w:t>
-            </w:r>
-          </w:p>
-        </w:tc>
-        <w:tc>
-          <w:tcPr>
-            <w:tcW w:w="1288" w:type="dxa"/>
-          </w:tcPr>
-          <w:p>
-            <w:pPr>
-              <w:jc w:val="both"/>
-              <w:rPr>
-                <w:rFonts w:ascii="Bookman Old Style" w:hAnsi="Bookman Old Style"/>
-                <w:sz w:val="14"/>
-                <w:szCs w:val="14"/>
-              </w:rPr>
-            </w:pPr>
-            <w:r>
-              <w:rPr>
-                <w:rFonts w:ascii="Bookman Old Style" w:hAnsi="Bookman Old Style"/>
-                <w:sz w:val="14"/>
-                <w:szCs w:val="14"/>
-              </w:rPr>
-              <w:t>{</w:t>
-            </w:r>
-            <w:proofErr w:type="spellStart"/>
             <w:r>
               <w:rPr>
                 <w:rFonts w:ascii="Bookman Old Style" w:hAnsi="Bookman Old Style"/>
@@ -3538,7 +2792,6 @@
               </w:rPr>
               <w:t>required_information</w:t>
             </w:r>
-            <w:proofErr w:type="spellEnd"/>
             <w:r>
               <w:rPr>
                 <w:rFonts w:ascii="Bookman Old Style" w:hAnsi="Bookman Old Style"/>
@@ -3570,7 +2823,6 @@
               </w:rPr>
               <w:t>{</w:t>
             </w:r>
-            <w:proofErr w:type="spellStart"/>
             <w:r>
               <w:rPr>
                 <w:rFonts w:ascii="Bookman Old Style" w:hAnsi="Bookman Old Style"/>
@@ -3579,7 +2831,6 @@
               </w:rPr>
               <w:t>data_gathering_method</w:t>
             </w:r>
-            <w:proofErr w:type="spellEnd"/>
             <w:r>
               <w:rPr>
                 <w:rFonts w:ascii="Bookman Old Style" w:hAnsi="Bookman Old Style"/>
@@ -3611,7 +2862,6 @@
               </w:rPr>
               <w:t>{</w:t>
             </w:r>
-            <w:proofErr w:type="spellStart"/>
             <w:r>
               <w:rPr>
                 <w:rFonts w:ascii="Bookman Old Style" w:hAnsi="Bookman Old Style"/>
@@ -3620,7 +2870,6 @@
               </w:rPr>
               <w:t>analysis_method</w:t>
             </w:r>
-            <w:proofErr w:type="spellEnd"/>
             <w:r>
               <w:rPr>
                 <w:rFonts w:ascii="Bookman Old Style" w:hAnsi="Bookman Old Style"/>
@@ -3652,7 +2901,6 @@
               </w:rPr>
               <w:t>{</w:t>
             </w:r>
-            <w:proofErr w:type="spellStart"/>
             <w:r>
               <w:rPr>
                 <w:rFonts w:ascii="Bookman Old Style" w:hAnsi="Bookman Old Style"/>
@@ -3661,7 +2909,6 @@
               </w:rPr>
               <w:t>forecast_method</w:t>
             </w:r>
-            <w:proofErr w:type="spellEnd"/>
             <w:r>
               <w:rPr>
                 <w:rFonts w:ascii="Bookman Old Style" w:hAnsi="Bookman Old Style"/>
@@ -3693,67 +2940,29 @@
               </w:rPr>
               <w:t>{</w:t>
             </w:r>
-            <w:proofErr w:type="spellStart"/>
             <w:r>
               <w:rPr>
                 <w:rFonts w:ascii="Bookman Old Style" w:hAnsi="Bookman Old Style"/>
                 <w:sz w:val="16"/>
                 <w:szCs w:val="16"/>
               </w:rPr>
-              <w:t>evaluation_</w:t>
-            </w:r>
-            <w:proofErr w:type="gramStart"/>
+              <w:t>evaluation_method</w:t>
+            </w:r>
             <w:r>
               <w:rPr>
                 <w:rFonts w:ascii="Bookman Old Style" w:hAnsi="Bookman Old Style"/>
                 <w:sz w:val="16"/>
                 <w:szCs w:val="16"/>
               </w:rPr>
-              <w:t>method</w:t>
-            </w:r>
-            <w:proofErr w:type="spellEnd"/>
+              <w:t>}</w:t>
+            </w:r>
             <w:r>
               <w:rPr>
                 <w:rFonts w:ascii="Bookman Old Style" w:hAnsi="Bookman Old Style"/>
                 <w:sz w:val="16"/>
                 <w:szCs w:val="16"/>
               </w:rPr>
-              <w:t>}</w:t>
-            </w:r>
-            <w:r>
-              <w:rPr>
-                <w:rFonts w:ascii="Bookman Old Style" w:hAnsi="Bookman Old Style"/>
-                <w:sz w:val="16"/>
-                <w:szCs w:val="16"/>
-              </w:rPr>
-              <w:t>{</w:t>
-            </w:r>
-            <w:proofErr w:type="gramEnd"/>
-            <w:r>
-              <w:rPr>
-                <w:rFonts w:ascii="Bookman Old Style" w:hAnsi="Bookman Old Style"/>
-                <w:sz w:val="16"/>
-                <w:szCs w:val="16"/>
-              </w:rPr>
-              <w:t>/</w:t>
-            </w:r>
-            <w:proofErr w:type="spellStart"/>
-            <w:r>
-              <w:rPr>
-                <w:rFonts w:ascii="Bookman Old Style" w:hAnsi="Bookman Old Style"/>
-                <w:sz w:val="16"/>
-                <w:szCs w:val="16"/>
-              </w:rPr>
-              <w:t>metode_studi</w:t>
-            </w:r>
-            <w:proofErr w:type="spellEnd"/>
-            <w:r>
-              <w:rPr>
-                <w:rFonts w:ascii="Bookman Old Style" w:hAnsi="Bookman Old Style"/>
-                <w:sz w:val="16"/>
-                <w:szCs w:val="16"/>
-              </w:rPr>
-              <w:t>}</w:t>
+              <w:t>{/metode_studi}</w:t>
             </w:r>
           </w:p>
         </w:tc>

--- a/public/template_KA.docx
+++ b/public/template_KA.docx
@@ -17,8 +17,72 @@
           <w:b/>
           <w:bCs/>
         </w:rPr>
-        <w:t>Format Isian Formulir Kerangka Acuan</w:t>
+        <w:t xml:space="preserve">Format </w:t>
       </w:r>
+      <w:proofErr w:type="spellStart"/>
+      <w:r>
+        <w:rPr>
+          <w:rFonts w:ascii="Bookman Old Style" w:hAnsi="Bookman Old Style"/>
+          <w:b/>
+          <w:bCs/>
+        </w:rPr>
+        <w:t>Isian</w:t>
+      </w:r>
+      <w:proofErr w:type="spellEnd"/>
+      <w:r>
+        <w:rPr>
+          <w:rFonts w:ascii="Bookman Old Style" w:hAnsi="Bookman Old Style"/>
+          <w:b/>
+          <w:bCs/>
+        </w:rPr>
+        <w:t xml:space="preserve"> </w:t>
+      </w:r>
+      <w:proofErr w:type="spellStart"/>
+      <w:r>
+        <w:rPr>
+          <w:rFonts w:ascii="Bookman Old Style" w:hAnsi="Bookman Old Style"/>
+          <w:b/>
+          <w:bCs/>
+        </w:rPr>
+        <w:t>Formulir</w:t>
+      </w:r>
+      <w:proofErr w:type="spellEnd"/>
+      <w:r>
+        <w:rPr>
+          <w:rFonts w:ascii="Bookman Old Style" w:hAnsi="Bookman Old Style"/>
+          <w:b/>
+          <w:bCs/>
+        </w:rPr>
+        <w:t xml:space="preserve"> </w:t>
+      </w:r>
+      <w:proofErr w:type="spellStart"/>
+      <w:r>
+        <w:rPr>
+          <w:rFonts w:ascii="Bookman Old Style" w:hAnsi="Bookman Old Style"/>
+          <w:b/>
+          <w:bCs/>
+        </w:rPr>
+        <w:t>Kerangka</w:t>
+      </w:r>
+      <w:proofErr w:type="spellEnd"/>
+      <w:r>
+        <w:rPr>
+          <w:rFonts w:ascii="Bookman Old Style" w:hAnsi="Bookman Old Style"/>
+          <w:b/>
+          <w:bCs/>
+        </w:rPr>
+        <w:t xml:space="preserve"> </w:t>
+      </w:r>
+      <w:proofErr w:type="spellStart"/>
+      <w:r>
+        <w:rPr>
+          <w:rFonts w:ascii="Bookman Old Style" w:hAnsi="Bookman Old Style"/>
+          <w:b/>
+          <w:bCs/>
+        </w:rPr>
+        <w:t>Acuan</w:t>
+      </w:r>
+      <w:proofErr w:type="spellEnd"/>
     </w:p>
     <w:p>
       <w:pPr>
@@ -71,7 +135,59 @@
                 <w:sz w:val="20"/>
                 <w:szCs w:val="20"/>
               </w:rPr>
-              <w:t>Form Kerangka Acuan (Form KA)</w:t>
+              <w:t xml:space="preserve">Form </w:t>
+            </w:r>
+            <w:proofErr w:type="spellStart"/>
+            <w:r>
+              <w:rPr>
+                <w:rFonts w:ascii="Bookman Old Style" w:hAnsi="Bookman Old Style"/>
+                <w:b/>
+                <w:bCs/>
+                <w:i/>
+                <w:iCs/>
+                <w:sz w:val="20"/>
+                <w:szCs w:val="20"/>
+              </w:rPr>
+              <w:t>Kerangka</w:t>
+            </w:r>
+            <w:proofErr w:type="spellEnd"/>
+            <w:r>
+              <w:rPr>
+                <w:rFonts w:ascii="Bookman Old Style" w:hAnsi="Bookman Old Style"/>
+                <w:b/>
+                <w:bCs/>
+                <w:i/>
+                <w:iCs/>
+                <w:sz w:val="20"/>
+                <w:szCs w:val="20"/>
+              </w:rPr>
+              <w:t xml:space="preserve"> </w:t>
+            </w:r>
+            <w:proofErr w:type="spellStart"/>
+            <w:r>
+              <w:rPr>
+                <w:rFonts w:ascii="Bookman Old Style" w:hAnsi="Bookman Old Style"/>
+                <w:b/>
+                <w:bCs/>
+                <w:i/>
+                <w:iCs/>
+                <w:sz w:val="20"/>
+                <w:szCs w:val="20"/>
+              </w:rPr>
+              <w:t>Acuan</w:t>
+            </w:r>
+            <w:proofErr w:type="spellEnd"/>
+            <w:r>
+              <w:rPr>
+                <w:rFonts w:ascii="Bookman Old Style" w:hAnsi="Bookman Old Style"/>
+                <w:b/>
+                <w:bCs/>
+                <w:i/>
+                <w:iCs/>
+                <w:sz w:val="20"/>
+                <w:szCs w:val="20"/>
+              </w:rPr>
+              <w:t xml:space="preserve"> (Form KA)</w:t>
             </w:r>
           </w:p>
         </w:tc>
@@ -100,6 +216,7 @@
                 <w:szCs w:val="20"/>
               </w:rPr>
             </w:pPr>
+            <w:proofErr w:type="spellStart"/>
             <w:r>
               <w:rPr>
                 <w:rFonts w:ascii="Bookman Old Style" w:hAnsi="Bookman Old Style"/>
@@ -108,6 +225,7 @@
               </w:rPr>
               <w:t>Umum</w:t>
             </w:r>
+            <w:proofErr w:type="spellEnd"/>
           </w:p>
         </w:tc>
       </w:tr>
@@ -133,8 +251,36 @@
                 <w:sz w:val="16"/>
                 <w:szCs w:val="16"/>
               </w:rPr>
-              <w:t>Nama Usaha dan/atau Kegiatan</w:t>
-            </w:r>
+              <w:t>Nama Usaha dan/</w:t>
+            </w:r>
+            <w:proofErr w:type="spellStart"/>
+            <w:r>
+              <w:rPr>
+                <w:rFonts w:ascii="Bookman Old Style" w:hAnsi="Bookman Old Style"/>
+                <w:sz w:val="16"/>
+                <w:szCs w:val="16"/>
+              </w:rPr>
+              <w:t>atau</w:t>
+            </w:r>
+            <w:proofErr w:type="spellEnd"/>
+            <w:r>
+              <w:rPr>
+                <w:rFonts w:ascii="Bookman Old Style" w:hAnsi="Bookman Old Style"/>
+                <w:sz w:val="16"/>
+                <w:szCs w:val="16"/>
+              </w:rPr>
+              <w:t xml:space="preserve"> </w:t>
+            </w:r>
+            <w:proofErr w:type="spellStart"/>
+            <w:r>
+              <w:rPr>
+                <w:rFonts w:ascii="Bookman Old Style" w:hAnsi="Bookman Old Style"/>
+                <w:sz w:val="16"/>
+                <w:szCs w:val="16"/>
+              </w:rPr>
+              <w:t>Kegiatan</w:t>
+            </w:r>
+            <w:proofErr w:type="spellEnd"/>
           </w:p>
         </w:tc>
         <w:tc>
@@ -177,7 +323,25 @@
                 <w:sz w:val="16"/>
                 <w:szCs w:val="16"/>
               </w:rPr>
-              <w:t>{project_title}</w:t>
+              <w:t>{</w:t>
+            </w:r>
+            <w:proofErr w:type="spellStart"/>
+            <w:r>
+              <w:rPr>
+                <w:rFonts w:ascii="Bookman Old Style" w:hAnsi="Bookman Old Style"/>
+                <w:sz w:val="16"/>
+                <w:szCs w:val="16"/>
+              </w:rPr>
+              <w:t>project_title</w:t>
+            </w:r>
+            <w:proofErr w:type="spellEnd"/>
+            <w:r>
+              <w:rPr>
+                <w:rFonts w:ascii="Bookman Old Style" w:hAnsi="Bookman Old Style"/>
+                <w:sz w:val="16"/>
+                <w:szCs w:val="16"/>
+              </w:rPr>
+              <w:t>}</w:t>
             </w:r>
           </w:p>
         </w:tc>
@@ -198,14 +362,70 @@
                 <w:szCs w:val="16"/>
               </w:rPr>
             </w:pPr>
-            <w:r>
-              <w:rPr>
-                <w:rFonts w:ascii="Bookman Old Style" w:hAnsi="Bookman Old Style"/>
-                <w:sz w:val="16"/>
-                <w:szCs w:val="16"/>
-              </w:rPr>
-              <w:t>Penanggung jawab Usaha dan/atau Kegiatan</w:t>
-            </w:r>
+            <w:proofErr w:type="spellStart"/>
+            <w:r>
+              <w:rPr>
+                <w:rFonts w:ascii="Bookman Old Style" w:hAnsi="Bookman Old Style"/>
+                <w:sz w:val="16"/>
+                <w:szCs w:val="16"/>
+              </w:rPr>
+              <w:t>Penanggung</w:t>
+            </w:r>
+            <w:proofErr w:type="spellEnd"/>
+            <w:r>
+              <w:rPr>
+                <w:rFonts w:ascii="Bookman Old Style" w:hAnsi="Bookman Old Style"/>
+                <w:sz w:val="16"/>
+                <w:szCs w:val="16"/>
+              </w:rPr>
+              <w:t xml:space="preserve"> </w:t>
+            </w:r>
+            <w:proofErr w:type="spellStart"/>
+            <w:r>
+              <w:rPr>
+                <w:rFonts w:ascii="Bookman Old Style" w:hAnsi="Bookman Old Style"/>
+                <w:sz w:val="16"/>
+                <w:szCs w:val="16"/>
+              </w:rPr>
+              <w:t>jawab</w:t>
+            </w:r>
+            <w:proofErr w:type="spellEnd"/>
+            <w:r>
+              <w:rPr>
+                <w:rFonts w:ascii="Bookman Old Style" w:hAnsi="Bookman Old Style"/>
+                <w:sz w:val="16"/>
+                <w:szCs w:val="16"/>
+              </w:rPr>
+              <w:t xml:space="preserve"> Usaha dan/</w:t>
+            </w:r>
+            <w:proofErr w:type="spellStart"/>
+            <w:r>
+              <w:rPr>
+                <w:rFonts w:ascii="Bookman Old Style" w:hAnsi="Bookman Old Style"/>
+                <w:sz w:val="16"/>
+                <w:szCs w:val="16"/>
+              </w:rPr>
+              <w:t>atau</w:t>
+            </w:r>
+            <w:proofErr w:type="spellEnd"/>
+            <w:r>
+              <w:rPr>
+                <w:rFonts w:ascii="Bookman Old Style" w:hAnsi="Bookman Old Style"/>
+                <w:sz w:val="16"/>
+                <w:szCs w:val="16"/>
+              </w:rPr>
+              <w:t xml:space="preserve"> </w:t>
+            </w:r>
+            <w:proofErr w:type="spellStart"/>
+            <w:r>
+              <w:rPr>
+                <w:rFonts w:ascii="Bookman Old Style" w:hAnsi="Bookman Old Style"/>
+                <w:sz w:val="16"/>
+                <w:szCs w:val="16"/>
+              </w:rPr>
+              <w:t>Kegiatan</w:t>
+            </w:r>
+            <w:proofErr w:type="spellEnd"/>
           </w:p>
         </w:tc>
         <w:tc>
@@ -269,14 +489,34 @@
                 <w:szCs w:val="16"/>
               </w:rPr>
             </w:pPr>
-            <w:r>
-              <w:rPr>
-                <w:rFonts w:ascii="Bookman Old Style" w:hAnsi="Bookman Old Style"/>
-                <w:sz w:val="16"/>
-                <w:szCs w:val="16"/>
-              </w:rPr>
-              <w:t>Penyusun Amdal</w:t>
-            </w:r>
+            <w:proofErr w:type="spellStart"/>
+            <w:r>
+              <w:rPr>
+                <w:rFonts w:ascii="Bookman Old Style" w:hAnsi="Bookman Old Style"/>
+                <w:sz w:val="16"/>
+                <w:szCs w:val="16"/>
+              </w:rPr>
+              <w:t>Penyusun</w:t>
+            </w:r>
+            <w:proofErr w:type="spellEnd"/>
+            <w:r>
+              <w:rPr>
+                <w:rFonts w:ascii="Bookman Old Style" w:hAnsi="Bookman Old Style"/>
+                <w:sz w:val="16"/>
+                <w:szCs w:val="16"/>
+              </w:rPr>
+              <w:t xml:space="preserve"> </w:t>
+            </w:r>
+            <w:proofErr w:type="spellStart"/>
+            <w:r>
+              <w:rPr>
+                <w:rFonts w:ascii="Bookman Old Style" w:hAnsi="Bookman Old Style"/>
+                <w:sz w:val="16"/>
+                <w:szCs w:val="16"/>
+              </w:rPr>
+              <w:t>Amdal</w:t>
+            </w:r>
+            <w:proofErr w:type="spellEnd"/>
           </w:p>
         </w:tc>
         <w:tc>
@@ -319,7 +559,59 @@
                 <w:sz w:val="16"/>
                 <w:szCs w:val="16"/>
               </w:rPr>
-              <w:t>-</w:t>
+              <w:t>{#penyusun}</w:t>
+            </w:r>
+          </w:p>
+          <w:p>
+            <w:pPr>
+              <w:rPr>
+                <w:rFonts w:ascii="Bookman Old Style" w:hAnsi="Bookman Old Style"/>
+                <w:sz w:val="16"/>
+                <w:szCs w:val="16"/>
+              </w:rPr>
+            </w:pPr>
+            <w:r>
+              <w:rPr>
+                <w:rFonts w:ascii="Bookman Old Style" w:hAnsi="Bookman Old Style"/>
+                <w:sz w:val="16"/>
+                <w:szCs w:val="16"/>
+              </w:rPr>
+              <w:t>{name} ({position})</w:t>
+            </w:r>
+          </w:p>
+          <w:p>
+            <w:pPr>
+              <w:rPr>
+                <w:rFonts w:ascii="Bookman Old Style" w:hAnsi="Bookman Old Style"/>
+                <w:sz w:val="16"/>
+                <w:szCs w:val="16"/>
+              </w:rPr>
+            </w:pPr>
+            <w:r>
+              <w:rPr>
+                <w:rFonts w:ascii="Bookman Old Style" w:hAnsi="Bookman Old Style"/>
+                <w:sz w:val="16"/>
+                <w:szCs w:val="16"/>
+              </w:rPr>
+              <w:t>{/</w:t>
+            </w:r>
+            <w:proofErr w:type="spellStart"/>
+            <w:r>
+              <w:rPr>
+                <w:rFonts w:ascii="Bookman Old Style" w:hAnsi="Bookman Old Style"/>
+                <w:sz w:val="16"/>
+                <w:szCs w:val="16"/>
+              </w:rPr>
+              <w:t>penyusun</w:t>
+            </w:r>
+            <w:proofErr w:type="spellEnd"/>
+            <w:r>
+              <w:rPr>
+                <w:rFonts w:ascii="Bookman Old Style" w:hAnsi="Bookman Old Style"/>
+                <w:sz w:val="16"/>
+                <w:szCs w:val="16"/>
+              </w:rPr>
+              <w:t>}</w:t>
             </w:r>
           </w:p>
         </w:tc>
@@ -340,14 +632,70 @@
                 <w:szCs w:val="16"/>
               </w:rPr>
             </w:pPr>
-            <w:r>
-              <w:rPr>
-                <w:rFonts w:ascii="Bookman Old Style" w:hAnsi="Bookman Old Style"/>
-                <w:sz w:val="16"/>
-                <w:szCs w:val="16"/>
-              </w:rPr>
-              <w:t>Deskripsi Rencana Usaha dan/atau Kegiatan</w:t>
-            </w:r>
+            <w:proofErr w:type="spellStart"/>
+            <w:r>
+              <w:rPr>
+                <w:rFonts w:ascii="Bookman Old Style" w:hAnsi="Bookman Old Style"/>
+                <w:sz w:val="16"/>
+                <w:szCs w:val="16"/>
+              </w:rPr>
+              <w:t>Deskripsi</w:t>
+            </w:r>
+            <w:proofErr w:type="spellEnd"/>
+            <w:r>
+              <w:rPr>
+                <w:rFonts w:ascii="Bookman Old Style" w:hAnsi="Bookman Old Style"/>
+                <w:sz w:val="16"/>
+                <w:szCs w:val="16"/>
+              </w:rPr>
+              <w:t xml:space="preserve"> </w:t>
+            </w:r>
+            <w:proofErr w:type="spellStart"/>
+            <w:r>
+              <w:rPr>
+                <w:rFonts w:ascii="Bookman Old Style" w:hAnsi="Bookman Old Style"/>
+                <w:sz w:val="16"/>
+                <w:szCs w:val="16"/>
+              </w:rPr>
+              <w:t>Rencana</w:t>
+            </w:r>
+            <w:proofErr w:type="spellEnd"/>
+            <w:r>
+              <w:rPr>
+                <w:rFonts w:ascii="Bookman Old Style" w:hAnsi="Bookman Old Style"/>
+                <w:sz w:val="16"/>
+                <w:szCs w:val="16"/>
+              </w:rPr>
+              <w:t xml:space="preserve"> Usaha dan/</w:t>
+            </w:r>
+            <w:proofErr w:type="spellStart"/>
+            <w:r>
+              <w:rPr>
+                <w:rFonts w:ascii="Bookman Old Style" w:hAnsi="Bookman Old Style"/>
+                <w:sz w:val="16"/>
+                <w:szCs w:val="16"/>
+              </w:rPr>
+              <w:t>atau</w:t>
+            </w:r>
+            <w:proofErr w:type="spellEnd"/>
+            <w:r>
+              <w:rPr>
+                <w:rFonts w:ascii="Bookman Old Style" w:hAnsi="Bookman Old Style"/>
+                <w:sz w:val="16"/>
+                <w:szCs w:val="16"/>
+              </w:rPr>
+              <w:t xml:space="preserve"> </w:t>
+            </w:r>
+            <w:proofErr w:type="spellStart"/>
+            <w:r>
+              <w:rPr>
+                <w:rFonts w:ascii="Bookman Old Style" w:hAnsi="Bookman Old Style"/>
+                <w:sz w:val="16"/>
+                <w:szCs w:val="16"/>
+              </w:rPr>
+              <w:t>Kegiatan</w:t>
+            </w:r>
+            <w:proofErr w:type="spellEnd"/>
           </w:p>
         </w:tc>
         <w:tc>
@@ -417,8 +765,54 @@
                 <w:sz w:val="16"/>
                 <w:szCs w:val="16"/>
               </w:rPr>
-              <w:t>Lokasi Rencana Usaha dan/atau Kegiatan</w:t>
-            </w:r>
+              <w:t xml:space="preserve">Lokasi </w:t>
+            </w:r>
+            <w:proofErr w:type="spellStart"/>
+            <w:r>
+              <w:rPr>
+                <w:rFonts w:ascii="Bookman Old Style" w:hAnsi="Bookman Old Style"/>
+                <w:sz w:val="16"/>
+                <w:szCs w:val="16"/>
+              </w:rPr>
+              <w:t>Rencana</w:t>
+            </w:r>
+            <w:proofErr w:type="spellEnd"/>
+            <w:r>
+              <w:rPr>
+                <w:rFonts w:ascii="Bookman Old Style" w:hAnsi="Bookman Old Style"/>
+                <w:sz w:val="16"/>
+                <w:szCs w:val="16"/>
+              </w:rPr>
+              <w:t xml:space="preserve"> Usaha dan/</w:t>
+            </w:r>
+            <w:proofErr w:type="spellStart"/>
+            <w:r>
+              <w:rPr>
+                <w:rFonts w:ascii="Bookman Old Style" w:hAnsi="Bookman Old Style"/>
+                <w:sz w:val="16"/>
+                <w:szCs w:val="16"/>
+              </w:rPr>
+              <w:t>atau</w:t>
+            </w:r>
+            <w:proofErr w:type="spellEnd"/>
+            <w:r>
+              <w:rPr>
+                <w:rFonts w:ascii="Bookman Old Style" w:hAnsi="Bookman Old Style"/>
+                <w:sz w:val="16"/>
+                <w:szCs w:val="16"/>
+              </w:rPr>
+              <w:t xml:space="preserve"> </w:t>
+            </w:r>
+            <w:proofErr w:type="spellStart"/>
+            <w:r>
+              <w:rPr>
+                <w:rFonts w:ascii="Bookman Old Style" w:hAnsi="Bookman Old Style"/>
+                <w:sz w:val="16"/>
+                <w:szCs w:val="16"/>
+              </w:rPr>
+              <w:t>Kegiatan</w:t>
+            </w:r>
+            <w:proofErr w:type="spellEnd"/>
           </w:p>
         </w:tc>
         <w:tc>
@@ -461,7 +855,25 @@
                 <w:sz w:val="16"/>
                 <w:szCs w:val="16"/>
               </w:rPr>
-              <w:t>{location_desc}</w:t>
+              <w:t>{</w:t>
+            </w:r>
+            <w:proofErr w:type="spellStart"/>
+            <w:r>
+              <w:rPr>
+                <w:rFonts w:ascii="Bookman Old Style" w:hAnsi="Bookman Old Style"/>
+                <w:sz w:val="16"/>
+                <w:szCs w:val="16"/>
+              </w:rPr>
+              <w:t>location_desc</w:t>
+            </w:r>
+            <w:proofErr w:type="spellEnd"/>
+            <w:r>
+              <w:rPr>
+                <w:rFonts w:ascii="Bookman Old Style" w:hAnsi="Bookman Old Style"/>
+                <w:sz w:val="16"/>
+                <w:szCs w:val="16"/>
+              </w:rPr>
+              <w:t>}</w:t>
             </w:r>
           </w:p>
         </w:tc>
@@ -488,7 +900,25 @@
                 <w:sz w:val="16"/>
                 <w:szCs w:val="16"/>
               </w:rPr>
-              <w:t>Hasil Pelibatan Masyarakat</w:t>
+              <w:t xml:space="preserve">Hasil </w:t>
+            </w:r>
+            <w:proofErr w:type="spellStart"/>
+            <w:r>
+              <w:rPr>
+                <w:rFonts w:ascii="Bookman Old Style" w:hAnsi="Bookman Old Style"/>
+                <w:sz w:val="16"/>
+                <w:szCs w:val="16"/>
+              </w:rPr>
+              <w:t>Pelibatan</w:t>
+            </w:r>
+            <w:proofErr w:type="spellEnd"/>
+            <w:r>
+              <w:rPr>
+                <w:rFonts w:ascii="Bookman Old Style" w:hAnsi="Bookman Old Style"/>
+                <w:sz w:val="16"/>
+                <w:szCs w:val="16"/>
+              </w:rPr>
+              <w:t xml:space="preserve"> Masyarakat</w:t>
             </w:r>
           </w:p>
         </w:tc>
@@ -526,13 +956,205 @@
                 <w:szCs w:val="16"/>
               </w:rPr>
             </w:pPr>
-            <w:r>
-              <w:rPr>
-                <w:rFonts w:ascii="Bookman Old Style" w:hAnsi="Bookman Old Style"/>
-                <w:sz w:val="16"/>
-                <w:szCs w:val="16"/>
-              </w:rPr>
-              <w:t>-</w:t>
+            <w:proofErr w:type="spellStart"/>
+            <w:r>
+              <w:rPr>
+                <w:rFonts w:ascii="Bookman Old Style" w:hAnsi="Bookman Old Style"/>
+                <w:sz w:val="16"/>
+                <w:szCs w:val="16"/>
+              </w:rPr>
+              <w:t>Mendukung</w:t>
+            </w:r>
+            <w:proofErr w:type="spellEnd"/>
+            <w:r>
+              <w:rPr>
+                <w:rFonts w:ascii="Bookman Old Style" w:hAnsi="Bookman Old Style"/>
+                <w:sz w:val="16"/>
+                <w:szCs w:val="16"/>
+              </w:rPr>
+              <w:t>:</w:t>
+            </w:r>
+          </w:p>
+          <w:p>
+            <w:pPr>
+              <w:rPr>
+                <w:rFonts w:ascii="Bookman Old Style" w:hAnsi="Bookman Old Style"/>
+                <w:sz w:val="16"/>
+                <w:szCs w:val="16"/>
+              </w:rPr>
+            </w:pPr>
+            <w:r>
+              <w:rPr>
+                <w:rFonts w:ascii="Bookman Old Style" w:hAnsi="Bookman Old Style"/>
+                <w:sz w:val="16"/>
+                <w:szCs w:val="16"/>
+              </w:rPr>
+              <w:t>{#positive}</w:t>
+            </w:r>
+          </w:p>
+          <w:p>
+            <w:pPr>
+              <w:rPr>
+                <w:rFonts w:ascii="Bookman Old Style" w:hAnsi="Bookman Old Style"/>
+                <w:sz w:val="16"/>
+                <w:szCs w:val="16"/>
+              </w:rPr>
+            </w:pPr>
+            <w:r>
+              <w:rPr>
+                <w:rFonts w:ascii="Bookman Old Style" w:hAnsi="Bookman Old Style"/>
+                <w:sz w:val="16"/>
+                <w:szCs w:val="16"/>
+              </w:rPr>
+              <w:t>{</w:t>
+            </w:r>
+            <w:proofErr w:type="spellStart"/>
+            <w:r>
+              <w:rPr>
+                <w:rFonts w:ascii="Bookman Old Style" w:hAnsi="Bookman Old Style"/>
+                <w:sz w:val="16"/>
+                <w:szCs w:val="16"/>
+              </w:rPr>
+              <w:t>va</w:t>
+            </w:r>
+            <w:r>
+              <w:rPr>
+                <w:rFonts w:ascii="Bookman Old Style" w:hAnsi="Bookman Old Style"/>
+                <w:sz w:val="16"/>
+                <w:szCs w:val="16"/>
+              </w:rPr>
+              <w:t>l</w:t>
+            </w:r>
+            <w:proofErr w:type="spellEnd"/>
+            <w:r>
+              <w:rPr>
+                <w:rFonts w:ascii="Bookman Old Style" w:hAnsi="Bookman Old Style"/>
+                <w:sz w:val="16"/>
+                <w:szCs w:val="16"/>
+              </w:rPr>
+              <w:t>}</w:t>
+            </w:r>
+          </w:p>
+          <w:p>
+            <w:pPr>
+              <w:rPr>
+                <w:rFonts w:ascii="Bookman Old Style" w:hAnsi="Bookman Old Style"/>
+                <w:sz w:val="16"/>
+                <w:szCs w:val="16"/>
+              </w:rPr>
+            </w:pPr>
+            <w:r>
+              <w:rPr>
+                <w:rFonts w:ascii="Bookman Old Style" w:hAnsi="Bookman Old Style"/>
+                <w:sz w:val="16"/>
+                <w:szCs w:val="16"/>
+              </w:rPr>
+              <w:t>{/positive}</w:t>
+            </w:r>
+          </w:p>
+          <w:p>
+            <w:pPr>
+              <w:rPr>
+                <w:rFonts w:ascii="Bookman Old Style" w:hAnsi="Bookman Old Style"/>
+                <w:sz w:val="16"/>
+                <w:szCs w:val="16"/>
+              </w:rPr>
+            </w:pPr>
+          </w:p>
+          <w:p>
+            <w:pPr>
+              <w:rPr>
+                <w:rFonts w:ascii="Bookman Old Style" w:hAnsi="Bookman Old Style"/>
+                <w:sz w:val="16"/>
+                <w:szCs w:val="16"/>
+              </w:rPr>
+            </w:pPr>
+            <w:proofErr w:type="spellStart"/>
+            <w:r>
+              <w:rPr>
+                <w:rFonts w:ascii="Bookman Old Style" w:hAnsi="Bookman Old Style"/>
+                <w:sz w:val="16"/>
+                <w:szCs w:val="16"/>
+              </w:rPr>
+              <w:t>Menolak</w:t>
+            </w:r>
+            <w:proofErr w:type="spellEnd"/>
+            <w:r>
+              <w:rPr>
+                <w:rFonts w:ascii="Bookman Old Style" w:hAnsi="Bookman Old Style"/>
+                <w:sz w:val="16"/>
+                <w:szCs w:val="16"/>
+              </w:rPr>
+              <w:t>:</w:t>
+            </w:r>
+          </w:p>
+          <w:p>
+            <w:pPr>
+              <w:rPr>
+                <w:rFonts w:ascii="Bookman Old Style" w:hAnsi="Bookman Old Style"/>
+                <w:sz w:val="16"/>
+                <w:szCs w:val="16"/>
+              </w:rPr>
+            </w:pPr>
+            <w:r>
+              <w:rPr>
+                <w:rFonts w:ascii="Bookman Old Style" w:hAnsi="Bookman Old Style"/>
+                <w:sz w:val="16"/>
+                <w:szCs w:val="16"/>
+              </w:rPr>
+              <w:t>{#negative}</w:t>
+            </w:r>
+          </w:p>
+          <w:p>
+            <w:pPr>
+              <w:rPr>
+                <w:rFonts w:ascii="Bookman Old Style" w:hAnsi="Bookman Old Style"/>
+                <w:sz w:val="16"/>
+                <w:szCs w:val="16"/>
+              </w:rPr>
+            </w:pPr>
+            <w:r>
+              <w:rPr>
+                <w:rFonts w:ascii="Bookman Old Style" w:hAnsi="Bookman Old Style"/>
+                <w:sz w:val="16"/>
+                <w:szCs w:val="16"/>
+              </w:rPr>
+              <w:t>{</w:t>
+            </w:r>
+            <w:proofErr w:type="spellStart"/>
+            <w:r>
+              <w:rPr>
+                <w:rFonts w:ascii="Bookman Old Style" w:hAnsi="Bookman Old Style"/>
+                <w:sz w:val="16"/>
+                <w:szCs w:val="16"/>
+              </w:rPr>
+              <w:t>val</w:t>
+            </w:r>
+            <w:proofErr w:type="spellEnd"/>
+            <w:r>
+              <w:rPr>
+                <w:rFonts w:ascii="Bookman Old Style" w:hAnsi="Bookman Old Style"/>
+                <w:sz w:val="16"/>
+                <w:szCs w:val="16"/>
+              </w:rPr>
+              <w:t>}</w:t>
+            </w:r>
+          </w:p>
+          <w:p>
+            <w:pPr>
+              <w:rPr>
+                <w:rFonts w:ascii="Bookman Old Style" w:hAnsi="Bookman Old Style"/>
+                <w:sz w:val="16"/>
+                <w:szCs w:val="16"/>
+              </w:rPr>
+            </w:pPr>
+            <w:r>
+              <w:rPr>
+                <w:rFonts w:ascii="Bookman Old Style" w:hAnsi="Bookman Old Style"/>
+                <w:sz w:val="16"/>
+                <w:szCs w:val="16"/>
+              </w:rPr>
+              <w:t>{/negative}</w:t>
             </w:r>
           </w:p>
         </w:tc>
@@ -558,12 +1180,14 @@
           <w:rFonts w:ascii="Bookman Old Style" w:hAnsi="Bookman Old Style"/>
         </w:rPr>
       </w:pPr>
+      <w:proofErr w:type="spellStart"/>
       <w:r>
         <w:rPr>
           <w:rFonts w:ascii="Bookman Old Style" w:hAnsi="Bookman Old Style"/>
         </w:rPr>
         <w:t>Pelingkupan</w:t>
       </w:r>
+      <w:proofErr w:type="spellEnd"/>
     </w:p>
     <w:tbl>
       <w:tblPr>
@@ -573,7 +1197,7 @@
         <w:tblLook w:val="04A0" w:firstRow="1" w:lastRow="0" w:firstColumn="1" w:lastColumn="0" w:noHBand="0" w:noVBand="1"/>
       </w:tblPr>
       <w:tblGrid>
-        <w:gridCol w:w="572"/>
+        <w:gridCol w:w="574"/>
         <w:gridCol w:w="2127"/>
         <w:gridCol w:w="1558"/>
         <w:gridCol w:w="1133"/>
@@ -581,7 +1205,7 @@
         <w:gridCol w:w="991"/>
         <w:gridCol w:w="993"/>
         <w:gridCol w:w="851"/>
-        <w:gridCol w:w="1238"/>
+        <w:gridCol w:w="1236"/>
       </w:tblGrid>
       <w:tr>
         <w:trPr>
@@ -589,7 +1213,7 @@
         </w:trPr>
         <w:tc>
           <w:tcPr>
-            <w:tcW w:w="273" w:type="pct"/>
+            <w:tcW w:w="274" w:type="pct"/>
             <w:vMerge w:val="restart"/>
             <w:vAlign w:val="center"/>
           </w:tcPr>
@@ -633,16 +1257,150 @@
                 <w:szCs w:val="14"/>
               </w:rPr>
             </w:pPr>
-            <w:r>
-              <w:rPr>
-                <w:rFonts w:ascii="Bookman Old Style" w:hAnsi="Bookman Old Style"/>
-                <w:b/>
-                <w:bCs/>
-                <w:sz w:val="14"/>
-                <w:szCs w:val="14"/>
-              </w:rPr>
-              <w:t>Rencana Usaha dan/atau Kegiatan yang Berpotensi Menimbulkan Dampak Lingkungan</w:t>
-            </w:r>
+            <w:proofErr w:type="spellStart"/>
+            <w:r>
+              <w:rPr>
+                <w:rFonts w:ascii="Bookman Old Style" w:hAnsi="Bookman Old Style"/>
+                <w:b/>
+                <w:bCs/>
+                <w:sz w:val="14"/>
+                <w:szCs w:val="14"/>
+              </w:rPr>
+              <w:t>Rencana</w:t>
+            </w:r>
+            <w:proofErr w:type="spellEnd"/>
+            <w:r>
+              <w:rPr>
+                <w:rFonts w:ascii="Bookman Old Style" w:hAnsi="Bookman Old Style"/>
+                <w:b/>
+                <w:bCs/>
+                <w:sz w:val="14"/>
+                <w:szCs w:val="14"/>
+              </w:rPr>
+              <w:t xml:space="preserve"> Usaha dan/</w:t>
+            </w:r>
+            <w:proofErr w:type="spellStart"/>
+            <w:r>
+              <w:rPr>
+                <w:rFonts w:ascii="Bookman Old Style" w:hAnsi="Bookman Old Style"/>
+                <w:b/>
+                <w:bCs/>
+                <w:sz w:val="14"/>
+                <w:szCs w:val="14"/>
+              </w:rPr>
+              <w:t>atau</w:t>
+            </w:r>
+            <w:proofErr w:type="spellEnd"/>
+            <w:r>
+              <w:rPr>
+                <w:rFonts w:ascii="Bookman Old Style" w:hAnsi="Bookman Old Style"/>
+                <w:b/>
+                <w:bCs/>
+                <w:sz w:val="14"/>
+                <w:szCs w:val="14"/>
+              </w:rPr>
+              <w:t xml:space="preserve"> </w:t>
+            </w:r>
+            <w:proofErr w:type="spellStart"/>
+            <w:r>
+              <w:rPr>
+                <w:rFonts w:ascii="Bookman Old Style" w:hAnsi="Bookman Old Style"/>
+                <w:b/>
+                <w:bCs/>
+                <w:sz w:val="14"/>
+                <w:szCs w:val="14"/>
+              </w:rPr>
+              <w:t>Kegiatan</w:t>
+            </w:r>
+            <w:proofErr w:type="spellEnd"/>
+            <w:r>
+              <w:rPr>
+                <w:rFonts w:ascii="Bookman Old Style" w:hAnsi="Bookman Old Style"/>
+                <w:b/>
+                <w:bCs/>
+                <w:sz w:val="14"/>
+                <w:szCs w:val="14"/>
+              </w:rPr>
+              <w:t xml:space="preserve"> yang </w:t>
+            </w:r>
+            <w:proofErr w:type="spellStart"/>
+            <w:r>
+              <w:rPr>
+                <w:rFonts w:ascii="Bookman Old Style" w:hAnsi="Bookman Old Style"/>
+                <w:b/>
+                <w:bCs/>
+                <w:sz w:val="14"/>
+                <w:szCs w:val="14"/>
+              </w:rPr>
+              <w:t>Berpotensi</w:t>
+            </w:r>
+            <w:proofErr w:type="spellEnd"/>
+            <w:r>
+              <w:rPr>
+                <w:rFonts w:ascii="Bookman Old Style" w:hAnsi="Bookman Old Style"/>
+                <w:b/>
+                <w:bCs/>
+                <w:sz w:val="14"/>
+                <w:szCs w:val="14"/>
+              </w:rPr>
+              <w:t xml:space="preserve"> </w:t>
+            </w:r>
+            <w:proofErr w:type="spellStart"/>
+            <w:r>
+              <w:rPr>
+                <w:rFonts w:ascii="Bookman Old Style" w:hAnsi="Bookman Old Style"/>
+                <w:b/>
+                <w:bCs/>
+                <w:sz w:val="14"/>
+                <w:szCs w:val="14"/>
+              </w:rPr>
+              <w:t>Menimbulkan</w:t>
+            </w:r>
+            <w:proofErr w:type="spellEnd"/>
+            <w:r>
+              <w:rPr>
+                <w:rFonts w:ascii="Bookman Old Style" w:hAnsi="Bookman Old Style"/>
+                <w:b/>
+                <w:bCs/>
+                <w:sz w:val="14"/>
+                <w:szCs w:val="14"/>
+              </w:rPr>
+              <w:t xml:space="preserve"> </w:t>
+            </w:r>
+            <w:proofErr w:type="spellStart"/>
+            <w:r>
+              <w:rPr>
+                <w:rFonts w:ascii="Bookman Old Style" w:hAnsi="Bookman Old Style"/>
+                <w:b/>
+                <w:bCs/>
+                <w:sz w:val="14"/>
+                <w:szCs w:val="14"/>
+              </w:rPr>
+              <w:t>Dampak</w:t>
+            </w:r>
+            <w:proofErr w:type="spellEnd"/>
+            <w:r>
+              <w:rPr>
+                <w:rFonts w:ascii="Bookman Old Style" w:hAnsi="Bookman Old Style"/>
+                <w:b/>
+                <w:bCs/>
+                <w:sz w:val="14"/>
+                <w:szCs w:val="14"/>
+              </w:rPr>
+              <w:t xml:space="preserve"> </w:t>
+            </w:r>
+            <w:proofErr w:type="spellStart"/>
+            <w:r>
+              <w:rPr>
+                <w:rFonts w:ascii="Bookman Old Style" w:hAnsi="Bookman Old Style"/>
+                <w:b/>
+                <w:bCs/>
+                <w:sz w:val="14"/>
+                <w:szCs w:val="14"/>
+              </w:rPr>
+              <w:t>Lingkungan</w:t>
+            </w:r>
+            <w:proofErr w:type="spellEnd"/>
           </w:p>
         </w:tc>
         <w:tc>
@@ -662,16 +1420,84 @@
                 <w:szCs w:val="14"/>
               </w:rPr>
             </w:pPr>
-            <w:r>
-              <w:rPr>
-                <w:rFonts w:ascii="Bookman Old Style" w:hAnsi="Bookman Old Style"/>
-                <w:b/>
-                <w:bCs/>
-                <w:sz w:val="14"/>
-                <w:szCs w:val="14"/>
-              </w:rPr>
-              <w:t>Pengelolaan Lingkungan yang Sudah Direncanakan</w:t>
-            </w:r>
+            <w:proofErr w:type="spellStart"/>
+            <w:r>
+              <w:rPr>
+                <w:rFonts w:ascii="Bookman Old Style" w:hAnsi="Bookman Old Style"/>
+                <w:b/>
+                <w:bCs/>
+                <w:sz w:val="14"/>
+                <w:szCs w:val="14"/>
+              </w:rPr>
+              <w:t>Pengelolaan</w:t>
+            </w:r>
+            <w:proofErr w:type="spellEnd"/>
+            <w:r>
+              <w:rPr>
+                <w:rFonts w:ascii="Bookman Old Style" w:hAnsi="Bookman Old Style"/>
+                <w:b/>
+                <w:bCs/>
+                <w:sz w:val="14"/>
+                <w:szCs w:val="14"/>
+              </w:rPr>
+              <w:t xml:space="preserve"> </w:t>
+            </w:r>
+            <w:proofErr w:type="spellStart"/>
+            <w:r>
+              <w:rPr>
+                <w:rFonts w:ascii="Bookman Old Style" w:hAnsi="Bookman Old Style"/>
+                <w:b/>
+                <w:bCs/>
+                <w:sz w:val="14"/>
+                <w:szCs w:val="14"/>
+              </w:rPr>
+              <w:t>Lingkungan</w:t>
+            </w:r>
+            <w:proofErr w:type="spellEnd"/>
+            <w:r>
+              <w:rPr>
+                <w:rFonts w:ascii="Bookman Old Style" w:hAnsi="Bookman Old Style"/>
+                <w:b/>
+                <w:bCs/>
+                <w:sz w:val="14"/>
+                <w:szCs w:val="14"/>
+              </w:rPr>
+              <w:t xml:space="preserve"> yang </w:t>
+            </w:r>
+            <w:proofErr w:type="spellStart"/>
+            <w:r>
+              <w:rPr>
+                <w:rFonts w:ascii="Bookman Old Style" w:hAnsi="Bookman Old Style"/>
+                <w:b/>
+                <w:bCs/>
+                <w:sz w:val="14"/>
+                <w:szCs w:val="14"/>
+              </w:rPr>
+              <w:t>Sudah</w:t>
+            </w:r>
+            <w:proofErr w:type="spellEnd"/>
+            <w:r>
+              <w:rPr>
+                <w:rFonts w:ascii="Bookman Old Style" w:hAnsi="Bookman Old Style"/>
+                <w:b/>
+                <w:bCs/>
+                <w:sz w:val="14"/>
+                <w:szCs w:val="14"/>
+              </w:rPr>
+              <w:t xml:space="preserve"> </w:t>
+            </w:r>
+            <w:proofErr w:type="spellStart"/>
+            <w:r>
+              <w:rPr>
+                <w:rFonts w:ascii="Bookman Old Style" w:hAnsi="Bookman Old Style"/>
+                <w:b/>
+                <w:bCs/>
+                <w:sz w:val="14"/>
+                <w:szCs w:val="14"/>
+              </w:rPr>
+              <w:t>Direncanakan</w:t>
+            </w:r>
+            <w:proofErr w:type="spellEnd"/>
           </w:p>
         </w:tc>
         <w:tc>
@@ -691,16 +1517,84 @@
                 <w:szCs w:val="14"/>
               </w:rPr>
             </w:pPr>
-            <w:r>
-              <w:rPr>
-                <w:rFonts w:ascii="Bookman Old Style" w:hAnsi="Bookman Old Style"/>
-                <w:b/>
-                <w:bCs/>
-                <w:sz w:val="14"/>
-                <w:szCs w:val="14"/>
-              </w:rPr>
-              <w:t>Komponen Rona Lingkungan Terkena Dampak</w:t>
-            </w:r>
+            <w:proofErr w:type="spellStart"/>
+            <w:r>
+              <w:rPr>
+                <w:rFonts w:ascii="Bookman Old Style" w:hAnsi="Bookman Old Style"/>
+                <w:b/>
+                <w:bCs/>
+                <w:sz w:val="14"/>
+                <w:szCs w:val="14"/>
+              </w:rPr>
+              <w:t>Komponen</w:t>
+            </w:r>
+            <w:proofErr w:type="spellEnd"/>
+            <w:r>
+              <w:rPr>
+                <w:rFonts w:ascii="Bookman Old Style" w:hAnsi="Bookman Old Style"/>
+                <w:b/>
+                <w:bCs/>
+                <w:sz w:val="14"/>
+                <w:szCs w:val="14"/>
+              </w:rPr>
+              <w:t xml:space="preserve"> Rona </w:t>
+            </w:r>
+            <w:proofErr w:type="spellStart"/>
+            <w:r>
+              <w:rPr>
+                <w:rFonts w:ascii="Bookman Old Style" w:hAnsi="Bookman Old Style"/>
+                <w:b/>
+                <w:bCs/>
+                <w:sz w:val="14"/>
+                <w:szCs w:val="14"/>
+              </w:rPr>
+              <w:t>Lingkungan</w:t>
+            </w:r>
+            <w:proofErr w:type="spellEnd"/>
+            <w:r>
+              <w:rPr>
+                <w:rFonts w:ascii="Bookman Old Style" w:hAnsi="Bookman Old Style"/>
+                <w:b/>
+                <w:bCs/>
+                <w:sz w:val="14"/>
+                <w:szCs w:val="14"/>
+              </w:rPr>
+              <w:t xml:space="preserve"> </w:t>
+            </w:r>
+            <w:proofErr w:type="spellStart"/>
+            <w:r>
+              <w:rPr>
+                <w:rFonts w:ascii="Bookman Old Style" w:hAnsi="Bookman Old Style"/>
+                <w:b/>
+                <w:bCs/>
+                <w:sz w:val="14"/>
+                <w:szCs w:val="14"/>
+              </w:rPr>
+              <w:t>Terkena</w:t>
+            </w:r>
+            <w:proofErr w:type="spellEnd"/>
+            <w:r>
+              <w:rPr>
+                <w:rFonts w:ascii="Bookman Old Style" w:hAnsi="Bookman Old Style"/>
+                <w:b/>
+                <w:bCs/>
+                <w:sz w:val="14"/>
+                <w:szCs w:val="14"/>
+              </w:rPr>
+              <w:t xml:space="preserve"> </w:t>
+            </w:r>
+            <w:proofErr w:type="spellStart"/>
+            <w:r>
+              <w:rPr>
+                <w:rFonts w:ascii="Bookman Old Style" w:hAnsi="Bookman Old Style"/>
+                <w:b/>
+                <w:bCs/>
+                <w:sz w:val="14"/>
+                <w:szCs w:val="14"/>
+              </w:rPr>
+              <w:t>Dampak</w:t>
+            </w:r>
+            <w:proofErr w:type="spellEnd"/>
           </w:p>
         </w:tc>
         <w:tc>
@@ -720,6 +1614,7 @@
                 <w:szCs w:val="14"/>
               </w:rPr>
             </w:pPr>
+            <w:proofErr w:type="spellStart"/>
             <w:r>
               <w:rPr>
                 <w:rFonts w:ascii="Bookman Old Style" w:hAnsi="Bookman Old Style"/>
@@ -730,6 +1625,7 @@
               </w:rPr>
               <w:t>Uraian</w:t>
             </w:r>
+            <w:proofErr w:type="spellEnd"/>
           </w:p>
         </w:tc>
         <w:tc>
@@ -757,13 +1653,25 @@
                 <w:sz w:val="14"/>
                 <w:szCs w:val="14"/>
               </w:rPr>
-              <w:t>Batas Wilayah Studi</w:t>
-            </w:r>
+              <w:t xml:space="preserve">Batas Wilayah </w:t>
+            </w:r>
+            <w:proofErr w:type="spellStart"/>
+            <w:r>
+              <w:rPr>
+                <w:rFonts w:ascii="Bookman Old Style" w:hAnsi="Bookman Old Style"/>
+                <w:b/>
+                <w:bCs/>
+                <w:sz w:val="14"/>
+                <w:szCs w:val="14"/>
+              </w:rPr>
+              <w:t>Studi</w:t>
+            </w:r>
+            <w:proofErr w:type="spellEnd"/>
           </w:p>
         </w:tc>
         <w:tc>
           <w:tcPr>
-            <w:tcW w:w="593" w:type="pct"/>
+            <w:tcW w:w="591" w:type="pct"/>
             <w:vMerge w:val="restart"/>
             <w:vAlign w:val="center"/>
           </w:tcPr>
@@ -797,7 +1705,7 @@
         </w:trPr>
         <w:tc>
           <w:tcPr>
-            <w:tcW w:w="273" w:type="pct"/>
+            <w:tcW w:w="274" w:type="pct"/>
             <w:vMerge/>
           </w:tcPr>
           <w:p>
@@ -875,16 +1783,40 @@
                 <w:szCs w:val="14"/>
               </w:rPr>
             </w:pPr>
-            <w:r>
-              <w:rPr>
-                <w:rFonts w:ascii="Bookman Old Style" w:hAnsi="Bookman Old Style"/>
-                <w:b/>
-                <w:bCs/>
-                <w:sz w:val="14"/>
-                <w:szCs w:val="14"/>
-              </w:rPr>
-              <w:t>Dampak Potensial</w:t>
-            </w:r>
+            <w:proofErr w:type="spellStart"/>
+            <w:r>
+              <w:rPr>
+                <w:rFonts w:ascii="Bookman Old Style" w:hAnsi="Bookman Old Style"/>
+                <w:b/>
+                <w:bCs/>
+                <w:sz w:val="14"/>
+                <w:szCs w:val="14"/>
+              </w:rPr>
+              <w:t>Dampak</w:t>
+            </w:r>
+            <w:proofErr w:type="spellEnd"/>
+            <w:r>
+              <w:rPr>
+                <w:rFonts w:ascii="Bookman Old Style" w:hAnsi="Bookman Old Style"/>
+                <w:b/>
+                <w:bCs/>
+                <w:sz w:val="14"/>
+                <w:szCs w:val="14"/>
+              </w:rPr>
+              <w:t xml:space="preserve"> </w:t>
+            </w:r>
+            <w:proofErr w:type="spellStart"/>
+            <w:r>
+              <w:rPr>
+                <w:rFonts w:ascii="Bookman Old Style" w:hAnsi="Bookman Old Style"/>
+                <w:b/>
+                <w:bCs/>
+                <w:sz w:val="14"/>
+                <w:szCs w:val="14"/>
+              </w:rPr>
+              <w:t>Potensial</w:t>
+            </w:r>
+            <w:proofErr w:type="spellEnd"/>
           </w:p>
         </w:tc>
         <w:tc>
@@ -903,16 +1835,62 @@
                 <w:szCs w:val="14"/>
               </w:rPr>
             </w:pPr>
-            <w:r>
-              <w:rPr>
-                <w:rFonts w:ascii="Bookman Old Style" w:hAnsi="Bookman Old Style"/>
-                <w:b/>
-                <w:bCs/>
-                <w:sz w:val="14"/>
-                <w:szCs w:val="14"/>
-              </w:rPr>
-              <w:t>Evaluasi Dampak Potensial</w:t>
-            </w:r>
+            <w:proofErr w:type="spellStart"/>
+            <w:r>
+              <w:rPr>
+                <w:rFonts w:ascii="Bookman Old Style" w:hAnsi="Bookman Old Style"/>
+                <w:b/>
+                <w:bCs/>
+                <w:sz w:val="14"/>
+                <w:szCs w:val="14"/>
+              </w:rPr>
+              <w:t>Evaluasi</w:t>
+            </w:r>
+            <w:proofErr w:type="spellEnd"/>
+            <w:r>
+              <w:rPr>
+                <w:rFonts w:ascii="Bookman Old Style" w:hAnsi="Bookman Old Style"/>
+                <w:b/>
+                <w:bCs/>
+                <w:sz w:val="14"/>
+                <w:szCs w:val="14"/>
+              </w:rPr>
+              <w:t xml:space="preserve"> </w:t>
+            </w:r>
+            <w:proofErr w:type="spellStart"/>
+            <w:r>
+              <w:rPr>
+                <w:rFonts w:ascii="Bookman Old Style" w:hAnsi="Bookman Old Style"/>
+                <w:b/>
+                <w:bCs/>
+                <w:sz w:val="14"/>
+                <w:szCs w:val="14"/>
+              </w:rPr>
+              <w:t>Dampak</w:t>
+            </w:r>
+            <w:proofErr w:type="spellEnd"/>
+            <w:r>
+              <w:rPr>
+                <w:rFonts w:ascii="Bookman Old Style" w:hAnsi="Bookman Old Style"/>
+                <w:b/>
+                <w:bCs/>
+                <w:sz w:val="14"/>
+                <w:szCs w:val="14"/>
+              </w:rPr>
+              <w:t xml:space="preserve"> </w:t>
+            </w:r>
+            <w:proofErr w:type="spellStart"/>
+            <w:r>
+              <w:rPr>
+                <w:rFonts w:ascii="Bookman Old Style" w:hAnsi="Bookman Old Style"/>
+                <w:b/>
+                <w:bCs/>
+                <w:sz w:val="14"/>
+                <w:szCs w:val="14"/>
+              </w:rPr>
+              <w:t>Potensial</w:t>
+            </w:r>
+            <w:proofErr w:type="spellEnd"/>
           </w:p>
         </w:tc>
         <w:tc>
@@ -931,15 +1909,71 @@
                 <w:szCs w:val="14"/>
               </w:rPr>
             </w:pPr>
-            <w:r>
-              <w:rPr>
-                <w:rFonts w:ascii="Bookman Old Style" w:hAnsi="Bookman Old Style"/>
-                <w:b/>
-                <w:bCs/>
-                <w:sz w:val="14"/>
-                <w:szCs w:val="14"/>
-              </w:rPr>
-              <w:t>Dampak Penting Hipotetik (DPH)</w:t>
+            <w:proofErr w:type="spellStart"/>
+            <w:r>
+              <w:rPr>
+                <w:rFonts w:ascii="Bookman Old Style" w:hAnsi="Bookman Old Style"/>
+                <w:b/>
+                <w:bCs/>
+                <w:sz w:val="14"/>
+                <w:szCs w:val="14"/>
+              </w:rPr>
+              <w:t>Dampak</w:t>
+            </w:r>
+            <w:proofErr w:type="spellEnd"/>
+            <w:r>
+              <w:rPr>
+                <w:rFonts w:ascii="Bookman Old Style" w:hAnsi="Bookman Old Style"/>
+                <w:b/>
+                <w:bCs/>
+                <w:sz w:val="14"/>
+                <w:szCs w:val="14"/>
+              </w:rPr>
+              <w:t xml:space="preserve"> </w:t>
+            </w:r>
+            <w:proofErr w:type="spellStart"/>
+            <w:r>
+              <w:rPr>
+                <w:rFonts w:ascii="Bookman Old Style" w:hAnsi="Bookman Old Style"/>
+                <w:b/>
+                <w:bCs/>
+                <w:sz w:val="14"/>
+                <w:szCs w:val="14"/>
+              </w:rPr>
+              <w:t>Penting</w:t>
+            </w:r>
+            <w:proofErr w:type="spellEnd"/>
+            <w:r>
+              <w:rPr>
+                <w:rFonts w:ascii="Bookman Old Style" w:hAnsi="Bookman Old Style"/>
+                <w:b/>
+                <w:bCs/>
+                <w:sz w:val="14"/>
+                <w:szCs w:val="14"/>
+              </w:rPr>
+              <w:t xml:space="preserve"> </w:t>
+            </w:r>
+            <w:proofErr w:type="spellStart"/>
+            <w:r>
+              <w:rPr>
+                <w:rFonts w:ascii="Bookman Old Style" w:hAnsi="Bookman Old Style"/>
+                <w:b/>
+                <w:bCs/>
+                <w:sz w:val="14"/>
+                <w:szCs w:val="14"/>
+              </w:rPr>
+              <w:t>Hipotetik</w:t>
+            </w:r>
+            <w:proofErr w:type="spellEnd"/>
+            <w:r>
+              <w:rPr>
+                <w:rFonts w:ascii="Bookman Old Style" w:hAnsi="Bookman Old Style"/>
+                <w:b/>
+                <w:bCs/>
+                <w:sz w:val="14"/>
+                <w:szCs w:val="14"/>
+              </w:rPr>
+              <w:t xml:space="preserve"> (DPH)</w:t>
             </w:r>
           </w:p>
         </w:tc>
@@ -961,7 +1995,7 @@
         </w:tc>
         <w:tc>
           <w:tcPr>
-            <w:tcW w:w="593" w:type="pct"/>
+            <w:tcW w:w="591" w:type="pct"/>
             <w:vMerge/>
           </w:tcPr>
           <w:p>
@@ -994,14 +2028,52 @@
                 <w:szCs w:val="16"/>
               </w:rPr>
             </w:pPr>
-            <w:r>
-              <w:rPr>
-                <w:rFonts w:ascii="Bookman Old Style" w:hAnsi="Bookman Old Style"/>
-                <w:sz w:val="16"/>
-                <w:szCs w:val="16"/>
-              </w:rPr>
-              <w:t>Tahap Pra Konstruksi</w:t>
-            </w:r>
+            <w:proofErr w:type="spellStart"/>
+            <w:r>
+              <w:rPr>
+                <w:rFonts w:ascii="Bookman Old Style" w:hAnsi="Bookman Old Style"/>
+                <w:sz w:val="16"/>
+                <w:szCs w:val="16"/>
+              </w:rPr>
+              <w:t>Tahap</w:t>
+            </w:r>
+            <w:proofErr w:type="spellEnd"/>
+            <w:r>
+              <w:rPr>
+                <w:rFonts w:ascii="Bookman Old Style" w:hAnsi="Bookman Old Style"/>
+                <w:sz w:val="16"/>
+                <w:szCs w:val="16"/>
+              </w:rPr>
+              <w:t xml:space="preserve"> </w:t>
+            </w:r>
+            <w:proofErr w:type="spellStart"/>
+            <w:r>
+              <w:rPr>
+                <w:rFonts w:ascii="Bookman Old Style" w:hAnsi="Bookman Old Style"/>
+                <w:sz w:val="16"/>
+                <w:szCs w:val="16"/>
+              </w:rPr>
+              <w:t>Pra</w:t>
+            </w:r>
+            <w:proofErr w:type="spellEnd"/>
+            <w:r>
+              <w:rPr>
+                <w:rFonts w:ascii="Bookman Old Style" w:hAnsi="Bookman Old Style"/>
+                <w:sz w:val="16"/>
+                <w:szCs w:val="16"/>
+              </w:rPr>
+              <w:t xml:space="preserve"> </w:t>
+            </w:r>
+            <w:proofErr w:type="spellStart"/>
+            <w:r>
+              <w:rPr>
+                <w:rFonts w:ascii="Bookman Old Style" w:hAnsi="Bookman Old Style"/>
+                <w:sz w:val="16"/>
+                <w:szCs w:val="16"/>
+              </w:rPr>
+              <w:t>Konstruksi</w:t>
+            </w:r>
+            <w:proofErr w:type="spellEnd"/>
           </w:p>
         </w:tc>
       </w:tr>
@@ -1011,7 +2083,7 @@
         </w:trPr>
         <w:tc>
           <w:tcPr>
-            <w:tcW w:w="273" w:type="pct"/>
+            <w:tcW w:w="274" w:type="pct"/>
           </w:tcPr>
           <w:p>
             <w:pPr>
@@ -1031,15 +2103,44 @@
                 <w:sz w:val="14"/>
                 <w:szCs w:val="14"/>
               </w:rPr>
-              <w:t>{#pra_konstruksi}</w:t>
-            </w:r>
-            <w:r>
-              <w:rPr>
-                <w:rFonts w:ascii="Bookman Old Style" w:hAnsi="Bookman Old Style"/>
-                <w:sz w:val="14"/>
-                <w:szCs w:val="14"/>
-              </w:rPr>
-              <w:t>{number}</w:t>
+              <w:t>{</w:t>
+            </w:r>
+            <w:r>
+              <w:rPr>
+                <w:rFonts w:ascii="Bookman Old Style" w:hAnsi="Bookman Old Style"/>
+                <w:sz w:val="14"/>
+                <w:szCs w:val="14"/>
+              </w:rPr>
+              <w:t>#</w:t>
+            </w:r>
+            <w:r>
+              <w:rPr>
+                <w:rFonts w:ascii="Bookman Old Style" w:hAnsi="Bookman Old Style"/>
+                <w:sz w:val="14"/>
+                <w:szCs w:val="14"/>
+              </w:rPr>
+              <w:t>pra_konstruksi}</w:t>
+            </w:r>
+          </w:p>
+          <w:p>
+            <w:pPr>
+              <w:tabs>
+                <w:tab w:val="left" w:pos="496"/>
+              </w:tabs>
+              <w:jc w:val="both"/>
+              <w:rPr>
+                <w:rFonts w:ascii="Bookman Old Style" w:hAnsi="Bookman Old Style"/>
+                <w:sz w:val="14"/>
+                <w:szCs w:val="14"/>
+              </w:rPr>
+            </w:pPr>
+            <w:r>
+              <w:rPr>
+                <w:rFonts w:ascii="Bookman Old Style" w:hAnsi="Bookman Old Style"/>
+                <w:sz w:val="14"/>
+                <w:szCs w:val="14"/>
+              </w:rPr>
+              <w:t>{no}</w:t>
             </w:r>
           </w:p>
         </w:tc>
@@ -1064,6 +2165,7 @@
               </w:rPr>
               <w:t>{</w:t>
             </w:r>
+            <w:proofErr w:type="spellStart"/>
             <w:r>
               <w:rPr>
                 <w:rFonts w:ascii="Bookman Old Style" w:hAnsi="Bookman Old Style"/>
@@ -1072,6 +2174,7 @@
               </w:rPr>
               <w:t>component_name</w:t>
             </w:r>
+            <w:proofErr w:type="spellEnd"/>
             <w:r>
               <w:rPr>
                 <w:rFonts w:ascii="Bookman Old Style" w:hAnsi="Bookman Old Style"/>
@@ -1101,7 +2204,25 @@
                 <w:sz w:val="14"/>
                 <w:szCs w:val="14"/>
               </w:rPr>
-              <w:t>{#pra_konstruksi_detail}{initial_studi_plan}</w:t>
+              <w:t>{</w:t>
+            </w:r>
+            <w:proofErr w:type="spellStart"/>
+            <w:r>
+              <w:rPr>
+                <w:rFonts w:ascii="Bookman Old Style" w:hAnsi="Bookman Old Style"/>
+                <w:sz w:val="14"/>
+                <w:szCs w:val="14"/>
+              </w:rPr>
+              <w:t>rencana</w:t>
+            </w:r>
+            <w:proofErr w:type="spellEnd"/>
+            <w:r>
+              <w:rPr>
+                <w:rFonts w:ascii="Bookman Old Style" w:hAnsi="Bookman Old Style"/>
+                <w:sz w:val="14"/>
+                <w:szCs w:val="14"/>
+              </w:rPr>
+              <w:t>}</w:t>
             </w:r>
           </w:p>
         </w:tc>
@@ -1124,7 +2245,25 @@
                 <w:sz w:val="14"/>
                 <w:szCs w:val="14"/>
               </w:rPr>
-              <w:t>{rona_awal_name}</w:t>
+              <w:t>{</w:t>
+            </w:r>
+            <w:proofErr w:type="spellStart"/>
+            <w:r>
+              <w:rPr>
+                <w:rFonts w:ascii="Bookman Old Style" w:hAnsi="Bookman Old Style"/>
+                <w:sz w:val="14"/>
+                <w:szCs w:val="14"/>
+              </w:rPr>
+              <w:t>rona_lingkungan</w:t>
+            </w:r>
+            <w:proofErr w:type="spellEnd"/>
+            <w:r>
+              <w:rPr>
+                <w:rFonts w:ascii="Bookman Old Style" w:hAnsi="Bookman Old Style"/>
+                <w:sz w:val="14"/>
+                <w:szCs w:val="14"/>
+              </w:rPr>
+              <w:t>}</w:t>
             </w:r>
           </w:p>
         </w:tc>
@@ -1149,30 +2288,32 @@
               </w:rPr>
               <w:t>{</w:t>
             </w:r>
-            <w:r>
-              <w:rPr>
-                <w:rFonts w:ascii="Bookman Old Style" w:hAnsi="Bookman Old Style"/>
-                <w:sz w:val="14"/>
-                <w:szCs w:val="14"/>
-              </w:rPr>
-              <w:t>change_type_name</w:t>
-            </w:r>
-            <w:r>
-              <w:rPr>
-                <w:rFonts w:ascii="Bookman Old Style" w:hAnsi="Bookman Old Style"/>
-                <w:sz w:val="14"/>
-                <w:szCs w:val="14"/>
-              </w:rPr>
-              <w:t>} {rona_awal_name} akibat {</w:t>
-            </w:r>
-            <w:r>
-              <w:rPr>
-                <w:rFonts w:ascii="Bookman Old Style" w:hAnsi="Bookman Old Style"/>
-                <w:sz w:val="14"/>
-                <w:szCs w:val="14"/>
-              </w:rPr>
-              <w:t>component_name</w:t>
-            </w:r>
+            <w:proofErr w:type="spellStart"/>
+            <w:r>
+              <w:rPr>
+                <w:rFonts w:ascii="Bookman Old Style" w:hAnsi="Bookman Old Style"/>
+                <w:sz w:val="14"/>
+                <w:szCs w:val="14"/>
+              </w:rPr>
+              <w:t>dampak</w:t>
+            </w:r>
+            <w:r>
+              <w:rPr>
+                <w:rFonts w:ascii="Bookman Old Style" w:hAnsi="Bookman Old Style"/>
+                <w:sz w:val="14"/>
+                <w:szCs w:val="14"/>
+              </w:rPr>
+              <w:t>_</w:t>
+            </w:r>
+            <w:r>
+              <w:rPr>
+                <w:rFonts w:ascii="Bookman Old Style" w:hAnsi="Bookman Old Style"/>
+                <w:sz w:val="14"/>
+                <w:szCs w:val="14"/>
+              </w:rPr>
+              <w:t>potensial</w:t>
+            </w:r>
+            <w:proofErr w:type="spellEnd"/>
             <w:r>
               <w:rPr>
                 <w:rFonts w:ascii="Bookman Old Style" w:hAnsi="Bookman Old Style"/>
@@ -1192,26 +2333,511 @@
               <w:jc w:val="both"/>
               <w:rPr>
                 <w:rFonts w:ascii="Bookman Old Style" w:hAnsi="Bookman Old Style"/>
-                <w:sz w:val="14"/>
-                <w:szCs w:val="14"/>
-              </w:rPr>
-            </w:pPr>
-            <w:r>
-              <w:rPr>
-                <w:rFonts w:ascii="Bookman Old Style" w:hAnsi="Bookman Old Style"/>
+                <w:b/>
+                <w:bCs/>
+                <w:sz w:val="14"/>
+                <w:szCs w:val="14"/>
+              </w:rPr>
+            </w:pPr>
+            <w:r>
+              <w:rPr>
+                <w:rFonts w:ascii="Bookman Old Style" w:hAnsi="Bookman Old Style"/>
+                <w:b/>
+                <w:bCs/>
                 <w:sz w:val="14"/>
                 <w:szCs w:val="14"/>
               </w:rPr>
               <w:t>{</w:t>
             </w:r>
-            <w:r>
-              <w:rPr>
-                <w:rFonts w:ascii="Bookman Old Style" w:hAnsi="Bookman Old Style"/>
-                <w:sz w:val="14"/>
-                <w:szCs w:val="14"/>
-              </w:rPr>
-              <w:t>potential_impact_evaluation</w:t>
-            </w:r>
+            <w:proofErr w:type="spellStart"/>
+            <w:r>
+              <w:rPr>
+                <w:rFonts w:ascii="Bookman Old Style" w:hAnsi="Bookman Old Style"/>
+                <w:b/>
+                <w:bCs/>
+                <w:sz w:val="14"/>
+                <w:szCs w:val="14"/>
+              </w:rPr>
+              <w:t>ed_besaran_rencana_title</w:t>
+            </w:r>
+            <w:proofErr w:type="spellEnd"/>
+            <w:r>
+              <w:rPr>
+                <w:rFonts w:ascii="Bookman Old Style" w:hAnsi="Bookman Old Style"/>
+                <w:b/>
+                <w:bCs/>
+                <w:sz w:val="14"/>
+                <w:szCs w:val="14"/>
+              </w:rPr>
+              <w:t>}</w:t>
+            </w:r>
+          </w:p>
+          <w:p>
+            <w:pPr>
+              <w:jc w:val="both"/>
+              <w:rPr>
+                <w:rFonts w:ascii="Bookman Old Style" w:hAnsi="Bookman Old Style"/>
+                <w:b/>
+                <w:bCs/>
+                <w:sz w:val="14"/>
+                <w:szCs w:val="14"/>
+              </w:rPr>
+            </w:pPr>
+          </w:p>
+          <w:p>
+            <w:pPr>
+              <w:jc w:val="both"/>
+              <w:rPr>
+                <w:rFonts w:ascii="Bookman Old Style" w:hAnsi="Bookman Old Style"/>
+                <w:sz w:val="14"/>
+                <w:szCs w:val="14"/>
+              </w:rPr>
+            </w:pPr>
+            <w:r>
+              <w:rPr>
+                <w:rFonts w:ascii="Bookman Old Style" w:hAnsi="Bookman Old Style"/>
+                <w:sz w:val="14"/>
+                <w:szCs w:val="14"/>
+              </w:rPr>
+              <w:t>{</w:t>
+            </w:r>
+            <w:proofErr w:type="spellStart"/>
+            <w:r>
+              <w:rPr>
+                <w:rFonts w:ascii="Bookman Old Style" w:hAnsi="Bookman Old Style"/>
+                <w:sz w:val="14"/>
+                <w:szCs w:val="14"/>
+              </w:rPr>
+              <w:t>ed_besaran_rencana</w:t>
+            </w:r>
+            <w:proofErr w:type="spellEnd"/>
+            <w:r>
+              <w:rPr>
+                <w:rFonts w:ascii="Bookman Old Style" w:hAnsi="Bookman Old Style"/>
+                <w:sz w:val="14"/>
+                <w:szCs w:val="14"/>
+              </w:rPr>
+              <w:t>}</w:t>
+            </w:r>
+          </w:p>
+          <w:p>
+            <w:pPr>
+              <w:jc w:val="both"/>
+              <w:rPr>
+                <w:rFonts w:ascii="Bookman Old Style" w:hAnsi="Bookman Old Style"/>
+                <w:b/>
+                <w:bCs/>
+                <w:sz w:val="14"/>
+                <w:szCs w:val="14"/>
+              </w:rPr>
+            </w:pPr>
+          </w:p>
+          <w:p>
+            <w:pPr>
+              <w:jc w:val="both"/>
+              <w:rPr>
+                <w:rFonts w:ascii="Bookman Old Style" w:hAnsi="Bookman Old Style"/>
+                <w:b/>
+                <w:bCs/>
+                <w:sz w:val="14"/>
+                <w:szCs w:val="14"/>
+              </w:rPr>
+            </w:pPr>
+            <w:r>
+              <w:rPr>
+                <w:rFonts w:ascii="Bookman Old Style" w:hAnsi="Bookman Old Style"/>
+                <w:b/>
+                <w:bCs/>
+                <w:sz w:val="14"/>
+                <w:szCs w:val="14"/>
+              </w:rPr>
+              <w:t>{</w:t>
+            </w:r>
+            <w:proofErr w:type="spellStart"/>
+            <w:r>
+              <w:rPr>
+                <w:rFonts w:ascii="Bookman Old Style" w:hAnsi="Bookman Old Style"/>
+                <w:b/>
+                <w:bCs/>
+                <w:sz w:val="14"/>
+                <w:szCs w:val="14"/>
+              </w:rPr>
+              <w:t>ed_kondisi_rona_title</w:t>
+            </w:r>
+            <w:proofErr w:type="spellEnd"/>
+            <w:r>
+              <w:rPr>
+                <w:rFonts w:ascii="Bookman Old Style" w:hAnsi="Bookman Old Style"/>
+                <w:b/>
+                <w:bCs/>
+                <w:sz w:val="14"/>
+                <w:szCs w:val="14"/>
+              </w:rPr>
+              <w:t>}</w:t>
+            </w:r>
+          </w:p>
+          <w:p>
+            <w:pPr>
+              <w:jc w:val="both"/>
+              <w:rPr>
+                <w:rFonts w:ascii="Bookman Old Style" w:hAnsi="Bookman Old Style"/>
+                <w:b/>
+                <w:bCs/>
+                <w:sz w:val="14"/>
+                <w:szCs w:val="14"/>
+              </w:rPr>
+            </w:pPr>
+          </w:p>
+          <w:p>
+            <w:pPr>
+              <w:jc w:val="both"/>
+              <w:rPr>
+                <w:rFonts w:ascii="Bookman Old Style" w:hAnsi="Bookman Old Style"/>
+                <w:sz w:val="14"/>
+                <w:szCs w:val="14"/>
+              </w:rPr>
+            </w:pPr>
+            <w:r>
+              <w:rPr>
+                <w:rFonts w:ascii="Bookman Old Style" w:hAnsi="Bookman Old Style"/>
+                <w:sz w:val="14"/>
+                <w:szCs w:val="14"/>
+              </w:rPr>
+              <w:t>{</w:t>
+            </w:r>
+            <w:proofErr w:type="spellStart"/>
+            <w:r>
+              <w:rPr>
+                <w:rFonts w:ascii="Bookman Old Style" w:hAnsi="Bookman Old Style"/>
+                <w:sz w:val="14"/>
+                <w:szCs w:val="14"/>
+              </w:rPr>
+              <w:t>ed_kondisi_rona</w:t>
+            </w:r>
+            <w:proofErr w:type="spellEnd"/>
+            <w:r>
+              <w:rPr>
+                <w:rFonts w:ascii="Bookman Old Style" w:hAnsi="Bookman Old Style"/>
+                <w:sz w:val="14"/>
+                <w:szCs w:val="14"/>
+              </w:rPr>
+              <w:t>}</w:t>
+            </w:r>
+          </w:p>
+          <w:p>
+            <w:pPr>
+              <w:jc w:val="both"/>
+              <w:rPr>
+                <w:rFonts w:ascii="Bookman Old Style" w:hAnsi="Bookman Old Style"/>
+                <w:b/>
+                <w:bCs/>
+                <w:sz w:val="14"/>
+                <w:szCs w:val="14"/>
+              </w:rPr>
+            </w:pPr>
+          </w:p>
+          <w:p>
+            <w:pPr>
+              <w:jc w:val="both"/>
+              <w:rPr>
+                <w:rFonts w:ascii="Bookman Old Style" w:hAnsi="Bookman Old Style"/>
+                <w:b/>
+                <w:bCs/>
+                <w:sz w:val="14"/>
+                <w:szCs w:val="14"/>
+              </w:rPr>
+            </w:pPr>
+            <w:r>
+              <w:rPr>
+                <w:rFonts w:ascii="Bookman Old Style" w:hAnsi="Bookman Old Style"/>
+                <w:b/>
+                <w:bCs/>
+                <w:sz w:val="14"/>
+                <w:szCs w:val="14"/>
+              </w:rPr>
+              <w:t>{</w:t>
+            </w:r>
+            <w:proofErr w:type="spellStart"/>
+            <w:r>
+              <w:rPr>
+                <w:rFonts w:ascii="Bookman Old Style" w:hAnsi="Bookman Old Style"/>
+                <w:b/>
+                <w:bCs/>
+                <w:sz w:val="14"/>
+                <w:szCs w:val="14"/>
+              </w:rPr>
+              <w:t>ed_pengaruh_rencana_title</w:t>
+            </w:r>
+            <w:proofErr w:type="spellEnd"/>
+            <w:r>
+              <w:rPr>
+                <w:rFonts w:ascii="Bookman Old Style" w:hAnsi="Bookman Old Style"/>
+                <w:b/>
+                <w:bCs/>
+                <w:sz w:val="14"/>
+                <w:szCs w:val="14"/>
+              </w:rPr>
+              <w:t>}</w:t>
+            </w:r>
+          </w:p>
+          <w:p>
+            <w:pPr>
+              <w:jc w:val="both"/>
+              <w:rPr>
+                <w:rFonts w:ascii="Bookman Old Style" w:hAnsi="Bookman Old Style"/>
+                <w:b/>
+                <w:bCs/>
+                <w:sz w:val="14"/>
+                <w:szCs w:val="14"/>
+              </w:rPr>
+            </w:pPr>
+          </w:p>
+          <w:p>
+            <w:pPr>
+              <w:jc w:val="both"/>
+              <w:rPr>
+                <w:rFonts w:ascii="Bookman Old Style" w:hAnsi="Bookman Old Style"/>
+                <w:sz w:val="14"/>
+                <w:szCs w:val="14"/>
+              </w:rPr>
+            </w:pPr>
+            <w:r>
+              <w:rPr>
+                <w:rFonts w:ascii="Bookman Old Style" w:hAnsi="Bookman Old Style"/>
+                <w:sz w:val="14"/>
+                <w:szCs w:val="14"/>
+              </w:rPr>
+              <w:t>{</w:t>
+            </w:r>
+            <w:proofErr w:type="spellStart"/>
+            <w:r>
+              <w:rPr>
+                <w:rFonts w:ascii="Bookman Old Style" w:hAnsi="Bookman Old Style"/>
+                <w:sz w:val="14"/>
+                <w:szCs w:val="14"/>
+              </w:rPr>
+              <w:t>ed_pengaruh_rencana</w:t>
+            </w:r>
+            <w:proofErr w:type="spellEnd"/>
+            <w:r>
+              <w:rPr>
+                <w:rFonts w:ascii="Bookman Old Style" w:hAnsi="Bookman Old Style"/>
+                <w:sz w:val="14"/>
+                <w:szCs w:val="14"/>
+              </w:rPr>
+              <w:t>}</w:t>
+            </w:r>
+          </w:p>
+          <w:p>
+            <w:pPr>
+              <w:jc w:val="both"/>
+              <w:rPr>
+                <w:rFonts w:ascii="Bookman Old Style" w:hAnsi="Bookman Old Style"/>
+                <w:b/>
+                <w:bCs/>
+                <w:sz w:val="14"/>
+                <w:szCs w:val="14"/>
+              </w:rPr>
+            </w:pPr>
+          </w:p>
+          <w:p>
+            <w:pPr>
+              <w:jc w:val="both"/>
+              <w:rPr>
+                <w:rFonts w:ascii="Bookman Old Style" w:hAnsi="Bookman Old Style"/>
+                <w:b/>
+                <w:bCs/>
+                <w:sz w:val="14"/>
+                <w:szCs w:val="14"/>
+              </w:rPr>
+            </w:pPr>
+            <w:r>
+              <w:rPr>
+                <w:rFonts w:ascii="Bookman Old Style" w:hAnsi="Bookman Old Style"/>
+                <w:b/>
+                <w:bCs/>
+                <w:sz w:val="14"/>
+                <w:szCs w:val="14"/>
+              </w:rPr>
+              <w:t>{</w:t>
+            </w:r>
+            <w:proofErr w:type="spellStart"/>
+            <w:r>
+              <w:rPr>
+                <w:rFonts w:ascii="Bookman Old Style" w:hAnsi="Bookman Old Style"/>
+                <w:b/>
+                <w:bCs/>
+                <w:sz w:val="14"/>
+                <w:szCs w:val="14"/>
+              </w:rPr>
+              <w:t>ed_intensitas_perhatian</w:t>
+            </w:r>
+            <w:r>
+              <w:rPr>
+                <w:rFonts w:ascii="Bookman Old Style" w:hAnsi="Bookman Old Style"/>
+                <w:b/>
+                <w:bCs/>
+                <w:sz w:val="14"/>
+                <w:szCs w:val="14"/>
+              </w:rPr>
+              <w:t>_title</w:t>
+            </w:r>
+            <w:proofErr w:type="spellEnd"/>
+            <w:r>
+              <w:rPr>
+                <w:rFonts w:ascii="Bookman Old Style" w:hAnsi="Bookman Old Style"/>
+                <w:b/>
+                <w:bCs/>
+                <w:sz w:val="14"/>
+                <w:szCs w:val="14"/>
+              </w:rPr>
+              <w:t>}</w:t>
+            </w:r>
+          </w:p>
+          <w:p>
+            <w:pPr>
+              <w:jc w:val="both"/>
+              <w:rPr>
+                <w:rFonts w:ascii="Bookman Old Style" w:hAnsi="Bookman Old Style"/>
+                <w:b/>
+                <w:bCs/>
+                <w:sz w:val="14"/>
+                <w:szCs w:val="14"/>
+              </w:rPr>
+            </w:pPr>
+          </w:p>
+          <w:p>
+            <w:pPr>
+              <w:jc w:val="both"/>
+              <w:rPr>
+                <w:rFonts w:ascii="Bookman Old Style" w:hAnsi="Bookman Old Style"/>
+                <w:sz w:val="14"/>
+                <w:szCs w:val="14"/>
+              </w:rPr>
+            </w:pPr>
+            <w:r>
+              <w:rPr>
+                <w:rFonts w:ascii="Bookman Old Style" w:hAnsi="Bookman Old Style"/>
+                <w:sz w:val="14"/>
+                <w:szCs w:val="14"/>
+              </w:rPr>
+              <w:t>{</w:t>
+            </w:r>
+            <w:proofErr w:type="spellStart"/>
+            <w:r>
+              <w:rPr>
+                <w:rFonts w:ascii="Bookman Old Style" w:hAnsi="Bookman Old Style"/>
+                <w:sz w:val="14"/>
+                <w:szCs w:val="14"/>
+              </w:rPr>
+              <w:t>ed_intensitas_perhatian</w:t>
+            </w:r>
+            <w:proofErr w:type="spellEnd"/>
+            <w:r>
+              <w:rPr>
+                <w:rFonts w:ascii="Bookman Old Style" w:hAnsi="Bookman Old Style"/>
+                <w:sz w:val="14"/>
+                <w:szCs w:val="14"/>
+              </w:rPr>
+              <w:t>}</w:t>
+            </w:r>
+          </w:p>
+          <w:p>
+            <w:pPr>
+              <w:jc w:val="both"/>
+              <w:rPr>
+                <w:rFonts w:ascii="Bookman Old Style" w:hAnsi="Bookman Old Style"/>
+                <w:b/>
+                <w:bCs/>
+                <w:sz w:val="14"/>
+                <w:szCs w:val="14"/>
+              </w:rPr>
+            </w:pPr>
+          </w:p>
+          <w:p>
+            <w:pPr>
+              <w:jc w:val="both"/>
+              <w:rPr>
+                <w:rFonts w:ascii="Bookman Old Style" w:hAnsi="Bookman Old Style"/>
+                <w:b/>
+                <w:bCs/>
+                <w:sz w:val="14"/>
+                <w:szCs w:val="14"/>
+              </w:rPr>
+            </w:pPr>
+            <w:r>
+              <w:rPr>
+                <w:rFonts w:ascii="Bookman Old Style" w:hAnsi="Bookman Old Style"/>
+                <w:b/>
+                <w:bCs/>
+                <w:sz w:val="14"/>
+                <w:szCs w:val="14"/>
+              </w:rPr>
+              <w:t>{</w:t>
+            </w:r>
+            <w:proofErr w:type="spellStart"/>
+            <w:r>
+              <w:rPr>
+                <w:rFonts w:ascii="Bookman Old Style" w:hAnsi="Bookman Old Style"/>
+                <w:b/>
+                <w:bCs/>
+                <w:sz w:val="14"/>
+                <w:szCs w:val="14"/>
+              </w:rPr>
+              <w:t>ed_kesimpulan_title</w:t>
+            </w:r>
+            <w:proofErr w:type="spellEnd"/>
+            <w:r>
+              <w:rPr>
+                <w:rFonts w:ascii="Bookman Old Style" w:hAnsi="Bookman Old Style"/>
+                <w:b/>
+                <w:bCs/>
+                <w:sz w:val="14"/>
+                <w:szCs w:val="14"/>
+              </w:rPr>
+              <w:t>}</w:t>
+            </w:r>
+          </w:p>
+          <w:p>
+            <w:pPr>
+              <w:jc w:val="both"/>
+              <w:rPr>
+                <w:rFonts w:ascii="Bookman Old Style" w:hAnsi="Bookman Old Style"/>
+                <w:b/>
+                <w:bCs/>
+                <w:sz w:val="14"/>
+                <w:szCs w:val="14"/>
+              </w:rPr>
+            </w:pPr>
+          </w:p>
+          <w:p>
+            <w:pPr>
+              <w:jc w:val="both"/>
+              <w:rPr>
+                <w:rFonts w:ascii="Bookman Old Style" w:hAnsi="Bookman Old Style"/>
+                <w:sz w:val="14"/>
+                <w:szCs w:val="14"/>
+              </w:rPr>
+            </w:pPr>
+            <w:r>
+              <w:rPr>
+                <w:rFonts w:ascii="Bookman Old Style" w:hAnsi="Bookman Old Style"/>
+                <w:sz w:val="14"/>
+                <w:szCs w:val="14"/>
+              </w:rPr>
+              <w:lastRenderedPageBreak/>
+              <w:t>{</w:t>
+            </w:r>
+            <w:proofErr w:type="spellStart"/>
+            <w:r>
+              <w:rPr>
+                <w:rFonts w:ascii="Bookman Old Style" w:hAnsi="Bookman Old Style"/>
+                <w:sz w:val="14"/>
+                <w:szCs w:val="14"/>
+              </w:rPr>
+              <w:t>ed_kesimpulan</w:t>
+            </w:r>
+            <w:proofErr w:type="spellEnd"/>
             <w:r>
               <w:rPr>
                 <w:rFonts w:ascii="Bookman Old Style" w:hAnsi="Bookman Old Style"/>
@@ -1235,6 +2861,33 @@
                 <w:szCs w:val="14"/>
               </w:rPr>
             </w:pPr>
+            <w:r>
+              <w:rPr>
+                <w:rFonts w:ascii="Bookman Old Style" w:hAnsi="Bookman Old Style"/>
+                <w:sz w:val="14"/>
+                <w:szCs w:val="14"/>
+              </w:rPr>
+              <w:lastRenderedPageBreak/>
+              <w:t>{</w:t>
+            </w:r>
+            <w:proofErr w:type="spellStart"/>
+            <w:r>
+              <w:rPr>
+                <w:rFonts w:ascii="Bookman Old Style" w:hAnsi="Bookman Old Style"/>
+                <w:sz w:val="14"/>
+                <w:szCs w:val="14"/>
+              </w:rPr>
+              <w:t>dph</w:t>
+            </w:r>
+            <w:proofErr w:type="spellEnd"/>
+            <w:r>
+              <w:rPr>
+                <w:rFonts w:ascii="Bookman Old Style" w:hAnsi="Bookman Old Style"/>
+                <w:sz w:val="14"/>
+                <w:szCs w:val="14"/>
+              </w:rPr>
+              <w:t>}</w:t>
+            </w:r>
           </w:p>
         </w:tc>
         <w:tc>
@@ -1258,67 +2911,29 @@
               </w:rPr>
               <w:t>{</w:t>
             </w:r>
-            <w:r>
-              <w:rPr>
-                <w:rFonts w:ascii="Bookman Old Style" w:hAnsi="Bookman Old Style"/>
-                <w:sz w:val="14"/>
-                <w:szCs w:val="14"/>
-              </w:rPr>
-              <w:t>study_length_year</w:t>
-            </w:r>
-            <w:r>
-              <w:rPr>
-                <w:rFonts w:ascii="Bookman Old Style" w:hAnsi="Bookman Old Style"/>
-                <w:sz w:val="14"/>
-                <w:szCs w:val="14"/>
-              </w:rPr>
-              <w:t>} Tahun  {</w:t>
-            </w:r>
-            <w:r>
-              <w:rPr>
-                <w:rFonts w:ascii="Bookman Old Style" w:hAnsi="Bookman Old Style"/>
-                <w:sz w:val="14"/>
-                <w:szCs w:val="14"/>
-              </w:rPr>
-              <w:t>study_length_month</w:t>
-            </w:r>
-            <w:r>
-              <w:rPr>
-                <w:rFonts w:ascii="Bookman Old Style" w:hAnsi="Bookman Old Style"/>
-                <w:sz w:val="14"/>
-                <w:szCs w:val="14"/>
-              </w:rPr>
-              <w:t xml:space="preserve">} Bulan </w:t>
-            </w:r>
-            <w:r>
-              <w:rPr>
-                <w:rFonts w:ascii="Bookman Old Style" w:hAnsi="Bookman Old Style"/>
-                <w:sz w:val="14"/>
-                <w:szCs w:val="14"/>
-              </w:rPr>
-              <w:t>{</w:t>
-            </w:r>
-            <w:r>
-              <w:rPr>
-                <w:rFonts w:ascii="Bookman Old Style" w:hAnsi="Bookman Old Style"/>
-                <w:sz w:val="14"/>
-                <w:szCs w:val="14"/>
-              </w:rPr>
-              <w:t>/</w:t>
-            </w:r>
-            <w:r>
-              <w:rPr>
-                <w:rFonts w:ascii="Bookman Old Style" w:hAnsi="Bookman Old Style"/>
-                <w:sz w:val="14"/>
-                <w:szCs w:val="14"/>
-              </w:rPr>
-              <w:t>pra_konstruksi_detail}</w:t>
+            <w:proofErr w:type="spellStart"/>
+            <w:r>
+              <w:rPr>
+                <w:rFonts w:ascii="Bookman Old Style" w:hAnsi="Bookman Old Style"/>
+                <w:sz w:val="14"/>
+                <w:szCs w:val="14"/>
+              </w:rPr>
+              <w:t>batas_wilayah</w:t>
+            </w:r>
+            <w:proofErr w:type="spellEnd"/>
+            <w:r>
+              <w:rPr>
+                <w:rFonts w:ascii="Bookman Old Style" w:hAnsi="Bookman Old Style"/>
+                <w:sz w:val="14"/>
+                <w:szCs w:val="14"/>
+              </w:rPr>
+              <w:t>}</w:t>
             </w:r>
           </w:p>
         </w:tc>
         <w:tc>
           <w:tcPr>
-            <w:tcW w:w="593" w:type="pct"/>
+            <w:tcW w:w="591" w:type="pct"/>
           </w:tcPr>
           <w:p>
             <w:pPr>
@@ -1335,7 +2950,61 @@
                 <w:sz w:val="14"/>
                 <w:szCs w:val="14"/>
               </w:rPr>
-              <w:t>{/pra_konstruksi}</w:t>
+              <w:t>{</w:t>
+            </w:r>
+            <w:proofErr w:type="spellStart"/>
+            <w:r>
+              <w:rPr>
+                <w:rFonts w:ascii="Bookman Old Style" w:hAnsi="Bookman Old Style"/>
+                <w:sz w:val="14"/>
+                <w:szCs w:val="14"/>
+              </w:rPr>
+              <w:t>batas_waktu</w:t>
+            </w:r>
+            <w:proofErr w:type="spellEnd"/>
+            <w:r>
+              <w:rPr>
+                <w:rFonts w:ascii="Bookman Old Style" w:hAnsi="Bookman Old Style"/>
+                <w:sz w:val="14"/>
+                <w:szCs w:val="14"/>
+              </w:rPr>
+              <w:t>}</w:t>
+            </w:r>
+          </w:p>
+          <w:p>
+            <w:pPr>
+              <w:jc w:val="both"/>
+              <w:rPr>
+                <w:rFonts w:ascii="Bookman Old Style" w:hAnsi="Bookman Old Style"/>
+                <w:sz w:val="14"/>
+                <w:szCs w:val="14"/>
+              </w:rPr>
+            </w:pPr>
+            <w:r>
+              <w:rPr>
+                <w:rFonts w:ascii="Bookman Old Style" w:hAnsi="Bookman Old Style"/>
+                <w:sz w:val="14"/>
+                <w:szCs w:val="14"/>
+              </w:rPr>
+              <w:t>{/</w:t>
+            </w:r>
+            <w:proofErr w:type="spellStart"/>
+            <w:r>
+              <w:rPr>
+                <w:rFonts w:ascii="Bookman Old Style" w:hAnsi="Bookman Old Style"/>
+                <w:sz w:val="14"/>
+                <w:szCs w:val="14"/>
+              </w:rPr>
+              <w:t>pra_konstruksi</w:t>
+            </w:r>
+            <w:proofErr w:type="spellEnd"/>
+            <w:r>
+              <w:rPr>
+                <w:rFonts w:ascii="Bookman Old Style" w:hAnsi="Bookman Old Style"/>
+                <w:sz w:val="14"/>
+                <w:szCs w:val="14"/>
+              </w:rPr>
+              <w:t>}</w:t>
             </w:r>
           </w:p>
         </w:tc>
@@ -1358,14 +3027,34 @@
                 <w:szCs w:val="14"/>
               </w:rPr>
             </w:pPr>
-            <w:r>
-              <w:rPr>
-                <w:rFonts w:ascii="Bookman Old Style" w:hAnsi="Bookman Old Style"/>
-                <w:sz w:val="14"/>
-                <w:szCs w:val="14"/>
-              </w:rPr>
-              <w:t>Tahap Konstruksi</w:t>
-            </w:r>
+            <w:proofErr w:type="spellStart"/>
+            <w:r>
+              <w:rPr>
+                <w:rFonts w:ascii="Bookman Old Style" w:hAnsi="Bookman Old Style"/>
+                <w:sz w:val="14"/>
+                <w:szCs w:val="14"/>
+              </w:rPr>
+              <w:t>Tahap</w:t>
+            </w:r>
+            <w:proofErr w:type="spellEnd"/>
+            <w:r>
+              <w:rPr>
+                <w:rFonts w:ascii="Bookman Old Style" w:hAnsi="Bookman Old Style"/>
+                <w:sz w:val="14"/>
+                <w:szCs w:val="14"/>
+              </w:rPr>
+              <w:t xml:space="preserve"> </w:t>
+            </w:r>
+            <w:proofErr w:type="spellStart"/>
+            <w:r>
+              <w:rPr>
+                <w:rFonts w:ascii="Bookman Old Style" w:hAnsi="Bookman Old Style"/>
+                <w:sz w:val="14"/>
+                <w:szCs w:val="14"/>
+              </w:rPr>
+              <w:t>Konstruksi</w:t>
+            </w:r>
+            <w:proofErr w:type="spellEnd"/>
           </w:p>
         </w:tc>
       </w:tr>
@@ -1375,7 +3064,7 @@
         </w:trPr>
         <w:tc>
           <w:tcPr>
-            <w:tcW w:w="273" w:type="pct"/>
+            <w:tcW w:w="274" w:type="pct"/>
           </w:tcPr>
           <w:p>
             <w:pPr>
@@ -1392,7 +3081,25 @@
                 <w:sz w:val="14"/>
                 <w:szCs w:val="14"/>
               </w:rPr>
-              <w:t>{#konstruksi}{number}</w:t>
+              <w:t>{#konstruksi}</w:t>
+            </w:r>
+          </w:p>
+          <w:p>
+            <w:pPr>
+              <w:jc w:val="both"/>
+              <w:rPr>
+                <w:rFonts w:ascii="Bookman Old Style" w:hAnsi="Bookman Old Style"/>
+                <w:sz w:val="14"/>
+                <w:szCs w:val="14"/>
+              </w:rPr>
+            </w:pPr>
+            <w:r>
+              <w:rPr>
+                <w:rFonts w:ascii="Bookman Old Style" w:hAnsi="Bookman Old Style"/>
+                <w:sz w:val="14"/>
+                <w:szCs w:val="14"/>
+              </w:rPr>
+              <w:t>{no}</w:t>
             </w:r>
           </w:p>
         </w:tc>
@@ -1417,6 +3124,7 @@
               </w:rPr>
               <w:t>{</w:t>
             </w:r>
+            <w:proofErr w:type="spellStart"/>
             <w:r>
               <w:rPr>
                 <w:rFonts w:ascii="Bookman Old Style" w:hAnsi="Bookman Old Style"/>
@@ -1425,6 +3133,7 @@
               </w:rPr>
               <w:t>component_name</w:t>
             </w:r>
+            <w:proofErr w:type="spellEnd"/>
             <w:r>
               <w:rPr>
                 <w:rFonts w:ascii="Bookman Old Style" w:hAnsi="Bookman Old Style"/>
@@ -1454,7 +3163,25 @@
                 <w:sz w:val="14"/>
                 <w:szCs w:val="14"/>
               </w:rPr>
-              <w:t>{#konstruksi_detail}{initial_studi_plan}</w:t>
+              <w:t>{</w:t>
+            </w:r>
+            <w:proofErr w:type="spellStart"/>
+            <w:r>
+              <w:rPr>
+                <w:rFonts w:ascii="Bookman Old Style" w:hAnsi="Bookman Old Style"/>
+                <w:sz w:val="14"/>
+                <w:szCs w:val="14"/>
+              </w:rPr>
+              <w:t>rencana</w:t>
+            </w:r>
+            <w:proofErr w:type="spellEnd"/>
+            <w:r>
+              <w:rPr>
+                <w:rFonts w:ascii="Bookman Old Style" w:hAnsi="Bookman Old Style"/>
+                <w:sz w:val="14"/>
+                <w:szCs w:val="14"/>
+              </w:rPr>
+              <w:t>}</w:t>
             </w:r>
           </w:p>
         </w:tc>
@@ -1477,7 +3204,25 @@
                 <w:sz w:val="14"/>
                 <w:szCs w:val="14"/>
               </w:rPr>
-              <w:t>{rona_awal_name}</w:t>
+              <w:t>{</w:t>
+            </w:r>
+            <w:proofErr w:type="spellStart"/>
+            <w:r>
+              <w:rPr>
+                <w:rFonts w:ascii="Bookman Old Style" w:hAnsi="Bookman Old Style"/>
+                <w:sz w:val="14"/>
+                <w:szCs w:val="14"/>
+              </w:rPr>
+              <w:t>rona_lingkungan</w:t>
+            </w:r>
+            <w:proofErr w:type="spellEnd"/>
+            <w:r>
+              <w:rPr>
+                <w:rFonts w:ascii="Bookman Old Style" w:hAnsi="Bookman Old Style"/>
+                <w:sz w:val="14"/>
+                <w:szCs w:val="14"/>
+              </w:rPr>
+              <w:t>}</w:t>
             </w:r>
           </w:p>
         </w:tc>
@@ -1502,30 +3247,16 @@
               </w:rPr>
               <w:t>{</w:t>
             </w:r>
-            <w:r>
-              <w:rPr>
-                <w:rFonts w:ascii="Bookman Old Style" w:hAnsi="Bookman Old Style"/>
-                <w:sz w:val="14"/>
-                <w:szCs w:val="14"/>
-              </w:rPr>
-              <w:t>change_type_name</w:t>
-            </w:r>
-            <w:r>
-              <w:rPr>
-                <w:rFonts w:ascii="Bookman Old Style" w:hAnsi="Bookman Old Style"/>
-                <w:sz w:val="14"/>
-                <w:szCs w:val="14"/>
-              </w:rPr>
-              <w:t>} {rona_awal_name} akibat {</w:t>
-            </w:r>
-            <w:r>
-              <w:rPr>
-                <w:rFonts w:ascii="Bookman Old Style" w:hAnsi="Bookman Old Style"/>
-                <w:sz w:val="14"/>
-                <w:szCs w:val="14"/>
-              </w:rPr>
-              <w:t>component_name</w:t>
-            </w:r>
+            <w:proofErr w:type="spellStart"/>
+            <w:r>
+              <w:rPr>
+                <w:rFonts w:ascii="Bookman Old Style" w:hAnsi="Bookman Old Style"/>
+                <w:sz w:val="14"/>
+                <w:szCs w:val="14"/>
+              </w:rPr>
+              <w:t>dampak_potensial</w:t>
+            </w:r>
+            <w:proofErr w:type="spellEnd"/>
             <w:r>
               <w:rPr>
                 <w:rFonts w:ascii="Bookman Old Style" w:hAnsi="Bookman Old Style"/>
@@ -1545,26 +3276,510 @@
               <w:jc w:val="both"/>
               <w:rPr>
                 <w:rFonts w:ascii="Bookman Old Style" w:hAnsi="Bookman Old Style"/>
-                <w:sz w:val="14"/>
-                <w:szCs w:val="14"/>
-              </w:rPr>
-            </w:pPr>
-            <w:r>
-              <w:rPr>
-                <w:rFonts w:ascii="Bookman Old Style" w:hAnsi="Bookman Old Style"/>
+                <w:b/>
+                <w:bCs/>
+                <w:sz w:val="14"/>
+                <w:szCs w:val="14"/>
+              </w:rPr>
+            </w:pPr>
+            <w:r>
+              <w:rPr>
+                <w:rFonts w:ascii="Bookman Old Style" w:hAnsi="Bookman Old Style"/>
+                <w:b/>
+                <w:bCs/>
                 <w:sz w:val="14"/>
                 <w:szCs w:val="14"/>
               </w:rPr>
               <w:t>{</w:t>
             </w:r>
-            <w:r>
-              <w:rPr>
-                <w:rFonts w:ascii="Bookman Old Style" w:hAnsi="Bookman Old Style"/>
-                <w:sz w:val="14"/>
-                <w:szCs w:val="14"/>
-              </w:rPr>
-              <w:t>potential_impact_evaluation</w:t>
-            </w:r>
+            <w:proofErr w:type="spellStart"/>
+            <w:r>
+              <w:rPr>
+                <w:rFonts w:ascii="Bookman Old Style" w:hAnsi="Bookman Old Style"/>
+                <w:b/>
+                <w:bCs/>
+                <w:sz w:val="14"/>
+                <w:szCs w:val="14"/>
+              </w:rPr>
+              <w:t>ed_besaran_rencana_title</w:t>
+            </w:r>
+            <w:proofErr w:type="spellEnd"/>
+            <w:r>
+              <w:rPr>
+                <w:rFonts w:ascii="Bookman Old Style" w:hAnsi="Bookman Old Style"/>
+                <w:b/>
+                <w:bCs/>
+                <w:sz w:val="14"/>
+                <w:szCs w:val="14"/>
+              </w:rPr>
+              <w:t>}</w:t>
+            </w:r>
+          </w:p>
+          <w:p>
+            <w:pPr>
+              <w:jc w:val="both"/>
+              <w:rPr>
+                <w:rFonts w:ascii="Bookman Old Style" w:hAnsi="Bookman Old Style"/>
+                <w:b/>
+                <w:bCs/>
+                <w:sz w:val="14"/>
+                <w:szCs w:val="14"/>
+              </w:rPr>
+            </w:pPr>
+          </w:p>
+          <w:p>
+            <w:pPr>
+              <w:jc w:val="both"/>
+              <w:rPr>
+                <w:rFonts w:ascii="Bookman Old Style" w:hAnsi="Bookman Old Style"/>
+                <w:sz w:val="14"/>
+                <w:szCs w:val="14"/>
+              </w:rPr>
+            </w:pPr>
+            <w:r>
+              <w:rPr>
+                <w:rFonts w:ascii="Bookman Old Style" w:hAnsi="Bookman Old Style"/>
+                <w:sz w:val="14"/>
+                <w:szCs w:val="14"/>
+              </w:rPr>
+              <w:t>{</w:t>
+            </w:r>
+            <w:proofErr w:type="spellStart"/>
+            <w:r>
+              <w:rPr>
+                <w:rFonts w:ascii="Bookman Old Style" w:hAnsi="Bookman Old Style"/>
+                <w:sz w:val="14"/>
+                <w:szCs w:val="14"/>
+              </w:rPr>
+              <w:t>ed_besaran_rencana</w:t>
+            </w:r>
+            <w:proofErr w:type="spellEnd"/>
+            <w:r>
+              <w:rPr>
+                <w:rFonts w:ascii="Bookman Old Style" w:hAnsi="Bookman Old Style"/>
+                <w:sz w:val="14"/>
+                <w:szCs w:val="14"/>
+              </w:rPr>
+              <w:t>}</w:t>
+            </w:r>
+          </w:p>
+          <w:p>
+            <w:pPr>
+              <w:jc w:val="both"/>
+              <w:rPr>
+                <w:rFonts w:ascii="Bookman Old Style" w:hAnsi="Bookman Old Style"/>
+                <w:b/>
+                <w:bCs/>
+                <w:sz w:val="14"/>
+                <w:szCs w:val="14"/>
+              </w:rPr>
+            </w:pPr>
+          </w:p>
+          <w:p>
+            <w:pPr>
+              <w:jc w:val="both"/>
+              <w:rPr>
+                <w:rFonts w:ascii="Bookman Old Style" w:hAnsi="Bookman Old Style"/>
+                <w:b/>
+                <w:bCs/>
+                <w:sz w:val="14"/>
+                <w:szCs w:val="14"/>
+              </w:rPr>
+            </w:pPr>
+            <w:r>
+              <w:rPr>
+                <w:rFonts w:ascii="Bookman Old Style" w:hAnsi="Bookman Old Style"/>
+                <w:b/>
+                <w:bCs/>
+                <w:sz w:val="14"/>
+                <w:szCs w:val="14"/>
+              </w:rPr>
+              <w:t>{</w:t>
+            </w:r>
+            <w:proofErr w:type="spellStart"/>
+            <w:r>
+              <w:rPr>
+                <w:rFonts w:ascii="Bookman Old Style" w:hAnsi="Bookman Old Style"/>
+                <w:b/>
+                <w:bCs/>
+                <w:sz w:val="14"/>
+                <w:szCs w:val="14"/>
+              </w:rPr>
+              <w:t>ed_kondisi_rona_title</w:t>
+            </w:r>
+            <w:proofErr w:type="spellEnd"/>
+            <w:r>
+              <w:rPr>
+                <w:rFonts w:ascii="Bookman Old Style" w:hAnsi="Bookman Old Style"/>
+                <w:b/>
+                <w:bCs/>
+                <w:sz w:val="14"/>
+                <w:szCs w:val="14"/>
+              </w:rPr>
+              <w:t>}</w:t>
+            </w:r>
+          </w:p>
+          <w:p>
+            <w:pPr>
+              <w:jc w:val="both"/>
+              <w:rPr>
+                <w:rFonts w:ascii="Bookman Old Style" w:hAnsi="Bookman Old Style"/>
+                <w:b/>
+                <w:bCs/>
+                <w:sz w:val="14"/>
+                <w:szCs w:val="14"/>
+              </w:rPr>
+            </w:pPr>
+          </w:p>
+          <w:p>
+            <w:pPr>
+              <w:jc w:val="both"/>
+              <w:rPr>
+                <w:rFonts w:ascii="Bookman Old Style" w:hAnsi="Bookman Old Style"/>
+                <w:sz w:val="14"/>
+                <w:szCs w:val="14"/>
+              </w:rPr>
+            </w:pPr>
+            <w:r>
+              <w:rPr>
+                <w:rFonts w:ascii="Bookman Old Style" w:hAnsi="Bookman Old Style"/>
+                <w:sz w:val="14"/>
+                <w:szCs w:val="14"/>
+              </w:rPr>
+              <w:t>{</w:t>
+            </w:r>
+            <w:proofErr w:type="spellStart"/>
+            <w:r>
+              <w:rPr>
+                <w:rFonts w:ascii="Bookman Old Style" w:hAnsi="Bookman Old Style"/>
+                <w:sz w:val="14"/>
+                <w:szCs w:val="14"/>
+              </w:rPr>
+              <w:t>ed_kondisi_rona</w:t>
+            </w:r>
+            <w:proofErr w:type="spellEnd"/>
+            <w:r>
+              <w:rPr>
+                <w:rFonts w:ascii="Bookman Old Style" w:hAnsi="Bookman Old Style"/>
+                <w:sz w:val="14"/>
+                <w:szCs w:val="14"/>
+              </w:rPr>
+              <w:t>}</w:t>
+            </w:r>
+          </w:p>
+          <w:p>
+            <w:pPr>
+              <w:jc w:val="both"/>
+              <w:rPr>
+                <w:rFonts w:ascii="Bookman Old Style" w:hAnsi="Bookman Old Style"/>
+                <w:b/>
+                <w:bCs/>
+                <w:sz w:val="14"/>
+                <w:szCs w:val="14"/>
+              </w:rPr>
+            </w:pPr>
+          </w:p>
+          <w:p>
+            <w:pPr>
+              <w:jc w:val="both"/>
+              <w:rPr>
+                <w:rFonts w:ascii="Bookman Old Style" w:hAnsi="Bookman Old Style"/>
+                <w:b/>
+                <w:bCs/>
+                <w:sz w:val="14"/>
+                <w:szCs w:val="14"/>
+              </w:rPr>
+            </w:pPr>
+            <w:r>
+              <w:rPr>
+                <w:rFonts w:ascii="Bookman Old Style" w:hAnsi="Bookman Old Style"/>
+                <w:b/>
+                <w:bCs/>
+                <w:sz w:val="14"/>
+                <w:szCs w:val="14"/>
+              </w:rPr>
+              <w:t>{</w:t>
+            </w:r>
+            <w:proofErr w:type="spellStart"/>
+            <w:r>
+              <w:rPr>
+                <w:rFonts w:ascii="Bookman Old Style" w:hAnsi="Bookman Old Style"/>
+                <w:b/>
+                <w:bCs/>
+                <w:sz w:val="14"/>
+                <w:szCs w:val="14"/>
+              </w:rPr>
+              <w:t>ed_pengaruh_rencana_title</w:t>
+            </w:r>
+            <w:proofErr w:type="spellEnd"/>
+            <w:r>
+              <w:rPr>
+                <w:rFonts w:ascii="Bookman Old Style" w:hAnsi="Bookman Old Style"/>
+                <w:b/>
+                <w:bCs/>
+                <w:sz w:val="14"/>
+                <w:szCs w:val="14"/>
+              </w:rPr>
+              <w:t>}</w:t>
+            </w:r>
+          </w:p>
+          <w:p>
+            <w:pPr>
+              <w:jc w:val="both"/>
+              <w:rPr>
+                <w:rFonts w:ascii="Bookman Old Style" w:hAnsi="Bookman Old Style"/>
+                <w:b/>
+                <w:bCs/>
+                <w:sz w:val="14"/>
+                <w:szCs w:val="14"/>
+              </w:rPr>
+            </w:pPr>
+          </w:p>
+          <w:p>
+            <w:pPr>
+              <w:jc w:val="both"/>
+              <w:rPr>
+                <w:rFonts w:ascii="Bookman Old Style" w:hAnsi="Bookman Old Style"/>
+                <w:sz w:val="14"/>
+                <w:szCs w:val="14"/>
+              </w:rPr>
+            </w:pPr>
+            <w:r>
+              <w:rPr>
+                <w:rFonts w:ascii="Bookman Old Style" w:hAnsi="Bookman Old Style"/>
+                <w:sz w:val="14"/>
+                <w:szCs w:val="14"/>
+              </w:rPr>
+              <w:t>{</w:t>
+            </w:r>
+            <w:proofErr w:type="spellStart"/>
+            <w:r>
+              <w:rPr>
+                <w:rFonts w:ascii="Bookman Old Style" w:hAnsi="Bookman Old Style"/>
+                <w:sz w:val="14"/>
+                <w:szCs w:val="14"/>
+              </w:rPr>
+              <w:t>ed_pengaruh_rencana</w:t>
+            </w:r>
+            <w:proofErr w:type="spellEnd"/>
+            <w:r>
+              <w:rPr>
+                <w:rFonts w:ascii="Bookman Old Style" w:hAnsi="Bookman Old Style"/>
+                <w:sz w:val="14"/>
+                <w:szCs w:val="14"/>
+              </w:rPr>
+              <w:t>}</w:t>
+            </w:r>
+          </w:p>
+          <w:p>
+            <w:pPr>
+              <w:jc w:val="both"/>
+              <w:rPr>
+                <w:rFonts w:ascii="Bookman Old Style" w:hAnsi="Bookman Old Style"/>
+                <w:b/>
+                <w:bCs/>
+                <w:sz w:val="14"/>
+                <w:szCs w:val="14"/>
+              </w:rPr>
+            </w:pPr>
+          </w:p>
+          <w:p>
+            <w:pPr>
+              <w:jc w:val="both"/>
+              <w:rPr>
+                <w:rFonts w:ascii="Bookman Old Style" w:hAnsi="Bookman Old Style"/>
+                <w:b/>
+                <w:bCs/>
+                <w:sz w:val="14"/>
+                <w:szCs w:val="14"/>
+              </w:rPr>
+            </w:pPr>
+            <w:r>
+              <w:rPr>
+                <w:rFonts w:ascii="Bookman Old Style" w:hAnsi="Bookman Old Style"/>
+                <w:b/>
+                <w:bCs/>
+                <w:sz w:val="14"/>
+                <w:szCs w:val="14"/>
+              </w:rPr>
+              <w:t>{</w:t>
+            </w:r>
+            <w:proofErr w:type="spellStart"/>
+            <w:r>
+              <w:rPr>
+                <w:rFonts w:ascii="Bookman Old Style" w:hAnsi="Bookman Old Style"/>
+                <w:b/>
+                <w:bCs/>
+                <w:sz w:val="14"/>
+                <w:szCs w:val="14"/>
+              </w:rPr>
+              <w:t>ed_intensitas_perhatian</w:t>
+            </w:r>
+            <w:r>
+              <w:rPr>
+                <w:rFonts w:ascii="Bookman Old Style" w:hAnsi="Bookman Old Style"/>
+                <w:b/>
+                <w:bCs/>
+                <w:sz w:val="14"/>
+                <w:szCs w:val="14"/>
+              </w:rPr>
+              <w:t>_title</w:t>
+            </w:r>
+            <w:proofErr w:type="spellEnd"/>
+            <w:r>
+              <w:rPr>
+                <w:rFonts w:ascii="Bookman Old Style" w:hAnsi="Bookman Old Style"/>
+                <w:b/>
+                <w:bCs/>
+                <w:sz w:val="14"/>
+                <w:szCs w:val="14"/>
+              </w:rPr>
+              <w:t>}</w:t>
+            </w:r>
+          </w:p>
+          <w:p>
+            <w:pPr>
+              <w:jc w:val="both"/>
+              <w:rPr>
+                <w:rFonts w:ascii="Bookman Old Style" w:hAnsi="Bookman Old Style"/>
+                <w:b/>
+                <w:bCs/>
+                <w:sz w:val="14"/>
+                <w:szCs w:val="14"/>
+              </w:rPr>
+            </w:pPr>
+          </w:p>
+          <w:p>
+            <w:pPr>
+              <w:jc w:val="both"/>
+              <w:rPr>
+                <w:rFonts w:ascii="Bookman Old Style" w:hAnsi="Bookman Old Style"/>
+                <w:sz w:val="14"/>
+                <w:szCs w:val="14"/>
+              </w:rPr>
+            </w:pPr>
+            <w:r>
+              <w:rPr>
+                <w:rFonts w:ascii="Bookman Old Style" w:hAnsi="Bookman Old Style"/>
+                <w:sz w:val="14"/>
+                <w:szCs w:val="14"/>
+              </w:rPr>
+              <w:t>{</w:t>
+            </w:r>
+            <w:proofErr w:type="spellStart"/>
+            <w:r>
+              <w:rPr>
+                <w:rFonts w:ascii="Bookman Old Style" w:hAnsi="Bookman Old Style"/>
+                <w:sz w:val="14"/>
+                <w:szCs w:val="14"/>
+              </w:rPr>
+              <w:t>ed_intensitas_perhatian</w:t>
+            </w:r>
+            <w:proofErr w:type="spellEnd"/>
+            <w:r>
+              <w:rPr>
+                <w:rFonts w:ascii="Bookman Old Style" w:hAnsi="Bookman Old Style"/>
+                <w:sz w:val="14"/>
+                <w:szCs w:val="14"/>
+              </w:rPr>
+              <w:t>}</w:t>
+            </w:r>
+          </w:p>
+          <w:p>
+            <w:pPr>
+              <w:jc w:val="both"/>
+              <w:rPr>
+                <w:rFonts w:ascii="Bookman Old Style" w:hAnsi="Bookman Old Style"/>
+                <w:b/>
+                <w:bCs/>
+                <w:sz w:val="14"/>
+                <w:szCs w:val="14"/>
+              </w:rPr>
+            </w:pPr>
+          </w:p>
+          <w:p>
+            <w:pPr>
+              <w:jc w:val="both"/>
+              <w:rPr>
+                <w:rFonts w:ascii="Bookman Old Style" w:hAnsi="Bookman Old Style"/>
+                <w:b/>
+                <w:bCs/>
+                <w:sz w:val="14"/>
+                <w:szCs w:val="14"/>
+              </w:rPr>
+            </w:pPr>
+            <w:r>
+              <w:rPr>
+                <w:rFonts w:ascii="Bookman Old Style" w:hAnsi="Bookman Old Style"/>
+                <w:b/>
+                <w:bCs/>
+                <w:sz w:val="14"/>
+                <w:szCs w:val="14"/>
+              </w:rPr>
+              <w:t>{</w:t>
+            </w:r>
+            <w:proofErr w:type="spellStart"/>
+            <w:r>
+              <w:rPr>
+                <w:rFonts w:ascii="Bookman Old Style" w:hAnsi="Bookman Old Style"/>
+                <w:b/>
+                <w:bCs/>
+                <w:sz w:val="14"/>
+                <w:szCs w:val="14"/>
+              </w:rPr>
+              <w:t>ed_kesimpulan_title</w:t>
+            </w:r>
+            <w:proofErr w:type="spellEnd"/>
+            <w:r>
+              <w:rPr>
+                <w:rFonts w:ascii="Bookman Old Style" w:hAnsi="Bookman Old Style"/>
+                <w:b/>
+                <w:bCs/>
+                <w:sz w:val="14"/>
+                <w:szCs w:val="14"/>
+              </w:rPr>
+              <w:t>}</w:t>
+            </w:r>
+          </w:p>
+          <w:p>
+            <w:pPr>
+              <w:jc w:val="both"/>
+              <w:rPr>
+                <w:rFonts w:ascii="Bookman Old Style" w:hAnsi="Bookman Old Style"/>
+                <w:b/>
+                <w:bCs/>
+                <w:sz w:val="14"/>
+                <w:szCs w:val="14"/>
+              </w:rPr>
+            </w:pPr>
+          </w:p>
+          <w:p>
+            <w:pPr>
+              <w:jc w:val="both"/>
+              <w:rPr>
+                <w:rFonts w:ascii="Bookman Old Style" w:hAnsi="Bookman Old Style"/>
+                <w:sz w:val="14"/>
+                <w:szCs w:val="14"/>
+              </w:rPr>
+            </w:pPr>
+            <w:r>
+              <w:rPr>
+                <w:rFonts w:ascii="Bookman Old Style" w:hAnsi="Bookman Old Style"/>
+                <w:sz w:val="14"/>
+                <w:szCs w:val="14"/>
+              </w:rPr>
+              <w:t>{</w:t>
+            </w:r>
+            <w:proofErr w:type="spellStart"/>
+            <w:r>
+              <w:rPr>
+                <w:rFonts w:ascii="Bookman Old Style" w:hAnsi="Bookman Old Style"/>
+                <w:sz w:val="14"/>
+                <w:szCs w:val="14"/>
+              </w:rPr>
+              <w:t>ed_kesimpulan</w:t>
+            </w:r>
+            <w:proofErr w:type="spellEnd"/>
             <w:r>
               <w:rPr>
                 <w:rFonts w:ascii="Bookman Old Style" w:hAnsi="Bookman Old Style"/>
@@ -1588,6 +3803,32 @@
                 <w:szCs w:val="14"/>
               </w:rPr>
             </w:pPr>
+            <w:r>
+              <w:rPr>
+                <w:rFonts w:ascii="Bookman Old Style" w:hAnsi="Bookman Old Style"/>
+                <w:sz w:val="14"/>
+                <w:szCs w:val="14"/>
+              </w:rPr>
+              <w:t>{</w:t>
+            </w:r>
+            <w:proofErr w:type="spellStart"/>
+            <w:r>
+              <w:rPr>
+                <w:rFonts w:ascii="Bookman Old Style" w:hAnsi="Bookman Old Style"/>
+                <w:sz w:val="14"/>
+                <w:szCs w:val="14"/>
+              </w:rPr>
+              <w:t>dph</w:t>
+            </w:r>
+            <w:proofErr w:type="spellEnd"/>
+            <w:r>
+              <w:rPr>
+                <w:rFonts w:ascii="Bookman Old Style" w:hAnsi="Bookman Old Style"/>
+                <w:sz w:val="14"/>
+                <w:szCs w:val="14"/>
+              </w:rPr>
+              <w:t>}</w:t>
+            </w:r>
           </w:p>
         </w:tc>
         <w:tc>
@@ -1611,51 +3852,29 @@
               </w:rPr>
               <w:t>{</w:t>
             </w:r>
-            <w:r>
-              <w:rPr>
-                <w:rFonts w:ascii="Bookman Old Style" w:hAnsi="Bookman Old Style"/>
-                <w:sz w:val="14"/>
-                <w:szCs w:val="14"/>
-              </w:rPr>
-              <w:t>study_length_year</w:t>
-            </w:r>
-            <w:r>
-              <w:rPr>
-                <w:rFonts w:ascii="Bookman Old Style" w:hAnsi="Bookman Old Style"/>
-                <w:sz w:val="14"/>
-                <w:szCs w:val="14"/>
-              </w:rPr>
-              <w:t>} Tahun  {</w:t>
-            </w:r>
-            <w:r>
-              <w:rPr>
-                <w:rFonts w:ascii="Bookman Old Style" w:hAnsi="Bookman Old Style"/>
-                <w:sz w:val="14"/>
-                <w:szCs w:val="14"/>
-              </w:rPr>
-              <w:t>study_length_month</w:t>
-            </w:r>
-            <w:r>
-              <w:rPr>
-                <w:rFonts w:ascii="Bookman Old Style" w:hAnsi="Bookman Old Style"/>
-                <w:sz w:val="14"/>
-                <w:szCs w:val="14"/>
-              </w:rPr>
-              <w:t xml:space="preserve">} Bulan </w:t>
-            </w:r>
-            <w:r>
-              <w:rPr>
-                <w:rFonts w:ascii="Bookman Old Style" w:hAnsi="Bookman Old Style"/>
-                <w:sz w:val="14"/>
-                <w:szCs w:val="14"/>
-              </w:rPr>
-              <w:t>{/konstruksi_detail}</w:t>
+            <w:proofErr w:type="spellStart"/>
+            <w:r>
+              <w:rPr>
+                <w:rFonts w:ascii="Bookman Old Style" w:hAnsi="Bookman Old Style"/>
+                <w:sz w:val="14"/>
+                <w:szCs w:val="14"/>
+              </w:rPr>
+              <w:t>batas_wilayah</w:t>
+            </w:r>
+            <w:proofErr w:type="spellEnd"/>
+            <w:r>
+              <w:rPr>
+                <w:rFonts w:ascii="Bookman Old Style" w:hAnsi="Bookman Old Style"/>
+                <w:sz w:val="14"/>
+                <w:szCs w:val="14"/>
+              </w:rPr>
+              <w:t>}</w:t>
             </w:r>
           </w:p>
         </w:tc>
         <w:tc>
           <w:tcPr>
-            <w:tcW w:w="593" w:type="pct"/>
+            <w:tcW w:w="591" w:type="pct"/>
           </w:tcPr>
           <w:p>
             <w:pPr>
@@ -1672,7 +3891,61 @@
                 <w:sz w:val="14"/>
                 <w:szCs w:val="14"/>
               </w:rPr>
-              <w:t>{/konstruksi}</w:t>
+              <w:t>{</w:t>
+            </w:r>
+            <w:proofErr w:type="spellStart"/>
+            <w:r>
+              <w:rPr>
+                <w:rFonts w:ascii="Bookman Old Style" w:hAnsi="Bookman Old Style"/>
+                <w:sz w:val="14"/>
+                <w:szCs w:val="14"/>
+              </w:rPr>
+              <w:t>batas_waktu</w:t>
+            </w:r>
+            <w:proofErr w:type="spellEnd"/>
+            <w:r>
+              <w:rPr>
+                <w:rFonts w:ascii="Bookman Old Style" w:hAnsi="Bookman Old Style"/>
+                <w:sz w:val="14"/>
+                <w:szCs w:val="14"/>
+              </w:rPr>
+              <w:t>}</w:t>
+            </w:r>
+          </w:p>
+          <w:p>
+            <w:pPr>
+              <w:jc w:val="both"/>
+              <w:rPr>
+                <w:rFonts w:ascii="Bookman Old Style" w:hAnsi="Bookman Old Style"/>
+                <w:sz w:val="14"/>
+                <w:szCs w:val="14"/>
+              </w:rPr>
+            </w:pPr>
+            <w:r>
+              <w:rPr>
+                <w:rFonts w:ascii="Bookman Old Style" w:hAnsi="Bookman Old Style"/>
+                <w:sz w:val="14"/>
+                <w:szCs w:val="14"/>
+              </w:rPr>
+              <w:t>{/</w:t>
+            </w:r>
+            <w:proofErr w:type="spellStart"/>
+            <w:r>
+              <w:rPr>
+                <w:rFonts w:ascii="Bookman Old Style" w:hAnsi="Bookman Old Style"/>
+                <w:sz w:val="14"/>
+                <w:szCs w:val="14"/>
+              </w:rPr>
+              <w:t>konstruksi</w:t>
+            </w:r>
+            <w:proofErr w:type="spellEnd"/>
+            <w:r>
+              <w:rPr>
+                <w:rFonts w:ascii="Bookman Old Style" w:hAnsi="Bookman Old Style"/>
+                <w:sz w:val="14"/>
+                <w:szCs w:val="14"/>
+              </w:rPr>
+              <w:t>}</w:t>
             </w:r>
           </w:p>
         </w:tc>
@@ -1695,14 +3968,34 @@
                 <w:szCs w:val="14"/>
               </w:rPr>
             </w:pPr>
-            <w:r>
-              <w:rPr>
-                <w:rFonts w:ascii="Bookman Old Style" w:hAnsi="Bookman Old Style"/>
-                <w:sz w:val="14"/>
-                <w:szCs w:val="14"/>
-              </w:rPr>
-              <w:t>Tahap Operasi</w:t>
-            </w:r>
+            <w:proofErr w:type="spellStart"/>
+            <w:r>
+              <w:rPr>
+                <w:rFonts w:ascii="Bookman Old Style" w:hAnsi="Bookman Old Style"/>
+                <w:sz w:val="14"/>
+                <w:szCs w:val="14"/>
+              </w:rPr>
+              <w:t>Tahap</w:t>
+            </w:r>
+            <w:proofErr w:type="spellEnd"/>
+            <w:r>
+              <w:rPr>
+                <w:rFonts w:ascii="Bookman Old Style" w:hAnsi="Bookman Old Style"/>
+                <w:sz w:val="14"/>
+                <w:szCs w:val="14"/>
+              </w:rPr>
+              <w:t xml:space="preserve"> </w:t>
+            </w:r>
+            <w:proofErr w:type="spellStart"/>
+            <w:r>
+              <w:rPr>
+                <w:rFonts w:ascii="Bookman Old Style" w:hAnsi="Bookman Old Style"/>
+                <w:sz w:val="14"/>
+                <w:szCs w:val="14"/>
+              </w:rPr>
+              <w:t>Operasi</w:t>
+            </w:r>
+            <w:proofErr w:type="spellEnd"/>
           </w:p>
         </w:tc>
       </w:tr>
@@ -1712,7 +4005,7 @@
         </w:trPr>
         <w:tc>
           <w:tcPr>
-            <w:tcW w:w="273" w:type="pct"/>
+            <w:tcW w:w="274" w:type="pct"/>
           </w:tcPr>
           <w:p>
             <w:pPr>
@@ -1729,7 +4022,7 @@
                 <w:sz w:val="14"/>
                 <w:szCs w:val="14"/>
               </w:rPr>
-              <w:t>{#operasi}{number}</w:t>
+              <w:t>{#operasi}{no}</w:t>
             </w:r>
           </w:p>
         </w:tc>
@@ -1754,6 +4047,7 @@
               </w:rPr>
               <w:t>{</w:t>
             </w:r>
+            <w:proofErr w:type="spellStart"/>
             <w:r>
               <w:rPr>
                 <w:rFonts w:ascii="Bookman Old Style" w:hAnsi="Bookman Old Style"/>
@@ -1762,6 +4056,7 @@
               </w:rPr>
               <w:t>component_name</w:t>
             </w:r>
+            <w:proofErr w:type="spellEnd"/>
             <w:r>
               <w:rPr>
                 <w:rFonts w:ascii="Bookman Old Style" w:hAnsi="Bookman Old Style"/>
@@ -1791,23 +4086,25 @@
                 <w:sz w:val="14"/>
                 <w:szCs w:val="14"/>
               </w:rPr>
-              <w:t>{#</w:t>
-            </w:r>
-            <w:r>
-              <w:rPr>
-                <w:rFonts w:ascii="Bookman Old Style" w:hAnsi="Bookman Old Style"/>
-                <w:sz w:val="14"/>
-                <w:szCs w:val="14"/>
-              </w:rPr>
-              <w:t>operasi</w:t>
-            </w:r>
-            <w:r>
-              <w:rPr>
-                <w:rFonts w:ascii="Bookman Old Style" w:hAnsi="Bookman Old Style"/>
-                <w:sz w:val="14"/>
-                <w:szCs w:val="14"/>
-              </w:rPr>
-              <w:t>_detail}{initial_studi_plan}</w:t>
+              <w:t>{</w:t>
+            </w:r>
+            <w:proofErr w:type="spellStart"/>
+            <w:r>
+              <w:rPr>
+                <w:rFonts w:ascii="Bookman Old Style" w:hAnsi="Bookman Old Style"/>
+                <w:sz w:val="14"/>
+                <w:szCs w:val="14"/>
+              </w:rPr>
+              <w:t>rencana</w:t>
+            </w:r>
+            <w:proofErr w:type="spellEnd"/>
+            <w:r>
+              <w:rPr>
+                <w:rFonts w:ascii="Bookman Old Style" w:hAnsi="Bookman Old Style"/>
+                <w:sz w:val="14"/>
+                <w:szCs w:val="14"/>
+              </w:rPr>
+              <w:t>}</w:t>
             </w:r>
           </w:p>
         </w:tc>
@@ -1830,7 +4127,25 @@
                 <w:sz w:val="14"/>
                 <w:szCs w:val="14"/>
               </w:rPr>
-              <w:t>{rona_awal_name}</w:t>
+              <w:t>{</w:t>
+            </w:r>
+            <w:proofErr w:type="spellStart"/>
+            <w:r>
+              <w:rPr>
+                <w:rFonts w:ascii="Bookman Old Style" w:hAnsi="Bookman Old Style"/>
+                <w:sz w:val="14"/>
+                <w:szCs w:val="14"/>
+              </w:rPr>
+              <w:t>rona_lingkungan</w:t>
+            </w:r>
+            <w:proofErr w:type="spellEnd"/>
+            <w:r>
+              <w:rPr>
+                <w:rFonts w:ascii="Bookman Old Style" w:hAnsi="Bookman Old Style"/>
+                <w:sz w:val="14"/>
+                <w:szCs w:val="14"/>
+              </w:rPr>
+              <w:t>}</w:t>
             </w:r>
           </w:p>
         </w:tc>
@@ -1855,30 +4170,16 @@
               </w:rPr>
               <w:t>{</w:t>
             </w:r>
-            <w:r>
-              <w:rPr>
-                <w:rFonts w:ascii="Bookman Old Style" w:hAnsi="Bookman Old Style"/>
-                <w:sz w:val="14"/>
-                <w:szCs w:val="14"/>
-              </w:rPr>
-              <w:t>change_type_name</w:t>
-            </w:r>
-            <w:r>
-              <w:rPr>
-                <w:rFonts w:ascii="Bookman Old Style" w:hAnsi="Bookman Old Style"/>
-                <w:sz w:val="14"/>
-                <w:szCs w:val="14"/>
-              </w:rPr>
-              <w:t>} {rona_awal_name} akibat {</w:t>
-            </w:r>
-            <w:r>
-              <w:rPr>
-                <w:rFonts w:ascii="Bookman Old Style" w:hAnsi="Bookman Old Style"/>
-                <w:sz w:val="14"/>
-                <w:szCs w:val="14"/>
-              </w:rPr>
-              <w:t>component_name</w:t>
-            </w:r>
+            <w:proofErr w:type="spellStart"/>
+            <w:r>
+              <w:rPr>
+                <w:rFonts w:ascii="Bookman Old Style" w:hAnsi="Bookman Old Style"/>
+                <w:sz w:val="14"/>
+                <w:szCs w:val="14"/>
+              </w:rPr>
+              <w:t>dampak_potensial</w:t>
+            </w:r>
+            <w:proofErr w:type="spellEnd"/>
             <w:r>
               <w:rPr>
                 <w:rFonts w:ascii="Bookman Old Style" w:hAnsi="Bookman Old Style"/>
@@ -1898,26 +4199,510 @@
               <w:jc w:val="both"/>
               <w:rPr>
                 <w:rFonts w:ascii="Bookman Old Style" w:hAnsi="Bookman Old Style"/>
-                <w:sz w:val="14"/>
-                <w:szCs w:val="14"/>
-              </w:rPr>
-            </w:pPr>
-            <w:r>
-              <w:rPr>
-                <w:rFonts w:ascii="Bookman Old Style" w:hAnsi="Bookman Old Style"/>
+                <w:b/>
+                <w:bCs/>
+                <w:sz w:val="14"/>
+                <w:szCs w:val="14"/>
+              </w:rPr>
+            </w:pPr>
+            <w:r>
+              <w:rPr>
+                <w:rFonts w:ascii="Bookman Old Style" w:hAnsi="Bookman Old Style"/>
+                <w:b/>
+                <w:bCs/>
                 <w:sz w:val="14"/>
                 <w:szCs w:val="14"/>
               </w:rPr>
               <w:t>{</w:t>
             </w:r>
-            <w:r>
-              <w:rPr>
-                <w:rFonts w:ascii="Bookman Old Style" w:hAnsi="Bookman Old Style"/>
-                <w:sz w:val="14"/>
-                <w:szCs w:val="14"/>
-              </w:rPr>
-              <w:t>potential_impact_evaluation</w:t>
-            </w:r>
+            <w:proofErr w:type="spellStart"/>
+            <w:r>
+              <w:rPr>
+                <w:rFonts w:ascii="Bookman Old Style" w:hAnsi="Bookman Old Style"/>
+                <w:b/>
+                <w:bCs/>
+                <w:sz w:val="14"/>
+                <w:szCs w:val="14"/>
+              </w:rPr>
+              <w:t>ed_besaran_rencana_title</w:t>
+            </w:r>
+            <w:proofErr w:type="spellEnd"/>
+            <w:r>
+              <w:rPr>
+                <w:rFonts w:ascii="Bookman Old Style" w:hAnsi="Bookman Old Style"/>
+                <w:b/>
+                <w:bCs/>
+                <w:sz w:val="14"/>
+                <w:szCs w:val="14"/>
+              </w:rPr>
+              <w:t>}</w:t>
+            </w:r>
+          </w:p>
+          <w:p>
+            <w:pPr>
+              <w:jc w:val="both"/>
+              <w:rPr>
+                <w:rFonts w:ascii="Bookman Old Style" w:hAnsi="Bookman Old Style"/>
+                <w:b/>
+                <w:bCs/>
+                <w:sz w:val="14"/>
+                <w:szCs w:val="14"/>
+              </w:rPr>
+            </w:pPr>
+          </w:p>
+          <w:p>
+            <w:pPr>
+              <w:jc w:val="both"/>
+              <w:rPr>
+                <w:rFonts w:ascii="Bookman Old Style" w:hAnsi="Bookman Old Style"/>
+                <w:sz w:val="14"/>
+                <w:szCs w:val="14"/>
+              </w:rPr>
+            </w:pPr>
+            <w:r>
+              <w:rPr>
+                <w:rFonts w:ascii="Bookman Old Style" w:hAnsi="Bookman Old Style"/>
+                <w:sz w:val="14"/>
+                <w:szCs w:val="14"/>
+              </w:rPr>
+              <w:t>{</w:t>
+            </w:r>
+            <w:proofErr w:type="spellStart"/>
+            <w:r>
+              <w:rPr>
+                <w:rFonts w:ascii="Bookman Old Style" w:hAnsi="Bookman Old Style"/>
+                <w:sz w:val="14"/>
+                <w:szCs w:val="14"/>
+              </w:rPr>
+              <w:t>ed_besaran_rencana</w:t>
+            </w:r>
+            <w:proofErr w:type="spellEnd"/>
+            <w:r>
+              <w:rPr>
+                <w:rFonts w:ascii="Bookman Old Style" w:hAnsi="Bookman Old Style"/>
+                <w:sz w:val="14"/>
+                <w:szCs w:val="14"/>
+              </w:rPr>
+              <w:t>}</w:t>
+            </w:r>
+          </w:p>
+          <w:p>
+            <w:pPr>
+              <w:jc w:val="both"/>
+              <w:rPr>
+                <w:rFonts w:ascii="Bookman Old Style" w:hAnsi="Bookman Old Style"/>
+                <w:b/>
+                <w:bCs/>
+                <w:sz w:val="14"/>
+                <w:szCs w:val="14"/>
+              </w:rPr>
+            </w:pPr>
+          </w:p>
+          <w:p>
+            <w:pPr>
+              <w:jc w:val="both"/>
+              <w:rPr>
+                <w:rFonts w:ascii="Bookman Old Style" w:hAnsi="Bookman Old Style"/>
+                <w:b/>
+                <w:bCs/>
+                <w:sz w:val="14"/>
+                <w:szCs w:val="14"/>
+              </w:rPr>
+            </w:pPr>
+            <w:r>
+              <w:rPr>
+                <w:rFonts w:ascii="Bookman Old Style" w:hAnsi="Bookman Old Style"/>
+                <w:b/>
+                <w:bCs/>
+                <w:sz w:val="14"/>
+                <w:szCs w:val="14"/>
+              </w:rPr>
+              <w:t>{</w:t>
+            </w:r>
+            <w:proofErr w:type="spellStart"/>
+            <w:r>
+              <w:rPr>
+                <w:rFonts w:ascii="Bookman Old Style" w:hAnsi="Bookman Old Style"/>
+                <w:b/>
+                <w:bCs/>
+                <w:sz w:val="14"/>
+                <w:szCs w:val="14"/>
+              </w:rPr>
+              <w:t>ed_kondisi_rona_title</w:t>
+            </w:r>
+            <w:proofErr w:type="spellEnd"/>
+            <w:r>
+              <w:rPr>
+                <w:rFonts w:ascii="Bookman Old Style" w:hAnsi="Bookman Old Style"/>
+                <w:b/>
+                <w:bCs/>
+                <w:sz w:val="14"/>
+                <w:szCs w:val="14"/>
+              </w:rPr>
+              <w:t>}</w:t>
+            </w:r>
+          </w:p>
+          <w:p>
+            <w:pPr>
+              <w:jc w:val="both"/>
+              <w:rPr>
+                <w:rFonts w:ascii="Bookman Old Style" w:hAnsi="Bookman Old Style"/>
+                <w:b/>
+                <w:bCs/>
+                <w:sz w:val="14"/>
+                <w:szCs w:val="14"/>
+              </w:rPr>
+            </w:pPr>
+          </w:p>
+          <w:p>
+            <w:pPr>
+              <w:jc w:val="both"/>
+              <w:rPr>
+                <w:rFonts w:ascii="Bookman Old Style" w:hAnsi="Bookman Old Style"/>
+                <w:sz w:val="14"/>
+                <w:szCs w:val="14"/>
+              </w:rPr>
+            </w:pPr>
+            <w:r>
+              <w:rPr>
+                <w:rFonts w:ascii="Bookman Old Style" w:hAnsi="Bookman Old Style"/>
+                <w:sz w:val="14"/>
+                <w:szCs w:val="14"/>
+              </w:rPr>
+              <w:t>{</w:t>
+            </w:r>
+            <w:proofErr w:type="spellStart"/>
+            <w:r>
+              <w:rPr>
+                <w:rFonts w:ascii="Bookman Old Style" w:hAnsi="Bookman Old Style"/>
+                <w:sz w:val="14"/>
+                <w:szCs w:val="14"/>
+              </w:rPr>
+              <w:t>ed_kondisi_rona</w:t>
+            </w:r>
+            <w:proofErr w:type="spellEnd"/>
+            <w:r>
+              <w:rPr>
+                <w:rFonts w:ascii="Bookman Old Style" w:hAnsi="Bookman Old Style"/>
+                <w:sz w:val="14"/>
+                <w:szCs w:val="14"/>
+              </w:rPr>
+              <w:t>}</w:t>
+            </w:r>
+          </w:p>
+          <w:p>
+            <w:pPr>
+              <w:jc w:val="both"/>
+              <w:rPr>
+                <w:rFonts w:ascii="Bookman Old Style" w:hAnsi="Bookman Old Style"/>
+                <w:b/>
+                <w:bCs/>
+                <w:sz w:val="14"/>
+                <w:szCs w:val="14"/>
+              </w:rPr>
+            </w:pPr>
+          </w:p>
+          <w:p>
+            <w:pPr>
+              <w:jc w:val="both"/>
+              <w:rPr>
+                <w:rFonts w:ascii="Bookman Old Style" w:hAnsi="Bookman Old Style"/>
+                <w:b/>
+                <w:bCs/>
+                <w:sz w:val="14"/>
+                <w:szCs w:val="14"/>
+              </w:rPr>
+            </w:pPr>
+            <w:r>
+              <w:rPr>
+                <w:rFonts w:ascii="Bookman Old Style" w:hAnsi="Bookman Old Style"/>
+                <w:b/>
+                <w:bCs/>
+                <w:sz w:val="14"/>
+                <w:szCs w:val="14"/>
+              </w:rPr>
+              <w:t>{</w:t>
+            </w:r>
+            <w:proofErr w:type="spellStart"/>
+            <w:r>
+              <w:rPr>
+                <w:rFonts w:ascii="Bookman Old Style" w:hAnsi="Bookman Old Style"/>
+                <w:b/>
+                <w:bCs/>
+                <w:sz w:val="14"/>
+                <w:szCs w:val="14"/>
+              </w:rPr>
+              <w:t>ed_pengaruh_rencana_title</w:t>
+            </w:r>
+            <w:proofErr w:type="spellEnd"/>
+            <w:r>
+              <w:rPr>
+                <w:rFonts w:ascii="Bookman Old Style" w:hAnsi="Bookman Old Style"/>
+                <w:b/>
+                <w:bCs/>
+                <w:sz w:val="14"/>
+                <w:szCs w:val="14"/>
+              </w:rPr>
+              <w:t>}</w:t>
+            </w:r>
+          </w:p>
+          <w:p>
+            <w:pPr>
+              <w:jc w:val="both"/>
+              <w:rPr>
+                <w:rFonts w:ascii="Bookman Old Style" w:hAnsi="Bookman Old Style"/>
+                <w:b/>
+                <w:bCs/>
+                <w:sz w:val="14"/>
+                <w:szCs w:val="14"/>
+              </w:rPr>
+            </w:pPr>
+          </w:p>
+          <w:p>
+            <w:pPr>
+              <w:jc w:val="both"/>
+              <w:rPr>
+                <w:rFonts w:ascii="Bookman Old Style" w:hAnsi="Bookman Old Style"/>
+                <w:sz w:val="14"/>
+                <w:szCs w:val="14"/>
+              </w:rPr>
+            </w:pPr>
+            <w:r>
+              <w:rPr>
+                <w:rFonts w:ascii="Bookman Old Style" w:hAnsi="Bookman Old Style"/>
+                <w:sz w:val="14"/>
+                <w:szCs w:val="14"/>
+              </w:rPr>
+              <w:t>{</w:t>
+            </w:r>
+            <w:proofErr w:type="spellStart"/>
+            <w:r>
+              <w:rPr>
+                <w:rFonts w:ascii="Bookman Old Style" w:hAnsi="Bookman Old Style"/>
+                <w:sz w:val="14"/>
+                <w:szCs w:val="14"/>
+              </w:rPr>
+              <w:t>ed_pengaruh_rencana</w:t>
+            </w:r>
+            <w:proofErr w:type="spellEnd"/>
+            <w:r>
+              <w:rPr>
+                <w:rFonts w:ascii="Bookman Old Style" w:hAnsi="Bookman Old Style"/>
+                <w:sz w:val="14"/>
+                <w:szCs w:val="14"/>
+              </w:rPr>
+              <w:t>}</w:t>
+            </w:r>
+          </w:p>
+          <w:p>
+            <w:pPr>
+              <w:jc w:val="both"/>
+              <w:rPr>
+                <w:rFonts w:ascii="Bookman Old Style" w:hAnsi="Bookman Old Style"/>
+                <w:b/>
+                <w:bCs/>
+                <w:sz w:val="14"/>
+                <w:szCs w:val="14"/>
+              </w:rPr>
+            </w:pPr>
+          </w:p>
+          <w:p>
+            <w:pPr>
+              <w:jc w:val="both"/>
+              <w:rPr>
+                <w:rFonts w:ascii="Bookman Old Style" w:hAnsi="Bookman Old Style"/>
+                <w:b/>
+                <w:bCs/>
+                <w:sz w:val="14"/>
+                <w:szCs w:val="14"/>
+              </w:rPr>
+            </w:pPr>
+            <w:r>
+              <w:rPr>
+                <w:rFonts w:ascii="Bookman Old Style" w:hAnsi="Bookman Old Style"/>
+                <w:b/>
+                <w:bCs/>
+                <w:sz w:val="14"/>
+                <w:szCs w:val="14"/>
+              </w:rPr>
+              <w:t>{</w:t>
+            </w:r>
+            <w:proofErr w:type="spellStart"/>
+            <w:r>
+              <w:rPr>
+                <w:rFonts w:ascii="Bookman Old Style" w:hAnsi="Bookman Old Style"/>
+                <w:b/>
+                <w:bCs/>
+                <w:sz w:val="14"/>
+                <w:szCs w:val="14"/>
+              </w:rPr>
+              <w:t>ed_intensitas_perhatian</w:t>
+            </w:r>
+            <w:r>
+              <w:rPr>
+                <w:rFonts w:ascii="Bookman Old Style" w:hAnsi="Bookman Old Style"/>
+                <w:b/>
+                <w:bCs/>
+                <w:sz w:val="14"/>
+                <w:szCs w:val="14"/>
+              </w:rPr>
+              <w:t>_title</w:t>
+            </w:r>
+            <w:proofErr w:type="spellEnd"/>
+            <w:r>
+              <w:rPr>
+                <w:rFonts w:ascii="Bookman Old Style" w:hAnsi="Bookman Old Style"/>
+                <w:b/>
+                <w:bCs/>
+                <w:sz w:val="14"/>
+                <w:szCs w:val="14"/>
+              </w:rPr>
+              <w:t>}</w:t>
+            </w:r>
+          </w:p>
+          <w:p>
+            <w:pPr>
+              <w:jc w:val="both"/>
+              <w:rPr>
+                <w:rFonts w:ascii="Bookman Old Style" w:hAnsi="Bookman Old Style"/>
+                <w:b/>
+                <w:bCs/>
+                <w:sz w:val="14"/>
+                <w:szCs w:val="14"/>
+              </w:rPr>
+            </w:pPr>
+          </w:p>
+          <w:p>
+            <w:pPr>
+              <w:jc w:val="both"/>
+              <w:rPr>
+                <w:rFonts w:ascii="Bookman Old Style" w:hAnsi="Bookman Old Style"/>
+                <w:sz w:val="14"/>
+                <w:szCs w:val="14"/>
+              </w:rPr>
+            </w:pPr>
+            <w:r>
+              <w:rPr>
+                <w:rFonts w:ascii="Bookman Old Style" w:hAnsi="Bookman Old Style"/>
+                <w:sz w:val="14"/>
+                <w:szCs w:val="14"/>
+              </w:rPr>
+              <w:t>{</w:t>
+            </w:r>
+            <w:proofErr w:type="spellStart"/>
+            <w:r>
+              <w:rPr>
+                <w:rFonts w:ascii="Bookman Old Style" w:hAnsi="Bookman Old Style"/>
+                <w:sz w:val="14"/>
+                <w:szCs w:val="14"/>
+              </w:rPr>
+              <w:t>ed_intensitas_perhatian</w:t>
+            </w:r>
+            <w:proofErr w:type="spellEnd"/>
+            <w:r>
+              <w:rPr>
+                <w:rFonts w:ascii="Bookman Old Style" w:hAnsi="Bookman Old Style"/>
+                <w:sz w:val="14"/>
+                <w:szCs w:val="14"/>
+              </w:rPr>
+              <w:t>}</w:t>
+            </w:r>
+          </w:p>
+          <w:p>
+            <w:pPr>
+              <w:jc w:val="both"/>
+              <w:rPr>
+                <w:rFonts w:ascii="Bookman Old Style" w:hAnsi="Bookman Old Style"/>
+                <w:b/>
+                <w:bCs/>
+                <w:sz w:val="14"/>
+                <w:szCs w:val="14"/>
+              </w:rPr>
+            </w:pPr>
+          </w:p>
+          <w:p>
+            <w:pPr>
+              <w:jc w:val="both"/>
+              <w:rPr>
+                <w:rFonts w:ascii="Bookman Old Style" w:hAnsi="Bookman Old Style"/>
+                <w:b/>
+                <w:bCs/>
+                <w:sz w:val="14"/>
+                <w:szCs w:val="14"/>
+              </w:rPr>
+            </w:pPr>
+            <w:r>
+              <w:rPr>
+                <w:rFonts w:ascii="Bookman Old Style" w:hAnsi="Bookman Old Style"/>
+                <w:b/>
+                <w:bCs/>
+                <w:sz w:val="14"/>
+                <w:szCs w:val="14"/>
+              </w:rPr>
+              <w:t>{</w:t>
+            </w:r>
+            <w:proofErr w:type="spellStart"/>
+            <w:r>
+              <w:rPr>
+                <w:rFonts w:ascii="Bookman Old Style" w:hAnsi="Bookman Old Style"/>
+                <w:b/>
+                <w:bCs/>
+                <w:sz w:val="14"/>
+                <w:szCs w:val="14"/>
+              </w:rPr>
+              <w:t>ed_kesimpulan_title</w:t>
+            </w:r>
+            <w:proofErr w:type="spellEnd"/>
+            <w:r>
+              <w:rPr>
+                <w:rFonts w:ascii="Bookman Old Style" w:hAnsi="Bookman Old Style"/>
+                <w:b/>
+                <w:bCs/>
+                <w:sz w:val="14"/>
+                <w:szCs w:val="14"/>
+              </w:rPr>
+              <w:t>}</w:t>
+            </w:r>
+          </w:p>
+          <w:p>
+            <w:pPr>
+              <w:jc w:val="both"/>
+              <w:rPr>
+                <w:rFonts w:ascii="Bookman Old Style" w:hAnsi="Bookman Old Style"/>
+                <w:b/>
+                <w:bCs/>
+                <w:sz w:val="14"/>
+                <w:szCs w:val="14"/>
+              </w:rPr>
+            </w:pPr>
+          </w:p>
+          <w:p>
+            <w:pPr>
+              <w:jc w:val="both"/>
+              <w:rPr>
+                <w:rFonts w:ascii="Bookman Old Style" w:hAnsi="Bookman Old Style"/>
+                <w:sz w:val="14"/>
+                <w:szCs w:val="14"/>
+              </w:rPr>
+            </w:pPr>
+            <w:r>
+              <w:rPr>
+                <w:rFonts w:ascii="Bookman Old Style" w:hAnsi="Bookman Old Style"/>
+                <w:sz w:val="14"/>
+                <w:szCs w:val="14"/>
+              </w:rPr>
+              <w:t>{</w:t>
+            </w:r>
+            <w:proofErr w:type="spellStart"/>
+            <w:r>
+              <w:rPr>
+                <w:rFonts w:ascii="Bookman Old Style" w:hAnsi="Bookman Old Style"/>
+                <w:sz w:val="14"/>
+                <w:szCs w:val="14"/>
+              </w:rPr>
+              <w:t>ed_kesimpulan</w:t>
+            </w:r>
+            <w:proofErr w:type="spellEnd"/>
             <w:r>
               <w:rPr>
                 <w:rFonts w:ascii="Bookman Old Style" w:hAnsi="Bookman Old Style"/>
@@ -1941,6 +4726,32 @@
                 <w:szCs w:val="14"/>
               </w:rPr>
             </w:pPr>
+            <w:r>
+              <w:rPr>
+                <w:rFonts w:ascii="Bookman Old Style" w:hAnsi="Bookman Old Style"/>
+                <w:sz w:val="14"/>
+                <w:szCs w:val="14"/>
+              </w:rPr>
+              <w:t>{</w:t>
+            </w:r>
+            <w:proofErr w:type="spellStart"/>
+            <w:r>
+              <w:rPr>
+                <w:rFonts w:ascii="Bookman Old Style" w:hAnsi="Bookman Old Style"/>
+                <w:sz w:val="14"/>
+                <w:szCs w:val="14"/>
+              </w:rPr>
+              <w:t>dph</w:t>
+            </w:r>
+            <w:proofErr w:type="spellEnd"/>
+            <w:r>
+              <w:rPr>
+                <w:rFonts w:ascii="Bookman Old Style" w:hAnsi="Bookman Old Style"/>
+                <w:sz w:val="14"/>
+                <w:szCs w:val="14"/>
+              </w:rPr>
+              <w:t>}</w:t>
+            </w:r>
           </w:p>
         </w:tc>
         <w:tc>
@@ -1964,67 +4775,29 @@
               </w:rPr>
               <w:t>{</w:t>
             </w:r>
-            <w:r>
-              <w:rPr>
-                <w:rFonts w:ascii="Bookman Old Style" w:hAnsi="Bookman Old Style"/>
-                <w:sz w:val="14"/>
-                <w:szCs w:val="14"/>
-              </w:rPr>
-              <w:t>study_length_year</w:t>
-            </w:r>
-            <w:r>
-              <w:rPr>
-                <w:rFonts w:ascii="Bookman Old Style" w:hAnsi="Bookman Old Style"/>
-                <w:sz w:val="14"/>
-                <w:szCs w:val="14"/>
-              </w:rPr>
-              <w:t>} Tahun  {</w:t>
-            </w:r>
-            <w:r>
-              <w:rPr>
-                <w:rFonts w:ascii="Bookman Old Style" w:hAnsi="Bookman Old Style"/>
-                <w:sz w:val="14"/>
-                <w:szCs w:val="14"/>
-              </w:rPr>
-              <w:t>study_length_month</w:t>
-            </w:r>
-            <w:r>
-              <w:rPr>
-                <w:rFonts w:ascii="Bookman Old Style" w:hAnsi="Bookman Old Style"/>
-                <w:sz w:val="14"/>
-                <w:szCs w:val="14"/>
-              </w:rPr>
-              <w:t xml:space="preserve">} Bulan </w:t>
-            </w:r>
-            <w:r>
-              <w:rPr>
-                <w:rFonts w:ascii="Bookman Old Style" w:hAnsi="Bookman Old Style"/>
-                <w:sz w:val="14"/>
-                <w:szCs w:val="14"/>
-              </w:rPr>
-              <w:t>{</w:t>
-            </w:r>
-            <w:r>
-              <w:rPr>
-                <w:rFonts w:ascii="Bookman Old Style" w:hAnsi="Bookman Old Style"/>
-                <w:sz w:val="14"/>
-                <w:szCs w:val="14"/>
-              </w:rPr>
-              <w:t>/operasi</w:t>
-            </w:r>
-            <w:r>
-              <w:rPr>
-                <w:rFonts w:ascii="Bookman Old Style" w:hAnsi="Bookman Old Style"/>
-                <w:sz w:val="14"/>
-                <w:szCs w:val="14"/>
-              </w:rPr>
-              <w:t>_detail}</w:t>
+            <w:proofErr w:type="spellStart"/>
+            <w:r>
+              <w:rPr>
+                <w:rFonts w:ascii="Bookman Old Style" w:hAnsi="Bookman Old Style"/>
+                <w:sz w:val="14"/>
+                <w:szCs w:val="14"/>
+              </w:rPr>
+              <w:t>batas_wilayah</w:t>
+            </w:r>
+            <w:proofErr w:type="spellEnd"/>
+            <w:r>
+              <w:rPr>
+                <w:rFonts w:ascii="Bookman Old Style" w:hAnsi="Bookman Old Style"/>
+                <w:sz w:val="14"/>
+                <w:szCs w:val="14"/>
+              </w:rPr>
+              <w:t>}</w:t>
             </w:r>
           </w:p>
         </w:tc>
         <w:tc>
           <w:tcPr>
-            <w:tcW w:w="593" w:type="pct"/>
+            <w:tcW w:w="591" w:type="pct"/>
           </w:tcPr>
           <w:p>
             <w:pPr>
@@ -2041,7 +4814,61 @@
                 <w:sz w:val="14"/>
                 <w:szCs w:val="14"/>
               </w:rPr>
-              <w:t>{/operasi}</w:t>
+              <w:t>{</w:t>
+            </w:r>
+            <w:proofErr w:type="spellStart"/>
+            <w:r>
+              <w:rPr>
+                <w:rFonts w:ascii="Bookman Old Style" w:hAnsi="Bookman Old Style"/>
+                <w:sz w:val="14"/>
+                <w:szCs w:val="14"/>
+              </w:rPr>
+              <w:t>batas_waktu</w:t>
+            </w:r>
+            <w:proofErr w:type="spellEnd"/>
+            <w:r>
+              <w:rPr>
+                <w:rFonts w:ascii="Bookman Old Style" w:hAnsi="Bookman Old Style"/>
+                <w:sz w:val="14"/>
+                <w:szCs w:val="14"/>
+              </w:rPr>
+              <w:t>}</w:t>
+            </w:r>
+          </w:p>
+          <w:p>
+            <w:pPr>
+              <w:jc w:val="both"/>
+              <w:rPr>
+                <w:rFonts w:ascii="Bookman Old Style" w:hAnsi="Bookman Old Style"/>
+                <w:sz w:val="14"/>
+                <w:szCs w:val="14"/>
+              </w:rPr>
+            </w:pPr>
+            <w:r>
+              <w:rPr>
+                <w:rFonts w:ascii="Bookman Old Style" w:hAnsi="Bookman Old Style"/>
+                <w:sz w:val="14"/>
+                <w:szCs w:val="14"/>
+              </w:rPr>
+              <w:t>{/</w:t>
+            </w:r>
+            <w:proofErr w:type="spellStart"/>
+            <w:r>
+              <w:rPr>
+                <w:rFonts w:ascii="Bookman Old Style" w:hAnsi="Bookman Old Style"/>
+                <w:sz w:val="14"/>
+                <w:szCs w:val="14"/>
+              </w:rPr>
+              <w:t>operasi</w:t>
+            </w:r>
+            <w:proofErr w:type="spellEnd"/>
+            <w:r>
+              <w:rPr>
+                <w:rFonts w:ascii="Bookman Old Style" w:hAnsi="Bookman Old Style"/>
+                <w:sz w:val="14"/>
+                <w:szCs w:val="14"/>
+              </w:rPr>
+              <w:t>}</w:t>
             </w:r>
           </w:p>
         </w:tc>
@@ -2064,14 +4891,52 @@
                 <w:szCs w:val="14"/>
               </w:rPr>
             </w:pPr>
-            <w:r>
-              <w:rPr>
-                <w:rFonts w:ascii="Bookman Old Style" w:hAnsi="Bookman Old Style"/>
-                <w:sz w:val="14"/>
-                <w:szCs w:val="14"/>
-              </w:rPr>
-              <w:t>Tahap Pasca Operasi</w:t>
-            </w:r>
+            <w:proofErr w:type="spellStart"/>
+            <w:r>
+              <w:rPr>
+                <w:rFonts w:ascii="Bookman Old Style" w:hAnsi="Bookman Old Style"/>
+                <w:sz w:val="14"/>
+                <w:szCs w:val="14"/>
+              </w:rPr>
+              <w:t>Tahap</w:t>
+            </w:r>
+            <w:proofErr w:type="spellEnd"/>
+            <w:r>
+              <w:rPr>
+                <w:rFonts w:ascii="Bookman Old Style" w:hAnsi="Bookman Old Style"/>
+                <w:sz w:val="14"/>
+                <w:szCs w:val="14"/>
+              </w:rPr>
+              <w:t xml:space="preserve"> </w:t>
+            </w:r>
+            <w:proofErr w:type="spellStart"/>
+            <w:r>
+              <w:rPr>
+                <w:rFonts w:ascii="Bookman Old Style" w:hAnsi="Bookman Old Style"/>
+                <w:sz w:val="14"/>
+                <w:szCs w:val="14"/>
+              </w:rPr>
+              <w:t>Pasca</w:t>
+            </w:r>
+            <w:proofErr w:type="spellEnd"/>
+            <w:r>
+              <w:rPr>
+                <w:rFonts w:ascii="Bookman Old Style" w:hAnsi="Bookman Old Style"/>
+                <w:sz w:val="14"/>
+                <w:szCs w:val="14"/>
+              </w:rPr>
+              <w:t xml:space="preserve"> </w:t>
+            </w:r>
+            <w:proofErr w:type="spellStart"/>
+            <w:r>
+              <w:rPr>
+                <w:rFonts w:ascii="Bookman Old Style" w:hAnsi="Bookman Old Style"/>
+                <w:sz w:val="14"/>
+                <w:szCs w:val="14"/>
+              </w:rPr>
+              <w:t>Operasi</w:t>
+            </w:r>
+            <w:proofErr w:type="spellEnd"/>
           </w:p>
         </w:tc>
       </w:tr>
@@ -2081,7 +4946,7 @@
         </w:trPr>
         <w:tc>
           <w:tcPr>
-            <w:tcW w:w="273" w:type="pct"/>
+            <w:tcW w:w="274" w:type="pct"/>
           </w:tcPr>
           <w:p>
             <w:pPr>
@@ -2098,16 +4963,7 @@
                 <w:sz w:val="14"/>
                 <w:szCs w:val="14"/>
               </w:rPr>
-              <w:t>{#pasca_operasi}{</w:t>
-            </w:r>
-            <w:r>
-              <w:rPr>
-                <w:rFonts w:ascii="Bookman Old Style" w:hAnsi="Bookman Old Style"/>
-                <w:sz w:val="14"/>
-                <w:szCs w:val="14"/>
-              </w:rPr>
-              <w:lastRenderedPageBreak/>
-              <w:t>number}</w:t>
+              <w:t>{#pasca_operasi}{no}</w:t>
             </w:r>
           </w:p>
         </w:tc>
@@ -2130,9 +4986,9 @@
                 <w:sz w:val="14"/>
                 <w:szCs w:val="14"/>
               </w:rPr>
-              <w:lastRenderedPageBreak/>
               <w:t>{</w:t>
             </w:r>
+            <w:proofErr w:type="spellStart"/>
             <w:r>
               <w:rPr>
                 <w:rFonts w:ascii="Bookman Old Style" w:hAnsi="Bookman Old Style"/>
@@ -2141,6 +4997,7 @@
               </w:rPr>
               <w:t>component_name</w:t>
             </w:r>
+            <w:proofErr w:type="spellEnd"/>
             <w:r>
               <w:rPr>
                 <w:rFonts w:ascii="Bookman Old Style" w:hAnsi="Bookman Old Style"/>
@@ -2170,23 +5027,25 @@
                 <w:sz w:val="14"/>
                 <w:szCs w:val="14"/>
               </w:rPr>
-              <w:t>{#</w:t>
-            </w:r>
-            <w:r>
-              <w:rPr>
-                <w:rFonts w:ascii="Bookman Old Style" w:hAnsi="Bookman Old Style"/>
-                <w:sz w:val="14"/>
-                <w:szCs w:val="14"/>
-              </w:rPr>
-              <w:t>pasca_operasi</w:t>
-            </w:r>
-            <w:r>
-              <w:rPr>
-                <w:rFonts w:ascii="Bookman Old Style" w:hAnsi="Bookman Old Style"/>
-                <w:sz w:val="14"/>
-                <w:szCs w:val="14"/>
-              </w:rPr>
-              <w:t>_detail}{initial_studi_plan}</w:t>
+              <w:t>{</w:t>
+            </w:r>
+            <w:proofErr w:type="spellStart"/>
+            <w:r>
+              <w:rPr>
+                <w:rFonts w:ascii="Bookman Old Style" w:hAnsi="Bookman Old Style"/>
+                <w:sz w:val="14"/>
+                <w:szCs w:val="14"/>
+              </w:rPr>
+              <w:t>rencana</w:t>
+            </w:r>
+            <w:proofErr w:type="spellEnd"/>
+            <w:r>
+              <w:rPr>
+                <w:rFonts w:ascii="Bookman Old Style" w:hAnsi="Bookman Old Style"/>
+                <w:sz w:val="14"/>
+                <w:szCs w:val="14"/>
+              </w:rPr>
+              <w:t>}</w:t>
             </w:r>
           </w:p>
         </w:tc>
@@ -2209,7 +5068,25 @@
                 <w:sz w:val="14"/>
                 <w:szCs w:val="14"/>
               </w:rPr>
-              <w:t>{rona_awal_name}</w:t>
+              <w:t>{</w:t>
+            </w:r>
+            <w:proofErr w:type="spellStart"/>
+            <w:r>
+              <w:rPr>
+                <w:rFonts w:ascii="Bookman Old Style" w:hAnsi="Bookman Old Style"/>
+                <w:sz w:val="14"/>
+                <w:szCs w:val="14"/>
+              </w:rPr>
+              <w:t>rona_lingkungan</w:t>
+            </w:r>
+            <w:proofErr w:type="spellEnd"/>
+            <w:r>
+              <w:rPr>
+                <w:rFonts w:ascii="Bookman Old Style" w:hAnsi="Bookman Old Style"/>
+                <w:sz w:val="14"/>
+                <w:szCs w:val="14"/>
+              </w:rPr>
+              <w:t>}</w:t>
             </w:r>
           </w:p>
         </w:tc>
@@ -2234,39 +5111,16 @@
               </w:rPr>
               <w:t>{</w:t>
             </w:r>
-            <w:r>
-              <w:rPr>
-                <w:rFonts w:ascii="Bookman Old Style" w:hAnsi="Bookman Old Style"/>
-                <w:sz w:val="14"/>
-                <w:szCs w:val="14"/>
-              </w:rPr>
-              <w:t>change_type_name</w:t>
-            </w:r>
-            <w:r>
-              <w:rPr>
-                <w:rFonts w:ascii="Bookman Old Style" w:hAnsi="Bookman Old Style"/>
-                <w:sz w:val="14"/>
-                <w:szCs w:val="14"/>
-              </w:rPr>
-              <w:t xml:space="preserve">} {rona_awal_name} </w:t>
-            </w:r>
-            <w:r>
-              <w:rPr>
-                <w:rFonts w:ascii="Bookman Old Style" w:hAnsi="Bookman Old Style"/>
-                <w:sz w:val="14"/>
-                <w:szCs w:val="14"/>
-              </w:rPr>
-              <w:lastRenderedPageBreak/>
-              <w:t>akibat {</w:t>
-            </w:r>
-            <w:r>
-              <w:rPr>
-                <w:rFonts w:ascii="Bookman Old Style" w:hAnsi="Bookman Old Style"/>
-                <w:sz w:val="14"/>
-                <w:szCs w:val="14"/>
-              </w:rPr>
-              <w:t>component_name</w:t>
-            </w:r>
+            <w:proofErr w:type="spellStart"/>
+            <w:r>
+              <w:rPr>
+                <w:rFonts w:ascii="Bookman Old Style" w:hAnsi="Bookman Old Style"/>
+                <w:sz w:val="14"/>
+                <w:szCs w:val="14"/>
+              </w:rPr>
+              <w:t>dampak_potensial</w:t>
+            </w:r>
+            <w:proofErr w:type="spellEnd"/>
             <w:r>
               <w:rPr>
                 <w:rFonts w:ascii="Bookman Old Style" w:hAnsi="Bookman Old Style"/>
@@ -2286,6 +5140,166 @@
               <w:jc w:val="both"/>
               <w:rPr>
                 <w:rFonts w:ascii="Bookman Old Style" w:hAnsi="Bookman Old Style"/>
+                <w:b/>
+                <w:bCs/>
+                <w:sz w:val="14"/>
+                <w:szCs w:val="14"/>
+              </w:rPr>
+            </w:pPr>
+            <w:r>
+              <w:rPr>
+                <w:rFonts w:ascii="Bookman Old Style" w:hAnsi="Bookman Old Style"/>
+                <w:b/>
+                <w:bCs/>
+                <w:sz w:val="14"/>
+                <w:szCs w:val="14"/>
+              </w:rPr>
+              <w:t>{</w:t>
+            </w:r>
+            <w:proofErr w:type="spellStart"/>
+            <w:r>
+              <w:rPr>
+                <w:rFonts w:ascii="Bookman Old Style" w:hAnsi="Bookman Old Style"/>
+                <w:b/>
+                <w:bCs/>
+                <w:sz w:val="14"/>
+                <w:szCs w:val="14"/>
+              </w:rPr>
+              <w:t>ed_besaran_rencana_title</w:t>
+            </w:r>
+            <w:proofErr w:type="spellEnd"/>
+            <w:r>
+              <w:rPr>
+                <w:rFonts w:ascii="Bookman Old Style" w:hAnsi="Bookman Old Style"/>
+                <w:b/>
+                <w:bCs/>
+                <w:sz w:val="14"/>
+                <w:szCs w:val="14"/>
+              </w:rPr>
+              <w:t>}</w:t>
+            </w:r>
+          </w:p>
+          <w:p>
+            <w:pPr>
+              <w:jc w:val="both"/>
+              <w:rPr>
+                <w:rFonts w:ascii="Bookman Old Style" w:hAnsi="Bookman Old Style"/>
+                <w:b/>
+                <w:bCs/>
+                <w:sz w:val="14"/>
+                <w:szCs w:val="14"/>
+              </w:rPr>
+            </w:pPr>
+          </w:p>
+          <w:p>
+            <w:pPr>
+              <w:jc w:val="both"/>
+              <w:rPr>
+                <w:rFonts w:ascii="Bookman Old Style" w:hAnsi="Bookman Old Style"/>
+                <w:sz w:val="14"/>
+                <w:szCs w:val="14"/>
+              </w:rPr>
+            </w:pPr>
+            <w:r>
+              <w:rPr>
+                <w:rFonts w:ascii="Bookman Old Style" w:hAnsi="Bookman Old Style"/>
+                <w:sz w:val="14"/>
+                <w:szCs w:val="14"/>
+              </w:rPr>
+              <w:t>{</w:t>
+            </w:r>
+            <w:proofErr w:type="spellStart"/>
+            <w:r>
+              <w:rPr>
+                <w:rFonts w:ascii="Bookman Old Style" w:hAnsi="Bookman Old Style"/>
+                <w:sz w:val="14"/>
+                <w:szCs w:val="14"/>
+              </w:rPr>
+              <w:t>ed_besaran_rencana</w:t>
+            </w:r>
+            <w:proofErr w:type="spellEnd"/>
+            <w:r>
+              <w:rPr>
+                <w:rFonts w:ascii="Bookman Old Style" w:hAnsi="Bookman Old Style"/>
+                <w:sz w:val="14"/>
+                <w:szCs w:val="14"/>
+              </w:rPr>
+              <w:t>}</w:t>
+            </w:r>
+          </w:p>
+          <w:p>
+            <w:pPr>
+              <w:jc w:val="both"/>
+              <w:rPr>
+                <w:rFonts w:ascii="Bookman Old Style" w:hAnsi="Bookman Old Style"/>
+                <w:b/>
+                <w:bCs/>
+                <w:sz w:val="14"/>
+                <w:szCs w:val="14"/>
+              </w:rPr>
+            </w:pPr>
+          </w:p>
+          <w:p>
+            <w:pPr>
+              <w:jc w:val="both"/>
+              <w:rPr>
+                <w:rFonts w:ascii="Bookman Old Style" w:hAnsi="Bookman Old Style"/>
+                <w:b/>
+                <w:bCs/>
+                <w:sz w:val="14"/>
+                <w:szCs w:val="14"/>
+              </w:rPr>
+            </w:pPr>
+            <w:r>
+              <w:rPr>
+                <w:rFonts w:ascii="Bookman Old Style" w:hAnsi="Bookman Old Style"/>
+                <w:b/>
+                <w:bCs/>
+                <w:sz w:val="14"/>
+                <w:szCs w:val="14"/>
+              </w:rPr>
+              <w:t>{</w:t>
+            </w:r>
+            <w:proofErr w:type="spellStart"/>
+            <w:r>
+              <w:rPr>
+                <w:rFonts w:ascii="Bookman Old Style" w:hAnsi="Bookman Old Style"/>
+                <w:b/>
+                <w:bCs/>
+                <w:sz w:val="14"/>
+                <w:szCs w:val="14"/>
+              </w:rPr>
+              <w:t>ed_kondisi_rona_title</w:t>
+            </w:r>
+            <w:proofErr w:type="spellEnd"/>
+            <w:r>
+              <w:rPr>
+                <w:rFonts w:ascii="Bookman Old Style" w:hAnsi="Bookman Old Style"/>
+                <w:b/>
+                <w:bCs/>
+                <w:sz w:val="14"/>
+                <w:szCs w:val="14"/>
+              </w:rPr>
+              <w:t>}</w:t>
+            </w:r>
+          </w:p>
+          <w:p>
+            <w:pPr>
+              <w:jc w:val="both"/>
+              <w:rPr>
+                <w:rFonts w:ascii="Bookman Old Style" w:hAnsi="Bookman Old Style"/>
+                <w:b/>
+                <w:bCs/>
+                <w:sz w:val="14"/>
+                <w:szCs w:val="14"/>
+              </w:rPr>
+            </w:pPr>
+          </w:p>
+          <w:p>
+            <w:pPr>
+              <w:jc w:val="both"/>
+              <w:rPr>
+                <w:rFonts w:ascii="Bookman Old Style" w:hAnsi="Bookman Old Style"/>
                 <w:sz w:val="14"/>
                 <w:szCs w:val="14"/>
               </w:rPr>
@@ -2299,14 +5313,338 @@
               <w:lastRenderedPageBreak/>
               <w:t>{</w:t>
             </w:r>
-            <w:r>
-              <w:rPr>
-                <w:rFonts w:ascii="Bookman Old Style" w:hAnsi="Bookman Old Style"/>
-                <w:sz w:val="14"/>
-                <w:szCs w:val="14"/>
-              </w:rPr>
-              <w:t>potential_impact_evaluation</w:t>
-            </w:r>
+            <w:proofErr w:type="spellStart"/>
+            <w:r>
+              <w:rPr>
+                <w:rFonts w:ascii="Bookman Old Style" w:hAnsi="Bookman Old Style"/>
+                <w:sz w:val="14"/>
+                <w:szCs w:val="14"/>
+              </w:rPr>
+              <w:t>ed_kondisi_rona</w:t>
+            </w:r>
+            <w:proofErr w:type="spellEnd"/>
+            <w:r>
+              <w:rPr>
+                <w:rFonts w:ascii="Bookman Old Style" w:hAnsi="Bookman Old Style"/>
+                <w:sz w:val="14"/>
+                <w:szCs w:val="14"/>
+              </w:rPr>
+              <w:t>}</w:t>
+            </w:r>
+          </w:p>
+          <w:p>
+            <w:pPr>
+              <w:jc w:val="both"/>
+              <w:rPr>
+                <w:rFonts w:ascii="Bookman Old Style" w:hAnsi="Bookman Old Style"/>
+                <w:b/>
+                <w:bCs/>
+                <w:sz w:val="14"/>
+                <w:szCs w:val="14"/>
+              </w:rPr>
+            </w:pPr>
+          </w:p>
+          <w:p>
+            <w:pPr>
+              <w:jc w:val="both"/>
+              <w:rPr>
+                <w:rFonts w:ascii="Bookman Old Style" w:hAnsi="Bookman Old Style"/>
+                <w:b/>
+                <w:bCs/>
+                <w:sz w:val="14"/>
+                <w:szCs w:val="14"/>
+              </w:rPr>
+            </w:pPr>
+            <w:r>
+              <w:rPr>
+                <w:rFonts w:ascii="Bookman Old Style" w:hAnsi="Bookman Old Style"/>
+                <w:b/>
+                <w:bCs/>
+                <w:sz w:val="14"/>
+                <w:szCs w:val="14"/>
+              </w:rPr>
+              <w:t>{</w:t>
+            </w:r>
+            <w:proofErr w:type="spellStart"/>
+            <w:r>
+              <w:rPr>
+                <w:rFonts w:ascii="Bookman Old Style" w:hAnsi="Bookman Old Style"/>
+                <w:b/>
+                <w:bCs/>
+                <w:sz w:val="14"/>
+                <w:szCs w:val="14"/>
+              </w:rPr>
+              <w:t>ed_pengaruh_rencana_title</w:t>
+            </w:r>
+            <w:proofErr w:type="spellEnd"/>
+            <w:r>
+              <w:rPr>
+                <w:rFonts w:ascii="Bookman Old Style" w:hAnsi="Bookman Old Style"/>
+                <w:b/>
+                <w:bCs/>
+                <w:sz w:val="14"/>
+                <w:szCs w:val="14"/>
+              </w:rPr>
+              <w:t>}</w:t>
+            </w:r>
+          </w:p>
+          <w:p>
+            <w:pPr>
+              <w:jc w:val="both"/>
+              <w:rPr>
+                <w:rFonts w:ascii="Bookman Old Style" w:hAnsi="Bookman Old Style"/>
+                <w:b/>
+                <w:bCs/>
+                <w:sz w:val="14"/>
+                <w:szCs w:val="14"/>
+              </w:rPr>
+            </w:pPr>
+          </w:p>
+          <w:p>
+            <w:pPr>
+              <w:jc w:val="both"/>
+              <w:rPr>
+                <w:rFonts w:ascii="Bookman Old Style" w:hAnsi="Bookman Old Style"/>
+                <w:sz w:val="14"/>
+                <w:szCs w:val="14"/>
+              </w:rPr>
+            </w:pPr>
+            <w:r>
+              <w:rPr>
+                <w:rFonts w:ascii="Bookman Old Style" w:hAnsi="Bookman Old Style"/>
+                <w:sz w:val="14"/>
+                <w:szCs w:val="14"/>
+              </w:rPr>
+              <w:t>{</w:t>
+            </w:r>
+            <w:proofErr w:type="spellStart"/>
+            <w:r>
+              <w:rPr>
+                <w:rFonts w:ascii="Bookman Old Style" w:hAnsi="Bookman Old Style"/>
+                <w:sz w:val="14"/>
+                <w:szCs w:val="14"/>
+              </w:rPr>
+              <w:t>ed_pengaruh_rencana</w:t>
+            </w:r>
+            <w:proofErr w:type="spellEnd"/>
+            <w:r>
+              <w:rPr>
+                <w:rFonts w:ascii="Bookman Old Style" w:hAnsi="Bookman Old Style"/>
+                <w:sz w:val="14"/>
+                <w:szCs w:val="14"/>
+              </w:rPr>
+              <w:t>}</w:t>
+            </w:r>
+          </w:p>
+          <w:p>
+            <w:pPr>
+              <w:jc w:val="both"/>
+              <w:rPr>
+                <w:rFonts w:ascii="Bookman Old Style" w:hAnsi="Bookman Old Style"/>
+                <w:b/>
+                <w:bCs/>
+                <w:sz w:val="14"/>
+                <w:szCs w:val="14"/>
+              </w:rPr>
+            </w:pPr>
+          </w:p>
+          <w:p>
+            <w:pPr>
+              <w:jc w:val="both"/>
+              <w:rPr>
+                <w:rFonts w:ascii="Bookman Old Style" w:hAnsi="Bookman Old Style"/>
+                <w:b/>
+                <w:bCs/>
+                <w:sz w:val="14"/>
+                <w:szCs w:val="14"/>
+              </w:rPr>
+            </w:pPr>
+            <w:r>
+              <w:rPr>
+                <w:rFonts w:ascii="Bookman Old Style" w:hAnsi="Bookman Old Style"/>
+                <w:b/>
+                <w:bCs/>
+                <w:sz w:val="14"/>
+                <w:szCs w:val="14"/>
+              </w:rPr>
+              <w:t>{</w:t>
+            </w:r>
+            <w:proofErr w:type="spellStart"/>
+            <w:r>
+              <w:rPr>
+                <w:rFonts w:ascii="Bookman Old Style" w:hAnsi="Bookman Old Style"/>
+                <w:b/>
+                <w:bCs/>
+                <w:sz w:val="14"/>
+                <w:szCs w:val="14"/>
+              </w:rPr>
+              <w:t>ed_intensitas_perhatian</w:t>
+            </w:r>
+            <w:r>
+              <w:rPr>
+                <w:rFonts w:ascii="Bookman Old Style" w:hAnsi="Bookman Old Style"/>
+                <w:b/>
+                <w:bCs/>
+                <w:sz w:val="14"/>
+                <w:szCs w:val="14"/>
+              </w:rPr>
+              <w:t>_title</w:t>
+            </w:r>
+            <w:proofErr w:type="spellEnd"/>
+            <w:r>
+              <w:rPr>
+                <w:rFonts w:ascii="Bookman Old Style" w:hAnsi="Bookman Old Style"/>
+                <w:b/>
+                <w:bCs/>
+                <w:sz w:val="14"/>
+                <w:szCs w:val="14"/>
+              </w:rPr>
+              <w:t>}</w:t>
+            </w:r>
+          </w:p>
+          <w:p>
+            <w:pPr>
+              <w:jc w:val="both"/>
+              <w:rPr>
+                <w:rFonts w:ascii="Bookman Old Style" w:hAnsi="Bookman Old Style"/>
+                <w:b/>
+                <w:bCs/>
+                <w:sz w:val="14"/>
+                <w:szCs w:val="14"/>
+              </w:rPr>
+            </w:pPr>
+          </w:p>
+          <w:p>
+            <w:pPr>
+              <w:jc w:val="both"/>
+              <w:rPr>
+                <w:rFonts w:ascii="Bookman Old Style" w:hAnsi="Bookman Old Style"/>
+                <w:sz w:val="14"/>
+                <w:szCs w:val="14"/>
+              </w:rPr>
+            </w:pPr>
+            <w:r>
+              <w:rPr>
+                <w:rFonts w:ascii="Bookman Old Style" w:hAnsi="Bookman Old Style"/>
+                <w:sz w:val="14"/>
+                <w:szCs w:val="14"/>
+              </w:rPr>
+              <w:t>{</w:t>
+            </w:r>
+            <w:proofErr w:type="spellStart"/>
+            <w:r>
+              <w:rPr>
+                <w:rFonts w:ascii="Bookman Old Style" w:hAnsi="Bookman Old Style"/>
+                <w:sz w:val="14"/>
+                <w:szCs w:val="14"/>
+              </w:rPr>
+              <w:t>ed_intensitas_perhatian</w:t>
+            </w:r>
+            <w:proofErr w:type="spellEnd"/>
+            <w:r>
+              <w:rPr>
+                <w:rFonts w:ascii="Bookman Old Style" w:hAnsi="Bookman Old Style"/>
+                <w:sz w:val="14"/>
+                <w:szCs w:val="14"/>
+              </w:rPr>
+              <w:t>}</w:t>
+            </w:r>
+          </w:p>
+          <w:p>
+            <w:pPr>
+              <w:jc w:val="both"/>
+              <w:rPr>
+                <w:rFonts w:ascii="Bookman Old Style" w:hAnsi="Bookman Old Style"/>
+                <w:b/>
+                <w:bCs/>
+                <w:sz w:val="14"/>
+                <w:szCs w:val="14"/>
+              </w:rPr>
+            </w:pPr>
+          </w:p>
+          <w:p>
+            <w:pPr>
+              <w:jc w:val="both"/>
+              <w:rPr>
+                <w:rFonts w:ascii="Bookman Old Style" w:hAnsi="Bookman Old Style"/>
+                <w:b/>
+                <w:bCs/>
+                <w:sz w:val="14"/>
+                <w:szCs w:val="14"/>
+              </w:rPr>
+            </w:pPr>
+            <w:r>
+              <w:rPr>
+                <w:rFonts w:ascii="Bookman Old Style" w:hAnsi="Bookman Old Style"/>
+                <w:b/>
+                <w:bCs/>
+                <w:sz w:val="14"/>
+                <w:szCs w:val="14"/>
+              </w:rPr>
+              <w:t>{</w:t>
+            </w:r>
+            <w:proofErr w:type="spellStart"/>
+            <w:r>
+              <w:rPr>
+                <w:rFonts w:ascii="Bookman Old Style" w:hAnsi="Bookman Old Style"/>
+                <w:b/>
+                <w:bCs/>
+                <w:sz w:val="14"/>
+                <w:szCs w:val="14"/>
+              </w:rPr>
+              <w:t>ed_kesimpulan_title</w:t>
+            </w:r>
+            <w:proofErr w:type="spellEnd"/>
+            <w:r>
+              <w:rPr>
+                <w:rFonts w:ascii="Bookman Old Style" w:hAnsi="Bookman Old Style"/>
+                <w:b/>
+                <w:bCs/>
+                <w:sz w:val="14"/>
+                <w:szCs w:val="14"/>
+              </w:rPr>
+              <w:t>}</w:t>
+            </w:r>
+          </w:p>
+          <w:p>
+            <w:pPr>
+              <w:jc w:val="both"/>
+              <w:rPr>
+                <w:rFonts w:ascii="Bookman Old Style" w:hAnsi="Bookman Old Style"/>
+                <w:b/>
+                <w:bCs/>
+                <w:sz w:val="14"/>
+                <w:szCs w:val="14"/>
+              </w:rPr>
+            </w:pPr>
+          </w:p>
+          <w:p>
+            <w:pPr>
+              <w:jc w:val="both"/>
+              <w:rPr>
+                <w:rFonts w:ascii="Bookman Old Style" w:hAnsi="Bookman Old Style"/>
+                <w:sz w:val="14"/>
+                <w:szCs w:val="14"/>
+              </w:rPr>
+            </w:pPr>
+            <w:r>
+              <w:rPr>
+                <w:rFonts w:ascii="Bookman Old Style" w:hAnsi="Bookman Old Style"/>
+                <w:sz w:val="14"/>
+                <w:szCs w:val="14"/>
+              </w:rPr>
+              <w:t>{</w:t>
+            </w:r>
+            <w:proofErr w:type="spellStart"/>
+            <w:r>
+              <w:rPr>
+                <w:rFonts w:ascii="Bookman Old Style" w:hAnsi="Bookman Old Style"/>
+                <w:sz w:val="14"/>
+                <w:szCs w:val="14"/>
+              </w:rPr>
+              <w:t>ed_kesimpulan</w:t>
+            </w:r>
+            <w:proofErr w:type="spellEnd"/>
             <w:r>
               <w:rPr>
                 <w:rFonts w:ascii="Bookman Old Style" w:hAnsi="Bookman Old Style"/>
@@ -2330,6 +5668,33 @@
                 <w:szCs w:val="14"/>
               </w:rPr>
             </w:pPr>
+            <w:r>
+              <w:rPr>
+                <w:rFonts w:ascii="Bookman Old Style" w:hAnsi="Bookman Old Style"/>
+                <w:sz w:val="14"/>
+                <w:szCs w:val="14"/>
+              </w:rPr>
+              <w:lastRenderedPageBreak/>
+              <w:t>{</w:t>
+            </w:r>
+            <w:proofErr w:type="spellStart"/>
+            <w:r>
+              <w:rPr>
+                <w:rFonts w:ascii="Bookman Old Style" w:hAnsi="Bookman Old Style"/>
+                <w:sz w:val="14"/>
+                <w:szCs w:val="14"/>
+              </w:rPr>
+              <w:t>dph</w:t>
+            </w:r>
+            <w:proofErr w:type="spellEnd"/>
+            <w:r>
+              <w:rPr>
+                <w:rFonts w:ascii="Bookman Old Style" w:hAnsi="Bookman Old Style"/>
+                <w:sz w:val="14"/>
+                <w:szCs w:val="14"/>
+              </w:rPr>
+              <w:t>}</w:t>
+            </w:r>
           </w:p>
         </w:tc>
         <w:tc>
@@ -2353,76 +5718,29 @@
               </w:rPr>
               <w:t>{</w:t>
             </w:r>
-            <w:r>
-              <w:rPr>
-                <w:rFonts w:ascii="Bookman Old Style" w:hAnsi="Bookman Old Style"/>
-                <w:sz w:val="14"/>
-                <w:szCs w:val="14"/>
-              </w:rPr>
-              <w:t>study_length_year</w:t>
-            </w:r>
-            <w:r>
-              <w:rPr>
-                <w:rFonts w:ascii="Bookman Old Style" w:hAnsi="Bookman Old Style"/>
-                <w:sz w:val="14"/>
-                <w:szCs w:val="14"/>
-              </w:rPr>
-              <w:t>} Tahun  {</w:t>
-            </w:r>
-            <w:r>
-              <w:rPr>
-                <w:rFonts w:ascii="Bookman Old Style" w:hAnsi="Bookman Old Style"/>
-                <w:sz w:val="14"/>
-                <w:szCs w:val="14"/>
-              </w:rPr>
-              <w:t>study_le</w:t>
-            </w:r>
-            <w:r>
-              <w:rPr>
-                <w:rFonts w:ascii="Bookman Old Style" w:hAnsi="Bookman Old Style"/>
-                <w:sz w:val="14"/>
-                <w:szCs w:val="14"/>
-              </w:rPr>
-              <w:lastRenderedPageBreak/>
-              <w:t>ngth_month</w:t>
-            </w:r>
-            <w:r>
-              <w:rPr>
-                <w:rFonts w:ascii="Bookman Old Style" w:hAnsi="Bookman Old Style"/>
-                <w:sz w:val="14"/>
-                <w:szCs w:val="14"/>
-              </w:rPr>
-              <w:t xml:space="preserve">} Bulan </w:t>
-            </w:r>
-            <w:r>
-              <w:rPr>
-                <w:rFonts w:ascii="Bookman Old Style" w:hAnsi="Bookman Old Style"/>
-                <w:sz w:val="14"/>
-                <w:szCs w:val="14"/>
-              </w:rPr>
-              <w:t>{/pasca_</w:t>
-            </w:r>
-            <w:r>
-              <w:rPr>
-                <w:rFonts w:ascii="Bookman Old Style" w:hAnsi="Bookman Old Style"/>
-                <w:sz w:val="14"/>
-                <w:szCs w:val="14"/>
-              </w:rPr>
-              <w:t>o</w:t>
-            </w:r>
-            <w:r>
-              <w:rPr>
-                <w:rFonts w:ascii="Bookman Old Style" w:hAnsi="Bookman Old Style"/>
-                <w:sz w:val="14"/>
-                <w:szCs w:val="14"/>
-              </w:rPr>
-              <w:t>perasi_detail}</w:t>
+            <w:proofErr w:type="spellStart"/>
+            <w:r>
+              <w:rPr>
+                <w:rFonts w:ascii="Bookman Old Style" w:hAnsi="Bookman Old Style"/>
+                <w:sz w:val="14"/>
+                <w:szCs w:val="14"/>
+              </w:rPr>
+              <w:t>batas_wilayah</w:t>
+            </w:r>
+            <w:proofErr w:type="spellEnd"/>
+            <w:r>
+              <w:rPr>
+                <w:rFonts w:ascii="Bookman Old Style" w:hAnsi="Bookman Old Style"/>
+                <w:sz w:val="14"/>
+                <w:szCs w:val="14"/>
+              </w:rPr>
+              <w:t>}</w:t>
             </w:r>
           </w:p>
         </w:tc>
         <w:tc>
           <w:tcPr>
-            <w:tcW w:w="593" w:type="pct"/>
+            <w:tcW w:w="591" w:type="pct"/>
           </w:tcPr>
           <w:p>
             <w:pPr>
@@ -2439,8 +5757,61 @@
                 <w:sz w:val="14"/>
                 <w:szCs w:val="14"/>
               </w:rPr>
-              <w:lastRenderedPageBreak/>
-              <w:t>{/pasca_operasi}</w:t>
+              <w:t>{</w:t>
+            </w:r>
+            <w:proofErr w:type="spellStart"/>
+            <w:r>
+              <w:rPr>
+                <w:rFonts w:ascii="Bookman Old Style" w:hAnsi="Bookman Old Style"/>
+                <w:sz w:val="14"/>
+                <w:szCs w:val="14"/>
+              </w:rPr>
+              <w:t>batas_waktu</w:t>
+            </w:r>
+            <w:proofErr w:type="spellEnd"/>
+            <w:r>
+              <w:rPr>
+                <w:rFonts w:ascii="Bookman Old Style" w:hAnsi="Bookman Old Style"/>
+                <w:sz w:val="14"/>
+                <w:szCs w:val="14"/>
+              </w:rPr>
+              <w:t>}</w:t>
+            </w:r>
+          </w:p>
+          <w:p>
+            <w:pPr>
+              <w:jc w:val="both"/>
+              <w:rPr>
+                <w:rFonts w:ascii="Bookman Old Style" w:hAnsi="Bookman Old Style"/>
+                <w:sz w:val="14"/>
+                <w:szCs w:val="14"/>
+              </w:rPr>
+            </w:pPr>
+            <w:r>
+              <w:rPr>
+                <w:rFonts w:ascii="Bookman Old Style" w:hAnsi="Bookman Old Style"/>
+                <w:sz w:val="14"/>
+                <w:szCs w:val="14"/>
+              </w:rPr>
+              <w:t>{/</w:t>
+            </w:r>
+            <w:proofErr w:type="spellStart"/>
+            <w:r>
+              <w:rPr>
+                <w:rFonts w:ascii="Bookman Old Style" w:hAnsi="Bookman Old Style"/>
+                <w:sz w:val="14"/>
+                <w:szCs w:val="14"/>
+              </w:rPr>
+              <w:t>pasca_operasi</w:t>
+            </w:r>
+            <w:proofErr w:type="spellEnd"/>
+            <w:r>
+              <w:rPr>
+                <w:rFonts w:ascii="Bookman Old Style" w:hAnsi="Bookman Old Style"/>
+                <w:sz w:val="14"/>
+                <w:szCs w:val="14"/>
+              </w:rPr>
+              <w:t>}</w:t>
             </w:r>
           </w:p>
         </w:tc>
@@ -2466,12 +5837,28 @@
           <w:rFonts w:ascii="Bookman Old Style" w:hAnsi="Bookman Old Style"/>
         </w:rPr>
       </w:pPr>
+      <w:proofErr w:type="spellStart"/>
       <w:r>
         <w:rPr>
           <w:rFonts w:ascii="Bookman Old Style" w:hAnsi="Bookman Old Style"/>
         </w:rPr>
-        <w:t>Metode Studi</w:t>
+        <w:t>Metode</w:t>
       </w:r>
+      <w:proofErr w:type="spellEnd"/>
+      <w:r>
+        <w:rPr>
+          <w:rFonts w:ascii="Bookman Old Style" w:hAnsi="Bookman Old Style"/>
+        </w:rPr>
+        <w:t xml:space="preserve"> </w:t>
+      </w:r>
+      <w:proofErr w:type="spellStart"/>
+      <w:r>
+        <w:rPr>
+          <w:rFonts w:ascii="Bookman Old Style" w:hAnsi="Bookman Old Style"/>
+        </w:rPr>
+        <w:t>Studi</w:t>
+      </w:r>
+      <w:proofErr w:type="spellEnd"/>
     </w:p>
     <w:tbl>
       <w:tblPr>
@@ -2480,13 +5867,13 @@
         <w:tblLook w:val="04A0" w:firstRow="1" w:lastRow="0" w:firstColumn="1" w:lastColumn="0" w:noHBand="0" w:noVBand="1"/>
       </w:tblPr>
       <w:tblGrid>
-        <w:gridCol w:w="1408"/>
-        <w:gridCol w:w="1623"/>
-        <w:gridCol w:w="1286"/>
-        <w:gridCol w:w="1569"/>
-        <w:gridCol w:w="1200"/>
-        <w:gridCol w:w="1182"/>
-        <w:gridCol w:w="2188"/>
+        <w:gridCol w:w="1283"/>
+        <w:gridCol w:w="1825"/>
+        <w:gridCol w:w="1440"/>
+        <w:gridCol w:w="1764"/>
+        <w:gridCol w:w="1342"/>
+        <w:gridCol w:w="1321"/>
+        <w:gridCol w:w="1481"/>
       </w:tblGrid>
       <w:tr>
         <w:trPr>
@@ -2572,8 +5959,64 @@
                 <w:sz w:val="14"/>
                 <w:szCs w:val="14"/>
               </w:rPr>
-              <w:t>Data dan Informasi yang Relevan dan Dibutuhkan</w:t>
-            </w:r>
+              <w:t xml:space="preserve">Data dan </w:t>
+            </w:r>
+            <w:proofErr w:type="spellStart"/>
+            <w:r>
+              <w:rPr>
+                <w:rFonts w:ascii="Bookman Old Style" w:hAnsi="Bookman Old Style"/>
+                <w:b/>
+                <w:bCs/>
+                <w:sz w:val="14"/>
+                <w:szCs w:val="14"/>
+              </w:rPr>
+              <w:t>Informasi</w:t>
+            </w:r>
+            <w:proofErr w:type="spellEnd"/>
+            <w:r>
+              <w:rPr>
+                <w:rFonts w:ascii="Bookman Old Style" w:hAnsi="Bookman Old Style"/>
+                <w:b/>
+                <w:bCs/>
+                <w:sz w:val="14"/>
+                <w:szCs w:val="14"/>
+              </w:rPr>
+              <w:t xml:space="preserve"> yang </w:t>
+            </w:r>
+            <w:proofErr w:type="spellStart"/>
+            <w:r>
+              <w:rPr>
+                <w:rFonts w:ascii="Bookman Old Style" w:hAnsi="Bookman Old Style"/>
+                <w:b/>
+                <w:bCs/>
+                <w:sz w:val="14"/>
+                <w:szCs w:val="14"/>
+              </w:rPr>
+              <w:t>Relevan</w:t>
+            </w:r>
+            <w:proofErr w:type="spellEnd"/>
+            <w:r>
+              <w:rPr>
+                <w:rFonts w:ascii="Bookman Old Style" w:hAnsi="Bookman Old Style"/>
+                <w:b/>
+                <w:bCs/>
+                <w:sz w:val="14"/>
+                <w:szCs w:val="14"/>
+              </w:rPr>
+              <w:t xml:space="preserve"> dan </w:t>
+            </w:r>
+            <w:proofErr w:type="spellStart"/>
+            <w:r>
+              <w:rPr>
+                <w:rFonts w:ascii="Bookman Old Style" w:hAnsi="Bookman Old Style"/>
+                <w:b/>
+                <w:bCs/>
+                <w:sz w:val="14"/>
+                <w:szCs w:val="14"/>
+              </w:rPr>
+              <w:t>Dibutuhkan</w:t>
+            </w:r>
+            <w:proofErr w:type="spellEnd"/>
           </w:p>
         </w:tc>
         <w:tc>
@@ -2592,15 +6035,49 @@
                 <w:szCs w:val="14"/>
               </w:rPr>
             </w:pPr>
-            <w:r>
-              <w:rPr>
-                <w:rFonts w:ascii="Bookman Old Style" w:hAnsi="Bookman Old Style"/>
-                <w:b/>
-                <w:bCs/>
-                <w:sz w:val="14"/>
-                <w:szCs w:val="14"/>
-              </w:rPr>
-              <w:t>Metode Pengumpulan Data</w:t>
+            <w:proofErr w:type="spellStart"/>
+            <w:r>
+              <w:rPr>
+                <w:rFonts w:ascii="Bookman Old Style" w:hAnsi="Bookman Old Style"/>
+                <w:b/>
+                <w:bCs/>
+                <w:sz w:val="14"/>
+                <w:szCs w:val="14"/>
+              </w:rPr>
+              <w:t>Metode</w:t>
+            </w:r>
+            <w:proofErr w:type="spellEnd"/>
+            <w:r>
+              <w:rPr>
+                <w:rFonts w:ascii="Bookman Old Style" w:hAnsi="Bookman Old Style"/>
+                <w:b/>
+                <w:bCs/>
+                <w:sz w:val="14"/>
+                <w:szCs w:val="14"/>
+              </w:rPr>
+              <w:t xml:space="preserve"> </w:t>
+            </w:r>
+            <w:proofErr w:type="spellStart"/>
+            <w:r>
+              <w:rPr>
+                <w:rFonts w:ascii="Bookman Old Style" w:hAnsi="Bookman Old Style"/>
+                <w:b/>
+                <w:bCs/>
+                <w:sz w:val="14"/>
+                <w:szCs w:val="14"/>
+              </w:rPr>
+              <w:t>Pengumpulan</w:t>
+            </w:r>
+            <w:proofErr w:type="spellEnd"/>
+            <w:r>
+              <w:rPr>
+                <w:rFonts w:ascii="Bookman Old Style" w:hAnsi="Bookman Old Style"/>
+                <w:b/>
+                <w:bCs/>
+                <w:sz w:val="14"/>
+                <w:szCs w:val="14"/>
+              </w:rPr>
+              <w:t xml:space="preserve"> Data</w:t>
             </w:r>
           </w:p>
         </w:tc>
@@ -2620,15 +6097,49 @@
                 <w:szCs w:val="14"/>
               </w:rPr>
             </w:pPr>
-            <w:r>
-              <w:rPr>
-                <w:rFonts w:ascii="Bookman Old Style" w:hAnsi="Bookman Old Style"/>
-                <w:b/>
-                <w:bCs/>
-                <w:sz w:val="14"/>
-                <w:szCs w:val="14"/>
-              </w:rPr>
-              <w:t>Metode Analisis Data</w:t>
+            <w:proofErr w:type="spellStart"/>
+            <w:r>
+              <w:rPr>
+                <w:rFonts w:ascii="Bookman Old Style" w:hAnsi="Bookman Old Style"/>
+                <w:b/>
+                <w:bCs/>
+                <w:sz w:val="14"/>
+                <w:szCs w:val="14"/>
+              </w:rPr>
+              <w:t>Metode</w:t>
+            </w:r>
+            <w:proofErr w:type="spellEnd"/>
+            <w:r>
+              <w:rPr>
+                <w:rFonts w:ascii="Bookman Old Style" w:hAnsi="Bookman Old Style"/>
+                <w:b/>
+                <w:bCs/>
+                <w:sz w:val="14"/>
+                <w:szCs w:val="14"/>
+              </w:rPr>
+              <w:t xml:space="preserve"> </w:t>
+            </w:r>
+            <w:proofErr w:type="spellStart"/>
+            <w:r>
+              <w:rPr>
+                <w:rFonts w:ascii="Bookman Old Style" w:hAnsi="Bookman Old Style"/>
+                <w:b/>
+                <w:bCs/>
+                <w:sz w:val="14"/>
+                <w:szCs w:val="14"/>
+              </w:rPr>
+              <w:t>Analisis</w:t>
+            </w:r>
+            <w:proofErr w:type="spellEnd"/>
+            <w:r>
+              <w:rPr>
+                <w:rFonts w:ascii="Bookman Old Style" w:hAnsi="Bookman Old Style"/>
+                <w:b/>
+                <w:bCs/>
+                <w:sz w:val="14"/>
+                <w:szCs w:val="14"/>
+              </w:rPr>
+              <w:t xml:space="preserve"> Data</w:t>
             </w:r>
           </w:p>
         </w:tc>
@@ -2648,16 +6159,84 @@
                 <w:szCs w:val="14"/>
               </w:rPr>
             </w:pPr>
-            <w:r>
-              <w:rPr>
-                <w:rFonts w:ascii="Bookman Old Style" w:hAnsi="Bookman Old Style"/>
-                <w:b/>
-                <w:bCs/>
-                <w:sz w:val="14"/>
-                <w:szCs w:val="14"/>
-              </w:rPr>
-              <w:t>Metode Perkiraan Dampak Penting</w:t>
-            </w:r>
+            <w:proofErr w:type="spellStart"/>
+            <w:r>
+              <w:rPr>
+                <w:rFonts w:ascii="Bookman Old Style" w:hAnsi="Bookman Old Style"/>
+                <w:b/>
+                <w:bCs/>
+                <w:sz w:val="14"/>
+                <w:szCs w:val="14"/>
+              </w:rPr>
+              <w:t>Metode</w:t>
+            </w:r>
+            <w:proofErr w:type="spellEnd"/>
+            <w:r>
+              <w:rPr>
+                <w:rFonts w:ascii="Bookman Old Style" w:hAnsi="Bookman Old Style"/>
+                <w:b/>
+                <w:bCs/>
+                <w:sz w:val="14"/>
+                <w:szCs w:val="14"/>
+              </w:rPr>
+              <w:t xml:space="preserve"> </w:t>
+            </w:r>
+            <w:proofErr w:type="spellStart"/>
+            <w:r>
+              <w:rPr>
+                <w:rFonts w:ascii="Bookman Old Style" w:hAnsi="Bookman Old Style"/>
+                <w:b/>
+                <w:bCs/>
+                <w:sz w:val="14"/>
+                <w:szCs w:val="14"/>
+              </w:rPr>
+              <w:t>Perkiraan</w:t>
+            </w:r>
+            <w:proofErr w:type="spellEnd"/>
+            <w:r>
+              <w:rPr>
+                <w:rFonts w:ascii="Bookman Old Style" w:hAnsi="Bookman Old Style"/>
+                <w:b/>
+                <w:bCs/>
+                <w:sz w:val="14"/>
+                <w:szCs w:val="14"/>
+              </w:rPr>
+              <w:t xml:space="preserve"> </w:t>
+            </w:r>
+            <w:proofErr w:type="spellStart"/>
+            <w:r>
+              <w:rPr>
+                <w:rFonts w:ascii="Bookman Old Style" w:hAnsi="Bookman Old Style"/>
+                <w:b/>
+                <w:bCs/>
+                <w:sz w:val="14"/>
+                <w:szCs w:val="14"/>
+              </w:rPr>
+              <w:t>Dampak</w:t>
+            </w:r>
+            <w:proofErr w:type="spellEnd"/>
+            <w:r>
+              <w:rPr>
+                <w:rFonts w:ascii="Bookman Old Style" w:hAnsi="Bookman Old Style"/>
+                <w:b/>
+                <w:bCs/>
+                <w:sz w:val="14"/>
+                <w:szCs w:val="14"/>
+              </w:rPr>
+              <w:t xml:space="preserve"> </w:t>
+            </w:r>
+            <w:proofErr w:type="spellStart"/>
+            <w:r>
+              <w:rPr>
+                <w:rFonts w:ascii="Bookman Old Style" w:hAnsi="Bookman Old Style"/>
+                <w:b/>
+                <w:bCs/>
+                <w:sz w:val="14"/>
+                <w:szCs w:val="14"/>
+              </w:rPr>
+              <w:t>Penting</w:t>
+            </w:r>
+            <w:proofErr w:type="spellEnd"/>
           </w:p>
         </w:tc>
         <w:tc>
@@ -2676,16 +6255,40 @@
                 <w:szCs w:val="14"/>
               </w:rPr>
             </w:pPr>
-            <w:r>
-              <w:rPr>
-                <w:rFonts w:ascii="Bookman Old Style" w:hAnsi="Bookman Old Style"/>
-                <w:b/>
-                <w:bCs/>
-                <w:sz w:val="14"/>
-                <w:szCs w:val="14"/>
-              </w:rPr>
-              <w:t>Metode Evaluasi</w:t>
-            </w:r>
+            <w:proofErr w:type="spellStart"/>
+            <w:r>
+              <w:rPr>
+                <w:rFonts w:ascii="Bookman Old Style" w:hAnsi="Bookman Old Style"/>
+                <w:b/>
+                <w:bCs/>
+                <w:sz w:val="14"/>
+                <w:szCs w:val="14"/>
+              </w:rPr>
+              <w:t>Metode</w:t>
+            </w:r>
+            <w:proofErr w:type="spellEnd"/>
+            <w:r>
+              <w:rPr>
+                <w:rFonts w:ascii="Bookman Old Style" w:hAnsi="Bookman Old Style"/>
+                <w:b/>
+                <w:bCs/>
+                <w:sz w:val="14"/>
+                <w:szCs w:val="14"/>
+              </w:rPr>
+              <w:t xml:space="preserve"> </w:t>
+            </w:r>
+            <w:proofErr w:type="spellStart"/>
+            <w:r>
+              <w:rPr>
+                <w:rFonts w:ascii="Bookman Old Style" w:hAnsi="Bookman Old Style"/>
+                <w:b/>
+                <w:bCs/>
+                <w:sz w:val="14"/>
+                <w:szCs w:val="14"/>
+              </w:rPr>
+              <w:t>Evaluasi</w:t>
+            </w:r>
+            <w:proofErr w:type="spellEnd"/>
           </w:p>
         </w:tc>
       </w:tr>
@@ -2712,15 +6315,31 @@
                 <w:sz w:val="14"/>
                 <w:szCs w:val="14"/>
               </w:rPr>
-              <w:t>{#metode_studi}</w:t>
-            </w:r>
-            <w:r>
-              <w:rPr>
-                <w:rFonts w:ascii="Bookman Old Style" w:hAnsi="Bookman Old Style"/>
-                <w:sz w:val="14"/>
-                <w:szCs w:val="14"/>
-              </w:rPr>
-              <w:t>{number}</w:t>
+              <w:t>{</w:t>
+            </w:r>
+            <w:r>
+              <w:rPr>
+                <w:rFonts w:ascii="Bookman Old Style" w:hAnsi="Bookman Old Style"/>
+                <w:sz w:val="14"/>
+                <w:szCs w:val="14"/>
+              </w:rPr>
+              <w:t>#</w:t>
+            </w:r>
+            <w:r>
+              <w:rPr>
+                <w:rFonts w:ascii="Bookman Old Style" w:hAnsi="Bookman Old Style"/>
+                <w:sz w:val="14"/>
+                <w:szCs w:val="14"/>
+              </w:rPr>
+              <w:t>metode_studi}</w:t>
+            </w:r>
+            <w:r>
+              <w:rPr>
+                <w:rFonts w:ascii="Bookman Old Style" w:hAnsi="Bookman Old Style"/>
+                <w:sz w:val="14"/>
+                <w:szCs w:val="14"/>
+              </w:rPr>
+              <w:t>{no}</w:t>
             </w:r>
           </w:p>
         </w:tc>
@@ -2745,6 +6364,7 @@
               </w:rPr>
               <w:t>{</w:t>
             </w:r>
+            <w:proofErr w:type="spellStart"/>
             <w:r>
               <w:rPr>
                 <w:rFonts w:ascii="Bookman Old Style" w:hAnsi="Bookman Old Style"/>
@@ -2753,6 +6373,7 @@
               </w:rPr>
               <w:t>potential_impact_evaluation</w:t>
             </w:r>
+            <w:proofErr w:type="spellEnd"/>
             <w:r>
               <w:rPr>
                 <w:rFonts w:ascii="Bookman Old Style" w:hAnsi="Bookman Old Style"/>
@@ -2784,6 +6405,7 @@
               </w:rPr>
               <w:t>{</w:t>
             </w:r>
+            <w:proofErr w:type="spellStart"/>
             <w:r>
               <w:rPr>
                 <w:rFonts w:ascii="Bookman Old Style" w:hAnsi="Bookman Old Style"/>
@@ -2792,6 +6414,7 @@
               </w:rPr>
               <w:t>required_information</w:t>
             </w:r>
+            <w:proofErr w:type="spellEnd"/>
             <w:r>
               <w:rPr>
                 <w:rFonts w:ascii="Bookman Old Style" w:hAnsi="Bookman Old Style"/>
@@ -2823,6 +6446,7 @@
               </w:rPr>
               <w:t>{</w:t>
             </w:r>
+            <w:proofErr w:type="spellStart"/>
             <w:r>
               <w:rPr>
                 <w:rFonts w:ascii="Bookman Old Style" w:hAnsi="Bookman Old Style"/>
@@ -2831,6 +6455,7 @@
               </w:rPr>
               <w:t>data_gathering_method</w:t>
             </w:r>
+            <w:proofErr w:type="spellEnd"/>
             <w:r>
               <w:rPr>
                 <w:rFonts w:ascii="Bookman Old Style" w:hAnsi="Bookman Old Style"/>
@@ -2862,6 +6487,7 @@
               </w:rPr>
               <w:t>{</w:t>
             </w:r>
+            <w:proofErr w:type="spellStart"/>
             <w:r>
               <w:rPr>
                 <w:rFonts w:ascii="Bookman Old Style" w:hAnsi="Bookman Old Style"/>
@@ -2870,6 +6496,7 @@
               </w:rPr>
               <w:t>analysis_method</w:t>
             </w:r>
+            <w:proofErr w:type="spellEnd"/>
             <w:r>
               <w:rPr>
                 <w:rFonts w:ascii="Bookman Old Style" w:hAnsi="Bookman Old Style"/>
@@ -2901,6 +6528,7 @@
               </w:rPr>
               <w:t>{</w:t>
             </w:r>
+            <w:proofErr w:type="spellStart"/>
             <w:r>
               <w:rPr>
                 <w:rFonts w:ascii="Bookman Old Style" w:hAnsi="Bookman Old Style"/>
@@ -2909,6 +6537,7 @@
               </w:rPr>
               <w:t>forecast_method</w:t>
             </w:r>
+            <w:proofErr w:type="spellEnd"/>
             <w:r>
               <w:rPr>
                 <w:rFonts w:ascii="Bookman Old Style" w:hAnsi="Bookman Old Style"/>
@@ -2940,6 +6569,7 @@
               </w:rPr>
               <w:t>{</w:t>
             </w:r>
+            <w:proofErr w:type="spellStart"/>
             <w:r>
               <w:rPr>
                 <w:rFonts w:ascii="Bookman Old Style" w:hAnsi="Bookman Old Style"/>
@@ -2948,6 +6578,7 @@
               </w:rPr>
               <w:t>evaluation_method</w:t>
             </w:r>
+            <w:proofErr w:type="spellEnd"/>
             <w:r>
               <w:rPr>
                 <w:rFonts w:ascii="Bookman Old Style" w:hAnsi="Bookman Old Style"/>
@@ -2956,13 +6587,41 @@
               </w:rPr>
               <w:t>}</w:t>
             </w:r>
-            <w:r>
-              <w:rPr>
-                <w:rFonts w:ascii="Bookman Old Style" w:hAnsi="Bookman Old Style"/>
-                <w:sz w:val="16"/>
-                <w:szCs w:val="16"/>
-              </w:rPr>
-              <w:t>{/metode_studi}</w:t>
+          </w:p>
+          <w:p>
+            <w:pPr>
+              <w:jc w:val="both"/>
+              <w:rPr>
+                <w:rFonts w:ascii="Bookman Old Style" w:hAnsi="Bookman Old Style"/>
+                <w:sz w:val="16"/>
+                <w:szCs w:val="16"/>
+              </w:rPr>
+            </w:pPr>
+            <w:r>
+              <w:rPr>
+                <w:rFonts w:ascii="Bookman Old Style" w:hAnsi="Bookman Old Style"/>
+                <w:sz w:val="16"/>
+                <w:szCs w:val="16"/>
+              </w:rPr>
+              <w:t>{/</w:t>
+            </w:r>
+            <w:proofErr w:type="spellStart"/>
+            <w:r>
+              <w:rPr>
+                <w:rFonts w:ascii="Bookman Old Style" w:hAnsi="Bookman Old Style"/>
+                <w:sz w:val="16"/>
+                <w:szCs w:val="16"/>
+              </w:rPr>
+              <w:t>metode_studi</w:t>
+            </w:r>
+            <w:proofErr w:type="spellEnd"/>
+            <w:r>
+              <w:rPr>
+                <w:rFonts w:ascii="Bookman Old Style" w:hAnsi="Bookman Old Style"/>
+                <w:sz w:val="16"/>
+                <w:szCs w:val="16"/>
+              </w:rPr>
+              <w:t>}</w:t>
             </w:r>
           </w:p>
         </w:tc>
@@ -3491,6 +7150,95 @@
     </w:lvl>
   </w:abstractNum>
   <w:abstractNum w:abstractNumId="5" w15:restartNumberingAfterBreak="0">
+    <w:nsid w:val="1FFC36E1"/>
+    <w:multiLevelType w:val="hybridMultilevel"/>
+    <w:tmpl w:val="2E3E74B8"/>
+    <w:lvl w:ilvl="0" w:tplc="38090015">
+      <w:start w:val="1"/>
+      <w:numFmt w:val="upperLetter"/>
+      <w:lvlText w:val="%1."/>
+      <w:lvlJc w:val="left"/>
+      <w:pPr>
+        <w:ind w:left="720" w:hanging="360"/>
+      </w:pPr>
+      <w:rPr>
+        <w:rFonts w:hint="default"/>
+      </w:rPr>
+    </w:lvl>
+    <w:lvl w:ilvl="1" w:tplc="38090019" w:tentative="1">
+      <w:start w:val="1"/>
+      <w:numFmt w:val="lowerLetter"/>
+      <w:lvlText w:val="%2."/>
+      <w:lvlJc w:val="left"/>
+      <w:pPr>
+        <w:ind w:left="1440" w:hanging="360"/>
+      </w:pPr>
+    </w:lvl>
+    <w:lvl w:ilvl="2" w:tplc="3809001B" w:tentative="1">
+      <w:start w:val="1"/>
+      <w:numFmt w:val="lowerRoman"/>
+      <w:lvlText w:val="%3."/>
+      <w:lvlJc w:val="right"/>
+      <w:pPr>
+        <w:ind w:left="2160" w:hanging="180"/>
+      </w:pPr>
+    </w:lvl>
+    <w:lvl w:ilvl="3" w:tplc="3809000F" w:tentative="1">
+      <w:start w:val="1"/>
+      <w:numFmt w:val="decimal"/>
+      <w:lvlText w:val="%4."/>
+      <w:lvlJc w:val="left"/>
+      <w:pPr>
+        <w:ind w:left="2880" w:hanging="360"/>
+      </w:pPr>
+    </w:lvl>
+    <w:lvl w:ilvl="4" w:tplc="38090019" w:tentative="1">
+      <w:start w:val="1"/>
+      <w:numFmt w:val="lowerLetter"/>
+      <w:lvlText w:val="%5."/>
+      <w:lvlJc w:val="left"/>
+      <w:pPr>
+        <w:ind w:left="3600" w:hanging="360"/>
+      </w:pPr>
+    </w:lvl>
+    <w:lvl w:ilvl="5" w:tplc="3809001B" w:tentative="1">
+      <w:start w:val="1"/>
+      <w:numFmt w:val="lowerRoman"/>
+      <w:lvlText w:val="%6."/>
+      <w:lvlJc w:val="right"/>
+      <w:pPr>
+        <w:ind w:left="4320" w:hanging="180"/>
+      </w:pPr>
+    </w:lvl>
+    <w:lvl w:ilvl="6" w:tplc="3809000F" w:tentative="1">
+      <w:start w:val="1"/>
+      <w:numFmt w:val="decimal"/>
+      <w:lvlText w:val="%7."/>
+      <w:lvlJc w:val="left"/>
+      <w:pPr>
+        <w:ind w:left="5040" w:hanging="360"/>
+      </w:pPr>
+    </w:lvl>
+    <w:lvl w:ilvl="7" w:tplc="38090019" w:tentative="1">
+      <w:start w:val="1"/>
+      <w:numFmt w:val="lowerLetter"/>
+      <w:lvlText w:val="%8."/>
+      <w:lvlJc w:val="left"/>
+      <w:pPr>
+        <w:ind w:left="5760" w:hanging="360"/>
+      </w:pPr>
+    </w:lvl>
+    <w:lvl w:ilvl="8" w:tplc="3809001B" w:tentative="1">
+      <w:start w:val="1"/>
+      <w:numFmt w:val="lowerRoman"/>
+      <w:lvlText w:val="%9."/>
+      <w:lvlJc w:val="right"/>
+      <w:pPr>
+        <w:ind w:left="6480" w:hanging="180"/>
+      </w:pPr>
+    </w:lvl>
+  </w:abstractNum>
+  <w:abstractNum w:abstractNumId="6" w15:restartNumberingAfterBreak="0">
     <w:nsid w:val="22942FCE"/>
     <w:multiLevelType w:val="hybridMultilevel"/>
     <w:tmpl w:val="9C525D06"/>
@@ -3579,7 +7327,7 @@
       </w:pPr>
     </w:lvl>
   </w:abstractNum>
-  <w:abstractNum w:abstractNumId="6" w15:restartNumberingAfterBreak="0">
+  <w:abstractNum w:abstractNumId="7" w15:restartNumberingAfterBreak="0">
     <w:nsid w:val="24EB76E0"/>
     <w:multiLevelType w:val="hybridMultilevel"/>
     <w:tmpl w:val="922E99D8"/>
@@ -3668,7 +7416,7 @@
       </w:pPr>
     </w:lvl>
   </w:abstractNum>
-  <w:abstractNum w:abstractNumId="7" w15:restartNumberingAfterBreak="0">
+  <w:abstractNum w:abstractNumId="8" w15:restartNumberingAfterBreak="0">
     <w:nsid w:val="2D677A0A"/>
     <w:multiLevelType w:val="hybridMultilevel"/>
     <w:tmpl w:val="2410E0C4"/>
@@ -3757,7 +7505,7 @@
       </w:pPr>
     </w:lvl>
   </w:abstractNum>
-  <w:abstractNum w:abstractNumId="8" w15:restartNumberingAfterBreak="0">
+  <w:abstractNum w:abstractNumId="9" w15:restartNumberingAfterBreak="0">
     <w:nsid w:val="3CC458EA"/>
     <w:multiLevelType w:val="hybridMultilevel"/>
     <w:tmpl w:val="A02AE492"/>
@@ -3847,7 +7595,7 @@
       </w:pPr>
     </w:lvl>
   </w:abstractNum>
-  <w:abstractNum w:abstractNumId="9" w15:restartNumberingAfterBreak="0">
+  <w:abstractNum w:abstractNumId="10" w15:restartNumberingAfterBreak="0">
     <w:nsid w:val="46AA208D"/>
     <w:multiLevelType w:val="hybridMultilevel"/>
     <w:tmpl w:val="E822219C"/>
@@ -3936,7 +7684,7 @@
       </w:pPr>
     </w:lvl>
   </w:abstractNum>
-  <w:abstractNum w:abstractNumId="10" w15:restartNumberingAfterBreak="0">
+  <w:abstractNum w:abstractNumId="11" w15:restartNumberingAfterBreak="0">
     <w:nsid w:val="4DCD6C43"/>
     <w:multiLevelType w:val="hybridMultilevel"/>
     <w:tmpl w:val="D090AC36"/>
@@ -4025,7 +7773,96 @@
       </w:pPr>
     </w:lvl>
   </w:abstractNum>
-  <w:abstractNum w:abstractNumId="11" w15:restartNumberingAfterBreak="0">
+  <w:abstractNum w:abstractNumId="12" w15:restartNumberingAfterBreak="0">
+    <w:nsid w:val="5FDC4B01"/>
+    <w:multiLevelType w:val="hybridMultilevel"/>
+    <w:tmpl w:val="C38AFE1C"/>
+    <w:lvl w:ilvl="0" w:tplc="38090015">
+      <w:start w:val="1"/>
+      <w:numFmt w:val="upperLetter"/>
+      <w:lvlText w:val="%1."/>
+      <w:lvlJc w:val="left"/>
+      <w:pPr>
+        <w:ind w:left="720" w:hanging="360"/>
+      </w:pPr>
+      <w:rPr>
+        <w:rFonts w:hint="default"/>
+      </w:rPr>
+    </w:lvl>
+    <w:lvl w:ilvl="1" w:tplc="38090019" w:tentative="1">
+      <w:start w:val="1"/>
+      <w:numFmt w:val="lowerLetter"/>
+      <w:lvlText w:val="%2."/>
+      <w:lvlJc w:val="left"/>
+      <w:pPr>
+        <w:ind w:left="1440" w:hanging="360"/>
+      </w:pPr>
+    </w:lvl>
+    <w:lvl w:ilvl="2" w:tplc="3809001B" w:tentative="1">
+      <w:start w:val="1"/>
+      <w:numFmt w:val="lowerRoman"/>
+      <w:lvlText w:val="%3."/>
+      <w:lvlJc w:val="right"/>
+      <w:pPr>
+        <w:ind w:left="2160" w:hanging="180"/>
+      </w:pPr>
+    </w:lvl>
+    <w:lvl w:ilvl="3" w:tplc="3809000F" w:tentative="1">
+      <w:start w:val="1"/>
+      <w:numFmt w:val="decimal"/>
+      <w:lvlText w:val="%4."/>
+      <w:lvlJc w:val="left"/>
+      <w:pPr>
+        <w:ind w:left="2880" w:hanging="360"/>
+      </w:pPr>
+    </w:lvl>
+    <w:lvl w:ilvl="4" w:tplc="38090019" w:tentative="1">
+      <w:start w:val="1"/>
+      <w:numFmt w:val="lowerLetter"/>
+      <w:lvlText w:val="%5."/>
+      <w:lvlJc w:val="left"/>
+      <w:pPr>
+        <w:ind w:left="3600" w:hanging="360"/>
+      </w:pPr>
+    </w:lvl>
+    <w:lvl w:ilvl="5" w:tplc="3809001B" w:tentative="1">
+      <w:start w:val="1"/>
+      <w:numFmt w:val="lowerRoman"/>
+      <w:lvlText w:val="%6."/>
+      <w:lvlJc w:val="right"/>
+      <w:pPr>
+        <w:ind w:left="4320" w:hanging="180"/>
+      </w:pPr>
+    </w:lvl>
+    <w:lvl w:ilvl="6" w:tplc="3809000F" w:tentative="1">
+      <w:start w:val="1"/>
+      <w:numFmt w:val="decimal"/>
+      <w:lvlText w:val="%7."/>
+      <w:lvlJc w:val="left"/>
+      <w:pPr>
+        <w:ind w:left="5040" w:hanging="360"/>
+      </w:pPr>
+    </w:lvl>
+    <w:lvl w:ilvl="7" w:tplc="38090019" w:tentative="1">
+      <w:start w:val="1"/>
+      <w:numFmt w:val="lowerLetter"/>
+      <w:lvlText w:val="%8."/>
+      <w:lvlJc w:val="left"/>
+      <w:pPr>
+        <w:ind w:left="5760" w:hanging="360"/>
+      </w:pPr>
+    </w:lvl>
+    <w:lvl w:ilvl="8" w:tplc="3809001B" w:tentative="1">
+      <w:start w:val="1"/>
+      <w:numFmt w:val="lowerRoman"/>
+      <w:lvlText w:val="%9."/>
+      <w:lvlJc w:val="right"/>
+      <w:pPr>
+        <w:ind w:left="6480" w:hanging="180"/>
+      </w:pPr>
+    </w:lvl>
+  </w:abstractNum>
+  <w:abstractNum w:abstractNumId="13" w15:restartNumberingAfterBreak="0">
     <w:nsid w:val="5FE227F3"/>
     <w:multiLevelType w:val="hybridMultilevel"/>
     <w:tmpl w:val="8836E4C8"/>
@@ -4138,7 +7975,7 @@
       </w:rPr>
     </w:lvl>
   </w:abstractNum>
-  <w:abstractNum w:abstractNumId="12" w15:restartNumberingAfterBreak="0">
+  <w:abstractNum w:abstractNumId="14" w15:restartNumberingAfterBreak="0">
     <w:nsid w:val="61FA7085"/>
     <w:multiLevelType w:val="hybridMultilevel"/>
     <w:tmpl w:val="F78437CC"/>
@@ -4227,7 +8064,7 @@
       </w:pPr>
     </w:lvl>
   </w:abstractNum>
-  <w:abstractNum w:abstractNumId="13" w15:restartNumberingAfterBreak="0">
+  <w:abstractNum w:abstractNumId="15" w15:restartNumberingAfterBreak="0">
     <w:nsid w:val="795217B5"/>
     <w:multiLevelType w:val="hybridMultilevel"/>
     <w:tmpl w:val="FA9007A8"/>
@@ -4317,13 +8154,13 @@
     </w:lvl>
   </w:abstractNum>
   <w:num w:numId="1">
-    <w:abstractNumId w:val="13"/>
+    <w:abstractNumId w:val="15"/>
   </w:num>
   <w:num w:numId="2">
     <w:abstractNumId w:val="2"/>
   </w:num>
   <w:num w:numId="3">
-    <w:abstractNumId w:val="5"/>
+    <w:abstractNumId w:val="6"/>
   </w:num>
   <w:num w:numId="4">
     <w:abstractNumId w:val="1"/>
@@ -4335,7 +8172,7 @@
     <w:abstractNumId w:val="4"/>
   </w:num>
   <w:num w:numId="7">
-    <w:abstractNumId w:val="8"/>
+    <w:abstractNumId w:val="9"/>
     <w:lvlOverride w:ilvl="0">
       <w:startOverride w:val="1"/>
     </w:lvlOverride>
@@ -4365,24 +8202,30 @@
     </w:lvlOverride>
   </w:num>
   <w:num w:numId="8">
+    <w:abstractNumId w:val="8"/>
+  </w:num>
+  <w:num w:numId="9">
     <w:abstractNumId w:val="7"/>
   </w:num>
-  <w:num w:numId="9">
-    <w:abstractNumId w:val="6"/>
-  </w:num>
   <w:num w:numId="10">
-    <w:abstractNumId w:val="10"/>
+    <w:abstractNumId w:val="11"/>
   </w:num>
   <w:num w:numId="11">
-    <w:abstractNumId w:val="11"/>
+    <w:abstractNumId w:val="13"/>
   </w:num>
   <w:num w:numId="12">
     <w:abstractNumId w:val="0"/>
   </w:num>
   <w:num w:numId="13">
-    <w:abstractNumId w:val="9"/>
+    <w:abstractNumId w:val="10"/>
   </w:num>
   <w:num w:numId="14">
+    <w:abstractNumId w:val="14"/>
+  </w:num>
+  <w:num w:numId="15">
+    <w:abstractNumId w:val="5"/>
+  </w:num>
+  <w:num w:numId="16">
     <w:abstractNumId w:val="12"/>
   </w:num>
 </w:numbering>

--- a/public/template_KA.docx
+++ b/public/template_KA.docx
@@ -17,72 +17,8 @@
           <w:b/>
           <w:bCs/>
         </w:rPr>
-        <w:t xml:space="preserve">Format </w:t>
+        <w:t>Format Isian Formulir Kerangka Acuan</w:t>
       </w:r>
-      <w:proofErr w:type="spellStart"/>
-      <w:r>
-        <w:rPr>
-          <w:rFonts w:ascii="Bookman Old Style" w:hAnsi="Bookman Old Style"/>
-          <w:b/>
-          <w:bCs/>
-        </w:rPr>
-        <w:t>Isian</w:t>
-      </w:r>
-      <w:proofErr w:type="spellEnd"/>
-      <w:r>
-        <w:rPr>
-          <w:rFonts w:ascii="Bookman Old Style" w:hAnsi="Bookman Old Style"/>
-          <w:b/>
-          <w:bCs/>
-        </w:rPr>
-        <w:t xml:space="preserve"> </w:t>
-      </w:r>
-      <w:proofErr w:type="spellStart"/>
-      <w:r>
-        <w:rPr>
-          <w:rFonts w:ascii="Bookman Old Style" w:hAnsi="Bookman Old Style"/>
-          <w:b/>
-          <w:bCs/>
-        </w:rPr>
-        <w:t>Formulir</w:t>
-      </w:r>
-      <w:proofErr w:type="spellEnd"/>
-      <w:r>
-        <w:rPr>
-          <w:rFonts w:ascii="Bookman Old Style" w:hAnsi="Bookman Old Style"/>
-          <w:b/>
-          <w:bCs/>
-        </w:rPr>
-        <w:t xml:space="preserve"> </w:t>
-      </w:r>
-      <w:proofErr w:type="spellStart"/>
-      <w:r>
-        <w:rPr>
-          <w:rFonts w:ascii="Bookman Old Style" w:hAnsi="Bookman Old Style"/>
-          <w:b/>
-          <w:bCs/>
-        </w:rPr>
-        <w:t>Kerangka</w:t>
-      </w:r>
-      <w:proofErr w:type="spellEnd"/>
-      <w:r>
-        <w:rPr>
-          <w:rFonts w:ascii="Bookman Old Style" w:hAnsi="Bookman Old Style"/>
-          <w:b/>
-          <w:bCs/>
-        </w:rPr>
-        <w:t xml:space="preserve"> </w:t>
-      </w:r>
-      <w:proofErr w:type="spellStart"/>
-      <w:r>
-        <w:rPr>
-          <w:rFonts w:ascii="Bookman Old Style" w:hAnsi="Bookman Old Style"/>
-          <w:b/>
-          <w:bCs/>
-        </w:rPr>
-        <w:t>Acuan</w:t>
-      </w:r>
-      <w:proofErr w:type="spellEnd"/>
     </w:p>
     <w:p>
       <w:pPr>
@@ -135,59 +71,7 @@
                 <w:sz w:val="20"/>
                 <w:szCs w:val="20"/>
               </w:rPr>
-              <w:t xml:space="preserve">Form </w:t>
-            </w:r>
-            <w:proofErr w:type="spellStart"/>
-            <w:r>
-              <w:rPr>
-                <w:rFonts w:ascii="Bookman Old Style" w:hAnsi="Bookman Old Style"/>
-                <w:b/>
-                <w:bCs/>
-                <w:i/>
-                <w:iCs/>
-                <w:sz w:val="20"/>
-                <w:szCs w:val="20"/>
-              </w:rPr>
-              <w:t>Kerangka</w:t>
-            </w:r>
-            <w:proofErr w:type="spellEnd"/>
-            <w:r>
-              <w:rPr>
-                <w:rFonts w:ascii="Bookman Old Style" w:hAnsi="Bookman Old Style"/>
-                <w:b/>
-                <w:bCs/>
-                <w:i/>
-                <w:iCs/>
-                <w:sz w:val="20"/>
-                <w:szCs w:val="20"/>
-              </w:rPr>
-              <w:t xml:space="preserve"> </w:t>
-            </w:r>
-            <w:proofErr w:type="spellStart"/>
-            <w:r>
-              <w:rPr>
-                <w:rFonts w:ascii="Bookman Old Style" w:hAnsi="Bookman Old Style"/>
-                <w:b/>
-                <w:bCs/>
-                <w:i/>
-                <w:iCs/>
-                <w:sz w:val="20"/>
-                <w:szCs w:val="20"/>
-              </w:rPr>
-              <w:t>Acuan</w:t>
-            </w:r>
-            <w:proofErr w:type="spellEnd"/>
-            <w:r>
-              <w:rPr>
-                <w:rFonts w:ascii="Bookman Old Style" w:hAnsi="Bookman Old Style"/>
-                <w:b/>
-                <w:bCs/>
-                <w:i/>
-                <w:iCs/>
-                <w:sz w:val="20"/>
-                <w:szCs w:val="20"/>
-              </w:rPr>
-              <w:t xml:space="preserve"> (Form KA)</w:t>
+              <w:t>Form Kerangka Acuan (Form KA)</w:t>
             </w:r>
           </w:p>
         </w:tc>
@@ -216,7 +100,6 @@
                 <w:szCs w:val="20"/>
               </w:rPr>
             </w:pPr>
-            <w:proofErr w:type="spellStart"/>
             <w:r>
               <w:rPr>
                 <w:rFonts w:ascii="Bookman Old Style" w:hAnsi="Bookman Old Style"/>
@@ -225,7 +108,14 @@
               </w:rPr>
               <w:t>Umum</w:t>
             </w:r>
-            <w:proofErr w:type="spellEnd"/>
+            <w:r>
+              <w:rPr>
+                <w:rFonts w:ascii="Bookman Old Style" w:hAnsi="Bookman Old Style"/>
+                <w:sz w:val="20"/>
+                <w:szCs w:val="20"/>
+              </w:rPr>
+              <w:t xml:space="preserve"> </w:t>
+            </w:r>
           </w:p>
         </w:tc>
       </w:tr>
@@ -251,97 +141,51 @@
                 <w:sz w:val="16"/>
                 <w:szCs w:val="16"/>
               </w:rPr>
-              <w:t>Nama Usaha dan/</w:t>
-            </w:r>
-            <w:proofErr w:type="spellStart"/>
-            <w:r>
+              <w:t>Nama Usaha dan/atau Kegiatan</w:t>
+            </w:r>
+          </w:p>
+        </w:tc>
+        <w:tc>
+          <w:tcPr>
+            <w:tcW w:w="290" w:type="dxa"/>
+          </w:tcPr>
+          <w:p>
+            <w:pPr>
+              <w:rPr>
+                <w:rFonts w:ascii="Bookman Old Style" w:hAnsi="Bookman Old Style"/>
+                <w:sz w:val="20"/>
+                <w:szCs w:val="20"/>
+              </w:rPr>
+            </w:pPr>
+            <w:r>
+              <w:rPr>
+                <w:rFonts w:ascii="Bookman Old Style" w:hAnsi="Bookman Old Style"/>
+                <w:sz w:val="20"/>
+                <w:szCs w:val="20"/>
+              </w:rPr>
+              <w:t>:</w:t>
+            </w:r>
+          </w:p>
+        </w:tc>
+        <w:tc>
+          <w:tcPr>
+            <w:tcW w:w="6521" w:type="dxa"/>
+          </w:tcPr>
+          <w:p>
+            <w:pPr>
               <w:rPr>
                 <w:rFonts w:ascii="Bookman Old Style" w:hAnsi="Bookman Old Style"/>
                 <w:sz w:val="16"/>
                 <w:szCs w:val="16"/>
               </w:rPr>
-              <w:t>atau</w:t>
-            </w:r>
-            <w:proofErr w:type="spellEnd"/>
+            </w:pPr>
             <w:r>
               <w:rPr>
                 <w:rFonts w:ascii="Bookman Old Style" w:hAnsi="Bookman Old Style"/>
                 <w:sz w:val="16"/>
                 <w:szCs w:val="16"/>
               </w:rPr>
-              <w:t xml:space="preserve"> </w:t>
-            </w:r>
-            <w:proofErr w:type="spellStart"/>
-            <w:r>
-              <w:rPr>
-                <w:rFonts w:ascii="Bookman Old Style" w:hAnsi="Bookman Old Style"/>
-                <w:sz w:val="16"/>
-                <w:szCs w:val="16"/>
-              </w:rPr>
-              <w:t>Kegiatan</w:t>
-            </w:r>
-            <w:proofErr w:type="spellEnd"/>
-          </w:p>
-        </w:tc>
-        <w:tc>
-          <w:tcPr>
-            <w:tcW w:w="290" w:type="dxa"/>
-          </w:tcPr>
-          <w:p>
-            <w:pPr>
-              <w:rPr>
-                <w:rFonts w:ascii="Bookman Old Style" w:hAnsi="Bookman Old Style"/>
-                <w:sz w:val="20"/>
-                <w:szCs w:val="20"/>
-              </w:rPr>
-            </w:pPr>
-            <w:r>
-              <w:rPr>
-                <w:rFonts w:ascii="Bookman Old Style" w:hAnsi="Bookman Old Style"/>
-                <w:sz w:val="20"/>
-                <w:szCs w:val="20"/>
-              </w:rPr>
-              <w:t>:</w:t>
-            </w:r>
-          </w:p>
-        </w:tc>
-        <w:tc>
-          <w:tcPr>
-            <w:tcW w:w="6521" w:type="dxa"/>
-          </w:tcPr>
-          <w:p>
-            <w:pPr>
-              <w:rPr>
-                <w:rFonts w:ascii="Bookman Old Style" w:hAnsi="Bookman Old Style"/>
-                <w:sz w:val="16"/>
-                <w:szCs w:val="16"/>
-              </w:rPr>
-            </w:pPr>
-            <w:r>
-              <w:rPr>
-                <w:rFonts w:ascii="Bookman Old Style" w:hAnsi="Bookman Old Style"/>
-                <w:sz w:val="16"/>
-                <w:szCs w:val="16"/>
-              </w:rPr>
-              <w:t>{</w:t>
-            </w:r>
-            <w:proofErr w:type="spellStart"/>
-            <w:r>
-              <w:rPr>
-                <w:rFonts w:ascii="Bookman Old Style" w:hAnsi="Bookman Old Style"/>
-                <w:sz w:val="16"/>
-                <w:szCs w:val="16"/>
-              </w:rPr>
-              <w:t>project_title</w:t>
-            </w:r>
-            <w:proofErr w:type="spellEnd"/>
-            <w:r>
-              <w:rPr>
-                <w:rFonts w:ascii="Bookman Old Style" w:hAnsi="Bookman Old Style"/>
-                <w:sz w:val="16"/>
-                <w:szCs w:val="16"/>
-              </w:rPr>
-              <w:t>}</w:t>
+              <w:t>{project_title}</w:t>
             </w:r>
           </w:p>
         </w:tc>
@@ -362,70 +206,14 @@
                 <w:szCs w:val="16"/>
               </w:rPr>
             </w:pPr>
-            <w:proofErr w:type="spellStart"/>
             <w:r>
               <w:rPr>
                 <w:rFonts w:ascii="Bookman Old Style" w:hAnsi="Bookman Old Style"/>
                 <w:sz w:val="16"/>
                 <w:szCs w:val="16"/>
               </w:rPr>
-              <w:t>Penanggung</w:t>
-            </w:r>
-            <w:proofErr w:type="spellEnd"/>
-            <w:r>
-              <w:rPr>
-                <w:rFonts w:ascii="Bookman Old Style" w:hAnsi="Bookman Old Style"/>
-                <w:sz w:val="16"/>
-                <w:szCs w:val="16"/>
-              </w:rPr>
-              <w:t xml:space="preserve"> </w:t>
-            </w:r>
-            <w:proofErr w:type="spellStart"/>
-            <w:r>
-              <w:rPr>
-                <w:rFonts w:ascii="Bookman Old Style" w:hAnsi="Bookman Old Style"/>
-                <w:sz w:val="16"/>
-                <w:szCs w:val="16"/>
-              </w:rPr>
-              <w:t>jawab</w:t>
-            </w:r>
-            <w:proofErr w:type="spellEnd"/>
-            <w:r>
-              <w:rPr>
-                <w:rFonts w:ascii="Bookman Old Style" w:hAnsi="Bookman Old Style"/>
-                <w:sz w:val="16"/>
-                <w:szCs w:val="16"/>
-              </w:rPr>
-              <w:t xml:space="preserve"> Usaha dan/</w:t>
-            </w:r>
-            <w:proofErr w:type="spellStart"/>
-            <w:r>
-              <w:rPr>
-                <w:rFonts w:ascii="Bookman Old Style" w:hAnsi="Bookman Old Style"/>
-                <w:sz w:val="16"/>
-                <w:szCs w:val="16"/>
-              </w:rPr>
-              <w:t>atau</w:t>
-            </w:r>
-            <w:proofErr w:type="spellEnd"/>
-            <w:r>
-              <w:rPr>
-                <w:rFonts w:ascii="Bookman Old Style" w:hAnsi="Bookman Old Style"/>
-                <w:sz w:val="16"/>
-                <w:szCs w:val="16"/>
-              </w:rPr>
-              <w:t xml:space="preserve"> </w:t>
-            </w:r>
-            <w:proofErr w:type="spellStart"/>
-            <w:r>
-              <w:rPr>
-                <w:rFonts w:ascii="Bookman Old Style" w:hAnsi="Bookman Old Style"/>
-                <w:sz w:val="16"/>
-                <w:szCs w:val="16"/>
-              </w:rPr>
-              <w:t>Kegiatan</w:t>
-            </w:r>
-            <w:proofErr w:type="spellEnd"/>
+              <w:t>Penanggung jawab Usaha dan/atau Kegiatan</w:t>
+            </w:r>
           </w:p>
         </w:tc>
         <w:tc>
@@ -489,62 +277,59 @@
                 <w:szCs w:val="16"/>
               </w:rPr>
             </w:pPr>
-            <w:proofErr w:type="spellStart"/>
             <w:r>
               <w:rPr>
                 <w:rFonts w:ascii="Bookman Old Style" w:hAnsi="Bookman Old Style"/>
                 <w:sz w:val="16"/>
                 <w:szCs w:val="16"/>
               </w:rPr>
-              <w:t>Penyusun</w:t>
-            </w:r>
-            <w:proofErr w:type="spellEnd"/>
-            <w:r>
+              <w:t>Penyusun Amdal</w:t>
+            </w:r>
+          </w:p>
+        </w:tc>
+        <w:tc>
+          <w:tcPr>
+            <w:tcW w:w="290" w:type="dxa"/>
+          </w:tcPr>
+          <w:p>
+            <w:pPr>
+              <w:rPr>
+                <w:rFonts w:ascii="Bookman Old Style" w:hAnsi="Bookman Old Style"/>
+                <w:sz w:val="20"/>
+                <w:szCs w:val="20"/>
+              </w:rPr>
+            </w:pPr>
+            <w:r>
+              <w:rPr>
+                <w:rFonts w:ascii="Bookman Old Style" w:hAnsi="Bookman Old Style"/>
+                <w:sz w:val="20"/>
+                <w:szCs w:val="20"/>
+              </w:rPr>
+              <w:t>:</w:t>
+            </w:r>
+          </w:p>
+        </w:tc>
+        <w:tc>
+          <w:tcPr>
+            <w:tcW w:w="6521" w:type="dxa"/>
+          </w:tcPr>
+          <w:p>
+            <w:pPr>
               <w:rPr>
                 <w:rFonts w:ascii="Bookman Old Style" w:hAnsi="Bookman Old Style"/>
                 <w:sz w:val="16"/>
                 <w:szCs w:val="16"/>
               </w:rPr>
-              <w:t xml:space="preserve"> </w:t>
-            </w:r>
-            <w:proofErr w:type="spellStart"/>
+            </w:pPr>
             <w:r>
               <w:rPr>
                 <w:rFonts w:ascii="Bookman Old Style" w:hAnsi="Bookman Old Style"/>
                 <w:sz w:val="16"/>
                 <w:szCs w:val="16"/>
               </w:rPr>
-              <w:t>Amdal</w:t>
-            </w:r>
-            <w:proofErr w:type="spellEnd"/>
-          </w:p>
-        </w:tc>
-        <w:tc>
-          <w:tcPr>
-            <w:tcW w:w="290" w:type="dxa"/>
-          </w:tcPr>
-          <w:p>
-            <w:pPr>
-              <w:rPr>
-                <w:rFonts w:ascii="Bookman Old Style" w:hAnsi="Bookman Old Style"/>
-                <w:sz w:val="20"/>
-                <w:szCs w:val="20"/>
-              </w:rPr>
-            </w:pPr>
-            <w:r>
-              <w:rPr>
-                <w:rFonts w:ascii="Bookman Old Style" w:hAnsi="Bookman Old Style"/>
-                <w:sz w:val="20"/>
-                <w:szCs w:val="20"/>
-              </w:rPr>
-              <w:t>:</w:t>
-            </w:r>
-          </w:p>
-        </w:tc>
-        <w:tc>
-          <w:tcPr>
-            <w:tcW w:w="6521" w:type="dxa"/>
-          </w:tcPr>
+              <w:t>{#penyusun}</w:t>
+            </w:r>
+          </w:p>
           <w:p>
             <w:pPr>
               <w:rPr>
@@ -559,7 +344,7 @@
                 <w:sz w:val="16"/>
                 <w:szCs w:val="16"/>
               </w:rPr>
-              <w:t>{#penyusun}</w:t>
+              <w:t>{name} ({position})</w:t>
             </w:r>
           </w:p>
           <w:p>
@@ -576,42 +361,7 @@
                 <w:sz w:val="16"/>
                 <w:szCs w:val="16"/>
               </w:rPr>
-              <w:t>{name} ({position})</w:t>
-            </w:r>
-          </w:p>
-          <w:p>
-            <w:pPr>
-              <w:rPr>
-                <w:rFonts w:ascii="Bookman Old Style" w:hAnsi="Bookman Old Style"/>
-                <w:sz w:val="16"/>
-                <w:szCs w:val="16"/>
-              </w:rPr>
-            </w:pPr>
-            <w:r>
-              <w:rPr>
-                <w:rFonts w:ascii="Bookman Old Style" w:hAnsi="Bookman Old Style"/>
-                <w:sz w:val="16"/>
-                <w:szCs w:val="16"/>
-              </w:rPr>
-              <w:t>{/</w:t>
-            </w:r>
-            <w:proofErr w:type="spellStart"/>
-            <w:r>
-              <w:rPr>
-                <w:rFonts w:ascii="Bookman Old Style" w:hAnsi="Bookman Old Style"/>
-                <w:sz w:val="16"/>
-                <w:szCs w:val="16"/>
-              </w:rPr>
-              <w:t>penyusun</w:t>
-            </w:r>
-            <w:proofErr w:type="spellEnd"/>
-            <w:r>
-              <w:rPr>
-                <w:rFonts w:ascii="Bookman Old Style" w:hAnsi="Bookman Old Style"/>
-                <w:sz w:val="16"/>
-                <w:szCs w:val="16"/>
-              </w:rPr>
-              <w:t>}</w:t>
+              <w:t>{/penyusun}</w:t>
             </w:r>
           </w:p>
         </w:tc>
@@ -632,70 +382,14 @@
                 <w:szCs w:val="16"/>
               </w:rPr>
             </w:pPr>
-            <w:proofErr w:type="spellStart"/>
             <w:r>
               <w:rPr>
                 <w:rFonts w:ascii="Bookman Old Style" w:hAnsi="Bookman Old Style"/>
                 <w:sz w:val="16"/>
                 <w:szCs w:val="16"/>
               </w:rPr>
-              <w:t>Deskripsi</w:t>
-            </w:r>
-            <w:proofErr w:type="spellEnd"/>
-            <w:r>
-              <w:rPr>
-                <w:rFonts w:ascii="Bookman Old Style" w:hAnsi="Bookman Old Style"/>
-                <w:sz w:val="16"/>
-                <w:szCs w:val="16"/>
-              </w:rPr>
-              <w:t xml:space="preserve"> </w:t>
-            </w:r>
-            <w:proofErr w:type="spellStart"/>
-            <w:r>
-              <w:rPr>
-                <w:rFonts w:ascii="Bookman Old Style" w:hAnsi="Bookman Old Style"/>
-                <w:sz w:val="16"/>
-                <w:szCs w:val="16"/>
-              </w:rPr>
-              <w:t>Rencana</w:t>
-            </w:r>
-            <w:proofErr w:type="spellEnd"/>
-            <w:r>
-              <w:rPr>
-                <w:rFonts w:ascii="Bookman Old Style" w:hAnsi="Bookman Old Style"/>
-                <w:sz w:val="16"/>
-                <w:szCs w:val="16"/>
-              </w:rPr>
-              <w:t xml:space="preserve"> Usaha dan/</w:t>
-            </w:r>
-            <w:proofErr w:type="spellStart"/>
-            <w:r>
-              <w:rPr>
-                <w:rFonts w:ascii="Bookman Old Style" w:hAnsi="Bookman Old Style"/>
-                <w:sz w:val="16"/>
-                <w:szCs w:val="16"/>
-              </w:rPr>
-              <w:t>atau</w:t>
-            </w:r>
-            <w:proofErr w:type="spellEnd"/>
-            <w:r>
-              <w:rPr>
-                <w:rFonts w:ascii="Bookman Old Style" w:hAnsi="Bookman Old Style"/>
-                <w:sz w:val="16"/>
-                <w:szCs w:val="16"/>
-              </w:rPr>
-              <w:t xml:space="preserve"> </w:t>
-            </w:r>
-            <w:proofErr w:type="spellStart"/>
-            <w:r>
-              <w:rPr>
-                <w:rFonts w:ascii="Bookman Old Style" w:hAnsi="Bookman Old Style"/>
-                <w:sz w:val="16"/>
-                <w:szCs w:val="16"/>
-              </w:rPr>
-              <w:t>Kegiatan</w:t>
-            </w:r>
-            <w:proofErr w:type="spellEnd"/>
+              <w:t>Deskripsi Rencana Usaha dan/atau Kegiatan</w:t>
+            </w:r>
           </w:p>
         </w:tc>
         <w:tc>
@@ -765,115 +459,51 @@
                 <w:sz w:val="16"/>
                 <w:szCs w:val="16"/>
               </w:rPr>
-              <w:t xml:space="preserve">Lokasi </w:t>
-            </w:r>
-            <w:proofErr w:type="spellStart"/>
-            <w:r>
+              <w:t>Lokasi Rencana Usaha dan/atau Kegiatan</w:t>
+            </w:r>
+          </w:p>
+        </w:tc>
+        <w:tc>
+          <w:tcPr>
+            <w:tcW w:w="290" w:type="dxa"/>
+          </w:tcPr>
+          <w:p>
+            <w:pPr>
+              <w:rPr>
+                <w:rFonts w:ascii="Bookman Old Style" w:hAnsi="Bookman Old Style"/>
+                <w:sz w:val="20"/>
+                <w:szCs w:val="20"/>
+              </w:rPr>
+            </w:pPr>
+            <w:r>
+              <w:rPr>
+                <w:rFonts w:ascii="Bookman Old Style" w:hAnsi="Bookman Old Style"/>
+                <w:sz w:val="20"/>
+                <w:szCs w:val="20"/>
+              </w:rPr>
+              <w:t>:</w:t>
+            </w:r>
+          </w:p>
+        </w:tc>
+        <w:tc>
+          <w:tcPr>
+            <w:tcW w:w="6521" w:type="dxa"/>
+          </w:tcPr>
+          <w:p>
+            <w:pPr>
               <w:rPr>
                 <w:rFonts w:ascii="Bookman Old Style" w:hAnsi="Bookman Old Style"/>
                 <w:sz w:val="16"/>
                 <w:szCs w:val="16"/>
               </w:rPr>
-              <w:t>Rencana</w:t>
-            </w:r>
-            <w:proofErr w:type="spellEnd"/>
+            </w:pPr>
             <w:r>
               <w:rPr>
                 <w:rFonts w:ascii="Bookman Old Style" w:hAnsi="Bookman Old Style"/>
                 <w:sz w:val="16"/>
                 <w:szCs w:val="16"/>
               </w:rPr>
-              <w:t xml:space="preserve"> Usaha dan/</w:t>
-            </w:r>
-            <w:proofErr w:type="spellStart"/>
-            <w:r>
-              <w:rPr>
-                <w:rFonts w:ascii="Bookman Old Style" w:hAnsi="Bookman Old Style"/>
-                <w:sz w:val="16"/>
-                <w:szCs w:val="16"/>
-              </w:rPr>
-              <w:t>atau</w:t>
-            </w:r>
-            <w:proofErr w:type="spellEnd"/>
-            <w:r>
-              <w:rPr>
-                <w:rFonts w:ascii="Bookman Old Style" w:hAnsi="Bookman Old Style"/>
-                <w:sz w:val="16"/>
-                <w:szCs w:val="16"/>
-              </w:rPr>
-              <w:t xml:space="preserve"> </w:t>
-            </w:r>
-            <w:proofErr w:type="spellStart"/>
-            <w:r>
-              <w:rPr>
-                <w:rFonts w:ascii="Bookman Old Style" w:hAnsi="Bookman Old Style"/>
-                <w:sz w:val="16"/>
-                <w:szCs w:val="16"/>
-              </w:rPr>
-              <w:t>Kegiatan</w:t>
-            </w:r>
-            <w:proofErr w:type="spellEnd"/>
-          </w:p>
-        </w:tc>
-        <w:tc>
-          <w:tcPr>
-            <w:tcW w:w="290" w:type="dxa"/>
-          </w:tcPr>
-          <w:p>
-            <w:pPr>
-              <w:rPr>
-                <w:rFonts w:ascii="Bookman Old Style" w:hAnsi="Bookman Old Style"/>
-                <w:sz w:val="20"/>
-                <w:szCs w:val="20"/>
-              </w:rPr>
-            </w:pPr>
-            <w:r>
-              <w:rPr>
-                <w:rFonts w:ascii="Bookman Old Style" w:hAnsi="Bookman Old Style"/>
-                <w:sz w:val="20"/>
-                <w:szCs w:val="20"/>
-              </w:rPr>
-              <w:t>:</w:t>
-            </w:r>
-          </w:p>
-        </w:tc>
-        <w:tc>
-          <w:tcPr>
-            <w:tcW w:w="6521" w:type="dxa"/>
-          </w:tcPr>
-          <w:p>
-            <w:pPr>
-              <w:rPr>
-                <w:rFonts w:ascii="Bookman Old Style" w:hAnsi="Bookman Old Style"/>
-                <w:sz w:val="16"/>
-                <w:szCs w:val="16"/>
-              </w:rPr>
-            </w:pPr>
-            <w:r>
-              <w:rPr>
-                <w:rFonts w:ascii="Bookman Old Style" w:hAnsi="Bookman Old Style"/>
-                <w:sz w:val="16"/>
-                <w:szCs w:val="16"/>
-              </w:rPr>
-              <w:t>{</w:t>
-            </w:r>
-            <w:proofErr w:type="spellStart"/>
-            <w:r>
-              <w:rPr>
-                <w:rFonts w:ascii="Bookman Old Style" w:hAnsi="Bookman Old Style"/>
-                <w:sz w:val="16"/>
-                <w:szCs w:val="16"/>
-              </w:rPr>
-              <w:t>location_desc</w:t>
-            </w:r>
-            <w:proofErr w:type="spellEnd"/>
-            <w:r>
-              <w:rPr>
-                <w:rFonts w:ascii="Bookman Old Style" w:hAnsi="Bookman Old Style"/>
-                <w:sz w:val="16"/>
-                <w:szCs w:val="16"/>
-              </w:rPr>
-              <w:t>}</w:t>
+              <w:t>{location_desc}</w:t>
             </w:r>
           </w:p>
         </w:tc>
@@ -900,54 +530,53 @@
                 <w:sz w:val="16"/>
                 <w:szCs w:val="16"/>
               </w:rPr>
-              <w:t xml:space="preserve">Hasil </w:t>
-            </w:r>
-            <w:proofErr w:type="spellStart"/>
-            <w:r>
+              <w:t>Hasil Pelibatan Masyarakat</w:t>
+            </w:r>
+          </w:p>
+        </w:tc>
+        <w:tc>
+          <w:tcPr>
+            <w:tcW w:w="290" w:type="dxa"/>
+          </w:tcPr>
+          <w:p>
+            <w:pPr>
+              <w:rPr>
+                <w:rFonts w:ascii="Bookman Old Style" w:hAnsi="Bookman Old Style"/>
+                <w:sz w:val="20"/>
+                <w:szCs w:val="20"/>
+              </w:rPr>
+            </w:pPr>
+            <w:r>
+              <w:rPr>
+                <w:rFonts w:ascii="Bookman Old Style" w:hAnsi="Bookman Old Style"/>
+                <w:sz w:val="20"/>
+                <w:szCs w:val="20"/>
+              </w:rPr>
+              <w:t>:</w:t>
+            </w:r>
+          </w:p>
+        </w:tc>
+        <w:tc>
+          <w:tcPr>
+            <w:tcW w:w="6521" w:type="dxa"/>
+          </w:tcPr>
+          <w:p>
+            <w:pPr>
               <w:rPr>
                 <w:rFonts w:ascii="Bookman Old Style" w:hAnsi="Bookman Old Style"/>
                 <w:sz w:val="16"/>
                 <w:szCs w:val="16"/>
               </w:rPr>
-              <w:t>Pelibatan</w:t>
-            </w:r>
-            <w:proofErr w:type="spellEnd"/>
+            </w:pPr>
             <w:r>
               <w:rPr>
                 <w:rFonts w:ascii="Bookman Old Style" w:hAnsi="Bookman Old Style"/>
                 <w:sz w:val="16"/>
                 <w:szCs w:val="16"/>
               </w:rPr>
-              <w:t xml:space="preserve"> Masyarakat</w:t>
-            </w:r>
-          </w:p>
-        </w:tc>
-        <w:tc>
-          <w:tcPr>
-            <w:tcW w:w="290" w:type="dxa"/>
-          </w:tcPr>
-          <w:p>
-            <w:pPr>
-              <w:rPr>
-                <w:rFonts w:ascii="Bookman Old Style" w:hAnsi="Bookman Old Style"/>
-                <w:sz w:val="20"/>
-                <w:szCs w:val="20"/>
-              </w:rPr>
-            </w:pPr>
-            <w:r>
-              <w:rPr>
-                <w:rFonts w:ascii="Bookman Old Style" w:hAnsi="Bookman Old Style"/>
-                <w:sz w:val="20"/>
-                <w:szCs w:val="20"/>
-              </w:rPr>
-              <w:t>:</w:t>
-            </w:r>
-          </w:p>
-        </w:tc>
-        <w:tc>
-          <w:tcPr>
-            <w:tcW w:w="6521" w:type="dxa"/>
-          </w:tcPr>
+              <w:t>Mendukung:</w:t>
+            </w:r>
+          </w:p>
           <w:p>
             <w:pPr>
               <w:rPr>
@@ -956,110 +585,107 @@
                 <w:szCs w:val="16"/>
               </w:rPr>
             </w:pPr>
-            <w:proofErr w:type="spellStart"/>
             <w:r>
               <w:rPr>
                 <w:rFonts w:ascii="Bookman Old Style" w:hAnsi="Bookman Old Style"/>
                 <w:sz w:val="16"/>
                 <w:szCs w:val="16"/>
               </w:rPr>
-              <w:t>Mendukung</w:t>
-            </w:r>
-            <w:proofErr w:type="spellEnd"/>
-            <w:r>
+              <w:t>{#positive}</w:t>
+            </w:r>
+          </w:p>
+          <w:p>
+            <w:pPr>
               <w:rPr>
                 <w:rFonts w:ascii="Bookman Old Style" w:hAnsi="Bookman Old Style"/>
                 <w:sz w:val="16"/>
                 <w:szCs w:val="16"/>
               </w:rPr>
-              <w:t>:</w:t>
-            </w:r>
-          </w:p>
-          <w:p>
-            <w:pPr>
+            </w:pPr>
+            <w:r>
               <w:rPr>
                 <w:rFonts w:ascii="Bookman Old Style" w:hAnsi="Bookman Old Style"/>
                 <w:sz w:val="16"/>
                 <w:szCs w:val="16"/>
               </w:rPr>
-            </w:pPr>
+              <w:t>{va</w:t>
+            </w:r>
             <w:r>
               <w:rPr>
                 <w:rFonts w:ascii="Bookman Old Style" w:hAnsi="Bookman Old Style"/>
                 <w:sz w:val="16"/>
                 <w:szCs w:val="16"/>
               </w:rPr>
-              <w:t>{#positive}</w:t>
-            </w:r>
-          </w:p>
-          <w:p>
-            <w:pPr>
+              <w:t>l</w:t>
+            </w:r>
+            <w:r>
               <w:rPr>
                 <w:rFonts w:ascii="Bookman Old Style" w:hAnsi="Bookman Old Style"/>
                 <w:sz w:val="16"/>
                 <w:szCs w:val="16"/>
               </w:rPr>
-            </w:pPr>
-            <w:r>
+              <w:t>}</w:t>
+            </w:r>
+          </w:p>
+          <w:p>
+            <w:pPr>
               <w:rPr>
                 <w:rFonts w:ascii="Bookman Old Style" w:hAnsi="Bookman Old Style"/>
                 <w:sz w:val="16"/>
                 <w:szCs w:val="16"/>
               </w:rPr>
-              <w:t>{</w:t>
-            </w:r>
-            <w:proofErr w:type="spellStart"/>
+            </w:pPr>
             <w:r>
               <w:rPr>
                 <w:rFonts w:ascii="Bookman Old Style" w:hAnsi="Bookman Old Style"/>
                 <w:sz w:val="16"/>
                 <w:szCs w:val="16"/>
               </w:rPr>
-              <w:t>va</w:t>
-            </w:r>
-            <w:r>
+              <w:t>{/positive}</w:t>
+            </w:r>
+          </w:p>
+          <w:p>
+            <w:pPr>
               <w:rPr>
                 <w:rFonts w:ascii="Bookman Old Style" w:hAnsi="Bookman Old Style"/>
                 <w:sz w:val="16"/>
                 <w:szCs w:val="16"/>
               </w:rPr>
-              <w:t>l</w:t>
-            </w:r>
-            <w:proofErr w:type="spellEnd"/>
-            <w:r>
+            </w:pPr>
+          </w:p>
+          <w:p>
+            <w:pPr>
               <w:rPr>
                 <w:rFonts w:ascii="Bookman Old Style" w:hAnsi="Bookman Old Style"/>
                 <w:sz w:val="16"/>
                 <w:szCs w:val="16"/>
               </w:rPr>
-              <w:t>}</w:t>
-            </w:r>
-          </w:p>
-          <w:p>
-            <w:pPr>
+            </w:pPr>
+            <w:r>
               <w:rPr>
                 <w:rFonts w:ascii="Bookman Old Style" w:hAnsi="Bookman Old Style"/>
                 <w:sz w:val="16"/>
                 <w:szCs w:val="16"/>
               </w:rPr>
-            </w:pPr>
-            <w:r>
+              <w:t>Menolak:</w:t>
+            </w:r>
+          </w:p>
+          <w:p>
+            <w:pPr>
               <w:rPr>
                 <w:rFonts w:ascii="Bookman Old Style" w:hAnsi="Bookman Old Style"/>
                 <w:sz w:val="16"/>
                 <w:szCs w:val="16"/>
               </w:rPr>
-              <w:t>{/positive}</w:t>
-            </w:r>
-          </w:p>
-          <w:p>
-            <w:pPr>
+            </w:pPr>
+            <w:r>
               <w:rPr>
                 <w:rFonts w:ascii="Bookman Old Style" w:hAnsi="Bookman Old Style"/>
                 <w:sz w:val="16"/>
                 <w:szCs w:val="16"/>
               </w:rPr>
-            </w:pPr>
+              <w:t>{#negative}</w:t>
+            </w:r>
           </w:p>
           <w:p>
             <w:pPr>
@@ -1069,75 +695,13 @@
                 <w:szCs w:val="16"/>
               </w:rPr>
             </w:pPr>
-            <w:proofErr w:type="spellStart"/>
             <w:r>
               <w:rPr>
                 <w:rFonts w:ascii="Bookman Old Style" w:hAnsi="Bookman Old Style"/>
                 <w:sz w:val="16"/>
                 <w:szCs w:val="16"/>
               </w:rPr>
-              <w:t>Menolak</w:t>
-            </w:r>
-            <w:proofErr w:type="spellEnd"/>
-            <w:r>
-              <w:rPr>
-                <w:rFonts w:ascii="Bookman Old Style" w:hAnsi="Bookman Old Style"/>
-                <w:sz w:val="16"/>
-                <w:szCs w:val="16"/>
-              </w:rPr>
-              <w:t>:</w:t>
-            </w:r>
-          </w:p>
-          <w:p>
-            <w:pPr>
-              <w:rPr>
-                <w:rFonts w:ascii="Bookman Old Style" w:hAnsi="Bookman Old Style"/>
-                <w:sz w:val="16"/>
-                <w:szCs w:val="16"/>
-              </w:rPr>
-            </w:pPr>
-            <w:r>
-              <w:rPr>
-                <w:rFonts w:ascii="Bookman Old Style" w:hAnsi="Bookman Old Style"/>
-                <w:sz w:val="16"/>
-                <w:szCs w:val="16"/>
-              </w:rPr>
-              <w:t>{#negative}</w:t>
-            </w:r>
-          </w:p>
-          <w:p>
-            <w:pPr>
-              <w:rPr>
-                <w:rFonts w:ascii="Bookman Old Style" w:hAnsi="Bookman Old Style"/>
-                <w:sz w:val="16"/>
-                <w:szCs w:val="16"/>
-              </w:rPr>
-            </w:pPr>
-            <w:r>
-              <w:rPr>
-                <w:rFonts w:ascii="Bookman Old Style" w:hAnsi="Bookman Old Style"/>
-                <w:sz w:val="16"/>
-                <w:szCs w:val="16"/>
-              </w:rPr>
-              <w:t>{</w:t>
-            </w:r>
-            <w:proofErr w:type="spellStart"/>
-            <w:r>
-              <w:rPr>
-                <w:rFonts w:ascii="Bookman Old Style" w:hAnsi="Bookman Old Style"/>
-                <w:sz w:val="16"/>
-                <w:szCs w:val="16"/>
-              </w:rPr>
-              <w:t>val</w:t>
-            </w:r>
-            <w:proofErr w:type="spellEnd"/>
-            <w:r>
-              <w:rPr>
-                <w:rFonts w:ascii="Bookman Old Style" w:hAnsi="Bookman Old Style"/>
-                <w:sz w:val="16"/>
-                <w:szCs w:val="16"/>
-              </w:rPr>
-              <w:t>}</w:t>
+              <w:t>{val}</w:t>
             </w:r>
           </w:p>
           <w:p>
@@ -1180,14 +744,12 @@
           <w:rFonts w:ascii="Bookman Old Style" w:hAnsi="Bookman Old Style"/>
         </w:rPr>
       </w:pPr>
-      <w:proofErr w:type="spellStart"/>
       <w:r>
         <w:rPr>
           <w:rFonts w:ascii="Bookman Old Style" w:hAnsi="Bookman Old Style"/>
         </w:rPr>
         <w:t>Pelingkupan</w:t>
       </w:r>
-      <w:proofErr w:type="spellEnd"/>
     </w:p>
     <w:tbl>
       <w:tblPr>
@@ -1257,150 +819,16 @@
                 <w:szCs w:val="14"/>
               </w:rPr>
             </w:pPr>
-            <w:proofErr w:type="spellStart"/>
-            <w:r>
-              <w:rPr>
-                <w:rFonts w:ascii="Bookman Old Style" w:hAnsi="Bookman Old Style"/>
-                <w:b/>
-                <w:bCs/>
-                <w:sz w:val="14"/>
-                <w:szCs w:val="14"/>
-              </w:rPr>
-              <w:t>Rencana</w:t>
-            </w:r>
-            <w:proofErr w:type="spellEnd"/>
-            <w:r>
-              <w:rPr>
-                <w:rFonts w:ascii="Bookman Old Style" w:hAnsi="Bookman Old Style"/>
-                <w:b/>
-                <w:bCs/>
-                <w:sz w:val="14"/>
-                <w:szCs w:val="14"/>
-              </w:rPr>
-              <w:t xml:space="preserve"> Usaha dan/</w:t>
-            </w:r>
-            <w:proofErr w:type="spellStart"/>
-            <w:r>
-              <w:rPr>
-                <w:rFonts w:ascii="Bookman Old Style" w:hAnsi="Bookman Old Style"/>
-                <w:b/>
-                <w:bCs/>
-                <w:sz w:val="14"/>
-                <w:szCs w:val="14"/>
-              </w:rPr>
-              <w:t>atau</w:t>
-            </w:r>
-            <w:proofErr w:type="spellEnd"/>
-            <w:r>
-              <w:rPr>
-                <w:rFonts w:ascii="Bookman Old Style" w:hAnsi="Bookman Old Style"/>
-                <w:b/>
-                <w:bCs/>
-                <w:sz w:val="14"/>
-                <w:szCs w:val="14"/>
-              </w:rPr>
-              <w:t xml:space="preserve"> </w:t>
-            </w:r>
-            <w:proofErr w:type="spellStart"/>
-            <w:r>
-              <w:rPr>
-                <w:rFonts w:ascii="Bookman Old Style" w:hAnsi="Bookman Old Style"/>
-                <w:b/>
-                <w:bCs/>
-                <w:sz w:val="14"/>
-                <w:szCs w:val="14"/>
-              </w:rPr>
-              <w:t>Kegiatan</w:t>
-            </w:r>
-            <w:proofErr w:type="spellEnd"/>
-            <w:r>
-              <w:rPr>
-                <w:rFonts w:ascii="Bookman Old Style" w:hAnsi="Bookman Old Style"/>
-                <w:b/>
-                <w:bCs/>
-                <w:sz w:val="14"/>
-                <w:szCs w:val="14"/>
-              </w:rPr>
-              <w:t xml:space="preserve"> yang </w:t>
-            </w:r>
-            <w:proofErr w:type="spellStart"/>
-            <w:r>
-              <w:rPr>
-                <w:rFonts w:ascii="Bookman Old Style" w:hAnsi="Bookman Old Style"/>
-                <w:b/>
-                <w:bCs/>
-                <w:sz w:val="14"/>
-                <w:szCs w:val="14"/>
-              </w:rPr>
-              <w:t>Berpotensi</w:t>
-            </w:r>
-            <w:proofErr w:type="spellEnd"/>
-            <w:r>
-              <w:rPr>
-                <w:rFonts w:ascii="Bookman Old Style" w:hAnsi="Bookman Old Style"/>
-                <w:b/>
-                <w:bCs/>
-                <w:sz w:val="14"/>
-                <w:szCs w:val="14"/>
-              </w:rPr>
-              <w:t xml:space="preserve"> </w:t>
-            </w:r>
-            <w:proofErr w:type="spellStart"/>
-            <w:r>
-              <w:rPr>
-                <w:rFonts w:ascii="Bookman Old Style" w:hAnsi="Bookman Old Style"/>
-                <w:b/>
-                <w:bCs/>
-                <w:sz w:val="14"/>
-                <w:szCs w:val="14"/>
-              </w:rPr>
-              <w:t>Menimbulkan</w:t>
-            </w:r>
-            <w:proofErr w:type="spellEnd"/>
-            <w:r>
-              <w:rPr>
-                <w:rFonts w:ascii="Bookman Old Style" w:hAnsi="Bookman Old Style"/>
-                <w:b/>
-                <w:bCs/>
-                <w:sz w:val="14"/>
-                <w:szCs w:val="14"/>
-              </w:rPr>
-              <w:t xml:space="preserve"> </w:t>
-            </w:r>
-            <w:proofErr w:type="spellStart"/>
-            <w:r>
-              <w:rPr>
-                <w:rFonts w:ascii="Bookman Old Style" w:hAnsi="Bookman Old Style"/>
-                <w:b/>
-                <w:bCs/>
-                <w:sz w:val="14"/>
-                <w:szCs w:val="14"/>
-              </w:rPr>
-              <w:t>Dampak</w:t>
-            </w:r>
-            <w:proofErr w:type="spellEnd"/>
-            <w:r>
-              <w:rPr>
-                <w:rFonts w:ascii="Bookman Old Style" w:hAnsi="Bookman Old Style"/>
-                <w:b/>
-                <w:bCs/>
-                <w:sz w:val="14"/>
-                <w:szCs w:val="14"/>
-              </w:rPr>
-              <w:t xml:space="preserve"> </w:t>
-            </w:r>
-            <w:proofErr w:type="spellStart"/>
-            <w:r>
-              <w:rPr>
-                <w:rFonts w:ascii="Bookman Old Style" w:hAnsi="Bookman Old Style"/>
-                <w:b/>
-                <w:bCs/>
-                <w:sz w:val="14"/>
-                <w:szCs w:val="14"/>
-              </w:rPr>
-              <w:t>Lingkungan</w:t>
-            </w:r>
-            <w:proofErr w:type="spellEnd"/>
+            <w:r>
+              <w:rPr>
+                <w:rFonts w:ascii="Bookman Old Style" w:hAnsi="Bookman Old Style"/>
+                <w:b/>
+                <w:bCs/>
+                <w:sz w:val="14"/>
+                <w:szCs w:val="14"/>
+              </w:rPr>
+              <w:t>Rencana Usaha dan/atau Kegiatan yang Berpotensi Menimbulkan Dampak Lingkungan</w:t>
+            </w:r>
           </w:p>
         </w:tc>
         <w:tc>
@@ -1420,84 +848,16 @@
                 <w:szCs w:val="14"/>
               </w:rPr>
             </w:pPr>
-            <w:proofErr w:type="spellStart"/>
-            <w:r>
-              <w:rPr>
-                <w:rFonts w:ascii="Bookman Old Style" w:hAnsi="Bookman Old Style"/>
-                <w:b/>
-                <w:bCs/>
-                <w:sz w:val="14"/>
-                <w:szCs w:val="14"/>
-              </w:rPr>
-              <w:t>Pengelolaan</w:t>
-            </w:r>
-            <w:proofErr w:type="spellEnd"/>
-            <w:r>
-              <w:rPr>
-                <w:rFonts w:ascii="Bookman Old Style" w:hAnsi="Bookman Old Style"/>
-                <w:b/>
-                <w:bCs/>
-                <w:sz w:val="14"/>
-                <w:szCs w:val="14"/>
-              </w:rPr>
-              <w:t xml:space="preserve"> </w:t>
-            </w:r>
-            <w:proofErr w:type="spellStart"/>
-            <w:r>
-              <w:rPr>
-                <w:rFonts w:ascii="Bookman Old Style" w:hAnsi="Bookman Old Style"/>
-                <w:b/>
-                <w:bCs/>
-                <w:sz w:val="14"/>
-                <w:szCs w:val="14"/>
-              </w:rPr>
-              <w:t>Lingkungan</w:t>
-            </w:r>
-            <w:proofErr w:type="spellEnd"/>
-            <w:r>
-              <w:rPr>
-                <w:rFonts w:ascii="Bookman Old Style" w:hAnsi="Bookman Old Style"/>
-                <w:b/>
-                <w:bCs/>
-                <w:sz w:val="14"/>
-                <w:szCs w:val="14"/>
-              </w:rPr>
-              <w:t xml:space="preserve"> yang </w:t>
-            </w:r>
-            <w:proofErr w:type="spellStart"/>
-            <w:r>
-              <w:rPr>
-                <w:rFonts w:ascii="Bookman Old Style" w:hAnsi="Bookman Old Style"/>
-                <w:b/>
-                <w:bCs/>
-                <w:sz w:val="14"/>
-                <w:szCs w:val="14"/>
-              </w:rPr>
-              <w:t>Sudah</w:t>
-            </w:r>
-            <w:proofErr w:type="spellEnd"/>
-            <w:r>
-              <w:rPr>
-                <w:rFonts w:ascii="Bookman Old Style" w:hAnsi="Bookman Old Style"/>
-                <w:b/>
-                <w:bCs/>
-                <w:sz w:val="14"/>
-                <w:szCs w:val="14"/>
-              </w:rPr>
-              <w:t xml:space="preserve"> </w:t>
-            </w:r>
-            <w:proofErr w:type="spellStart"/>
-            <w:r>
-              <w:rPr>
-                <w:rFonts w:ascii="Bookman Old Style" w:hAnsi="Bookman Old Style"/>
-                <w:b/>
-                <w:bCs/>
-                <w:sz w:val="14"/>
-                <w:szCs w:val="14"/>
-              </w:rPr>
-              <w:t>Direncanakan</w:t>
-            </w:r>
-            <w:proofErr w:type="spellEnd"/>
+            <w:r>
+              <w:rPr>
+                <w:rFonts w:ascii="Bookman Old Style" w:hAnsi="Bookman Old Style"/>
+                <w:b/>
+                <w:bCs/>
+                <w:sz w:val="14"/>
+                <w:szCs w:val="14"/>
+              </w:rPr>
+              <w:t>Pengelolaan Lingkungan yang Sudah Direncanakan</w:t>
+            </w:r>
           </w:p>
         </w:tc>
         <w:tc>
@@ -1517,84 +877,16 @@
                 <w:szCs w:val="14"/>
               </w:rPr>
             </w:pPr>
-            <w:proofErr w:type="spellStart"/>
-            <w:r>
-              <w:rPr>
-                <w:rFonts w:ascii="Bookman Old Style" w:hAnsi="Bookman Old Style"/>
-                <w:b/>
-                <w:bCs/>
-                <w:sz w:val="14"/>
-                <w:szCs w:val="14"/>
-              </w:rPr>
-              <w:t>Komponen</w:t>
-            </w:r>
-            <w:proofErr w:type="spellEnd"/>
-            <w:r>
-              <w:rPr>
-                <w:rFonts w:ascii="Bookman Old Style" w:hAnsi="Bookman Old Style"/>
-                <w:b/>
-                <w:bCs/>
-                <w:sz w:val="14"/>
-                <w:szCs w:val="14"/>
-              </w:rPr>
-              <w:t xml:space="preserve"> Rona </w:t>
-            </w:r>
-            <w:proofErr w:type="spellStart"/>
-            <w:r>
-              <w:rPr>
-                <w:rFonts w:ascii="Bookman Old Style" w:hAnsi="Bookman Old Style"/>
-                <w:b/>
-                <w:bCs/>
-                <w:sz w:val="14"/>
-                <w:szCs w:val="14"/>
-              </w:rPr>
-              <w:t>Lingkungan</w:t>
-            </w:r>
-            <w:proofErr w:type="spellEnd"/>
-            <w:r>
-              <w:rPr>
-                <w:rFonts w:ascii="Bookman Old Style" w:hAnsi="Bookman Old Style"/>
-                <w:b/>
-                <w:bCs/>
-                <w:sz w:val="14"/>
-                <w:szCs w:val="14"/>
-              </w:rPr>
-              <w:t xml:space="preserve"> </w:t>
-            </w:r>
-            <w:proofErr w:type="spellStart"/>
-            <w:r>
-              <w:rPr>
-                <w:rFonts w:ascii="Bookman Old Style" w:hAnsi="Bookman Old Style"/>
-                <w:b/>
-                <w:bCs/>
-                <w:sz w:val="14"/>
-                <w:szCs w:val="14"/>
-              </w:rPr>
-              <w:t>Terkena</w:t>
-            </w:r>
-            <w:proofErr w:type="spellEnd"/>
-            <w:r>
-              <w:rPr>
-                <w:rFonts w:ascii="Bookman Old Style" w:hAnsi="Bookman Old Style"/>
-                <w:b/>
-                <w:bCs/>
-                <w:sz w:val="14"/>
-                <w:szCs w:val="14"/>
-              </w:rPr>
-              <w:t xml:space="preserve"> </w:t>
-            </w:r>
-            <w:proofErr w:type="spellStart"/>
-            <w:r>
-              <w:rPr>
-                <w:rFonts w:ascii="Bookman Old Style" w:hAnsi="Bookman Old Style"/>
-                <w:b/>
-                <w:bCs/>
-                <w:sz w:val="14"/>
-                <w:szCs w:val="14"/>
-              </w:rPr>
-              <w:t>Dampak</w:t>
-            </w:r>
-            <w:proofErr w:type="spellEnd"/>
+            <w:r>
+              <w:rPr>
+                <w:rFonts w:ascii="Bookman Old Style" w:hAnsi="Bookman Old Style"/>
+                <w:b/>
+                <w:bCs/>
+                <w:sz w:val="14"/>
+                <w:szCs w:val="14"/>
+              </w:rPr>
+              <w:t>Komponen Rona Lingkungan Terkena Dampak</w:t>
+            </w:r>
           </w:p>
         </w:tc>
         <w:tc>
@@ -1614,7 +906,6 @@
                 <w:szCs w:val="14"/>
               </w:rPr>
             </w:pPr>
-            <w:proofErr w:type="spellStart"/>
             <w:r>
               <w:rPr>
                 <w:rFonts w:ascii="Bookman Old Style" w:hAnsi="Bookman Old Style"/>
@@ -1625,7 +916,6 @@
               </w:rPr>
               <w:t>Uraian</w:t>
             </w:r>
-            <w:proofErr w:type="spellEnd"/>
           </w:p>
         </w:tc>
         <w:tc>
@@ -1653,20 +943,8 @@
                 <w:sz w:val="14"/>
                 <w:szCs w:val="14"/>
               </w:rPr>
-              <w:t xml:space="preserve">Batas Wilayah </w:t>
-            </w:r>
-            <w:proofErr w:type="spellStart"/>
-            <w:r>
-              <w:rPr>
-                <w:rFonts w:ascii="Bookman Old Style" w:hAnsi="Bookman Old Style"/>
-                <w:b/>
-                <w:bCs/>
-                <w:sz w:val="14"/>
-                <w:szCs w:val="14"/>
-              </w:rPr>
-              <w:t>Studi</w:t>
-            </w:r>
-            <w:proofErr w:type="spellEnd"/>
+              <w:t>Batas Wilayah Studi</w:t>
+            </w:r>
           </w:p>
         </w:tc>
         <w:tc>
@@ -1783,40 +1061,16 @@
                 <w:szCs w:val="14"/>
               </w:rPr>
             </w:pPr>
-            <w:proofErr w:type="spellStart"/>
-            <w:r>
-              <w:rPr>
-                <w:rFonts w:ascii="Bookman Old Style" w:hAnsi="Bookman Old Style"/>
-                <w:b/>
-                <w:bCs/>
-                <w:sz w:val="14"/>
-                <w:szCs w:val="14"/>
-              </w:rPr>
-              <w:t>Dampak</w:t>
-            </w:r>
-            <w:proofErr w:type="spellEnd"/>
-            <w:r>
-              <w:rPr>
-                <w:rFonts w:ascii="Bookman Old Style" w:hAnsi="Bookman Old Style"/>
-                <w:b/>
-                <w:bCs/>
-                <w:sz w:val="14"/>
-                <w:szCs w:val="14"/>
-              </w:rPr>
-              <w:t xml:space="preserve"> </w:t>
-            </w:r>
-            <w:proofErr w:type="spellStart"/>
-            <w:r>
-              <w:rPr>
-                <w:rFonts w:ascii="Bookman Old Style" w:hAnsi="Bookman Old Style"/>
-                <w:b/>
-                <w:bCs/>
-                <w:sz w:val="14"/>
-                <w:szCs w:val="14"/>
-              </w:rPr>
-              <w:t>Potensial</w:t>
-            </w:r>
-            <w:proofErr w:type="spellEnd"/>
+            <w:r>
+              <w:rPr>
+                <w:rFonts w:ascii="Bookman Old Style" w:hAnsi="Bookman Old Style"/>
+                <w:b/>
+                <w:bCs/>
+                <w:sz w:val="14"/>
+                <w:szCs w:val="14"/>
+              </w:rPr>
+              <w:t>Dampak Potensial</w:t>
+            </w:r>
           </w:p>
         </w:tc>
         <w:tc>
@@ -1835,62 +1089,16 @@
                 <w:szCs w:val="14"/>
               </w:rPr>
             </w:pPr>
-            <w:proofErr w:type="spellStart"/>
-            <w:r>
-              <w:rPr>
-                <w:rFonts w:ascii="Bookman Old Style" w:hAnsi="Bookman Old Style"/>
-                <w:b/>
-                <w:bCs/>
-                <w:sz w:val="14"/>
-                <w:szCs w:val="14"/>
-              </w:rPr>
-              <w:t>Evaluasi</w:t>
-            </w:r>
-            <w:proofErr w:type="spellEnd"/>
-            <w:r>
-              <w:rPr>
-                <w:rFonts w:ascii="Bookman Old Style" w:hAnsi="Bookman Old Style"/>
-                <w:b/>
-                <w:bCs/>
-                <w:sz w:val="14"/>
-                <w:szCs w:val="14"/>
-              </w:rPr>
-              <w:t xml:space="preserve"> </w:t>
-            </w:r>
-            <w:proofErr w:type="spellStart"/>
-            <w:r>
-              <w:rPr>
-                <w:rFonts w:ascii="Bookman Old Style" w:hAnsi="Bookman Old Style"/>
-                <w:b/>
-                <w:bCs/>
-                <w:sz w:val="14"/>
-                <w:szCs w:val="14"/>
-              </w:rPr>
-              <w:t>Dampak</w:t>
-            </w:r>
-            <w:proofErr w:type="spellEnd"/>
-            <w:r>
-              <w:rPr>
-                <w:rFonts w:ascii="Bookman Old Style" w:hAnsi="Bookman Old Style"/>
-                <w:b/>
-                <w:bCs/>
-                <w:sz w:val="14"/>
-                <w:szCs w:val="14"/>
-              </w:rPr>
-              <w:t xml:space="preserve"> </w:t>
-            </w:r>
-            <w:proofErr w:type="spellStart"/>
-            <w:r>
-              <w:rPr>
-                <w:rFonts w:ascii="Bookman Old Style" w:hAnsi="Bookman Old Style"/>
-                <w:b/>
-                <w:bCs/>
-                <w:sz w:val="14"/>
-                <w:szCs w:val="14"/>
-              </w:rPr>
-              <w:t>Potensial</w:t>
-            </w:r>
-            <w:proofErr w:type="spellEnd"/>
+            <w:r>
+              <w:rPr>
+                <w:rFonts w:ascii="Bookman Old Style" w:hAnsi="Bookman Old Style"/>
+                <w:b/>
+                <w:bCs/>
+                <w:sz w:val="14"/>
+                <w:szCs w:val="14"/>
+              </w:rPr>
+              <w:t>Evaluasi Dampak Potensial</w:t>
+            </w:r>
           </w:p>
         </w:tc>
         <w:tc>
@@ -1909,71 +1117,15 @@
                 <w:szCs w:val="14"/>
               </w:rPr>
             </w:pPr>
-            <w:proofErr w:type="spellStart"/>
-            <w:r>
-              <w:rPr>
-                <w:rFonts w:ascii="Bookman Old Style" w:hAnsi="Bookman Old Style"/>
-                <w:b/>
-                <w:bCs/>
-                <w:sz w:val="14"/>
-                <w:szCs w:val="14"/>
-              </w:rPr>
-              <w:t>Dampak</w:t>
-            </w:r>
-            <w:proofErr w:type="spellEnd"/>
-            <w:r>
-              <w:rPr>
-                <w:rFonts w:ascii="Bookman Old Style" w:hAnsi="Bookman Old Style"/>
-                <w:b/>
-                <w:bCs/>
-                <w:sz w:val="14"/>
-                <w:szCs w:val="14"/>
-              </w:rPr>
-              <w:t xml:space="preserve"> </w:t>
-            </w:r>
-            <w:proofErr w:type="spellStart"/>
-            <w:r>
-              <w:rPr>
-                <w:rFonts w:ascii="Bookman Old Style" w:hAnsi="Bookman Old Style"/>
-                <w:b/>
-                <w:bCs/>
-                <w:sz w:val="14"/>
-                <w:szCs w:val="14"/>
-              </w:rPr>
-              <w:t>Penting</w:t>
-            </w:r>
-            <w:proofErr w:type="spellEnd"/>
-            <w:r>
-              <w:rPr>
-                <w:rFonts w:ascii="Bookman Old Style" w:hAnsi="Bookman Old Style"/>
-                <w:b/>
-                <w:bCs/>
-                <w:sz w:val="14"/>
-                <w:szCs w:val="14"/>
-              </w:rPr>
-              <w:t xml:space="preserve"> </w:t>
-            </w:r>
-            <w:proofErr w:type="spellStart"/>
-            <w:r>
-              <w:rPr>
-                <w:rFonts w:ascii="Bookman Old Style" w:hAnsi="Bookman Old Style"/>
-                <w:b/>
-                <w:bCs/>
-                <w:sz w:val="14"/>
-                <w:szCs w:val="14"/>
-              </w:rPr>
-              <w:t>Hipotetik</w:t>
-            </w:r>
-            <w:proofErr w:type="spellEnd"/>
-            <w:r>
-              <w:rPr>
-                <w:rFonts w:ascii="Bookman Old Style" w:hAnsi="Bookman Old Style"/>
-                <w:b/>
-                <w:bCs/>
-                <w:sz w:val="14"/>
-                <w:szCs w:val="14"/>
-              </w:rPr>
-              <w:t xml:space="preserve"> (DPH)</w:t>
+            <w:r>
+              <w:rPr>
+                <w:rFonts w:ascii="Bookman Old Style" w:hAnsi="Bookman Old Style"/>
+                <w:b/>
+                <w:bCs/>
+                <w:sz w:val="14"/>
+                <w:szCs w:val="14"/>
+              </w:rPr>
+              <w:t>Dampak Penting Hipotetik (DPH)</w:t>
             </w:r>
           </w:p>
         </w:tc>
@@ -2028,52 +1180,14 @@
                 <w:szCs w:val="16"/>
               </w:rPr>
             </w:pPr>
-            <w:proofErr w:type="spellStart"/>
             <w:r>
               <w:rPr>
                 <w:rFonts w:ascii="Bookman Old Style" w:hAnsi="Bookman Old Style"/>
                 <w:sz w:val="16"/>
                 <w:szCs w:val="16"/>
               </w:rPr>
-              <w:t>Tahap</w:t>
-            </w:r>
-            <w:proofErr w:type="spellEnd"/>
-            <w:r>
-              <w:rPr>
-                <w:rFonts w:ascii="Bookman Old Style" w:hAnsi="Bookman Old Style"/>
-                <w:sz w:val="16"/>
-                <w:szCs w:val="16"/>
-              </w:rPr>
-              <w:t xml:space="preserve"> </w:t>
-            </w:r>
-            <w:proofErr w:type="spellStart"/>
-            <w:r>
-              <w:rPr>
-                <w:rFonts w:ascii="Bookman Old Style" w:hAnsi="Bookman Old Style"/>
-                <w:sz w:val="16"/>
-                <w:szCs w:val="16"/>
-              </w:rPr>
-              <w:t>Pra</w:t>
-            </w:r>
-            <w:proofErr w:type="spellEnd"/>
-            <w:r>
-              <w:rPr>
-                <w:rFonts w:ascii="Bookman Old Style" w:hAnsi="Bookman Old Style"/>
-                <w:sz w:val="16"/>
-                <w:szCs w:val="16"/>
-              </w:rPr>
-              <w:t xml:space="preserve"> </w:t>
-            </w:r>
-            <w:proofErr w:type="spellStart"/>
-            <w:r>
-              <w:rPr>
-                <w:rFonts w:ascii="Bookman Old Style" w:hAnsi="Bookman Old Style"/>
-                <w:sz w:val="16"/>
-                <w:szCs w:val="16"/>
-              </w:rPr>
-              <w:t>Konstruksi</w:t>
-            </w:r>
-            <w:proofErr w:type="spellEnd"/>
+              <w:t>Tahap Pra Konstruksi</w:t>
+            </w:r>
           </w:p>
         </w:tc>
       </w:tr>
@@ -2165,7 +1279,6 @@
               </w:rPr>
               <w:t>{</w:t>
             </w:r>
-            <w:proofErr w:type="spellStart"/>
             <w:r>
               <w:rPr>
                 <w:rFonts w:ascii="Bookman Old Style" w:hAnsi="Bookman Old Style"/>
@@ -2174,7 +1287,6 @@
               </w:rPr>
               <w:t>component_name</w:t>
             </w:r>
-            <w:proofErr w:type="spellEnd"/>
             <w:r>
               <w:rPr>
                 <w:rFonts w:ascii="Bookman Old Style" w:hAnsi="Bookman Old Style"/>
@@ -2204,18 +1316,78 @@
                 <w:sz w:val="14"/>
                 <w:szCs w:val="14"/>
               </w:rPr>
+              <w:t>{rencana}</w:t>
+            </w:r>
+          </w:p>
+        </w:tc>
+        <w:tc>
+          <w:tcPr>
+            <w:tcW w:w="542" w:type="pct"/>
+          </w:tcPr>
+          <w:p>
+            <w:pPr>
+              <w:jc w:val="both"/>
+              <w:rPr>
+                <w:rFonts w:ascii="Bookman Old Style" w:hAnsi="Bookman Old Style"/>
+                <w:sz w:val="14"/>
+                <w:szCs w:val="14"/>
+              </w:rPr>
+            </w:pPr>
+            <w:r>
+              <w:rPr>
+                <w:rFonts w:ascii="Bookman Old Style" w:hAnsi="Bookman Old Style"/>
+                <w:sz w:val="14"/>
+                <w:szCs w:val="14"/>
+              </w:rPr>
+              <w:t>{rona_lingkungan}</w:t>
+            </w:r>
+          </w:p>
+        </w:tc>
+        <w:tc>
+          <w:tcPr>
+            <w:tcW w:w="475" w:type="pct"/>
+          </w:tcPr>
+          <w:p>
+            <w:pPr>
+              <w:jc w:val="both"/>
+              <w:rPr>
+                <w:rFonts w:ascii="Bookman Old Style" w:hAnsi="Bookman Old Style"/>
+                <w:sz w:val="14"/>
+                <w:szCs w:val="14"/>
+              </w:rPr>
+            </w:pPr>
+            <w:r>
+              <w:rPr>
+                <w:rFonts w:ascii="Bookman Old Style" w:hAnsi="Bookman Old Style"/>
+                <w:sz w:val="14"/>
+                <w:szCs w:val="14"/>
+              </w:rPr>
               <w:t>{</w:t>
             </w:r>
-            <w:proofErr w:type="spellStart"/>
-            <w:r>
-              <w:rPr>
-                <w:rFonts w:ascii="Bookman Old Style" w:hAnsi="Bookman Old Style"/>
-                <w:sz w:val="14"/>
-                <w:szCs w:val="14"/>
-              </w:rPr>
-              <w:t>rencana</w:t>
-            </w:r>
-            <w:proofErr w:type="spellEnd"/>
+            <w:r>
+              <w:rPr>
+                <w:rFonts w:ascii="Bookman Old Style" w:hAnsi="Bookman Old Style"/>
+                <w:sz w:val="14"/>
+                <w:szCs w:val="14"/>
+              </w:rPr>
+              <w:t>dampak</w:t>
+            </w:r>
+            <w:r>
+              <w:rPr>
+                <w:rFonts w:ascii="Bookman Old Style" w:hAnsi="Bookman Old Style"/>
+                <w:sz w:val="14"/>
+                <w:szCs w:val="14"/>
+              </w:rPr>
+              <w:t>_</w:t>
+            </w:r>
+            <w:r>
+              <w:rPr>
+                <w:rFonts w:ascii="Bookman Old Style" w:hAnsi="Bookman Old Style"/>
+                <w:sz w:val="14"/>
+                <w:szCs w:val="14"/>
+              </w:rPr>
+              <w:t>potensial</w:t>
+            </w:r>
             <w:r>
               <w:rPr>
                 <w:rFonts w:ascii="Bookman Old Style" w:hAnsi="Bookman Old Style"/>
@@ -2228,7 +1400,388 @@
         </w:tc>
         <w:tc>
           <w:tcPr>
-            <w:tcW w:w="542" w:type="pct"/>
+            <w:tcW w:w="474" w:type="pct"/>
+          </w:tcPr>
+          <w:p>
+            <w:pPr>
+              <w:jc w:val="both"/>
+              <w:rPr>
+                <w:rFonts w:ascii="Bookman Old Style" w:hAnsi="Bookman Old Style"/>
+                <w:b/>
+                <w:bCs/>
+                <w:sz w:val="14"/>
+                <w:szCs w:val="14"/>
+              </w:rPr>
+            </w:pPr>
+            <w:r>
+              <w:rPr>
+                <w:rFonts w:ascii="Bookman Old Style" w:hAnsi="Bookman Old Style"/>
+                <w:b/>
+                <w:bCs/>
+                <w:sz w:val="14"/>
+                <w:szCs w:val="14"/>
+              </w:rPr>
+              <w:t>{ed_besaran_rencana_title}</w:t>
+            </w:r>
+          </w:p>
+          <w:p>
+            <w:pPr>
+              <w:jc w:val="both"/>
+              <w:rPr>
+                <w:rFonts w:ascii="Bookman Old Style" w:hAnsi="Bookman Old Style"/>
+                <w:b/>
+                <w:bCs/>
+                <w:sz w:val="14"/>
+                <w:szCs w:val="14"/>
+              </w:rPr>
+            </w:pPr>
+          </w:p>
+          <w:p>
+            <w:pPr>
+              <w:jc w:val="both"/>
+              <w:rPr>
+                <w:rFonts w:ascii="Bookman Old Style" w:hAnsi="Bookman Old Style"/>
+                <w:sz w:val="14"/>
+                <w:szCs w:val="14"/>
+              </w:rPr>
+            </w:pPr>
+            <w:r>
+              <w:rPr>
+                <w:rFonts w:ascii="Bookman Old Style" w:hAnsi="Bookman Old Style"/>
+                <w:sz w:val="14"/>
+                <w:szCs w:val="14"/>
+              </w:rPr>
+              <w:t>{ed_besaran_rencana}</w:t>
+            </w:r>
+          </w:p>
+          <w:p>
+            <w:pPr>
+              <w:jc w:val="both"/>
+              <w:rPr>
+                <w:rFonts w:ascii="Bookman Old Style" w:hAnsi="Bookman Old Style"/>
+                <w:b/>
+                <w:bCs/>
+                <w:sz w:val="14"/>
+                <w:szCs w:val="14"/>
+              </w:rPr>
+            </w:pPr>
+          </w:p>
+          <w:p>
+            <w:pPr>
+              <w:jc w:val="both"/>
+              <w:rPr>
+                <w:rFonts w:ascii="Bookman Old Style" w:hAnsi="Bookman Old Style"/>
+                <w:b/>
+                <w:bCs/>
+                <w:sz w:val="14"/>
+                <w:szCs w:val="14"/>
+              </w:rPr>
+            </w:pPr>
+            <w:r>
+              <w:rPr>
+                <w:rFonts w:ascii="Bookman Old Style" w:hAnsi="Bookman Old Style"/>
+                <w:b/>
+                <w:bCs/>
+                <w:sz w:val="14"/>
+                <w:szCs w:val="14"/>
+              </w:rPr>
+              <w:t>{ed_kondisi_rona_title}</w:t>
+            </w:r>
+          </w:p>
+          <w:p>
+            <w:pPr>
+              <w:jc w:val="both"/>
+              <w:rPr>
+                <w:rFonts w:ascii="Bookman Old Style" w:hAnsi="Bookman Old Style"/>
+                <w:b/>
+                <w:bCs/>
+                <w:sz w:val="14"/>
+                <w:szCs w:val="14"/>
+              </w:rPr>
+            </w:pPr>
+          </w:p>
+          <w:p>
+            <w:pPr>
+              <w:jc w:val="both"/>
+              <w:rPr>
+                <w:rFonts w:ascii="Bookman Old Style" w:hAnsi="Bookman Old Style"/>
+                <w:sz w:val="14"/>
+                <w:szCs w:val="14"/>
+              </w:rPr>
+            </w:pPr>
+            <w:r>
+              <w:rPr>
+                <w:rFonts w:ascii="Bookman Old Style" w:hAnsi="Bookman Old Style"/>
+                <w:sz w:val="14"/>
+                <w:szCs w:val="14"/>
+              </w:rPr>
+              <w:t>{ed_kondisi_rona}</w:t>
+            </w:r>
+          </w:p>
+          <w:p>
+            <w:pPr>
+              <w:jc w:val="both"/>
+              <w:rPr>
+                <w:rFonts w:ascii="Bookman Old Style" w:hAnsi="Bookman Old Style"/>
+                <w:b/>
+                <w:bCs/>
+                <w:sz w:val="14"/>
+                <w:szCs w:val="14"/>
+              </w:rPr>
+            </w:pPr>
+          </w:p>
+          <w:p>
+            <w:pPr>
+              <w:jc w:val="both"/>
+              <w:rPr>
+                <w:rFonts w:ascii="Bookman Old Style" w:hAnsi="Bookman Old Style"/>
+                <w:b/>
+                <w:bCs/>
+                <w:sz w:val="14"/>
+                <w:szCs w:val="14"/>
+              </w:rPr>
+            </w:pPr>
+            <w:r>
+              <w:rPr>
+                <w:rFonts w:ascii="Bookman Old Style" w:hAnsi="Bookman Old Style"/>
+                <w:b/>
+                <w:bCs/>
+                <w:sz w:val="14"/>
+                <w:szCs w:val="14"/>
+              </w:rPr>
+              <w:t>{ed_pengaruh_rencana_title}</w:t>
+            </w:r>
+          </w:p>
+          <w:p>
+            <w:pPr>
+              <w:jc w:val="both"/>
+              <w:rPr>
+                <w:rFonts w:ascii="Bookman Old Style" w:hAnsi="Bookman Old Style"/>
+                <w:b/>
+                <w:bCs/>
+                <w:sz w:val="14"/>
+                <w:szCs w:val="14"/>
+              </w:rPr>
+            </w:pPr>
+          </w:p>
+          <w:p>
+            <w:pPr>
+              <w:jc w:val="both"/>
+              <w:rPr>
+                <w:rFonts w:ascii="Bookman Old Style" w:hAnsi="Bookman Old Style"/>
+                <w:sz w:val="14"/>
+                <w:szCs w:val="14"/>
+              </w:rPr>
+            </w:pPr>
+            <w:r>
+              <w:rPr>
+                <w:rFonts w:ascii="Bookman Old Style" w:hAnsi="Bookman Old Style"/>
+                <w:sz w:val="14"/>
+                <w:szCs w:val="14"/>
+              </w:rPr>
+              <w:t>{ed_pengaruh_rencana}</w:t>
+            </w:r>
+          </w:p>
+          <w:p>
+            <w:pPr>
+              <w:jc w:val="both"/>
+              <w:rPr>
+                <w:rFonts w:ascii="Bookman Old Style" w:hAnsi="Bookman Old Style"/>
+                <w:b/>
+                <w:bCs/>
+                <w:sz w:val="14"/>
+                <w:szCs w:val="14"/>
+              </w:rPr>
+            </w:pPr>
+          </w:p>
+          <w:p>
+            <w:pPr>
+              <w:jc w:val="both"/>
+              <w:rPr>
+                <w:rFonts w:ascii="Bookman Old Style" w:hAnsi="Bookman Old Style"/>
+                <w:b/>
+                <w:bCs/>
+                <w:sz w:val="14"/>
+                <w:szCs w:val="14"/>
+              </w:rPr>
+            </w:pPr>
+            <w:r>
+              <w:rPr>
+                <w:rFonts w:ascii="Bookman Old Style" w:hAnsi="Bookman Old Style"/>
+                <w:b/>
+                <w:bCs/>
+                <w:sz w:val="14"/>
+                <w:szCs w:val="14"/>
+              </w:rPr>
+              <w:t>{ed_intensitas_perhatian</w:t>
+            </w:r>
+            <w:r>
+              <w:rPr>
+                <w:rFonts w:ascii="Bookman Old Style" w:hAnsi="Bookman Old Style"/>
+                <w:b/>
+                <w:bCs/>
+                <w:sz w:val="14"/>
+                <w:szCs w:val="14"/>
+              </w:rPr>
+              <w:t>_title</w:t>
+            </w:r>
+            <w:r>
+              <w:rPr>
+                <w:rFonts w:ascii="Bookman Old Style" w:hAnsi="Bookman Old Style"/>
+                <w:b/>
+                <w:bCs/>
+                <w:sz w:val="14"/>
+                <w:szCs w:val="14"/>
+              </w:rPr>
+              <w:t>}</w:t>
+            </w:r>
+          </w:p>
+          <w:p>
+            <w:pPr>
+              <w:jc w:val="both"/>
+              <w:rPr>
+                <w:rFonts w:ascii="Bookman Old Style" w:hAnsi="Bookman Old Style"/>
+                <w:b/>
+                <w:bCs/>
+                <w:sz w:val="14"/>
+                <w:szCs w:val="14"/>
+              </w:rPr>
+            </w:pPr>
+          </w:p>
+          <w:p>
+            <w:pPr>
+              <w:jc w:val="both"/>
+              <w:rPr>
+                <w:rFonts w:ascii="Bookman Old Style" w:hAnsi="Bookman Old Style"/>
+                <w:sz w:val="14"/>
+                <w:szCs w:val="14"/>
+              </w:rPr>
+            </w:pPr>
+            <w:r>
+              <w:rPr>
+                <w:rFonts w:ascii="Bookman Old Style" w:hAnsi="Bookman Old Style"/>
+                <w:sz w:val="14"/>
+                <w:szCs w:val="14"/>
+              </w:rPr>
+              <w:t>{ed_intensitas_perhatian}</w:t>
+            </w:r>
+          </w:p>
+          <w:p>
+            <w:pPr>
+              <w:jc w:val="both"/>
+              <w:rPr>
+                <w:rFonts w:ascii="Bookman Old Style" w:hAnsi="Bookman Old Style"/>
+                <w:b/>
+                <w:bCs/>
+                <w:sz w:val="14"/>
+                <w:szCs w:val="14"/>
+              </w:rPr>
+            </w:pPr>
+          </w:p>
+          <w:p>
+            <w:pPr>
+              <w:jc w:val="both"/>
+              <w:rPr>
+                <w:rFonts w:ascii="Bookman Old Style" w:hAnsi="Bookman Old Style"/>
+                <w:b/>
+                <w:bCs/>
+                <w:sz w:val="14"/>
+                <w:szCs w:val="14"/>
+              </w:rPr>
+            </w:pPr>
+            <w:r>
+              <w:rPr>
+                <w:rFonts w:ascii="Bookman Old Style" w:hAnsi="Bookman Old Style"/>
+                <w:b/>
+                <w:bCs/>
+                <w:sz w:val="14"/>
+                <w:szCs w:val="14"/>
+              </w:rPr>
+              <w:t>{ed_kesimpulan_title}</w:t>
+            </w:r>
+          </w:p>
+          <w:p>
+            <w:pPr>
+              <w:jc w:val="both"/>
+              <w:rPr>
+                <w:rFonts w:ascii="Bookman Old Style" w:hAnsi="Bookman Old Style"/>
+                <w:b/>
+                <w:bCs/>
+                <w:sz w:val="14"/>
+                <w:szCs w:val="14"/>
+              </w:rPr>
+            </w:pPr>
+          </w:p>
+          <w:p>
+            <w:pPr>
+              <w:jc w:val="both"/>
+              <w:rPr>
+                <w:rFonts w:ascii="Bookman Old Style" w:hAnsi="Bookman Old Style"/>
+                <w:sz w:val="14"/>
+                <w:szCs w:val="14"/>
+              </w:rPr>
+            </w:pPr>
+            <w:r>
+              <w:rPr>
+                <w:rFonts w:ascii="Bookman Old Style" w:hAnsi="Bookman Old Style"/>
+                <w:sz w:val="14"/>
+                <w:szCs w:val="14"/>
+              </w:rPr>
+              <w:lastRenderedPageBreak/>
+              <w:t>{ed_kesimpulan}</w:t>
+            </w:r>
+          </w:p>
+        </w:tc>
+        <w:tc>
+          <w:tcPr>
+            <w:tcW w:w="475" w:type="pct"/>
+          </w:tcPr>
+          <w:p>
+            <w:pPr>
+              <w:jc w:val="both"/>
+              <w:rPr>
+                <w:rFonts w:ascii="Bookman Old Style" w:hAnsi="Bookman Old Style"/>
+                <w:sz w:val="14"/>
+                <w:szCs w:val="14"/>
+              </w:rPr>
+            </w:pPr>
+            <w:r>
+              <w:rPr>
+                <w:rFonts w:ascii="Bookman Old Style" w:hAnsi="Bookman Old Style"/>
+                <w:sz w:val="14"/>
+                <w:szCs w:val="14"/>
+              </w:rPr>
+              <w:lastRenderedPageBreak/>
+              <w:t>{dph}</w:t>
+            </w:r>
+          </w:p>
+        </w:tc>
+        <w:tc>
+          <w:tcPr>
+            <w:tcW w:w="407" w:type="pct"/>
+          </w:tcPr>
+          <w:p>
+            <w:pPr>
+              <w:jc w:val="both"/>
+              <w:rPr>
+                <w:rFonts w:ascii="Bookman Old Style" w:hAnsi="Bookman Old Style"/>
+                <w:sz w:val="14"/>
+                <w:szCs w:val="14"/>
+              </w:rPr>
+            </w:pPr>
+            <w:r>
+              <w:rPr>
+                <w:rFonts w:ascii="Bookman Old Style" w:hAnsi="Bookman Old Style"/>
+                <w:sz w:val="14"/>
+                <w:szCs w:val="14"/>
+              </w:rPr>
+              <w:t>{batas_wilayah}</w:t>
+            </w:r>
+          </w:p>
+        </w:tc>
+        <w:tc>
+          <w:tcPr>
+            <w:tcW w:w="591" w:type="pct"/>
           </w:tcPr>
           <w:p>
             <w:pPr>
@@ -2247,16 +1800,14 @@
               </w:rPr>
               <w:t>{</w:t>
             </w:r>
-            <w:proofErr w:type="spellStart"/>
-            <w:r>
-              <w:rPr>
-                <w:rFonts w:ascii="Bookman Old Style" w:hAnsi="Bookman Old Style"/>
-                <w:sz w:val="14"/>
-                <w:szCs w:val="14"/>
-              </w:rPr>
-              <w:t>rona_lingkungan</w:t>
-            </w:r>
-            <w:proofErr w:type="spellEnd"/>
+            <w:r>
+              <w:rPr>
+                <w:rFonts w:ascii="Bookman Old Style" w:hAnsi="Bookman Old Style"/>
+                <w:sz w:val="14"/>
+                <w:szCs w:val="14"/>
+              </w:rPr>
+              <w:t>batas_waktu</w:t>
+            </w:r>
             <w:r>
               <w:rPr>
                 <w:rFonts w:ascii="Bookman Old Style" w:hAnsi="Bookman Old Style"/>
@@ -2266,745 +1817,22 @@
               <w:t>}</w:t>
             </w:r>
           </w:p>
-        </w:tc>
-        <w:tc>
-          <w:tcPr>
-            <w:tcW w:w="475" w:type="pct"/>
-          </w:tcPr>
-          <w:p>
-            <w:pPr>
-              <w:jc w:val="both"/>
-              <w:rPr>
-                <w:rFonts w:ascii="Bookman Old Style" w:hAnsi="Bookman Old Style"/>
-                <w:sz w:val="14"/>
-                <w:szCs w:val="14"/>
-              </w:rPr>
-            </w:pPr>
-            <w:r>
-              <w:rPr>
-                <w:rFonts w:ascii="Bookman Old Style" w:hAnsi="Bookman Old Style"/>
-                <w:sz w:val="14"/>
-                <w:szCs w:val="14"/>
-              </w:rPr>
-              <w:t>{</w:t>
-            </w:r>
-            <w:proofErr w:type="spellStart"/>
-            <w:r>
-              <w:rPr>
-                <w:rFonts w:ascii="Bookman Old Style" w:hAnsi="Bookman Old Style"/>
-                <w:sz w:val="14"/>
-                <w:szCs w:val="14"/>
-              </w:rPr>
-              <w:t>dampak</w:t>
-            </w:r>
-            <w:r>
-              <w:rPr>
-                <w:rFonts w:ascii="Bookman Old Style" w:hAnsi="Bookman Old Style"/>
-                <w:sz w:val="14"/>
-                <w:szCs w:val="14"/>
-              </w:rPr>
-              <w:t>_</w:t>
-            </w:r>
-            <w:r>
-              <w:rPr>
-                <w:rFonts w:ascii="Bookman Old Style" w:hAnsi="Bookman Old Style"/>
-                <w:sz w:val="14"/>
-                <w:szCs w:val="14"/>
-              </w:rPr>
-              <w:t>potensial</w:t>
-            </w:r>
-            <w:proofErr w:type="spellEnd"/>
-            <w:r>
-              <w:rPr>
-                <w:rFonts w:ascii="Bookman Old Style" w:hAnsi="Bookman Old Style"/>
-                <w:sz w:val="14"/>
-                <w:szCs w:val="14"/>
-              </w:rPr>
-              <w:t>}</w:t>
-            </w:r>
-          </w:p>
-        </w:tc>
-        <w:tc>
-          <w:tcPr>
-            <w:tcW w:w="474" w:type="pct"/>
-          </w:tcPr>
-          <w:p>
-            <w:pPr>
-              <w:jc w:val="both"/>
-              <w:rPr>
-                <w:rFonts w:ascii="Bookman Old Style" w:hAnsi="Bookman Old Style"/>
-                <w:b/>
-                <w:bCs/>
-                <w:sz w:val="14"/>
-                <w:szCs w:val="14"/>
-              </w:rPr>
-            </w:pPr>
-            <w:r>
-              <w:rPr>
-                <w:rFonts w:ascii="Bookman Old Style" w:hAnsi="Bookman Old Style"/>
-                <w:b/>
-                <w:bCs/>
-                <w:sz w:val="14"/>
-                <w:szCs w:val="14"/>
-              </w:rPr>
-              <w:t>{</w:t>
-            </w:r>
-            <w:proofErr w:type="spellStart"/>
-            <w:r>
-              <w:rPr>
-                <w:rFonts w:ascii="Bookman Old Style" w:hAnsi="Bookman Old Style"/>
-                <w:b/>
-                <w:bCs/>
-                <w:sz w:val="14"/>
-                <w:szCs w:val="14"/>
-              </w:rPr>
-              <w:t>ed_besaran_rencana_title</w:t>
-            </w:r>
-            <w:proofErr w:type="spellEnd"/>
-            <w:r>
-              <w:rPr>
-                <w:rFonts w:ascii="Bookman Old Style" w:hAnsi="Bookman Old Style"/>
-                <w:b/>
-                <w:bCs/>
-                <w:sz w:val="14"/>
-                <w:szCs w:val="14"/>
-              </w:rPr>
-              <w:t>}</w:t>
-            </w:r>
-          </w:p>
-          <w:p>
-            <w:pPr>
-              <w:jc w:val="both"/>
-              <w:rPr>
-                <w:rFonts w:ascii="Bookman Old Style" w:hAnsi="Bookman Old Style"/>
-                <w:b/>
-                <w:bCs/>
-                <w:sz w:val="14"/>
-                <w:szCs w:val="14"/>
-              </w:rPr>
-            </w:pPr>
-          </w:p>
-          <w:p>
-            <w:pPr>
-              <w:jc w:val="both"/>
-              <w:rPr>
-                <w:rFonts w:ascii="Bookman Old Style" w:hAnsi="Bookman Old Style"/>
-                <w:sz w:val="14"/>
-                <w:szCs w:val="14"/>
-              </w:rPr>
-            </w:pPr>
-            <w:r>
-              <w:rPr>
-                <w:rFonts w:ascii="Bookman Old Style" w:hAnsi="Bookman Old Style"/>
-                <w:sz w:val="14"/>
-                <w:szCs w:val="14"/>
-              </w:rPr>
-              <w:t>{</w:t>
-            </w:r>
-            <w:proofErr w:type="spellStart"/>
-            <w:r>
-              <w:rPr>
-                <w:rFonts w:ascii="Bookman Old Style" w:hAnsi="Bookman Old Style"/>
-                <w:sz w:val="14"/>
-                <w:szCs w:val="14"/>
-              </w:rPr>
-              <w:t>ed_besaran_rencana</w:t>
-            </w:r>
-            <w:proofErr w:type="spellEnd"/>
-            <w:r>
-              <w:rPr>
-                <w:rFonts w:ascii="Bookman Old Style" w:hAnsi="Bookman Old Style"/>
-                <w:sz w:val="14"/>
-                <w:szCs w:val="14"/>
-              </w:rPr>
-              <w:t>}</w:t>
-            </w:r>
-          </w:p>
-          <w:p>
-            <w:pPr>
-              <w:jc w:val="both"/>
-              <w:rPr>
-                <w:rFonts w:ascii="Bookman Old Style" w:hAnsi="Bookman Old Style"/>
-                <w:b/>
-                <w:bCs/>
-                <w:sz w:val="14"/>
-                <w:szCs w:val="14"/>
-              </w:rPr>
-            </w:pPr>
-          </w:p>
-          <w:p>
-            <w:pPr>
-              <w:jc w:val="both"/>
-              <w:rPr>
-                <w:rFonts w:ascii="Bookman Old Style" w:hAnsi="Bookman Old Style"/>
-                <w:b/>
-                <w:bCs/>
-                <w:sz w:val="14"/>
-                <w:szCs w:val="14"/>
-              </w:rPr>
-            </w:pPr>
-            <w:r>
-              <w:rPr>
-                <w:rFonts w:ascii="Bookman Old Style" w:hAnsi="Bookman Old Style"/>
-                <w:b/>
-                <w:bCs/>
-                <w:sz w:val="14"/>
-                <w:szCs w:val="14"/>
-              </w:rPr>
-              <w:t>{</w:t>
-            </w:r>
-            <w:proofErr w:type="spellStart"/>
-            <w:r>
-              <w:rPr>
-                <w:rFonts w:ascii="Bookman Old Style" w:hAnsi="Bookman Old Style"/>
-                <w:b/>
-                <w:bCs/>
-                <w:sz w:val="14"/>
-                <w:szCs w:val="14"/>
-              </w:rPr>
-              <w:t>ed_kondisi_rona_title</w:t>
-            </w:r>
-            <w:proofErr w:type="spellEnd"/>
-            <w:r>
-              <w:rPr>
-                <w:rFonts w:ascii="Bookman Old Style" w:hAnsi="Bookman Old Style"/>
-                <w:b/>
-                <w:bCs/>
-                <w:sz w:val="14"/>
-                <w:szCs w:val="14"/>
-              </w:rPr>
-              <w:t>}</w:t>
-            </w:r>
-          </w:p>
-          <w:p>
-            <w:pPr>
-              <w:jc w:val="both"/>
-              <w:rPr>
-                <w:rFonts w:ascii="Bookman Old Style" w:hAnsi="Bookman Old Style"/>
-                <w:b/>
-                <w:bCs/>
-                <w:sz w:val="14"/>
-                <w:szCs w:val="14"/>
-              </w:rPr>
-            </w:pPr>
-          </w:p>
-          <w:p>
-            <w:pPr>
-              <w:jc w:val="both"/>
-              <w:rPr>
-                <w:rFonts w:ascii="Bookman Old Style" w:hAnsi="Bookman Old Style"/>
-                <w:sz w:val="14"/>
-                <w:szCs w:val="14"/>
-              </w:rPr>
-            </w:pPr>
-            <w:r>
-              <w:rPr>
-                <w:rFonts w:ascii="Bookman Old Style" w:hAnsi="Bookman Old Style"/>
-                <w:sz w:val="14"/>
-                <w:szCs w:val="14"/>
-              </w:rPr>
-              <w:t>{</w:t>
-            </w:r>
-            <w:proofErr w:type="spellStart"/>
-            <w:r>
-              <w:rPr>
-                <w:rFonts w:ascii="Bookman Old Style" w:hAnsi="Bookman Old Style"/>
-                <w:sz w:val="14"/>
-                <w:szCs w:val="14"/>
-              </w:rPr>
-              <w:t>ed_kondisi_rona</w:t>
-            </w:r>
-            <w:proofErr w:type="spellEnd"/>
-            <w:r>
-              <w:rPr>
-                <w:rFonts w:ascii="Bookman Old Style" w:hAnsi="Bookman Old Style"/>
-                <w:sz w:val="14"/>
-                <w:szCs w:val="14"/>
-              </w:rPr>
-              <w:t>}</w:t>
-            </w:r>
-          </w:p>
-          <w:p>
-            <w:pPr>
-              <w:jc w:val="both"/>
-              <w:rPr>
-                <w:rFonts w:ascii="Bookman Old Style" w:hAnsi="Bookman Old Style"/>
-                <w:b/>
-                <w:bCs/>
-                <w:sz w:val="14"/>
-                <w:szCs w:val="14"/>
-              </w:rPr>
-            </w:pPr>
-          </w:p>
-          <w:p>
-            <w:pPr>
-              <w:jc w:val="both"/>
-              <w:rPr>
-                <w:rFonts w:ascii="Bookman Old Style" w:hAnsi="Bookman Old Style"/>
-                <w:b/>
-                <w:bCs/>
-                <w:sz w:val="14"/>
-                <w:szCs w:val="14"/>
-              </w:rPr>
-            </w:pPr>
-            <w:r>
-              <w:rPr>
-                <w:rFonts w:ascii="Bookman Old Style" w:hAnsi="Bookman Old Style"/>
-                <w:b/>
-                <w:bCs/>
-                <w:sz w:val="14"/>
-                <w:szCs w:val="14"/>
-              </w:rPr>
-              <w:t>{</w:t>
-            </w:r>
-            <w:proofErr w:type="spellStart"/>
-            <w:r>
-              <w:rPr>
-                <w:rFonts w:ascii="Bookman Old Style" w:hAnsi="Bookman Old Style"/>
-                <w:b/>
-                <w:bCs/>
-                <w:sz w:val="14"/>
-                <w:szCs w:val="14"/>
-              </w:rPr>
-              <w:t>ed_pengaruh_rencana_title</w:t>
-            </w:r>
-            <w:proofErr w:type="spellEnd"/>
-            <w:r>
-              <w:rPr>
-                <w:rFonts w:ascii="Bookman Old Style" w:hAnsi="Bookman Old Style"/>
-                <w:b/>
-                <w:bCs/>
-                <w:sz w:val="14"/>
-                <w:szCs w:val="14"/>
-              </w:rPr>
-              <w:t>}</w:t>
-            </w:r>
-          </w:p>
-          <w:p>
-            <w:pPr>
-              <w:jc w:val="both"/>
-              <w:rPr>
-                <w:rFonts w:ascii="Bookman Old Style" w:hAnsi="Bookman Old Style"/>
-                <w:b/>
-                <w:bCs/>
-                <w:sz w:val="14"/>
-                <w:szCs w:val="14"/>
-              </w:rPr>
-            </w:pPr>
-          </w:p>
-          <w:p>
-            <w:pPr>
-              <w:jc w:val="both"/>
-              <w:rPr>
-                <w:rFonts w:ascii="Bookman Old Style" w:hAnsi="Bookman Old Style"/>
-                <w:sz w:val="14"/>
-                <w:szCs w:val="14"/>
-              </w:rPr>
-            </w:pPr>
-            <w:r>
-              <w:rPr>
-                <w:rFonts w:ascii="Bookman Old Style" w:hAnsi="Bookman Old Style"/>
-                <w:sz w:val="14"/>
-                <w:szCs w:val="14"/>
-              </w:rPr>
-              <w:t>{</w:t>
-            </w:r>
-            <w:proofErr w:type="spellStart"/>
-            <w:r>
-              <w:rPr>
-                <w:rFonts w:ascii="Bookman Old Style" w:hAnsi="Bookman Old Style"/>
-                <w:sz w:val="14"/>
-                <w:szCs w:val="14"/>
-              </w:rPr>
-              <w:t>ed_pengaruh_rencana</w:t>
-            </w:r>
-            <w:proofErr w:type="spellEnd"/>
-            <w:r>
-              <w:rPr>
-                <w:rFonts w:ascii="Bookman Old Style" w:hAnsi="Bookman Old Style"/>
-                <w:sz w:val="14"/>
-                <w:szCs w:val="14"/>
-              </w:rPr>
-              <w:t>}</w:t>
-            </w:r>
-          </w:p>
-          <w:p>
-            <w:pPr>
-              <w:jc w:val="both"/>
-              <w:rPr>
-                <w:rFonts w:ascii="Bookman Old Style" w:hAnsi="Bookman Old Style"/>
-                <w:b/>
-                <w:bCs/>
-                <w:sz w:val="14"/>
-                <w:szCs w:val="14"/>
-              </w:rPr>
-            </w:pPr>
-          </w:p>
-          <w:p>
-            <w:pPr>
-              <w:jc w:val="both"/>
-              <w:rPr>
-                <w:rFonts w:ascii="Bookman Old Style" w:hAnsi="Bookman Old Style"/>
-                <w:b/>
-                <w:bCs/>
-                <w:sz w:val="14"/>
-                <w:szCs w:val="14"/>
-              </w:rPr>
-            </w:pPr>
-            <w:r>
-              <w:rPr>
-                <w:rFonts w:ascii="Bookman Old Style" w:hAnsi="Bookman Old Style"/>
-                <w:b/>
-                <w:bCs/>
-                <w:sz w:val="14"/>
-                <w:szCs w:val="14"/>
-              </w:rPr>
-              <w:t>{</w:t>
-            </w:r>
-            <w:proofErr w:type="spellStart"/>
-            <w:r>
-              <w:rPr>
-                <w:rFonts w:ascii="Bookman Old Style" w:hAnsi="Bookman Old Style"/>
-                <w:b/>
-                <w:bCs/>
-                <w:sz w:val="14"/>
-                <w:szCs w:val="14"/>
-              </w:rPr>
-              <w:t>ed_intensitas_perhatian</w:t>
-            </w:r>
-            <w:r>
-              <w:rPr>
-                <w:rFonts w:ascii="Bookman Old Style" w:hAnsi="Bookman Old Style"/>
-                <w:b/>
-                <w:bCs/>
-                <w:sz w:val="14"/>
-                <w:szCs w:val="14"/>
-              </w:rPr>
-              <w:t>_title</w:t>
-            </w:r>
-            <w:proofErr w:type="spellEnd"/>
-            <w:r>
-              <w:rPr>
-                <w:rFonts w:ascii="Bookman Old Style" w:hAnsi="Bookman Old Style"/>
-                <w:b/>
-                <w:bCs/>
-                <w:sz w:val="14"/>
-                <w:szCs w:val="14"/>
-              </w:rPr>
-              <w:t>}</w:t>
-            </w:r>
-          </w:p>
-          <w:p>
-            <w:pPr>
-              <w:jc w:val="both"/>
-              <w:rPr>
-                <w:rFonts w:ascii="Bookman Old Style" w:hAnsi="Bookman Old Style"/>
-                <w:b/>
-                <w:bCs/>
-                <w:sz w:val="14"/>
-                <w:szCs w:val="14"/>
-              </w:rPr>
-            </w:pPr>
-          </w:p>
-          <w:p>
-            <w:pPr>
-              <w:jc w:val="both"/>
-              <w:rPr>
-                <w:rFonts w:ascii="Bookman Old Style" w:hAnsi="Bookman Old Style"/>
-                <w:sz w:val="14"/>
-                <w:szCs w:val="14"/>
-              </w:rPr>
-            </w:pPr>
-            <w:r>
-              <w:rPr>
-                <w:rFonts w:ascii="Bookman Old Style" w:hAnsi="Bookman Old Style"/>
-                <w:sz w:val="14"/>
-                <w:szCs w:val="14"/>
-              </w:rPr>
-              <w:t>{</w:t>
-            </w:r>
-            <w:proofErr w:type="spellStart"/>
-            <w:r>
-              <w:rPr>
-                <w:rFonts w:ascii="Bookman Old Style" w:hAnsi="Bookman Old Style"/>
-                <w:sz w:val="14"/>
-                <w:szCs w:val="14"/>
-              </w:rPr>
-              <w:t>ed_intensitas_perhatian</w:t>
-            </w:r>
-            <w:proofErr w:type="spellEnd"/>
-            <w:r>
-              <w:rPr>
-                <w:rFonts w:ascii="Bookman Old Style" w:hAnsi="Bookman Old Style"/>
-                <w:sz w:val="14"/>
-                <w:szCs w:val="14"/>
-              </w:rPr>
-              <w:t>}</w:t>
-            </w:r>
-          </w:p>
-          <w:p>
-            <w:pPr>
-              <w:jc w:val="both"/>
-              <w:rPr>
-                <w:rFonts w:ascii="Bookman Old Style" w:hAnsi="Bookman Old Style"/>
-                <w:b/>
-                <w:bCs/>
-                <w:sz w:val="14"/>
-                <w:szCs w:val="14"/>
-              </w:rPr>
-            </w:pPr>
-          </w:p>
-          <w:p>
-            <w:pPr>
-              <w:jc w:val="both"/>
-              <w:rPr>
-                <w:rFonts w:ascii="Bookman Old Style" w:hAnsi="Bookman Old Style"/>
-                <w:b/>
-                <w:bCs/>
-                <w:sz w:val="14"/>
-                <w:szCs w:val="14"/>
-              </w:rPr>
-            </w:pPr>
-            <w:r>
-              <w:rPr>
-                <w:rFonts w:ascii="Bookman Old Style" w:hAnsi="Bookman Old Style"/>
-                <w:b/>
-                <w:bCs/>
-                <w:sz w:val="14"/>
-                <w:szCs w:val="14"/>
-              </w:rPr>
-              <w:t>{</w:t>
-            </w:r>
-            <w:proofErr w:type="spellStart"/>
-            <w:r>
-              <w:rPr>
-                <w:rFonts w:ascii="Bookman Old Style" w:hAnsi="Bookman Old Style"/>
-                <w:b/>
-                <w:bCs/>
-                <w:sz w:val="14"/>
-                <w:szCs w:val="14"/>
-              </w:rPr>
-              <w:t>ed_kesimpulan_title</w:t>
-            </w:r>
-            <w:proofErr w:type="spellEnd"/>
-            <w:r>
-              <w:rPr>
-                <w:rFonts w:ascii="Bookman Old Style" w:hAnsi="Bookman Old Style"/>
-                <w:b/>
-                <w:bCs/>
-                <w:sz w:val="14"/>
-                <w:szCs w:val="14"/>
-              </w:rPr>
-              <w:t>}</w:t>
-            </w:r>
-          </w:p>
-          <w:p>
-            <w:pPr>
-              <w:jc w:val="both"/>
-              <w:rPr>
-                <w:rFonts w:ascii="Bookman Old Style" w:hAnsi="Bookman Old Style"/>
-                <w:b/>
-                <w:bCs/>
-                <w:sz w:val="14"/>
-                <w:szCs w:val="14"/>
-              </w:rPr>
-            </w:pPr>
-          </w:p>
-          <w:p>
-            <w:pPr>
-              <w:jc w:val="both"/>
-              <w:rPr>
-                <w:rFonts w:ascii="Bookman Old Style" w:hAnsi="Bookman Old Style"/>
-                <w:sz w:val="14"/>
-                <w:szCs w:val="14"/>
-              </w:rPr>
-            </w:pPr>
-            <w:r>
-              <w:rPr>
-                <w:rFonts w:ascii="Bookman Old Style" w:hAnsi="Bookman Old Style"/>
-                <w:sz w:val="14"/>
-                <w:szCs w:val="14"/>
-              </w:rPr>
-              <w:lastRenderedPageBreak/>
-              <w:t>{</w:t>
-            </w:r>
-            <w:proofErr w:type="spellStart"/>
-            <w:r>
-              <w:rPr>
-                <w:rFonts w:ascii="Bookman Old Style" w:hAnsi="Bookman Old Style"/>
-                <w:sz w:val="14"/>
-                <w:szCs w:val="14"/>
-              </w:rPr>
-              <w:t>ed_kesimpulan</w:t>
-            </w:r>
-            <w:proofErr w:type="spellEnd"/>
-            <w:r>
-              <w:rPr>
-                <w:rFonts w:ascii="Bookman Old Style" w:hAnsi="Bookman Old Style"/>
-                <w:sz w:val="14"/>
-                <w:szCs w:val="14"/>
-              </w:rPr>
-              <w:t>}</w:t>
-            </w:r>
-          </w:p>
-        </w:tc>
-        <w:tc>
-          <w:tcPr>
-            <w:tcW w:w="475" w:type="pct"/>
-          </w:tcPr>
-          <w:p>
-            <w:pPr>
-              <w:jc w:val="both"/>
-              <w:rPr>
-                <w:rFonts w:ascii="Bookman Old Style" w:hAnsi="Bookman Old Style"/>
-                <w:sz w:val="14"/>
-                <w:szCs w:val="14"/>
-              </w:rPr>
-            </w:pPr>
-            <w:r>
-              <w:rPr>
-                <w:rFonts w:ascii="Bookman Old Style" w:hAnsi="Bookman Old Style"/>
-                <w:sz w:val="14"/>
-                <w:szCs w:val="14"/>
-              </w:rPr>
-              <w:lastRenderedPageBreak/>
-              <w:t>{</w:t>
-            </w:r>
-            <w:proofErr w:type="spellStart"/>
-            <w:r>
-              <w:rPr>
-                <w:rFonts w:ascii="Bookman Old Style" w:hAnsi="Bookman Old Style"/>
-                <w:sz w:val="14"/>
-                <w:szCs w:val="14"/>
-              </w:rPr>
-              <w:t>dph</w:t>
-            </w:r>
-            <w:proofErr w:type="spellEnd"/>
-            <w:r>
-              <w:rPr>
-                <w:rFonts w:ascii="Bookman Old Style" w:hAnsi="Bookman Old Style"/>
-                <w:sz w:val="14"/>
-                <w:szCs w:val="14"/>
-              </w:rPr>
-              <w:t>}</w:t>
-            </w:r>
-          </w:p>
-        </w:tc>
-        <w:tc>
-          <w:tcPr>
-            <w:tcW w:w="407" w:type="pct"/>
-          </w:tcPr>
-          <w:p>
-            <w:pPr>
-              <w:jc w:val="both"/>
-              <w:rPr>
-                <w:rFonts w:ascii="Bookman Old Style" w:hAnsi="Bookman Old Style"/>
-                <w:sz w:val="14"/>
-                <w:szCs w:val="14"/>
-              </w:rPr>
-            </w:pPr>
-            <w:r>
-              <w:rPr>
-                <w:rFonts w:ascii="Bookman Old Style" w:hAnsi="Bookman Old Style"/>
-                <w:sz w:val="14"/>
-                <w:szCs w:val="14"/>
-              </w:rPr>
-              <w:t>{</w:t>
-            </w:r>
-            <w:proofErr w:type="spellStart"/>
-            <w:r>
-              <w:rPr>
-                <w:rFonts w:ascii="Bookman Old Style" w:hAnsi="Bookman Old Style"/>
-                <w:sz w:val="14"/>
-                <w:szCs w:val="14"/>
-              </w:rPr>
-              <w:t>batas_wilayah</w:t>
-            </w:r>
-            <w:proofErr w:type="spellEnd"/>
-            <w:r>
-              <w:rPr>
-                <w:rFonts w:ascii="Bookman Old Style" w:hAnsi="Bookman Old Style"/>
-                <w:sz w:val="14"/>
-                <w:szCs w:val="14"/>
-              </w:rPr>
-              <w:t>}</w:t>
-            </w:r>
-          </w:p>
-        </w:tc>
-        <w:tc>
-          <w:tcPr>
-            <w:tcW w:w="591" w:type="pct"/>
-          </w:tcPr>
-          <w:p>
-            <w:pPr>
-              <w:jc w:val="both"/>
-              <w:rPr>
-                <w:rFonts w:ascii="Bookman Old Style" w:hAnsi="Bookman Old Style"/>
-                <w:sz w:val="14"/>
-                <w:szCs w:val="14"/>
-              </w:rPr>
-            </w:pPr>
-            <w:r>
-              <w:rPr>
-                <w:rFonts w:ascii="Bookman Old Style" w:hAnsi="Bookman Old Style"/>
-                <w:sz w:val="14"/>
-                <w:szCs w:val="14"/>
-              </w:rPr>
-              <w:t>{</w:t>
-            </w:r>
-            <w:proofErr w:type="spellStart"/>
-            <w:r>
-              <w:rPr>
-                <w:rFonts w:ascii="Bookman Old Style" w:hAnsi="Bookman Old Style"/>
-                <w:sz w:val="14"/>
-                <w:szCs w:val="14"/>
-              </w:rPr>
-              <w:t>batas_waktu</w:t>
-            </w:r>
-            <w:proofErr w:type="spellEnd"/>
-            <w:r>
-              <w:rPr>
-                <w:rFonts w:ascii="Bookman Old Style" w:hAnsi="Bookman Old Style"/>
-                <w:sz w:val="14"/>
-                <w:szCs w:val="14"/>
-              </w:rPr>
-              <w:t>}</w:t>
-            </w:r>
-          </w:p>
-          <w:p>
-            <w:pPr>
-              <w:jc w:val="both"/>
-              <w:rPr>
-                <w:rFonts w:ascii="Bookman Old Style" w:hAnsi="Bookman Old Style"/>
-                <w:sz w:val="14"/>
-                <w:szCs w:val="14"/>
-              </w:rPr>
-            </w:pPr>
-            <w:r>
-              <w:rPr>
-                <w:rFonts w:ascii="Bookman Old Style" w:hAnsi="Bookman Old Style"/>
-                <w:sz w:val="14"/>
-                <w:szCs w:val="14"/>
-              </w:rPr>
-              <w:t>{/</w:t>
-            </w:r>
-            <w:proofErr w:type="spellStart"/>
-            <w:r>
-              <w:rPr>
-                <w:rFonts w:ascii="Bookman Old Style" w:hAnsi="Bookman Old Style"/>
-                <w:sz w:val="14"/>
-                <w:szCs w:val="14"/>
-              </w:rPr>
-              <w:t>pra_konstruksi</w:t>
-            </w:r>
-            <w:proofErr w:type="spellEnd"/>
-            <w:r>
-              <w:rPr>
-                <w:rFonts w:ascii="Bookman Old Style" w:hAnsi="Bookman Old Style"/>
-                <w:sz w:val="14"/>
-                <w:szCs w:val="14"/>
-              </w:rPr>
-              <w:t>}</w:t>
+          <w:p>
+            <w:pPr>
+              <w:jc w:val="both"/>
+              <w:rPr>
+                <w:rFonts w:ascii="Bookman Old Style" w:hAnsi="Bookman Old Style"/>
+                <w:sz w:val="14"/>
+                <w:szCs w:val="14"/>
+              </w:rPr>
+            </w:pPr>
+            <w:r>
+              <w:rPr>
+                <w:rFonts w:ascii="Bookman Old Style" w:hAnsi="Bookman Old Style"/>
+                <w:sz w:val="14"/>
+                <w:szCs w:val="14"/>
+              </w:rPr>
+              <w:t>{/pra_konstruksi}</w:t>
             </w:r>
           </w:p>
         </w:tc>
@@ -3027,34 +1855,14 @@
                 <w:szCs w:val="14"/>
               </w:rPr>
             </w:pPr>
-            <w:proofErr w:type="spellStart"/>
-            <w:r>
-              <w:rPr>
-                <w:rFonts w:ascii="Bookman Old Style" w:hAnsi="Bookman Old Style"/>
-                <w:sz w:val="14"/>
-                <w:szCs w:val="14"/>
-              </w:rPr>
-              <w:t>Tahap</w:t>
-            </w:r>
-            <w:proofErr w:type="spellEnd"/>
-            <w:r>
-              <w:rPr>
-                <w:rFonts w:ascii="Bookman Old Style" w:hAnsi="Bookman Old Style"/>
-                <w:sz w:val="14"/>
-                <w:szCs w:val="14"/>
-              </w:rPr>
-              <w:t xml:space="preserve"> </w:t>
-            </w:r>
-            <w:proofErr w:type="spellStart"/>
-            <w:r>
-              <w:rPr>
-                <w:rFonts w:ascii="Bookman Old Style" w:hAnsi="Bookman Old Style"/>
-                <w:sz w:val="14"/>
-                <w:szCs w:val="14"/>
-              </w:rPr>
-              <w:t>Konstruksi</w:t>
-            </w:r>
-            <w:proofErr w:type="spellEnd"/>
+            <w:r>
+              <w:rPr>
+                <w:rFonts w:ascii="Bookman Old Style" w:hAnsi="Bookman Old Style"/>
+                <w:sz w:val="14"/>
+                <w:szCs w:val="14"/>
+              </w:rPr>
+              <w:t>Tahap Konstruksi</w:t>
+            </w:r>
           </w:p>
         </w:tc>
       </w:tr>
@@ -3124,7 +1932,6 @@
               </w:rPr>
               <w:t>{</w:t>
             </w:r>
-            <w:proofErr w:type="spellStart"/>
             <w:r>
               <w:rPr>
                 <w:rFonts w:ascii="Bookman Old Style" w:hAnsi="Bookman Old Style"/>
@@ -3133,7 +1940,6 @@
               </w:rPr>
               <w:t>component_name</w:t>
             </w:r>
-            <w:proofErr w:type="spellEnd"/>
             <w:r>
               <w:rPr>
                 <w:rFonts w:ascii="Bookman Old Style" w:hAnsi="Bookman Old Style"/>
@@ -3163,66 +1969,386 @@
                 <w:sz w:val="14"/>
                 <w:szCs w:val="14"/>
               </w:rPr>
-              <w:t>{</w:t>
-            </w:r>
-            <w:proofErr w:type="spellStart"/>
-            <w:r>
-              <w:rPr>
-                <w:rFonts w:ascii="Bookman Old Style" w:hAnsi="Bookman Old Style"/>
-                <w:sz w:val="14"/>
-                <w:szCs w:val="14"/>
-              </w:rPr>
-              <w:t>rencana</w:t>
-            </w:r>
-            <w:proofErr w:type="spellEnd"/>
-            <w:r>
-              <w:rPr>
-                <w:rFonts w:ascii="Bookman Old Style" w:hAnsi="Bookman Old Style"/>
+              <w:t>{rencana}</w:t>
+            </w:r>
+          </w:p>
+        </w:tc>
+        <w:tc>
+          <w:tcPr>
+            <w:tcW w:w="542" w:type="pct"/>
+          </w:tcPr>
+          <w:p>
+            <w:pPr>
+              <w:jc w:val="both"/>
+              <w:rPr>
+                <w:rFonts w:ascii="Bookman Old Style" w:hAnsi="Bookman Old Style"/>
+                <w:sz w:val="14"/>
+                <w:szCs w:val="14"/>
+              </w:rPr>
+            </w:pPr>
+            <w:r>
+              <w:rPr>
+                <w:rFonts w:ascii="Bookman Old Style" w:hAnsi="Bookman Old Style"/>
+                <w:sz w:val="14"/>
+                <w:szCs w:val="14"/>
+              </w:rPr>
+              <w:t>{rona_lingkungan}</w:t>
+            </w:r>
+          </w:p>
+        </w:tc>
+        <w:tc>
+          <w:tcPr>
+            <w:tcW w:w="475" w:type="pct"/>
+          </w:tcPr>
+          <w:p>
+            <w:pPr>
+              <w:jc w:val="both"/>
+              <w:rPr>
+                <w:rFonts w:ascii="Bookman Old Style" w:hAnsi="Bookman Old Style"/>
+                <w:sz w:val="14"/>
+                <w:szCs w:val="14"/>
+              </w:rPr>
+            </w:pPr>
+            <w:r>
+              <w:rPr>
+                <w:rFonts w:ascii="Bookman Old Style" w:hAnsi="Bookman Old Style"/>
+                <w:sz w:val="14"/>
+                <w:szCs w:val="14"/>
+              </w:rPr>
+              <w:t>{dampak_potensial}</w:t>
+            </w:r>
+          </w:p>
+        </w:tc>
+        <w:tc>
+          <w:tcPr>
+            <w:tcW w:w="474" w:type="pct"/>
+          </w:tcPr>
+          <w:p>
+            <w:pPr>
+              <w:jc w:val="both"/>
+              <w:rPr>
+                <w:rFonts w:ascii="Bookman Old Style" w:hAnsi="Bookman Old Style"/>
+                <w:b/>
+                <w:bCs/>
+                <w:sz w:val="14"/>
+                <w:szCs w:val="14"/>
+              </w:rPr>
+            </w:pPr>
+            <w:r>
+              <w:rPr>
+                <w:rFonts w:ascii="Bookman Old Style" w:hAnsi="Bookman Old Style"/>
+                <w:b/>
+                <w:bCs/>
+                <w:sz w:val="14"/>
+                <w:szCs w:val="14"/>
+              </w:rPr>
+              <w:t>{ed_besaran_rencana_title}</w:t>
+            </w:r>
+          </w:p>
+          <w:p>
+            <w:pPr>
+              <w:jc w:val="both"/>
+              <w:rPr>
+                <w:rFonts w:ascii="Bookman Old Style" w:hAnsi="Bookman Old Style"/>
+                <w:b/>
+                <w:bCs/>
+                <w:sz w:val="14"/>
+                <w:szCs w:val="14"/>
+              </w:rPr>
+            </w:pPr>
+          </w:p>
+          <w:p>
+            <w:pPr>
+              <w:jc w:val="both"/>
+              <w:rPr>
+                <w:rFonts w:ascii="Bookman Old Style" w:hAnsi="Bookman Old Style"/>
+                <w:sz w:val="14"/>
+                <w:szCs w:val="14"/>
+              </w:rPr>
+            </w:pPr>
+            <w:r>
+              <w:rPr>
+                <w:rFonts w:ascii="Bookman Old Style" w:hAnsi="Bookman Old Style"/>
+                <w:sz w:val="14"/>
+                <w:szCs w:val="14"/>
+              </w:rPr>
+              <w:t>{ed_besaran_rencana}</w:t>
+            </w:r>
+          </w:p>
+          <w:p>
+            <w:pPr>
+              <w:jc w:val="both"/>
+              <w:rPr>
+                <w:rFonts w:ascii="Bookman Old Style" w:hAnsi="Bookman Old Style"/>
+                <w:b/>
+                <w:bCs/>
+                <w:sz w:val="14"/>
+                <w:szCs w:val="14"/>
+              </w:rPr>
+            </w:pPr>
+          </w:p>
+          <w:p>
+            <w:pPr>
+              <w:jc w:val="both"/>
+              <w:rPr>
+                <w:rFonts w:ascii="Bookman Old Style" w:hAnsi="Bookman Old Style"/>
+                <w:b/>
+                <w:bCs/>
+                <w:sz w:val="14"/>
+                <w:szCs w:val="14"/>
+              </w:rPr>
+            </w:pPr>
+            <w:r>
+              <w:rPr>
+                <w:rFonts w:ascii="Bookman Old Style" w:hAnsi="Bookman Old Style"/>
+                <w:b/>
+                <w:bCs/>
+                <w:sz w:val="14"/>
+                <w:szCs w:val="14"/>
+              </w:rPr>
+              <w:t>{ed_kondisi_rona_title}</w:t>
+            </w:r>
+          </w:p>
+          <w:p>
+            <w:pPr>
+              <w:jc w:val="both"/>
+              <w:rPr>
+                <w:rFonts w:ascii="Bookman Old Style" w:hAnsi="Bookman Old Style"/>
+                <w:b/>
+                <w:bCs/>
+                <w:sz w:val="14"/>
+                <w:szCs w:val="14"/>
+              </w:rPr>
+            </w:pPr>
+          </w:p>
+          <w:p>
+            <w:pPr>
+              <w:jc w:val="both"/>
+              <w:rPr>
+                <w:rFonts w:ascii="Bookman Old Style" w:hAnsi="Bookman Old Style"/>
+                <w:sz w:val="14"/>
+                <w:szCs w:val="14"/>
+              </w:rPr>
+            </w:pPr>
+            <w:r>
+              <w:rPr>
+                <w:rFonts w:ascii="Bookman Old Style" w:hAnsi="Bookman Old Style"/>
+                <w:sz w:val="14"/>
+                <w:szCs w:val="14"/>
+              </w:rPr>
+              <w:t>{ed_kondisi_rona}</w:t>
+            </w:r>
+          </w:p>
+          <w:p>
+            <w:pPr>
+              <w:jc w:val="both"/>
+              <w:rPr>
+                <w:rFonts w:ascii="Bookman Old Style" w:hAnsi="Bookman Old Style"/>
+                <w:b/>
+                <w:bCs/>
+                <w:sz w:val="14"/>
+                <w:szCs w:val="14"/>
+              </w:rPr>
+            </w:pPr>
+          </w:p>
+          <w:p>
+            <w:pPr>
+              <w:jc w:val="both"/>
+              <w:rPr>
+                <w:rFonts w:ascii="Bookman Old Style" w:hAnsi="Bookman Old Style"/>
+                <w:b/>
+                <w:bCs/>
+                <w:sz w:val="14"/>
+                <w:szCs w:val="14"/>
+              </w:rPr>
+            </w:pPr>
+            <w:r>
+              <w:rPr>
+                <w:rFonts w:ascii="Bookman Old Style" w:hAnsi="Bookman Old Style"/>
+                <w:b/>
+                <w:bCs/>
+                <w:sz w:val="14"/>
+                <w:szCs w:val="14"/>
+              </w:rPr>
+              <w:t>{ed_pengaruh_rencana_title}</w:t>
+            </w:r>
+          </w:p>
+          <w:p>
+            <w:pPr>
+              <w:jc w:val="both"/>
+              <w:rPr>
+                <w:rFonts w:ascii="Bookman Old Style" w:hAnsi="Bookman Old Style"/>
+                <w:b/>
+                <w:bCs/>
+                <w:sz w:val="14"/>
+                <w:szCs w:val="14"/>
+              </w:rPr>
+            </w:pPr>
+          </w:p>
+          <w:p>
+            <w:pPr>
+              <w:jc w:val="both"/>
+              <w:rPr>
+                <w:rFonts w:ascii="Bookman Old Style" w:hAnsi="Bookman Old Style"/>
+                <w:sz w:val="14"/>
+                <w:szCs w:val="14"/>
+              </w:rPr>
+            </w:pPr>
+            <w:r>
+              <w:rPr>
+                <w:rFonts w:ascii="Bookman Old Style" w:hAnsi="Bookman Old Style"/>
+                <w:sz w:val="14"/>
+                <w:szCs w:val="14"/>
+              </w:rPr>
+              <w:t>{ed_pengaruh_rencana}</w:t>
+            </w:r>
+          </w:p>
+          <w:p>
+            <w:pPr>
+              <w:jc w:val="both"/>
+              <w:rPr>
+                <w:rFonts w:ascii="Bookman Old Style" w:hAnsi="Bookman Old Style"/>
+                <w:b/>
+                <w:bCs/>
+                <w:sz w:val="14"/>
+                <w:szCs w:val="14"/>
+              </w:rPr>
+            </w:pPr>
+          </w:p>
+          <w:p>
+            <w:pPr>
+              <w:jc w:val="both"/>
+              <w:rPr>
+                <w:rFonts w:ascii="Bookman Old Style" w:hAnsi="Bookman Old Style"/>
+                <w:b/>
+                <w:bCs/>
+                <w:sz w:val="14"/>
+                <w:szCs w:val="14"/>
+              </w:rPr>
+            </w:pPr>
+            <w:r>
+              <w:rPr>
+                <w:rFonts w:ascii="Bookman Old Style" w:hAnsi="Bookman Old Style"/>
+                <w:b/>
+                <w:bCs/>
+                <w:sz w:val="14"/>
+                <w:szCs w:val="14"/>
+              </w:rPr>
+              <w:t>{ed_intensitas_perhatian</w:t>
+            </w:r>
+            <w:r>
+              <w:rPr>
+                <w:rFonts w:ascii="Bookman Old Style" w:hAnsi="Bookman Old Style"/>
+                <w:b/>
+                <w:bCs/>
+                <w:sz w:val="14"/>
+                <w:szCs w:val="14"/>
+              </w:rPr>
+              <w:t>_title</w:t>
+            </w:r>
+            <w:r>
+              <w:rPr>
+                <w:rFonts w:ascii="Bookman Old Style" w:hAnsi="Bookman Old Style"/>
+                <w:b/>
+                <w:bCs/>
                 <w:sz w:val="14"/>
                 <w:szCs w:val="14"/>
               </w:rPr>
               <w:t>}</w:t>
             </w:r>
           </w:p>
-        </w:tc>
-        <w:tc>
-          <w:tcPr>
-            <w:tcW w:w="542" w:type="pct"/>
-          </w:tcPr>
-          <w:p>
-            <w:pPr>
-              <w:jc w:val="both"/>
-              <w:rPr>
-                <w:rFonts w:ascii="Bookman Old Style" w:hAnsi="Bookman Old Style"/>
-                <w:sz w:val="14"/>
-                <w:szCs w:val="14"/>
-              </w:rPr>
-            </w:pPr>
-            <w:r>
-              <w:rPr>
-                <w:rFonts w:ascii="Bookman Old Style" w:hAnsi="Bookman Old Style"/>
-                <w:sz w:val="14"/>
-                <w:szCs w:val="14"/>
-              </w:rPr>
-              <w:t>{</w:t>
-            </w:r>
-            <w:proofErr w:type="spellStart"/>
-            <w:r>
-              <w:rPr>
-                <w:rFonts w:ascii="Bookman Old Style" w:hAnsi="Bookman Old Style"/>
-                <w:sz w:val="14"/>
-                <w:szCs w:val="14"/>
-              </w:rPr>
-              <w:t>rona_lingkungan</w:t>
-            </w:r>
-            <w:proofErr w:type="spellEnd"/>
-            <w:r>
-              <w:rPr>
-                <w:rFonts w:ascii="Bookman Old Style" w:hAnsi="Bookman Old Style"/>
-                <w:sz w:val="14"/>
-                <w:szCs w:val="14"/>
-              </w:rPr>
-              <w:t>}</w:t>
+          <w:p>
+            <w:pPr>
+              <w:jc w:val="both"/>
+              <w:rPr>
+                <w:rFonts w:ascii="Bookman Old Style" w:hAnsi="Bookman Old Style"/>
+                <w:b/>
+                <w:bCs/>
+                <w:sz w:val="14"/>
+                <w:szCs w:val="14"/>
+              </w:rPr>
+            </w:pPr>
+          </w:p>
+          <w:p>
+            <w:pPr>
+              <w:jc w:val="both"/>
+              <w:rPr>
+                <w:rFonts w:ascii="Bookman Old Style" w:hAnsi="Bookman Old Style"/>
+                <w:sz w:val="14"/>
+                <w:szCs w:val="14"/>
+              </w:rPr>
+            </w:pPr>
+            <w:r>
+              <w:rPr>
+                <w:rFonts w:ascii="Bookman Old Style" w:hAnsi="Bookman Old Style"/>
+                <w:sz w:val="14"/>
+                <w:szCs w:val="14"/>
+              </w:rPr>
+              <w:t>{ed_intensitas_perhatian}</w:t>
+            </w:r>
+          </w:p>
+          <w:p>
+            <w:pPr>
+              <w:jc w:val="both"/>
+              <w:rPr>
+                <w:rFonts w:ascii="Bookman Old Style" w:hAnsi="Bookman Old Style"/>
+                <w:b/>
+                <w:bCs/>
+                <w:sz w:val="14"/>
+                <w:szCs w:val="14"/>
+              </w:rPr>
+            </w:pPr>
+          </w:p>
+          <w:p>
+            <w:pPr>
+              <w:jc w:val="both"/>
+              <w:rPr>
+                <w:rFonts w:ascii="Bookman Old Style" w:hAnsi="Bookman Old Style"/>
+                <w:b/>
+                <w:bCs/>
+                <w:sz w:val="14"/>
+                <w:szCs w:val="14"/>
+              </w:rPr>
+            </w:pPr>
+            <w:r>
+              <w:rPr>
+                <w:rFonts w:ascii="Bookman Old Style" w:hAnsi="Bookman Old Style"/>
+                <w:b/>
+                <w:bCs/>
+                <w:sz w:val="14"/>
+                <w:szCs w:val="14"/>
+              </w:rPr>
+              <w:t>{ed_kesimpulan_title}</w:t>
+            </w:r>
+          </w:p>
+          <w:p>
+            <w:pPr>
+              <w:jc w:val="both"/>
+              <w:rPr>
+                <w:rFonts w:ascii="Bookman Old Style" w:hAnsi="Bookman Old Style"/>
+                <w:b/>
+                <w:bCs/>
+                <w:sz w:val="14"/>
+                <w:szCs w:val="14"/>
+              </w:rPr>
+            </w:pPr>
+          </w:p>
+          <w:p>
+            <w:pPr>
+              <w:jc w:val="both"/>
+              <w:rPr>
+                <w:rFonts w:ascii="Bookman Old Style" w:hAnsi="Bookman Old Style"/>
+                <w:sz w:val="14"/>
+                <w:szCs w:val="14"/>
+              </w:rPr>
+            </w:pPr>
+            <w:r>
+              <w:rPr>
+                <w:rFonts w:ascii="Bookman Old Style" w:hAnsi="Bookman Old Style"/>
+                <w:sz w:val="14"/>
+                <w:szCs w:val="14"/>
+              </w:rPr>
+              <w:t>{ed_kesimpulan}</w:t>
             </w:r>
           </w:p>
         </w:tc>
@@ -3245,589 +2371,7 @@
                 <w:sz w:val="14"/>
                 <w:szCs w:val="14"/>
               </w:rPr>
-              <w:t>{</w:t>
-            </w:r>
-            <w:proofErr w:type="spellStart"/>
-            <w:r>
-              <w:rPr>
-                <w:rFonts w:ascii="Bookman Old Style" w:hAnsi="Bookman Old Style"/>
-                <w:sz w:val="14"/>
-                <w:szCs w:val="14"/>
-              </w:rPr>
-              <w:t>dampak_potensial</w:t>
-            </w:r>
-            <w:proofErr w:type="spellEnd"/>
-            <w:r>
-              <w:rPr>
-                <w:rFonts w:ascii="Bookman Old Style" w:hAnsi="Bookman Old Style"/>
-                <w:sz w:val="14"/>
-                <w:szCs w:val="14"/>
-              </w:rPr>
-              <w:t>}</w:t>
-            </w:r>
-          </w:p>
-        </w:tc>
-        <w:tc>
-          <w:tcPr>
-            <w:tcW w:w="474" w:type="pct"/>
-          </w:tcPr>
-          <w:p>
-            <w:pPr>
-              <w:jc w:val="both"/>
-              <w:rPr>
-                <w:rFonts w:ascii="Bookman Old Style" w:hAnsi="Bookman Old Style"/>
-                <w:b/>
-                <w:bCs/>
-                <w:sz w:val="14"/>
-                <w:szCs w:val="14"/>
-              </w:rPr>
-            </w:pPr>
-            <w:r>
-              <w:rPr>
-                <w:rFonts w:ascii="Bookman Old Style" w:hAnsi="Bookman Old Style"/>
-                <w:b/>
-                <w:bCs/>
-                <w:sz w:val="14"/>
-                <w:szCs w:val="14"/>
-              </w:rPr>
-              <w:t>{</w:t>
-            </w:r>
-            <w:proofErr w:type="spellStart"/>
-            <w:r>
-              <w:rPr>
-                <w:rFonts w:ascii="Bookman Old Style" w:hAnsi="Bookman Old Style"/>
-                <w:b/>
-                <w:bCs/>
-                <w:sz w:val="14"/>
-                <w:szCs w:val="14"/>
-              </w:rPr>
-              <w:t>ed_besaran_rencana_title</w:t>
-            </w:r>
-            <w:proofErr w:type="spellEnd"/>
-            <w:r>
-              <w:rPr>
-                <w:rFonts w:ascii="Bookman Old Style" w:hAnsi="Bookman Old Style"/>
-                <w:b/>
-                <w:bCs/>
-                <w:sz w:val="14"/>
-                <w:szCs w:val="14"/>
-              </w:rPr>
-              <w:t>}</w:t>
-            </w:r>
-          </w:p>
-          <w:p>
-            <w:pPr>
-              <w:jc w:val="both"/>
-              <w:rPr>
-                <w:rFonts w:ascii="Bookman Old Style" w:hAnsi="Bookman Old Style"/>
-                <w:b/>
-                <w:bCs/>
-                <w:sz w:val="14"/>
-                <w:szCs w:val="14"/>
-              </w:rPr>
-            </w:pPr>
-          </w:p>
-          <w:p>
-            <w:pPr>
-              <w:jc w:val="both"/>
-              <w:rPr>
-                <w:rFonts w:ascii="Bookman Old Style" w:hAnsi="Bookman Old Style"/>
-                <w:sz w:val="14"/>
-                <w:szCs w:val="14"/>
-              </w:rPr>
-            </w:pPr>
-            <w:r>
-              <w:rPr>
-                <w:rFonts w:ascii="Bookman Old Style" w:hAnsi="Bookman Old Style"/>
-                <w:sz w:val="14"/>
-                <w:szCs w:val="14"/>
-              </w:rPr>
-              <w:t>{</w:t>
-            </w:r>
-            <w:proofErr w:type="spellStart"/>
-            <w:r>
-              <w:rPr>
-                <w:rFonts w:ascii="Bookman Old Style" w:hAnsi="Bookman Old Style"/>
-                <w:sz w:val="14"/>
-                <w:szCs w:val="14"/>
-              </w:rPr>
-              <w:t>ed_besaran_rencana</w:t>
-            </w:r>
-            <w:proofErr w:type="spellEnd"/>
-            <w:r>
-              <w:rPr>
-                <w:rFonts w:ascii="Bookman Old Style" w:hAnsi="Bookman Old Style"/>
-                <w:sz w:val="14"/>
-                <w:szCs w:val="14"/>
-              </w:rPr>
-              <w:t>}</w:t>
-            </w:r>
-          </w:p>
-          <w:p>
-            <w:pPr>
-              <w:jc w:val="both"/>
-              <w:rPr>
-                <w:rFonts w:ascii="Bookman Old Style" w:hAnsi="Bookman Old Style"/>
-                <w:b/>
-                <w:bCs/>
-                <w:sz w:val="14"/>
-                <w:szCs w:val="14"/>
-              </w:rPr>
-            </w:pPr>
-          </w:p>
-          <w:p>
-            <w:pPr>
-              <w:jc w:val="both"/>
-              <w:rPr>
-                <w:rFonts w:ascii="Bookman Old Style" w:hAnsi="Bookman Old Style"/>
-                <w:b/>
-                <w:bCs/>
-                <w:sz w:val="14"/>
-                <w:szCs w:val="14"/>
-              </w:rPr>
-            </w:pPr>
-            <w:r>
-              <w:rPr>
-                <w:rFonts w:ascii="Bookman Old Style" w:hAnsi="Bookman Old Style"/>
-                <w:b/>
-                <w:bCs/>
-                <w:sz w:val="14"/>
-                <w:szCs w:val="14"/>
-              </w:rPr>
-              <w:t>{</w:t>
-            </w:r>
-            <w:proofErr w:type="spellStart"/>
-            <w:r>
-              <w:rPr>
-                <w:rFonts w:ascii="Bookman Old Style" w:hAnsi="Bookman Old Style"/>
-                <w:b/>
-                <w:bCs/>
-                <w:sz w:val="14"/>
-                <w:szCs w:val="14"/>
-              </w:rPr>
-              <w:t>ed_kondisi_rona_title</w:t>
-            </w:r>
-            <w:proofErr w:type="spellEnd"/>
-            <w:r>
-              <w:rPr>
-                <w:rFonts w:ascii="Bookman Old Style" w:hAnsi="Bookman Old Style"/>
-                <w:b/>
-                <w:bCs/>
-                <w:sz w:val="14"/>
-                <w:szCs w:val="14"/>
-              </w:rPr>
-              <w:t>}</w:t>
-            </w:r>
-          </w:p>
-          <w:p>
-            <w:pPr>
-              <w:jc w:val="both"/>
-              <w:rPr>
-                <w:rFonts w:ascii="Bookman Old Style" w:hAnsi="Bookman Old Style"/>
-                <w:b/>
-                <w:bCs/>
-                <w:sz w:val="14"/>
-                <w:szCs w:val="14"/>
-              </w:rPr>
-            </w:pPr>
-          </w:p>
-          <w:p>
-            <w:pPr>
-              <w:jc w:val="both"/>
-              <w:rPr>
-                <w:rFonts w:ascii="Bookman Old Style" w:hAnsi="Bookman Old Style"/>
-                <w:sz w:val="14"/>
-                <w:szCs w:val="14"/>
-              </w:rPr>
-            </w:pPr>
-            <w:r>
-              <w:rPr>
-                <w:rFonts w:ascii="Bookman Old Style" w:hAnsi="Bookman Old Style"/>
-                <w:sz w:val="14"/>
-                <w:szCs w:val="14"/>
-              </w:rPr>
-              <w:t>{</w:t>
-            </w:r>
-            <w:proofErr w:type="spellStart"/>
-            <w:r>
-              <w:rPr>
-                <w:rFonts w:ascii="Bookman Old Style" w:hAnsi="Bookman Old Style"/>
-                <w:sz w:val="14"/>
-                <w:szCs w:val="14"/>
-              </w:rPr>
-              <w:t>ed_kondisi_rona</w:t>
-            </w:r>
-            <w:proofErr w:type="spellEnd"/>
-            <w:r>
-              <w:rPr>
-                <w:rFonts w:ascii="Bookman Old Style" w:hAnsi="Bookman Old Style"/>
-                <w:sz w:val="14"/>
-                <w:szCs w:val="14"/>
-              </w:rPr>
-              <w:t>}</w:t>
-            </w:r>
-          </w:p>
-          <w:p>
-            <w:pPr>
-              <w:jc w:val="both"/>
-              <w:rPr>
-                <w:rFonts w:ascii="Bookman Old Style" w:hAnsi="Bookman Old Style"/>
-                <w:b/>
-                <w:bCs/>
-                <w:sz w:val="14"/>
-                <w:szCs w:val="14"/>
-              </w:rPr>
-            </w:pPr>
-          </w:p>
-          <w:p>
-            <w:pPr>
-              <w:jc w:val="both"/>
-              <w:rPr>
-                <w:rFonts w:ascii="Bookman Old Style" w:hAnsi="Bookman Old Style"/>
-                <w:b/>
-                <w:bCs/>
-                <w:sz w:val="14"/>
-                <w:szCs w:val="14"/>
-              </w:rPr>
-            </w:pPr>
-            <w:r>
-              <w:rPr>
-                <w:rFonts w:ascii="Bookman Old Style" w:hAnsi="Bookman Old Style"/>
-                <w:b/>
-                <w:bCs/>
-                <w:sz w:val="14"/>
-                <w:szCs w:val="14"/>
-              </w:rPr>
-              <w:t>{</w:t>
-            </w:r>
-            <w:proofErr w:type="spellStart"/>
-            <w:r>
-              <w:rPr>
-                <w:rFonts w:ascii="Bookman Old Style" w:hAnsi="Bookman Old Style"/>
-                <w:b/>
-                <w:bCs/>
-                <w:sz w:val="14"/>
-                <w:szCs w:val="14"/>
-              </w:rPr>
-              <w:t>ed_pengaruh_rencana_title</w:t>
-            </w:r>
-            <w:proofErr w:type="spellEnd"/>
-            <w:r>
-              <w:rPr>
-                <w:rFonts w:ascii="Bookman Old Style" w:hAnsi="Bookman Old Style"/>
-                <w:b/>
-                <w:bCs/>
-                <w:sz w:val="14"/>
-                <w:szCs w:val="14"/>
-              </w:rPr>
-              <w:t>}</w:t>
-            </w:r>
-          </w:p>
-          <w:p>
-            <w:pPr>
-              <w:jc w:val="both"/>
-              <w:rPr>
-                <w:rFonts w:ascii="Bookman Old Style" w:hAnsi="Bookman Old Style"/>
-                <w:b/>
-                <w:bCs/>
-                <w:sz w:val="14"/>
-                <w:szCs w:val="14"/>
-              </w:rPr>
-            </w:pPr>
-          </w:p>
-          <w:p>
-            <w:pPr>
-              <w:jc w:val="both"/>
-              <w:rPr>
-                <w:rFonts w:ascii="Bookman Old Style" w:hAnsi="Bookman Old Style"/>
-                <w:sz w:val="14"/>
-                <w:szCs w:val="14"/>
-              </w:rPr>
-            </w:pPr>
-            <w:r>
-              <w:rPr>
-                <w:rFonts w:ascii="Bookman Old Style" w:hAnsi="Bookman Old Style"/>
-                <w:sz w:val="14"/>
-                <w:szCs w:val="14"/>
-              </w:rPr>
-              <w:t>{</w:t>
-            </w:r>
-            <w:proofErr w:type="spellStart"/>
-            <w:r>
-              <w:rPr>
-                <w:rFonts w:ascii="Bookman Old Style" w:hAnsi="Bookman Old Style"/>
-                <w:sz w:val="14"/>
-                <w:szCs w:val="14"/>
-              </w:rPr>
-              <w:t>ed_pengaruh_rencana</w:t>
-            </w:r>
-            <w:proofErr w:type="spellEnd"/>
-            <w:r>
-              <w:rPr>
-                <w:rFonts w:ascii="Bookman Old Style" w:hAnsi="Bookman Old Style"/>
-                <w:sz w:val="14"/>
-                <w:szCs w:val="14"/>
-              </w:rPr>
-              <w:t>}</w:t>
-            </w:r>
-          </w:p>
-          <w:p>
-            <w:pPr>
-              <w:jc w:val="both"/>
-              <w:rPr>
-                <w:rFonts w:ascii="Bookman Old Style" w:hAnsi="Bookman Old Style"/>
-                <w:b/>
-                <w:bCs/>
-                <w:sz w:val="14"/>
-                <w:szCs w:val="14"/>
-              </w:rPr>
-            </w:pPr>
-          </w:p>
-          <w:p>
-            <w:pPr>
-              <w:jc w:val="both"/>
-              <w:rPr>
-                <w:rFonts w:ascii="Bookman Old Style" w:hAnsi="Bookman Old Style"/>
-                <w:b/>
-                <w:bCs/>
-                <w:sz w:val="14"/>
-                <w:szCs w:val="14"/>
-              </w:rPr>
-            </w:pPr>
-            <w:r>
-              <w:rPr>
-                <w:rFonts w:ascii="Bookman Old Style" w:hAnsi="Bookman Old Style"/>
-                <w:b/>
-                <w:bCs/>
-                <w:sz w:val="14"/>
-                <w:szCs w:val="14"/>
-              </w:rPr>
-              <w:t>{</w:t>
-            </w:r>
-            <w:proofErr w:type="spellStart"/>
-            <w:r>
-              <w:rPr>
-                <w:rFonts w:ascii="Bookman Old Style" w:hAnsi="Bookman Old Style"/>
-                <w:b/>
-                <w:bCs/>
-                <w:sz w:val="14"/>
-                <w:szCs w:val="14"/>
-              </w:rPr>
-              <w:t>ed_intensitas_perhatian</w:t>
-            </w:r>
-            <w:r>
-              <w:rPr>
-                <w:rFonts w:ascii="Bookman Old Style" w:hAnsi="Bookman Old Style"/>
-                <w:b/>
-                <w:bCs/>
-                <w:sz w:val="14"/>
-                <w:szCs w:val="14"/>
-              </w:rPr>
-              <w:t>_title</w:t>
-            </w:r>
-            <w:proofErr w:type="spellEnd"/>
-            <w:r>
-              <w:rPr>
-                <w:rFonts w:ascii="Bookman Old Style" w:hAnsi="Bookman Old Style"/>
-                <w:b/>
-                <w:bCs/>
-                <w:sz w:val="14"/>
-                <w:szCs w:val="14"/>
-              </w:rPr>
-              <w:t>}</w:t>
-            </w:r>
-          </w:p>
-          <w:p>
-            <w:pPr>
-              <w:jc w:val="both"/>
-              <w:rPr>
-                <w:rFonts w:ascii="Bookman Old Style" w:hAnsi="Bookman Old Style"/>
-                <w:b/>
-                <w:bCs/>
-                <w:sz w:val="14"/>
-                <w:szCs w:val="14"/>
-              </w:rPr>
-            </w:pPr>
-          </w:p>
-          <w:p>
-            <w:pPr>
-              <w:jc w:val="both"/>
-              <w:rPr>
-                <w:rFonts w:ascii="Bookman Old Style" w:hAnsi="Bookman Old Style"/>
-                <w:sz w:val="14"/>
-                <w:szCs w:val="14"/>
-              </w:rPr>
-            </w:pPr>
-            <w:r>
-              <w:rPr>
-                <w:rFonts w:ascii="Bookman Old Style" w:hAnsi="Bookman Old Style"/>
-                <w:sz w:val="14"/>
-                <w:szCs w:val="14"/>
-              </w:rPr>
-              <w:t>{</w:t>
-            </w:r>
-            <w:proofErr w:type="spellStart"/>
-            <w:r>
-              <w:rPr>
-                <w:rFonts w:ascii="Bookman Old Style" w:hAnsi="Bookman Old Style"/>
-                <w:sz w:val="14"/>
-                <w:szCs w:val="14"/>
-              </w:rPr>
-              <w:t>ed_intensitas_perhatian</w:t>
-            </w:r>
-            <w:proofErr w:type="spellEnd"/>
-            <w:r>
-              <w:rPr>
-                <w:rFonts w:ascii="Bookman Old Style" w:hAnsi="Bookman Old Style"/>
-                <w:sz w:val="14"/>
-                <w:szCs w:val="14"/>
-              </w:rPr>
-              <w:t>}</w:t>
-            </w:r>
-          </w:p>
-          <w:p>
-            <w:pPr>
-              <w:jc w:val="both"/>
-              <w:rPr>
-                <w:rFonts w:ascii="Bookman Old Style" w:hAnsi="Bookman Old Style"/>
-                <w:b/>
-                <w:bCs/>
-                <w:sz w:val="14"/>
-                <w:szCs w:val="14"/>
-              </w:rPr>
-            </w:pPr>
-          </w:p>
-          <w:p>
-            <w:pPr>
-              <w:jc w:val="both"/>
-              <w:rPr>
-                <w:rFonts w:ascii="Bookman Old Style" w:hAnsi="Bookman Old Style"/>
-                <w:b/>
-                <w:bCs/>
-                <w:sz w:val="14"/>
-                <w:szCs w:val="14"/>
-              </w:rPr>
-            </w:pPr>
-            <w:r>
-              <w:rPr>
-                <w:rFonts w:ascii="Bookman Old Style" w:hAnsi="Bookman Old Style"/>
-                <w:b/>
-                <w:bCs/>
-                <w:sz w:val="14"/>
-                <w:szCs w:val="14"/>
-              </w:rPr>
-              <w:t>{</w:t>
-            </w:r>
-            <w:proofErr w:type="spellStart"/>
-            <w:r>
-              <w:rPr>
-                <w:rFonts w:ascii="Bookman Old Style" w:hAnsi="Bookman Old Style"/>
-                <w:b/>
-                <w:bCs/>
-                <w:sz w:val="14"/>
-                <w:szCs w:val="14"/>
-              </w:rPr>
-              <w:t>ed_kesimpulan_title</w:t>
-            </w:r>
-            <w:proofErr w:type="spellEnd"/>
-            <w:r>
-              <w:rPr>
-                <w:rFonts w:ascii="Bookman Old Style" w:hAnsi="Bookman Old Style"/>
-                <w:b/>
-                <w:bCs/>
-                <w:sz w:val="14"/>
-                <w:szCs w:val="14"/>
-              </w:rPr>
-              <w:t>}</w:t>
-            </w:r>
-          </w:p>
-          <w:p>
-            <w:pPr>
-              <w:jc w:val="both"/>
-              <w:rPr>
-                <w:rFonts w:ascii="Bookman Old Style" w:hAnsi="Bookman Old Style"/>
-                <w:b/>
-                <w:bCs/>
-                <w:sz w:val="14"/>
-                <w:szCs w:val="14"/>
-              </w:rPr>
-            </w:pPr>
-          </w:p>
-          <w:p>
-            <w:pPr>
-              <w:jc w:val="both"/>
-              <w:rPr>
-                <w:rFonts w:ascii="Bookman Old Style" w:hAnsi="Bookman Old Style"/>
-                <w:sz w:val="14"/>
-                <w:szCs w:val="14"/>
-              </w:rPr>
-            </w:pPr>
-            <w:r>
-              <w:rPr>
-                <w:rFonts w:ascii="Bookman Old Style" w:hAnsi="Bookman Old Style"/>
-                <w:sz w:val="14"/>
-                <w:szCs w:val="14"/>
-              </w:rPr>
-              <w:t>{</w:t>
-            </w:r>
-            <w:proofErr w:type="spellStart"/>
-            <w:r>
-              <w:rPr>
-                <w:rFonts w:ascii="Bookman Old Style" w:hAnsi="Bookman Old Style"/>
-                <w:sz w:val="14"/>
-                <w:szCs w:val="14"/>
-              </w:rPr>
-              <w:t>ed_kesimpulan</w:t>
-            </w:r>
-            <w:proofErr w:type="spellEnd"/>
-            <w:r>
-              <w:rPr>
-                <w:rFonts w:ascii="Bookman Old Style" w:hAnsi="Bookman Old Style"/>
-                <w:sz w:val="14"/>
-                <w:szCs w:val="14"/>
-              </w:rPr>
-              <w:t>}</w:t>
-            </w:r>
-          </w:p>
-        </w:tc>
-        <w:tc>
-          <w:tcPr>
-            <w:tcW w:w="475" w:type="pct"/>
-          </w:tcPr>
-          <w:p>
-            <w:pPr>
-              <w:jc w:val="both"/>
-              <w:rPr>
-                <w:rFonts w:ascii="Bookman Old Style" w:hAnsi="Bookman Old Style"/>
-                <w:sz w:val="14"/>
-                <w:szCs w:val="14"/>
-              </w:rPr>
-            </w:pPr>
-            <w:r>
-              <w:rPr>
-                <w:rFonts w:ascii="Bookman Old Style" w:hAnsi="Bookman Old Style"/>
-                <w:sz w:val="14"/>
-                <w:szCs w:val="14"/>
-              </w:rPr>
-              <w:t>{</w:t>
-            </w:r>
-            <w:proofErr w:type="spellStart"/>
-            <w:r>
-              <w:rPr>
-                <w:rFonts w:ascii="Bookman Old Style" w:hAnsi="Bookman Old Style"/>
-                <w:sz w:val="14"/>
-                <w:szCs w:val="14"/>
-              </w:rPr>
-              <w:t>dph</w:t>
-            </w:r>
-            <w:proofErr w:type="spellEnd"/>
-            <w:r>
-              <w:rPr>
-                <w:rFonts w:ascii="Bookman Old Style" w:hAnsi="Bookman Old Style"/>
-                <w:sz w:val="14"/>
-                <w:szCs w:val="14"/>
-              </w:rPr>
-              <w:t>}</w:t>
+              <w:t>{dph}</w:t>
             </w:r>
           </w:p>
         </w:tc>
@@ -3850,25 +2394,7 @@
                 <w:sz w:val="14"/>
                 <w:szCs w:val="14"/>
               </w:rPr>
-              <w:t>{</w:t>
-            </w:r>
-            <w:proofErr w:type="spellStart"/>
-            <w:r>
-              <w:rPr>
-                <w:rFonts w:ascii="Bookman Old Style" w:hAnsi="Bookman Old Style"/>
-                <w:sz w:val="14"/>
-                <w:szCs w:val="14"/>
-              </w:rPr>
-              <w:t>batas_wilayah</w:t>
-            </w:r>
-            <w:proofErr w:type="spellEnd"/>
-            <w:r>
-              <w:rPr>
-                <w:rFonts w:ascii="Bookman Old Style" w:hAnsi="Bookman Old Style"/>
-                <w:sz w:val="14"/>
-                <w:szCs w:val="14"/>
-              </w:rPr>
-              <w:t>}</w:t>
+              <w:t>{batas_wilayah}</w:t>
             </w:r>
           </w:p>
         </w:tc>
@@ -3891,61 +2417,25 @@
                 <w:sz w:val="14"/>
                 <w:szCs w:val="14"/>
               </w:rPr>
-              <w:t>{</w:t>
-            </w:r>
-            <w:proofErr w:type="spellStart"/>
-            <w:r>
-              <w:rPr>
-                <w:rFonts w:ascii="Bookman Old Style" w:hAnsi="Bookman Old Style"/>
-                <w:sz w:val="14"/>
-                <w:szCs w:val="14"/>
-              </w:rPr>
-              <w:t>batas_waktu</w:t>
-            </w:r>
-            <w:proofErr w:type="spellEnd"/>
-            <w:r>
-              <w:rPr>
-                <w:rFonts w:ascii="Bookman Old Style" w:hAnsi="Bookman Old Style"/>
-                <w:sz w:val="14"/>
-                <w:szCs w:val="14"/>
-              </w:rPr>
-              <w:t>}</w:t>
-            </w:r>
-          </w:p>
-          <w:p>
-            <w:pPr>
-              <w:jc w:val="both"/>
-              <w:rPr>
-                <w:rFonts w:ascii="Bookman Old Style" w:hAnsi="Bookman Old Style"/>
-                <w:sz w:val="14"/>
-                <w:szCs w:val="14"/>
-              </w:rPr>
-            </w:pPr>
-            <w:r>
-              <w:rPr>
-                <w:rFonts w:ascii="Bookman Old Style" w:hAnsi="Bookman Old Style"/>
-                <w:sz w:val="14"/>
-                <w:szCs w:val="14"/>
-              </w:rPr>
-              <w:t>{/</w:t>
-            </w:r>
-            <w:proofErr w:type="spellStart"/>
-            <w:r>
-              <w:rPr>
-                <w:rFonts w:ascii="Bookman Old Style" w:hAnsi="Bookman Old Style"/>
-                <w:sz w:val="14"/>
-                <w:szCs w:val="14"/>
-              </w:rPr>
-              <w:t>konstruksi</w:t>
-            </w:r>
-            <w:proofErr w:type="spellEnd"/>
-            <w:r>
-              <w:rPr>
-                <w:rFonts w:ascii="Bookman Old Style" w:hAnsi="Bookman Old Style"/>
-                <w:sz w:val="14"/>
-                <w:szCs w:val="14"/>
-              </w:rPr>
-              <w:t>}</w:t>
+              <w:t>{batas_waktu}</w:t>
+            </w:r>
+          </w:p>
+          <w:p>
+            <w:pPr>
+              <w:jc w:val="both"/>
+              <w:rPr>
+                <w:rFonts w:ascii="Bookman Old Style" w:hAnsi="Bookman Old Style"/>
+                <w:sz w:val="14"/>
+                <w:szCs w:val="14"/>
+              </w:rPr>
+            </w:pPr>
+            <w:r>
+              <w:rPr>
+                <w:rFonts w:ascii="Bookman Old Style" w:hAnsi="Bookman Old Style"/>
+                <w:sz w:val="14"/>
+                <w:szCs w:val="14"/>
+              </w:rPr>
+              <w:t>{/konstruksi}</w:t>
             </w:r>
           </w:p>
         </w:tc>
@@ -3968,34 +2458,14 @@
                 <w:szCs w:val="14"/>
               </w:rPr>
             </w:pPr>
-            <w:proofErr w:type="spellStart"/>
-            <w:r>
-              <w:rPr>
-                <w:rFonts w:ascii="Bookman Old Style" w:hAnsi="Bookman Old Style"/>
-                <w:sz w:val="14"/>
-                <w:szCs w:val="14"/>
-              </w:rPr>
-              <w:t>Tahap</w:t>
-            </w:r>
-            <w:proofErr w:type="spellEnd"/>
-            <w:r>
-              <w:rPr>
-                <w:rFonts w:ascii="Bookman Old Style" w:hAnsi="Bookman Old Style"/>
-                <w:sz w:val="14"/>
-                <w:szCs w:val="14"/>
-              </w:rPr>
-              <w:t xml:space="preserve"> </w:t>
-            </w:r>
-            <w:proofErr w:type="spellStart"/>
-            <w:r>
-              <w:rPr>
-                <w:rFonts w:ascii="Bookman Old Style" w:hAnsi="Bookman Old Style"/>
-                <w:sz w:val="14"/>
-                <w:szCs w:val="14"/>
-              </w:rPr>
-              <w:t>Operasi</w:t>
-            </w:r>
-            <w:proofErr w:type="spellEnd"/>
+            <w:r>
+              <w:rPr>
+                <w:rFonts w:ascii="Bookman Old Style" w:hAnsi="Bookman Old Style"/>
+                <w:sz w:val="14"/>
+                <w:szCs w:val="14"/>
+              </w:rPr>
+              <w:t>Tahap Operasi</w:t>
+            </w:r>
           </w:p>
         </w:tc>
       </w:tr>
@@ -4047,7 +2517,6 @@
               </w:rPr>
               <w:t>{</w:t>
             </w:r>
-            <w:proofErr w:type="spellStart"/>
             <w:r>
               <w:rPr>
                 <w:rFonts w:ascii="Bookman Old Style" w:hAnsi="Bookman Old Style"/>
@@ -4056,7 +2525,6 @@
               </w:rPr>
               <w:t>component_name</w:t>
             </w:r>
-            <w:proofErr w:type="spellEnd"/>
             <w:r>
               <w:rPr>
                 <w:rFonts w:ascii="Bookman Old Style" w:hAnsi="Bookman Old Style"/>
@@ -4086,66 +2554,386 @@
                 <w:sz w:val="14"/>
                 <w:szCs w:val="14"/>
               </w:rPr>
-              <w:t>{</w:t>
-            </w:r>
-            <w:proofErr w:type="spellStart"/>
-            <w:r>
-              <w:rPr>
-                <w:rFonts w:ascii="Bookman Old Style" w:hAnsi="Bookman Old Style"/>
-                <w:sz w:val="14"/>
-                <w:szCs w:val="14"/>
-              </w:rPr>
-              <w:t>rencana</w:t>
-            </w:r>
-            <w:proofErr w:type="spellEnd"/>
-            <w:r>
-              <w:rPr>
-                <w:rFonts w:ascii="Bookman Old Style" w:hAnsi="Bookman Old Style"/>
+              <w:t>{rencana}</w:t>
+            </w:r>
+          </w:p>
+        </w:tc>
+        <w:tc>
+          <w:tcPr>
+            <w:tcW w:w="542" w:type="pct"/>
+          </w:tcPr>
+          <w:p>
+            <w:pPr>
+              <w:jc w:val="both"/>
+              <w:rPr>
+                <w:rFonts w:ascii="Bookman Old Style" w:hAnsi="Bookman Old Style"/>
+                <w:sz w:val="14"/>
+                <w:szCs w:val="14"/>
+              </w:rPr>
+            </w:pPr>
+            <w:r>
+              <w:rPr>
+                <w:rFonts w:ascii="Bookman Old Style" w:hAnsi="Bookman Old Style"/>
+                <w:sz w:val="14"/>
+                <w:szCs w:val="14"/>
+              </w:rPr>
+              <w:t>{rona_lingkungan}</w:t>
+            </w:r>
+          </w:p>
+        </w:tc>
+        <w:tc>
+          <w:tcPr>
+            <w:tcW w:w="475" w:type="pct"/>
+          </w:tcPr>
+          <w:p>
+            <w:pPr>
+              <w:jc w:val="both"/>
+              <w:rPr>
+                <w:rFonts w:ascii="Bookman Old Style" w:hAnsi="Bookman Old Style"/>
+                <w:sz w:val="14"/>
+                <w:szCs w:val="14"/>
+              </w:rPr>
+            </w:pPr>
+            <w:r>
+              <w:rPr>
+                <w:rFonts w:ascii="Bookman Old Style" w:hAnsi="Bookman Old Style"/>
+                <w:sz w:val="14"/>
+                <w:szCs w:val="14"/>
+              </w:rPr>
+              <w:t>{dampak_potensial}</w:t>
+            </w:r>
+          </w:p>
+        </w:tc>
+        <w:tc>
+          <w:tcPr>
+            <w:tcW w:w="474" w:type="pct"/>
+          </w:tcPr>
+          <w:p>
+            <w:pPr>
+              <w:jc w:val="both"/>
+              <w:rPr>
+                <w:rFonts w:ascii="Bookman Old Style" w:hAnsi="Bookman Old Style"/>
+                <w:b/>
+                <w:bCs/>
+                <w:sz w:val="14"/>
+                <w:szCs w:val="14"/>
+              </w:rPr>
+            </w:pPr>
+            <w:r>
+              <w:rPr>
+                <w:rFonts w:ascii="Bookman Old Style" w:hAnsi="Bookman Old Style"/>
+                <w:b/>
+                <w:bCs/>
+                <w:sz w:val="14"/>
+                <w:szCs w:val="14"/>
+              </w:rPr>
+              <w:t>{ed_besaran_rencana_title}</w:t>
+            </w:r>
+          </w:p>
+          <w:p>
+            <w:pPr>
+              <w:jc w:val="both"/>
+              <w:rPr>
+                <w:rFonts w:ascii="Bookman Old Style" w:hAnsi="Bookman Old Style"/>
+                <w:b/>
+                <w:bCs/>
+                <w:sz w:val="14"/>
+                <w:szCs w:val="14"/>
+              </w:rPr>
+            </w:pPr>
+          </w:p>
+          <w:p>
+            <w:pPr>
+              <w:jc w:val="both"/>
+              <w:rPr>
+                <w:rFonts w:ascii="Bookman Old Style" w:hAnsi="Bookman Old Style"/>
+                <w:sz w:val="14"/>
+                <w:szCs w:val="14"/>
+              </w:rPr>
+            </w:pPr>
+            <w:r>
+              <w:rPr>
+                <w:rFonts w:ascii="Bookman Old Style" w:hAnsi="Bookman Old Style"/>
+                <w:sz w:val="14"/>
+                <w:szCs w:val="14"/>
+              </w:rPr>
+              <w:t>{ed_besaran_rencana}</w:t>
+            </w:r>
+          </w:p>
+          <w:p>
+            <w:pPr>
+              <w:jc w:val="both"/>
+              <w:rPr>
+                <w:rFonts w:ascii="Bookman Old Style" w:hAnsi="Bookman Old Style"/>
+                <w:b/>
+                <w:bCs/>
+                <w:sz w:val="14"/>
+                <w:szCs w:val="14"/>
+              </w:rPr>
+            </w:pPr>
+          </w:p>
+          <w:p>
+            <w:pPr>
+              <w:jc w:val="both"/>
+              <w:rPr>
+                <w:rFonts w:ascii="Bookman Old Style" w:hAnsi="Bookman Old Style"/>
+                <w:b/>
+                <w:bCs/>
+                <w:sz w:val="14"/>
+                <w:szCs w:val="14"/>
+              </w:rPr>
+            </w:pPr>
+            <w:r>
+              <w:rPr>
+                <w:rFonts w:ascii="Bookman Old Style" w:hAnsi="Bookman Old Style"/>
+                <w:b/>
+                <w:bCs/>
+                <w:sz w:val="14"/>
+                <w:szCs w:val="14"/>
+              </w:rPr>
+              <w:t>{ed_kondisi_rona_title}</w:t>
+            </w:r>
+          </w:p>
+          <w:p>
+            <w:pPr>
+              <w:jc w:val="both"/>
+              <w:rPr>
+                <w:rFonts w:ascii="Bookman Old Style" w:hAnsi="Bookman Old Style"/>
+                <w:b/>
+                <w:bCs/>
+                <w:sz w:val="14"/>
+                <w:szCs w:val="14"/>
+              </w:rPr>
+            </w:pPr>
+          </w:p>
+          <w:p>
+            <w:pPr>
+              <w:jc w:val="both"/>
+              <w:rPr>
+                <w:rFonts w:ascii="Bookman Old Style" w:hAnsi="Bookman Old Style"/>
+                <w:sz w:val="14"/>
+                <w:szCs w:val="14"/>
+              </w:rPr>
+            </w:pPr>
+            <w:r>
+              <w:rPr>
+                <w:rFonts w:ascii="Bookman Old Style" w:hAnsi="Bookman Old Style"/>
+                <w:sz w:val="14"/>
+                <w:szCs w:val="14"/>
+              </w:rPr>
+              <w:t>{ed_kondisi_rona}</w:t>
+            </w:r>
+          </w:p>
+          <w:p>
+            <w:pPr>
+              <w:jc w:val="both"/>
+              <w:rPr>
+                <w:rFonts w:ascii="Bookman Old Style" w:hAnsi="Bookman Old Style"/>
+                <w:b/>
+                <w:bCs/>
+                <w:sz w:val="14"/>
+                <w:szCs w:val="14"/>
+              </w:rPr>
+            </w:pPr>
+          </w:p>
+          <w:p>
+            <w:pPr>
+              <w:jc w:val="both"/>
+              <w:rPr>
+                <w:rFonts w:ascii="Bookman Old Style" w:hAnsi="Bookman Old Style"/>
+                <w:b/>
+                <w:bCs/>
+                <w:sz w:val="14"/>
+                <w:szCs w:val="14"/>
+              </w:rPr>
+            </w:pPr>
+            <w:r>
+              <w:rPr>
+                <w:rFonts w:ascii="Bookman Old Style" w:hAnsi="Bookman Old Style"/>
+                <w:b/>
+                <w:bCs/>
+                <w:sz w:val="14"/>
+                <w:szCs w:val="14"/>
+              </w:rPr>
+              <w:t>{ed_pengaruh_rencana_title}</w:t>
+            </w:r>
+          </w:p>
+          <w:p>
+            <w:pPr>
+              <w:jc w:val="both"/>
+              <w:rPr>
+                <w:rFonts w:ascii="Bookman Old Style" w:hAnsi="Bookman Old Style"/>
+                <w:b/>
+                <w:bCs/>
+                <w:sz w:val="14"/>
+                <w:szCs w:val="14"/>
+              </w:rPr>
+            </w:pPr>
+          </w:p>
+          <w:p>
+            <w:pPr>
+              <w:jc w:val="both"/>
+              <w:rPr>
+                <w:rFonts w:ascii="Bookman Old Style" w:hAnsi="Bookman Old Style"/>
+                <w:sz w:val="14"/>
+                <w:szCs w:val="14"/>
+              </w:rPr>
+            </w:pPr>
+            <w:r>
+              <w:rPr>
+                <w:rFonts w:ascii="Bookman Old Style" w:hAnsi="Bookman Old Style"/>
+                <w:sz w:val="14"/>
+                <w:szCs w:val="14"/>
+              </w:rPr>
+              <w:t>{ed_pengaruh_rencana}</w:t>
+            </w:r>
+          </w:p>
+          <w:p>
+            <w:pPr>
+              <w:jc w:val="both"/>
+              <w:rPr>
+                <w:rFonts w:ascii="Bookman Old Style" w:hAnsi="Bookman Old Style"/>
+                <w:b/>
+                <w:bCs/>
+                <w:sz w:val="14"/>
+                <w:szCs w:val="14"/>
+              </w:rPr>
+            </w:pPr>
+          </w:p>
+          <w:p>
+            <w:pPr>
+              <w:jc w:val="both"/>
+              <w:rPr>
+                <w:rFonts w:ascii="Bookman Old Style" w:hAnsi="Bookman Old Style"/>
+                <w:b/>
+                <w:bCs/>
+                <w:sz w:val="14"/>
+                <w:szCs w:val="14"/>
+              </w:rPr>
+            </w:pPr>
+            <w:r>
+              <w:rPr>
+                <w:rFonts w:ascii="Bookman Old Style" w:hAnsi="Bookman Old Style"/>
+                <w:b/>
+                <w:bCs/>
+                <w:sz w:val="14"/>
+                <w:szCs w:val="14"/>
+              </w:rPr>
+              <w:t>{ed_intensitas_perhatian</w:t>
+            </w:r>
+            <w:r>
+              <w:rPr>
+                <w:rFonts w:ascii="Bookman Old Style" w:hAnsi="Bookman Old Style"/>
+                <w:b/>
+                <w:bCs/>
+                <w:sz w:val="14"/>
+                <w:szCs w:val="14"/>
+              </w:rPr>
+              <w:t>_title</w:t>
+            </w:r>
+            <w:r>
+              <w:rPr>
+                <w:rFonts w:ascii="Bookman Old Style" w:hAnsi="Bookman Old Style"/>
+                <w:b/>
+                <w:bCs/>
                 <w:sz w:val="14"/>
                 <w:szCs w:val="14"/>
               </w:rPr>
               <w:t>}</w:t>
             </w:r>
           </w:p>
-        </w:tc>
-        <w:tc>
-          <w:tcPr>
-            <w:tcW w:w="542" w:type="pct"/>
-          </w:tcPr>
-          <w:p>
-            <w:pPr>
-              <w:jc w:val="both"/>
-              <w:rPr>
-                <w:rFonts w:ascii="Bookman Old Style" w:hAnsi="Bookman Old Style"/>
-                <w:sz w:val="14"/>
-                <w:szCs w:val="14"/>
-              </w:rPr>
-            </w:pPr>
-            <w:r>
-              <w:rPr>
-                <w:rFonts w:ascii="Bookman Old Style" w:hAnsi="Bookman Old Style"/>
-                <w:sz w:val="14"/>
-                <w:szCs w:val="14"/>
-              </w:rPr>
-              <w:t>{</w:t>
-            </w:r>
-            <w:proofErr w:type="spellStart"/>
-            <w:r>
-              <w:rPr>
-                <w:rFonts w:ascii="Bookman Old Style" w:hAnsi="Bookman Old Style"/>
-                <w:sz w:val="14"/>
-                <w:szCs w:val="14"/>
-              </w:rPr>
-              <w:t>rona_lingkungan</w:t>
-            </w:r>
-            <w:proofErr w:type="spellEnd"/>
-            <w:r>
-              <w:rPr>
-                <w:rFonts w:ascii="Bookman Old Style" w:hAnsi="Bookman Old Style"/>
-                <w:sz w:val="14"/>
-                <w:szCs w:val="14"/>
-              </w:rPr>
-              <w:t>}</w:t>
+          <w:p>
+            <w:pPr>
+              <w:jc w:val="both"/>
+              <w:rPr>
+                <w:rFonts w:ascii="Bookman Old Style" w:hAnsi="Bookman Old Style"/>
+                <w:b/>
+                <w:bCs/>
+                <w:sz w:val="14"/>
+                <w:szCs w:val="14"/>
+              </w:rPr>
+            </w:pPr>
+          </w:p>
+          <w:p>
+            <w:pPr>
+              <w:jc w:val="both"/>
+              <w:rPr>
+                <w:rFonts w:ascii="Bookman Old Style" w:hAnsi="Bookman Old Style"/>
+                <w:sz w:val="14"/>
+                <w:szCs w:val="14"/>
+              </w:rPr>
+            </w:pPr>
+            <w:r>
+              <w:rPr>
+                <w:rFonts w:ascii="Bookman Old Style" w:hAnsi="Bookman Old Style"/>
+                <w:sz w:val="14"/>
+                <w:szCs w:val="14"/>
+              </w:rPr>
+              <w:t>{ed_intensitas_perhatian}</w:t>
+            </w:r>
+          </w:p>
+          <w:p>
+            <w:pPr>
+              <w:jc w:val="both"/>
+              <w:rPr>
+                <w:rFonts w:ascii="Bookman Old Style" w:hAnsi="Bookman Old Style"/>
+                <w:b/>
+                <w:bCs/>
+                <w:sz w:val="14"/>
+                <w:szCs w:val="14"/>
+              </w:rPr>
+            </w:pPr>
+          </w:p>
+          <w:p>
+            <w:pPr>
+              <w:jc w:val="both"/>
+              <w:rPr>
+                <w:rFonts w:ascii="Bookman Old Style" w:hAnsi="Bookman Old Style"/>
+                <w:b/>
+                <w:bCs/>
+                <w:sz w:val="14"/>
+                <w:szCs w:val="14"/>
+              </w:rPr>
+            </w:pPr>
+            <w:r>
+              <w:rPr>
+                <w:rFonts w:ascii="Bookman Old Style" w:hAnsi="Bookman Old Style"/>
+                <w:b/>
+                <w:bCs/>
+                <w:sz w:val="14"/>
+                <w:szCs w:val="14"/>
+              </w:rPr>
+              <w:t>{ed_kesimpulan_title}</w:t>
+            </w:r>
+          </w:p>
+          <w:p>
+            <w:pPr>
+              <w:jc w:val="both"/>
+              <w:rPr>
+                <w:rFonts w:ascii="Bookman Old Style" w:hAnsi="Bookman Old Style"/>
+                <w:b/>
+                <w:bCs/>
+                <w:sz w:val="14"/>
+                <w:szCs w:val="14"/>
+              </w:rPr>
+            </w:pPr>
+          </w:p>
+          <w:p>
+            <w:pPr>
+              <w:jc w:val="both"/>
+              <w:rPr>
+                <w:rFonts w:ascii="Bookman Old Style" w:hAnsi="Bookman Old Style"/>
+                <w:sz w:val="14"/>
+                <w:szCs w:val="14"/>
+              </w:rPr>
+            </w:pPr>
+            <w:r>
+              <w:rPr>
+                <w:rFonts w:ascii="Bookman Old Style" w:hAnsi="Bookman Old Style"/>
+                <w:sz w:val="14"/>
+                <w:szCs w:val="14"/>
+              </w:rPr>
+              <w:t>{ed_kesimpulan}</w:t>
             </w:r>
           </w:p>
         </w:tc>
@@ -4168,589 +2956,7 @@
                 <w:sz w:val="14"/>
                 <w:szCs w:val="14"/>
               </w:rPr>
-              <w:t>{</w:t>
-            </w:r>
-            <w:proofErr w:type="spellStart"/>
-            <w:r>
-              <w:rPr>
-                <w:rFonts w:ascii="Bookman Old Style" w:hAnsi="Bookman Old Style"/>
-                <w:sz w:val="14"/>
-                <w:szCs w:val="14"/>
-              </w:rPr>
-              <w:t>dampak_potensial</w:t>
-            </w:r>
-            <w:proofErr w:type="spellEnd"/>
-            <w:r>
-              <w:rPr>
-                <w:rFonts w:ascii="Bookman Old Style" w:hAnsi="Bookman Old Style"/>
-                <w:sz w:val="14"/>
-                <w:szCs w:val="14"/>
-              </w:rPr>
-              <w:t>}</w:t>
-            </w:r>
-          </w:p>
-        </w:tc>
-        <w:tc>
-          <w:tcPr>
-            <w:tcW w:w="474" w:type="pct"/>
-          </w:tcPr>
-          <w:p>
-            <w:pPr>
-              <w:jc w:val="both"/>
-              <w:rPr>
-                <w:rFonts w:ascii="Bookman Old Style" w:hAnsi="Bookman Old Style"/>
-                <w:b/>
-                <w:bCs/>
-                <w:sz w:val="14"/>
-                <w:szCs w:val="14"/>
-              </w:rPr>
-            </w:pPr>
-            <w:r>
-              <w:rPr>
-                <w:rFonts w:ascii="Bookman Old Style" w:hAnsi="Bookman Old Style"/>
-                <w:b/>
-                <w:bCs/>
-                <w:sz w:val="14"/>
-                <w:szCs w:val="14"/>
-              </w:rPr>
-              <w:t>{</w:t>
-            </w:r>
-            <w:proofErr w:type="spellStart"/>
-            <w:r>
-              <w:rPr>
-                <w:rFonts w:ascii="Bookman Old Style" w:hAnsi="Bookman Old Style"/>
-                <w:b/>
-                <w:bCs/>
-                <w:sz w:val="14"/>
-                <w:szCs w:val="14"/>
-              </w:rPr>
-              <w:t>ed_besaran_rencana_title</w:t>
-            </w:r>
-            <w:proofErr w:type="spellEnd"/>
-            <w:r>
-              <w:rPr>
-                <w:rFonts w:ascii="Bookman Old Style" w:hAnsi="Bookman Old Style"/>
-                <w:b/>
-                <w:bCs/>
-                <w:sz w:val="14"/>
-                <w:szCs w:val="14"/>
-              </w:rPr>
-              <w:t>}</w:t>
-            </w:r>
-          </w:p>
-          <w:p>
-            <w:pPr>
-              <w:jc w:val="both"/>
-              <w:rPr>
-                <w:rFonts w:ascii="Bookman Old Style" w:hAnsi="Bookman Old Style"/>
-                <w:b/>
-                <w:bCs/>
-                <w:sz w:val="14"/>
-                <w:szCs w:val="14"/>
-              </w:rPr>
-            </w:pPr>
-          </w:p>
-          <w:p>
-            <w:pPr>
-              <w:jc w:val="both"/>
-              <w:rPr>
-                <w:rFonts w:ascii="Bookman Old Style" w:hAnsi="Bookman Old Style"/>
-                <w:sz w:val="14"/>
-                <w:szCs w:val="14"/>
-              </w:rPr>
-            </w:pPr>
-            <w:r>
-              <w:rPr>
-                <w:rFonts w:ascii="Bookman Old Style" w:hAnsi="Bookman Old Style"/>
-                <w:sz w:val="14"/>
-                <w:szCs w:val="14"/>
-              </w:rPr>
-              <w:t>{</w:t>
-            </w:r>
-            <w:proofErr w:type="spellStart"/>
-            <w:r>
-              <w:rPr>
-                <w:rFonts w:ascii="Bookman Old Style" w:hAnsi="Bookman Old Style"/>
-                <w:sz w:val="14"/>
-                <w:szCs w:val="14"/>
-              </w:rPr>
-              <w:t>ed_besaran_rencana</w:t>
-            </w:r>
-            <w:proofErr w:type="spellEnd"/>
-            <w:r>
-              <w:rPr>
-                <w:rFonts w:ascii="Bookman Old Style" w:hAnsi="Bookman Old Style"/>
-                <w:sz w:val="14"/>
-                <w:szCs w:val="14"/>
-              </w:rPr>
-              <w:t>}</w:t>
-            </w:r>
-          </w:p>
-          <w:p>
-            <w:pPr>
-              <w:jc w:val="both"/>
-              <w:rPr>
-                <w:rFonts w:ascii="Bookman Old Style" w:hAnsi="Bookman Old Style"/>
-                <w:b/>
-                <w:bCs/>
-                <w:sz w:val="14"/>
-                <w:szCs w:val="14"/>
-              </w:rPr>
-            </w:pPr>
-          </w:p>
-          <w:p>
-            <w:pPr>
-              <w:jc w:val="both"/>
-              <w:rPr>
-                <w:rFonts w:ascii="Bookman Old Style" w:hAnsi="Bookman Old Style"/>
-                <w:b/>
-                <w:bCs/>
-                <w:sz w:val="14"/>
-                <w:szCs w:val="14"/>
-              </w:rPr>
-            </w:pPr>
-            <w:r>
-              <w:rPr>
-                <w:rFonts w:ascii="Bookman Old Style" w:hAnsi="Bookman Old Style"/>
-                <w:b/>
-                <w:bCs/>
-                <w:sz w:val="14"/>
-                <w:szCs w:val="14"/>
-              </w:rPr>
-              <w:t>{</w:t>
-            </w:r>
-            <w:proofErr w:type="spellStart"/>
-            <w:r>
-              <w:rPr>
-                <w:rFonts w:ascii="Bookman Old Style" w:hAnsi="Bookman Old Style"/>
-                <w:b/>
-                <w:bCs/>
-                <w:sz w:val="14"/>
-                <w:szCs w:val="14"/>
-              </w:rPr>
-              <w:t>ed_kondisi_rona_title</w:t>
-            </w:r>
-            <w:proofErr w:type="spellEnd"/>
-            <w:r>
-              <w:rPr>
-                <w:rFonts w:ascii="Bookman Old Style" w:hAnsi="Bookman Old Style"/>
-                <w:b/>
-                <w:bCs/>
-                <w:sz w:val="14"/>
-                <w:szCs w:val="14"/>
-              </w:rPr>
-              <w:t>}</w:t>
-            </w:r>
-          </w:p>
-          <w:p>
-            <w:pPr>
-              <w:jc w:val="both"/>
-              <w:rPr>
-                <w:rFonts w:ascii="Bookman Old Style" w:hAnsi="Bookman Old Style"/>
-                <w:b/>
-                <w:bCs/>
-                <w:sz w:val="14"/>
-                <w:szCs w:val="14"/>
-              </w:rPr>
-            </w:pPr>
-          </w:p>
-          <w:p>
-            <w:pPr>
-              <w:jc w:val="both"/>
-              <w:rPr>
-                <w:rFonts w:ascii="Bookman Old Style" w:hAnsi="Bookman Old Style"/>
-                <w:sz w:val="14"/>
-                <w:szCs w:val="14"/>
-              </w:rPr>
-            </w:pPr>
-            <w:r>
-              <w:rPr>
-                <w:rFonts w:ascii="Bookman Old Style" w:hAnsi="Bookman Old Style"/>
-                <w:sz w:val="14"/>
-                <w:szCs w:val="14"/>
-              </w:rPr>
-              <w:t>{</w:t>
-            </w:r>
-            <w:proofErr w:type="spellStart"/>
-            <w:r>
-              <w:rPr>
-                <w:rFonts w:ascii="Bookman Old Style" w:hAnsi="Bookman Old Style"/>
-                <w:sz w:val="14"/>
-                <w:szCs w:val="14"/>
-              </w:rPr>
-              <w:t>ed_kondisi_rona</w:t>
-            </w:r>
-            <w:proofErr w:type="spellEnd"/>
-            <w:r>
-              <w:rPr>
-                <w:rFonts w:ascii="Bookman Old Style" w:hAnsi="Bookman Old Style"/>
-                <w:sz w:val="14"/>
-                <w:szCs w:val="14"/>
-              </w:rPr>
-              <w:t>}</w:t>
-            </w:r>
-          </w:p>
-          <w:p>
-            <w:pPr>
-              <w:jc w:val="both"/>
-              <w:rPr>
-                <w:rFonts w:ascii="Bookman Old Style" w:hAnsi="Bookman Old Style"/>
-                <w:b/>
-                <w:bCs/>
-                <w:sz w:val="14"/>
-                <w:szCs w:val="14"/>
-              </w:rPr>
-            </w:pPr>
-          </w:p>
-          <w:p>
-            <w:pPr>
-              <w:jc w:val="both"/>
-              <w:rPr>
-                <w:rFonts w:ascii="Bookman Old Style" w:hAnsi="Bookman Old Style"/>
-                <w:b/>
-                <w:bCs/>
-                <w:sz w:val="14"/>
-                <w:szCs w:val="14"/>
-              </w:rPr>
-            </w:pPr>
-            <w:r>
-              <w:rPr>
-                <w:rFonts w:ascii="Bookman Old Style" w:hAnsi="Bookman Old Style"/>
-                <w:b/>
-                <w:bCs/>
-                <w:sz w:val="14"/>
-                <w:szCs w:val="14"/>
-              </w:rPr>
-              <w:t>{</w:t>
-            </w:r>
-            <w:proofErr w:type="spellStart"/>
-            <w:r>
-              <w:rPr>
-                <w:rFonts w:ascii="Bookman Old Style" w:hAnsi="Bookman Old Style"/>
-                <w:b/>
-                <w:bCs/>
-                <w:sz w:val="14"/>
-                <w:szCs w:val="14"/>
-              </w:rPr>
-              <w:t>ed_pengaruh_rencana_title</w:t>
-            </w:r>
-            <w:proofErr w:type="spellEnd"/>
-            <w:r>
-              <w:rPr>
-                <w:rFonts w:ascii="Bookman Old Style" w:hAnsi="Bookman Old Style"/>
-                <w:b/>
-                <w:bCs/>
-                <w:sz w:val="14"/>
-                <w:szCs w:val="14"/>
-              </w:rPr>
-              <w:t>}</w:t>
-            </w:r>
-          </w:p>
-          <w:p>
-            <w:pPr>
-              <w:jc w:val="both"/>
-              <w:rPr>
-                <w:rFonts w:ascii="Bookman Old Style" w:hAnsi="Bookman Old Style"/>
-                <w:b/>
-                <w:bCs/>
-                <w:sz w:val="14"/>
-                <w:szCs w:val="14"/>
-              </w:rPr>
-            </w:pPr>
-          </w:p>
-          <w:p>
-            <w:pPr>
-              <w:jc w:val="both"/>
-              <w:rPr>
-                <w:rFonts w:ascii="Bookman Old Style" w:hAnsi="Bookman Old Style"/>
-                <w:sz w:val="14"/>
-                <w:szCs w:val="14"/>
-              </w:rPr>
-            </w:pPr>
-            <w:r>
-              <w:rPr>
-                <w:rFonts w:ascii="Bookman Old Style" w:hAnsi="Bookman Old Style"/>
-                <w:sz w:val="14"/>
-                <w:szCs w:val="14"/>
-              </w:rPr>
-              <w:t>{</w:t>
-            </w:r>
-            <w:proofErr w:type="spellStart"/>
-            <w:r>
-              <w:rPr>
-                <w:rFonts w:ascii="Bookman Old Style" w:hAnsi="Bookman Old Style"/>
-                <w:sz w:val="14"/>
-                <w:szCs w:val="14"/>
-              </w:rPr>
-              <w:t>ed_pengaruh_rencana</w:t>
-            </w:r>
-            <w:proofErr w:type="spellEnd"/>
-            <w:r>
-              <w:rPr>
-                <w:rFonts w:ascii="Bookman Old Style" w:hAnsi="Bookman Old Style"/>
-                <w:sz w:val="14"/>
-                <w:szCs w:val="14"/>
-              </w:rPr>
-              <w:t>}</w:t>
-            </w:r>
-          </w:p>
-          <w:p>
-            <w:pPr>
-              <w:jc w:val="both"/>
-              <w:rPr>
-                <w:rFonts w:ascii="Bookman Old Style" w:hAnsi="Bookman Old Style"/>
-                <w:b/>
-                <w:bCs/>
-                <w:sz w:val="14"/>
-                <w:szCs w:val="14"/>
-              </w:rPr>
-            </w:pPr>
-          </w:p>
-          <w:p>
-            <w:pPr>
-              <w:jc w:val="both"/>
-              <w:rPr>
-                <w:rFonts w:ascii="Bookman Old Style" w:hAnsi="Bookman Old Style"/>
-                <w:b/>
-                <w:bCs/>
-                <w:sz w:val="14"/>
-                <w:szCs w:val="14"/>
-              </w:rPr>
-            </w:pPr>
-            <w:r>
-              <w:rPr>
-                <w:rFonts w:ascii="Bookman Old Style" w:hAnsi="Bookman Old Style"/>
-                <w:b/>
-                <w:bCs/>
-                <w:sz w:val="14"/>
-                <w:szCs w:val="14"/>
-              </w:rPr>
-              <w:t>{</w:t>
-            </w:r>
-            <w:proofErr w:type="spellStart"/>
-            <w:r>
-              <w:rPr>
-                <w:rFonts w:ascii="Bookman Old Style" w:hAnsi="Bookman Old Style"/>
-                <w:b/>
-                <w:bCs/>
-                <w:sz w:val="14"/>
-                <w:szCs w:val="14"/>
-              </w:rPr>
-              <w:t>ed_intensitas_perhatian</w:t>
-            </w:r>
-            <w:r>
-              <w:rPr>
-                <w:rFonts w:ascii="Bookman Old Style" w:hAnsi="Bookman Old Style"/>
-                <w:b/>
-                <w:bCs/>
-                <w:sz w:val="14"/>
-                <w:szCs w:val="14"/>
-              </w:rPr>
-              <w:t>_title</w:t>
-            </w:r>
-            <w:proofErr w:type="spellEnd"/>
-            <w:r>
-              <w:rPr>
-                <w:rFonts w:ascii="Bookman Old Style" w:hAnsi="Bookman Old Style"/>
-                <w:b/>
-                <w:bCs/>
-                <w:sz w:val="14"/>
-                <w:szCs w:val="14"/>
-              </w:rPr>
-              <w:t>}</w:t>
-            </w:r>
-          </w:p>
-          <w:p>
-            <w:pPr>
-              <w:jc w:val="both"/>
-              <w:rPr>
-                <w:rFonts w:ascii="Bookman Old Style" w:hAnsi="Bookman Old Style"/>
-                <w:b/>
-                <w:bCs/>
-                <w:sz w:val="14"/>
-                <w:szCs w:val="14"/>
-              </w:rPr>
-            </w:pPr>
-          </w:p>
-          <w:p>
-            <w:pPr>
-              <w:jc w:val="both"/>
-              <w:rPr>
-                <w:rFonts w:ascii="Bookman Old Style" w:hAnsi="Bookman Old Style"/>
-                <w:sz w:val="14"/>
-                <w:szCs w:val="14"/>
-              </w:rPr>
-            </w:pPr>
-            <w:r>
-              <w:rPr>
-                <w:rFonts w:ascii="Bookman Old Style" w:hAnsi="Bookman Old Style"/>
-                <w:sz w:val="14"/>
-                <w:szCs w:val="14"/>
-              </w:rPr>
-              <w:t>{</w:t>
-            </w:r>
-            <w:proofErr w:type="spellStart"/>
-            <w:r>
-              <w:rPr>
-                <w:rFonts w:ascii="Bookman Old Style" w:hAnsi="Bookman Old Style"/>
-                <w:sz w:val="14"/>
-                <w:szCs w:val="14"/>
-              </w:rPr>
-              <w:t>ed_intensitas_perhatian</w:t>
-            </w:r>
-            <w:proofErr w:type="spellEnd"/>
-            <w:r>
-              <w:rPr>
-                <w:rFonts w:ascii="Bookman Old Style" w:hAnsi="Bookman Old Style"/>
-                <w:sz w:val="14"/>
-                <w:szCs w:val="14"/>
-              </w:rPr>
-              <w:t>}</w:t>
-            </w:r>
-          </w:p>
-          <w:p>
-            <w:pPr>
-              <w:jc w:val="both"/>
-              <w:rPr>
-                <w:rFonts w:ascii="Bookman Old Style" w:hAnsi="Bookman Old Style"/>
-                <w:b/>
-                <w:bCs/>
-                <w:sz w:val="14"/>
-                <w:szCs w:val="14"/>
-              </w:rPr>
-            </w:pPr>
-          </w:p>
-          <w:p>
-            <w:pPr>
-              <w:jc w:val="both"/>
-              <w:rPr>
-                <w:rFonts w:ascii="Bookman Old Style" w:hAnsi="Bookman Old Style"/>
-                <w:b/>
-                <w:bCs/>
-                <w:sz w:val="14"/>
-                <w:szCs w:val="14"/>
-              </w:rPr>
-            </w:pPr>
-            <w:r>
-              <w:rPr>
-                <w:rFonts w:ascii="Bookman Old Style" w:hAnsi="Bookman Old Style"/>
-                <w:b/>
-                <w:bCs/>
-                <w:sz w:val="14"/>
-                <w:szCs w:val="14"/>
-              </w:rPr>
-              <w:t>{</w:t>
-            </w:r>
-            <w:proofErr w:type="spellStart"/>
-            <w:r>
-              <w:rPr>
-                <w:rFonts w:ascii="Bookman Old Style" w:hAnsi="Bookman Old Style"/>
-                <w:b/>
-                <w:bCs/>
-                <w:sz w:val="14"/>
-                <w:szCs w:val="14"/>
-              </w:rPr>
-              <w:t>ed_kesimpulan_title</w:t>
-            </w:r>
-            <w:proofErr w:type="spellEnd"/>
-            <w:r>
-              <w:rPr>
-                <w:rFonts w:ascii="Bookman Old Style" w:hAnsi="Bookman Old Style"/>
-                <w:b/>
-                <w:bCs/>
-                <w:sz w:val="14"/>
-                <w:szCs w:val="14"/>
-              </w:rPr>
-              <w:t>}</w:t>
-            </w:r>
-          </w:p>
-          <w:p>
-            <w:pPr>
-              <w:jc w:val="both"/>
-              <w:rPr>
-                <w:rFonts w:ascii="Bookman Old Style" w:hAnsi="Bookman Old Style"/>
-                <w:b/>
-                <w:bCs/>
-                <w:sz w:val="14"/>
-                <w:szCs w:val="14"/>
-              </w:rPr>
-            </w:pPr>
-          </w:p>
-          <w:p>
-            <w:pPr>
-              <w:jc w:val="both"/>
-              <w:rPr>
-                <w:rFonts w:ascii="Bookman Old Style" w:hAnsi="Bookman Old Style"/>
-                <w:sz w:val="14"/>
-                <w:szCs w:val="14"/>
-              </w:rPr>
-            </w:pPr>
-            <w:r>
-              <w:rPr>
-                <w:rFonts w:ascii="Bookman Old Style" w:hAnsi="Bookman Old Style"/>
-                <w:sz w:val="14"/>
-                <w:szCs w:val="14"/>
-              </w:rPr>
-              <w:t>{</w:t>
-            </w:r>
-            <w:proofErr w:type="spellStart"/>
-            <w:r>
-              <w:rPr>
-                <w:rFonts w:ascii="Bookman Old Style" w:hAnsi="Bookman Old Style"/>
-                <w:sz w:val="14"/>
-                <w:szCs w:val="14"/>
-              </w:rPr>
-              <w:t>ed_kesimpulan</w:t>
-            </w:r>
-            <w:proofErr w:type="spellEnd"/>
-            <w:r>
-              <w:rPr>
-                <w:rFonts w:ascii="Bookman Old Style" w:hAnsi="Bookman Old Style"/>
-                <w:sz w:val="14"/>
-                <w:szCs w:val="14"/>
-              </w:rPr>
-              <w:t>}</w:t>
-            </w:r>
-          </w:p>
-        </w:tc>
-        <w:tc>
-          <w:tcPr>
-            <w:tcW w:w="475" w:type="pct"/>
-          </w:tcPr>
-          <w:p>
-            <w:pPr>
-              <w:jc w:val="both"/>
-              <w:rPr>
-                <w:rFonts w:ascii="Bookman Old Style" w:hAnsi="Bookman Old Style"/>
-                <w:sz w:val="14"/>
-                <w:szCs w:val="14"/>
-              </w:rPr>
-            </w:pPr>
-            <w:r>
-              <w:rPr>
-                <w:rFonts w:ascii="Bookman Old Style" w:hAnsi="Bookman Old Style"/>
-                <w:sz w:val="14"/>
-                <w:szCs w:val="14"/>
-              </w:rPr>
-              <w:t>{</w:t>
-            </w:r>
-            <w:proofErr w:type="spellStart"/>
-            <w:r>
-              <w:rPr>
-                <w:rFonts w:ascii="Bookman Old Style" w:hAnsi="Bookman Old Style"/>
-                <w:sz w:val="14"/>
-                <w:szCs w:val="14"/>
-              </w:rPr>
-              <w:t>dph</w:t>
-            </w:r>
-            <w:proofErr w:type="spellEnd"/>
-            <w:r>
-              <w:rPr>
-                <w:rFonts w:ascii="Bookman Old Style" w:hAnsi="Bookman Old Style"/>
-                <w:sz w:val="14"/>
-                <w:szCs w:val="14"/>
-              </w:rPr>
-              <w:t>}</w:t>
+              <w:t>{dph}</w:t>
             </w:r>
           </w:p>
         </w:tc>
@@ -4773,25 +2979,7 @@
                 <w:sz w:val="14"/>
                 <w:szCs w:val="14"/>
               </w:rPr>
-              <w:t>{</w:t>
-            </w:r>
-            <w:proofErr w:type="spellStart"/>
-            <w:r>
-              <w:rPr>
-                <w:rFonts w:ascii="Bookman Old Style" w:hAnsi="Bookman Old Style"/>
-                <w:sz w:val="14"/>
-                <w:szCs w:val="14"/>
-              </w:rPr>
-              <w:t>batas_wilayah</w:t>
-            </w:r>
-            <w:proofErr w:type="spellEnd"/>
-            <w:r>
-              <w:rPr>
-                <w:rFonts w:ascii="Bookman Old Style" w:hAnsi="Bookman Old Style"/>
-                <w:sz w:val="14"/>
-                <w:szCs w:val="14"/>
-              </w:rPr>
-              <w:t>}</w:t>
+              <w:t>{batas_wilayah}</w:t>
             </w:r>
           </w:p>
         </w:tc>
@@ -4814,61 +3002,25 @@
                 <w:sz w:val="14"/>
                 <w:szCs w:val="14"/>
               </w:rPr>
-              <w:t>{</w:t>
-            </w:r>
-            <w:proofErr w:type="spellStart"/>
-            <w:r>
-              <w:rPr>
-                <w:rFonts w:ascii="Bookman Old Style" w:hAnsi="Bookman Old Style"/>
-                <w:sz w:val="14"/>
-                <w:szCs w:val="14"/>
-              </w:rPr>
-              <w:t>batas_waktu</w:t>
-            </w:r>
-            <w:proofErr w:type="spellEnd"/>
-            <w:r>
-              <w:rPr>
-                <w:rFonts w:ascii="Bookman Old Style" w:hAnsi="Bookman Old Style"/>
-                <w:sz w:val="14"/>
-                <w:szCs w:val="14"/>
-              </w:rPr>
-              <w:t>}</w:t>
-            </w:r>
-          </w:p>
-          <w:p>
-            <w:pPr>
-              <w:jc w:val="both"/>
-              <w:rPr>
-                <w:rFonts w:ascii="Bookman Old Style" w:hAnsi="Bookman Old Style"/>
-                <w:sz w:val="14"/>
-                <w:szCs w:val="14"/>
-              </w:rPr>
-            </w:pPr>
-            <w:r>
-              <w:rPr>
-                <w:rFonts w:ascii="Bookman Old Style" w:hAnsi="Bookman Old Style"/>
-                <w:sz w:val="14"/>
-                <w:szCs w:val="14"/>
-              </w:rPr>
-              <w:t>{/</w:t>
-            </w:r>
-            <w:proofErr w:type="spellStart"/>
-            <w:r>
-              <w:rPr>
-                <w:rFonts w:ascii="Bookman Old Style" w:hAnsi="Bookman Old Style"/>
-                <w:sz w:val="14"/>
-                <w:szCs w:val="14"/>
-              </w:rPr>
-              <w:t>operasi</w:t>
-            </w:r>
-            <w:proofErr w:type="spellEnd"/>
-            <w:r>
-              <w:rPr>
-                <w:rFonts w:ascii="Bookman Old Style" w:hAnsi="Bookman Old Style"/>
-                <w:sz w:val="14"/>
-                <w:szCs w:val="14"/>
-              </w:rPr>
-              <w:t>}</w:t>
+              <w:t>{batas_waktu}</w:t>
+            </w:r>
+          </w:p>
+          <w:p>
+            <w:pPr>
+              <w:jc w:val="both"/>
+              <w:rPr>
+                <w:rFonts w:ascii="Bookman Old Style" w:hAnsi="Bookman Old Style"/>
+                <w:sz w:val="14"/>
+                <w:szCs w:val="14"/>
+              </w:rPr>
+            </w:pPr>
+            <w:r>
+              <w:rPr>
+                <w:rFonts w:ascii="Bookman Old Style" w:hAnsi="Bookman Old Style"/>
+                <w:sz w:val="14"/>
+                <w:szCs w:val="14"/>
+              </w:rPr>
+              <w:t>{/operasi}</w:t>
             </w:r>
           </w:p>
         </w:tc>
@@ -4891,52 +3043,14 @@
                 <w:szCs w:val="14"/>
               </w:rPr>
             </w:pPr>
-            <w:proofErr w:type="spellStart"/>
-            <w:r>
-              <w:rPr>
-                <w:rFonts w:ascii="Bookman Old Style" w:hAnsi="Bookman Old Style"/>
-                <w:sz w:val="14"/>
-                <w:szCs w:val="14"/>
-              </w:rPr>
-              <w:t>Tahap</w:t>
-            </w:r>
-            <w:proofErr w:type="spellEnd"/>
-            <w:r>
-              <w:rPr>
-                <w:rFonts w:ascii="Bookman Old Style" w:hAnsi="Bookman Old Style"/>
-                <w:sz w:val="14"/>
-                <w:szCs w:val="14"/>
-              </w:rPr>
-              <w:t xml:space="preserve"> </w:t>
-            </w:r>
-            <w:proofErr w:type="spellStart"/>
-            <w:r>
-              <w:rPr>
-                <w:rFonts w:ascii="Bookman Old Style" w:hAnsi="Bookman Old Style"/>
-                <w:sz w:val="14"/>
-                <w:szCs w:val="14"/>
-              </w:rPr>
-              <w:t>Pasca</w:t>
-            </w:r>
-            <w:proofErr w:type="spellEnd"/>
-            <w:r>
-              <w:rPr>
-                <w:rFonts w:ascii="Bookman Old Style" w:hAnsi="Bookman Old Style"/>
-                <w:sz w:val="14"/>
-                <w:szCs w:val="14"/>
-              </w:rPr>
-              <w:t xml:space="preserve"> </w:t>
-            </w:r>
-            <w:proofErr w:type="spellStart"/>
-            <w:r>
-              <w:rPr>
-                <w:rFonts w:ascii="Bookman Old Style" w:hAnsi="Bookman Old Style"/>
-                <w:sz w:val="14"/>
-                <w:szCs w:val="14"/>
-              </w:rPr>
-              <w:t>Operasi</w:t>
-            </w:r>
-            <w:proofErr w:type="spellEnd"/>
+            <w:r>
+              <w:rPr>
+                <w:rFonts w:ascii="Bookman Old Style" w:hAnsi="Bookman Old Style"/>
+                <w:sz w:val="14"/>
+                <w:szCs w:val="14"/>
+              </w:rPr>
+              <w:t>Tahap Pasca Operasi</w:t>
+            </w:r>
           </w:p>
         </w:tc>
       </w:tr>
@@ -4988,7 +3102,6 @@
               </w:rPr>
               <w:t>{</w:t>
             </w:r>
-            <w:proofErr w:type="spellStart"/>
             <w:r>
               <w:rPr>
                 <w:rFonts w:ascii="Bookman Old Style" w:hAnsi="Bookman Old Style"/>
@@ -4997,7 +3110,6 @@
               </w:rPr>
               <w:t>component_name</w:t>
             </w:r>
-            <w:proofErr w:type="spellEnd"/>
             <w:r>
               <w:rPr>
                 <w:rFonts w:ascii="Bookman Old Style" w:hAnsi="Bookman Old Style"/>
@@ -5027,66 +3139,387 @@
                 <w:sz w:val="14"/>
                 <w:szCs w:val="14"/>
               </w:rPr>
-              <w:t>{</w:t>
-            </w:r>
-            <w:proofErr w:type="spellStart"/>
-            <w:r>
-              <w:rPr>
-                <w:rFonts w:ascii="Bookman Old Style" w:hAnsi="Bookman Old Style"/>
-                <w:sz w:val="14"/>
-                <w:szCs w:val="14"/>
-              </w:rPr>
-              <w:t>rencana</w:t>
-            </w:r>
-            <w:proofErr w:type="spellEnd"/>
-            <w:r>
-              <w:rPr>
-                <w:rFonts w:ascii="Bookman Old Style" w:hAnsi="Bookman Old Style"/>
+              <w:t>{rencana}</w:t>
+            </w:r>
+          </w:p>
+        </w:tc>
+        <w:tc>
+          <w:tcPr>
+            <w:tcW w:w="542" w:type="pct"/>
+          </w:tcPr>
+          <w:p>
+            <w:pPr>
+              <w:jc w:val="both"/>
+              <w:rPr>
+                <w:rFonts w:ascii="Bookman Old Style" w:hAnsi="Bookman Old Style"/>
+                <w:sz w:val="14"/>
+                <w:szCs w:val="14"/>
+              </w:rPr>
+            </w:pPr>
+            <w:r>
+              <w:rPr>
+                <w:rFonts w:ascii="Bookman Old Style" w:hAnsi="Bookman Old Style"/>
+                <w:sz w:val="14"/>
+                <w:szCs w:val="14"/>
+              </w:rPr>
+              <w:t>{rona_lingkungan}</w:t>
+            </w:r>
+          </w:p>
+        </w:tc>
+        <w:tc>
+          <w:tcPr>
+            <w:tcW w:w="475" w:type="pct"/>
+          </w:tcPr>
+          <w:p>
+            <w:pPr>
+              <w:jc w:val="both"/>
+              <w:rPr>
+                <w:rFonts w:ascii="Bookman Old Style" w:hAnsi="Bookman Old Style"/>
+                <w:sz w:val="14"/>
+                <w:szCs w:val="14"/>
+              </w:rPr>
+            </w:pPr>
+            <w:r>
+              <w:rPr>
+                <w:rFonts w:ascii="Bookman Old Style" w:hAnsi="Bookman Old Style"/>
+                <w:sz w:val="14"/>
+                <w:szCs w:val="14"/>
+              </w:rPr>
+              <w:t>{dampak_potensial}</w:t>
+            </w:r>
+          </w:p>
+        </w:tc>
+        <w:tc>
+          <w:tcPr>
+            <w:tcW w:w="474" w:type="pct"/>
+          </w:tcPr>
+          <w:p>
+            <w:pPr>
+              <w:jc w:val="both"/>
+              <w:rPr>
+                <w:rFonts w:ascii="Bookman Old Style" w:hAnsi="Bookman Old Style"/>
+                <w:b/>
+                <w:bCs/>
+                <w:sz w:val="14"/>
+                <w:szCs w:val="14"/>
+              </w:rPr>
+            </w:pPr>
+            <w:r>
+              <w:rPr>
+                <w:rFonts w:ascii="Bookman Old Style" w:hAnsi="Bookman Old Style"/>
+                <w:b/>
+                <w:bCs/>
+                <w:sz w:val="14"/>
+                <w:szCs w:val="14"/>
+              </w:rPr>
+              <w:t>{ed_besaran_rencana_title}</w:t>
+            </w:r>
+          </w:p>
+          <w:p>
+            <w:pPr>
+              <w:jc w:val="both"/>
+              <w:rPr>
+                <w:rFonts w:ascii="Bookman Old Style" w:hAnsi="Bookman Old Style"/>
+                <w:b/>
+                <w:bCs/>
+                <w:sz w:val="14"/>
+                <w:szCs w:val="14"/>
+              </w:rPr>
+            </w:pPr>
+          </w:p>
+          <w:p>
+            <w:pPr>
+              <w:jc w:val="both"/>
+              <w:rPr>
+                <w:rFonts w:ascii="Bookman Old Style" w:hAnsi="Bookman Old Style"/>
+                <w:sz w:val="14"/>
+                <w:szCs w:val="14"/>
+              </w:rPr>
+            </w:pPr>
+            <w:r>
+              <w:rPr>
+                <w:rFonts w:ascii="Bookman Old Style" w:hAnsi="Bookman Old Style"/>
+                <w:sz w:val="14"/>
+                <w:szCs w:val="14"/>
+              </w:rPr>
+              <w:t>{ed_besaran_rencana}</w:t>
+            </w:r>
+          </w:p>
+          <w:p>
+            <w:pPr>
+              <w:jc w:val="both"/>
+              <w:rPr>
+                <w:rFonts w:ascii="Bookman Old Style" w:hAnsi="Bookman Old Style"/>
+                <w:b/>
+                <w:bCs/>
+                <w:sz w:val="14"/>
+                <w:szCs w:val="14"/>
+              </w:rPr>
+            </w:pPr>
+          </w:p>
+          <w:p>
+            <w:pPr>
+              <w:jc w:val="both"/>
+              <w:rPr>
+                <w:rFonts w:ascii="Bookman Old Style" w:hAnsi="Bookman Old Style"/>
+                <w:b/>
+                <w:bCs/>
+                <w:sz w:val="14"/>
+                <w:szCs w:val="14"/>
+              </w:rPr>
+            </w:pPr>
+            <w:r>
+              <w:rPr>
+                <w:rFonts w:ascii="Bookman Old Style" w:hAnsi="Bookman Old Style"/>
+                <w:b/>
+                <w:bCs/>
+                <w:sz w:val="14"/>
+                <w:szCs w:val="14"/>
+              </w:rPr>
+              <w:t>{ed_kondisi_rona_title}</w:t>
+            </w:r>
+          </w:p>
+          <w:p>
+            <w:pPr>
+              <w:jc w:val="both"/>
+              <w:rPr>
+                <w:rFonts w:ascii="Bookman Old Style" w:hAnsi="Bookman Old Style"/>
+                <w:b/>
+                <w:bCs/>
+                <w:sz w:val="14"/>
+                <w:szCs w:val="14"/>
+              </w:rPr>
+            </w:pPr>
+          </w:p>
+          <w:p>
+            <w:pPr>
+              <w:jc w:val="both"/>
+              <w:rPr>
+                <w:rFonts w:ascii="Bookman Old Style" w:hAnsi="Bookman Old Style"/>
+                <w:sz w:val="14"/>
+                <w:szCs w:val="14"/>
+              </w:rPr>
+            </w:pPr>
+            <w:r>
+              <w:rPr>
+                <w:rFonts w:ascii="Bookman Old Style" w:hAnsi="Bookman Old Style"/>
+                <w:sz w:val="14"/>
+                <w:szCs w:val="14"/>
+              </w:rPr>
+              <w:lastRenderedPageBreak/>
+              <w:t>{ed_kondisi_rona}</w:t>
+            </w:r>
+          </w:p>
+          <w:p>
+            <w:pPr>
+              <w:jc w:val="both"/>
+              <w:rPr>
+                <w:rFonts w:ascii="Bookman Old Style" w:hAnsi="Bookman Old Style"/>
+                <w:b/>
+                <w:bCs/>
+                <w:sz w:val="14"/>
+                <w:szCs w:val="14"/>
+              </w:rPr>
+            </w:pPr>
+          </w:p>
+          <w:p>
+            <w:pPr>
+              <w:jc w:val="both"/>
+              <w:rPr>
+                <w:rFonts w:ascii="Bookman Old Style" w:hAnsi="Bookman Old Style"/>
+                <w:b/>
+                <w:bCs/>
+                <w:sz w:val="14"/>
+                <w:szCs w:val="14"/>
+              </w:rPr>
+            </w:pPr>
+            <w:r>
+              <w:rPr>
+                <w:rFonts w:ascii="Bookman Old Style" w:hAnsi="Bookman Old Style"/>
+                <w:b/>
+                <w:bCs/>
+                <w:sz w:val="14"/>
+                <w:szCs w:val="14"/>
+              </w:rPr>
+              <w:t>{ed_pengaruh_rencana_title}</w:t>
+            </w:r>
+          </w:p>
+          <w:p>
+            <w:pPr>
+              <w:jc w:val="both"/>
+              <w:rPr>
+                <w:rFonts w:ascii="Bookman Old Style" w:hAnsi="Bookman Old Style"/>
+                <w:b/>
+                <w:bCs/>
+                <w:sz w:val="14"/>
+                <w:szCs w:val="14"/>
+              </w:rPr>
+            </w:pPr>
+          </w:p>
+          <w:p>
+            <w:pPr>
+              <w:jc w:val="both"/>
+              <w:rPr>
+                <w:rFonts w:ascii="Bookman Old Style" w:hAnsi="Bookman Old Style"/>
+                <w:sz w:val="14"/>
+                <w:szCs w:val="14"/>
+              </w:rPr>
+            </w:pPr>
+            <w:r>
+              <w:rPr>
+                <w:rFonts w:ascii="Bookman Old Style" w:hAnsi="Bookman Old Style"/>
+                <w:sz w:val="14"/>
+                <w:szCs w:val="14"/>
+              </w:rPr>
+              <w:t>{ed_pengaruh_rencana}</w:t>
+            </w:r>
+          </w:p>
+          <w:p>
+            <w:pPr>
+              <w:jc w:val="both"/>
+              <w:rPr>
+                <w:rFonts w:ascii="Bookman Old Style" w:hAnsi="Bookman Old Style"/>
+                <w:b/>
+                <w:bCs/>
+                <w:sz w:val="14"/>
+                <w:szCs w:val="14"/>
+              </w:rPr>
+            </w:pPr>
+          </w:p>
+          <w:p>
+            <w:pPr>
+              <w:jc w:val="both"/>
+              <w:rPr>
+                <w:rFonts w:ascii="Bookman Old Style" w:hAnsi="Bookman Old Style"/>
+                <w:b/>
+                <w:bCs/>
+                <w:sz w:val="14"/>
+                <w:szCs w:val="14"/>
+              </w:rPr>
+            </w:pPr>
+            <w:r>
+              <w:rPr>
+                <w:rFonts w:ascii="Bookman Old Style" w:hAnsi="Bookman Old Style"/>
+                <w:b/>
+                <w:bCs/>
+                <w:sz w:val="14"/>
+                <w:szCs w:val="14"/>
+              </w:rPr>
+              <w:t>{ed_intensitas_perhatian</w:t>
+            </w:r>
+            <w:r>
+              <w:rPr>
+                <w:rFonts w:ascii="Bookman Old Style" w:hAnsi="Bookman Old Style"/>
+                <w:b/>
+                <w:bCs/>
+                <w:sz w:val="14"/>
+                <w:szCs w:val="14"/>
+              </w:rPr>
+              <w:t>_title</w:t>
+            </w:r>
+            <w:r>
+              <w:rPr>
+                <w:rFonts w:ascii="Bookman Old Style" w:hAnsi="Bookman Old Style"/>
+                <w:b/>
+                <w:bCs/>
                 <w:sz w:val="14"/>
                 <w:szCs w:val="14"/>
               </w:rPr>
               <w:t>}</w:t>
             </w:r>
           </w:p>
-        </w:tc>
-        <w:tc>
-          <w:tcPr>
-            <w:tcW w:w="542" w:type="pct"/>
-          </w:tcPr>
-          <w:p>
-            <w:pPr>
-              <w:jc w:val="both"/>
-              <w:rPr>
-                <w:rFonts w:ascii="Bookman Old Style" w:hAnsi="Bookman Old Style"/>
-                <w:sz w:val="14"/>
-                <w:szCs w:val="14"/>
-              </w:rPr>
-            </w:pPr>
-            <w:r>
-              <w:rPr>
-                <w:rFonts w:ascii="Bookman Old Style" w:hAnsi="Bookman Old Style"/>
-                <w:sz w:val="14"/>
-                <w:szCs w:val="14"/>
-              </w:rPr>
-              <w:t>{</w:t>
-            </w:r>
-            <w:proofErr w:type="spellStart"/>
-            <w:r>
-              <w:rPr>
-                <w:rFonts w:ascii="Bookman Old Style" w:hAnsi="Bookman Old Style"/>
-                <w:sz w:val="14"/>
-                <w:szCs w:val="14"/>
-              </w:rPr>
-              <w:t>rona_lingkungan</w:t>
-            </w:r>
-            <w:proofErr w:type="spellEnd"/>
-            <w:r>
-              <w:rPr>
-                <w:rFonts w:ascii="Bookman Old Style" w:hAnsi="Bookman Old Style"/>
-                <w:sz w:val="14"/>
-                <w:szCs w:val="14"/>
-              </w:rPr>
-              <w:t>}</w:t>
+          <w:p>
+            <w:pPr>
+              <w:jc w:val="both"/>
+              <w:rPr>
+                <w:rFonts w:ascii="Bookman Old Style" w:hAnsi="Bookman Old Style"/>
+                <w:b/>
+                <w:bCs/>
+                <w:sz w:val="14"/>
+                <w:szCs w:val="14"/>
+              </w:rPr>
+            </w:pPr>
+          </w:p>
+          <w:p>
+            <w:pPr>
+              <w:jc w:val="both"/>
+              <w:rPr>
+                <w:rFonts w:ascii="Bookman Old Style" w:hAnsi="Bookman Old Style"/>
+                <w:sz w:val="14"/>
+                <w:szCs w:val="14"/>
+              </w:rPr>
+            </w:pPr>
+            <w:r>
+              <w:rPr>
+                <w:rFonts w:ascii="Bookman Old Style" w:hAnsi="Bookman Old Style"/>
+                <w:sz w:val="14"/>
+                <w:szCs w:val="14"/>
+              </w:rPr>
+              <w:t>{ed_intensitas_perhatian}</w:t>
+            </w:r>
+          </w:p>
+          <w:p>
+            <w:pPr>
+              <w:jc w:val="both"/>
+              <w:rPr>
+                <w:rFonts w:ascii="Bookman Old Style" w:hAnsi="Bookman Old Style"/>
+                <w:b/>
+                <w:bCs/>
+                <w:sz w:val="14"/>
+                <w:szCs w:val="14"/>
+              </w:rPr>
+            </w:pPr>
+          </w:p>
+          <w:p>
+            <w:pPr>
+              <w:jc w:val="both"/>
+              <w:rPr>
+                <w:rFonts w:ascii="Bookman Old Style" w:hAnsi="Bookman Old Style"/>
+                <w:b/>
+                <w:bCs/>
+                <w:sz w:val="14"/>
+                <w:szCs w:val="14"/>
+              </w:rPr>
+            </w:pPr>
+            <w:r>
+              <w:rPr>
+                <w:rFonts w:ascii="Bookman Old Style" w:hAnsi="Bookman Old Style"/>
+                <w:b/>
+                <w:bCs/>
+                <w:sz w:val="14"/>
+                <w:szCs w:val="14"/>
+              </w:rPr>
+              <w:t>{ed_kesimpulan_title}</w:t>
+            </w:r>
+          </w:p>
+          <w:p>
+            <w:pPr>
+              <w:jc w:val="both"/>
+              <w:rPr>
+                <w:rFonts w:ascii="Bookman Old Style" w:hAnsi="Bookman Old Style"/>
+                <w:b/>
+                <w:bCs/>
+                <w:sz w:val="14"/>
+                <w:szCs w:val="14"/>
+              </w:rPr>
+            </w:pPr>
+          </w:p>
+          <w:p>
+            <w:pPr>
+              <w:jc w:val="both"/>
+              <w:rPr>
+                <w:rFonts w:ascii="Bookman Old Style" w:hAnsi="Bookman Old Style"/>
+                <w:sz w:val="14"/>
+                <w:szCs w:val="14"/>
+              </w:rPr>
+            </w:pPr>
+            <w:r>
+              <w:rPr>
+                <w:rFonts w:ascii="Bookman Old Style" w:hAnsi="Bookman Old Style"/>
+                <w:sz w:val="14"/>
+                <w:szCs w:val="14"/>
+              </w:rPr>
+              <w:t>{ed_kesimpulan}</w:t>
             </w:r>
           </w:p>
         </w:tc>
@@ -5109,591 +3542,8 @@
                 <w:sz w:val="14"/>
                 <w:szCs w:val="14"/>
               </w:rPr>
-              <w:t>{</w:t>
-            </w:r>
-            <w:proofErr w:type="spellStart"/>
-            <w:r>
-              <w:rPr>
-                <w:rFonts w:ascii="Bookman Old Style" w:hAnsi="Bookman Old Style"/>
-                <w:sz w:val="14"/>
-                <w:szCs w:val="14"/>
-              </w:rPr>
-              <w:t>dampak_potensial</w:t>
-            </w:r>
-            <w:proofErr w:type="spellEnd"/>
-            <w:r>
-              <w:rPr>
-                <w:rFonts w:ascii="Bookman Old Style" w:hAnsi="Bookman Old Style"/>
-                <w:sz w:val="14"/>
-                <w:szCs w:val="14"/>
-              </w:rPr>
-              <w:t>}</w:t>
-            </w:r>
-          </w:p>
-        </w:tc>
-        <w:tc>
-          <w:tcPr>
-            <w:tcW w:w="474" w:type="pct"/>
-          </w:tcPr>
-          <w:p>
-            <w:pPr>
-              <w:jc w:val="both"/>
-              <w:rPr>
-                <w:rFonts w:ascii="Bookman Old Style" w:hAnsi="Bookman Old Style"/>
-                <w:b/>
-                <w:bCs/>
-                <w:sz w:val="14"/>
-                <w:szCs w:val="14"/>
-              </w:rPr>
-            </w:pPr>
-            <w:r>
-              <w:rPr>
-                <w:rFonts w:ascii="Bookman Old Style" w:hAnsi="Bookman Old Style"/>
-                <w:b/>
-                <w:bCs/>
-                <w:sz w:val="14"/>
-                <w:szCs w:val="14"/>
-              </w:rPr>
-              <w:t>{</w:t>
-            </w:r>
-            <w:proofErr w:type="spellStart"/>
-            <w:r>
-              <w:rPr>
-                <w:rFonts w:ascii="Bookman Old Style" w:hAnsi="Bookman Old Style"/>
-                <w:b/>
-                <w:bCs/>
-                <w:sz w:val="14"/>
-                <w:szCs w:val="14"/>
-              </w:rPr>
-              <w:t>ed_besaran_rencana_title</w:t>
-            </w:r>
-            <w:proofErr w:type="spellEnd"/>
-            <w:r>
-              <w:rPr>
-                <w:rFonts w:ascii="Bookman Old Style" w:hAnsi="Bookman Old Style"/>
-                <w:b/>
-                <w:bCs/>
-                <w:sz w:val="14"/>
-                <w:szCs w:val="14"/>
-              </w:rPr>
-              <w:t>}</w:t>
-            </w:r>
-          </w:p>
-          <w:p>
-            <w:pPr>
-              <w:jc w:val="both"/>
-              <w:rPr>
-                <w:rFonts w:ascii="Bookman Old Style" w:hAnsi="Bookman Old Style"/>
-                <w:b/>
-                <w:bCs/>
-                <w:sz w:val="14"/>
-                <w:szCs w:val="14"/>
-              </w:rPr>
-            </w:pPr>
-          </w:p>
-          <w:p>
-            <w:pPr>
-              <w:jc w:val="both"/>
-              <w:rPr>
-                <w:rFonts w:ascii="Bookman Old Style" w:hAnsi="Bookman Old Style"/>
-                <w:sz w:val="14"/>
-                <w:szCs w:val="14"/>
-              </w:rPr>
-            </w:pPr>
-            <w:r>
-              <w:rPr>
-                <w:rFonts w:ascii="Bookman Old Style" w:hAnsi="Bookman Old Style"/>
-                <w:sz w:val="14"/>
-                <w:szCs w:val="14"/>
-              </w:rPr>
-              <w:t>{</w:t>
-            </w:r>
-            <w:proofErr w:type="spellStart"/>
-            <w:r>
-              <w:rPr>
-                <w:rFonts w:ascii="Bookman Old Style" w:hAnsi="Bookman Old Style"/>
-                <w:sz w:val="14"/>
-                <w:szCs w:val="14"/>
-              </w:rPr>
-              <w:t>ed_besaran_rencana</w:t>
-            </w:r>
-            <w:proofErr w:type="spellEnd"/>
-            <w:r>
-              <w:rPr>
-                <w:rFonts w:ascii="Bookman Old Style" w:hAnsi="Bookman Old Style"/>
-                <w:sz w:val="14"/>
-                <w:szCs w:val="14"/>
-              </w:rPr>
-              <w:t>}</w:t>
-            </w:r>
-          </w:p>
-          <w:p>
-            <w:pPr>
-              <w:jc w:val="both"/>
-              <w:rPr>
-                <w:rFonts w:ascii="Bookman Old Style" w:hAnsi="Bookman Old Style"/>
-                <w:b/>
-                <w:bCs/>
-                <w:sz w:val="14"/>
-                <w:szCs w:val="14"/>
-              </w:rPr>
-            </w:pPr>
-          </w:p>
-          <w:p>
-            <w:pPr>
-              <w:jc w:val="both"/>
-              <w:rPr>
-                <w:rFonts w:ascii="Bookman Old Style" w:hAnsi="Bookman Old Style"/>
-                <w:b/>
-                <w:bCs/>
-                <w:sz w:val="14"/>
-                <w:szCs w:val="14"/>
-              </w:rPr>
-            </w:pPr>
-            <w:r>
-              <w:rPr>
-                <w:rFonts w:ascii="Bookman Old Style" w:hAnsi="Bookman Old Style"/>
-                <w:b/>
-                <w:bCs/>
-                <w:sz w:val="14"/>
-                <w:szCs w:val="14"/>
-              </w:rPr>
-              <w:t>{</w:t>
-            </w:r>
-            <w:proofErr w:type="spellStart"/>
-            <w:r>
-              <w:rPr>
-                <w:rFonts w:ascii="Bookman Old Style" w:hAnsi="Bookman Old Style"/>
-                <w:b/>
-                <w:bCs/>
-                <w:sz w:val="14"/>
-                <w:szCs w:val="14"/>
-              </w:rPr>
-              <w:t>ed_kondisi_rona_title</w:t>
-            </w:r>
-            <w:proofErr w:type="spellEnd"/>
-            <w:r>
-              <w:rPr>
-                <w:rFonts w:ascii="Bookman Old Style" w:hAnsi="Bookman Old Style"/>
-                <w:b/>
-                <w:bCs/>
-                <w:sz w:val="14"/>
-                <w:szCs w:val="14"/>
-              </w:rPr>
-              <w:t>}</w:t>
-            </w:r>
-          </w:p>
-          <w:p>
-            <w:pPr>
-              <w:jc w:val="both"/>
-              <w:rPr>
-                <w:rFonts w:ascii="Bookman Old Style" w:hAnsi="Bookman Old Style"/>
-                <w:b/>
-                <w:bCs/>
-                <w:sz w:val="14"/>
-                <w:szCs w:val="14"/>
-              </w:rPr>
-            </w:pPr>
-          </w:p>
-          <w:p>
-            <w:pPr>
-              <w:jc w:val="both"/>
-              <w:rPr>
-                <w:rFonts w:ascii="Bookman Old Style" w:hAnsi="Bookman Old Style"/>
-                <w:sz w:val="14"/>
-                <w:szCs w:val="14"/>
-              </w:rPr>
-            </w:pPr>
-            <w:r>
-              <w:rPr>
-                <w:rFonts w:ascii="Bookman Old Style" w:hAnsi="Bookman Old Style"/>
-                <w:sz w:val="14"/>
-                <w:szCs w:val="14"/>
-              </w:rPr>
               <w:lastRenderedPageBreak/>
-              <w:t>{</w:t>
-            </w:r>
-            <w:proofErr w:type="spellStart"/>
-            <w:r>
-              <w:rPr>
-                <w:rFonts w:ascii="Bookman Old Style" w:hAnsi="Bookman Old Style"/>
-                <w:sz w:val="14"/>
-                <w:szCs w:val="14"/>
-              </w:rPr>
-              <w:t>ed_kondisi_rona</w:t>
-            </w:r>
-            <w:proofErr w:type="spellEnd"/>
-            <w:r>
-              <w:rPr>
-                <w:rFonts w:ascii="Bookman Old Style" w:hAnsi="Bookman Old Style"/>
-                <w:sz w:val="14"/>
-                <w:szCs w:val="14"/>
-              </w:rPr>
-              <w:t>}</w:t>
-            </w:r>
-          </w:p>
-          <w:p>
-            <w:pPr>
-              <w:jc w:val="both"/>
-              <w:rPr>
-                <w:rFonts w:ascii="Bookman Old Style" w:hAnsi="Bookman Old Style"/>
-                <w:b/>
-                <w:bCs/>
-                <w:sz w:val="14"/>
-                <w:szCs w:val="14"/>
-              </w:rPr>
-            </w:pPr>
-          </w:p>
-          <w:p>
-            <w:pPr>
-              <w:jc w:val="both"/>
-              <w:rPr>
-                <w:rFonts w:ascii="Bookman Old Style" w:hAnsi="Bookman Old Style"/>
-                <w:b/>
-                <w:bCs/>
-                <w:sz w:val="14"/>
-                <w:szCs w:val="14"/>
-              </w:rPr>
-            </w:pPr>
-            <w:r>
-              <w:rPr>
-                <w:rFonts w:ascii="Bookman Old Style" w:hAnsi="Bookman Old Style"/>
-                <w:b/>
-                <w:bCs/>
-                <w:sz w:val="14"/>
-                <w:szCs w:val="14"/>
-              </w:rPr>
-              <w:t>{</w:t>
-            </w:r>
-            <w:proofErr w:type="spellStart"/>
-            <w:r>
-              <w:rPr>
-                <w:rFonts w:ascii="Bookman Old Style" w:hAnsi="Bookman Old Style"/>
-                <w:b/>
-                <w:bCs/>
-                <w:sz w:val="14"/>
-                <w:szCs w:val="14"/>
-              </w:rPr>
-              <w:t>ed_pengaruh_rencana_title</w:t>
-            </w:r>
-            <w:proofErr w:type="spellEnd"/>
-            <w:r>
-              <w:rPr>
-                <w:rFonts w:ascii="Bookman Old Style" w:hAnsi="Bookman Old Style"/>
-                <w:b/>
-                <w:bCs/>
-                <w:sz w:val="14"/>
-                <w:szCs w:val="14"/>
-              </w:rPr>
-              <w:t>}</w:t>
-            </w:r>
-          </w:p>
-          <w:p>
-            <w:pPr>
-              <w:jc w:val="both"/>
-              <w:rPr>
-                <w:rFonts w:ascii="Bookman Old Style" w:hAnsi="Bookman Old Style"/>
-                <w:b/>
-                <w:bCs/>
-                <w:sz w:val="14"/>
-                <w:szCs w:val="14"/>
-              </w:rPr>
-            </w:pPr>
-          </w:p>
-          <w:p>
-            <w:pPr>
-              <w:jc w:val="both"/>
-              <w:rPr>
-                <w:rFonts w:ascii="Bookman Old Style" w:hAnsi="Bookman Old Style"/>
-                <w:sz w:val="14"/>
-                <w:szCs w:val="14"/>
-              </w:rPr>
-            </w:pPr>
-            <w:r>
-              <w:rPr>
-                <w:rFonts w:ascii="Bookman Old Style" w:hAnsi="Bookman Old Style"/>
-                <w:sz w:val="14"/>
-                <w:szCs w:val="14"/>
-              </w:rPr>
-              <w:t>{</w:t>
-            </w:r>
-            <w:proofErr w:type="spellStart"/>
-            <w:r>
-              <w:rPr>
-                <w:rFonts w:ascii="Bookman Old Style" w:hAnsi="Bookman Old Style"/>
-                <w:sz w:val="14"/>
-                <w:szCs w:val="14"/>
-              </w:rPr>
-              <w:t>ed_pengaruh_rencana</w:t>
-            </w:r>
-            <w:proofErr w:type="spellEnd"/>
-            <w:r>
-              <w:rPr>
-                <w:rFonts w:ascii="Bookman Old Style" w:hAnsi="Bookman Old Style"/>
-                <w:sz w:val="14"/>
-                <w:szCs w:val="14"/>
-              </w:rPr>
-              <w:t>}</w:t>
-            </w:r>
-          </w:p>
-          <w:p>
-            <w:pPr>
-              <w:jc w:val="both"/>
-              <w:rPr>
-                <w:rFonts w:ascii="Bookman Old Style" w:hAnsi="Bookman Old Style"/>
-                <w:b/>
-                <w:bCs/>
-                <w:sz w:val="14"/>
-                <w:szCs w:val="14"/>
-              </w:rPr>
-            </w:pPr>
-          </w:p>
-          <w:p>
-            <w:pPr>
-              <w:jc w:val="both"/>
-              <w:rPr>
-                <w:rFonts w:ascii="Bookman Old Style" w:hAnsi="Bookman Old Style"/>
-                <w:b/>
-                <w:bCs/>
-                <w:sz w:val="14"/>
-                <w:szCs w:val="14"/>
-              </w:rPr>
-            </w:pPr>
-            <w:r>
-              <w:rPr>
-                <w:rFonts w:ascii="Bookman Old Style" w:hAnsi="Bookman Old Style"/>
-                <w:b/>
-                <w:bCs/>
-                <w:sz w:val="14"/>
-                <w:szCs w:val="14"/>
-              </w:rPr>
-              <w:t>{</w:t>
-            </w:r>
-            <w:proofErr w:type="spellStart"/>
-            <w:r>
-              <w:rPr>
-                <w:rFonts w:ascii="Bookman Old Style" w:hAnsi="Bookman Old Style"/>
-                <w:b/>
-                <w:bCs/>
-                <w:sz w:val="14"/>
-                <w:szCs w:val="14"/>
-              </w:rPr>
-              <w:t>ed_intensitas_perhatian</w:t>
-            </w:r>
-            <w:r>
-              <w:rPr>
-                <w:rFonts w:ascii="Bookman Old Style" w:hAnsi="Bookman Old Style"/>
-                <w:b/>
-                <w:bCs/>
-                <w:sz w:val="14"/>
-                <w:szCs w:val="14"/>
-              </w:rPr>
-              <w:t>_title</w:t>
-            </w:r>
-            <w:proofErr w:type="spellEnd"/>
-            <w:r>
-              <w:rPr>
-                <w:rFonts w:ascii="Bookman Old Style" w:hAnsi="Bookman Old Style"/>
-                <w:b/>
-                <w:bCs/>
-                <w:sz w:val="14"/>
-                <w:szCs w:val="14"/>
-              </w:rPr>
-              <w:t>}</w:t>
-            </w:r>
-          </w:p>
-          <w:p>
-            <w:pPr>
-              <w:jc w:val="both"/>
-              <w:rPr>
-                <w:rFonts w:ascii="Bookman Old Style" w:hAnsi="Bookman Old Style"/>
-                <w:b/>
-                <w:bCs/>
-                <w:sz w:val="14"/>
-                <w:szCs w:val="14"/>
-              </w:rPr>
-            </w:pPr>
-          </w:p>
-          <w:p>
-            <w:pPr>
-              <w:jc w:val="both"/>
-              <w:rPr>
-                <w:rFonts w:ascii="Bookman Old Style" w:hAnsi="Bookman Old Style"/>
-                <w:sz w:val="14"/>
-                <w:szCs w:val="14"/>
-              </w:rPr>
-            </w:pPr>
-            <w:r>
-              <w:rPr>
-                <w:rFonts w:ascii="Bookman Old Style" w:hAnsi="Bookman Old Style"/>
-                <w:sz w:val="14"/>
-                <w:szCs w:val="14"/>
-              </w:rPr>
-              <w:t>{</w:t>
-            </w:r>
-            <w:proofErr w:type="spellStart"/>
-            <w:r>
-              <w:rPr>
-                <w:rFonts w:ascii="Bookman Old Style" w:hAnsi="Bookman Old Style"/>
-                <w:sz w:val="14"/>
-                <w:szCs w:val="14"/>
-              </w:rPr>
-              <w:t>ed_intensitas_perhatian</w:t>
-            </w:r>
-            <w:proofErr w:type="spellEnd"/>
-            <w:r>
-              <w:rPr>
-                <w:rFonts w:ascii="Bookman Old Style" w:hAnsi="Bookman Old Style"/>
-                <w:sz w:val="14"/>
-                <w:szCs w:val="14"/>
-              </w:rPr>
-              <w:t>}</w:t>
-            </w:r>
-          </w:p>
-          <w:p>
-            <w:pPr>
-              <w:jc w:val="both"/>
-              <w:rPr>
-                <w:rFonts w:ascii="Bookman Old Style" w:hAnsi="Bookman Old Style"/>
-                <w:b/>
-                <w:bCs/>
-                <w:sz w:val="14"/>
-                <w:szCs w:val="14"/>
-              </w:rPr>
-            </w:pPr>
-          </w:p>
-          <w:p>
-            <w:pPr>
-              <w:jc w:val="both"/>
-              <w:rPr>
-                <w:rFonts w:ascii="Bookman Old Style" w:hAnsi="Bookman Old Style"/>
-                <w:b/>
-                <w:bCs/>
-                <w:sz w:val="14"/>
-                <w:szCs w:val="14"/>
-              </w:rPr>
-            </w:pPr>
-            <w:r>
-              <w:rPr>
-                <w:rFonts w:ascii="Bookman Old Style" w:hAnsi="Bookman Old Style"/>
-                <w:b/>
-                <w:bCs/>
-                <w:sz w:val="14"/>
-                <w:szCs w:val="14"/>
-              </w:rPr>
-              <w:t>{</w:t>
-            </w:r>
-            <w:proofErr w:type="spellStart"/>
-            <w:r>
-              <w:rPr>
-                <w:rFonts w:ascii="Bookman Old Style" w:hAnsi="Bookman Old Style"/>
-                <w:b/>
-                <w:bCs/>
-                <w:sz w:val="14"/>
-                <w:szCs w:val="14"/>
-              </w:rPr>
-              <w:t>ed_kesimpulan_title</w:t>
-            </w:r>
-            <w:proofErr w:type="spellEnd"/>
-            <w:r>
-              <w:rPr>
-                <w:rFonts w:ascii="Bookman Old Style" w:hAnsi="Bookman Old Style"/>
-                <w:b/>
-                <w:bCs/>
-                <w:sz w:val="14"/>
-                <w:szCs w:val="14"/>
-              </w:rPr>
-              <w:t>}</w:t>
-            </w:r>
-          </w:p>
-          <w:p>
-            <w:pPr>
-              <w:jc w:val="both"/>
-              <w:rPr>
-                <w:rFonts w:ascii="Bookman Old Style" w:hAnsi="Bookman Old Style"/>
-                <w:b/>
-                <w:bCs/>
-                <w:sz w:val="14"/>
-                <w:szCs w:val="14"/>
-              </w:rPr>
-            </w:pPr>
-          </w:p>
-          <w:p>
-            <w:pPr>
-              <w:jc w:val="both"/>
-              <w:rPr>
-                <w:rFonts w:ascii="Bookman Old Style" w:hAnsi="Bookman Old Style"/>
-                <w:sz w:val="14"/>
-                <w:szCs w:val="14"/>
-              </w:rPr>
-            </w:pPr>
-            <w:r>
-              <w:rPr>
-                <w:rFonts w:ascii="Bookman Old Style" w:hAnsi="Bookman Old Style"/>
-                <w:sz w:val="14"/>
-                <w:szCs w:val="14"/>
-              </w:rPr>
-              <w:t>{</w:t>
-            </w:r>
-            <w:proofErr w:type="spellStart"/>
-            <w:r>
-              <w:rPr>
-                <w:rFonts w:ascii="Bookman Old Style" w:hAnsi="Bookman Old Style"/>
-                <w:sz w:val="14"/>
-                <w:szCs w:val="14"/>
-              </w:rPr>
-              <w:t>ed_kesimpulan</w:t>
-            </w:r>
-            <w:proofErr w:type="spellEnd"/>
-            <w:r>
-              <w:rPr>
-                <w:rFonts w:ascii="Bookman Old Style" w:hAnsi="Bookman Old Style"/>
-                <w:sz w:val="14"/>
-                <w:szCs w:val="14"/>
-              </w:rPr>
-              <w:t>}</w:t>
-            </w:r>
-          </w:p>
-        </w:tc>
-        <w:tc>
-          <w:tcPr>
-            <w:tcW w:w="475" w:type="pct"/>
-          </w:tcPr>
-          <w:p>
-            <w:pPr>
-              <w:jc w:val="both"/>
-              <w:rPr>
-                <w:rFonts w:ascii="Bookman Old Style" w:hAnsi="Bookman Old Style"/>
-                <w:sz w:val="14"/>
-                <w:szCs w:val="14"/>
-              </w:rPr>
-            </w:pPr>
-            <w:r>
-              <w:rPr>
-                <w:rFonts w:ascii="Bookman Old Style" w:hAnsi="Bookman Old Style"/>
-                <w:sz w:val="14"/>
-                <w:szCs w:val="14"/>
-              </w:rPr>
-              <w:lastRenderedPageBreak/>
-              <w:t>{</w:t>
-            </w:r>
-            <w:proofErr w:type="spellStart"/>
-            <w:r>
-              <w:rPr>
-                <w:rFonts w:ascii="Bookman Old Style" w:hAnsi="Bookman Old Style"/>
-                <w:sz w:val="14"/>
-                <w:szCs w:val="14"/>
-              </w:rPr>
-              <w:t>dph</w:t>
-            </w:r>
-            <w:proofErr w:type="spellEnd"/>
-            <w:r>
-              <w:rPr>
-                <w:rFonts w:ascii="Bookman Old Style" w:hAnsi="Bookman Old Style"/>
-                <w:sz w:val="14"/>
-                <w:szCs w:val="14"/>
-              </w:rPr>
-              <w:t>}</w:t>
+              <w:t>{dph}</w:t>
             </w:r>
           </w:p>
         </w:tc>
@@ -5716,25 +3566,7 @@
                 <w:sz w:val="14"/>
                 <w:szCs w:val="14"/>
               </w:rPr>
-              <w:t>{</w:t>
-            </w:r>
-            <w:proofErr w:type="spellStart"/>
-            <w:r>
-              <w:rPr>
-                <w:rFonts w:ascii="Bookman Old Style" w:hAnsi="Bookman Old Style"/>
-                <w:sz w:val="14"/>
-                <w:szCs w:val="14"/>
-              </w:rPr>
-              <w:t>batas_wilayah</w:t>
-            </w:r>
-            <w:proofErr w:type="spellEnd"/>
-            <w:r>
-              <w:rPr>
-                <w:rFonts w:ascii="Bookman Old Style" w:hAnsi="Bookman Old Style"/>
-                <w:sz w:val="14"/>
-                <w:szCs w:val="14"/>
-              </w:rPr>
-              <w:t>}</w:t>
+              <w:t>{batas_wilayah}</w:t>
             </w:r>
           </w:p>
         </w:tc>
@@ -5757,61 +3589,25 @@
                 <w:sz w:val="14"/>
                 <w:szCs w:val="14"/>
               </w:rPr>
-              <w:t>{</w:t>
-            </w:r>
-            <w:proofErr w:type="spellStart"/>
-            <w:r>
-              <w:rPr>
-                <w:rFonts w:ascii="Bookman Old Style" w:hAnsi="Bookman Old Style"/>
-                <w:sz w:val="14"/>
-                <w:szCs w:val="14"/>
-              </w:rPr>
-              <w:t>batas_waktu</w:t>
-            </w:r>
-            <w:proofErr w:type="spellEnd"/>
-            <w:r>
-              <w:rPr>
-                <w:rFonts w:ascii="Bookman Old Style" w:hAnsi="Bookman Old Style"/>
-                <w:sz w:val="14"/>
-                <w:szCs w:val="14"/>
-              </w:rPr>
-              <w:t>}</w:t>
-            </w:r>
-          </w:p>
-          <w:p>
-            <w:pPr>
-              <w:jc w:val="both"/>
-              <w:rPr>
-                <w:rFonts w:ascii="Bookman Old Style" w:hAnsi="Bookman Old Style"/>
-                <w:sz w:val="14"/>
-                <w:szCs w:val="14"/>
-              </w:rPr>
-            </w:pPr>
-            <w:r>
-              <w:rPr>
-                <w:rFonts w:ascii="Bookman Old Style" w:hAnsi="Bookman Old Style"/>
-                <w:sz w:val="14"/>
-                <w:szCs w:val="14"/>
-              </w:rPr>
-              <w:t>{/</w:t>
-            </w:r>
-            <w:proofErr w:type="spellStart"/>
-            <w:r>
-              <w:rPr>
-                <w:rFonts w:ascii="Bookman Old Style" w:hAnsi="Bookman Old Style"/>
-                <w:sz w:val="14"/>
-                <w:szCs w:val="14"/>
-              </w:rPr>
-              <w:t>pasca_operasi</w:t>
-            </w:r>
-            <w:proofErr w:type="spellEnd"/>
-            <w:r>
-              <w:rPr>
-                <w:rFonts w:ascii="Bookman Old Style" w:hAnsi="Bookman Old Style"/>
-                <w:sz w:val="14"/>
-                <w:szCs w:val="14"/>
-              </w:rPr>
-              <w:t>}</w:t>
+              <w:t>{batas_waktu}</w:t>
+            </w:r>
+          </w:p>
+          <w:p>
+            <w:pPr>
+              <w:jc w:val="both"/>
+              <w:rPr>
+                <w:rFonts w:ascii="Bookman Old Style" w:hAnsi="Bookman Old Style"/>
+                <w:sz w:val="14"/>
+                <w:szCs w:val="14"/>
+              </w:rPr>
+            </w:pPr>
+            <w:r>
+              <w:rPr>
+                <w:rFonts w:ascii="Bookman Old Style" w:hAnsi="Bookman Old Style"/>
+                <w:sz w:val="14"/>
+                <w:szCs w:val="14"/>
+              </w:rPr>
+              <w:t>{/pasca_operasi}</w:t>
             </w:r>
           </w:p>
         </w:tc>
@@ -5837,28 +3633,12 @@
           <w:rFonts w:ascii="Bookman Old Style" w:hAnsi="Bookman Old Style"/>
         </w:rPr>
       </w:pPr>
-      <w:proofErr w:type="spellStart"/>
       <w:r>
         <w:rPr>
           <w:rFonts w:ascii="Bookman Old Style" w:hAnsi="Bookman Old Style"/>
         </w:rPr>
-        <w:t>Metode</w:t>
+        <w:t>Metode Studi</w:t>
       </w:r>
-      <w:proofErr w:type="spellEnd"/>
-      <w:r>
-        <w:rPr>
-          <w:rFonts w:ascii="Bookman Old Style" w:hAnsi="Bookman Old Style"/>
-        </w:rPr>
-        <w:t xml:space="preserve"> </w:t>
-      </w:r>
-      <w:proofErr w:type="spellStart"/>
-      <w:r>
-        <w:rPr>
-          <w:rFonts w:ascii="Bookman Old Style" w:hAnsi="Bookman Old Style"/>
-        </w:rPr>
-        <w:t>Studi</w:t>
-      </w:r>
-      <w:proofErr w:type="spellEnd"/>
     </w:p>
     <w:tbl>
       <w:tblPr>
@@ -5959,64 +3739,8 @@
                 <w:sz w:val="14"/>
                 <w:szCs w:val="14"/>
               </w:rPr>
-              <w:t xml:space="preserve">Data dan </w:t>
-            </w:r>
-            <w:proofErr w:type="spellStart"/>
-            <w:r>
-              <w:rPr>
-                <w:rFonts w:ascii="Bookman Old Style" w:hAnsi="Bookman Old Style"/>
-                <w:b/>
-                <w:bCs/>
-                <w:sz w:val="14"/>
-                <w:szCs w:val="14"/>
-              </w:rPr>
-              <w:t>Informasi</w:t>
-            </w:r>
-            <w:proofErr w:type="spellEnd"/>
-            <w:r>
-              <w:rPr>
-                <w:rFonts w:ascii="Bookman Old Style" w:hAnsi="Bookman Old Style"/>
-                <w:b/>
-                <w:bCs/>
-                <w:sz w:val="14"/>
-                <w:szCs w:val="14"/>
-              </w:rPr>
-              <w:t xml:space="preserve"> yang </w:t>
-            </w:r>
-            <w:proofErr w:type="spellStart"/>
-            <w:r>
-              <w:rPr>
-                <w:rFonts w:ascii="Bookman Old Style" w:hAnsi="Bookman Old Style"/>
-                <w:b/>
-                <w:bCs/>
-                <w:sz w:val="14"/>
-                <w:szCs w:val="14"/>
-              </w:rPr>
-              <w:t>Relevan</w:t>
-            </w:r>
-            <w:proofErr w:type="spellEnd"/>
-            <w:r>
-              <w:rPr>
-                <w:rFonts w:ascii="Bookman Old Style" w:hAnsi="Bookman Old Style"/>
-                <w:b/>
-                <w:bCs/>
-                <w:sz w:val="14"/>
-                <w:szCs w:val="14"/>
-              </w:rPr>
-              <w:t xml:space="preserve"> dan </w:t>
-            </w:r>
-            <w:proofErr w:type="spellStart"/>
-            <w:r>
-              <w:rPr>
-                <w:rFonts w:ascii="Bookman Old Style" w:hAnsi="Bookman Old Style"/>
-                <w:b/>
-                <w:bCs/>
-                <w:sz w:val="14"/>
-                <w:szCs w:val="14"/>
-              </w:rPr>
-              <w:t>Dibutuhkan</w:t>
-            </w:r>
-            <w:proofErr w:type="spellEnd"/>
+              <w:t>Data dan Informasi yang Relevan dan Dibutuhkan</w:t>
+            </w:r>
           </w:p>
         </w:tc>
         <w:tc>
@@ -6035,49 +3759,15 @@
                 <w:szCs w:val="14"/>
               </w:rPr>
             </w:pPr>
-            <w:proofErr w:type="spellStart"/>
-            <w:r>
-              <w:rPr>
-                <w:rFonts w:ascii="Bookman Old Style" w:hAnsi="Bookman Old Style"/>
-                <w:b/>
-                <w:bCs/>
-                <w:sz w:val="14"/>
-                <w:szCs w:val="14"/>
-              </w:rPr>
-              <w:t>Metode</w:t>
-            </w:r>
-            <w:proofErr w:type="spellEnd"/>
-            <w:r>
-              <w:rPr>
-                <w:rFonts w:ascii="Bookman Old Style" w:hAnsi="Bookman Old Style"/>
-                <w:b/>
-                <w:bCs/>
-                <w:sz w:val="14"/>
-                <w:szCs w:val="14"/>
-              </w:rPr>
-              <w:t xml:space="preserve"> </w:t>
-            </w:r>
-            <w:proofErr w:type="spellStart"/>
-            <w:r>
-              <w:rPr>
-                <w:rFonts w:ascii="Bookman Old Style" w:hAnsi="Bookman Old Style"/>
-                <w:b/>
-                <w:bCs/>
-                <w:sz w:val="14"/>
-                <w:szCs w:val="14"/>
-              </w:rPr>
-              <w:t>Pengumpulan</w:t>
-            </w:r>
-            <w:proofErr w:type="spellEnd"/>
-            <w:r>
-              <w:rPr>
-                <w:rFonts w:ascii="Bookman Old Style" w:hAnsi="Bookman Old Style"/>
-                <w:b/>
-                <w:bCs/>
-                <w:sz w:val="14"/>
-                <w:szCs w:val="14"/>
-              </w:rPr>
-              <w:t xml:space="preserve"> Data</w:t>
+            <w:r>
+              <w:rPr>
+                <w:rFonts w:ascii="Bookman Old Style" w:hAnsi="Bookman Old Style"/>
+                <w:b/>
+                <w:bCs/>
+                <w:sz w:val="14"/>
+                <w:szCs w:val="14"/>
+              </w:rPr>
+              <w:t>Metode Pengumpulan Data</w:t>
             </w:r>
           </w:p>
         </w:tc>
@@ -6097,49 +3787,15 @@
                 <w:szCs w:val="14"/>
               </w:rPr>
             </w:pPr>
-            <w:proofErr w:type="spellStart"/>
-            <w:r>
-              <w:rPr>
-                <w:rFonts w:ascii="Bookman Old Style" w:hAnsi="Bookman Old Style"/>
-                <w:b/>
-                <w:bCs/>
-                <w:sz w:val="14"/>
-                <w:szCs w:val="14"/>
-              </w:rPr>
-              <w:t>Metode</w:t>
-            </w:r>
-            <w:proofErr w:type="spellEnd"/>
-            <w:r>
-              <w:rPr>
-                <w:rFonts w:ascii="Bookman Old Style" w:hAnsi="Bookman Old Style"/>
-                <w:b/>
-                <w:bCs/>
-                <w:sz w:val="14"/>
-                <w:szCs w:val="14"/>
-              </w:rPr>
-              <w:t xml:space="preserve"> </w:t>
-            </w:r>
-            <w:proofErr w:type="spellStart"/>
-            <w:r>
-              <w:rPr>
-                <w:rFonts w:ascii="Bookman Old Style" w:hAnsi="Bookman Old Style"/>
-                <w:b/>
-                <w:bCs/>
-                <w:sz w:val="14"/>
-                <w:szCs w:val="14"/>
-              </w:rPr>
-              <w:t>Analisis</w:t>
-            </w:r>
-            <w:proofErr w:type="spellEnd"/>
-            <w:r>
-              <w:rPr>
-                <w:rFonts w:ascii="Bookman Old Style" w:hAnsi="Bookman Old Style"/>
-                <w:b/>
-                <w:bCs/>
-                <w:sz w:val="14"/>
-                <w:szCs w:val="14"/>
-              </w:rPr>
-              <w:t xml:space="preserve"> Data</w:t>
+            <w:r>
+              <w:rPr>
+                <w:rFonts w:ascii="Bookman Old Style" w:hAnsi="Bookman Old Style"/>
+                <w:b/>
+                <w:bCs/>
+                <w:sz w:val="14"/>
+                <w:szCs w:val="14"/>
+              </w:rPr>
+              <w:t>Metode Analisis Data</w:t>
             </w:r>
           </w:p>
         </w:tc>
@@ -6159,84 +3815,16 @@
                 <w:szCs w:val="14"/>
               </w:rPr>
             </w:pPr>
-            <w:proofErr w:type="spellStart"/>
-            <w:r>
-              <w:rPr>
-                <w:rFonts w:ascii="Bookman Old Style" w:hAnsi="Bookman Old Style"/>
-                <w:b/>
-                <w:bCs/>
-                <w:sz w:val="14"/>
-                <w:szCs w:val="14"/>
-              </w:rPr>
-              <w:t>Metode</w:t>
-            </w:r>
-            <w:proofErr w:type="spellEnd"/>
-            <w:r>
-              <w:rPr>
-                <w:rFonts w:ascii="Bookman Old Style" w:hAnsi="Bookman Old Style"/>
-                <w:b/>
-                <w:bCs/>
-                <w:sz w:val="14"/>
-                <w:szCs w:val="14"/>
-              </w:rPr>
-              <w:t xml:space="preserve"> </w:t>
-            </w:r>
-            <w:proofErr w:type="spellStart"/>
-            <w:r>
-              <w:rPr>
-                <w:rFonts w:ascii="Bookman Old Style" w:hAnsi="Bookman Old Style"/>
-                <w:b/>
-                <w:bCs/>
-                <w:sz w:val="14"/>
-                <w:szCs w:val="14"/>
-              </w:rPr>
-              <w:t>Perkiraan</w:t>
-            </w:r>
-            <w:proofErr w:type="spellEnd"/>
-            <w:r>
-              <w:rPr>
-                <w:rFonts w:ascii="Bookman Old Style" w:hAnsi="Bookman Old Style"/>
-                <w:b/>
-                <w:bCs/>
-                <w:sz w:val="14"/>
-                <w:szCs w:val="14"/>
-              </w:rPr>
-              <w:t xml:space="preserve"> </w:t>
-            </w:r>
-            <w:proofErr w:type="spellStart"/>
-            <w:r>
-              <w:rPr>
-                <w:rFonts w:ascii="Bookman Old Style" w:hAnsi="Bookman Old Style"/>
-                <w:b/>
-                <w:bCs/>
-                <w:sz w:val="14"/>
-                <w:szCs w:val="14"/>
-              </w:rPr>
-              <w:t>Dampak</w:t>
-            </w:r>
-            <w:proofErr w:type="spellEnd"/>
-            <w:r>
-              <w:rPr>
-                <w:rFonts w:ascii="Bookman Old Style" w:hAnsi="Bookman Old Style"/>
-                <w:b/>
-                <w:bCs/>
-                <w:sz w:val="14"/>
-                <w:szCs w:val="14"/>
-              </w:rPr>
-              <w:t xml:space="preserve"> </w:t>
-            </w:r>
-            <w:proofErr w:type="spellStart"/>
-            <w:r>
-              <w:rPr>
-                <w:rFonts w:ascii="Bookman Old Style" w:hAnsi="Bookman Old Style"/>
-                <w:b/>
-                <w:bCs/>
-                <w:sz w:val="14"/>
-                <w:szCs w:val="14"/>
-              </w:rPr>
-              <w:t>Penting</w:t>
-            </w:r>
-            <w:proofErr w:type="spellEnd"/>
+            <w:r>
+              <w:rPr>
+                <w:rFonts w:ascii="Bookman Old Style" w:hAnsi="Bookman Old Style"/>
+                <w:b/>
+                <w:bCs/>
+                <w:sz w:val="14"/>
+                <w:szCs w:val="14"/>
+              </w:rPr>
+              <w:t>Metode Perkiraan Dampak Penting</w:t>
+            </w:r>
           </w:p>
         </w:tc>
         <w:tc>
@@ -6255,40 +3843,16 @@
                 <w:szCs w:val="14"/>
               </w:rPr>
             </w:pPr>
-            <w:proofErr w:type="spellStart"/>
-            <w:r>
-              <w:rPr>
-                <w:rFonts w:ascii="Bookman Old Style" w:hAnsi="Bookman Old Style"/>
-                <w:b/>
-                <w:bCs/>
-                <w:sz w:val="14"/>
-                <w:szCs w:val="14"/>
-              </w:rPr>
-              <w:t>Metode</w:t>
-            </w:r>
-            <w:proofErr w:type="spellEnd"/>
-            <w:r>
-              <w:rPr>
-                <w:rFonts w:ascii="Bookman Old Style" w:hAnsi="Bookman Old Style"/>
-                <w:b/>
-                <w:bCs/>
-                <w:sz w:val="14"/>
-                <w:szCs w:val="14"/>
-              </w:rPr>
-              <w:t xml:space="preserve"> </w:t>
-            </w:r>
-            <w:proofErr w:type="spellStart"/>
-            <w:r>
-              <w:rPr>
-                <w:rFonts w:ascii="Bookman Old Style" w:hAnsi="Bookman Old Style"/>
-                <w:b/>
-                <w:bCs/>
-                <w:sz w:val="14"/>
-                <w:szCs w:val="14"/>
-              </w:rPr>
-              <w:t>Evaluasi</w:t>
-            </w:r>
-            <w:proofErr w:type="spellEnd"/>
+            <w:r>
+              <w:rPr>
+                <w:rFonts w:ascii="Bookman Old Style" w:hAnsi="Bookman Old Style"/>
+                <w:b/>
+                <w:bCs/>
+                <w:sz w:val="14"/>
+                <w:szCs w:val="14"/>
+              </w:rPr>
+              <w:t>Metode Evaluasi</w:t>
+            </w:r>
           </w:p>
         </w:tc>
       </w:tr>
@@ -6364,7 +3928,6 @@
               </w:rPr>
               <w:t>{</w:t>
             </w:r>
-            <w:proofErr w:type="spellStart"/>
             <w:r>
               <w:rPr>
                 <w:rFonts w:ascii="Bookman Old Style" w:hAnsi="Bookman Old Style"/>
@@ -6373,7 +3936,6 @@
               </w:rPr>
               <w:t>potential_impact_evaluation</w:t>
             </w:r>
-            <w:proofErr w:type="spellEnd"/>
             <w:r>
               <w:rPr>
                 <w:rFonts w:ascii="Bookman Old Style" w:hAnsi="Bookman Old Style"/>
@@ -6405,7 +3967,6 @@
               </w:rPr>
               <w:t>{</w:t>
             </w:r>
-            <w:proofErr w:type="spellStart"/>
             <w:r>
               <w:rPr>
                 <w:rFonts w:ascii="Bookman Old Style" w:hAnsi="Bookman Old Style"/>
@@ -6414,7 +3975,6 @@
               </w:rPr>
               <w:t>required_information</w:t>
             </w:r>
-            <w:proofErr w:type="spellEnd"/>
             <w:r>
               <w:rPr>
                 <w:rFonts w:ascii="Bookman Old Style" w:hAnsi="Bookman Old Style"/>
@@ -6446,7 +4006,6 @@
               </w:rPr>
               <w:t>{</w:t>
             </w:r>
-            <w:proofErr w:type="spellStart"/>
             <w:r>
               <w:rPr>
                 <w:rFonts w:ascii="Bookman Old Style" w:hAnsi="Bookman Old Style"/>
@@ -6455,7 +4014,6 @@
               </w:rPr>
               <w:t>data_gathering_method</w:t>
             </w:r>
-            <w:proofErr w:type="spellEnd"/>
             <w:r>
               <w:rPr>
                 <w:rFonts w:ascii="Bookman Old Style" w:hAnsi="Bookman Old Style"/>
@@ -6487,7 +4045,6 @@
               </w:rPr>
               <w:t>{</w:t>
             </w:r>
-            <w:proofErr w:type="spellStart"/>
             <w:r>
               <w:rPr>
                 <w:rFonts w:ascii="Bookman Old Style" w:hAnsi="Bookman Old Style"/>
@@ -6496,7 +4053,6 @@
               </w:rPr>
               <w:t>analysis_method</w:t>
             </w:r>
-            <w:proofErr w:type="spellEnd"/>
             <w:r>
               <w:rPr>
                 <w:rFonts w:ascii="Bookman Old Style" w:hAnsi="Bookman Old Style"/>
@@ -6528,7 +4084,6 @@
               </w:rPr>
               <w:t>{</w:t>
             </w:r>
-            <w:proofErr w:type="spellStart"/>
             <w:r>
               <w:rPr>
                 <w:rFonts w:ascii="Bookman Old Style" w:hAnsi="Bookman Old Style"/>
@@ -6537,7 +4092,6 @@
               </w:rPr>
               <w:t>forecast_method</w:t>
             </w:r>
-            <w:proofErr w:type="spellEnd"/>
             <w:r>
               <w:rPr>
                 <w:rFonts w:ascii="Bookman Old Style" w:hAnsi="Bookman Old Style"/>
@@ -6569,7 +4123,6 @@
               </w:rPr>
               <w:t>{</w:t>
             </w:r>
-            <w:proofErr w:type="spellStart"/>
             <w:r>
               <w:rPr>
                 <w:rFonts w:ascii="Bookman Old Style" w:hAnsi="Bookman Old Style"/>
@@ -6578,7 +4131,6 @@
               </w:rPr>
               <w:t>evaluation_method</w:t>
             </w:r>
-            <w:proofErr w:type="spellEnd"/>
             <w:r>
               <w:rPr>
                 <w:rFonts w:ascii="Bookman Old Style" w:hAnsi="Bookman Old Style"/>
@@ -6603,25 +4155,7 @@
                 <w:sz w:val="16"/>
                 <w:szCs w:val="16"/>
               </w:rPr>
-              <w:t>{/</w:t>
-            </w:r>
-            <w:proofErr w:type="spellStart"/>
-            <w:r>
-              <w:rPr>
-                <w:rFonts w:ascii="Bookman Old Style" w:hAnsi="Bookman Old Style"/>
-                <w:sz w:val="16"/>
-                <w:szCs w:val="16"/>
-              </w:rPr>
-              <w:t>metode_studi</w:t>
-            </w:r>
-            <w:proofErr w:type="spellEnd"/>
-            <w:r>
-              <w:rPr>
-                <w:rFonts w:ascii="Bookman Old Style" w:hAnsi="Bookman Old Style"/>
-                <w:sz w:val="16"/>
-                <w:szCs w:val="16"/>
-              </w:rPr>
-              <w:t>}</w:t>
+              <w:t>{/metode_studi}</w:t>
             </w:r>
           </w:p>
         </w:tc>
